--- a/TFI_Marcovecchio.docx
+++ b/TFI_Marcovecchio.docx
@@ -5,7 +5,6 @@
     <w:p>
       <w:pPr>
         <w:spacing w:before="200" w:after="0" w:line="240" w:lineRule="auto"/>
-        <w:jc w:val="center"/>
         <w:rPr>
           <w:rFonts w:ascii="Times New Roman" w:eastAsia="Times New Roman" w:hAnsi="Times New Roman" w:cs="Times New Roman"/>
           <w:sz w:val="24"/>
@@ -81,7 +80,6 @@
     <w:p>
       <w:pPr>
         <w:spacing w:before="200" w:after="0" w:line="240" w:lineRule="auto"/>
-        <w:jc w:val="center"/>
         <w:rPr>
           <w:rFonts w:ascii="Times New Roman" w:eastAsia="Times New Roman" w:hAnsi="Times New Roman" w:cs="Times New Roman"/>
           <w:sz w:val="24"/>
@@ -105,7 +103,6 @@
       <w:pPr>
         <w:spacing w:before="200" w:after="0" w:line="240" w:lineRule="auto"/>
         <w:ind w:right="20"/>
-        <w:jc w:val="center"/>
         <w:rPr>
           <w:rFonts w:ascii="Times New Roman" w:eastAsia="Times New Roman" w:hAnsi="Times New Roman" w:cs="Times New Roman"/>
           <w:b/>
@@ -151,7 +148,6 @@
     <w:p>
       <w:pPr>
         <w:spacing w:before="200" w:after="0" w:line="240" w:lineRule="auto"/>
-        <w:jc w:val="center"/>
         <w:rPr>
           <w:rFonts w:ascii="Times New Roman" w:eastAsia="Times New Roman" w:hAnsi="Times New Roman" w:cs="Times New Roman"/>
           <w:color w:val="000000"/>
@@ -174,7 +170,6 @@
     <w:p>
       <w:pPr>
         <w:spacing w:before="200" w:after="0" w:line="240" w:lineRule="auto"/>
-        <w:jc w:val="center"/>
         <w:rPr>
           <w:rFonts w:ascii="Times New Roman" w:eastAsia="Times New Roman" w:hAnsi="Times New Roman" w:cs="Times New Roman"/>
           <w:sz w:val="24"/>
@@ -197,7 +192,6 @@
     <w:p>
       <w:pPr>
         <w:spacing w:before="200" w:after="0" w:line="240" w:lineRule="auto"/>
-        <w:jc w:val="center"/>
         <w:rPr>
           <w:rFonts w:ascii="Times New Roman" w:eastAsia="Times New Roman" w:hAnsi="Times New Roman" w:cs="Times New Roman"/>
           <w:b/>
@@ -391,7 +385,6 @@
     <w:p>
       <w:pPr>
         <w:spacing w:before="200" w:after="0" w:line="240" w:lineRule="auto"/>
-        <w:jc w:val="center"/>
         <w:rPr>
           <w:rFonts w:ascii="Times New Roman" w:eastAsia="Times New Roman" w:hAnsi="Times New Roman" w:cs="Times New Roman"/>
           <w:sz w:val="24"/>
@@ -536,7 +529,6 @@
     <w:p>
       <w:pPr>
         <w:spacing w:before="200" w:after="0" w:line="240" w:lineRule="auto"/>
-        <w:jc w:val="center"/>
         <w:rPr>
           <w:rFonts w:ascii="Times New Roman" w:eastAsia="Times New Roman" w:hAnsi="Times New Roman" w:cs="Times New Roman"/>
           <w:color w:val="000000"/>
@@ -1704,7 +1696,6 @@
     <w:p>
       <w:pPr>
         <w:spacing w:after="0" w:line="240" w:lineRule="auto"/>
-        <w:jc w:val="both"/>
         <w:rPr>
           <w:rFonts w:ascii="Times New Roman" w:eastAsia="Times New Roman" w:hAnsi="Times New Roman" w:cs="Times New Roman"/>
           <w:color w:val="000000"/>
@@ -1979,7 +1970,7 @@
           <w:szCs w:val="24"/>
           <w:lang w:eastAsia="es-AR"/>
         </w:rPr>
-        <w:instrText>ADDIN CSL_CITATION {"citationItems":[{"id":"ITEM-1","itemData":{"URL":"https://globalfishingwatch.org/data/spoofing-one-identity-shared-by-multiple-vessels/","id":"ITEM-1","issued":{"date-parts":[["0"]]},"title":"Spoofing: One Identity Shared by Multiple Vessels","type":"webpage"},"uris":["http://www.mendeley.com/documents/?uuid=893e374a-6203-44f1-bac8-414c0c9106c1"]}],"mendeley":{"formattedCitation":"(&lt;i&gt;Spoofing: One Identity Shared by Multiple Vessels&lt;/i&gt;, n.d.)","plainTextFormattedCitation":"(Spoofing: One Identity Shared by Multiple Vessels, n.d.)","previouslyFormattedCitation":"(Anon n.d.)"},"properties":{"noteIndex":0},"schema":"https://github.com/citation-style-language/schema/raw/master/csl-citation.json"}</w:instrText>
+        <w:instrText>ADDIN CSL_CITATION {"citationItems":[{"id":"ITEM-1","itemData":{"URL":"https://globalfishingwatch.org/data/spoofing-one-identity-shared-by-multiple-vessels/","id":"ITEM-1","issued":{"date-parts":[["0"]]},"title":"Spoofing: One Identity Shared by Multiple Vessels","type":"webpage"},"uris":["http://www.mendeley.com/documents/?uuid=893e374a-6203-44f1-bac8-414c0c9106c1"]}],"mendeley":{"formattedCitation":"(&lt;i&gt;Spoofing: One Identity Shared by Multiple Vessels&lt;/i&gt;, n.d.)","plainTextFormattedCitation":"(Spoofing: One Identity Shared by Multiple Vessels, n.d.)","previouslyFormattedCitation":"(&lt;i&gt;Spoofing: One Identity Shared by Multiple Vessels&lt;/i&gt;, n.d.)"},"properties":{"noteIndex":0},"schema":"https://github.com/citation-style-language/schema/raw/master/csl-citation.json"}</w:instrText>
       </w:r>
       <w:r>
         <w:rPr>
@@ -2068,7 +2059,6 @@
     <w:p>
       <w:pPr>
         <w:spacing w:after="0" w:line="240" w:lineRule="auto"/>
-        <w:jc w:val="both"/>
         <w:rPr>
           <w:rFonts w:ascii="Times New Roman" w:eastAsia="Times New Roman" w:hAnsi="Times New Roman" w:cs="Times New Roman"/>
           <w:color w:val="000000"/>
@@ -2111,7 +2101,6 @@
     <w:p>
       <w:pPr>
         <w:spacing w:after="0" w:line="240" w:lineRule="auto"/>
-        <w:jc w:val="both"/>
         <w:rPr>
           <w:rFonts w:ascii="Times New Roman" w:eastAsia="Times New Roman" w:hAnsi="Times New Roman" w:cs="Times New Roman"/>
           <w:sz w:val="24"/>
@@ -2508,7 +2497,7 @@
           <w:szCs w:val="24"/>
           <w:lang w:eastAsia="es-AR"/>
         </w:rPr>
-        <w:instrText>ADDIN CSL_CITATION {"citationItems":[{"id":"ITEM-1","itemData":{"DOI":"10.1126/science.aao5646","ISSN":"10959203","PMID":"29472481","abstract":"Although fishing is one of the most widespread activities by which humans harvest natural resources, its global footprint is poorly understood and has never been directly quantified.We processed 22 billion automatic identification system messages and tracked &gt;70,000 industrial fishing vessels from 2012 to 2016, creating a global dynamic footprint of fishing effort with spatial and temporal resolution two to three orders of magnitude higher than for previous data sets.Our data show that industrial fishing occurs in &gt;55% of ocean area and has a spatial extent more than four times that of agriculture. We find that global patterns of fishing have surprisingly low sensitivity to short-term economic and environmental variation and a strong response to cultural and political events such as holidays and closures.","author":[{"dropping-particle":"","family":"Kroodsma","given":"David A.","non-dropping-particle":"","parse-names":false,"suffix":""},{"dropping-particle":"","family":"Mayorga","given":"Juan","non-dropping-particle":"","parse-names":false,"suffix":""},{"dropping-particle":"","family":"Hochberg","given":"Timothy","non-dropping-particle":"","parse-names":false,"suffix":""},{"dropping-particle":"","family":"Miller","given":"Nathan A.","non-dropping-particle":"","parse-names":false,"suffix":""},{"dropping-particle":"","family":"Boerder","given":"Kristina","non-dropping-particle":"","parse-names":false,"suffix":""},{"dropping-particle":"","family":"Ferretti","given":"Francesco","non-dropping-particle":"","parse-names":false,"suffix":""},{"dropping-particle":"","family":"Wilson","given":"Alex","non-dropping-particle":"","parse-names":false,"suffix":""},{"dropping-particle":"","family":"Bergman","given":"Bjorn","non-dropping-particle":"","parse-names":false,"suffix":""},{"dropping-particle":"","family":"White","given":"Timothy D.","non-dropping-particle":"","parse-names":false,"suffix":""},{"dropping-particle":"","family":"Block","given":"Barbara A.","non-dropping-particle":"","parse-names":false,"suffix":""},{"dropping-particle":"","family":"Woods","given":"Paul","non-dropping-particle":"","parse-names":false,"suffix":""},{"dropping-particle":"","family":"Sullivan","given":"Brian","non-dropping-particle":"","parse-names":false,"suffix":""},{"dropping-particle":"","family":"Costello","given":"Christopher","non-dropping-particle":"","parse-names":false,"suffix":""},{"dropping-particle":"","family":"Worm","given":"Boris","non-dropping-particle":"","parse-names":false,"suffix":""}],"container-title":"Science","id":"ITEM-1","issue":"6378","issued":{"date-parts":[["2018"]]},"page":"904-908","title":"Tracking the global footprint of fisheries","type":"article-journal","volume":"359"},"uris":["http://www.mendeley.com/documents/?uuid=b438d80b-7e94-4669-9165-ee9bdd4f60e1"]}],"mendeley":{"formattedCitation":"(Kroodsma et al., 2018)","plainTextFormattedCitation":"(Kroodsma et al., 2018)","previouslyFormattedCitation":"(Kroodsma et al. 2018)"},"properties":{"noteIndex":0},"schema":"https://github.com/citation-style-language/schema/raw/master/csl-citation.json"}</w:instrText>
+        <w:instrText>ADDIN CSL_CITATION {"citationItems":[{"id":"ITEM-1","itemData":{"DOI":"10.1126/science.aao5646","ISSN":"10959203","PMID":"29472481","abstract":"Although fishing is one of the most widespread activities by which humans harvest natural resources, its global footprint is poorly understood and has never been directly quantified.We processed 22 billion automatic identification system messages and tracked &gt;70,000 industrial fishing vessels from 2012 to 2016, creating a global dynamic footprint of fishing effort with spatial and temporal resolution two to three orders of magnitude higher than for previous data sets.Our data show that industrial fishing occurs in &gt;55% of ocean area and has a spatial extent more than four times that of agriculture. We find that global patterns of fishing have surprisingly low sensitivity to short-term economic and environmental variation and a strong response to cultural and political events such as holidays and closures.","author":[{"dropping-particle":"","family":"Kroodsma","given":"David A.","non-dropping-particle":"","parse-names":false,"suffix":""},{"dropping-particle":"","family":"Mayorga","given":"Juan","non-dropping-particle":"","parse-names":false,"suffix":""},{"dropping-particle":"","family":"Hochberg","given":"Timothy","non-dropping-particle":"","parse-names":false,"suffix":""},{"dropping-particle":"","family":"Miller","given":"Nathan A.","non-dropping-particle":"","parse-names":false,"suffix":""},{"dropping-particle":"","family":"Boerder","given":"Kristina","non-dropping-particle":"","parse-names":false,"suffix":""},{"dropping-particle":"","family":"Ferretti","given":"Francesco","non-dropping-particle":"","parse-names":false,"suffix":""},{"dropping-particle":"","family":"Wilson","given":"Alex","non-dropping-particle":"","parse-names":false,"suffix":""},{"dropping-particle":"","family":"Bergman","given":"Bjorn","non-dropping-particle":"","parse-names":false,"suffix":""},{"dropping-particle":"","family":"White","given":"Timothy D.","non-dropping-particle":"","parse-names":false,"suffix":""},{"dropping-particle":"","family":"Block","given":"Barbara A.","non-dropping-particle":"","parse-names":false,"suffix":""},{"dropping-particle":"","family":"Woods","given":"Paul","non-dropping-particle":"","parse-names":false,"suffix":""},{"dropping-particle":"","family":"Sullivan","given":"Brian","non-dropping-particle":"","parse-names":false,"suffix":""},{"dropping-particle":"","family":"Costello","given":"Christopher","non-dropping-particle":"","parse-names":false,"suffix":""},{"dropping-particle":"","family":"Worm","given":"Boris","non-dropping-particle":"","parse-names":false,"suffix":""}],"container-title":"Science","id":"ITEM-1","issue":"6378","issued":{"date-parts":[["2018"]]},"page":"904-908","title":"Tracking the global footprint of fisheries","type":"article-journal","volume":"359"},"uris":["http://www.mendeley.com/documents/?uuid=b438d80b-7e94-4669-9165-ee9bdd4f60e1"]}],"mendeley":{"formattedCitation":"(Kroodsma et al., 2018)","plainTextFormattedCitation":"(Kroodsma et al., 2018)","previouslyFormattedCitation":"(Kroodsma et al., 2018)"},"properties":{"noteIndex":0},"schema":"https://github.com/citation-style-language/schema/raw/master/csl-citation.json"}</w:instrText>
       </w:r>
       <w:r>
         <w:rPr>
@@ -2633,7 +2622,6 @@
     <w:p>
       <w:pPr>
         <w:spacing w:after="0" w:line="240" w:lineRule="auto"/>
-        <w:jc w:val="both"/>
         <w:rPr>
           <w:rFonts w:ascii="Times New Roman" w:eastAsia="Times New Roman" w:hAnsi="Times New Roman" w:cs="Times New Roman"/>
           <w:color w:val="000000"/>
@@ -2690,7 +2678,7 @@
           <w:szCs w:val="24"/>
           <w:lang w:eastAsia="es-AR"/>
         </w:rPr>
-        <w:instrText>ADDIN CSL_CITATION {"citationItems":[{"id":"ITEM-1","itemData":{"URL":"https://globalfishingwatch.org/faqs/what-is-ais/","id":"ITEM-1","issued":{"date-parts":[["0"]]},"title":"What is AIS?","type":"webpage"},"uris":["http://www.mendeley.com/documents/?uuid=f6d42ed3-955b-496b-b5a1-452ea1854089"]}],"mendeley":{"formattedCitation":"(&lt;i&gt;What Is AIS?&lt;/i&gt;, n.d.)","plainTextFormattedCitation":"(What Is AIS?, n.d.)","previouslyFormattedCitation":"(Anon n.d.)"},"properties":{"noteIndex":0},"schema":"https://github.com/citation-style-language/schema/raw/master/csl-citation.json"}</w:instrText>
+        <w:instrText>ADDIN CSL_CITATION {"citationItems":[{"id":"ITEM-1","itemData":{"URL":"https://globalfishingwatch.org/faqs/what-is-ais/","id":"ITEM-1","issued":{"date-parts":[["0"]]},"title":"What is AIS?","type":"webpage"},"uris":["http://www.mendeley.com/documents/?uuid=f6d42ed3-955b-496b-b5a1-452ea1854089"]}],"mendeley":{"formattedCitation":"(&lt;i&gt;What Is AIS?&lt;/i&gt;, n.d.)","plainTextFormattedCitation":"(What Is AIS?, n.d.)","previouslyFormattedCitation":"(&lt;i&gt;What Is AIS?&lt;/i&gt;, n.d.)"},"properties":{"noteIndex":0},"schema":"https://github.com/citation-style-language/schema/raw/master/csl-citation.json"}</w:instrText>
       </w:r>
       <w:r>
         <w:rPr>
@@ -2760,7 +2748,6 @@
     <w:p>
       <w:pPr>
         <w:spacing w:after="0" w:line="240" w:lineRule="auto"/>
-        <w:jc w:val="both"/>
         <w:rPr>
           <w:rFonts w:ascii="Times New Roman" w:eastAsia="Times New Roman" w:hAnsi="Times New Roman" w:cs="Times New Roman"/>
           <w:sz w:val="24"/>
@@ -2772,7 +2759,6 @@
     <w:p>
       <w:pPr>
         <w:spacing w:after="0" w:line="240" w:lineRule="auto"/>
-        <w:jc w:val="both"/>
         <w:rPr>
           <w:rFonts w:ascii="Times New Roman" w:eastAsia="Times New Roman" w:hAnsi="Times New Roman" w:cs="Times New Roman"/>
           <w:color w:val="000000"/>
@@ -2969,7 +2955,6 @@
     <w:p>
       <w:pPr>
         <w:spacing w:after="0" w:line="240" w:lineRule="auto"/>
-        <w:jc w:val="both"/>
         <w:rPr>
           <w:rFonts w:ascii="Times New Roman" w:eastAsia="Times New Roman" w:hAnsi="Times New Roman" w:cs="Times New Roman"/>
           <w:color w:val="000000"/>
@@ -2982,7 +2967,6 @@
     <w:p>
       <w:pPr>
         <w:spacing w:after="0" w:line="240" w:lineRule="auto"/>
-        <w:jc w:val="both"/>
         <w:rPr>
           <w:rFonts w:ascii="Times New Roman" w:eastAsia="Times New Roman" w:hAnsi="Times New Roman" w:cs="Times New Roman"/>
           <w:sz w:val="24"/>
@@ -3028,7 +3012,7 @@
           <w:szCs w:val="24"/>
           <w:lang w:eastAsia="es-AR"/>
         </w:rPr>
-        <w:instrText>ADDIN CSL_CITATION {"citationItems":[{"id":"ITEM-1","itemData":{"URL":"https://www.dfo-mpo.gc.ca/international/isu-iuu-eng.htm","id":"ITEM-1","issued":{"date-parts":[["0"]]},"title":"Illegal, Unreported and Unregulated (IUU) Fishing","type":"webpage"},"uris":["http://www.mendeley.com/documents/?uuid=e98c2bd7-e218-409c-bfbf-a9df2fd30f12"]}],"mendeley":{"formattedCitation":"(&lt;i&gt;Illegal, Unreported and Unregulated (IUU) Fishing&lt;/i&gt;, n.d.)","plainTextFormattedCitation":"(Illegal, Unreported and Unregulated (IUU) Fishing, n.d.)","previouslyFormattedCitation":"(Anon n.d.)"},"properties":{"noteIndex":0},"schema":"https://github.com/citation-style-language/schema/raw/master/csl-citation.json"}</w:instrText>
+        <w:instrText>ADDIN CSL_CITATION {"citationItems":[{"id":"ITEM-1","itemData":{"URL":"https://www.dfo-mpo.gc.ca/international/isu-iuu-eng.htm","id":"ITEM-1","issued":{"date-parts":[["0"]]},"title":"Illegal, Unreported and Unregulated (IUU) Fishing","type":"webpage"},"uris":["http://www.mendeley.com/documents/?uuid=e98c2bd7-e218-409c-bfbf-a9df2fd30f12"]}],"mendeley":{"formattedCitation":"(&lt;i&gt;Illegal, Unreported and Unregulated (IUU) Fishing&lt;/i&gt;, n.d.)","plainTextFormattedCitation":"(Illegal, Unreported and Unregulated (IUU) Fishing, n.d.)","previouslyFormattedCitation":"(&lt;i&gt;Illegal, Unreported and Unregulated (IUU) Fishing&lt;/i&gt;, n.d.)"},"properties":{"noteIndex":0},"schema":"https://github.com/citation-style-language/schema/raw/master/csl-citation.json"}</w:instrText>
       </w:r>
       <w:r>
         <w:rPr>
@@ -3138,7 +3122,6 @@
     <w:p>
       <w:pPr>
         <w:spacing w:after="0" w:line="240" w:lineRule="auto"/>
-        <w:jc w:val="both"/>
         <w:rPr>
           <w:rFonts w:ascii="Times New Roman" w:eastAsia="Times New Roman" w:hAnsi="Times New Roman" w:cs="Times New Roman"/>
           <w:color w:val="000000"/>
@@ -3310,7 +3293,6 @@
     <w:p>
       <w:pPr>
         <w:spacing w:after="0" w:line="240" w:lineRule="auto"/>
-        <w:jc w:val="both"/>
         <w:rPr>
           <w:rFonts w:ascii="Times New Roman" w:eastAsia="Times New Roman" w:hAnsi="Times New Roman" w:cs="Times New Roman"/>
           <w:sz w:val="24"/>
@@ -3322,7 +3304,6 @@
     <w:p>
       <w:pPr>
         <w:spacing w:after="0" w:line="240" w:lineRule="auto"/>
-        <w:jc w:val="both"/>
         <w:rPr>
           <w:rFonts w:ascii="Times New Roman" w:eastAsia="Times New Roman" w:hAnsi="Times New Roman" w:cs="Times New Roman"/>
           <w:color w:val="000000"/>
@@ -3385,7 +3366,6 @@
     <w:p>
       <w:pPr>
         <w:spacing w:after="0" w:line="240" w:lineRule="auto"/>
-        <w:jc w:val="both"/>
         <w:rPr>
           <w:rFonts w:ascii="Times New Roman" w:eastAsia="Times New Roman" w:hAnsi="Times New Roman" w:cs="Times New Roman"/>
           <w:sz w:val="24"/>
@@ -3448,7 +3428,6 @@
     <w:p>
       <w:pPr>
         <w:spacing w:before="240" w:after="240" w:line="240" w:lineRule="auto"/>
-        <w:jc w:val="both"/>
         <w:rPr>
           <w:rFonts w:ascii="Times New Roman" w:eastAsia="Times New Roman" w:hAnsi="Times New Roman" w:cs="Times New Roman"/>
           <w:sz w:val="24"/>
@@ -3494,7 +3473,7 @@
           <w:szCs w:val="24"/>
           <w:lang w:val="en-US" w:eastAsia="es-AR"/>
         </w:rPr>
-        <w:instrText>ADDIN CSL_CITATION {"citationItems":[{"id":"ITEM-1","itemData":{"id":"ITEM-1","issued":{"date-parts":[["0"]]},"title":"Technical characteristics for an automatic identification system using time division multiple access in the VHF maritime mobile frequency band M Series Mobile, radiodetermination, amateur and related satellite services","type":"article-journal"},"uris":["http://www.mendeley.com/documents/?uuid=38541712-ef1e-3245-b04b-7ead01e6f870"]}],"mendeley":{"formattedCitation":"(&lt;i&gt;Technical Characteristics for an Automatic Identification System Using Time Division Multiple Access in the VHF Maritime Mobile Frequency Band M Series Mobile, Radiodetermination, Amateur and Related Satellite Services&lt;/i&gt;, n.d.)","plainTextFormattedCitation":"(Technical Characteristics for an Automatic Identification System Using Time Division Multiple Access in the VHF Maritime Mobile Frequency Band M Series Mobile, Radiodetermination, Amateur and Related Satellite Services, n.d.)","previouslyFormattedCitation":"(Anon n.d.)"},"properties":{"noteIndex":0},"schema":"https://github.com/citation-style-language/schema/raw/master/csl-citation.json"}</w:instrText>
+        <w:instrText>ADDIN CSL_CITATION {"citationItems":[{"id":"ITEM-1","itemData":{"id":"ITEM-1","issued":{"date-parts":[["0"]]},"title":"Technical characteristics for an automatic identification system using time division multiple access in the VHF maritime mobile frequency band M Series Mobile, radiodetermination, amateur and related satellite services","type":"article-journal"},"uris":["http://www.mendeley.com/documents/?uuid=38541712-ef1e-3245-b04b-7ead01e6f870"]}],"mendeley":{"formattedCitation":"(&lt;i&gt;Technical Characteristics for an Automatic Identification System Using Time Division Multiple Access in the VHF Maritime Mobile Frequency Band M Series Mobile, Radiodetermination, Amateur and Related Satellite Services&lt;/i&gt;, n.d.)","plainTextFormattedCitation":"(Technical Characteristics for an Automatic Identification System Using Time Division Multiple Access in the VHF Maritime Mobile Frequency Band M Series Mobile, Radiodetermination, Amateur and Related Satellite Services, n.d.)","previouslyFormattedCitation":"(&lt;i&gt;Technical Characteristics for an Automatic Identification System Using Time Division Multiple Access in the VHF Maritime Mobile Frequency Band M Series Mobile, Radiodetermination, Amateur and Related Satellite Services&lt;/i&gt;, n.d.)"},"properties":{"noteIndex":0},"schema":"https://github.com/citation-style-language/schema/raw/master/csl-citation.json"}</w:instrText>
       </w:r>
       <w:r>
         <w:rPr>
@@ -3828,7 +3807,6 @@
     <w:p>
       <w:pPr>
         <w:spacing w:after="0" w:line="240" w:lineRule="auto"/>
-        <w:jc w:val="both"/>
         <w:rPr>
           <w:rFonts w:ascii="Times New Roman" w:eastAsia="Times New Roman" w:hAnsi="Times New Roman" w:cs="Times New Roman"/>
           <w:sz w:val="24"/>
@@ -3876,7 +3854,6 @@
         </w:numPr>
         <w:spacing w:after="0" w:line="240" w:lineRule="auto"/>
         <w:ind w:left="1440"/>
-        <w:jc w:val="both"/>
         <w:textAlignment w:val="baseline"/>
         <w:rPr>
           <w:rFonts w:ascii="Times New Roman" w:eastAsia="Times New Roman" w:hAnsi="Times New Roman" w:cs="Times New Roman"/>
@@ -3905,7 +3882,6 @@
         </w:numPr>
         <w:spacing w:after="0" w:line="240" w:lineRule="auto"/>
         <w:ind w:left="1440"/>
-        <w:jc w:val="both"/>
         <w:textAlignment w:val="baseline"/>
         <w:rPr>
           <w:rFonts w:ascii="Times New Roman" w:eastAsia="Times New Roman" w:hAnsi="Times New Roman" w:cs="Times New Roman"/>
@@ -3934,7 +3910,6 @@
         </w:numPr>
         <w:spacing w:after="0" w:line="240" w:lineRule="auto"/>
         <w:ind w:left="1440"/>
-        <w:jc w:val="both"/>
         <w:textAlignment w:val="baseline"/>
         <w:rPr>
           <w:rFonts w:ascii="Times New Roman" w:eastAsia="Times New Roman" w:hAnsi="Times New Roman" w:cs="Times New Roman"/>
@@ -3958,7 +3933,6 @@
     <w:p>
       <w:pPr>
         <w:spacing w:after="0" w:line="240" w:lineRule="auto"/>
-        <w:jc w:val="both"/>
         <w:rPr>
           <w:rFonts w:ascii="Times New Roman" w:eastAsia="Times New Roman" w:hAnsi="Times New Roman" w:cs="Times New Roman"/>
           <w:sz w:val="24"/>
@@ -4081,7 +4055,6 @@
         </w:numPr>
         <w:spacing w:after="0" w:line="240" w:lineRule="auto"/>
         <w:ind w:left="1440"/>
-        <w:jc w:val="both"/>
         <w:textAlignment w:val="baseline"/>
         <w:rPr>
           <w:rFonts w:ascii="Times New Roman" w:eastAsia="Times New Roman" w:hAnsi="Times New Roman" w:cs="Times New Roman"/>
@@ -4120,7 +4093,6 @@
         </w:numPr>
         <w:spacing w:after="0" w:line="240" w:lineRule="auto"/>
         <w:ind w:left="1440"/>
-        <w:jc w:val="both"/>
         <w:textAlignment w:val="baseline"/>
         <w:rPr>
           <w:rFonts w:ascii="Times New Roman" w:eastAsia="Times New Roman" w:hAnsi="Times New Roman" w:cs="Times New Roman"/>
@@ -4159,7 +4131,6 @@
         </w:numPr>
         <w:spacing w:after="0" w:line="240" w:lineRule="auto"/>
         <w:ind w:left="1440"/>
-        <w:jc w:val="both"/>
         <w:textAlignment w:val="baseline"/>
         <w:rPr>
           <w:rFonts w:ascii="Times New Roman" w:eastAsia="Times New Roman" w:hAnsi="Times New Roman" w:cs="Times New Roman"/>
@@ -4198,7 +4169,6 @@
         </w:numPr>
         <w:spacing w:after="0" w:line="240" w:lineRule="auto"/>
         <w:ind w:left="1440"/>
-        <w:jc w:val="both"/>
         <w:textAlignment w:val="baseline"/>
         <w:rPr>
           <w:rFonts w:ascii="Times New Roman" w:eastAsia="Times New Roman" w:hAnsi="Times New Roman" w:cs="Times New Roman"/>
@@ -4222,7 +4192,6 @@
     <w:p>
       <w:pPr>
         <w:spacing w:after="0" w:line="240" w:lineRule="auto"/>
-        <w:jc w:val="both"/>
         <w:rPr>
           <w:rFonts w:ascii="Times New Roman" w:eastAsia="Times New Roman" w:hAnsi="Times New Roman" w:cs="Times New Roman"/>
           <w:sz w:val="24"/>
@@ -4234,7 +4203,6 @@
     <w:p>
       <w:pPr>
         <w:spacing w:after="0" w:line="240" w:lineRule="auto"/>
-        <w:jc w:val="both"/>
         <w:rPr>
           <w:rFonts w:ascii="Times New Roman" w:eastAsia="Times New Roman" w:hAnsi="Times New Roman" w:cs="Times New Roman"/>
           <w:sz w:val="24"/>
@@ -4280,7 +4248,7 @@
           <w:szCs w:val="24"/>
           <w:lang w:eastAsia="es-AR"/>
         </w:rPr>
-        <w:instrText>ADDIN CSL_CITATION {"citationItems":[{"id":"ITEM-1","itemData":{"DOI":"10.15439/2016F546","abstract":"Fishing activity detection is important for fishery management to maintain abundant oceans. This paper presents a novel approach to identifying fishing activities from Automatic Identification System (AIS) data using Conditional Random Fields (CRFs). CRFs are popular for solving structured prediction problems such as sequence labeling in natural language processing. To model the conditional probability distributions that can identify fishing activities of the vessel points, we treat attributes of vessel points as observed variables and the fishing and non-fishing labels as hidden variables. We present three experiments and two comparisons to demonstrate the stability and effectiveness of the resulting models.","author":[{"dropping-particle":"","family":"Hu","given":"Baifan","non-dropping-particle":"","parse-names":false,"suffix":""},{"dropping-particle":"","family":"Jiang","given":"Xiang","non-dropping-particle":"","parse-names":false,"suffix":""},{"dropping-particle":"","family":"Souza","given":"Erico N.","non-dropping-particle":"De","parse-names":false,"suffix":""},{"dropping-particle":"","family":"Pelot","given":"Ronald","non-dropping-particle":"","parse-names":false,"suffix":""},{"dropping-particle":"","family":"Matwin","given":"Stan","non-dropping-particle":"","parse-names":false,"suffix":""}],"container-title":"Proceedings of the 2016 Federated Conference on Computer Science and Information Systems, FedCSIS 2016","id":"ITEM-1","issued":{"date-parts":[["2016","11","3"]]},"page":"47-52","publisher":"Institute of Electrical and Electronics Engineers Inc.","title":"Identifying fishing activities from AIS data with Conditional Random Fields","type":"article-journal"},"uris":["http://www.mendeley.com/documents/?uuid=1a8c8ee9-cd93-3ea0-aaaf-75baf65ae4c0"]}],"mendeley":{"formattedCitation":"(Hu et al., 2016)","plainTextFormattedCitation":"(Hu et al., 2016)","previouslyFormattedCitation":"(Hu et al. 2016)"},"properties":{"noteIndex":0},"schema":"https://github.com/citation-style-language/schema/raw/master/csl-citation.json"}</w:instrText>
+        <w:instrText>ADDIN CSL_CITATION {"citationItems":[{"id":"ITEM-1","itemData":{"DOI":"10.15439/2016F546","abstract":"Fishing activity detection is important for fishery management to maintain abundant oceans. This paper presents a novel approach to identifying fishing activities from Automatic Identification System (AIS) data using Conditional Random Fields (CRFs). CRFs are popular for solving structured prediction problems such as sequence labeling in natural language processing. To model the conditional probability distributions that can identify fishing activities of the vessel points, we treat attributes of vessel points as observed variables and the fishing and non-fishing labels as hidden variables. We present three experiments and two comparisons to demonstrate the stability and effectiveness of the resulting models.","author":[{"dropping-particle":"","family":"Hu","given":"Baifan","non-dropping-particle":"","parse-names":false,"suffix":""},{"dropping-particle":"","family":"Jiang","given":"Xiang","non-dropping-particle":"","parse-names":false,"suffix":""},{"dropping-particle":"","family":"Souza","given":"Erico N.","non-dropping-particle":"De","parse-names":false,"suffix":""},{"dropping-particle":"","family":"Pelot","given":"Ronald","non-dropping-particle":"","parse-names":false,"suffix":""},{"dropping-particle":"","family":"Matwin","given":"Stan","non-dropping-particle":"","parse-names":false,"suffix":""}],"container-title":"Proceedings of the 2016 Federated Conference on Computer Science and Information Systems, FedCSIS 2016","id":"ITEM-1","issued":{"date-parts":[["2016","11","3"]]},"page":"47-52","publisher":"Institute of Electrical and Electronics Engineers Inc.","title":"Identifying fishing activities from AIS data with Conditional Random Fields","type":"article-journal"},"uris":["http://www.mendeley.com/documents/?uuid=1a8c8ee9-cd93-3ea0-aaaf-75baf65ae4c0"]}],"mendeley":{"formattedCitation":"(Hu et al., 2016)","plainTextFormattedCitation":"(Hu et al., 2016)","previouslyFormattedCitation":"(Hu et al., 2016)"},"properties":{"noteIndex":0},"schema":"https://github.com/citation-style-language/schema/raw/master/csl-citation.json"}</w:instrText>
       </w:r>
       <w:r>
         <w:rPr>
@@ -4321,7 +4289,6 @@
           <w:numId w:val="12"/>
         </w:numPr>
         <w:spacing w:after="0" w:line="240" w:lineRule="auto"/>
-        <w:jc w:val="both"/>
         <w:textAlignment w:val="baseline"/>
         <w:rPr>
           <w:rFonts w:ascii="Times New Roman" w:eastAsia="Times New Roman" w:hAnsi="Times New Roman" w:cs="Times New Roman"/>
@@ -4360,7 +4327,6 @@
           <w:numId w:val="12"/>
         </w:numPr>
         <w:spacing w:after="0" w:line="240" w:lineRule="auto"/>
-        <w:jc w:val="both"/>
         <w:textAlignment w:val="baseline"/>
         <w:rPr>
           <w:rFonts w:ascii="Times New Roman" w:eastAsia="Times New Roman" w:hAnsi="Times New Roman" w:cs="Times New Roman"/>
@@ -4399,7 +4365,6 @@
           <w:numId w:val="12"/>
         </w:numPr>
         <w:spacing w:after="0" w:line="240" w:lineRule="auto"/>
-        <w:jc w:val="both"/>
         <w:textAlignment w:val="baseline"/>
         <w:rPr>
           <w:rFonts w:ascii="Times New Roman" w:eastAsia="Times New Roman" w:hAnsi="Times New Roman" w:cs="Times New Roman"/>
@@ -4434,7 +4399,6 @@
     <w:p>
       <w:pPr>
         <w:spacing w:after="0" w:line="240" w:lineRule="auto"/>
-        <w:jc w:val="both"/>
         <w:rPr>
           <w:rFonts w:ascii="Times New Roman" w:eastAsia="Times New Roman" w:hAnsi="Times New Roman" w:cs="Times New Roman"/>
           <w:sz w:val="24"/>
@@ -4446,7 +4410,6 @@
     <w:p>
       <w:pPr>
         <w:spacing w:after="0" w:line="240" w:lineRule="auto"/>
-        <w:jc w:val="both"/>
         <w:rPr>
           <w:rFonts w:ascii="Times New Roman" w:eastAsia="Times New Roman" w:hAnsi="Times New Roman" w:cs="Times New Roman"/>
           <w:sz w:val="24"/>
@@ -4482,7 +4445,7 @@
           <w:szCs w:val="24"/>
           <w:lang w:eastAsia="es-AR"/>
         </w:rPr>
-        <w:instrText>ADDIN CSL_CITATION {"citationItems":[{"id":"ITEM-1","itemData":{"DOI":"10.1371/JOURNAL.PONE.0158248","abstract":"A key challenge in contemporary ecology and conservation is the accurate tracking of the spatial distribution of various human impacts, such as fishing. While coastal fisheries in national waters are closely monitored in some countries, existing maps of fishing effort elsewhere are fraught with uncertainty, especially in remote areas and the High Seas. Better understanding of the behavior of the global fishing fleets is required in order to prioritize and enforce fisheries management and conservation measures worldwide. Satellite-based Automatic Information Systems (S-AIS) are now commonly installed on most ocean-going vessels and have been proposed as a novel tool to explore the movements of fishing fleets in near real time. Here we present approaches to identify fishing activity from S-AIS data for three dominant fishing gear types: trawl, longline and purse seine. Using a large dataset containing worldwide fishing vessel tracks from 2011-2015, we developed three methods to detect and map fishing activities: for trawlers we produced a Hidden Markov Model (HMM) using vessel speed as observation variable. For longliners we have designed a Data Mining (DM) approach using an algorithm inspired from studies on animal movement. For purse seiners a multi-layered filtering strategy based on vessel speed and operation time was implemented. Validation against expert-labeled datasets showed average detection accuracies of 83% for trawler and longliner, and 97% for purse seiner. Our study represents the first comprehensive approach to detect and identify potential fishing behavior for three major gear types operating on a global scale. We hope that this work will enable new efforts to assess the spatial and temporal distribution of global fishing effort and make global fisheries activities transparent to ocean scientists, managers and the public.","author":[{"dropping-particle":"","family":"Souza","given":"Erico N.","non-dropping-particle":"De","parse-names":false,"suffix":""},{"dropping-particle":"","family":"Boerder","given":"Kristina","non-dropping-particle":"","parse-names":false,"suffix":""},{"dropping-particle":"","family":"Matwin","given":"Stan","non-dropping-particle":"","parse-names":false,"suffix":""},{"dropping-particle":"","family":"Worm","given":"Boris","non-dropping-particle":"","parse-names":false,"suffix":""}],"container-title":"PLoS ONE","id":"ITEM-1","issue":"7","issued":{"date-parts":[["2016","7","1"]]},"publisher":"Public Library of Science","title":"Improving fishing pattern detection from satellite AIS using data mining and machine learning","type":"article-journal","volume":"11"},"uris":["http://www.mendeley.com/documents/?uuid=7f8d7205-6617-3c1c-b87d-243cb23c6f72"]}],"mendeley":{"formattedCitation":"(De Souza et al., 2016)","plainTextFormattedCitation":"(De Souza et al., 2016)","previouslyFormattedCitation":"(De Souza et al. 2016)"},"properties":{"noteIndex":0},"schema":"https://github.com/citation-style-language/schema/raw/master/csl-citation.json"}</w:instrText>
+        <w:instrText>ADDIN CSL_CITATION {"citationItems":[{"id":"ITEM-1","itemData":{"DOI":"10.1371/JOURNAL.PONE.0158248","abstract":"A key challenge in contemporary ecology and conservation is the accurate tracking of the spatial distribution of various human impacts, such as fishing. While coastal fisheries in national waters are closely monitored in some countries, existing maps of fishing effort elsewhere are fraught with uncertainty, especially in remote areas and the High Seas. Better understanding of the behavior of the global fishing fleets is required in order to prioritize and enforce fisheries management and conservation measures worldwide. Satellite-based Automatic Information Systems (S-AIS) are now commonly installed on most ocean-going vessels and have been proposed as a novel tool to explore the movements of fishing fleets in near real time. Here we present approaches to identify fishing activity from S-AIS data for three dominant fishing gear types: trawl, longline and purse seine. Using a large dataset containing worldwide fishing vessel tracks from 2011-2015, we developed three methods to detect and map fishing activities: for trawlers we produced a Hidden Markov Model (HMM) using vessel speed as observation variable. For longliners we have designed a Data Mining (DM) approach using an algorithm inspired from studies on animal movement. For purse seiners a multi-layered filtering strategy based on vessel speed and operation time was implemented. Validation against expert-labeled datasets showed average detection accuracies of 83% for trawler and longliner, and 97% for purse seiner. Our study represents the first comprehensive approach to detect and identify potential fishing behavior for three major gear types operating on a global scale. We hope that this work will enable new efforts to assess the spatial and temporal distribution of global fishing effort and make global fisheries activities transparent to ocean scientists, managers and the public.","author":[{"dropping-particle":"","family":"Souza","given":"Erico N.","non-dropping-particle":"De","parse-names":false,"suffix":""},{"dropping-particle":"","family":"Boerder","given":"Kristina","non-dropping-particle":"","parse-names":false,"suffix":""},{"dropping-particle":"","family":"Matwin","given":"Stan","non-dropping-particle":"","parse-names":false,"suffix":""},{"dropping-particle":"","family":"Worm","given":"Boris","non-dropping-particle":"","parse-names":false,"suffix":""}],"container-title":"PLoS ONE","id":"ITEM-1","issue":"7","issued":{"date-parts":[["2016","7","1"]]},"publisher":"Public Library of Science","title":"Improving fishing pattern detection from satellite AIS using data mining and machine learning","type":"article-journal","volume":"11"},"uris":["http://www.mendeley.com/documents/?uuid=7f8d7205-6617-3c1c-b87d-243cb23c6f72"]}],"mendeley":{"formattedCitation":"(De Souza et al., 2016)","plainTextFormattedCitation":"(De Souza et al., 2016)","previouslyFormattedCitation":"(De Souza et al., 2016)"},"properties":{"noteIndex":0},"schema":"https://github.com/citation-style-language/schema/raw/master/csl-citation.json"}</w:instrText>
       </w:r>
       <w:r>
         <w:rPr>
@@ -4589,7 +4552,6 @@
     <w:p>
       <w:pPr>
         <w:spacing w:after="0" w:line="240" w:lineRule="auto"/>
-        <w:jc w:val="both"/>
         <w:rPr>
           <w:rFonts w:ascii="Times New Roman" w:eastAsia="Times New Roman" w:hAnsi="Times New Roman" w:cs="Times New Roman"/>
           <w:sz w:val="24"/>
@@ -4615,7 +4577,6 @@
           <w:numId w:val="13"/>
         </w:numPr>
         <w:spacing w:after="0" w:line="240" w:lineRule="auto"/>
-        <w:jc w:val="both"/>
         <w:textAlignment w:val="baseline"/>
         <w:rPr>
           <w:rFonts w:ascii="Times New Roman" w:eastAsia="Times New Roman" w:hAnsi="Times New Roman" w:cs="Times New Roman"/>
@@ -4657,7 +4618,6 @@
           <w:numId w:val="13"/>
         </w:numPr>
         <w:spacing w:after="0" w:line="240" w:lineRule="auto"/>
-        <w:jc w:val="both"/>
         <w:textAlignment w:val="baseline"/>
         <w:rPr>
           <w:rFonts w:ascii="Times New Roman" w:eastAsia="Times New Roman" w:hAnsi="Times New Roman" w:cs="Times New Roman"/>
@@ -4779,7 +4739,6 @@
           <w:numId w:val="13"/>
         </w:numPr>
         <w:spacing w:after="0" w:line="240" w:lineRule="auto"/>
-        <w:jc w:val="both"/>
         <w:textAlignment w:val="baseline"/>
         <w:rPr>
           <w:rFonts w:ascii="Times New Roman" w:eastAsia="Times New Roman" w:hAnsi="Times New Roman" w:cs="Times New Roman"/>
@@ -4854,7 +4813,6 @@
     <w:p>
       <w:pPr>
         <w:spacing w:after="0" w:line="240" w:lineRule="auto"/>
-        <w:jc w:val="both"/>
         <w:rPr>
           <w:rFonts w:ascii="Times New Roman" w:eastAsia="Times New Roman" w:hAnsi="Times New Roman" w:cs="Times New Roman"/>
           <w:color w:val="000000"/>
@@ -5159,7 +5117,6 @@
     <w:p>
       <w:pPr>
         <w:spacing w:after="0" w:line="240" w:lineRule="auto"/>
-        <w:jc w:val="both"/>
         <w:rPr>
           <w:rFonts w:ascii="Times New Roman" w:eastAsia="Times New Roman" w:hAnsi="Times New Roman" w:cs="Times New Roman"/>
           <w:sz w:val="24"/>
@@ -5364,7 +5321,6 @@
     <w:p>
       <w:pPr>
         <w:spacing w:after="0" w:line="240" w:lineRule="auto"/>
-        <w:jc w:val="both"/>
         <w:rPr>
           <w:rFonts w:ascii="Times New Roman" w:eastAsia="Times New Roman" w:hAnsi="Times New Roman" w:cs="Times New Roman"/>
           <w:sz w:val="24"/>
@@ -5376,7 +5332,6 @@
     <w:p>
       <w:pPr>
         <w:spacing w:after="0" w:line="240" w:lineRule="auto"/>
-        <w:jc w:val="both"/>
         <w:rPr>
           <w:rFonts w:ascii="Times New Roman" w:eastAsia="Times New Roman" w:hAnsi="Times New Roman" w:cs="Times New Roman"/>
           <w:sz w:val="24"/>
@@ -5422,7 +5377,7 @@
           <w:szCs w:val="24"/>
           <w:lang w:eastAsia="es-AR"/>
         </w:rPr>
-        <w:instrText>ADDIN CSL_CITATION {"citationItems":[{"id":"ITEM-1","itemData":{"DOI":"10.1007/978-3-319-34111-8_4","author":[{"dropping-particle":"","family":"Jiang","given":"Xiang","non-dropping-particle":"","parse-names":false,"suffix":""},{"dropping-particle":"","family":"Silver","given":"Daniel L.","non-dropping-particle":"","parse-names":false,"suffix":""},{"dropping-particle":"","family":"Hu","given":"Baifan","non-dropping-particle":"","parse-names":false,"suffix":""},{"dropping-particle":"","family":"Souza","given":"Erico N.","non-dropping-particle":"de","parse-names":false,"suffix":""},{"dropping-particle":"","family":"Matwin","given":"Stan","non-dropping-particle":"","parse-names":false,"suffix":""}],"container-title":"Lecture Notes in Computer Science (including subseries Lecture Notes in Artificial Intelligence and Lecture Notes in Bioinformatics)","id":"ITEM-1","issued":{"date-parts":[["2016"]]},"page":"33-39","publisher":"Springer Verlag","title":"Fishing activity detection from AIS data using autoencoders","type":"article-journal","volume":"9673"},"uris":["http://www.mendeley.com/documents/?uuid=526e6d4d-2de0-3072-8297-b99000da3988"]}],"mendeley":{"formattedCitation":"(Jiang et al., 2016)","plainTextFormattedCitation":"(Jiang et al., 2016)","previouslyFormattedCitation":"(Jiang et al. 2016)"},"properties":{"noteIndex":0},"schema":"https://github.com/citation-style-language/schema/raw/master/csl-citation.json"}</w:instrText>
+        <w:instrText>ADDIN CSL_CITATION {"citationItems":[{"id":"ITEM-1","itemData":{"DOI":"10.1007/978-3-319-34111-8_4","author":[{"dropping-particle":"","family":"Jiang","given":"Xiang","non-dropping-particle":"","parse-names":false,"suffix":""},{"dropping-particle":"","family":"Silver","given":"Daniel L.","non-dropping-particle":"","parse-names":false,"suffix":""},{"dropping-particle":"","family":"Hu","given":"Baifan","non-dropping-particle":"","parse-names":false,"suffix":""},{"dropping-particle":"","family":"Souza","given":"Erico N.","non-dropping-particle":"de","parse-names":false,"suffix":""},{"dropping-particle":"","family":"Matwin","given":"Stan","non-dropping-particle":"","parse-names":false,"suffix":""}],"container-title":"Lecture Notes in Computer Science (including subseries Lecture Notes in Artificial Intelligence and Lecture Notes in Bioinformatics)","id":"ITEM-1","issued":{"date-parts":[["2016"]]},"page":"33-39","publisher":"Springer Verlag","title":"Fishing activity detection from AIS data using autoencoders","type":"article-journal","volume":"9673"},"uris":["http://www.mendeley.com/documents/?uuid=526e6d4d-2de0-3072-8297-b99000da3988"]}],"mendeley":{"formattedCitation":"(Jiang et al., 2016)","plainTextFormattedCitation":"(Jiang et al., 2016)","previouslyFormattedCitation":"(Jiang et al., 2016)"},"properties":{"noteIndex":0},"schema":"https://github.com/citation-style-language/schema/raw/master/csl-citation.json"}</w:instrText>
       </w:r>
       <w:r>
         <w:rPr>
@@ -5898,7 +5853,6 @@
     <w:p>
       <w:pPr>
         <w:spacing w:after="0" w:line="240" w:lineRule="auto"/>
-        <w:jc w:val="both"/>
         <w:rPr>
           <w:rFonts w:ascii="Times New Roman" w:eastAsia="Times New Roman" w:hAnsi="Times New Roman" w:cs="Times New Roman"/>
           <w:sz w:val="24"/>
@@ -5944,7 +5898,7 @@
           <w:szCs w:val="24"/>
           <w:lang w:eastAsia="es-AR"/>
         </w:rPr>
-        <w:instrText>ADDIN CSL_CITATION {"citationItems":[{"id":"ITEM-1","itemData":{"DOI":"10.12716/1001.14.03.01","abstract":"Previous researches on the prediction of fishing activities mainly rely on the speed over ground (SOG) as the referential attribute to determine whether the vessel is navigating or in fishing operation. Since more and more fishing vessels install Automatic Identification System (AIS) either voluntarily or under regulatory requirement, data collected from AIS in real time provide more attributes than SOG which may be utilized to improve the prediction. To be specific, the ships' trajectory patterns and the changes in course become available and should be considered. This paper aims to improve the accuracy in the identification of fishing activities. First, we do feature extraction from the AIS data of coastal waters around Taiwan and build a Recurrent Neural Network (RNN) model. Then, the activity data of fishing vessels are divided into fishing and non-fishing. Finally, based on the testing by feeding various fishing activity data, we can identify the fishing status automatically.","author":[{"dropping-particle":"","family":"Shen","given":"K. Y.","non-dropping-particle":"","parse-names":false,"suffix":""},{"dropping-particle":"","family":"Chu","given":"Y. J.","non-dropping-particle":"","parse-names":false,"suffix":""},{"dropping-particle":"","family":"Chang","given":"S. J.","non-dropping-particle":"","parse-names":false,"suffix":""},{"dropping-particle":"","family":"Chang","given":"S. M.","non-dropping-particle":"","parse-names":false,"suffix":""}],"container-title":"TransNav","id":"ITEM-1","issue":"3","issued":{"date-parts":[["2020","9","1"]]},"page":"527-531","publisher":"Faculty of Navigation, Gdynia Maritime University","title":"A study of correlation between fishing activity and AIS data by deep learning","type":"article-journal","volume":"14"},"uris":["http://www.mendeley.com/documents/?uuid=f37468e8-7e55-316d-a338-eea4769054ab"]}],"mendeley":{"formattedCitation":"(Shen et al., 2020)","plainTextFormattedCitation":"(Shen et al., 2020)","previouslyFormattedCitation":"(Shen et al. 2020)"},"properties":{"noteIndex":0},"schema":"https://github.com/citation-style-language/schema/raw/master/csl-citation.json"}</w:instrText>
+        <w:instrText>ADDIN CSL_CITATION {"citationItems":[{"id":"ITEM-1","itemData":{"DOI":"10.12716/1001.14.03.01","abstract":"Previous researches on the prediction of fishing activities mainly rely on the speed over ground (SOG) as the referential attribute to determine whether the vessel is navigating or in fishing operation. Since more and more fishing vessels install Automatic Identification System (AIS) either voluntarily or under regulatory requirement, data collected from AIS in real time provide more attributes than SOG which may be utilized to improve the prediction. To be specific, the ships' trajectory patterns and the changes in course become available and should be considered. This paper aims to improve the accuracy in the identification of fishing activities. First, we do feature extraction from the AIS data of coastal waters around Taiwan and build a Recurrent Neural Network (RNN) model. Then, the activity data of fishing vessels are divided into fishing and non-fishing. Finally, based on the testing by feeding various fishing activity data, we can identify the fishing status automatically.","author":[{"dropping-particle":"","family":"Shen","given":"K. Y.","non-dropping-particle":"","parse-names":false,"suffix":""},{"dropping-particle":"","family":"Chu","given":"Y. J.","non-dropping-particle":"","parse-names":false,"suffix":""},{"dropping-particle":"","family":"Chang","given":"S. J.","non-dropping-particle":"","parse-names":false,"suffix":""},{"dropping-particle":"","family":"Chang","given":"S. M.","non-dropping-particle":"","parse-names":false,"suffix":""}],"container-title":"TransNav","id":"ITEM-1","issue":"3","issued":{"date-parts":[["2020","9","1"]]},"page":"527-531","publisher":"Faculty of Navigation, Gdynia Maritime University","title":"A study of correlation between fishing activity and AIS data by deep learning","type":"article-journal","volume":"14"},"uris":["http://www.mendeley.com/documents/?uuid=f37468e8-7e55-316d-a338-eea4769054ab"]}],"mendeley":{"formattedCitation":"(Shen et al., 2020)","plainTextFormattedCitation":"(Shen et al., 2020)","previouslyFormattedCitation":"(Shen et al., 2020)"},"properties":{"noteIndex":0},"schema":"https://github.com/citation-style-language/schema/raw/master/csl-citation.json"}</w:instrText>
       </w:r>
       <w:r>
         <w:rPr>
@@ -6309,7 +6263,6 @@
     <w:p>
       <w:pPr>
         <w:spacing w:after="0" w:line="240" w:lineRule="auto"/>
-        <w:jc w:val="both"/>
         <w:rPr>
           <w:rFonts w:ascii="Times New Roman" w:eastAsia="Times New Roman" w:hAnsi="Times New Roman" w:cs="Times New Roman"/>
           <w:sz w:val="24"/>
@@ -6435,7 +6388,6 @@
     <w:p>
       <w:pPr>
         <w:spacing w:after="0" w:line="240" w:lineRule="auto"/>
-        <w:jc w:val="both"/>
         <w:rPr>
           <w:rFonts w:ascii="Times New Roman" w:eastAsia="Times New Roman" w:hAnsi="Times New Roman" w:cs="Times New Roman"/>
           <w:sz w:val="24"/>
@@ -6447,7 +6399,6 @@
     <w:p>
       <w:pPr>
         <w:spacing w:after="0" w:line="240" w:lineRule="auto"/>
-        <w:jc w:val="both"/>
         <w:rPr>
           <w:rFonts w:ascii="Times New Roman" w:eastAsia="Times New Roman" w:hAnsi="Times New Roman" w:cs="Times New Roman"/>
           <w:sz w:val="24"/>
@@ -6586,7 +6537,7 @@
           <w:szCs w:val="24"/>
           <w:lang w:eastAsia="es-AR"/>
         </w:rPr>
-        <w:instrText>ADDIN CSL_CITATION {"citationItems":[{"id":"ITEM-1","itemData":{"DOI":"10.15439/2016F546","abstract":"Fishing activity detection is important for fishery management to maintain abundant oceans. This paper presents a novel approach to identifying fishing activities from Automatic Identification System (AIS) data using Conditional Random Fields (CRFs). CRFs are popular for solving structured prediction problems such as sequence labeling in natural language processing. To model the conditional probability distributions that can identify fishing activities of the vessel points, we treat attributes of vessel points as observed variables and the fishing and non-fishing labels as hidden variables. We present three experiments and two comparisons to demonstrate the stability and effectiveness of the resulting models.","author":[{"dropping-particle":"","family":"Hu","given":"Baifan","non-dropping-particle":"","parse-names":false,"suffix":""},{"dropping-particle":"","family":"Jiang","given":"Xiang","non-dropping-particle":"","parse-names":false,"suffix":""},{"dropping-particle":"","family":"Souza","given":"Erico N.","non-dropping-particle":"De","parse-names":false,"suffix":""},{"dropping-particle":"","family":"Pelot","given":"Ronald","non-dropping-particle":"","parse-names":false,"suffix":""},{"dropping-particle":"","family":"Matwin","given":"Stan","non-dropping-particle":"","parse-names":false,"suffix":""}],"container-title":"Proceedings of the 2016 Federated Conference on Computer Science and Information Systems, FedCSIS 2016","id":"ITEM-1","issued":{"date-parts":[["2016","11","3"]]},"page":"47-52","publisher":"Institute of Electrical and Electronics Engineers Inc.","title":"Identifying fishing activities from AIS data with Conditional Random Fields","type":"article-journal"},"uris":["http://www.mendeley.com/documents/?uuid=1a8c8ee9-cd93-3ea0-aaaf-75baf65ae4c0"]}],"mendeley":{"formattedCitation":"(Hu et al., 2016)","plainTextFormattedCitation":"(Hu et al., 2016)","previouslyFormattedCitation":"(Hu et al. 2016)"},"properties":{"noteIndex":0},"schema":"https://github.com/citation-style-language/schema/raw/master/csl-citation.json"}</w:instrText>
+        <w:instrText>ADDIN CSL_CITATION {"citationItems":[{"id":"ITEM-1","itemData":{"DOI":"10.15439/2016F546","abstract":"Fishing activity detection is important for fishery management to maintain abundant oceans. This paper presents a novel approach to identifying fishing activities from Automatic Identification System (AIS) data using Conditional Random Fields (CRFs). CRFs are popular for solving structured prediction problems such as sequence labeling in natural language processing. To model the conditional probability distributions that can identify fishing activities of the vessel points, we treat attributes of vessel points as observed variables and the fishing and non-fishing labels as hidden variables. We present three experiments and two comparisons to demonstrate the stability and effectiveness of the resulting models.","author":[{"dropping-particle":"","family":"Hu","given":"Baifan","non-dropping-particle":"","parse-names":false,"suffix":""},{"dropping-particle":"","family":"Jiang","given":"Xiang","non-dropping-particle":"","parse-names":false,"suffix":""},{"dropping-particle":"","family":"Souza","given":"Erico N.","non-dropping-particle":"De","parse-names":false,"suffix":""},{"dropping-particle":"","family":"Pelot","given":"Ronald","non-dropping-particle":"","parse-names":false,"suffix":""},{"dropping-particle":"","family":"Matwin","given":"Stan","non-dropping-particle":"","parse-names":false,"suffix":""}],"container-title":"Proceedings of the 2016 Federated Conference on Computer Science and Information Systems, FedCSIS 2016","id":"ITEM-1","issued":{"date-parts":[["2016","11","3"]]},"page":"47-52","publisher":"Institute of Electrical and Electronics Engineers Inc.","title":"Identifying fishing activities from AIS data with Conditional Random Fields","type":"article-journal"},"uris":["http://www.mendeley.com/documents/?uuid=1a8c8ee9-cd93-3ea0-aaaf-75baf65ae4c0"]}],"mendeley":{"formattedCitation":"(Hu et al., 2016)","plainTextFormattedCitation":"(Hu et al., 2016)","previouslyFormattedCitation":"(Hu et al., 2016)"},"properties":{"noteIndex":0},"schema":"https://github.com/citation-style-language/schema/raw/master/csl-citation.json"}</w:instrText>
       </w:r>
       <w:r>
         <w:rPr>
@@ -6814,7 +6765,6 @@
     <w:p>
       <w:pPr>
         <w:spacing w:after="0" w:line="240" w:lineRule="auto"/>
-        <w:jc w:val="both"/>
         <w:rPr>
           <w:rFonts w:ascii="Times New Roman" w:eastAsia="Times New Roman" w:hAnsi="Times New Roman" w:cs="Times New Roman"/>
           <w:color w:val="111111"/>
@@ -6936,7 +6886,7 @@
           <w:szCs w:val="24"/>
           <w:lang w:eastAsia="es-AR"/>
         </w:rPr>
-        <w:instrText>ADDIN CSL_CITATION {"citationItems":[{"id":"ITEM-1","itemData":{"DOI":"10.1145/3397536.3422267","abstract":"The impact of marine life on the oceans of our planet is undeniable and overfishing is a serious threat to marine ecosystems worldwide. Maritime domain awareness calls for continuous monitoring and tracking of fisheries using data from maritime intelligence sources to detect illegal fishing activities. Marine traffic data from vessel tracking services is a promising source for identifying, locating, and capturing vessel information. Given the volume of such data, manual processing is impossible, raising an immediate need for autonomous and smart systems to follow the footprints of vessels and detect their activity types in near real-time. To achieve this goal, we propose FishNET, a simple yet effective convolutional neural network (CNN) model for vessel trajectory classification. The model is trained using a set of invariant spatiotemporal feature sequences extracted from the behavioral characteristics of vessel movements. While existing approaches present point-based classification models, in this paper we not only discuss that a segment-based classification model has more realistic real-world applications but also show, by using expert-labelled data, that FishNET outperforms state-of-the-art fishing activity detection models. Our method does not require information about the fishing vessels type or type of fishing gear which is deployed. To show applications in taking action against illegal fishing, we apply the trained model on large real-world but unlabelled fishing vessel data from the U.S. and Denmark gathered over a period of four years. In this analysis, we show how FishNET can contribute to managing fisheries by learning more about spatiotemporal fishing effort distribution, and to law enforcement agencies by detecting unreported and underreported fishing effort of individual vessels.","author":[{"dropping-particle":"","family":"Arasteh","given":"Saeed","non-dropping-particle":"","parse-names":false,"suffix":""},{"dropping-particle":"","family":"Tayebi","given":"Mohammad A.","non-dropping-particle":"","parse-names":false,"suffix":""},{"dropping-particle":"","family":"Zohrevand","given":"Zahra","non-dropping-particle":"","parse-names":false,"suffix":""},{"dropping-particle":"","family":"Glässer","given":"Uwe","non-dropping-particle":"","parse-names":false,"suffix":""},{"dropping-particle":"","family":"Shahir","given":"Amir Yaghoubi","non-dropping-particle":"","parse-names":false,"suffix":""},{"dropping-particle":"","family":"Saeedi","given":"Parvaneh","non-dropping-particle":"","parse-names":false,"suffix":""},{"dropping-particle":"","family":"Wehn","given":"Hans","non-dropping-particle":"","parse-names":false,"suffix":""}],"container-title":"GIS: Proceedings of the ACM International Symposium on Advances in Geographic Information Systems","id":"ITEM-1","issued":{"date-parts":[["2020","11","3"]]},"page":"347-356","publisher":"Association for Computing Machinery","title":"Fishing Vessels Activity Detection from Longitudinal AIS Data","type":"article-journal"},"uris":["http://www.mendeley.com/documents/?uuid=faf35f3a-e3b1-3af9-9a94-0e5260198012"]}],"mendeley":{"formattedCitation":"(Arasteh et al., 2020)","plainTextFormattedCitation":"(Arasteh et al., 2020)","previouslyFormattedCitation":"(Arasteh et al. 2020)"},"properties":{"noteIndex":0},"schema":"https://github.com/citation-style-language/schema/raw/master/csl-citation.json"}</w:instrText>
+        <w:instrText>ADDIN CSL_CITATION {"citationItems":[{"id":"ITEM-1","itemData":{"DOI":"10.1145/3397536.3422267","abstract":"The impact of marine life on the oceans of our planet is undeniable and overfishing is a serious threat to marine ecosystems worldwide. Maritime domain awareness calls for continuous monitoring and tracking of fisheries using data from maritime intelligence sources to detect illegal fishing activities. Marine traffic data from vessel tracking services is a promising source for identifying, locating, and capturing vessel information. Given the volume of such data, manual processing is impossible, raising an immediate need for autonomous and smart systems to follow the footprints of vessels and detect their activity types in near real-time. To achieve this goal, we propose FishNET, a simple yet effective convolutional neural network (CNN) model for vessel trajectory classification. The model is trained using a set of invariant spatiotemporal feature sequences extracted from the behavioral characteristics of vessel movements. While existing approaches present point-based classification models, in this paper we not only discuss that a segment-based classification model has more realistic real-world applications but also show, by using expert-labelled data, that FishNET outperforms state-of-the-art fishing activity detection models. Our method does not require information about the fishing vessels type or type of fishing gear which is deployed. To show applications in taking action against illegal fishing, we apply the trained model on large real-world but unlabelled fishing vessel data from the U.S. and Denmark gathered over a period of four years. In this analysis, we show how FishNET can contribute to managing fisheries by learning more about spatiotemporal fishing effort distribution, and to law enforcement agencies by detecting unreported and underreported fishing effort of individual vessels.","author":[{"dropping-particle":"","family":"Arasteh","given":"Saeed","non-dropping-particle":"","parse-names":false,"suffix":""},{"dropping-particle":"","family":"Tayebi","given":"Mohammad A.","non-dropping-particle":"","parse-names":false,"suffix":""},{"dropping-particle":"","family":"Zohrevand","given":"Zahra","non-dropping-particle":"","parse-names":false,"suffix":""},{"dropping-particle":"","family":"Glässer","given":"Uwe","non-dropping-particle":"","parse-names":false,"suffix":""},{"dropping-particle":"","family":"Shahir","given":"Amir Yaghoubi","non-dropping-particle":"","parse-names":false,"suffix":""},{"dropping-particle":"","family":"Saeedi","given":"Parvaneh","non-dropping-particle":"","parse-names":false,"suffix":""},{"dropping-particle":"","family":"Wehn","given":"Hans","non-dropping-particle":"","parse-names":false,"suffix":""}],"container-title":"GIS: Proceedings of the ACM International Symposium on Advances in Geographic Information Systems","id":"ITEM-1","issued":{"date-parts":[["2020","11","3"]]},"page":"347-356","publisher":"Association for Computing Machinery","title":"Fishing Vessels Activity Detection from Longitudinal AIS Data","type":"article-journal"},"uris":["http://www.mendeley.com/documents/?uuid=faf35f3a-e3b1-3af9-9a94-0e5260198012"]}],"mendeley":{"formattedCitation":"(Arasteh et al., 2020)","plainTextFormattedCitation":"(Arasteh et al., 2020)","previouslyFormattedCitation":"(Arasteh et al., 2020)"},"properties":{"noteIndex":0},"schema":"https://github.com/citation-style-language/schema/raw/master/csl-citation.json"}</w:instrText>
       </w:r>
       <w:r>
         <w:rPr>
@@ -7438,7 +7388,6 @@
     <w:p>
       <w:pPr>
         <w:spacing w:after="240" w:line="240" w:lineRule="auto"/>
-        <w:jc w:val="both"/>
         <w:rPr>
           <w:rFonts w:ascii="Times New Roman" w:eastAsia="Times New Roman" w:hAnsi="Times New Roman" w:cs="Times New Roman"/>
           <w:sz w:val="24"/>
@@ -7534,7 +7483,7 @@
           <w:szCs w:val="24"/>
           <w:lang w:eastAsia="es-AR"/>
         </w:rPr>
-        <w:instrText>ADDIN CSL_CITATION {"citationItems":[{"id":"ITEM-1","itemData":{"DOI":"10.1126/science.aao5646","ISSN":"10959203","PMID":"29472481","abstract":"Although fishing is one of the most widespread activities by which humans harvest natural resources, its global footprint is poorly understood and has never been directly quantified.We processed 22 billion automatic identification system messages and tracked &gt;70,000 industrial fishing vessels from 2012 to 2016, creating a global dynamic footprint of fishing effort with spatial and temporal resolution two to three orders of magnitude higher than for previous data sets.Our data show that industrial fishing occurs in &gt;55% of ocean area and has a spatial extent more than four times that of agriculture. We find that global patterns of fishing have surprisingly low sensitivity to short-term economic and environmental variation and a strong response to cultural and political events such as holidays and closures.","author":[{"dropping-particle":"","family":"Kroodsma","given":"David A.","non-dropping-particle":"","parse-names":false,"suffix":""},{"dropping-particle":"","family":"Mayorga","given":"Juan","non-dropping-particle":"","parse-names":false,"suffix":""},{"dropping-particle":"","family":"Hochberg","given":"Timothy","non-dropping-particle":"","parse-names":false,"suffix":""},{"dropping-particle":"","family":"Miller","given":"Nathan A.","non-dropping-particle":"","parse-names":false,"suffix":""},{"dropping-particle":"","family":"Boerder","given":"Kristina","non-dropping-particle":"","parse-names":false,"suffix":""},{"dropping-particle":"","family":"Ferretti","given":"Francesco","non-dropping-particle":"","parse-names":false,"suffix":""},{"dropping-particle":"","family":"Wilson","given":"Alex","non-dropping-particle":"","parse-names":false,"suffix":""},{"dropping-particle":"","family":"Bergman","given":"Bjorn","non-dropping-particle":"","parse-names":false,"suffix":""},{"dropping-particle":"","family":"White","given":"Timothy D.","non-dropping-particle":"","parse-names":false,"suffix":""},{"dropping-particle":"","family":"Block","given":"Barbara A.","non-dropping-particle":"","parse-names":false,"suffix":""},{"dropping-particle":"","family":"Woods","given":"Paul","non-dropping-particle":"","parse-names":false,"suffix":""},{"dropping-particle":"","family":"Sullivan","given":"Brian","non-dropping-particle":"","parse-names":false,"suffix":""},{"dropping-particle":"","family":"Costello","given":"Christopher","non-dropping-particle":"","parse-names":false,"suffix":""},{"dropping-particle":"","family":"Worm","given":"Boris","non-dropping-particle":"","parse-names":false,"suffix":""}],"container-title":"Science","id":"ITEM-1","issue":"6378","issued":{"date-parts":[["2018"]]},"page":"904-908","title":"Tracking the global footprint of fisheries","type":"article-journal","volume":"359"},"uris":["http://www.mendeley.com/documents/?uuid=b438d80b-7e94-4669-9165-ee9bdd4f60e1"]}],"mendeley":{"formattedCitation":"(Kroodsma et al., 2018)","plainTextFormattedCitation":"(Kroodsma et al., 2018)","previouslyFormattedCitation":"(Kroodsma et al. 2018)"},"properties":{"noteIndex":0},"schema":"https://github.com/citation-style-language/schema/raw/master/csl-citation.json"}</w:instrText>
+        <w:instrText>ADDIN CSL_CITATION {"citationItems":[{"id":"ITEM-1","itemData":{"DOI":"10.1126/science.aao5646","ISSN":"10959203","PMID":"29472481","abstract":"Although fishing is one of the most widespread activities by which humans harvest natural resources, its global footprint is poorly understood and has never been directly quantified.We processed 22 billion automatic identification system messages and tracked &gt;70,000 industrial fishing vessels from 2012 to 2016, creating a global dynamic footprint of fishing effort with spatial and temporal resolution two to three orders of magnitude higher than for previous data sets.Our data show that industrial fishing occurs in &gt;55% of ocean area and has a spatial extent more than four times that of agriculture. We find that global patterns of fishing have surprisingly low sensitivity to short-term economic and environmental variation and a strong response to cultural and political events such as holidays and closures.","author":[{"dropping-particle":"","family":"Kroodsma","given":"David A.","non-dropping-particle":"","parse-names":false,"suffix":""},{"dropping-particle":"","family":"Mayorga","given":"Juan","non-dropping-particle":"","parse-names":false,"suffix":""},{"dropping-particle":"","family":"Hochberg","given":"Timothy","non-dropping-particle":"","parse-names":false,"suffix":""},{"dropping-particle":"","family":"Miller","given":"Nathan A.","non-dropping-particle":"","parse-names":false,"suffix":""},{"dropping-particle":"","family":"Boerder","given":"Kristina","non-dropping-particle":"","parse-names":false,"suffix":""},{"dropping-particle":"","family":"Ferretti","given":"Francesco","non-dropping-particle":"","parse-names":false,"suffix":""},{"dropping-particle":"","family":"Wilson","given":"Alex","non-dropping-particle":"","parse-names":false,"suffix":""},{"dropping-particle":"","family":"Bergman","given":"Bjorn","non-dropping-particle":"","parse-names":false,"suffix":""},{"dropping-particle":"","family":"White","given":"Timothy D.","non-dropping-particle":"","parse-names":false,"suffix":""},{"dropping-particle":"","family":"Block","given":"Barbara A.","non-dropping-particle":"","parse-names":false,"suffix":""},{"dropping-particle":"","family":"Woods","given":"Paul","non-dropping-particle":"","parse-names":false,"suffix":""},{"dropping-particle":"","family":"Sullivan","given":"Brian","non-dropping-particle":"","parse-names":false,"suffix":""},{"dropping-particle":"","family":"Costello","given":"Christopher","non-dropping-particle":"","parse-names":false,"suffix":""},{"dropping-particle":"","family":"Worm","given":"Boris","non-dropping-particle":"","parse-names":false,"suffix":""}],"container-title":"Science","id":"ITEM-1","issue":"6378","issued":{"date-parts":[["2018"]]},"page":"904-908","title":"Tracking the global footprint of fisheries","type":"article-journal","volume":"359"},"uris":["http://www.mendeley.com/documents/?uuid=b438d80b-7e94-4669-9165-ee9bdd4f60e1"]}],"mendeley":{"formattedCitation":"(Kroodsma et al., 2018)","plainTextFormattedCitation":"(Kroodsma et al., 2018)","previouslyFormattedCitation":"(Kroodsma et al., 2018)"},"properties":{"noteIndex":0},"schema":"https://github.com/citation-style-language/schema/raw/master/csl-citation.json"}</w:instrText>
       </w:r>
       <w:r>
         <w:rPr>
@@ -8173,7 +8122,7 @@
           <w:lang w:eastAsia="es-AR"/>
         </w:rPr>
         <w:drawing>
-          <wp:inline distT="0" distB="0" distL="0" distR="0" wp14:anchorId="1E442DBA" wp14:editId="389AF317">
+          <wp:inline distT="0" distB="0" distL="0" distR="0" wp14:anchorId="0B22BB97" wp14:editId="4E834069">
             <wp:extent cx="3653442" cy="1082565"/>
             <wp:effectExtent l="0" t="0" r="4445" b="3810"/>
             <wp:docPr id="3" name="Picture 3"/>
@@ -8225,7 +8174,6 @@
     <w:p>
       <w:pPr>
         <w:spacing w:after="240" w:line="240" w:lineRule="auto"/>
-        <w:jc w:val="both"/>
         <w:rPr>
           <w:rFonts w:ascii="Times New Roman" w:eastAsia="Times New Roman" w:hAnsi="Times New Roman" w:cs="Times New Roman"/>
           <w:i/>
@@ -8302,7 +8250,7 @@
           <w:szCs w:val="24"/>
           <w:lang w:eastAsia="es-AR"/>
         </w:rPr>
-        <w:instrText>ADDIN CSL_CITATION {"citationItems":[{"id":"ITEM-1","itemData":{"DOI":"10.1126/science.aao5646","ISSN":"10959203","PMID":"29472481","abstract":"Although fishing is one of the most widespread activities by which humans harvest natural resources, its global footprint is poorly understood and has never been directly quantified.We processed 22 billion automatic identification system messages and tracked &gt;70,000 industrial fishing vessels from 2012 to 2016, creating a global dynamic footprint of fishing effort with spatial and temporal resolution two to three orders of magnitude higher than for previous data sets.Our data show that industrial fishing occurs in &gt;55% of ocean area and has a spatial extent more than four times that of agriculture. We find that global patterns of fishing have surprisingly low sensitivity to short-term economic and environmental variation and a strong response to cultural and political events such as holidays and closures.","author":[{"dropping-particle":"","family":"Kroodsma","given":"David A.","non-dropping-particle":"","parse-names":false,"suffix":""},{"dropping-particle":"","family":"Mayorga","given":"Juan","non-dropping-particle":"","parse-names":false,"suffix":""},{"dropping-particle":"","family":"Hochberg","given":"Timothy","non-dropping-particle":"","parse-names":false,"suffix":""},{"dropping-particle":"","family":"Miller","given":"Nathan A.","non-dropping-particle":"","parse-names":false,"suffix":""},{"dropping-particle":"","family":"Boerder","given":"Kristina","non-dropping-particle":"","parse-names":false,"suffix":""},{"dropping-particle":"","family":"Ferretti","given":"Francesco","non-dropping-particle":"","parse-names":false,"suffix":""},{"dropping-particle":"","family":"Wilson","given":"Alex","non-dropping-particle":"","parse-names":false,"suffix":""},{"dropping-particle":"","family":"Bergman","given":"Bjorn","non-dropping-particle":"","parse-names":false,"suffix":""},{"dropping-particle":"","family":"White","given":"Timothy D.","non-dropping-particle":"","parse-names":false,"suffix":""},{"dropping-particle":"","family":"Block","given":"Barbara A.","non-dropping-particle":"","parse-names":false,"suffix":""},{"dropping-particle":"","family":"Woods","given":"Paul","non-dropping-particle":"","parse-names":false,"suffix":""},{"dropping-particle":"","family":"Sullivan","given":"Brian","non-dropping-particle":"","parse-names":false,"suffix":""},{"dropping-particle":"","family":"Costello","given":"Christopher","non-dropping-particle":"","parse-names":false,"suffix":""},{"dropping-particle":"","family":"Worm","given":"Boris","non-dropping-particle":"","parse-names":false,"suffix":""}],"container-title":"Science","id":"ITEM-1","issue":"6378","issued":{"date-parts":[["2018"]]},"page":"904-908","title":"Tracking the global footprint of fisheries","type":"article-journal","volume":"359"},"uris":["http://www.mendeley.com/documents/?uuid=b438d80b-7e94-4669-9165-ee9bdd4f60e1"]}],"mendeley":{"formattedCitation":"(Kroodsma et al., 2018)","plainTextFormattedCitation":"(Kroodsma et al., 2018)","previouslyFormattedCitation":"(Kroodsma et al. 2018)"},"properties":{"noteIndex":0},"schema":"https://github.com/citation-style-language/schema/raw/master/csl-citation.json"}</w:instrText>
+        <w:instrText>ADDIN CSL_CITATION {"citationItems":[{"id":"ITEM-1","itemData":{"DOI":"10.1126/science.aao5646","ISSN":"10959203","PMID":"29472481","abstract":"Although fishing is one of the most widespread activities by which humans harvest natural resources, its global footprint is poorly understood and has never been directly quantified.We processed 22 billion automatic identification system messages and tracked &gt;70,000 industrial fishing vessels from 2012 to 2016, creating a global dynamic footprint of fishing effort with spatial and temporal resolution two to three orders of magnitude higher than for previous data sets.Our data show that industrial fishing occurs in &gt;55% of ocean area and has a spatial extent more than four times that of agriculture. We find that global patterns of fishing have surprisingly low sensitivity to short-term economic and environmental variation and a strong response to cultural and political events such as holidays and closures.","author":[{"dropping-particle":"","family":"Kroodsma","given":"David A.","non-dropping-particle":"","parse-names":false,"suffix":""},{"dropping-particle":"","family":"Mayorga","given":"Juan","non-dropping-particle":"","parse-names":false,"suffix":""},{"dropping-particle":"","family":"Hochberg","given":"Timothy","non-dropping-particle":"","parse-names":false,"suffix":""},{"dropping-particle":"","family":"Miller","given":"Nathan A.","non-dropping-particle":"","parse-names":false,"suffix":""},{"dropping-particle":"","family":"Boerder","given":"Kristina","non-dropping-particle":"","parse-names":false,"suffix":""},{"dropping-particle":"","family":"Ferretti","given":"Francesco","non-dropping-particle":"","parse-names":false,"suffix":""},{"dropping-particle":"","family":"Wilson","given":"Alex","non-dropping-particle":"","parse-names":false,"suffix":""},{"dropping-particle":"","family":"Bergman","given":"Bjorn","non-dropping-particle":"","parse-names":false,"suffix":""},{"dropping-particle":"","family":"White","given":"Timothy D.","non-dropping-particle":"","parse-names":false,"suffix":""},{"dropping-particle":"","family":"Block","given":"Barbara A.","non-dropping-particle":"","parse-names":false,"suffix":""},{"dropping-particle":"","family":"Woods","given":"Paul","non-dropping-particle":"","parse-names":false,"suffix":""},{"dropping-particle":"","family":"Sullivan","given":"Brian","non-dropping-particle":"","parse-names":false,"suffix":""},{"dropping-particle":"","family":"Costello","given":"Christopher","non-dropping-particle":"","parse-names":false,"suffix":""},{"dropping-particle":"","family":"Worm","given":"Boris","non-dropping-particle":"","parse-names":false,"suffix":""}],"container-title":"Science","id":"ITEM-1","issue":"6378","issued":{"date-parts":[["2018"]]},"page":"904-908","title":"Tracking the global footprint of fisheries","type":"article-journal","volume":"359"},"uris":["http://www.mendeley.com/documents/?uuid=b438d80b-7e94-4669-9165-ee9bdd4f60e1"]}],"mendeley":{"formattedCitation":"(Kroodsma et al., 2018)","plainTextFormattedCitation":"(Kroodsma et al., 2018)","previouslyFormattedCitation":"(Kroodsma et al., 2018)"},"properties":{"noteIndex":0},"schema":"https://github.com/citation-style-language/schema/raw/master/csl-citation.json"}</w:instrText>
       </w:r>
       <w:r>
         <w:rPr>
@@ -8338,7 +8286,6 @@
     <w:p>
       <w:pPr>
         <w:spacing w:after="240" w:line="240" w:lineRule="auto"/>
-        <w:jc w:val="both"/>
         <w:rPr>
           <w:rFonts w:ascii="Times New Roman" w:hAnsi="Times New Roman" w:cs="Times New Roman"/>
           <w:sz w:val="24"/>
@@ -8511,7 +8458,6 @@
     <w:p>
       <w:pPr>
         <w:spacing w:before="240" w:after="240" w:line="240" w:lineRule="auto"/>
-        <w:jc w:val="both"/>
         <w:rPr>
           <w:rFonts w:ascii="Times New Roman" w:eastAsia="Times New Roman" w:hAnsi="Times New Roman" w:cs="Times New Roman"/>
           <w:b/>
@@ -8719,17 +8665,7 @@
           <w:color w:val="000000"/>
           <w:lang w:eastAsia="es-AR"/>
         </w:rPr>
-        <w:t>Poder identificar la actividad pesquera automáticamente a partir de datos AIS, nos brinda una ayuda más para tener un pan</w:t>
-      </w:r>
-      <w:bookmarkStart w:id="3" w:name="_GoBack"/>
-      <w:bookmarkEnd w:id="3"/>
-      <w:r>
-        <w:rPr>
-          <w:rFonts w:ascii="Times New Roman" w:eastAsia="Times New Roman" w:hAnsi="Times New Roman" w:cs="Times New Roman"/>
-          <w:color w:val="000000"/>
-          <w:lang w:eastAsia="es-AR"/>
-        </w:rPr>
-        <w:t>orama más completo de la pesca a nivel global para la sustentabilidad de este recurso.</w:t>
+        <w:t>Poder identificar la actividad pesquera automáticamente a partir de datos AIS, nos brinda una ayuda más para tener un panorama más completo de la pesca a nivel global para la sustentabilidad de este recurso.</w:t>
       </w:r>
       <w:r>
         <w:rPr>
@@ -8777,7 +8713,7 @@
           <w:lang w:eastAsia="es-AR"/>
         </w:rPr>
       </w:pPr>
-      <w:bookmarkStart w:id="4" w:name="_Toc77962028"/>
+      <w:bookmarkStart w:id="3" w:name="_Toc77962028"/>
       <w:r>
         <w:rPr>
           <w:rFonts w:eastAsia="Times New Roman"/>
@@ -8800,7 +8736,7 @@
         </w:rPr>
         <w:t>.</w:t>
       </w:r>
-      <w:bookmarkEnd w:id="4"/>
+      <w:bookmarkEnd w:id="3"/>
       <w:r>
         <w:rPr>
           <w:rFonts w:eastAsia="Times New Roman"/>
@@ -8812,7 +8748,6 @@
     <w:p>
       <w:pPr>
         <w:spacing w:after="0" w:line="240" w:lineRule="auto"/>
-        <w:jc w:val="both"/>
         <w:rPr>
           <w:rFonts w:ascii="Times New Roman" w:eastAsia="Times New Roman" w:hAnsi="Times New Roman" w:cs="Times New Roman"/>
           <w:sz w:val="24"/>
@@ -8921,7 +8856,7 @@
           <w:szCs w:val="24"/>
           <w:lang w:eastAsia="es-AR"/>
         </w:rPr>
-        <w:instrText>ADDIN CSL_CITATION {"citationItems":[{"id":"ITEM-1","itemData":{"id":"ITEM-1","issued":{"date-parts":[["2020"]]},"publisher":"Global Fishing Watch","title":"Anonymized AIS training data","type":"article"},"uris":["http://www.mendeley.com/documents/?uuid=a3529a99-cb50-444b-9134-8ad60e0c53a7"]}],"mendeley":{"formattedCitation":"(&lt;i&gt;Anonymized AIS Training Data&lt;/i&gt;, 2020)","plainTextFormattedCitation":"(Anonymized AIS Training Data, 2020)","previouslyFormattedCitation":"(Anon 2020)"},"properties":{"noteIndex":0},"schema":"https://github.com/citation-style-language/schema/raw/master/csl-citation.json"}</w:instrText>
+        <w:instrText>ADDIN CSL_CITATION {"citationItems":[{"id":"ITEM-1","itemData":{"id":"ITEM-1","issued":{"date-parts":[["2020"]]},"publisher":"Global Fishing Watch","title":"Anonymized AIS training data","type":"article"},"uris":["http://www.mendeley.com/documents/?uuid=a3529a99-cb50-444b-9134-8ad60e0c53a7"]}],"mendeley":{"formattedCitation":"(&lt;i&gt;Anonymized AIS Training Data&lt;/i&gt;, 2020)","plainTextFormattedCitation":"(Anonymized AIS Training Data, 2020)","previouslyFormattedCitation":"(&lt;i&gt;Anonymized AIS Training Data&lt;/i&gt;, 2020)"},"properties":{"noteIndex":0},"schema":"https://github.com/citation-style-language/schema/raw/master/csl-citation.json"}</w:instrText>
       </w:r>
       <w:r>
         <w:rPr>
@@ -8944,6 +8879,7 @@
         </w:rPr>
         <w:t>(</w:t>
       </w:r>
+      <w:proofErr w:type="spellStart"/>
       <w:r>
         <w:rPr>
           <w:rFonts w:ascii="Times New Roman" w:eastAsia="Times New Roman" w:hAnsi="Times New Roman" w:cs="Times New Roman"/>
@@ -8954,7 +8890,20 @@
           <w:szCs w:val="24"/>
           <w:lang w:eastAsia="es-AR"/>
         </w:rPr>
-        <w:t>Anonymized AIS Training Data</w:t>
+        <w:t>Anonymized</w:t>
+      </w:r>
+      <w:proofErr w:type="spellEnd"/>
+      <w:r>
+        <w:rPr>
+          <w:rFonts w:ascii="Times New Roman" w:eastAsia="Times New Roman" w:hAnsi="Times New Roman" w:cs="Times New Roman"/>
+          <w:i/>
+          <w:noProof/>
+          <w:color w:val="000000"/>
+          <w:sz w:val="24"/>
+          <w:szCs w:val="24"/>
+          <w:lang w:eastAsia="es-AR"/>
+        </w:rPr>
+        <w:t xml:space="preserve"> AIS Training Data</w:t>
       </w:r>
       <w:r>
         <w:rPr>
@@ -8991,7 +8940,6 @@
     <w:p>
       <w:pPr>
         <w:spacing w:after="0" w:line="240" w:lineRule="auto"/>
-        <w:jc w:val="both"/>
         <w:rPr>
           <w:rFonts w:ascii="Times New Roman" w:eastAsia="Times New Roman" w:hAnsi="Times New Roman" w:cs="Times New Roman"/>
           <w:sz w:val="24"/>
@@ -9016,7 +8964,6 @@
           <w:numId w:val="16"/>
         </w:numPr>
         <w:spacing w:after="0" w:line="240" w:lineRule="auto"/>
-        <w:jc w:val="both"/>
         <w:textAlignment w:val="baseline"/>
         <w:rPr>
           <w:rFonts w:ascii="Times New Roman" w:eastAsia="Times New Roman" w:hAnsi="Times New Roman" w:cs="Times New Roman"/>
@@ -9044,7 +8991,6 @@
           <w:numId w:val="16"/>
         </w:numPr>
         <w:spacing w:after="0" w:line="240" w:lineRule="auto"/>
-        <w:jc w:val="both"/>
         <w:textAlignment w:val="baseline"/>
         <w:rPr>
           <w:rFonts w:ascii="Times New Roman" w:eastAsia="Times New Roman" w:hAnsi="Times New Roman" w:cs="Times New Roman"/>
@@ -9072,7 +9018,6 @@
           <w:numId w:val="16"/>
         </w:numPr>
         <w:spacing w:after="0" w:line="240" w:lineRule="auto"/>
-        <w:jc w:val="both"/>
         <w:textAlignment w:val="baseline"/>
         <w:rPr>
           <w:rFonts w:ascii="Times New Roman" w:eastAsia="Times New Roman" w:hAnsi="Times New Roman" w:cs="Times New Roman"/>
@@ -9100,7 +9045,6 @@
           <w:numId w:val="16"/>
         </w:numPr>
         <w:spacing w:after="0" w:line="240" w:lineRule="auto"/>
-        <w:jc w:val="both"/>
         <w:textAlignment w:val="baseline"/>
         <w:rPr>
           <w:rFonts w:ascii="Times New Roman" w:eastAsia="Times New Roman" w:hAnsi="Times New Roman" w:cs="Times New Roman"/>
@@ -9128,7 +9072,6 @@
           <w:numId w:val="16"/>
         </w:numPr>
         <w:spacing w:after="0" w:line="240" w:lineRule="auto"/>
-        <w:jc w:val="both"/>
         <w:textAlignment w:val="baseline"/>
         <w:rPr>
           <w:rFonts w:ascii="Times New Roman" w:eastAsia="Times New Roman" w:hAnsi="Times New Roman" w:cs="Times New Roman"/>
@@ -9156,7 +9099,6 @@
           <w:numId w:val="16"/>
         </w:numPr>
         <w:spacing w:after="0" w:line="240" w:lineRule="auto"/>
-        <w:jc w:val="both"/>
         <w:textAlignment w:val="baseline"/>
         <w:rPr>
           <w:rFonts w:ascii="Times New Roman" w:eastAsia="Times New Roman" w:hAnsi="Times New Roman" w:cs="Times New Roman"/>
@@ -9184,7 +9126,6 @@
           <w:numId w:val="16"/>
         </w:numPr>
         <w:spacing w:after="0" w:line="240" w:lineRule="auto"/>
-        <w:jc w:val="both"/>
         <w:textAlignment w:val="baseline"/>
         <w:rPr>
           <w:rFonts w:ascii="Times New Roman" w:eastAsia="Times New Roman" w:hAnsi="Times New Roman" w:cs="Times New Roman"/>
@@ -9208,7 +9149,6 @@
     <w:p>
       <w:pPr>
         <w:spacing w:after="0" w:line="240" w:lineRule="auto"/>
-        <w:jc w:val="both"/>
         <w:rPr>
           <w:rFonts w:ascii="Times New Roman" w:eastAsia="Times New Roman" w:hAnsi="Times New Roman" w:cs="Times New Roman"/>
           <w:sz w:val="24"/>
@@ -9220,7 +9160,6 @@
     <w:p>
       <w:pPr>
         <w:spacing w:after="0" w:line="240" w:lineRule="auto"/>
-        <w:jc w:val="both"/>
         <w:rPr>
           <w:rFonts w:ascii="Times New Roman" w:eastAsia="Times New Roman" w:hAnsi="Times New Roman" w:cs="Times New Roman"/>
           <w:sz w:val="24"/>
@@ -9389,7 +9328,7 @@
           <w:szCs w:val="24"/>
           <w:lang w:eastAsia="es-AR"/>
         </w:rPr>
-        <w:instrText>ADDIN CSL_CITATION {"citationItems":[{"id":"ITEM-1","itemData":{"DOI":"10.1145/3397536.3422267","abstract":"The impact of marine life on the oceans of our planet is undeniable and overfishing is a serious threat to marine ecosystems worldwide. Maritime domain awareness calls for continuous monitoring and tracking of fisheries using data from maritime intelligence sources to detect illegal fishing activities. Marine traffic data from vessel tracking services is a promising source for identifying, locating, and capturing vessel information. Given the volume of such data, manual processing is impossible, raising an immediate need for autonomous and smart systems to follow the footprints of vessels and detect their activity types in near real-time. To achieve this goal, we propose FishNET, a simple yet effective convolutional neural network (CNN) model for vessel trajectory classification. The model is trained using a set of invariant spatiotemporal feature sequences extracted from the behavioral characteristics of vessel movements. While existing approaches present point-based classification models, in this paper we not only discuss that a segment-based classification model has more realistic real-world applications but also show, by using expert-labelled data, that FishNET outperforms state-of-the-art fishing activity detection models. Our method does not require information about the fishing vessels type or type of fishing gear which is deployed. To show applications in taking action against illegal fishing, we apply the trained model on large real-world but unlabelled fishing vessel data from the U.S. and Denmark gathered over a period of four years. In this analysis, we show how FishNET can contribute to managing fisheries by learning more about spatiotemporal fishing effort distribution, and to law enforcement agencies by detecting unreported and underreported fishing effort of individual vessels.","author":[{"dropping-particle":"","family":"Arasteh","given":"Saeed","non-dropping-particle":"","parse-names":false,"suffix":""},{"dropping-particle":"","family":"Tayebi","given":"Mohammad A.","non-dropping-particle":"","parse-names":false,"suffix":""},{"dropping-particle":"","family":"Zohrevand","given":"Zahra","non-dropping-particle":"","parse-names":false,"suffix":""},{"dropping-particle":"","family":"Glässer","given":"Uwe","non-dropping-particle":"","parse-names":false,"suffix":""},{"dropping-particle":"","family":"Shahir","given":"Amir Yaghoubi","non-dropping-particle":"","parse-names":false,"suffix":""},{"dropping-particle":"","family":"Saeedi","given":"Parvaneh","non-dropping-particle":"","parse-names":false,"suffix":""},{"dropping-particle":"","family":"Wehn","given":"Hans","non-dropping-particle":"","parse-names":false,"suffix":""}],"container-title":"GIS: Proceedings of the ACM International Symposium on Advances in Geographic Information Systems","id":"ITEM-1","issued":{"date-parts":[["2020","11","3"]]},"page":"347-356","publisher":"Association for Computing Machinery","title":"Fishing Vessels Activity Detection from Longitudinal AIS Data","type":"article-journal"},"uris":["http://www.mendeley.com/documents/?uuid=faf35f3a-e3b1-3af9-9a94-0e5260198012"]}],"mendeley":{"formattedCitation":"(Arasteh et al., 2020)","plainTextFormattedCitation":"(Arasteh et al., 2020)","previouslyFormattedCitation":"(Arasteh et al. 2020)"},"properties":{"noteIndex":0},"schema":"https://github.com/citation-style-language/schema/raw/master/csl-citation.json"}</w:instrText>
+        <w:instrText>ADDIN CSL_CITATION {"citationItems":[{"id":"ITEM-1","itemData":{"DOI":"10.1145/3397536.3422267","abstract":"The impact of marine life on the oceans of our planet is undeniable and overfishing is a serious threat to marine ecosystems worldwide. Maritime domain awareness calls for continuous monitoring and tracking of fisheries using data from maritime intelligence sources to detect illegal fishing activities. Marine traffic data from vessel tracking services is a promising source for identifying, locating, and capturing vessel information. Given the volume of such data, manual processing is impossible, raising an immediate need for autonomous and smart systems to follow the footprints of vessels and detect their activity types in near real-time. To achieve this goal, we propose FishNET, a simple yet effective convolutional neural network (CNN) model for vessel trajectory classification. The model is trained using a set of invariant spatiotemporal feature sequences extracted from the behavioral characteristics of vessel movements. While existing approaches present point-based classification models, in this paper we not only discuss that a segment-based classification model has more realistic real-world applications but also show, by using expert-labelled data, that FishNET outperforms state-of-the-art fishing activity detection models. Our method does not require information about the fishing vessels type or type of fishing gear which is deployed. To show applications in taking action against illegal fishing, we apply the trained model on large real-world but unlabelled fishing vessel data from the U.S. and Denmark gathered over a period of four years. In this analysis, we show how FishNET can contribute to managing fisheries by learning more about spatiotemporal fishing effort distribution, and to law enforcement agencies by detecting unreported and underreported fishing effort of individual vessels.","author":[{"dropping-particle":"","family":"Arasteh","given":"Saeed","non-dropping-particle":"","parse-names":false,"suffix":""},{"dropping-particle":"","family":"Tayebi","given":"Mohammad A.","non-dropping-particle":"","parse-names":false,"suffix":""},{"dropping-particle":"","family":"Zohrevand","given":"Zahra","non-dropping-particle":"","parse-names":false,"suffix":""},{"dropping-particle":"","family":"Glässer","given":"Uwe","non-dropping-particle":"","parse-names":false,"suffix":""},{"dropping-particle":"","family":"Shahir","given":"Amir Yaghoubi","non-dropping-particle":"","parse-names":false,"suffix":""},{"dropping-particle":"","family":"Saeedi","given":"Parvaneh","non-dropping-particle":"","parse-names":false,"suffix":""},{"dropping-particle":"","family":"Wehn","given":"Hans","non-dropping-particle":"","parse-names":false,"suffix":""}],"container-title":"GIS: Proceedings of the ACM International Symposium on Advances in Geographic Information Systems","id":"ITEM-1","issued":{"date-parts":[["2020","11","3"]]},"page":"347-356","publisher":"Association for Computing Machinery","title":"Fishing Vessels Activity Detection from Longitudinal AIS Data","type":"article-journal"},"uris":["http://www.mendeley.com/documents/?uuid=faf35f3a-e3b1-3af9-9a94-0e5260198012"]}],"mendeley":{"formattedCitation":"(Arasteh et al., 2020)","plainTextFormattedCitation":"(Arasteh et al., 2020)","previouslyFormattedCitation":"(Arasteh et al., 2020)"},"properties":{"noteIndex":0},"schema":"https://github.com/citation-style-language/schema/raw/master/csl-citation.json"}</w:instrText>
       </w:r>
       <w:r>
         <w:rPr>
@@ -9531,7 +9470,6 @@
     <w:p>
       <w:pPr>
         <w:spacing w:before="200" w:after="0" w:line="240" w:lineRule="auto"/>
-        <w:jc w:val="both"/>
         <w:rPr>
           <w:rFonts w:ascii="Times New Roman" w:eastAsia="Times New Roman" w:hAnsi="Times New Roman" w:cs="Times New Roman"/>
           <w:sz w:val="24"/>
@@ -9627,7 +9565,7 @@
           <w:szCs w:val="24"/>
           <w:lang w:eastAsia="es-AR"/>
         </w:rPr>
-        <w:instrText>ADDIN CSL_CITATION {"citationItems":[{"id":"ITEM-1","itemData":{"DOI":"10.1126/science.aao5646","ISSN":"10959203","PMID":"29472481","abstract":"Although fishing is one of the most widespread activities by which humans harvest natural resources, its global footprint is poorly understood and has never been directly quantified.We processed 22 billion automatic identification system messages and tracked &gt;70,000 industrial fishing vessels from 2012 to 2016, creating a global dynamic footprint of fishing effort with spatial and temporal resolution two to three orders of magnitude higher than for previous data sets.Our data show that industrial fishing occurs in &gt;55% of ocean area and has a spatial extent more than four times that of agriculture. We find that global patterns of fishing have surprisingly low sensitivity to short-term economic and environmental variation and a strong response to cultural and political events such as holidays and closures.","author":[{"dropping-particle":"","family":"Kroodsma","given":"David A.","non-dropping-particle":"","parse-names":false,"suffix":""},{"dropping-particle":"","family":"Mayorga","given":"Juan","non-dropping-particle":"","parse-names":false,"suffix":""},{"dropping-particle":"","family":"Hochberg","given":"Timothy","non-dropping-particle":"","parse-names":false,"suffix":""},{"dropping-particle":"","family":"Miller","given":"Nathan A.","non-dropping-particle":"","parse-names":false,"suffix":""},{"dropping-particle":"","family":"Boerder","given":"Kristina","non-dropping-particle":"","parse-names":false,"suffix":""},{"dropping-particle":"","family":"Ferretti","given":"Francesco","non-dropping-particle":"","parse-names":false,"suffix":""},{"dropping-particle":"","family":"Wilson","given":"Alex","non-dropping-particle":"","parse-names":false,"suffix":""},{"dropping-particle":"","family":"Bergman","given":"Bjorn","non-dropping-particle":"","parse-names":false,"suffix":""},{"dropping-particle":"","family":"White","given":"Timothy D.","non-dropping-particle":"","parse-names":false,"suffix":""},{"dropping-particle":"","family":"Block","given":"Barbara A.","non-dropping-particle":"","parse-names":false,"suffix":""},{"dropping-particle":"","family":"Woods","given":"Paul","non-dropping-particle":"","parse-names":false,"suffix":""},{"dropping-particle":"","family":"Sullivan","given":"Brian","non-dropping-particle":"","parse-names":false,"suffix":""},{"dropping-particle":"","family":"Costello","given":"Christopher","non-dropping-particle":"","parse-names":false,"suffix":""},{"dropping-particle":"","family":"Worm","given":"Boris","non-dropping-particle":"","parse-names":false,"suffix":""}],"container-title":"Science","id":"ITEM-1","issue":"6378","issued":{"date-parts":[["2018"]]},"page":"904-908","title":"Tracking the global footprint of fisheries","type":"article-journal","volume":"359"},"uris":["http://www.mendeley.com/documents/?uuid=b438d80b-7e94-4669-9165-ee9bdd4f60e1"]}],"mendeley":{"formattedCitation":"(Kroodsma et al., 2018)","plainTextFormattedCitation":"(Kroodsma et al., 2018)","previouslyFormattedCitation":"(Kroodsma et al. 2018)"},"properties":{"noteIndex":0},"schema":"https://github.com/citation-style-language/schema/raw/master/csl-citation.json"}</w:instrText>
+        <w:instrText>ADDIN CSL_CITATION {"citationItems":[{"id":"ITEM-1","itemData":{"DOI":"10.1126/science.aao5646","ISSN":"10959203","PMID":"29472481","abstract":"Although fishing is one of the most widespread activities by which humans harvest natural resources, its global footprint is poorly understood and has never been directly quantified.We processed 22 billion automatic identification system messages and tracked &gt;70,000 industrial fishing vessels from 2012 to 2016, creating a global dynamic footprint of fishing effort with spatial and temporal resolution two to three orders of magnitude higher than for previous data sets.Our data show that industrial fishing occurs in &gt;55% of ocean area and has a spatial extent more than four times that of agriculture. We find that global patterns of fishing have surprisingly low sensitivity to short-term economic and environmental variation and a strong response to cultural and political events such as holidays and closures.","author":[{"dropping-particle":"","family":"Kroodsma","given":"David A.","non-dropping-particle":"","parse-names":false,"suffix":""},{"dropping-particle":"","family":"Mayorga","given":"Juan","non-dropping-particle":"","parse-names":false,"suffix":""},{"dropping-particle":"","family":"Hochberg","given":"Timothy","non-dropping-particle":"","parse-names":false,"suffix":""},{"dropping-particle":"","family":"Miller","given":"Nathan A.","non-dropping-particle":"","parse-names":false,"suffix":""},{"dropping-particle":"","family":"Boerder","given":"Kristina","non-dropping-particle":"","parse-names":false,"suffix":""},{"dropping-particle":"","family":"Ferretti","given":"Francesco","non-dropping-particle":"","parse-names":false,"suffix":""},{"dropping-particle":"","family":"Wilson","given":"Alex","non-dropping-particle":"","parse-names":false,"suffix":""},{"dropping-particle":"","family":"Bergman","given":"Bjorn","non-dropping-particle":"","parse-names":false,"suffix":""},{"dropping-particle":"","family":"White","given":"Timothy D.","non-dropping-particle":"","parse-names":false,"suffix":""},{"dropping-particle":"","family":"Block","given":"Barbara A.","non-dropping-particle":"","parse-names":false,"suffix":""},{"dropping-particle":"","family":"Woods","given":"Paul","non-dropping-particle":"","parse-names":false,"suffix":""},{"dropping-particle":"","family":"Sullivan","given":"Brian","non-dropping-particle":"","parse-names":false,"suffix":""},{"dropping-particle":"","family":"Costello","given":"Christopher","non-dropping-particle":"","parse-names":false,"suffix":""},{"dropping-particle":"","family":"Worm","given":"Boris","non-dropping-particle":"","parse-names":false,"suffix":""}],"container-title":"Science","id":"ITEM-1","issue":"6378","issued":{"date-parts":[["2018"]]},"page":"904-908","title":"Tracking the global footprint of fisheries","type":"article-journal","volume":"359"},"uris":["http://www.mendeley.com/documents/?uuid=b438d80b-7e94-4669-9165-ee9bdd4f60e1"]}],"mendeley":{"formattedCitation":"(Kroodsma et al., 2018)","plainTextFormattedCitation":"(Kroodsma et al., 2018)","previouslyFormattedCitation":"(Kroodsma et al., 2018)"},"properties":{"noteIndex":0},"schema":"https://github.com/citation-style-language/schema/raw/master/csl-citation.json"}</w:instrText>
       </w:r>
       <w:r>
         <w:rPr>
@@ -9719,7 +9657,7 @@
           <w:lang w:eastAsia="es-AR"/>
         </w:rPr>
       </w:pPr>
-      <w:bookmarkStart w:id="5" w:name="_Toc77962029"/>
+      <w:bookmarkStart w:id="4" w:name="_Toc77962029"/>
       <w:r>
         <w:rPr>
           <w:rFonts w:eastAsia="Times New Roman"/>
@@ -9742,12 +9680,11 @@
         </w:rPr>
         <w:t>nces del trabajo y limitaciones.</w:t>
       </w:r>
-      <w:bookmarkEnd w:id="5"/>
+      <w:bookmarkEnd w:id="4"/>
     </w:p>
     <w:p>
       <w:pPr>
         <w:spacing w:before="240" w:after="240" w:line="240" w:lineRule="auto"/>
-        <w:jc w:val="both"/>
         <w:rPr>
           <w:rFonts w:ascii="Times New Roman" w:eastAsia="Times New Roman" w:hAnsi="Times New Roman" w:cs="Times New Roman"/>
           <w:color w:val="111111"/>
@@ -9952,7 +9889,6 @@
     <w:p>
       <w:pPr>
         <w:spacing w:before="240" w:after="240" w:line="240" w:lineRule="auto"/>
-        <w:jc w:val="both"/>
         <w:rPr>
           <w:rFonts w:ascii="Times New Roman" w:eastAsia="Times New Roman" w:hAnsi="Times New Roman" w:cs="Times New Roman"/>
           <w:color w:val="111111"/>
@@ -10140,7 +10076,7 @@
           <w:lang w:eastAsia="es-AR"/>
         </w:rPr>
       </w:pPr>
-      <w:bookmarkStart w:id="6" w:name="_Toc77962030"/>
+      <w:bookmarkStart w:id="5" w:name="_Toc77962030"/>
       <w:r>
         <w:rPr>
           <w:rFonts w:eastAsia="Times New Roman"/>
@@ -10149,7 +10085,7 @@
         <w:lastRenderedPageBreak/>
         <w:t>6. Hipótesis.</w:t>
       </w:r>
-      <w:bookmarkEnd w:id="6"/>
+      <w:bookmarkEnd w:id="5"/>
       <w:r>
         <w:rPr>
           <w:rFonts w:eastAsia="Times New Roman"/>
@@ -10161,7 +10097,6 @@
     <w:p>
       <w:pPr>
         <w:spacing w:after="0" w:line="240" w:lineRule="auto"/>
-        <w:jc w:val="both"/>
         <w:rPr>
           <w:rFonts w:ascii="Times New Roman" w:eastAsia="Times New Roman" w:hAnsi="Times New Roman" w:cs="Times New Roman"/>
           <w:color w:val="000000"/>
@@ -10184,7 +10119,6 @@
     <w:p>
       <w:pPr>
         <w:spacing w:after="0" w:line="240" w:lineRule="auto"/>
-        <w:jc w:val="both"/>
         <w:rPr>
           <w:rFonts w:ascii="Times New Roman" w:eastAsia="Times New Roman" w:hAnsi="Times New Roman" w:cs="Times New Roman"/>
           <w:bCs/>
@@ -10230,7 +10164,6 @@
     <w:p>
       <w:pPr>
         <w:spacing w:after="0" w:line="240" w:lineRule="auto"/>
-        <w:jc w:val="both"/>
         <w:rPr>
           <w:rFonts w:ascii="Times New Roman" w:eastAsia="Times New Roman" w:hAnsi="Times New Roman" w:cs="Times New Roman"/>
           <w:b/>
@@ -10250,7 +10183,6 @@
         </w:numPr>
         <w:spacing w:after="0" w:line="240" w:lineRule="auto"/>
         <w:ind w:left="1440"/>
-        <w:jc w:val="both"/>
         <w:textAlignment w:val="baseline"/>
         <w:rPr>
           <w:rFonts w:ascii="Times New Roman" w:eastAsia="Times New Roman" w:hAnsi="Times New Roman" w:cs="Times New Roman"/>
@@ -10279,7 +10211,6 @@
         </w:numPr>
         <w:spacing w:after="0" w:line="240" w:lineRule="auto"/>
         <w:ind w:left="2160"/>
-        <w:jc w:val="both"/>
         <w:textAlignment w:val="baseline"/>
         <w:rPr>
           <w:rFonts w:ascii="Times New Roman" w:eastAsia="Times New Roman" w:hAnsi="Times New Roman" w:cs="Times New Roman"/>
@@ -10308,7 +10239,6 @@
         </w:numPr>
         <w:spacing w:after="0" w:line="240" w:lineRule="auto"/>
         <w:ind w:left="2160"/>
-        <w:jc w:val="both"/>
         <w:textAlignment w:val="baseline"/>
         <w:rPr>
           <w:rFonts w:ascii="Times New Roman" w:eastAsia="Times New Roman" w:hAnsi="Times New Roman" w:cs="Times New Roman"/>
@@ -10337,7 +10267,6 @@
         </w:numPr>
         <w:spacing w:after="0" w:line="240" w:lineRule="auto"/>
         <w:ind w:left="1440"/>
-        <w:jc w:val="both"/>
         <w:textAlignment w:val="baseline"/>
         <w:rPr>
           <w:rFonts w:ascii="Times New Roman" w:eastAsia="Times New Roman" w:hAnsi="Times New Roman" w:cs="Times New Roman"/>
@@ -10366,7 +10295,6 @@
         </w:numPr>
         <w:spacing w:after="0" w:line="240" w:lineRule="auto"/>
         <w:ind w:left="2160"/>
-        <w:jc w:val="both"/>
         <w:textAlignment w:val="baseline"/>
         <w:rPr>
           <w:rFonts w:ascii="Times New Roman" w:eastAsia="Times New Roman" w:hAnsi="Times New Roman" w:cs="Times New Roman"/>
@@ -10395,7 +10323,6 @@
         </w:numPr>
         <w:spacing w:after="0" w:line="240" w:lineRule="auto"/>
         <w:ind w:left="2160"/>
-        <w:jc w:val="both"/>
         <w:textAlignment w:val="baseline"/>
         <w:rPr>
           <w:rFonts w:ascii="Times New Roman" w:eastAsia="Times New Roman" w:hAnsi="Times New Roman" w:cs="Times New Roman"/>
@@ -10444,7 +10371,6 @@
         </w:numPr>
         <w:spacing w:after="0" w:line="240" w:lineRule="auto"/>
         <w:ind w:left="1440"/>
-        <w:jc w:val="both"/>
         <w:textAlignment w:val="baseline"/>
         <w:rPr>
           <w:rFonts w:ascii="Times New Roman" w:eastAsia="Times New Roman" w:hAnsi="Times New Roman" w:cs="Times New Roman"/>
@@ -10473,7 +10399,6 @@
         </w:numPr>
         <w:spacing w:after="0" w:line="240" w:lineRule="auto"/>
         <w:ind w:left="2160"/>
-        <w:jc w:val="both"/>
         <w:textAlignment w:val="baseline"/>
         <w:rPr>
           <w:rFonts w:ascii="Times New Roman" w:eastAsia="Times New Roman" w:hAnsi="Times New Roman" w:cs="Times New Roman"/>
@@ -10502,7 +10427,6 @@
         </w:numPr>
         <w:spacing w:after="0" w:line="240" w:lineRule="auto"/>
         <w:ind w:left="2160"/>
-        <w:jc w:val="both"/>
         <w:textAlignment w:val="baseline"/>
         <w:rPr>
           <w:rFonts w:ascii="Times New Roman" w:eastAsia="Times New Roman" w:hAnsi="Times New Roman" w:cs="Times New Roman"/>
@@ -10531,7 +10455,6 @@
         </w:numPr>
         <w:spacing w:after="0" w:line="240" w:lineRule="auto"/>
         <w:ind w:left="1440"/>
-        <w:jc w:val="both"/>
         <w:textAlignment w:val="baseline"/>
         <w:rPr>
           <w:rFonts w:ascii="Times New Roman" w:eastAsia="Times New Roman" w:hAnsi="Times New Roman" w:cs="Times New Roman"/>
@@ -10560,7 +10483,6 @@
         </w:numPr>
         <w:spacing w:after="0" w:line="240" w:lineRule="auto"/>
         <w:ind w:left="2160"/>
-        <w:jc w:val="both"/>
         <w:textAlignment w:val="baseline"/>
         <w:rPr>
           <w:rFonts w:ascii="Times New Roman" w:eastAsia="Times New Roman" w:hAnsi="Times New Roman" w:cs="Times New Roman"/>
@@ -10589,7 +10511,6 @@
         </w:numPr>
         <w:spacing w:after="0" w:line="240" w:lineRule="auto"/>
         <w:ind w:left="2160"/>
-        <w:jc w:val="both"/>
         <w:textAlignment w:val="baseline"/>
         <w:rPr>
           <w:rFonts w:ascii="Times New Roman" w:eastAsia="Times New Roman" w:hAnsi="Times New Roman" w:cs="Times New Roman"/>
@@ -10618,7 +10539,6 @@
         </w:numPr>
         <w:spacing w:after="0" w:line="240" w:lineRule="auto"/>
         <w:ind w:left="1440"/>
-        <w:jc w:val="both"/>
         <w:textAlignment w:val="baseline"/>
         <w:rPr>
           <w:rFonts w:ascii="Times New Roman" w:eastAsia="Times New Roman" w:hAnsi="Times New Roman" w:cs="Times New Roman"/>
@@ -10647,7 +10567,6 @@
         </w:numPr>
         <w:spacing w:after="0" w:line="240" w:lineRule="auto"/>
         <w:ind w:left="2160"/>
-        <w:jc w:val="both"/>
         <w:textAlignment w:val="baseline"/>
         <w:rPr>
           <w:rFonts w:ascii="Times New Roman" w:eastAsia="Times New Roman" w:hAnsi="Times New Roman" w:cs="Times New Roman"/>
@@ -10676,7 +10595,6 @@
         </w:numPr>
         <w:spacing w:after="0" w:line="240" w:lineRule="auto"/>
         <w:ind w:left="2160"/>
-        <w:jc w:val="both"/>
         <w:textAlignment w:val="baseline"/>
         <w:rPr>
           <w:rFonts w:ascii="Times New Roman" w:eastAsia="Times New Roman" w:hAnsi="Times New Roman" w:cs="Times New Roman"/>
@@ -10700,7 +10618,6 @@
     <w:p>
       <w:pPr>
         <w:spacing w:after="0" w:line="240" w:lineRule="auto"/>
-        <w:jc w:val="both"/>
         <w:rPr>
           <w:rFonts w:ascii="Times New Roman" w:eastAsia="Times New Roman" w:hAnsi="Times New Roman" w:cs="Times New Roman"/>
           <w:sz w:val="24"/>
@@ -10712,7 +10629,6 @@
     <w:p>
       <w:pPr>
         <w:spacing w:after="0" w:line="240" w:lineRule="auto"/>
-        <w:jc w:val="both"/>
         <w:rPr>
           <w:rFonts w:ascii="Times New Roman" w:eastAsia="Times New Roman" w:hAnsi="Times New Roman" w:cs="Times New Roman"/>
           <w:sz w:val="24"/>
@@ -10746,7 +10662,6 @@
     <w:p>
       <w:pPr>
         <w:spacing w:after="0" w:line="240" w:lineRule="auto"/>
-        <w:jc w:val="both"/>
         <w:rPr>
           <w:rFonts w:ascii="Times New Roman" w:eastAsia="Times New Roman" w:hAnsi="Times New Roman" w:cs="Times New Roman"/>
           <w:sz w:val="24"/>
@@ -10758,7 +10673,6 @@
     <w:p>
       <w:pPr>
         <w:spacing w:after="0" w:line="240" w:lineRule="auto"/>
-        <w:jc w:val="both"/>
         <w:rPr>
           <w:rFonts w:ascii="Times New Roman" w:eastAsia="Times New Roman" w:hAnsi="Times New Roman" w:cs="Times New Roman"/>
           <w:sz w:val="24"/>
@@ -10792,7 +10706,6 @@
     <w:p>
       <w:pPr>
         <w:spacing w:after="0" w:line="240" w:lineRule="auto"/>
-        <w:jc w:val="both"/>
         <w:rPr>
           <w:rFonts w:ascii="Times New Roman" w:eastAsia="Times New Roman" w:hAnsi="Times New Roman" w:cs="Times New Roman"/>
           <w:sz w:val="24"/>
@@ -10804,7 +10717,6 @@
     <w:p>
       <w:pPr>
         <w:spacing w:after="0" w:line="240" w:lineRule="auto"/>
-        <w:jc w:val="both"/>
         <w:rPr>
           <w:rFonts w:ascii="Times New Roman" w:eastAsia="Times New Roman" w:hAnsi="Times New Roman" w:cs="Times New Roman"/>
           <w:sz w:val="24"/>
@@ -10885,7 +10797,7 @@
           <w:lang w:eastAsia="es-AR"/>
         </w:rPr>
       </w:pPr>
-      <w:bookmarkStart w:id="7" w:name="_Toc77962031"/>
+      <w:bookmarkStart w:id="6" w:name="_Toc77962031"/>
       <w:r>
         <w:rPr>
           <w:rStyle w:val="Heading1Char"/>
@@ -10899,7 +10811,7 @@
         </w:rPr>
         <w:t>Objetivos.</w:t>
       </w:r>
-      <w:bookmarkEnd w:id="7"/>
+      <w:bookmarkEnd w:id="6"/>
       <w:r>
         <w:rPr>
           <w:rFonts w:ascii="Times New Roman" w:eastAsia="Times New Roman" w:hAnsi="Times New Roman" w:cs="Times New Roman"/>
@@ -10942,7 +10854,6 @@
     <w:p>
       <w:pPr>
         <w:spacing w:before="240" w:after="240" w:line="240" w:lineRule="auto"/>
-        <w:jc w:val="both"/>
         <w:rPr>
           <w:rFonts w:ascii="Times New Roman" w:eastAsia="Times New Roman" w:hAnsi="Times New Roman" w:cs="Times New Roman"/>
           <w:color w:val="000000"/>
@@ -11169,7 +11080,7 @@
           <w:szCs w:val="24"/>
           <w:lang w:eastAsia="es-AR"/>
         </w:rPr>
-        <w:instrText>ADDIN CSL_CITATION {"citationItems":[{"id":"ITEM-1","itemData":{"DOI":"10.1126/science.aao5646","ISSN":"10959203","PMID":"29472481","abstract":"Although fishing is one of the most widespread activities by which humans harvest natural resources, its global footprint is poorly understood and has never been directly quantified.We processed 22 billion automatic identification system messages and tracked &gt;70,000 industrial fishing vessels from 2012 to 2016, creating a global dynamic footprint of fishing effort with spatial and temporal resolution two to three orders of magnitude higher than for previous data sets.Our data show that industrial fishing occurs in &gt;55% of ocean area and has a spatial extent more than four times that of agriculture. We find that global patterns of fishing have surprisingly low sensitivity to short-term economic and environmental variation and a strong response to cultural and political events such as holidays and closures.","author":[{"dropping-particle":"","family":"Kroodsma","given":"David A.","non-dropping-particle":"","parse-names":false,"suffix":""},{"dropping-particle":"","family":"Mayorga","given":"Juan","non-dropping-particle":"","parse-names":false,"suffix":""},{"dropping-particle":"","family":"Hochberg","given":"Timothy","non-dropping-particle":"","parse-names":false,"suffix":""},{"dropping-particle":"","family":"Miller","given":"Nathan A.","non-dropping-particle":"","parse-names":false,"suffix":""},{"dropping-particle":"","family":"Boerder","given":"Kristina","non-dropping-particle":"","parse-names":false,"suffix":""},{"dropping-particle":"","family":"Ferretti","given":"Francesco","non-dropping-particle":"","parse-names":false,"suffix":""},{"dropping-particle":"","family":"Wilson","given":"Alex","non-dropping-particle":"","parse-names":false,"suffix":""},{"dropping-particle":"","family":"Bergman","given":"Bjorn","non-dropping-particle":"","parse-names":false,"suffix":""},{"dropping-particle":"","family":"White","given":"Timothy D.","non-dropping-particle":"","parse-names":false,"suffix":""},{"dropping-particle":"","family":"Block","given":"Barbara A.","non-dropping-particle":"","parse-names":false,"suffix":""},{"dropping-particle":"","family":"Woods","given":"Paul","non-dropping-particle":"","parse-names":false,"suffix":""},{"dropping-particle":"","family":"Sullivan","given":"Brian","non-dropping-particle":"","parse-names":false,"suffix":""},{"dropping-particle":"","family":"Costello","given":"Christopher","non-dropping-particle":"","parse-names":false,"suffix":""},{"dropping-particle":"","family":"Worm","given":"Boris","non-dropping-particle":"","parse-names":false,"suffix":""}],"container-title":"Science","id":"ITEM-1","issue":"6378","issued":{"date-parts":[["2018"]]},"page":"904-908","title":"Tracking the global footprint of fisheries","type":"article-journal","volume":"359"},"uris":["http://www.mendeley.com/documents/?uuid=b438d80b-7e94-4669-9165-ee9bdd4f60e1"]}],"mendeley":{"formattedCitation":"(Kroodsma et al., 2018)","plainTextFormattedCitation":"(Kroodsma et al., 2018)","previouslyFormattedCitation":"(Kroodsma et al. 2018)"},"properties":{"noteIndex":0},"schema":"https://github.com/citation-style-language/schema/raw/master/csl-citation.json"}</w:instrText>
+        <w:instrText>ADDIN CSL_CITATION {"citationItems":[{"id":"ITEM-1","itemData":{"DOI":"10.1126/science.aao5646","ISSN":"10959203","PMID":"29472481","abstract":"Although fishing is one of the most widespread activities by which humans harvest natural resources, its global footprint is poorly understood and has never been directly quantified.We processed 22 billion automatic identification system messages and tracked &gt;70,000 industrial fishing vessels from 2012 to 2016, creating a global dynamic footprint of fishing effort with spatial and temporal resolution two to three orders of magnitude higher than for previous data sets.Our data show that industrial fishing occurs in &gt;55% of ocean area and has a spatial extent more than four times that of agriculture. We find that global patterns of fishing have surprisingly low sensitivity to short-term economic and environmental variation and a strong response to cultural and political events such as holidays and closures.","author":[{"dropping-particle":"","family":"Kroodsma","given":"David A.","non-dropping-particle":"","parse-names":false,"suffix":""},{"dropping-particle":"","family":"Mayorga","given":"Juan","non-dropping-particle":"","parse-names":false,"suffix":""},{"dropping-particle":"","family":"Hochberg","given":"Timothy","non-dropping-particle":"","parse-names":false,"suffix":""},{"dropping-particle":"","family":"Miller","given":"Nathan A.","non-dropping-particle":"","parse-names":false,"suffix":""},{"dropping-particle":"","family":"Boerder","given":"Kristina","non-dropping-particle":"","parse-names":false,"suffix":""},{"dropping-particle":"","family":"Ferretti","given":"Francesco","non-dropping-particle":"","parse-names":false,"suffix":""},{"dropping-particle":"","family":"Wilson","given":"Alex","non-dropping-particle":"","parse-names":false,"suffix":""},{"dropping-particle":"","family":"Bergman","given":"Bjorn","non-dropping-particle":"","parse-names":false,"suffix":""},{"dropping-particle":"","family":"White","given":"Timothy D.","non-dropping-particle":"","parse-names":false,"suffix":""},{"dropping-particle":"","family":"Block","given":"Barbara A.","non-dropping-particle":"","parse-names":false,"suffix":""},{"dropping-particle":"","family":"Woods","given":"Paul","non-dropping-particle":"","parse-names":false,"suffix":""},{"dropping-particle":"","family":"Sullivan","given":"Brian","non-dropping-particle":"","parse-names":false,"suffix":""},{"dropping-particle":"","family":"Costello","given":"Christopher","non-dropping-particle":"","parse-names":false,"suffix":""},{"dropping-particle":"","family":"Worm","given":"Boris","non-dropping-particle":"","parse-names":false,"suffix":""}],"container-title":"Science","id":"ITEM-1","issue":"6378","issued":{"date-parts":[["2018"]]},"page":"904-908","title":"Tracking the global footprint of fisheries","type":"article-journal","volume":"359"},"uris":["http://www.mendeley.com/documents/?uuid=b438d80b-7e94-4669-9165-ee9bdd4f60e1"]}],"mendeley":{"formattedCitation":"(Kroodsma et al., 2018)","plainTextFormattedCitation":"(Kroodsma et al., 2018)","previouslyFormattedCitation":"(Kroodsma et al., 2018)"},"properties":{"noteIndex":0},"schema":"https://github.com/citation-style-language/schema/raw/master/csl-citation.json"}</w:instrText>
       </w:r>
       <w:r>
         <w:rPr>
@@ -11253,7 +11164,6 @@
           <w:numId w:val="17"/>
         </w:numPr>
         <w:spacing w:after="0" w:line="240" w:lineRule="auto"/>
-        <w:jc w:val="both"/>
         <w:textAlignment w:val="baseline"/>
         <w:rPr>
           <w:rFonts w:ascii="Times New Roman" w:eastAsia="Times New Roman" w:hAnsi="Times New Roman" w:cs="Times New Roman"/>
@@ -11304,7 +11214,6 @@
           <w:numId w:val="17"/>
         </w:numPr>
         <w:spacing w:after="0" w:line="240" w:lineRule="auto"/>
-        <w:jc w:val="both"/>
         <w:textAlignment w:val="baseline"/>
         <w:rPr>
           <w:rFonts w:ascii="Times New Roman" w:eastAsia="Times New Roman" w:hAnsi="Times New Roman" w:cs="Times New Roman"/>
@@ -11354,7 +11263,6 @@
           <w:numId w:val="17"/>
         </w:numPr>
         <w:spacing w:after="0" w:line="240" w:lineRule="auto"/>
-        <w:jc w:val="both"/>
         <w:textAlignment w:val="baseline"/>
         <w:rPr>
           <w:rFonts w:ascii="Times New Roman" w:eastAsia="Times New Roman" w:hAnsi="Times New Roman" w:cs="Times New Roman"/>
@@ -11490,7 +11398,6 @@
           <w:numId w:val="17"/>
         </w:numPr>
         <w:spacing w:after="0" w:line="240" w:lineRule="auto"/>
-        <w:jc w:val="both"/>
         <w:textAlignment w:val="baseline"/>
         <w:rPr>
           <w:rFonts w:ascii="Times New Roman" w:eastAsia="Times New Roman" w:hAnsi="Times New Roman" w:cs="Times New Roman"/>
@@ -11608,7 +11515,6 @@
           <w:numId w:val="17"/>
         </w:numPr>
         <w:spacing w:after="0" w:line="240" w:lineRule="auto"/>
-        <w:jc w:val="both"/>
         <w:textAlignment w:val="baseline"/>
         <w:rPr>
           <w:rFonts w:ascii="Times New Roman" w:eastAsia="Times New Roman" w:hAnsi="Times New Roman" w:cs="Times New Roman"/>
@@ -11690,7 +11596,6 @@
           <w:numId w:val="17"/>
         </w:numPr>
         <w:spacing w:after="0" w:line="240" w:lineRule="auto"/>
-        <w:jc w:val="both"/>
         <w:textAlignment w:val="baseline"/>
         <w:rPr>
           <w:rFonts w:ascii="Times New Roman" w:eastAsia="Times New Roman" w:hAnsi="Times New Roman" w:cs="Times New Roman"/>
@@ -11728,7 +11633,7 @@
           <w:szCs w:val="24"/>
           <w:lang w:eastAsia="es-AR"/>
         </w:rPr>
-        <w:instrText>ADDIN CSL_CITATION {"citationItems":[{"id":"ITEM-1","itemData":{"DOI":"10.1126/science.aao5646","ISSN":"10959203","PMID":"29472481","abstract":"Although fishing is one of the most widespread activities by which humans harvest natural resources, its global footprint is poorly understood and has never been directly quantified.We processed 22 billion automatic identification system messages and tracked &gt;70,000 industrial fishing vessels from 2012 to 2016, creating a global dynamic footprint of fishing effort with spatial and temporal resolution two to three orders of magnitude higher than for previous data sets.Our data show that industrial fishing occurs in &gt;55% of ocean area and has a spatial extent more than four times that of agriculture. We find that global patterns of fishing have surprisingly low sensitivity to short-term economic and environmental variation and a strong response to cultural and political events such as holidays and closures.","author":[{"dropping-particle":"","family":"Kroodsma","given":"David A.","non-dropping-particle":"","parse-names":false,"suffix":""},{"dropping-particle":"","family":"Mayorga","given":"Juan","non-dropping-particle":"","parse-names":false,"suffix":""},{"dropping-particle":"","family":"Hochberg","given":"Timothy","non-dropping-particle":"","parse-names":false,"suffix":""},{"dropping-particle":"","family":"Miller","given":"Nathan A.","non-dropping-particle":"","parse-names":false,"suffix":""},{"dropping-particle":"","family":"Boerder","given":"Kristina","non-dropping-particle":"","parse-names":false,"suffix":""},{"dropping-particle":"","family":"Ferretti","given":"Francesco","non-dropping-particle":"","parse-names":false,"suffix":""},{"dropping-particle":"","family":"Wilson","given":"Alex","non-dropping-particle":"","parse-names":false,"suffix":""},{"dropping-particle":"","family":"Bergman","given":"Bjorn","non-dropping-particle":"","parse-names":false,"suffix":""},{"dropping-particle":"","family":"White","given":"Timothy D.","non-dropping-particle":"","parse-names":false,"suffix":""},{"dropping-particle":"","family":"Block","given":"Barbara A.","non-dropping-particle":"","parse-names":false,"suffix":""},{"dropping-particle":"","family":"Woods","given":"Paul","non-dropping-particle":"","parse-names":false,"suffix":""},{"dropping-particle":"","family":"Sullivan","given":"Brian","non-dropping-particle":"","parse-names":false,"suffix":""},{"dropping-particle":"","family":"Costello","given":"Christopher","non-dropping-particle":"","parse-names":false,"suffix":""},{"dropping-particle":"","family":"Worm","given":"Boris","non-dropping-particle":"","parse-names":false,"suffix":""}],"container-title":"Science","id":"ITEM-1","issue":"6378","issued":{"date-parts":[["2018"]]},"page":"904-908","title":"Tracking the global footprint of fisheries","type":"article-journal","volume":"359"},"uris":["http://www.mendeley.com/documents/?uuid=b438d80b-7e94-4669-9165-ee9bdd4f60e1"]}],"mendeley":{"formattedCitation":"(Kroodsma et al., 2018)","plainTextFormattedCitation":"(Kroodsma et al., 2018)","previouslyFormattedCitation":"(Kroodsma et al. 2018)"},"properties":{"noteIndex":0},"schema":"https://github.com/citation-style-language/schema/raw/master/csl-citation.json"}</w:instrText>
+        <w:instrText>ADDIN CSL_CITATION {"citationItems":[{"id":"ITEM-1","itemData":{"DOI":"10.1126/science.aao5646","ISSN":"10959203","PMID":"29472481","abstract":"Although fishing is one of the most widespread activities by which humans harvest natural resources, its global footprint is poorly understood and has never been directly quantified.We processed 22 billion automatic identification system messages and tracked &gt;70,000 industrial fishing vessels from 2012 to 2016, creating a global dynamic footprint of fishing effort with spatial and temporal resolution two to three orders of magnitude higher than for previous data sets.Our data show that industrial fishing occurs in &gt;55% of ocean area and has a spatial extent more than four times that of agriculture. We find that global patterns of fishing have surprisingly low sensitivity to short-term economic and environmental variation and a strong response to cultural and political events such as holidays and closures.","author":[{"dropping-particle":"","family":"Kroodsma","given":"David A.","non-dropping-particle":"","parse-names":false,"suffix":""},{"dropping-particle":"","family":"Mayorga","given":"Juan","non-dropping-particle":"","parse-names":false,"suffix":""},{"dropping-particle":"","family":"Hochberg","given":"Timothy","non-dropping-particle":"","parse-names":false,"suffix":""},{"dropping-particle":"","family":"Miller","given":"Nathan A.","non-dropping-particle":"","parse-names":false,"suffix":""},{"dropping-particle":"","family":"Boerder","given":"Kristina","non-dropping-particle":"","parse-names":false,"suffix":""},{"dropping-particle":"","family":"Ferretti","given":"Francesco","non-dropping-particle":"","parse-names":false,"suffix":""},{"dropping-particle":"","family":"Wilson","given":"Alex","non-dropping-particle":"","parse-names":false,"suffix":""},{"dropping-particle":"","family":"Bergman","given":"Bjorn","non-dropping-particle":"","parse-names":false,"suffix":""},{"dropping-particle":"","family":"White","given":"Timothy D.","non-dropping-particle":"","parse-names":false,"suffix":""},{"dropping-particle":"","family":"Block","given":"Barbara A.","non-dropping-particle":"","parse-names":false,"suffix":""},{"dropping-particle":"","family":"Woods","given":"Paul","non-dropping-particle":"","parse-names":false,"suffix":""},{"dropping-particle":"","family":"Sullivan","given":"Brian","non-dropping-particle":"","parse-names":false,"suffix":""},{"dropping-particle":"","family":"Costello","given":"Christopher","non-dropping-particle":"","parse-names":false,"suffix":""},{"dropping-particle":"","family":"Worm","given":"Boris","non-dropping-particle":"","parse-names":false,"suffix":""}],"container-title":"Science","id":"ITEM-1","issue":"6378","issued":{"date-parts":[["2018"]]},"page":"904-908","title":"Tracking the global footprint of fisheries","type":"article-journal","volume":"359"},"uris":["http://www.mendeley.com/documents/?uuid=b438d80b-7e94-4669-9165-ee9bdd4f60e1"]}],"mendeley":{"formattedCitation":"(Kroodsma et al., 2018)","plainTextFormattedCitation":"(Kroodsma et al., 2018)","previouslyFormattedCitation":"(Kroodsma et al., 2018)"},"properties":{"noteIndex":0},"schema":"https://github.com/citation-style-language/schema/raw/master/csl-citation.json"}</w:instrText>
       </w:r>
       <w:r>
         <w:rPr>
@@ -11810,7 +11715,7 @@
           <w:lang w:eastAsia="es-AR"/>
         </w:rPr>
       </w:pPr>
-      <w:bookmarkStart w:id="8" w:name="_Toc77962032"/>
+      <w:bookmarkStart w:id="7" w:name="_Toc77962032"/>
       <w:r>
         <w:rPr>
           <w:rStyle w:val="Heading1Char"/>
@@ -11830,7 +11735,7 @@
         </w:rPr>
         <w:t>.</w:t>
       </w:r>
-      <w:bookmarkEnd w:id="8"/>
+      <w:bookmarkEnd w:id="7"/>
       <w:r>
         <w:rPr>
           <w:rStyle w:val="Heading1Char"/>
@@ -11872,7 +11777,6 @@
     <w:p>
       <w:pPr>
         <w:spacing w:before="240" w:after="240" w:line="240" w:lineRule="auto"/>
-        <w:jc w:val="both"/>
         <w:rPr>
           <w:rFonts w:ascii="Times New Roman" w:eastAsia="Times New Roman" w:hAnsi="Times New Roman" w:cs="Times New Roman"/>
           <w:bCs/>
@@ -12178,7 +12082,12 @@
     <w:p>
       <w:pPr>
         <w:spacing w:after="240" w:line="240" w:lineRule="auto"/>
-        <w:jc w:val="both"/>
+        <w:rPr>
+          <w:rFonts w:ascii="Times New Roman" w:eastAsia="Times New Roman" w:hAnsi="Times New Roman" w:cs="Times New Roman"/>
+          <w:sz w:val="24"/>
+          <w:szCs w:val="24"/>
+          <w:lang w:eastAsia="es-AR"/>
+        </w:rPr>
       </w:pPr>
       <w:r>
         <w:rPr>
@@ -12295,6 +12204,152 @@
         </w:rPr>
         <w:t>.</w:t>
       </w:r>
+    </w:p>
+    <w:p>
+      <w:pPr>
+        <w:rPr>
+          <w:rFonts w:ascii="Times New Roman" w:eastAsia="Times New Roman" w:hAnsi="Times New Roman" w:cs="Times New Roman"/>
+          <w:sz w:val="24"/>
+          <w:szCs w:val="24"/>
+          <w:lang w:eastAsia="es-AR"/>
+        </w:rPr>
+      </w:pPr>
+      <w:r>
+        <w:rPr>
+          <w:rFonts w:ascii="Times New Roman" w:eastAsia="Times New Roman" w:hAnsi="Times New Roman" w:cs="Times New Roman"/>
+          <w:sz w:val="24"/>
+          <w:szCs w:val="24"/>
+          <w:lang w:eastAsia="es-AR"/>
+        </w:rPr>
+        <w:br w:type="page"/>
+      </w:r>
+    </w:p>
+    <w:p>
+      <w:pPr>
+        <w:spacing w:after="240" w:line="240" w:lineRule="auto"/>
+        <w:rPr>
+          <w:lang w:val="en-US"/>
+        </w:rPr>
+      </w:pPr>
+      <w:proofErr w:type="spellStart"/>
+      <w:proofErr w:type="gramStart"/>
+      <w:r>
+        <w:rPr>
+          <w:lang w:val="en-US"/>
+        </w:rPr>
+        <w:lastRenderedPageBreak/>
+        <w:t>An</w:t>
+      </w:r>
+      <w:r>
+        <w:rPr>
+          <w:lang w:val="en-US"/>
+        </w:rPr>
+        <w:t>alisis</w:t>
+      </w:r>
+      <w:proofErr w:type="spellEnd"/>
+      <w:r>
+        <w:rPr>
+          <w:lang w:val="en-US"/>
+        </w:rPr>
+        <w:t xml:space="preserve"> de los </w:t>
+      </w:r>
+      <w:proofErr w:type="spellStart"/>
+      <w:r>
+        <w:rPr>
+          <w:lang w:val="en-US"/>
+        </w:rPr>
+        <w:t>datos</w:t>
+      </w:r>
+      <w:proofErr w:type="spellEnd"/>
+      <w:r>
+        <w:rPr>
+          <w:lang w:val="en-US"/>
+        </w:rPr>
+        <w:t>.</w:t>
+      </w:r>
+      <w:proofErr w:type="gramEnd"/>
+    </w:p>
+    <w:p>
+      <w:pPr>
+        <w:spacing w:after="240" w:line="240" w:lineRule="auto"/>
+      </w:pPr>
+      <w:r>
+        <w:t>Decisiones:</w:t>
+      </w:r>
+      <w:r>
+        <w:br/>
+      </w:r>
+      <w:r>
+        <w:t xml:space="preserve">Haremos un </w:t>
+      </w:r>
+      <w:proofErr w:type="spellStart"/>
+      <w:r>
+        <w:t>resample</w:t>
+      </w:r>
+      <w:proofErr w:type="spellEnd"/>
+      <w:r>
+        <w:t xml:space="preserve"> para quedarnos con un solo punto cada 5 minutos.</w:t>
+      </w:r>
+      <w:r>
+        <w:br/>
+        <w:t>Por cuestiones de procesamiento no se tomaran más de 15.000 puntos, el cual es un valor acorde con las demás investigaciones.</w:t>
+      </w:r>
+      <w:r>
+        <w:br/>
+        <w:t>De estos  puntos haremos un problema balanceado. Nos quedaremos con la mitad de punto</w:t>
+      </w:r>
+      <w:r>
+        <w:t>s pescando, y la otra mitad no.</w:t>
+      </w:r>
+      <w:r>
+        <w:br/>
+        <w:t xml:space="preserve">Los puntos el cual el buque no </w:t>
+      </w:r>
+      <w:r>
+        <w:t>está</w:t>
+      </w:r>
+      <w:r>
+        <w:t xml:space="preserve"> pescando no fueron elegidos aleatoriamente, sino que estos son los N puntos previos de los puntos elegidos el cual </w:t>
+      </w:r>
+      <w:r>
+        <w:t>está</w:t>
+      </w:r>
+      <w:r>
+        <w:t xml:space="preserve"> pescando.</w:t>
+      </w:r>
+      <w:r>
+        <w:t xml:space="preserve"> Mediante esta elección tenemos una especie de reconstrucción de camino.</w:t>
+      </w:r>
+      <w:r>
+        <w:t xml:space="preserve"> </w:t>
+      </w:r>
+      <w:r>
+        <w:br/>
+        <w:t xml:space="preserve">Se </w:t>
+      </w:r>
+      <w:proofErr w:type="spellStart"/>
+      <w:r>
+        <w:t>dropearon</w:t>
+      </w:r>
+      <w:proofErr w:type="spellEnd"/>
+      <w:r>
+        <w:t xml:space="preserve"> todos puntos NA.</w:t>
+      </w:r>
+    </w:p>
+    <w:p>
+      <w:pPr>
+        <w:spacing w:after="240" w:line="240" w:lineRule="auto"/>
+      </w:pPr>
+      <w:proofErr w:type="spellStart"/>
+      <w:r>
+        <w:t>Feature</w:t>
+      </w:r>
+      <w:proofErr w:type="spellEnd"/>
+      <w:r>
+        <w:t xml:space="preserve"> generados:</w:t>
+      </w:r>
+      <w:bookmarkStart w:id="8" w:name="_GoBack"/>
+      <w:bookmarkEnd w:id="8"/>
     </w:p>
     <w:p>
       <w:pPr>
@@ -12330,29 +12385,31 @@
           <w:rFonts w:eastAsia="Times New Roman"/>
           <w:sz w:val="24"/>
           <w:szCs w:val="24"/>
-          <w:lang w:eastAsia="es-AR"/>
+          <w:lang w:val="en-US" w:eastAsia="es-AR"/>
         </w:rPr>
       </w:pPr>
       <w:bookmarkStart w:id="9" w:name="_Toc77962033"/>
       <w:r>
         <w:rPr>
           <w:rFonts w:eastAsia="Times New Roman"/>
-          <w:lang w:eastAsia="es-AR"/>
+          <w:lang w:val="en-US" w:eastAsia="es-AR"/>
         </w:rPr>
         <w:lastRenderedPageBreak/>
         <w:t xml:space="preserve">9. </w:t>
       </w:r>
+      <w:proofErr w:type="spellStart"/>
       <w:r>
         <w:rPr>
           <w:rFonts w:eastAsia="Times New Roman"/>
-          <w:lang w:eastAsia="es-AR"/>
+          <w:lang w:val="en-US" w:eastAsia="es-AR"/>
         </w:rPr>
         <w:t>Bibliografía</w:t>
       </w:r>
+      <w:proofErr w:type="spellEnd"/>
       <w:r>
         <w:rPr>
           <w:rFonts w:eastAsia="Times New Roman"/>
-          <w:lang w:eastAsia="es-AR"/>
+          <w:lang w:val="en-US" w:eastAsia="es-AR"/>
         </w:rPr>
         <w:t>.</w:t>
       </w:r>
@@ -12360,7 +12417,7 @@
       <w:r>
         <w:rPr>
           <w:rFonts w:eastAsia="Times New Roman"/>
-          <w:lang w:eastAsia="es-AR"/>
+          <w:lang w:val="en-US" w:eastAsia="es-AR"/>
         </w:rPr>
         <w:br/>
       </w:r>
@@ -12383,6 +12440,9 @@
         <w:fldChar w:fldCharType="begin" w:fldLock="1"/>
       </w:r>
       <w:r>
+        <w:rPr>
+          <w:lang w:val="en-US"/>
+        </w:rPr>
         <w:instrText xml:space="preserve">ADDIN Mendeley Bibliography CSL_BIBLIOGRAPHY </w:instrText>
       </w:r>
       <w:r>
@@ -12395,6 +12455,7 @@
           <w:iCs/>
           <w:noProof/>
           <w:szCs w:val="24"/>
+          <w:lang w:val="en-US"/>
         </w:rPr>
         <w:t>Anonymized AIS training data</w:t>
       </w:r>
@@ -12403,8 +12464,17 @@
           <w:rFonts w:ascii="Calibri" w:hAnsi="Calibri" w:cs="Calibri"/>
           <w:noProof/>
           <w:szCs w:val="24"/>
-        </w:rPr>
-        <w:t>. (2020). Global Fishing Watch. https://globalfishingwatch.org/data-download/datasets/public-training-data-v1</w:t>
+          <w:lang w:val="en-US"/>
+        </w:rPr>
+        <w:t xml:space="preserve">. </w:t>
+      </w:r>
+      <w:r>
+        <w:rPr>
+          <w:rFonts w:ascii="Calibri" w:hAnsi="Calibri" w:cs="Calibri"/>
+          <w:noProof/>
+          <w:szCs w:val="24"/>
+        </w:rPr>
+        <w:t>(2020). Global Fishing Watch. https://globalfishingwatch.org/data-download/datasets/public-training-data-v1</w:t>
       </w:r>
     </w:p>
     <w:p>
@@ -12460,7 +12530,6 @@
           <w:rFonts w:ascii="Calibri" w:hAnsi="Calibri" w:cs="Calibri"/>
           <w:noProof/>
           <w:szCs w:val="24"/>
-          <w:lang w:val="en-US"/>
         </w:rPr>
       </w:pPr>
       <w:r>
@@ -12469,63 +12538,41 @@
           <w:noProof/>
           <w:szCs w:val="24"/>
         </w:rPr>
-        <w:t xml:space="preserve">De Souza, E. N., Boerder, K., Matwin, S., &amp; Worm, B. (2016). </w:t>
+        <w:t xml:space="preserve">De Souza, E. N., Boerder, K., Matwin, S., &amp; Worm, B. (2016). Improving fishing pattern detection from satellite AIS using data mining and machine learning. </w:t>
+      </w:r>
+      <w:r>
+        <w:rPr>
+          <w:rFonts w:ascii="Calibri" w:hAnsi="Calibri" w:cs="Calibri"/>
+          <w:i/>
+          <w:iCs/>
+          <w:noProof/>
+          <w:szCs w:val="24"/>
+        </w:rPr>
+        <w:t>PLoS ONE</w:t>
       </w:r>
       <w:r>
         <w:rPr>
           <w:rFonts w:ascii="Calibri" w:hAnsi="Calibri" w:cs="Calibri"/>
           <w:noProof/>
           <w:szCs w:val="24"/>
-          <w:lang w:val="en-US"/>
-        </w:rPr>
-        <w:t>Improvin</w:t>
+        </w:rPr>
+        <w:t xml:space="preserve">, </w:t>
+      </w:r>
+      <w:r>
+        <w:rPr>
+          <w:rFonts w:ascii="Calibri" w:hAnsi="Calibri" w:cs="Calibri"/>
+          <w:i/>
+          <w:iCs/>
+          <w:noProof/>
+          <w:szCs w:val="24"/>
+        </w:rPr>
+        <w:t>11</w:t>
       </w:r>
       <w:r>
         <w:rPr>
           <w:rFonts w:ascii="Calibri" w:hAnsi="Calibri" w:cs="Calibri"/>
           <w:noProof/>
           <w:szCs w:val="24"/>
-          <w:lang w:val="en-US"/>
-        </w:rPr>
-        <w:t xml:space="preserve">g fishing pattern detection from satellite AIS using data mining and machine learning. </w:t>
-      </w:r>
-      <w:r>
-        <w:rPr>
-          <w:rFonts w:ascii="Calibri" w:hAnsi="Calibri" w:cs="Calibri"/>
-          <w:i/>
-          <w:iCs/>
-          <w:noProof/>
-          <w:szCs w:val="24"/>
-          <w:lang w:val="en-US"/>
-        </w:rPr>
-        <w:t>PLoS ONE</w:t>
-      </w:r>
-      <w:r>
-        <w:rPr>
-          <w:rFonts w:ascii="Calibri" w:hAnsi="Calibri" w:cs="Calibri"/>
-          <w:noProof/>
-          <w:szCs w:val="24"/>
-          <w:lang w:val="en-US"/>
-        </w:rPr>
-        <w:t xml:space="preserve">, </w:t>
-      </w:r>
-      <w:r>
-        <w:rPr>
-          <w:rFonts w:ascii="Calibri" w:hAnsi="Calibri" w:cs="Calibri"/>
-          <w:i/>
-          <w:iCs/>
-          <w:noProof/>
-          <w:szCs w:val="24"/>
-          <w:lang w:val="en-US"/>
-        </w:rPr>
-        <w:t>11</w:t>
-      </w:r>
-      <w:r>
-        <w:rPr>
-          <w:rFonts w:ascii="Calibri" w:hAnsi="Calibri" w:cs="Calibri"/>
-          <w:noProof/>
-          <w:szCs w:val="24"/>
-          <w:lang w:val="en-US"/>
         </w:rPr>
         <w:t>(7). https://doi.org/10.1371/JOURNAL.PONE.0158248</w:t>
       </w:r>
@@ -12542,7 +12589,6 @@
           <w:rFonts w:ascii="Calibri" w:hAnsi="Calibri" w:cs="Calibri"/>
           <w:noProof/>
           <w:szCs w:val="24"/>
-          <w:lang w:val="en-US"/>
         </w:rPr>
       </w:pPr>
       <w:r>
@@ -12550,7 +12596,6 @@
           <w:rFonts w:ascii="Calibri" w:hAnsi="Calibri" w:cs="Calibri"/>
           <w:noProof/>
           <w:szCs w:val="24"/>
-          <w:lang w:val="en-US"/>
         </w:rPr>
         <w:t xml:space="preserve">Hu, B., Jiang, X., De Souza, E. N., Pelot, R., &amp; Matwin, S. (2016). Identifying fishing activities from AIS data with Conditional Random Fields. </w:t>
       </w:r>
@@ -12561,7 +12606,6 @@
           <w:iCs/>
           <w:noProof/>
           <w:szCs w:val="24"/>
-          <w:lang w:val="en-US"/>
         </w:rPr>
         <w:t>Proceedings of the 2016 Federated Conference on Computer Science and Information Systems, FedCSIS 2016</w:t>
       </w:r>
@@ -12570,7 +12614,6 @@
           <w:rFonts w:ascii="Calibri" w:hAnsi="Calibri" w:cs="Calibri"/>
           <w:noProof/>
           <w:szCs w:val="24"/>
-          <w:lang w:val="en-US"/>
         </w:rPr>
         <w:t>, 47–52. https://doi.org/10.15439/2016F546</w:t>
       </w:r>
@@ -12587,7 +12630,6 @@
           <w:rFonts w:ascii="Calibri" w:hAnsi="Calibri" w:cs="Calibri"/>
           <w:noProof/>
           <w:szCs w:val="24"/>
-          <w:lang w:val="en-US"/>
         </w:rPr>
       </w:pPr>
       <w:r>
@@ -12597,7 +12639,6 @@
           <w:iCs/>
           <w:noProof/>
           <w:szCs w:val="24"/>
-          <w:lang w:val="en-US"/>
         </w:rPr>
         <w:t>Illegal, Unreported and Unregulated (IUU) Fishing</w:t>
       </w:r>
@@ -12606,7 +12647,6 @@
           <w:rFonts w:ascii="Calibri" w:hAnsi="Calibri" w:cs="Calibri"/>
           <w:noProof/>
           <w:szCs w:val="24"/>
-          <w:lang w:val="en-US"/>
         </w:rPr>
         <w:t>. (n.d.). https://www.dfo-mpo.gc.ca/international/isu-iuu-eng.htm</w:t>
       </w:r>
@@ -12623,7 +12663,6 @@
           <w:rFonts w:ascii="Calibri" w:hAnsi="Calibri" w:cs="Calibri"/>
           <w:noProof/>
           <w:szCs w:val="24"/>
-          <w:lang w:val="en-US"/>
         </w:rPr>
       </w:pPr>
       <w:r>
@@ -12632,16 +12671,25 @@
           <w:noProof/>
           <w:szCs w:val="24"/>
         </w:rPr>
-        <w:t xml:space="preserve">Jiang, X., Silver, D. L., Hu, B., de Souza, E. N., &amp; Matwin, S. (2016). </w:t>
+        <w:t xml:space="preserve">Jiang, X., Silver, D. L., Hu, B., de Souza, E. N., &amp; Matwin, S. (2016). Fishing activity detection from AIS data using autoencoders. </w:t>
+      </w:r>
+      <w:r>
+        <w:rPr>
+          <w:rFonts w:ascii="Calibri" w:hAnsi="Calibri" w:cs="Calibri"/>
+          <w:i/>
+          <w:iCs/>
+          <w:noProof/>
+          <w:szCs w:val="24"/>
+        </w:rPr>
+        <w:t>Lecture Notes in Computer Science (Including Subseries Lecture Notes in Artificial Intelligence and Lecture Notes in Bioinformatics)</w:t>
       </w:r>
       <w:r>
         <w:rPr>
           <w:rFonts w:ascii="Calibri" w:hAnsi="Calibri" w:cs="Calibri"/>
           <w:noProof/>
           <w:szCs w:val="24"/>
-          <w:lang w:val="en-US"/>
-        </w:rPr>
-        <w:t xml:space="preserve">Fishing activity detection from AIS data using autoencoders. </w:t>
+        </w:rPr>
+        <w:t xml:space="preserve">, </w:t>
       </w:r>
       <w:r>
         <w:rPr>
@@ -12650,36 +12698,14 @@
           <w:iCs/>
           <w:noProof/>
           <w:szCs w:val="24"/>
-          <w:lang w:val="en-US"/>
-        </w:rPr>
-        <w:t>Lecture Notes in Computer Science (Including Subseries Lecture Notes in Artificial Intelligence and Lecture Notes in Bioinformatics)</w:t>
+        </w:rPr>
+        <w:t>9673</w:t>
       </w:r>
       <w:r>
         <w:rPr>
           <w:rFonts w:ascii="Calibri" w:hAnsi="Calibri" w:cs="Calibri"/>
           <w:noProof/>
           <w:szCs w:val="24"/>
-          <w:lang w:val="en-US"/>
-        </w:rPr>
-        <w:t xml:space="preserve">, </w:t>
-      </w:r>
-      <w:r>
-        <w:rPr>
-          <w:rFonts w:ascii="Calibri" w:hAnsi="Calibri" w:cs="Calibri"/>
-          <w:i/>
-          <w:iCs/>
-          <w:noProof/>
-          <w:szCs w:val="24"/>
-          <w:lang w:val="en-US"/>
-        </w:rPr>
-        <w:t>9673</w:t>
-      </w:r>
-      <w:r>
-        <w:rPr>
-          <w:rFonts w:ascii="Calibri" w:hAnsi="Calibri" w:cs="Calibri"/>
-          <w:noProof/>
-          <w:szCs w:val="24"/>
-          <w:lang w:val="en-US"/>
         </w:rPr>
         <w:t>, 33–39. https://doi.org/10.1007/978-3-319-34111-8_4</w:t>
       </w:r>
@@ -12696,7 +12722,6 @@
           <w:rFonts w:ascii="Calibri" w:hAnsi="Calibri" w:cs="Calibri"/>
           <w:noProof/>
           <w:szCs w:val="24"/>
-          <w:lang w:val="en-US"/>
         </w:rPr>
       </w:pPr>
       <w:r>
@@ -12704,7 +12729,6 @@
           <w:rFonts w:ascii="Calibri" w:hAnsi="Calibri" w:cs="Calibri"/>
           <w:noProof/>
           <w:szCs w:val="24"/>
-          <w:lang w:val="en-US"/>
         </w:rPr>
         <w:t xml:space="preserve">Kroodsma, D. A., Mayorga, J., Hochberg, T., Miller, N. A., Boerder, K., Ferretti, F., Wilson, A., Bergman, B., White, T. D., Block, B. A., Woods, P., Sullivan, B., Costello, C., &amp; Worm, B. (2018). Tracking the global footprint of fisheries. </w:t>
       </w:r>
@@ -12715,7 +12739,6 @@
           <w:iCs/>
           <w:noProof/>
           <w:szCs w:val="24"/>
-          <w:lang w:val="en-US"/>
         </w:rPr>
         <w:t>Science</w:t>
       </w:r>
@@ -12724,7 +12747,6 @@
           <w:rFonts w:ascii="Calibri" w:hAnsi="Calibri" w:cs="Calibri"/>
           <w:noProof/>
           <w:szCs w:val="24"/>
-          <w:lang w:val="en-US"/>
         </w:rPr>
         <w:t xml:space="preserve">, </w:t>
       </w:r>
@@ -12735,7 +12757,6 @@
           <w:iCs/>
           <w:noProof/>
           <w:szCs w:val="24"/>
-          <w:lang w:val="en-US"/>
         </w:rPr>
         <w:t>359</w:t>
       </w:r>
@@ -12744,7 +12765,6 @@
           <w:rFonts w:ascii="Calibri" w:hAnsi="Calibri" w:cs="Calibri"/>
           <w:noProof/>
           <w:szCs w:val="24"/>
-          <w:lang w:val="en-US"/>
         </w:rPr>
         <w:t>(6378), 904–908. https://doi.org/10.1126/science.aao5646</w:t>
       </w:r>
@@ -12761,7 +12781,6 @@
           <w:rFonts w:ascii="Calibri" w:hAnsi="Calibri" w:cs="Calibri"/>
           <w:noProof/>
           <w:szCs w:val="24"/>
-          <w:lang w:val="en-US"/>
         </w:rPr>
       </w:pPr>
       <w:r>
@@ -12769,7 +12788,6 @@
           <w:rFonts w:ascii="Calibri" w:hAnsi="Calibri" w:cs="Calibri"/>
           <w:noProof/>
           <w:szCs w:val="24"/>
-          <w:lang w:val="en-US"/>
         </w:rPr>
         <w:t xml:space="preserve">Shen, K. Y., Chu, Y. J., Chang, S. J., &amp; Chang, S. M. (2020). A study of correlation between fishing activity and AIS data by deep learning. </w:t>
       </w:r>
@@ -12780,7 +12798,6 @@
           <w:iCs/>
           <w:noProof/>
           <w:szCs w:val="24"/>
-          <w:lang w:val="en-US"/>
         </w:rPr>
         <w:t>TransNav</w:t>
       </w:r>
@@ -12789,7 +12806,6 @@
           <w:rFonts w:ascii="Calibri" w:hAnsi="Calibri" w:cs="Calibri"/>
           <w:noProof/>
           <w:szCs w:val="24"/>
-          <w:lang w:val="en-US"/>
         </w:rPr>
         <w:t xml:space="preserve">, </w:t>
       </w:r>
@@ -12800,7 +12816,6 @@
           <w:iCs/>
           <w:noProof/>
           <w:szCs w:val="24"/>
-          <w:lang w:val="en-US"/>
         </w:rPr>
         <w:t>14</w:t>
       </w:r>
@@ -12809,7 +12824,6 @@
           <w:rFonts w:ascii="Calibri" w:hAnsi="Calibri" w:cs="Calibri"/>
           <w:noProof/>
           <w:szCs w:val="24"/>
-          <w:lang w:val="en-US"/>
         </w:rPr>
         <w:t>(3), 527–531. https://doi.org/10.12716/1001.14.03.01</w:t>
       </w:r>
@@ -12826,7 +12840,6 @@
           <w:rFonts w:ascii="Calibri" w:hAnsi="Calibri" w:cs="Calibri"/>
           <w:noProof/>
           <w:szCs w:val="24"/>
-          <w:lang w:val="en-US"/>
         </w:rPr>
       </w:pPr>
       <w:r>
@@ -12836,7 +12849,6 @@
           <w:iCs/>
           <w:noProof/>
           <w:szCs w:val="24"/>
-          <w:lang w:val="en-US"/>
         </w:rPr>
         <w:t>Spoofing: One Identity Shared by Multiple Vessels</w:t>
       </w:r>
@@ -12845,7 +12857,6 @@
           <w:rFonts w:ascii="Calibri" w:hAnsi="Calibri" w:cs="Calibri"/>
           <w:noProof/>
           <w:szCs w:val="24"/>
-          <w:lang w:val="en-US"/>
         </w:rPr>
         <w:t>. (n.d.). https://globalfishingwatch.org/data/spoofing-one-identity-shared-by-multiple-vessels/</w:t>
       </w:r>
@@ -12862,7 +12873,6 @@
           <w:rFonts w:ascii="Calibri" w:hAnsi="Calibri" w:cs="Calibri"/>
           <w:noProof/>
           <w:szCs w:val="24"/>
-          <w:lang w:val="en-US"/>
         </w:rPr>
       </w:pPr>
       <w:r>
@@ -12872,7 +12882,6 @@
           <w:iCs/>
           <w:noProof/>
           <w:szCs w:val="24"/>
-          <w:lang w:val="en-US"/>
         </w:rPr>
         <w:t>Technical characteristics for an automatic identification system using time division multiple access in the VHF maritime mobile frequency band M Series Mobile, radiodetermination, amateur and related satellite services</w:t>
       </w:r>
@@ -12881,7 +12890,6 @@
           <w:rFonts w:ascii="Calibri" w:hAnsi="Calibri" w:cs="Calibri"/>
           <w:noProof/>
           <w:szCs w:val="24"/>
-          <w:lang w:val="en-US"/>
         </w:rPr>
         <w:t>. (n.d.). Retrieved July 20, 2021, from http://www.itu.int/ITU-R/go/patents/en</w:t>
       </w:r>
@@ -12897,7 +12905,6 @@
         <w:rPr>
           <w:rFonts w:ascii="Calibri" w:hAnsi="Calibri" w:cs="Calibri"/>
           <w:noProof/>
-          <w:lang w:val="en-US"/>
         </w:rPr>
       </w:pPr>
       <w:r>
@@ -12907,7 +12914,6 @@
           <w:iCs/>
           <w:noProof/>
           <w:szCs w:val="24"/>
-          <w:lang w:val="en-US"/>
         </w:rPr>
         <w:t>What is AIS?</w:t>
       </w:r>
@@ -12916,7 +12922,6 @@
           <w:rFonts w:ascii="Calibri" w:hAnsi="Calibri" w:cs="Calibri"/>
           <w:noProof/>
           <w:szCs w:val="24"/>
-          <w:lang w:val="en-US"/>
         </w:rPr>
         <w:t xml:space="preserve"> (n.d.). https://globalfishingwatch.org/faqs/what-is-ais/</w:t>
       </w:r>
@@ -13036,7 +13041,7 @@
             <w:b/>
             <w:noProof/>
           </w:rPr>
-          <w:t>8</w:t>
+          <w:t>14</w:t>
         </w:r>
         <w:r>
           <w:rPr>
@@ -16386,7 +16391,7 @@
 </file>
 
 <file path=customXml/itemProps1.xml><?xml version="1.0" encoding="utf-8"?>
-<ds:datastoreItem xmlns:ds="http://schemas.openxmlformats.org/officeDocument/2006/customXml" ds:itemID="{BB3E06C6-3B3A-42FE-A72F-499C94BEDC0E}">
+<ds:datastoreItem xmlns:ds="http://schemas.openxmlformats.org/officeDocument/2006/customXml" ds:itemID="{46BC0BEE-04AF-49FF-A796-773B78471EAF}">
   <ds:schemaRefs>
     <ds:schemaRef ds:uri="http://schemas.openxmlformats.org/officeDocument/2006/bibliography"/>
   </ds:schemaRefs>

--- a/TFI_Marcovecchio.docx
+++ b/TFI_Marcovecchio.docx
@@ -4586,6 +4586,142 @@
           <w:lang w:eastAsia="es-AR"/>
         </w:rPr>
       </w:pPr>
+      <w:r>
+        <w:rPr>
+          <w:noProof/>
+          <w:lang w:eastAsia="es-AR"/>
+        </w:rPr>
+        <w:drawing>
+          <wp:anchor distT="0" distB="0" distL="114300" distR="114300" simplePos="0" relativeHeight="251659264" behindDoc="0" locked="0" layoutInCell="1" allowOverlap="1" wp14:anchorId="33FA0973" wp14:editId="1A49572C">
+            <wp:simplePos x="0" y="0"/>
+            <wp:positionH relativeFrom="column">
+              <wp:posOffset>2755900</wp:posOffset>
+            </wp:positionH>
+            <wp:positionV relativeFrom="paragraph">
+              <wp:posOffset>1201420</wp:posOffset>
+            </wp:positionV>
+            <wp:extent cx="2773680" cy="1941830"/>
+            <wp:effectExtent l="0" t="0" r="7620" b="1270"/>
+            <wp:wrapTopAndBottom/>
+            <wp:docPr id="5" name="Picture 5" descr="https://www.afma.gov.au/sites/default/files/uploads/2014/09/Dermersal-trawl.jpg"/>
+            <wp:cNvGraphicFramePr>
+              <a:graphicFrameLocks xmlns:a="http://schemas.openxmlformats.org/drawingml/2006/main" noChangeAspect="1"/>
+            </wp:cNvGraphicFramePr>
+            <a:graphic xmlns:a="http://schemas.openxmlformats.org/drawingml/2006/main">
+              <a:graphicData uri="http://schemas.openxmlformats.org/drawingml/2006/picture">
+                <pic:pic xmlns:pic="http://schemas.openxmlformats.org/drawingml/2006/picture">
+                  <pic:nvPicPr>
+                    <pic:cNvPr id="0" name="Picture 5" descr="https://www.afma.gov.au/sites/default/files/uploads/2014/09/Dermersal-trawl.jpg"/>
+                    <pic:cNvPicPr>
+                      <a:picLocks noChangeAspect="1" noChangeArrowheads="1"/>
+                    </pic:cNvPicPr>
+                  </pic:nvPicPr>
+                  <pic:blipFill>
+                    <a:blip r:embed="rId11" cstate="print">
+                      <a:extLst>
+                        <a:ext uri="{28A0092B-C50C-407E-A947-70E740481C1C}">
+                          <a14:useLocalDpi xmlns:a14="http://schemas.microsoft.com/office/drawing/2010/main" val="0"/>
+                        </a:ext>
+                      </a:extLst>
+                    </a:blip>
+                    <a:srcRect/>
+                    <a:stretch>
+                      <a:fillRect/>
+                    </a:stretch>
+                  </pic:blipFill>
+                  <pic:spPr bwMode="auto">
+                    <a:xfrm>
+                      <a:off x="0" y="0"/>
+                      <a:ext cx="2773680" cy="1941830"/>
+                    </a:xfrm>
+                    <a:prstGeom prst="rect">
+                      <a:avLst/>
+                    </a:prstGeom>
+                    <a:noFill/>
+                    <a:ln>
+                      <a:noFill/>
+                    </a:ln>
+                  </pic:spPr>
+                </pic:pic>
+              </a:graphicData>
+            </a:graphic>
+            <wp14:sizeRelH relativeFrom="page">
+              <wp14:pctWidth>0</wp14:pctWidth>
+            </wp14:sizeRelH>
+            <wp14:sizeRelV relativeFrom="page">
+              <wp14:pctHeight>0</wp14:pctHeight>
+            </wp14:sizeRelV>
+          </wp:anchor>
+        </w:drawing>
+      </w:r>
+      <w:r>
+        <w:rPr>
+          <w:noProof/>
+          <w:lang w:eastAsia="es-AR"/>
+        </w:rPr>
+        <w:drawing>
+          <wp:anchor distT="0" distB="0" distL="114300" distR="114300" simplePos="0" relativeHeight="251658240" behindDoc="0" locked="0" layoutInCell="1" allowOverlap="1" wp14:anchorId="5CE0A0D2" wp14:editId="3086871C">
+            <wp:simplePos x="0" y="0"/>
+            <wp:positionH relativeFrom="column">
+              <wp:posOffset>3175</wp:posOffset>
+            </wp:positionH>
+            <wp:positionV relativeFrom="paragraph">
+              <wp:posOffset>1205865</wp:posOffset>
+            </wp:positionV>
+            <wp:extent cx="2752090" cy="1939925"/>
+            <wp:effectExtent l="0" t="0" r="0" b="3175"/>
+            <wp:wrapTopAndBottom/>
+            <wp:docPr id="2" name="Picture 2" descr="https://www.afma.gov.au/sites/default/files/uploads/2014/10/Prawn-trawl-double.jpg"/>
+            <wp:cNvGraphicFramePr>
+              <a:graphicFrameLocks xmlns:a="http://schemas.openxmlformats.org/drawingml/2006/main" noChangeAspect="1"/>
+            </wp:cNvGraphicFramePr>
+            <a:graphic xmlns:a="http://schemas.openxmlformats.org/drawingml/2006/main">
+              <a:graphicData uri="http://schemas.openxmlformats.org/drawingml/2006/picture">
+                <pic:pic xmlns:pic="http://schemas.openxmlformats.org/drawingml/2006/picture">
+                  <pic:nvPicPr>
+                    <pic:cNvPr id="0" name="Picture 3" descr="https://www.afma.gov.au/sites/default/files/uploads/2014/10/Prawn-trawl-double.jpg"/>
+                    <pic:cNvPicPr>
+                      <a:picLocks noChangeAspect="1" noChangeArrowheads="1"/>
+                    </pic:cNvPicPr>
+                  </pic:nvPicPr>
+                  <pic:blipFill>
+                    <a:blip r:embed="rId12" cstate="print">
+                      <a:extLst>
+                        <a:ext uri="{28A0092B-C50C-407E-A947-70E740481C1C}">
+                          <a14:useLocalDpi xmlns:a14="http://schemas.microsoft.com/office/drawing/2010/main" val="0"/>
+                        </a:ext>
+                      </a:extLst>
+                    </a:blip>
+                    <a:srcRect/>
+                    <a:stretch>
+                      <a:fillRect/>
+                    </a:stretch>
+                  </pic:blipFill>
+                  <pic:spPr bwMode="auto">
+                    <a:xfrm>
+                      <a:off x="0" y="0"/>
+                      <a:ext cx="2752090" cy="1939925"/>
+                    </a:xfrm>
+                    <a:prstGeom prst="rect">
+                      <a:avLst/>
+                    </a:prstGeom>
+                    <a:noFill/>
+                    <a:ln>
+                      <a:noFill/>
+                    </a:ln>
+                  </pic:spPr>
+                </pic:pic>
+              </a:graphicData>
+            </a:graphic>
+            <wp14:sizeRelH relativeFrom="page">
+              <wp14:pctWidth>0</wp14:pctWidth>
+            </wp14:sizeRelH>
+            <wp14:sizeRelV relativeFrom="page">
+              <wp14:pctHeight>0</wp14:pctHeight>
+            </wp14:sizeRelV>
+          </wp:anchor>
+        </w:drawing>
+      </w:r>
       <w:proofErr w:type="spellStart"/>
       <w:r>
         <w:rPr>
@@ -4609,6 +4745,30 @@
           <w:lang w:eastAsia="es-AR"/>
         </w:rPr>
         <w:t>: Involucra el arrastre de una o más redes detrás del buque ya sea al nivel del suelo marino, o en la columna de agua. Mientras pescan generalmente el buque desacelera y trata de mantener una velocidad constante para mantener la tensión en la red lo más tensa posible. Esto puede durar unos minutos o unas horas según la densidad de la presa. Lo típico es que dure entre 3 y 5 horas. La velocidad en el cual realizan esta maniobra varía entre los 2.5 y 5.5 nudos</w:t>
+      </w:r>
+    </w:p>
+    <w:p>
+      <w:pPr>
+        <w:spacing w:after="0" w:line="240" w:lineRule="auto"/>
+        <w:textAlignment w:val="baseline"/>
+        <w:rPr>
+          <w:rFonts w:ascii="Times New Roman" w:eastAsia="Times New Roman" w:hAnsi="Times New Roman" w:cs="Times New Roman"/>
+          <w:color w:val="000000"/>
+          <w:sz w:val="24"/>
+          <w:szCs w:val="24"/>
+          <w:lang w:eastAsia="es-AR"/>
+        </w:rPr>
+      </w:pPr>
+      <w:r>
+        <w:rPr>
+          <w:rFonts w:ascii="Times New Roman" w:eastAsia="Times New Roman" w:hAnsi="Times New Roman" w:cs="Times New Roman"/>
+          <w:color w:val="000000"/>
+          <w:sz w:val="24"/>
+          <w:szCs w:val="24"/>
+          <w:highlight w:val="yellow"/>
+          <w:lang w:eastAsia="es-AR"/>
+        </w:rPr>
+        <w:t>(Poner de donde fueron sacadas las imágenes)</w:t>
       </w:r>
     </w:p>
     <w:p>
@@ -4659,17 +4819,48 @@
           <w:szCs w:val="24"/>
           <w:lang w:eastAsia="es-AR"/>
         </w:rPr>
-        <w:t xml:space="preserve">ta 100 kilómetros de longitud) </w:t>
-      </w:r>
-      <w:r>
-        <w:rPr>
-          <w:rFonts w:ascii="Times New Roman" w:eastAsia="Times New Roman" w:hAnsi="Times New Roman" w:cs="Times New Roman"/>
-          <w:color w:val="000000"/>
-          <w:sz w:val="24"/>
-          <w:szCs w:val="24"/>
-          <w:lang w:eastAsia="es-AR"/>
-        </w:rPr>
-        <w:t xml:space="preserve">equipadas con cientos de anzuelos. Las líneas están dispuestas a varias profundidades con el uso de flotadores. Para tirar la línea el buque se desplaza a una velocidad ligeramente menor a su velocidad habitual de desplazamiento. Luego de que el último anzuelo es </w:t>
+        <w:t xml:space="preserve">ta </w:t>
+      </w:r>
+      <w:r>
+        <w:rPr>
+          <w:rFonts w:ascii="Times New Roman" w:eastAsia="Times New Roman" w:hAnsi="Times New Roman" w:cs="Times New Roman"/>
+          <w:color w:val="000000"/>
+          <w:sz w:val="24"/>
+          <w:szCs w:val="24"/>
+          <w:lang w:eastAsia="es-AR"/>
+        </w:rPr>
+        <w:t>varios</w:t>
+      </w:r>
+      <w:r>
+        <w:rPr>
+          <w:rFonts w:ascii="Times New Roman" w:eastAsia="Times New Roman" w:hAnsi="Times New Roman" w:cs="Times New Roman"/>
+          <w:color w:val="000000"/>
+          <w:sz w:val="24"/>
+          <w:szCs w:val="24"/>
+          <w:lang w:eastAsia="es-AR"/>
+        </w:rPr>
+        <w:t xml:space="preserve"> kilómetros de longitud) </w:t>
+      </w:r>
+      <w:r>
+        <w:rPr>
+          <w:rFonts w:ascii="Times New Roman" w:eastAsia="Times New Roman" w:hAnsi="Times New Roman" w:cs="Times New Roman"/>
+          <w:color w:val="000000"/>
+          <w:sz w:val="24"/>
+          <w:szCs w:val="24"/>
+          <w:lang w:eastAsia="es-AR"/>
+        </w:rPr>
+        <w:t xml:space="preserve">equipadas con cientos de anzuelos. Las líneas están dispuestas a varias </w:t>
+      </w:r>
+      <w:r>
+        <w:rPr>
+          <w:rFonts w:ascii="Times New Roman" w:eastAsia="Times New Roman" w:hAnsi="Times New Roman" w:cs="Times New Roman"/>
+          <w:color w:val="000000"/>
+          <w:sz w:val="24"/>
+          <w:szCs w:val="24"/>
+          <w:lang w:eastAsia="es-AR"/>
+        </w:rPr>
+        <w:lastRenderedPageBreak/>
+        <w:t xml:space="preserve">profundidades con el uso de flotadores. Para tirar la línea el buque se desplaza a una velocidad ligeramente menor a su velocidad habitual de desplazamiento. Luego de que el último anzuelo es </w:t>
       </w:r>
       <w:r>
         <w:rPr>
@@ -4730,6 +4921,145 @@
           <w:lang w:eastAsia="es-AR"/>
         </w:rPr>
         <w:t>todo este trabajo hasta un día. Generalmente la velocidad es constante, pero puede ir variando según la pesca y el número de personal trabajando. La media encontrada en el estudio de 16 buques fue de 6.5 horas.</w:t>
+      </w:r>
+      <w:r>
+        <w:rPr>
+          <w:rFonts w:ascii="Times New Roman" w:eastAsia="Times New Roman" w:hAnsi="Times New Roman" w:cs="Times New Roman"/>
+          <w:color w:val="000000"/>
+          <w:sz w:val="24"/>
+          <w:szCs w:val="24"/>
+          <w:lang w:eastAsia="es-AR"/>
+        </w:rPr>
+        <w:br/>
+      </w:r>
+    </w:p>
+    <w:p>
+      <w:pPr>
+        <w:spacing w:after="0" w:line="240" w:lineRule="auto"/>
+        <w:jc w:val="center"/>
+        <w:textAlignment w:val="baseline"/>
+        <w:rPr>
+          <w:rFonts w:ascii="Times New Roman" w:eastAsia="Times New Roman" w:hAnsi="Times New Roman" w:cs="Times New Roman"/>
+          <w:color w:val="000000"/>
+          <w:sz w:val="24"/>
+          <w:szCs w:val="24"/>
+          <w:lang w:eastAsia="es-AR"/>
+        </w:rPr>
+      </w:pPr>
+      <w:r>
+        <w:rPr>
+          <w:noProof/>
+          <w:lang w:eastAsia="es-AR"/>
+        </w:rPr>
+        <w:drawing>
+          <wp:inline distT="0" distB="0" distL="0" distR="0" wp14:anchorId="0A8782CC" wp14:editId="0BB19385">
+            <wp:extent cx="3337088" cy="2290893"/>
+            <wp:effectExtent l="0" t="0" r="0" b="0"/>
+            <wp:docPr id="6" name="Picture 6" descr="Illustration of pelagic longline"/>
+            <wp:cNvGraphicFramePr>
+              <a:graphicFrameLocks xmlns:a="http://schemas.openxmlformats.org/drawingml/2006/main" noChangeAspect="1"/>
+            </wp:cNvGraphicFramePr>
+            <a:graphic xmlns:a="http://schemas.openxmlformats.org/drawingml/2006/main">
+              <a:graphicData uri="http://schemas.openxmlformats.org/drawingml/2006/picture">
+                <pic:pic xmlns:pic="http://schemas.openxmlformats.org/drawingml/2006/picture">
+                  <pic:nvPicPr>
+                    <pic:cNvPr id="0" name="Picture 7" descr="Illustration of pelagic longline"/>
+                    <pic:cNvPicPr>
+                      <a:picLocks noChangeAspect="1" noChangeArrowheads="1"/>
+                    </pic:cNvPicPr>
+                  </pic:nvPicPr>
+                  <pic:blipFill>
+                    <a:blip r:embed="rId13">
+                      <a:extLst>
+                        <a:ext uri="{28A0092B-C50C-407E-A947-70E740481C1C}">
+                          <a14:useLocalDpi xmlns:a14="http://schemas.microsoft.com/office/drawing/2010/main" val="0"/>
+                        </a:ext>
+                      </a:extLst>
+                    </a:blip>
+                    <a:srcRect/>
+                    <a:stretch>
+                      <a:fillRect/>
+                    </a:stretch>
+                  </pic:blipFill>
+                  <pic:spPr bwMode="auto">
+                    <a:xfrm>
+                      <a:off x="0" y="0"/>
+                      <a:ext cx="3335105" cy="2289532"/>
+                    </a:xfrm>
+                    <a:prstGeom prst="rect">
+                      <a:avLst/>
+                    </a:prstGeom>
+                    <a:noFill/>
+                    <a:ln>
+                      <a:noFill/>
+                    </a:ln>
+                  </pic:spPr>
+                </pic:pic>
+              </a:graphicData>
+            </a:graphic>
+          </wp:inline>
+        </w:drawing>
+      </w:r>
+      <w:r>
+        <w:rPr>
+          <w:rFonts w:ascii="Times New Roman" w:eastAsia="Times New Roman" w:hAnsi="Times New Roman" w:cs="Times New Roman"/>
+          <w:color w:val="000000"/>
+          <w:sz w:val="24"/>
+          <w:szCs w:val="24"/>
+          <w:lang w:eastAsia="es-AR"/>
+        </w:rPr>
+        <w:br/>
+      </w:r>
+      <w:r>
+        <w:rPr>
+          <w:rFonts w:ascii="Times New Roman" w:eastAsia="Times New Roman" w:hAnsi="Times New Roman" w:cs="Times New Roman"/>
+          <w:color w:val="000000"/>
+          <w:sz w:val="24"/>
+          <w:szCs w:val="24"/>
+          <w:highlight w:val="yellow"/>
+          <w:lang w:eastAsia="es-AR"/>
+        </w:rPr>
+        <w:t>(Poner de donde fueron sacadas las imágenes)</w:t>
+      </w:r>
+    </w:p>
+    <w:p>
+      <w:pPr>
+        <w:spacing w:after="0" w:line="240" w:lineRule="auto"/>
+        <w:ind w:left="720"/>
+        <w:jc w:val="center"/>
+        <w:textAlignment w:val="baseline"/>
+        <w:rPr>
+          <w:rFonts w:ascii="Times New Roman" w:eastAsia="Times New Roman" w:hAnsi="Times New Roman" w:cs="Times New Roman"/>
+          <w:color w:val="000000"/>
+          <w:sz w:val="24"/>
+          <w:szCs w:val="24"/>
+          <w:lang w:eastAsia="es-AR"/>
+        </w:rPr>
+      </w:pPr>
+    </w:p>
+    <w:p>
+      <w:pPr>
+        <w:spacing w:after="0" w:line="240" w:lineRule="auto"/>
+        <w:ind w:left="720"/>
+        <w:jc w:val="center"/>
+        <w:textAlignment w:val="baseline"/>
+        <w:rPr>
+          <w:rFonts w:ascii="Times New Roman" w:eastAsia="Times New Roman" w:hAnsi="Times New Roman" w:cs="Times New Roman"/>
+          <w:color w:val="000000"/>
+          <w:sz w:val="24"/>
+          <w:szCs w:val="24"/>
+          <w:lang w:eastAsia="es-AR"/>
+        </w:rPr>
+      </w:pPr>
+      <w:r>
+        <w:rPr>
+          <w:rFonts w:ascii="Times New Roman" w:eastAsia="Times New Roman" w:hAnsi="Times New Roman" w:cs="Times New Roman"/>
+          <w:color w:val="000000"/>
+          <w:sz w:val="24"/>
+          <w:szCs w:val="24"/>
+          <w:lang w:eastAsia="es-AR"/>
+        </w:rPr>
+        <w:br/>
       </w:r>
     </w:p>
     <w:p>
@@ -4796,327 +5126,458 @@
           <w:szCs w:val="24"/>
           <w:lang w:eastAsia="es-AR"/>
         </w:rPr>
-        <w:t xml:space="preserve">: Involucra largas redes las cuales van colgadas verticalmente agarradas de un flotador alrededor de cardúmenes de peces. Para evitar que los peces escapen la red debe ser puesta rápidamente y a grandes velocidades (alrededor de 10 nudos). Una vez que la red encierra en un círculo al cardumen, </w:t>
-      </w:r>
-      <w:r>
-        <w:rPr>
-          <w:rFonts w:ascii="Times New Roman" w:eastAsia="Times New Roman" w:hAnsi="Times New Roman" w:cs="Times New Roman"/>
-          <w:color w:val="000000"/>
-          <w:sz w:val="24"/>
-          <w:szCs w:val="24"/>
-          <w:lang w:eastAsia="es-AR"/>
-        </w:rPr>
-        <w:lastRenderedPageBreak/>
-        <w:t>el fondo de la red se cierra y la red se iza. La duración de este proceso puede variar de una a varias horas.</w:t>
+        <w:t>: Involucra largas redes las cuales van colgadas verticalmente agarradas de un flotador alrededor de cardúmenes de peces. Para evitar que los peces escapen la red debe ser puesta rápidamente y a grandes velocidades (alrededor de 10 nudos). Una vez que la red encierra en un círculo al cardumen, el fondo de la red se cierra y la red se iza. La duración de este proceso puede variar de una a varias horas.</w:t>
+      </w:r>
+      <w:r>
+        <w:rPr>
+          <w:rFonts w:ascii="Times New Roman" w:eastAsia="Times New Roman" w:hAnsi="Times New Roman" w:cs="Times New Roman"/>
+          <w:color w:val="000000"/>
+          <w:sz w:val="24"/>
+          <w:szCs w:val="24"/>
+          <w:lang w:eastAsia="es-AR"/>
+        </w:rPr>
+        <w:t xml:space="preserve"> </w:t>
       </w:r>
     </w:p>
     <w:p>
       <w:pPr>
         <w:spacing w:after="0" w:line="240" w:lineRule="auto"/>
-        <w:rPr>
-          <w:rFonts w:ascii="Times New Roman" w:eastAsia="Times New Roman" w:hAnsi="Times New Roman" w:cs="Times New Roman"/>
-          <w:color w:val="000000"/>
-          <w:sz w:val="24"/>
-          <w:szCs w:val="24"/>
-          <w:lang w:eastAsia="es-AR"/>
-        </w:rPr>
-      </w:pPr>
-      <w:r>
-        <w:rPr>
-          <w:rFonts w:ascii="Times New Roman" w:eastAsia="Times New Roman" w:hAnsi="Times New Roman" w:cs="Times New Roman"/>
-          <w:color w:val="000000"/>
-          <w:sz w:val="24"/>
-          <w:szCs w:val="24"/>
-          <w:lang w:eastAsia="es-AR"/>
-        </w:rPr>
-        <w:t>Utilizaron HHM (</w:t>
-      </w:r>
-      <w:proofErr w:type="spellStart"/>
-      <w:r>
-        <w:rPr>
-          <w:rFonts w:ascii="Times New Roman" w:eastAsia="Times New Roman" w:hAnsi="Times New Roman" w:cs="Times New Roman"/>
-          <w:i/>
-          <w:iCs/>
-          <w:color w:val="000000"/>
-          <w:sz w:val="24"/>
-          <w:szCs w:val="24"/>
-          <w:lang w:eastAsia="es-AR"/>
-        </w:rPr>
-        <w:t>Hidden</w:t>
-      </w:r>
-      <w:proofErr w:type="spellEnd"/>
-      <w:r>
-        <w:rPr>
-          <w:rFonts w:ascii="Times New Roman" w:eastAsia="Times New Roman" w:hAnsi="Times New Roman" w:cs="Times New Roman"/>
-          <w:i/>
-          <w:iCs/>
-          <w:color w:val="000000"/>
-          <w:sz w:val="24"/>
-          <w:szCs w:val="24"/>
-          <w:lang w:eastAsia="es-AR"/>
-        </w:rPr>
-        <w:t xml:space="preserve"> </w:t>
-      </w:r>
-      <w:proofErr w:type="spellStart"/>
-      <w:r>
-        <w:rPr>
-          <w:rFonts w:ascii="Times New Roman" w:eastAsia="Times New Roman" w:hAnsi="Times New Roman" w:cs="Times New Roman"/>
-          <w:i/>
-          <w:iCs/>
-          <w:color w:val="000000"/>
-          <w:sz w:val="24"/>
-          <w:szCs w:val="24"/>
-          <w:lang w:eastAsia="es-AR"/>
-        </w:rPr>
-        <w:t>Markov</w:t>
-      </w:r>
-      <w:proofErr w:type="spellEnd"/>
-      <w:r>
-        <w:rPr>
-          <w:rFonts w:ascii="Times New Roman" w:eastAsia="Times New Roman" w:hAnsi="Times New Roman" w:cs="Times New Roman"/>
-          <w:i/>
-          <w:iCs/>
-          <w:color w:val="000000"/>
-          <w:sz w:val="24"/>
-          <w:szCs w:val="24"/>
-          <w:lang w:eastAsia="es-AR"/>
-        </w:rPr>
-        <w:t xml:space="preserve"> </w:t>
-      </w:r>
-      <w:proofErr w:type="spellStart"/>
-      <w:r>
-        <w:rPr>
-          <w:rFonts w:ascii="Times New Roman" w:eastAsia="Times New Roman" w:hAnsi="Times New Roman" w:cs="Times New Roman"/>
-          <w:i/>
-          <w:iCs/>
-          <w:color w:val="000000"/>
-          <w:sz w:val="24"/>
-          <w:szCs w:val="24"/>
-          <w:lang w:eastAsia="es-AR"/>
-        </w:rPr>
-        <w:t>Model</w:t>
-      </w:r>
-      <w:proofErr w:type="spellEnd"/>
-      <w:r>
-        <w:rPr>
-          <w:rFonts w:ascii="Times New Roman" w:eastAsia="Times New Roman" w:hAnsi="Times New Roman" w:cs="Times New Roman"/>
-          <w:color w:val="000000"/>
-          <w:sz w:val="24"/>
-          <w:szCs w:val="24"/>
-          <w:lang w:eastAsia="es-AR"/>
-        </w:rPr>
-        <w:t>)</w:t>
-      </w:r>
-      <w:r>
-        <w:rPr>
-          <w:rFonts w:ascii="Times New Roman" w:eastAsia="Times New Roman" w:hAnsi="Times New Roman" w:cs="Times New Roman"/>
-          <w:color w:val="000000"/>
-          <w:sz w:val="24"/>
-          <w:szCs w:val="24"/>
-          <w:lang w:eastAsia="es-AR"/>
-        </w:rPr>
-        <w:t>,</w:t>
-      </w:r>
-      <w:r>
-        <w:rPr>
-          <w:rFonts w:ascii="Times New Roman" w:eastAsia="Times New Roman" w:hAnsi="Times New Roman" w:cs="Times New Roman"/>
-          <w:color w:val="000000"/>
-          <w:sz w:val="24"/>
-          <w:szCs w:val="24"/>
-          <w:lang w:eastAsia="es-AR"/>
-        </w:rPr>
-        <w:t xml:space="preserve"> para resolver la clasificación. Algo a destacar es que para el </w:t>
-      </w:r>
-      <w:proofErr w:type="spellStart"/>
-      <w:r>
-        <w:rPr>
-          <w:rFonts w:ascii="Times New Roman" w:eastAsia="Times New Roman" w:hAnsi="Times New Roman" w:cs="Times New Roman"/>
-          <w:i/>
-          <w:iCs/>
-          <w:color w:val="000000"/>
-          <w:sz w:val="24"/>
-          <w:szCs w:val="24"/>
-          <w:lang w:eastAsia="es-AR"/>
-        </w:rPr>
-        <w:t>longliner</w:t>
-      </w:r>
-      <w:proofErr w:type="spellEnd"/>
-      <w:r>
-        <w:rPr>
-          <w:rFonts w:ascii="Times New Roman" w:eastAsia="Times New Roman" w:hAnsi="Times New Roman" w:cs="Times New Roman"/>
-          <w:color w:val="000000"/>
-          <w:sz w:val="24"/>
-          <w:szCs w:val="24"/>
-          <w:lang w:eastAsia="es-AR"/>
-        </w:rPr>
-        <w:t xml:space="preserve"> no </w:t>
-      </w:r>
-      <w:r>
-        <w:rPr>
-          <w:rFonts w:ascii="Times New Roman" w:eastAsia="Times New Roman" w:hAnsi="Times New Roman" w:cs="Times New Roman"/>
-          <w:color w:val="000000"/>
-          <w:sz w:val="24"/>
-          <w:szCs w:val="24"/>
-          <w:lang w:eastAsia="es-AR"/>
-        </w:rPr>
-        <w:t>alcanzo</w:t>
-      </w:r>
-      <w:r>
-        <w:rPr>
-          <w:rFonts w:ascii="Times New Roman" w:eastAsia="Times New Roman" w:hAnsi="Times New Roman" w:cs="Times New Roman"/>
-          <w:color w:val="000000"/>
-          <w:sz w:val="24"/>
-          <w:szCs w:val="24"/>
-          <w:lang w:eastAsia="es-AR"/>
-        </w:rPr>
-        <w:t xml:space="preserve"> simplemente con la velocidad, utilizó HMM pero previamente el algoritmo de segmentación de </w:t>
-      </w:r>
-      <w:proofErr w:type="spellStart"/>
-      <w:r>
-        <w:rPr>
-          <w:rFonts w:ascii="Times New Roman" w:eastAsia="Times New Roman" w:hAnsi="Times New Roman" w:cs="Times New Roman"/>
-          <w:color w:val="000000"/>
-          <w:sz w:val="24"/>
-          <w:szCs w:val="24"/>
-          <w:lang w:eastAsia="es-AR"/>
-        </w:rPr>
-        <w:t>Lavielle´s</w:t>
-      </w:r>
-      <w:proofErr w:type="spellEnd"/>
-      <w:r>
-        <w:rPr>
-          <w:rFonts w:ascii="Times New Roman" w:eastAsia="Times New Roman" w:hAnsi="Times New Roman" w:cs="Times New Roman"/>
-          <w:color w:val="000000"/>
-          <w:sz w:val="24"/>
-          <w:szCs w:val="24"/>
-          <w:lang w:eastAsia="es-AR"/>
-        </w:rPr>
-        <w:t xml:space="preserve">, y también un segundo algoritmo para detectar si el segmento está compuesto de curvas. </w:t>
-      </w:r>
-      <w:r>
-        <w:rPr>
-          <w:rFonts w:ascii="Times New Roman" w:eastAsia="Times New Roman" w:hAnsi="Times New Roman" w:cs="Times New Roman"/>
-          <w:color w:val="000000"/>
-          <w:sz w:val="24"/>
-          <w:szCs w:val="24"/>
-          <w:lang w:eastAsia="es-AR"/>
-        </w:rPr>
-        <w:t>Para</w:t>
-      </w:r>
-      <w:r>
-        <w:rPr>
-          <w:rFonts w:ascii="Times New Roman" w:eastAsia="Times New Roman" w:hAnsi="Times New Roman" w:cs="Times New Roman"/>
-          <w:color w:val="000000"/>
-          <w:sz w:val="24"/>
-          <w:szCs w:val="24"/>
-          <w:lang w:eastAsia="es-AR"/>
-        </w:rPr>
-        <w:t xml:space="preserve"> el </w:t>
-      </w:r>
-      <w:proofErr w:type="spellStart"/>
-      <w:r>
-        <w:rPr>
-          <w:rFonts w:ascii="Times New Roman" w:eastAsia="Times New Roman" w:hAnsi="Times New Roman" w:cs="Times New Roman"/>
-          <w:i/>
-          <w:iCs/>
-          <w:color w:val="000000"/>
-          <w:sz w:val="24"/>
-          <w:szCs w:val="24"/>
-          <w:lang w:eastAsia="es-AR"/>
-        </w:rPr>
-        <w:t>Purse</w:t>
-      </w:r>
-      <w:proofErr w:type="spellEnd"/>
-      <w:r>
-        <w:rPr>
-          <w:rFonts w:ascii="Times New Roman" w:eastAsia="Times New Roman" w:hAnsi="Times New Roman" w:cs="Times New Roman"/>
-          <w:i/>
-          <w:iCs/>
-          <w:color w:val="000000"/>
-          <w:sz w:val="24"/>
-          <w:szCs w:val="24"/>
-          <w:lang w:eastAsia="es-AR"/>
-        </w:rPr>
-        <w:t xml:space="preserve"> </w:t>
-      </w:r>
-      <w:proofErr w:type="spellStart"/>
-      <w:r>
-        <w:rPr>
-          <w:rFonts w:ascii="Times New Roman" w:eastAsia="Times New Roman" w:hAnsi="Times New Roman" w:cs="Times New Roman"/>
-          <w:i/>
-          <w:iCs/>
-          <w:color w:val="000000"/>
-          <w:sz w:val="24"/>
-          <w:szCs w:val="24"/>
-          <w:lang w:eastAsia="es-AR"/>
-        </w:rPr>
-        <w:t>seiner</w:t>
-      </w:r>
-      <w:proofErr w:type="spellEnd"/>
-      <w:r>
-        <w:rPr>
-          <w:rFonts w:ascii="Times New Roman" w:eastAsia="Times New Roman" w:hAnsi="Times New Roman" w:cs="Times New Roman"/>
-          <w:color w:val="000000"/>
-          <w:sz w:val="24"/>
-          <w:szCs w:val="24"/>
-          <w:lang w:eastAsia="es-AR"/>
-        </w:rPr>
-        <w:t xml:space="preserve"> se tuvo en cuenta que la mayoría no pesca de noche, y que su patrón consiste en dos actividades principales. Primero poner la red para luego moverse a grandes velocidades, lo cual es una actividad corta y puede que no esté representada en los datos por la falta de granularidad (insuficiencia de cobertura satelital), luego sigue el acarreo y achique que esto pu</w:t>
-      </w:r>
-      <w:r>
-        <w:rPr>
-          <w:rFonts w:ascii="Times New Roman" w:eastAsia="Times New Roman" w:hAnsi="Times New Roman" w:cs="Times New Roman"/>
-          <w:color w:val="000000"/>
-          <w:sz w:val="24"/>
-          <w:szCs w:val="24"/>
-          <w:lang w:eastAsia="es-AR"/>
-        </w:rPr>
-        <w:t xml:space="preserve">ede llevar hasta varias horas, y </w:t>
-      </w:r>
-      <w:r>
-        <w:rPr>
-          <w:rFonts w:ascii="Times New Roman" w:eastAsia="Times New Roman" w:hAnsi="Times New Roman" w:cs="Times New Roman"/>
-          <w:color w:val="000000"/>
-          <w:sz w:val="24"/>
-          <w:szCs w:val="24"/>
-          <w:lang w:eastAsia="es-AR"/>
-        </w:rPr>
-        <w:t>esto es lo que se utiliza para detectar la actividad. Este trabajo expone gráficos de probabilidad en función de la velocidad para estos 3 casos teniendo en cue</w:t>
-      </w:r>
-      <w:r>
-        <w:rPr>
-          <w:rFonts w:ascii="Times New Roman" w:eastAsia="Times New Roman" w:hAnsi="Times New Roman" w:cs="Times New Roman"/>
-          <w:color w:val="000000"/>
-          <w:sz w:val="24"/>
-          <w:szCs w:val="24"/>
-          <w:lang w:eastAsia="es-AR"/>
-        </w:rPr>
-        <w:t xml:space="preserve">nta lo mencionado anteriormente, </w:t>
-      </w:r>
-      <w:r>
-        <w:rPr>
-          <w:rFonts w:ascii="Times New Roman" w:eastAsia="Times New Roman" w:hAnsi="Times New Roman" w:cs="Times New Roman"/>
-          <w:color w:val="000000"/>
-          <w:sz w:val="24"/>
-          <w:szCs w:val="24"/>
-          <w:lang w:eastAsia="es-AR"/>
-        </w:rPr>
-        <w:t>y claramente se ven estos patrones.</w:t>
-      </w:r>
-      <w:r>
-        <w:rPr>
-          <w:rFonts w:ascii="Times New Roman" w:eastAsia="Times New Roman" w:hAnsi="Times New Roman" w:cs="Times New Roman"/>
-          <w:color w:val="000000"/>
-          <w:sz w:val="24"/>
-          <w:szCs w:val="24"/>
-          <w:lang w:eastAsia="es-AR"/>
-        </w:rPr>
-        <w:t xml:space="preserve"> </w:t>
+        <w:jc w:val="center"/>
+        <w:textAlignment w:val="baseline"/>
+        <w:rPr>
+          <w:rFonts w:ascii="Times New Roman" w:eastAsia="Times New Roman" w:hAnsi="Times New Roman" w:cs="Times New Roman"/>
+          <w:color w:val="000000"/>
+          <w:sz w:val="24"/>
+          <w:szCs w:val="24"/>
+          <w:lang w:eastAsia="es-AR"/>
+        </w:rPr>
+      </w:pPr>
+      <w:r>
+        <w:rPr>
+          <w:noProof/>
+          <w:lang w:eastAsia="es-AR"/>
+        </w:rPr>
+        <w:drawing>
+          <wp:inline distT="0" distB="0" distL="0" distR="0">
+            <wp:extent cx="3110846" cy="2213022"/>
+            <wp:effectExtent l="0" t="0" r="0" b="0"/>
+            <wp:docPr id="1" name="Picture 1" descr="Purse Seine | Bycatch Management Information System (BMIS)"/>
+            <wp:cNvGraphicFramePr>
+              <a:graphicFrameLocks xmlns:a="http://schemas.openxmlformats.org/drawingml/2006/main" noChangeAspect="1"/>
+            </wp:cNvGraphicFramePr>
+            <a:graphic xmlns:a="http://schemas.openxmlformats.org/drawingml/2006/main">
+              <a:graphicData uri="http://schemas.openxmlformats.org/drawingml/2006/picture">
+                <pic:pic xmlns:pic="http://schemas.openxmlformats.org/drawingml/2006/picture">
+                  <pic:nvPicPr>
+                    <pic:cNvPr id="0" name="Picture 1" descr="Purse Seine | Bycatch Management Information System (BMIS)"/>
+                    <pic:cNvPicPr>
+                      <a:picLocks noChangeAspect="1" noChangeArrowheads="1"/>
+                    </pic:cNvPicPr>
+                  </pic:nvPicPr>
+                  <pic:blipFill>
+                    <a:blip r:embed="rId14">
+                      <a:extLst>
+                        <a:ext uri="{28A0092B-C50C-407E-A947-70E740481C1C}">
+                          <a14:useLocalDpi xmlns:a14="http://schemas.microsoft.com/office/drawing/2010/main" val="0"/>
+                        </a:ext>
+                      </a:extLst>
+                    </a:blip>
+                    <a:srcRect/>
+                    <a:stretch>
+                      <a:fillRect/>
+                    </a:stretch>
+                  </pic:blipFill>
+                  <pic:spPr bwMode="auto">
+                    <a:xfrm>
+                      <a:off x="0" y="0"/>
+                      <a:ext cx="3111057" cy="2213172"/>
+                    </a:xfrm>
+                    <a:prstGeom prst="rect">
+                      <a:avLst/>
+                    </a:prstGeom>
+                    <a:noFill/>
+                    <a:ln>
+                      <a:noFill/>
+                    </a:ln>
+                  </pic:spPr>
+                </pic:pic>
+              </a:graphicData>
+            </a:graphic>
+          </wp:inline>
+        </w:drawing>
       </w:r>
     </w:p>
     <w:p>
       <w:pPr>
         <w:spacing w:after="0" w:line="240" w:lineRule="auto"/>
+        <w:jc w:val="center"/>
+        <w:textAlignment w:val="baseline"/>
+        <w:rPr>
+          <w:rFonts w:ascii="Times New Roman" w:eastAsia="Times New Roman" w:hAnsi="Times New Roman" w:cs="Times New Roman"/>
+          <w:color w:val="000000"/>
+          <w:sz w:val="24"/>
+          <w:szCs w:val="24"/>
+          <w:lang w:eastAsia="es-AR"/>
+        </w:rPr>
+      </w:pPr>
+      <w:r>
+        <w:rPr>
+          <w:rFonts w:ascii="Times New Roman" w:eastAsia="Times New Roman" w:hAnsi="Times New Roman" w:cs="Times New Roman"/>
+          <w:color w:val="000000"/>
+          <w:sz w:val="24"/>
+          <w:szCs w:val="24"/>
+          <w:highlight w:val="yellow"/>
+          <w:lang w:eastAsia="es-AR"/>
+        </w:rPr>
+        <w:t>(Poner de donde fueron sacadas las imágenes)</w:t>
+      </w:r>
+    </w:p>
+    <w:p>
+      <w:pPr>
+        <w:spacing w:after="0" w:line="240" w:lineRule="auto"/>
+        <w:jc w:val="center"/>
+        <w:textAlignment w:val="baseline"/>
+        <w:rPr>
+          <w:rFonts w:ascii="Times New Roman" w:eastAsia="Times New Roman" w:hAnsi="Times New Roman" w:cs="Times New Roman"/>
+          <w:color w:val="000000"/>
+          <w:sz w:val="24"/>
+          <w:szCs w:val="24"/>
+          <w:lang w:eastAsia="es-AR"/>
+        </w:rPr>
+      </w:pPr>
+    </w:p>
+    <w:p>
+      <w:pPr>
+        <w:spacing w:after="0" w:line="240" w:lineRule="auto"/>
+        <w:ind w:left="1080"/>
+        <w:textAlignment w:val="baseline"/>
+        <w:rPr>
+          <w:rFonts w:ascii="Times New Roman" w:eastAsia="Times New Roman" w:hAnsi="Times New Roman" w:cs="Times New Roman"/>
+          <w:color w:val="000000"/>
+          <w:sz w:val="24"/>
+          <w:szCs w:val="24"/>
+          <w:lang w:val="en-US" w:eastAsia="es-AR"/>
+        </w:rPr>
+      </w:pPr>
+      <w:r>
+        <w:rPr>
+          <w:rFonts w:ascii="Times New Roman" w:eastAsia="Times New Roman" w:hAnsi="Times New Roman" w:cs="Times New Roman"/>
+          <w:color w:val="000000"/>
+          <w:sz w:val="24"/>
+          <w:szCs w:val="24"/>
+          <w:lang w:val="en-US" w:eastAsia="es-AR"/>
+        </w:rPr>
+        <w:br/>
+      </w:r>
+    </w:p>
+    <w:p>
+      <w:pPr>
+        <w:spacing w:after="0" w:line="240" w:lineRule="auto"/>
+        <w:rPr>
+          <w:rFonts w:ascii="Times New Roman" w:eastAsia="Times New Roman" w:hAnsi="Times New Roman" w:cs="Times New Roman"/>
+          <w:color w:val="000000"/>
+          <w:sz w:val="24"/>
+          <w:szCs w:val="24"/>
+          <w:lang w:eastAsia="es-AR"/>
+        </w:rPr>
+      </w:pPr>
+      <w:r>
+        <w:rPr>
+          <w:rFonts w:ascii="Times New Roman" w:eastAsia="Times New Roman" w:hAnsi="Times New Roman" w:cs="Times New Roman"/>
+          <w:color w:val="000000"/>
+          <w:sz w:val="24"/>
+          <w:szCs w:val="24"/>
+          <w:lang w:eastAsia="es-AR"/>
+        </w:rPr>
+        <w:lastRenderedPageBreak/>
+        <w:t>Utilizaron HHM (</w:t>
+      </w:r>
+      <w:proofErr w:type="spellStart"/>
+      <w:r>
+        <w:rPr>
+          <w:rFonts w:ascii="Times New Roman" w:eastAsia="Times New Roman" w:hAnsi="Times New Roman" w:cs="Times New Roman"/>
+          <w:i/>
+          <w:iCs/>
+          <w:color w:val="000000"/>
+          <w:sz w:val="24"/>
+          <w:szCs w:val="24"/>
+          <w:lang w:eastAsia="es-AR"/>
+        </w:rPr>
+        <w:t>Hidden</w:t>
+      </w:r>
+      <w:proofErr w:type="spellEnd"/>
+      <w:r>
+        <w:rPr>
+          <w:rFonts w:ascii="Times New Roman" w:eastAsia="Times New Roman" w:hAnsi="Times New Roman" w:cs="Times New Roman"/>
+          <w:i/>
+          <w:iCs/>
+          <w:color w:val="000000"/>
+          <w:sz w:val="24"/>
+          <w:szCs w:val="24"/>
+          <w:lang w:eastAsia="es-AR"/>
+        </w:rPr>
+        <w:t xml:space="preserve"> </w:t>
+      </w:r>
+      <w:proofErr w:type="spellStart"/>
+      <w:r>
+        <w:rPr>
+          <w:rFonts w:ascii="Times New Roman" w:eastAsia="Times New Roman" w:hAnsi="Times New Roman" w:cs="Times New Roman"/>
+          <w:i/>
+          <w:iCs/>
+          <w:color w:val="000000"/>
+          <w:sz w:val="24"/>
+          <w:szCs w:val="24"/>
+          <w:lang w:eastAsia="es-AR"/>
+        </w:rPr>
+        <w:t>Markov</w:t>
+      </w:r>
+      <w:proofErr w:type="spellEnd"/>
+      <w:r>
+        <w:rPr>
+          <w:rFonts w:ascii="Times New Roman" w:eastAsia="Times New Roman" w:hAnsi="Times New Roman" w:cs="Times New Roman"/>
+          <w:i/>
+          <w:iCs/>
+          <w:color w:val="000000"/>
+          <w:sz w:val="24"/>
+          <w:szCs w:val="24"/>
+          <w:lang w:eastAsia="es-AR"/>
+        </w:rPr>
+        <w:t xml:space="preserve"> </w:t>
+      </w:r>
+      <w:proofErr w:type="spellStart"/>
+      <w:r>
+        <w:rPr>
+          <w:rFonts w:ascii="Times New Roman" w:eastAsia="Times New Roman" w:hAnsi="Times New Roman" w:cs="Times New Roman"/>
+          <w:i/>
+          <w:iCs/>
+          <w:color w:val="000000"/>
+          <w:sz w:val="24"/>
+          <w:szCs w:val="24"/>
+          <w:lang w:eastAsia="es-AR"/>
+        </w:rPr>
+        <w:t>Model</w:t>
+      </w:r>
+      <w:proofErr w:type="spellEnd"/>
+      <w:r>
+        <w:rPr>
+          <w:rFonts w:ascii="Times New Roman" w:eastAsia="Times New Roman" w:hAnsi="Times New Roman" w:cs="Times New Roman"/>
+          <w:color w:val="000000"/>
+          <w:sz w:val="24"/>
+          <w:szCs w:val="24"/>
+          <w:lang w:eastAsia="es-AR"/>
+        </w:rPr>
+        <w:t>)</w:t>
+      </w:r>
+      <w:r>
+        <w:rPr>
+          <w:rFonts w:ascii="Times New Roman" w:eastAsia="Times New Roman" w:hAnsi="Times New Roman" w:cs="Times New Roman"/>
+          <w:color w:val="000000"/>
+          <w:sz w:val="24"/>
+          <w:szCs w:val="24"/>
+          <w:lang w:eastAsia="es-AR"/>
+        </w:rPr>
+        <w:t>,</w:t>
+      </w:r>
+      <w:r>
+        <w:rPr>
+          <w:rFonts w:ascii="Times New Roman" w:eastAsia="Times New Roman" w:hAnsi="Times New Roman" w:cs="Times New Roman"/>
+          <w:color w:val="000000"/>
+          <w:sz w:val="24"/>
+          <w:szCs w:val="24"/>
+          <w:lang w:eastAsia="es-AR"/>
+        </w:rPr>
+        <w:t xml:space="preserve"> para resolver la clasificación. Algo a destacar es que para el </w:t>
+      </w:r>
+      <w:proofErr w:type="spellStart"/>
+      <w:r>
+        <w:rPr>
+          <w:rFonts w:ascii="Times New Roman" w:eastAsia="Times New Roman" w:hAnsi="Times New Roman" w:cs="Times New Roman"/>
+          <w:i/>
+          <w:iCs/>
+          <w:color w:val="000000"/>
+          <w:sz w:val="24"/>
+          <w:szCs w:val="24"/>
+          <w:lang w:eastAsia="es-AR"/>
+        </w:rPr>
+        <w:t>longliner</w:t>
+      </w:r>
+      <w:proofErr w:type="spellEnd"/>
+      <w:r>
+        <w:rPr>
+          <w:rFonts w:ascii="Times New Roman" w:eastAsia="Times New Roman" w:hAnsi="Times New Roman" w:cs="Times New Roman"/>
+          <w:color w:val="000000"/>
+          <w:sz w:val="24"/>
+          <w:szCs w:val="24"/>
+          <w:lang w:eastAsia="es-AR"/>
+        </w:rPr>
+        <w:t xml:space="preserve"> no </w:t>
+      </w:r>
+      <w:r>
+        <w:rPr>
+          <w:rFonts w:ascii="Times New Roman" w:eastAsia="Times New Roman" w:hAnsi="Times New Roman" w:cs="Times New Roman"/>
+          <w:color w:val="000000"/>
+          <w:sz w:val="24"/>
+          <w:szCs w:val="24"/>
+          <w:lang w:eastAsia="es-AR"/>
+        </w:rPr>
+        <w:t>alcanzo</w:t>
+      </w:r>
+      <w:r>
+        <w:rPr>
+          <w:rFonts w:ascii="Times New Roman" w:eastAsia="Times New Roman" w:hAnsi="Times New Roman" w:cs="Times New Roman"/>
+          <w:color w:val="000000"/>
+          <w:sz w:val="24"/>
+          <w:szCs w:val="24"/>
+          <w:lang w:eastAsia="es-AR"/>
+        </w:rPr>
+        <w:t xml:space="preserve"> simplemente con la velocidad, utilizó HMM pero previamente el algoritmo de segmentación de </w:t>
+      </w:r>
+      <w:proofErr w:type="spellStart"/>
+      <w:r>
+        <w:rPr>
+          <w:rFonts w:ascii="Times New Roman" w:eastAsia="Times New Roman" w:hAnsi="Times New Roman" w:cs="Times New Roman"/>
+          <w:color w:val="000000"/>
+          <w:sz w:val="24"/>
+          <w:szCs w:val="24"/>
+          <w:lang w:eastAsia="es-AR"/>
+        </w:rPr>
+        <w:t>Lavielle´s</w:t>
+      </w:r>
+      <w:proofErr w:type="spellEnd"/>
+      <w:r>
+        <w:rPr>
+          <w:rFonts w:ascii="Times New Roman" w:eastAsia="Times New Roman" w:hAnsi="Times New Roman" w:cs="Times New Roman"/>
+          <w:color w:val="000000"/>
+          <w:sz w:val="24"/>
+          <w:szCs w:val="24"/>
+          <w:lang w:eastAsia="es-AR"/>
+        </w:rPr>
+        <w:t xml:space="preserve">, y también un segundo algoritmo para detectar si el segmento está compuesto de curvas. </w:t>
+      </w:r>
+      <w:r>
+        <w:rPr>
+          <w:rFonts w:ascii="Times New Roman" w:eastAsia="Times New Roman" w:hAnsi="Times New Roman" w:cs="Times New Roman"/>
+          <w:color w:val="000000"/>
+          <w:sz w:val="24"/>
+          <w:szCs w:val="24"/>
+          <w:lang w:eastAsia="es-AR"/>
+        </w:rPr>
+        <w:t>Para</w:t>
+      </w:r>
+      <w:r>
+        <w:rPr>
+          <w:rFonts w:ascii="Times New Roman" w:eastAsia="Times New Roman" w:hAnsi="Times New Roman" w:cs="Times New Roman"/>
+          <w:color w:val="000000"/>
+          <w:sz w:val="24"/>
+          <w:szCs w:val="24"/>
+          <w:lang w:eastAsia="es-AR"/>
+        </w:rPr>
+        <w:t xml:space="preserve"> el </w:t>
+      </w:r>
+      <w:proofErr w:type="spellStart"/>
+      <w:r>
+        <w:rPr>
+          <w:rFonts w:ascii="Times New Roman" w:eastAsia="Times New Roman" w:hAnsi="Times New Roman" w:cs="Times New Roman"/>
+          <w:i/>
+          <w:iCs/>
+          <w:color w:val="000000"/>
+          <w:sz w:val="24"/>
+          <w:szCs w:val="24"/>
+          <w:lang w:eastAsia="es-AR"/>
+        </w:rPr>
+        <w:t>Purse</w:t>
+      </w:r>
+      <w:proofErr w:type="spellEnd"/>
+      <w:r>
+        <w:rPr>
+          <w:rFonts w:ascii="Times New Roman" w:eastAsia="Times New Roman" w:hAnsi="Times New Roman" w:cs="Times New Roman"/>
+          <w:i/>
+          <w:iCs/>
+          <w:color w:val="000000"/>
+          <w:sz w:val="24"/>
+          <w:szCs w:val="24"/>
+          <w:lang w:eastAsia="es-AR"/>
+        </w:rPr>
+        <w:t xml:space="preserve"> </w:t>
+      </w:r>
+      <w:proofErr w:type="spellStart"/>
+      <w:r>
+        <w:rPr>
+          <w:rFonts w:ascii="Times New Roman" w:eastAsia="Times New Roman" w:hAnsi="Times New Roman" w:cs="Times New Roman"/>
+          <w:i/>
+          <w:iCs/>
+          <w:color w:val="000000"/>
+          <w:sz w:val="24"/>
+          <w:szCs w:val="24"/>
+          <w:lang w:eastAsia="es-AR"/>
+        </w:rPr>
+        <w:t>seiner</w:t>
+      </w:r>
+      <w:proofErr w:type="spellEnd"/>
+      <w:r>
+        <w:rPr>
+          <w:rFonts w:ascii="Times New Roman" w:eastAsia="Times New Roman" w:hAnsi="Times New Roman" w:cs="Times New Roman"/>
+          <w:color w:val="000000"/>
+          <w:sz w:val="24"/>
+          <w:szCs w:val="24"/>
+          <w:lang w:eastAsia="es-AR"/>
+        </w:rPr>
+        <w:t xml:space="preserve"> se tuvo en cuenta que la mayoría no pesca de noche, y que su patrón consiste en dos actividades principales. Primero poner la red para luego moverse a grandes velocidades, lo cual es una actividad corta y puede que no esté representada en los datos por la falta de granularidad (insuficiencia de cobertura satelital), luego sigue el acarreo y achique que esto pu</w:t>
+      </w:r>
+      <w:r>
+        <w:rPr>
+          <w:rFonts w:ascii="Times New Roman" w:eastAsia="Times New Roman" w:hAnsi="Times New Roman" w:cs="Times New Roman"/>
+          <w:color w:val="000000"/>
+          <w:sz w:val="24"/>
+          <w:szCs w:val="24"/>
+          <w:lang w:eastAsia="es-AR"/>
+        </w:rPr>
+        <w:t xml:space="preserve">ede llevar hasta varias horas, y </w:t>
+      </w:r>
+      <w:r>
+        <w:rPr>
+          <w:rFonts w:ascii="Times New Roman" w:eastAsia="Times New Roman" w:hAnsi="Times New Roman" w:cs="Times New Roman"/>
+          <w:color w:val="000000"/>
+          <w:sz w:val="24"/>
+          <w:szCs w:val="24"/>
+          <w:lang w:eastAsia="es-AR"/>
+        </w:rPr>
+        <w:t>esto es lo que se utiliza para detectar la actividad. Este trabajo expone gráficos de probabilidad en función de la velocidad para estos 3 casos teniendo en cue</w:t>
+      </w:r>
+      <w:r>
+        <w:rPr>
+          <w:rFonts w:ascii="Times New Roman" w:eastAsia="Times New Roman" w:hAnsi="Times New Roman" w:cs="Times New Roman"/>
+          <w:color w:val="000000"/>
+          <w:sz w:val="24"/>
+          <w:szCs w:val="24"/>
+          <w:lang w:eastAsia="es-AR"/>
+        </w:rPr>
+        <w:t xml:space="preserve">nta lo mencionado anteriormente, </w:t>
+      </w:r>
+      <w:r>
+        <w:rPr>
+          <w:rFonts w:ascii="Times New Roman" w:eastAsia="Times New Roman" w:hAnsi="Times New Roman" w:cs="Times New Roman"/>
+          <w:color w:val="000000"/>
+          <w:sz w:val="24"/>
+          <w:szCs w:val="24"/>
+          <w:lang w:eastAsia="es-AR"/>
+        </w:rPr>
+        <w:t>y claramente se ven estos patrones.</w:t>
+      </w:r>
+      <w:r>
+        <w:rPr>
+          <w:rFonts w:ascii="Times New Roman" w:eastAsia="Times New Roman" w:hAnsi="Times New Roman" w:cs="Times New Roman"/>
+          <w:color w:val="000000"/>
+          <w:sz w:val="24"/>
+          <w:szCs w:val="24"/>
+          <w:lang w:eastAsia="es-AR"/>
+        </w:rPr>
+        <w:t xml:space="preserve"> </w:t>
+      </w:r>
+    </w:p>
+    <w:p>
+      <w:pPr>
+        <w:spacing w:after="0" w:line="240" w:lineRule="auto"/>
         <w:rPr>
           <w:rFonts w:ascii="Times New Roman" w:eastAsia="Times New Roman" w:hAnsi="Times New Roman" w:cs="Times New Roman"/>
           <w:sz w:val="24"/>
@@ -6706,16 +7167,6 @@
           <w:lang w:eastAsia="es-AR"/>
         </w:rPr>
         <w:br/>
-      </w:r>
-      <w:r>
-        <w:rPr>
-          <w:rFonts w:ascii="Times New Roman" w:eastAsia="Times New Roman" w:hAnsi="Times New Roman" w:cs="Times New Roman"/>
-          <w:color w:val="000000"/>
-          <w:sz w:val="24"/>
-          <w:szCs w:val="24"/>
-          <w:lang w:eastAsia="es-AR"/>
-        </w:rPr>
-        <w:lastRenderedPageBreak/>
         <w:t xml:space="preserve">Como trabajo a futuro se proponen a investigar mejores maneras de desarrollar </w:t>
       </w:r>
       <w:proofErr w:type="spellStart"/>
@@ -6781,6 +7232,7 @@
           <w:szCs w:val="24"/>
           <w:lang w:eastAsia="es-AR"/>
         </w:rPr>
+        <w:lastRenderedPageBreak/>
         <w:t xml:space="preserve">Como datos utilizaron información recogida de 14 </w:t>
       </w:r>
       <w:proofErr w:type="spellStart"/>
@@ -8139,7 +8591,7 @@
                     </pic:cNvPicPr>
                   </pic:nvPicPr>
                   <pic:blipFill>
-                    <a:blip r:embed="rId11">
+                    <a:blip r:embed="rId15">
                       <a:extLst>
                         <a:ext uri="{28A0092B-C50C-407E-A947-70E740481C1C}">
                           <a14:useLocalDpi xmlns:a14="http://schemas.microsoft.com/office/drawing/2010/main" val="0"/>
@@ -8366,6 +8818,24 @@
         </w:rPr>
         <w:br/>
       </w:r>
+      <w:hyperlink r:id="rId16" w:history="1">
+        <w:r>
+          <w:rPr>
+            <w:rStyle w:val="Hyperlink"/>
+            <w:rFonts w:ascii="Times New Roman" w:eastAsia="Times New Roman" w:hAnsi="Times New Roman" w:cs="Times New Roman"/>
+            <w:highlight w:val="green"/>
+            <w:lang w:eastAsia="es-AR"/>
+          </w:rPr>
+          <w:t>https://en.wikipedia.org/wiki/Trolling_(fishing)</w:t>
+        </w:r>
+      </w:hyperlink>
+      <w:r>
+        <w:rPr>
+          <w:rFonts w:ascii="Times New Roman" w:eastAsia="Times New Roman" w:hAnsi="Times New Roman" w:cs="Times New Roman"/>
+          <w:lang w:eastAsia="es-AR"/>
+        </w:rPr>
+        <w:t xml:space="preserve"> </w:t>
+      </w:r>
       <w:r>
         <w:rPr>
           <w:rFonts w:ascii="Times New Roman" w:eastAsia="Times New Roman" w:hAnsi="Times New Roman" w:cs="Times New Roman"/>
@@ -8378,14 +8848,34 @@
           <w:rFonts w:ascii="Times New Roman" w:eastAsia="Times New Roman" w:hAnsi="Times New Roman" w:cs="Times New Roman"/>
           <w:lang w:eastAsia="es-AR"/>
         </w:rPr>
+        <w:t xml:space="preserve"> </w:t>
+      </w:r>
+      <w:r>
+        <w:rPr>
+          <w:rFonts w:ascii="Times New Roman" w:eastAsia="Times New Roman" w:hAnsi="Times New Roman" w:cs="Times New Roman"/>
+          <w:lang w:eastAsia="es-AR"/>
+        </w:rPr>
         <w:br/>
       </w:r>
-      <w:r>
-        <w:rPr>
-          <w:rFonts w:ascii="Times New Roman" w:eastAsia="Times New Roman" w:hAnsi="Times New Roman" w:cs="Times New Roman"/>
-          <w:lang w:eastAsia="es-AR"/>
-        </w:rPr>
-        <w:br/>
+      <w:hyperlink r:id="rId17" w:history="1">
+        <w:r>
+          <w:rPr>
+            <w:rStyle w:val="Hyperlink"/>
+            <w:rFonts w:ascii="Times New Roman" w:hAnsi="Times New Roman" w:cs="Times New Roman"/>
+            <w:sz w:val="24"/>
+            <w:szCs w:val="24"/>
+            <w:highlight w:val="green"/>
+          </w:rPr>
+          <w:t>https://www.afma.gov.au/fishing-gears</w:t>
+        </w:r>
+      </w:hyperlink>
+      <w:r>
+        <w:rPr>
+          <w:rFonts w:ascii="Times New Roman" w:hAnsi="Times New Roman" w:cs="Times New Roman"/>
+          <w:sz w:val="24"/>
+          <w:szCs w:val="24"/>
+        </w:rPr>
+        <w:t xml:space="preserve"> </w:t>
       </w:r>
     </w:p>
     <w:p>
@@ -8879,7 +9369,6 @@
         </w:rPr>
         <w:t>(</w:t>
       </w:r>
-      <w:proofErr w:type="spellStart"/>
       <w:r>
         <w:rPr>
           <w:rFonts w:ascii="Times New Roman" w:eastAsia="Times New Roman" w:hAnsi="Times New Roman" w:cs="Times New Roman"/>
@@ -8890,20 +9379,7 @@
           <w:szCs w:val="24"/>
           <w:lang w:eastAsia="es-AR"/>
         </w:rPr>
-        <w:t>Anonymized</w:t>
-      </w:r>
-      <w:proofErr w:type="spellEnd"/>
-      <w:r>
-        <w:rPr>
-          <w:rFonts w:ascii="Times New Roman" w:eastAsia="Times New Roman" w:hAnsi="Times New Roman" w:cs="Times New Roman"/>
-          <w:i/>
-          <w:noProof/>
-          <w:color w:val="000000"/>
-          <w:sz w:val="24"/>
-          <w:szCs w:val="24"/>
-          <w:lang w:eastAsia="es-AR"/>
-        </w:rPr>
-        <w:t xml:space="preserve"> AIS Training Data</w:t>
+        <w:t>Anonymized AIS Training Data</w:t>
       </w:r>
       <w:r>
         <w:rPr>
@@ -9927,7 +10403,7 @@
         </w:rPr>
         <w:t xml:space="preserve"> tienen una licencia de </w:t>
       </w:r>
-      <w:hyperlink r:id="rId12" w:history="1">
+      <w:hyperlink r:id="rId18" w:history="1">
         <w:proofErr w:type="spellStart"/>
         <w:r>
           <w:rPr>
@@ -10005,7 +10481,7 @@
         </w:rPr>
         <w:t xml:space="preserve"> y un código bajo una licencia de </w:t>
       </w:r>
-      <w:hyperlink r:id="rId13" w:history="1">
+      <w:hyperlink r:id="rId19" w:history="1">
         <w:r>
           <w:rPr>
             <w:rStyle w:val="Hyperlink"/>
@@ -12227,132 +12703,99 @@
     <w:p>
       <w:pPr>
         <w:spacing w:after="240" w:line="240" w:lineRule="auto"/>
-        <w:rPr>
-          <w:lang w:val="en-US"/>
-        </w:rPr>
       </w:pPr>
       <w:proofErr w:type="spellStart"/>
-      <w:proofErr w:type="gramStart"/>
-      <w:r>
-        <w:rPr>
-          <w:lang w:val="en-US"/>
-        </w:rPr>
+      <w:r>
         <w:lastRenderedPageBreak/>
-        <w:t>An</w:t>
-      </w:r>
-      <w:r>
-        <w:rPr>
-          <w:lang w:val="en-US"/>
-        </w:rPr>
-        <w:t>alisis</w:t>
+        <w:t>Analisis</w:t>
       </w:r>
       <w:proofErr w:type="spellEnd"/>
       <w:r>
-        <w:rPr>
-          <w:lang w:val="en-US"/>
-        </w:rPr>
-        <w:t xml:space="preserve"> de los </w:t>
-      </w:r>
-      <w:proofErr w:type="spellStart"/>
-      <w:r>
-        <w:rPr>
-          <w:lang w:val="en-US"/>
-        </w:rPr>
-        <w:t>datos</w:t>
-      </w:r>
-      <w:proofErr w:type="spellEnd"/>
-      <w:r>
-        <w:rPr>
-          <w:lang w:val="en-US"/>
-        </w:rPr>
-        <w:t>.</w:t>
-      </w:r>
-      <w:proofErr w:type="gramEnd"/>
-    </w:p>
-    <w:p>
-      <w:pPr>
-        <w:spacing w:after="240" w:line="240" w:lineRule="auto"/>
-      </w:pPr>
-      <w:r>
-        <w:t>Decisiones:</w:t>
-      </w:r>
-      <w:r>
-        <w:br/>
-      </w:r>
-      <w:r>
-        <w:t xml:space="preserve">Haremos un </w:t>
-      </w:r>
-      <w:proofErr w:type="spellStart"/>
-      <w:r>
-        <w:t>resample</w:t>
-      </w:r>
-      <w:proofErr w:type="spellEnd"/>
-      <w:r>
-        <w:t xml:space="preserve"> para quedarnos con un solo punto cada 5 minutos.</w:t>
-      </w:r>
-      <w:r>
-        <w:br/>
-        <w:t>Por cuestiones de procesamiento no se tomaran más de 15.000 puntos, el cual es un valor acorde con las demás investigaciones.</w:t>
-      </w:r>
-      <w:r>
-        <w:br/>
-        <w:t>De estos  puntos haremos un problema balanceado. Nos quedaremos con la mitad de punto</w:t>
-      </w:r>
-      <w:r>
-        <w:t>s pescando, y la otra mitad no.</w:t>
-      </w:r>
-      <w:r>
-        <w:br/>
-        <w:t xml:space="preserve">Los puntos el cual el buque no </w:t>
-      </w:r>
-      <w:r>
-        <w:t>está</w:t>
-      </w:r>
-      <w:r>
-        <w:t xml:space="preserve"> pescando no fueron elegidos aleatoriamente, sino que estos son los N puntos previos de los puntos elegidos el cual </w:t>
-      </w:r>
-      <w:r>
-        <w:t>está</w:t>
-      </w:r>
-      <w:r>
-        <w:t xml:space="preserve"> pescando.</w:t>
-      </w:r>
-      <w:r>
-        <w:t xml:space="preserve"> Mediante esta elección tenemos una especie de reconstrucción de camino.</w:t>
-      </w:r>
-      <w:r>
-        <w:t xml:space="preserve"> </w:t>
-      </w:r>
-      <w:r>
-        <w:br/>
-        <w:t xml:space="preserve">Se </w:t>
-      </w:r>
-      <w:proofErr w:type="spellStart"/>
-      <w:r>
-        <w:t>dropearon</w:t>
-      </w:r>
-      <w:proofErr w:type="spellEnd"/>
-      <w:r>
-        <w:t xml:space="preserve"> todos puntos NA.</w:t>
-      </w:r>
-    </w:p>
-    <w:p>
-      <w:pPr>
-        <w:spacing w:after="240" w:line="240" w:lineRule="auto"/>
-      </w:pPr>
-      <w:proofErr w:type="spellStart"/>
-      <w:r>
-        <w:t>Feature</w:t>
-      </w:r>
-      <w:proofErr w:type="spellEnd"/>
-      <w:r>
-        <w:t xml:space="preserve"> generados:</w:t>
+        <w:t xml:space="preserve"> de los datos.</w:t>
       </w:r>
       <w:bookmarkStart w:id="8" w:name="_GoBack"/>
       <w:bookmarkEnd w:id="8"/>
     </w:p>
     <w:p>
       <w:pPr>
+        <w:spacing w:after="240" w:line="240" w:lineRule="auto"/>
+      </w:pPr>
+      <w:r>
+        <w:t>Decisiones:</w:t>
+      </w:r>
+      <w:r>
+        <w:br/>
+        <w:t xml:space="preserve">Haremos un </w:t>
+      </w:r>
+      <w:proofErr w:type="spellStart"/>
+      <w:r>
+        <w:t>resample</w:t>
+      </w:r>
+      <w:proofErr w:type="spellEnd"/>
+      <w:r>
+        <w:t xml:space="preserve"> para quedarnos con un solo punto cada 5 minutos.</w:t>
+      </w:r>
+      <w:r>
+        <w:br/>
+        <w:t>Por cuestiones de procesamiento no se tomaran más de 15.000 puntos, el cual es un valor acorde con las demás investigaciones.</w:t>
+      </w:r>
+      <w:r>
+        <w:br/>
+        <w:t>De estos  puntos haremos un problema balanceado. Nos quedaremos con la mitad de punto</w:t>
+      </w:r>
+      <w:r>
+        <w:t>s pescando, y la otra mitad no.</w:t>
+      </w:r>
+      <w:r>
+        <w:br/>
+        <w:t xml:space="preserve">Los puntos el cual el buque no </w:t>
+      </w:r>
+      <w:r>
+        <w:t>está</w:t>
+      </w:r>
+      <w:r>
+        <w:t xml:space="preserve"> pescando no fueron elegidos aleatoriamente, sino que estos son los N puntos previos de los puntos elegidos el cual </w:t>
+      </w:r>
+      <w:r>
+        <w:t>está</w:t>
+      </w:r>
+      <w:r>
+        <w:t xml:space="preserve"> pescando.</w:t>
+      </w:r>
+      <w:r>
+        <w:t xml:space="preserve"> Mediante esta elección tenemos una especie de reconstrucción de camino.</w:t>
+      </w:r>
+      <w:r>
+        <w:t xml:space="preserve"> </w:t>
+      </w:r>
+      <w:r>
+        <w:br/>
+        <w:t xml:space="preserve">Se </w:t>
+      </w:r>
+      <w:proofErr w:type="spellStart"/>
+      <w:r>
+        <w:t>dropearon</w:t>
+      </w:r>
+      <w:proofErr w:type="spellEnd"/>
+      <w:r>
+        <w:t xml:space="preserve"> todos puntos NA.</w:t>
+      </w:r>
+    </w:p>
+    <w:p>
+      <w:pPr>
+        <w:spacing w:after="240" w:line="240" w:lineRule="auto"/>
+      </w:pPr>
+      <w:proofErr w:type="spellStart"/>
+      <w:r>
+        <w:t>Feature</w:t>
+      </w:r>
+      <w:proofErr w:type="spellEnd"/>
+      <w:r>
+        <w:t xml:space="preserve"> generados:</w:t>
+      </w:r>
+    </w:p>
+    <w:p>
+      <w:pPr>
         <w:rPr>
           <w:rFonts w:ascii="Times New Roman" w:eastAsia="Times New Roman" w:hAnsi="Times New Roman" w:cs="Times New Roman"/>
           <w:b/>
@@ -12385,31 +12828,29 @@
           <w:rFonts w:eastAsia="Times New Roman"/>
           <w:sz w:val="24"/>
           <w:szCs w:val="24"/>
-          <w:lang w:val="en-US" w:eastAsia="es-AR"/>
+          <w:lang w:eastAsia="es-AR"/>
         </w:rPr>
       </w:pPr>
       <w:bookmarkStart w:id="9" w:name="_Toc77962033"/>
       <w:r>
         <w:rPr>
           <w:rFonts w:eastAsia="Times New Roman"/>
-          <w:lang w:val="en-US" w:eastAsia="es-AR"/>
+          <w:lang w:eastAsia="es-AR"/>
         </w:rPr>
         <w:lastRenderedPageBreak/>
         <w:t xml:space="preserve">9. </w:t>
       </w:r>
-      <w:proofErr w:type="spellStart"/>
       <w:r>
         <w:rPr>
           <w:rFonts w:eastAsia="Times New Roman"/>
-          <w:lang w:val="en-US" w:eastAsia="es-AR"/>
+          <w:lang w:eastAsia="es-AR"/>
         </w:rPr>
         <w:t>Bibliografía</w:t>
       </w:r>
-      <w:proofErr w:type="spellEnd"/>
       <w:r>
         <w:rPr>
           <w:rFonts w:eastAsia="Times New Roman"/>
-          <w:lang w:val="en-US" w:eastAsia="es-AR"/>
+          <w:lang w:eastAsia="es-AR"/>
         </w:rPr>
         <w:t>.</w:t>
       </w:r>
@@ -12417,7 +12858,7 @@
       <w:r>
         <w:rPr>
           <w:rFonts w:eastAsia="Times New Roman"/>
-          <w:lang w:val="en-US" w:eastAsia="es-AR"/>
+          <w:lang w:eastAsia="es-AR"/>
         </w:rPr>
         <w:br/>
       </w:r>
@@ -12440,9 +12881,6 @@
         <w:fldChar w:fldCharType="begin" w:fldLock="1"/>
       </w:r>
       <w:r>
-        <w:rPr>
-          <w:lang w:val="en-US"/>
-        </w:rPr>
         <w:instrText xml:space="preserve">ADDIN Mendeley Bibliography CSL_BIBLIOGRAPHY </w:instrText>
       </w:r>
       <w:r>
@@ -12455,7 +12893,6 @@
           <w:iCs/>
           <w:noProof/>
           <w:szCs w:val="24"/>
-          <w:lang w:val="en-US"/>
         </w:rPr>
         <w:t>Anonymized AIS training data</w:t>
       </w:r>
@@ -12464,7 +12901,6 @@
           <w:rFonts w:ascii="Calibri" w:hAnsi="Calibri" w:cs="Calibri"/>
           <w:noProof/>
           <w:szCs w:val="24"/>
-          <w:lang w:val="en-US"/>
         </w:rPr>
         <w:t xml:space="preserve">. </w:t>
       </w:r>
@@ -12489,6 +12925,7 @@
           <w:rFonts w:ascii="Calibri" w:hAnsi="Calibri" w:cs="Calibri"/>
           <w:noProof/>
           <w:szCs w:val="24"/>
+          <w:lang w:val="en-US"/>
         </w:rPr>
       </w:pPr>
       <w:r>
@@ -12496,6 +12933,7 @@
           <w:rFonts w:ascii="Calibri" w:hAnsi="Calibri" w:cs="Calibri"/>
           <w:noProof/>
           <w:szCs w:val="24"/>
+          <w:lang w:val="en-US"/>
         </w:rPr>
         <w:t xml:space="preserve">Arasteh, S., Tayebi, M. A., Zohrevand, Z., Glässer, U., Shahir, A. Y., Saeedi, P., &amp; Wehn, H. (2020). Fishing Vessels Activity Detection from Longitudinal AIS Data. </w:t>
       </w:r>
@@ -12506,6 +12944,7 @@
           <w:iCs/>
           <w:noProof/>
           <w:szCs w:val="24"/>
+          <w:lang w:val="en-US"/>
         </w:rPr>
         <w:t>GIS: Proceedings of the ACM International Symposium on Advances in Geographic Information Systems</w:t>
       </w:r>
@@ -12514,6 +12953,7 @@
           <w:rFonts w:ascii="Calibri" w:hAnsi="Calibri" w:cs="Calibri"/>
           <w:noProof/>
           <w:szCs w:val="24"/>
+          <w:lang w:val="en-US"/>
         </w:rPr>
         <w:t>, 347–356. https://doi.org/10.1145/3397536.3422267</w:t>
       </w:r>
@@ -12530,6 +12970,7 @@
           <w:rFonts w:ascii="Calibri" w:hAnsi="Calibri" w:cs="Calibri"/>
           <w:noProof/>
           <w:szCs w:val="24"/>
+          <w:lang w:val="en-US"/>
         </w:rPr>
       </w:pPr>
       <w:r>
@@ -12537,6 +12978,7 @@
           <w:rFonts w:ascii="Calibri" w:hAnsi="Calibri" w:cs="Calibri"/>
           <w:noProof/>
           <w:szCs w:val="24"/>
+          <w:lang w:val="en-US"/>
         </w:rPr>
         <w:t xml:space="preserve">De Souza, E. N., Boerder, K., Matwin, S., &amp; Worm, B. (2016). Improving fishing pattern detection from satellite AIS using data mining and machine learning. </w:t>
       </w:r>
@@ -12547,6 +12989,7 @@
           <w:iCs/>
           <w:noProof/>
           <w:szCs w:val="24"/>
+          <w:lang w:val="en-US"/>
         </w:rPr>
         <w:t>PLoS ONE</w:t>
       </w:r>
@@ -12555,6 +12998,7 @@
           <w:rFonts w:ascii="Calibri" w:hAnsi="Calibri" w:cs="Calibri"/>
           <w:noProof/>
           <w:szCs w:val="24"/>
+          <w:lang w:val="en-US"/>
         </w:rPr>
         <w:t xml:space="preserve">, </w:t>
       </w:r>
@@ -12565,6 +13009,7 @@
           <w:iCs/>
           <w:noProof/>
           <w:szCs w:val="24"/>
+          <w:lang w:val="en-US"/>
         </w:rPr>
         <w:t>11</w:t>
       </w:r>
@@ -12573,6 +13018,7 @@
           <w:rFonts w:ascii="Calibri" w:hAnsi="Calibri" w:cs="Calibri"/>
           <w:noProof/>
           <w:szCs w:val="24"/>
+          <w:lang w:val="en-US"/>
         </w:rPr>
         <w:t>(7). https://doi.org/10.1371/JOURNAL.PONE.0158248</w:t>
       </w:r>
@@ -12589,6 +13035,7 @@
           <w:rFonts w:ascii="Calibri" w:hAnsi="Calibri" w:cs="Calibri"/>
           <w:noProof/>
           <w:szCs w:val="24"/>
+          <w:lang w:val="en-US"/>
         </w:rPr>
       </w:pPr>
       <w:r>
@@ -12596,6 +13043,7 @@
           <w:rFonts w:ascii="Calibri" w:hAnsi="Calibri" w:cs="Calibri"/>
           <w:noProof/>
           <w:szCs w:val="24"/>
+          <w:lang w:val="en-US"/>
         </w:rPr>
         <w:t xml:space="preserve">Hu, B., Jiang, X., De Souza, E. N., Pelot, R., &amp; Matwin, S. (2016). Identifying fishing activities from AIS data with Conditional Random Fields. </w:t>
       </w:r>
@@ -12606,6 +13054,7 @@
           <w:iCs/>
           <w:noProof/>
           <w:szCs w:val="24"/>
+          <w:lang w:val="en-US"/>
         </w:rPr>
         <w:t>Proceedings of the 2016 Federated Conference on Computer Science and Information Systems, FedCSIS 2016</w:t>
       </w:r>
@@ -12614,6 +13063,7 @@
           <w:rFonts w:ascii="Calibri" w:hAnsi="Calibri" w:cs="Calibri"/>
           <w:noProof/>
           <w:szCs w:val="24"/>
+          <w:lang w:val="en-US"/>
         </w:rPr>
         <w:t>, 47–52. https://doi.org/10.15439/2016F546</w:t>
       </w:r>
@@ -12630,6 +13080,7 @@
           <w:rFonts w:ascii="Calibri" w:hAnsi="Calibri" w:cs="Calibri"/>
           <w:noProof/>
           <w:szCs w:val="24"/>
+          <w:lang w:val="en-US"/>
         </w:rPr>
       </w:pPr>
       <w:r>
@@ -12639,6 +13090,7 @@
           <w:iCs/>
           <w:noProof/>
           <w:szCs w:val="24"/>
+          <w:lang w:val="en-US"/>
         </w:rPr>
         <w:t>Illegal, Unreported and Unregulated (IUU) Fishing</w:t>
       </w:r>
@@ -12647,6 +13099,7 @@
           <w:rFonts w:ascii="Calibri" w:hAnsi="Calibri" w:cs="Calibri"/>
           <w:noProof/>
           <w:szCs w:val="24"/>
+          <w:lang w:val="en-US"/>
         </w:rPr>
         <w:t>. (n.d.). https://www.dfo-mpo.gc.ca/international/isu-iuu-eng.htm</w:t>
       </w:r>
@@ -12663,6 +13116,7 @@
           <w:rFonts w:ascii="Calibri" w:hAnsi="Calibri" w:cs="Calibri"/>
           <w:noProof/>
           <w:szCs w:val="24"/>
+          <w:lang w:val="en-US"/>
         </w:rPr>
       </w:pPr>
       <w:r>
@@ -12671,7 +13125,16 @@
           <w:noProof/>
           <w:szCs w:val="24"/>
         </w:rPr>
-        <w:t xml:space="preserve">Jiang, X., Silver, D. L., Hu, B., de Souza, E. N., &amp; Matwin, S. (2016). Fishing activity detection from AIS data using autoencoders. </w:t>
+        <w:t xml:space="preserve">Jiang, X., Silver, D. L., Hu, B., de Souza, E. N., &amp; Matwin, S. (2016). </w:t>
+      </w:r>
+      <w:r>
+        <w:rPr>
+          <w:rFonts w:ascii="Calibri" w:hAnsi="Calibri" w:cs="Calibri"/>
+          <w:noProof/>
+          <w:szCs w:val="24"/>
+          <w:lang w:val="en-US"/>
+        </w:rPr>
+        <w:t xml:space="preserve">Fishing activity detection from AIS data using autoencoders. </w:t>
       </w:r>
       <w:r>
         <w:rPr>
@@ -12680,6 +13143,7 @@
           <w:iCs/>
           <w:noProof/>
           <w:szCs w:val="24"/>
+          <w:lang w:val="en-US"/>
         </w:rPr>
         <w:t>Lecture Notes in Computer Science (Including Subseries Lecture Notes in Artificial Intelligence and Lecture Notes in Bioinformatics)</w:t>
       </w:r>
@@ -12688,6 +13152,7 @@
           <w:rFonts w:ascii="Calibri" w:hAnsi="Calibri" w:cs="Calibri"/>
           <w:noProof/>
           <w:szCs w:val="24"/>
+          <w:lang w:val="en-US"/>
         </w:rPr>
         <w:t xml:space="preserve">, </w:t>
       </w:r>
@@ -12698,6 +13163,7 @@
           <w:iCs/>
           <w:noProof/>
           <w:szCs w:val="24"/>
+          <w:lang w:val="en-US"/>
         </w:rPr>
         <w:t>9673</w:t>
       </w:r>
@@ -12706,6 +13172,7 @@
           <w:rFonts w:ascii="Calibri" w:hAnsi="Calibri" w:cs="Calibri"/>
           <w:noProof/>
           <w:szCs w:val="24"/>
+          <w:lang w:val="en-US"/>
         </w:rPr>
         <w:t>, 33–39. https://doi.org/10.1007/978-3-319-34111-8_4</w:t>
       </w:r>
@@ -12722,6 +13189,7 @@
           <w:rFonts w:ascii="Calibri" w:hAnsi="Calibri" w:cs="Calibri"/>
           <w:noProof/>
           <w:szCs w:val="24"/>
+          <w:lang w:val="en-US"/>
         </w:rPr>
       </w:pPr>
       <w:r>
@@ -12729,6 +13197,7 @@
           <w:rFonts w:ascii="Calibri" w:hAnsi="Calibri" w:cs="Calibri"/>
           <w:noProof/>
           <w:szCs w:val="24"/>
+          <w:lang w:val="en-US"/>
         </w:rPr>
         <w:t xml:space="preserve">Kroodsma, D. A., Mayorga, J., Hochberg, T., Miller, N. A., Boerder, K., Ferretti, F., Wilson, A., Bergman, B., White, T. D., Block, B. A., Woods, P., Sullivan, B., Costello, C., &amp; Worm, B. (2018). Tracking the global footprint of fisheries. </w:t>
       </w:r>
@@ -12739,6 +13208,7 @@
           <w:iCs/>
           <w:noProof/>
           <w:szCs w:val="24"/>
+          <w:lang w:val="en-US"/>
         </w:rPr>
         <w:t>Science</w:t>
       </w:r>
@@ -12747,6 +13217,7 @@
           <w:rFonts w:ascii="Calibri" w:hAnsi="Calibri" w:cs="Calibri"/>
           <w:noProof/>
           <w:szCs w:val="24"/>
+          <w:lang w:val="en-US"/>
         </w:rPr>
         <w:t xml:space="preserve">, </w:t>
       </w:r>
@@ -12757,6 +13228,7 @@
           <w:iCs/>
           <w:noProof/>
           <w:szCs w:val="24"/>
+          <w:lang w:val="en-US"/>
         </w:rPr>
         <w:t>359</w:t>
       </w:r>
@@ -12765,6 +13237,7 @@
           <w:rFonts w:ascii="Calibri" w:hAnsi="Calibri" w:cs="Calibri"/>
           <w:noProof/>
           <w:szCs w:val="24"/>
+          <w:lang w:val="en-US"/>
         </w:rPr>
         <w:t>(6378), 904–908. https://doi.org/10.1126/science.aao5646</w:t>
       </w:r>
@@ -12781,6 +13254,7 @@
           <w:rFonts w:ascii="Calibri" w:hAnsi="Calibri" w:cs="Calibri"/>
           <w:noProof/>
           <w:szCs w:val="24"/>
+          <w:lang w:val="en-US"/>
         </w:rPr>
       </w:pPr>
       <w:r>
@@ -12788,6 +13262,7 @@
           <w:rFonts w:ascii="Calibri" w:hAnsi="Calibri" w:cs="Calibri"/>
           <w:noProof/>
           <w:szCs w:val="24"/>
+          <w:lang w:val="en-US"/>
         </w:rPr>
         <w:t xml:space="preserve">Shen, K. Y., Chu, Y. J., Chang, S. J., &amp; Chang, S. M. (2020). A study of correlation between fishing activity and AIS data by deep learning. </w:t>
       </w:r>
@@ -12798,6 +13273,7 @@
           <w:iCs/>
           <w:noProof/>
           <w:szCs w:val="24"/>
+          <w:lang w:val="en-US"/>
         </w:rPr>
         <w:t>TransNav</w:t>
       </w:r>
@@ -12806,6 +13282,7 @@
           <w:rFonts w:ascii="Calibri" w:hAnsi="Calibri" w:cs="Calibri"/>
           <w:noProof/>
           <w:szCs w:val="24"/>
+          <w:lang w:val="en-US"/>
         </w:rPr>
         <w:t xml:space="preserve">, </w:t>
       </w:r>
@@ -12816,6 +13293,7 @@
           <w:iCs/>
           <w:noProof/>
           <w:szCs w:val="24"/>
+          <w:lang w:val="en-US"/>
         </w:rPr>
         <w:t>14</w:t>
       </w:r>
@@ -12824,6 +13302,7 @@
           <w:rFonts w:ascii="Calibri" w:hAnsi="Calibri" w:cs="Calibri"/>
           <w:noProof/>
           <w:szCs w:val="24"/>
+          <w:lang w:val="en-US"/>
         </w:rPr>
         <w:t>(3), 527–531. https://doi.org/10.12716/1001.14.03.01</w:t>
       </w:r>
@@ -12840,6 +13319,7 @@
           <w:rFonts w:ascii="Calibri" w:hAnsi="Calibri" w:cs="Calibri"/>
           <w:noProof/>
           <w:szCs w:val="24"/>
+          <w:lang w:val="en-US"/>
         </w:rPr>
       </w:pPr>
       <w:r>
@@ -12849,6 +13329,7 @@
           <w:iCs/>
           <w:noProof/>
           <w:szCs w:val="24"/>
+          <w:lang w:val="en-US"/>
         </w:rPr>
         <w:t>Spoofing: One Identity Shared by Multiple Vessels</w:t>
       </w:r>
@@ -12857,6 +13338,7 @@
           <w:rFonts w:ascii="Calibri" w:hAnsi="Calibri" w:cs="Calibri"/>
           <w:noProof/>
           <w:szCs w:val="24"/>
+          <w:lang w:val="en-US"/>
         </w:rPr>
         <w:t>. (n.d.). https://globalfishingwatch.org/data/spoofing-one-identity-shared-by-multiple-vessels/</w:t>
       </w:r>
@@ -12873,6 +13355,7 @@
           <w:rFonts w:ascii="Calibri" w:hAnsi="Calibri" w:cs="Calibri"/>
           <w:noProof/>
           <w:szCs w:val="24"/>
+          <w:lang w:val="en-US"/>
         </w:rPr>
       </w:pPr>
       <w:r>
@@ -12882,6 +13365,7 @@
           <w:iCs/>
           <w:noProof/>
           <w:szCs w:val="24"/>
+          <w:lang w:val="en-US"/>
         </w:rPr>
         <w:t>Technical characteristics for an automatic identification system using time division multiple access in the VHF maritime mobile frequency band M Series Mobile, radiodetermination, amateur and related satellite services</w:t>
       </w:r>
@@ -12890,6 +13374,7 @@
           <w:rFonts w:ascii="Calibri" w:hAnsi="Calibri" w:cs="Calibri"/>
           <w:noProof/>
           <w:szCs w:val="24"/>
+          <w:lang w:val="en-US"/>
         </w:rPr>
         <w:t>. (n.d.). Retrieved July 20, 2021, from http://www.itu.int/ITU-R/go/patents/en</w:t>
       </w:r>
@@ -12905,6 +13390,7 @@
         <w:rPr>
           <w:rFonts w:ascii="Calibri" w:hAnsi="Calibri" w:cs="Calibri"/>
           <w:noProof/>
+          <w:lang w:val="en-US"/>
         </w:rPr>
       </w:pPr>
       <w:r>
@@ -12914,6 +13400,7 @@
           <w:iCs/>
           <w:noProof/>
           <w:szCs w:val="24"/>
+          <w:lang w:val="en-US"/>
         </w:rPr>
         <w:t>What is AIS?</w:t>
       </w:r>
@@ -12922,6 +13409,7 @@
           <w:rFonts w:ascii="Calibri" w:hAnsi="Calibri" w:cs="Calibri"/>
           <w:noProof/>
           <w:szCs w:val="24"/>
+          <w:lang w:val="en-US"/>
         </w:rPr>
         <w:t xml:space="preserve"> (n.d.). https://globalfishingwatch.org/faqs/what-is-ais/</w:t>
       </w:r>
@@ -12940,7 +13428,7 @@
       </w:r>
     </w:p>
     <w:sectPr>
-      <w:footerReference w:type="default" r:id="rId14"/>
+      <w:footerReference w:type="default" r:id="rId20"/>
       <w:pgSz w:w="11906" w:h="16838"/>
       <w:pgMar w:top="1417" w:right="1701" w:bottom="1417" w:left="1701" w:header="708" w:footer="708" w:gutter="0"/>
       <w:cols w:space="708"/>
@@ -14594,6 +15082,119 @@
     </w:lvl>
   </w:abstractNum>
   <w:abstractNum w:abstractNumId="11">
+    <w:nsid w:val="6B265741"/>
+    <w:multiLevelType w:val="hybridMultilevel"/>
+    <w:tmpl w:val="3E7EFB64"/>
+    <w:lvl w:ilvl="0" w:tplc="2C0A0003">
+      <w:start w:val="1"/>
+      <w:numFmt w:val="bullet"/>
+      <w:lvlText w:val="o"/>
+      <w:lvlJc w:val="left"/>
+      <w:pPr>
+        <w:ind w:left="1440" w:hanging="360"/>
+      </w:pPr>
+      <w:rPr>
+        <w:rFonts w:ascii="Courier New" w:hAnsi="Courier New" w:cs="Courier New" w:hint="default"/>
+      </w:rPr>
+    </w:lvl>
+    <w:lvl w:ilvl="1" w:tplc="2C0A0003" w:tentative="1">
+      <w:start w:val="1"/>
+      <w:numFmt w:val="bullet"/>
+      <w:lvlText w:val="o"/>
+      <w:lvlJc w:val="left"/>
+      <w:pPr>
+        <w:ind w:left="2160" w:hanging="360"/>
+      </w:pPr>
+      <w:rPr>
+        <w:rFonts w:ascii="Courier New" w:hAnsi="Courier New" w:cs="Courier New" w:hint="default"/>
+      </w:rPr>
+    </w:lvl>
+    <w:lvl w:ilvl="2" w:tplc="2C0A0005" w:tentative="1">
+      <w:start w:val="1"/>
+      <w:numFmt w:val="bullet"/>
+      <w:lvlText w:val=""/>
+      <w:lvlJc w:val="left"/>
+      <w:pPr>
+        <w:ind w:left="2880" w:hanging="360"/>
+      </w:pPr>
+      <w:rPr>
+        <w:rFonts w:ascii="Wingdings" w:hAnsi="Wingdings" w:hint="default"/>
+      </w:rPr>
+    </w:lvl>
+    <w:lvl w:ilvl="3" w:tplc="2C0A0001" w:tentative="1">
+      <w:start w:val="1"/>
+      <w:numFmt w:val="bullet"/>
+      <w:lvlText w:val=""/>
+      <w:lvlJc w:val="left"/>
+      <w:pPr>
+        <w:ind w:left="3600" w:hanging="360"/>
+      </w:pPr>
+      <w:rPr>
+        <w:rFonts w:ascii="Symbol" w:hAnsi="Symbol" w:hint="default"/>
+      </w:rPr>
+    </w:lvl>
+    <w:lvl w:ilvl="4" w:tplc="2C0A0003" w:tentative="1">
+      <w:start w:val="1"/>
+      <w:numFmt w:val="bullet"/>
+      <w:lvlText w:val="o"/>
+      <w:lvlJc w:val="left"/>
+      <w:pPr>
+        <w:ind w:left="4320" w:hanging="360"/>
+      </w:pPr>
+      <w:rPr>
+        <w:rFonts w:ascii="Courier New" w:hAnsi="Courier New" w:cs="Courier New" w:hint="default"/>
+      </w:rPr>
+    </w:lvl>
+    <w:lvl w:ilvl="5" w:tplc="2C0A0005" w:tentative="1">
+      <w:start w:val="1"/>
+      <w:numFmt w:val="bullet"/>
+      <w:lvlText w:val=""/>
+      <w:lvlJc w:val="left"/>
+      <w:pPr>
+        <w:ind w:left="5040" w:hanging="360"/>
+      </w:pPr>
+      <w:rPr>
+        <w:rFonts w:ascii="Wingdings" w:hAnsi="Wingdings" w:hint="default"/>
+      </w:rPr>
+    </w:lvl>
+    <w:lvl w:ilvl="6" w:tplc="2C0A0001" w:tentative="1">
+      <w:start w:val="1"/>
+      <w:numFmt w:val="bullet"/>
+      <w:lvlText w:val=""/>
+      <w:lvlJc w:val="left"/>
+      <w:pPr>
+        <w:ind w:left="5760" w:hanging="360"/>
+      </w:pPr>
+      <w:rPr>
+        <w:rFonts w:ascii="Symbol" w:hAnsi="Symbol" w:hint="default"/>
+      </w:rPr>
+    </w:lvl>
+    <w:lvl w:ilvl="7" w:tplc="2C0A0003" w:tentative="1">
+      <w:start w:val="1"/>
+      <w:numFmt w:val="bullet"/>
+      <w:lvlText w:val="o"/>
+      <w:lvlJc w:val="left"/>
+      <w:pPr>
+        <w:ind w:left="6480" w:hanging="360"/>
+      </w:pPr>
+      <w:rPr>
+        <w:rFonts w:ascii="Courier New" w:hAnsi="Courier New" w:cs="Courier New" w:hint="default"/>
+      </w:rPr>
+    </w:lvl>
+    <w:lvl w:ilvl="8" w:tplc="2C0A0005" w:tentative="1">
+      <w:start w:val="1"/>
+      <w:numFmt w:val="bullet"/>
+      <w:lvlText w:val=""/>
+      <w:lvlJc w:val="left"/>
+      <w:pPr>
+        <w:ind w:left="7200" w:hanging="360"/>
+      </w:pPr>
+      <w:rPr>
+        <w:rFonts w:ascii="Wingdings" w:hAnsi="Wingdings" w:hint="default"/>
+      </w:rPr>
+    </w:lvl>
+  </w:abstractNum>
+  <w:abstractNum w:abstractNumId="12">
     <w:nsid w:val="6C984379"/>
     <w:multiLevelType w:val="multilevel"/>
     <w:tmpl w:val="95D8034A"/>
@@ -14706,7 +15307,7 @@
       </w:pPr>
     </w:lvl>
   </w:abstractNum>
-  <w:abstractNum w:abstractNumId="12">
+  <w:abstractNum w:abstractNumId="13">
     <w:nsid w:val="71A21EA9"/>
     <w:multiLevelType w:val="multilevel"/>
     <w:tmpl w:val="D8F4C600"/>
@@ -14855,7 +15456,7 @@
       </w:rPr>
     </w:lvl>
   </w:abstractNum>
-  <w:abstractNum w:abstractNumId="13">
+  <w:abstractNum w:abstractNumId="14">
     <w:nsid w:val="73972DEA"/>
     <w:multiLevelType w:val="multilevel"/>
     <w:tmpl w:val="55843228"/>
@@ -14968,7 +15569,7 @@
       </w:pPr>
     </w:lvl>
   </w:abstractNum>
-  <w:abstractNum w:abstractNumId="14">
+  <w:abstractNum w:abstractNumId="15">
     <w:nsid w:val="78DE3AEB"/>
     <w:multiLevelType w:val="multilevel"/>
     <w:tmpl w:val="279AC5E8"/>
@@ -15082,10 +15683,10 @@
     </w:lvl>
   </w:abstractNum>
   <w:num w:numId="1">
-    <w:abstractNumId w:val="14"/>
+    <w:abstractNumId w:val="15"/>
   </w:num>
   <w:num w:numId="2">
-    <w:abstractNumId w:val="13"/>
+    <w:abstractNumId w:val="14"/>
     <w:lvlOverride w:ilvl="0">
       <w:lvl w:ilvl="0">
         <w:numFmt w:val="decimal"/>
@@ -15095,7 +15696,7 @@
     </w:lvlOverride>
   </w:num>
   <w:num w:numId="3">
-    <w:abstractNumId w:val="13"/>
+    <w:abstractNumId w:val="14"/>
     <w:lvlOverride w:ilvl="0">
       <w:lvl w:ilvl="0">
         <w:numFmt w:val="decimal"/>
@@ -15115,7 +15716,7 @@
     </w:lvlOverride>
   </w:num>
   <w:num w:numId="5">
-    <w:abstractNumId w:val="11"/>
+    <w:abstractNumId w:val="12"/>
     <w:lvlOverride w:ilvl="0">
       <w:lvl w:ilvl="0">
         <w:numFmt w:val="decimal"/>
@@ -15171,7 +15772,7 @@
     <w:abstractNumId w:val="10"/>
   </w:num>
   <w:num w:numId="12">
-    <w:abstractNumId w:val="12"/>
+    <w:abstractNumId w:val="13"/>
   </w:num>
   <w:num w:numId="13">
     <w:abstractNumId w:val="3"/>
@@ -15187,6 +15788,9 @@
   </w:num>
   <w:num w:numId="17">
     <w:abstractNumId w:val="7"/>
+  </w:num>
+  <w:num w:numId="18">
+    <w:abstractNumId w:val="11"/>
   </w:num>
 </w:numbering>
 </file>
@@ -16391,7 +16995,7 @@
 </file>
 
 <file path=customXml/itemProps1.xml><?xml version="1.0" encoding="utf-8"?>
-<ds:datastoreItem xmlns:ds="http://schemas.openxmlformats.org/officeDocument/2006/customXml" ds:itemID="{46BC0BEE-04AF-49FF-A796-773B78471EAF}">
+<ds:datastoreItem xmlns:ds="http://schemas.openxmlformats.org/officeDocument/2006/customXml" ds:itemID="{B7D26F09-6ED2-4B6F-9FDE-6D8BF227A3D1}">
   <ds:schemaRefs>
     <ds:schemaRef ds:uri="http://schemas.openxmlformats.org/officeDocument/2006/bibliography"/>
   </ds:schemaRefs>

--- a/TFI_Marcovecchio.docx
+++ b/TFI_Marcovecchio.docx
@@ -284,20 +284,8 @@
           <w:szCs w:val="24"/>
           <w:lang w:eastAsia="es-AR"/>
         </w:rPr>
-        <w:t xml:space="preserve">: Nicolás Agustín </w:t>
-      </w:r>
-      <w:proofErr w:type="spellStart"/>
-      <w:r>
-        <w:rPr>
-          <w:rFonts w:ascii="Times New Roman" w:eastAsia="Times New Roman" w:hAnsi="Times New Roman" w:cs="Times New Roman"/>
-          <w:color w:val="000000"/>
-          <w:sz w:val="24"/>
-          <w:szCs w:val="24"/>
-          <w:lang w:eastAsia="es-AR"/>
-        </w:rPr>
-        <w:t>Marcovecchio</w:t>
-      </w:r>
-      <w:proofErr w:type="spellEnd"/>
+        <w:t>: Nicolás Agustín Marcovecchio</w:t>
+      </w:r>
     </w:p>
     <w:p>
       <w:pPr>
@@ -418,20 +406,8 @@
           <w:szCs w:val="24"/>
           <w:lang w:eastAsia="es-AR"/>
         </w:rPr>
-        <w:t xml:space="preserve">Dra. Alicia </w:t>
-      </w:r>
-      <w:proofErr w:type="spellStart"/>
-      <w:r>
-        <w:rPr>
-          <w:rFonts w:ascii="Times New Roman" w:eastAsia="Times New Roman" w:hAnsi="Times New Roman" w:cs="Times New Roman"/>
-          <w:color w:val="000000"/>
-          <w:sz w:val="24"/>
-          <w:szCs w:val="24"/>
-          <w:lang w:eastAsia="es-AR"/>
-        </w:rPr>
-        <w:t>Mon</w:t>
-      </w:r>
-      <w:proofErr w:type="spellEnd"/>
+        <w:t>Dra. Alicia Mon</w:t>
+      </w:r>
     </w:p>
     <w:p>
       <w:pPr>
@@ -595,24 +571,9 @@
           <w:pPr>
             <w:pStyle w:val="TOCHeading"/>
           </w:pPr>
-          <w:proofErr w:type="spellStart"/>
-          <w:proofErr w:type="gramStart"/>
           <w:r>
-            <w:t>Tabla</w:t>
+            <w:t>Tabla de contenidos.</w:t>
           </w:r>
-          <w:proofErr w:type="spellEnd"/>
-          <w:r>
-            <w:t xml:space="preserve"> de </w:t>
-          </w:r>
-          <w:proofErr w:type="spellStart"/>
-          <w:r>
-            <w:t>contenidos</w:t>
-          </w:r>
-          <w:proofErr w:type="spellEnd"/>
-          <w:r>
-            <w:t>.</w:t>
-          </w:r>
-          <w:proofErr w:type="gramEnd"/>
           <w:r>
             <w:br/>
           </w:r>
@@ -1739,7 +1700,6 @@
         </w:rPr>
         <w:t xml:space="preserve"> (</w:t>
       </w:r>
-      <w:proofErr w:type="spellStart"/>
       <w:r>
         <w:rPr>
           <w:rFonts w:ascii="Times New Roman" w:eastAsia="Times New Roman" w:hAnsi="Times New Roman" w:cs="Times New Roman"/>
@@ -1750,61 +1710,8 @@
           <w:szCs w:val="24"/>
           <w:lang w:eastAsia="es-AR"/>
         </w:rPr>
-        <w:t>Automatic</w:t>
-      </w:r>
-      <w:proofErr w:type="spellEnd"/>
-      <w:r>
-        <w:rPr>
-          <w:rFonts w:ascii="Times New Roman" w:eastAsia="Times New Roman" w:hAnsi="Times New Roman" w:cs="Times New Roman"/>
-          <w:bCs/>
-          <w:i/>
-          <w:color w:val="000000"/>
-          <w:sz w:val="24"/>
-          <w:szCs w:val="24"/>
-          <w:lang w:eastAsia="es-AR"/>
-        </w:rPr>
-        <w:t xml:space="preserve"> </w:t>
-      </w:r>
-      <w:proofErr w:type="spellStart"/>
-      <w:r>
-        <w:rPr>
-          <w:rFonts w:ascii="Times New Roman" w:eastAsia="Times New Roman" w:hAnsi="Times New Roman" w:cs="Times New Roman"/>
-          <w:bCs/>
-          <w:i/>
-          <w:color w:val="000000"/>
-          <w:sz w:val="24"/>
-          <w:szCs w:val="24"/>
-          <w:lang w:eastAsia="es-AR"/>
-        </w:rPr>
-        <w:t>Identification</w:t>
-      </w:r>
-      <w:proofErr w:type="spellEnd"/>
-      <w:r>
-        <w:rPr>
-          <w:rFonts w:ascii="Times New Roman" w:eastAsia="Times New Roman" w:hAnsi="Times New Roman" w:cs="Times New Roman"/>
-          <w:bCs/>
-          <w:i/>
-          <w:color w:val="000000"/>
-          <w:sz w:val="24"/>
-          <w:szCs w:val="24"/>
-          <w:lang w:eastAsia="es-AR"/>
-        </w:rPr>
-        <w:t xml:space="preserve"> </w:t>
-      </w:r>
-      <w:proofErr w:type="spellStart"/>
-      <w:r>
-        <w:rPr>
-          <w:rFonts w:ascii="Times New Roman" w:eastAsia="Times New Roman" w:hAnsi="Times New Roman" w:cs="Times New Roman"/>
-          <w:bCs/>
-          <w:i/>
-          <w:color w:val="000000"/>
-          <w:sz w:val="24"/>
-          <w:szCs w:val="24"/>
-          <w:lang w:eastAsia="es-AR"/>
-        </w:rPr>
-        <w:t>system</w:t>
-      </w:r>
-      <w:proofErr w:type="spellEnd"/>
+        <w:t>Automatic Identification system</w:t>
+      </w:r>
       <w:r>
         <w:rPr>
           <w:rFonts w:ascii="Times New Roman" w:eastAsia="Times New Roman" w:hAnsi="Times New Roman" w:cs="Times New Roman"/>
@@ -2159,7 +2066,6 @@
         </w:rPr>
         <w:t xml:space="preserve"> el novedoso </w:t>
       </w:r>
-      <w:proofErr w:type="spellStart"/>
       <w:r>
         <w:rPr>
           <w:rFonts w:ascii="Times New Roman" w:eastAsia="Times New Roman" w:hAnsi="Times New Roman" w:cs="Times New Roman"/>
@@ -2171,7 +2077,6 @@
         </w:rPr>
         <w:t>dataset</w:t>
       </w:r>
-      <w:proofErr w:type="spellEnd"/>
       <w:r>
         <w:rPr>
           <w:rFonts w:ascii="Times New Roman" w:eastAsia="Times New Roman" w:hAnsi="Times New Roman" w:cs="Times New Roman"/>
@@ -2232,7 +2137,6 @@
         </w:rPr>
         <w:t xml:space="preserve"> para remover los datos faltantes y </w:t>
       </w:r>
-      <w:proofErr w:type="spellStart"/>
       <w:r>
         <w:rPr>
           <w:rFonts w:ascii="Times New Roman" w:eastAsia="Times New Roman" w:hAnsi="Times New Roman" w:cs="Times New Roman"/>
@@ -2244,7 +2148,6 @@
         </w:rPr>
         <w:t>outliers</w:t>
       </w:r>
-      <w:proofErr w:type="spellEnd"/>
       <w:r>
         <w:rPr>
           <w:rFonts w:ascii="Times New Roman" w:eastAsia="Times New Roman" w:hAnsi="Times New Roman" w:cs="Times New Roman"/>
@@ -2275,7 +2178,6 @@
         </w:rPr>
         <w:t xml:space="preserve">un vector de </w:t>
       </w:r>
-      <w:proofErr w:type="spellStart"/>
       <w:r>
         <w:rPr>
           <w:rFonts w:ascii="Times New Roman" w:eastAsia="Times New Roman" w:hAnsi="Times New Roman" w:cs="Times New Roman"/>
@@ -2287,7 +2189,6 @@
         </w:rPr>
         <w:t>features</w:t>
       </w:r>
-      <w:proofErr w:type="spellEnd"/>
       <w:r>
         <w:rPr>
           <w:rFonts w:ascii="Times New Roman" w:eastAsia="Times New Roman" w:hAnsi="Times New Roman" w:cs="Times New Roman"/>
@@ -2358,7 +2259,6 @@
         </w:rPr>
         <w:t xml:space="preserve">utilizando </w:t>
       </w:r>
-      <w:proofErr w:type="spellStart"/>
       <w:r>
         <w:rPr>
           <w:rFonts w:ascii="Times New Roman" w:eastAsia="Times New Roman" w:hAnsi="Times New Roman" w:cs="Times New Roman"/>
@@ -2370,7 +2270,6 @@
         </w:rPr>
         <w:t>lightGBM</w:t>
       </w:r>
-      <w:proofErr w:type="spellEnd"/>
       <w:r>
         <w:rPr>
           <w:rFonts w:ascii="Times New Roman" w:eastAsia="Times New Roman" w:hAnsi="Times New Roman" w:cs="Times New Roman"/>
@@ -2430,45 +2329,8 @@
           <w:szCs w:val="24"/>
           <w:lang w:eastAsia="es-AR"/>
         </w:rPr>
-        <w:t xml:space="preserve">Global </w:t>
-      </w:r>
-      <w:proofErr w:type="spellStart"/>
-      <w:r>
-        <w:rPr>
-          <w:rFonts w:ascii="Times New Roman" w:eastAsia="Times New Roman" w:hAnsi="Times New Roman" w:cs="Times New Roman"/>
-          <w:i/>
-          <w:color w:val="000000"/>
-          <w:sz w:val="24"/>
-          <w:szCs w:val="24"/>
-          <w:lang w:eastAsia="es-AR"/>
-        </w:rPr>
-        <w:t>Fishing</w:t>
-      </w:r>
-      <w:proofErr w:type="spellEnd"/>
-      <w:r>
-        <w:rPr>
-          <w:rFonts w:ascii="Times New Roman" w:eastAsia="Times New Roman" w:hAnsi="Times New Roman" w:cs="Times New Roman"/>
-          <w:i/>
-          <w:color w:val="000000"/>
-          <w:sz w:val="24"/>
-          <w:szCs w:val="24"/>
-          <w:lang w:eastAsia="es-AR"/>
-        </w:rPr>
-        <w:t xml:space="preserve"> </w:t>
-      </w:r>
-      <w:proofErr w:type="spellStart"/>
-      <w:r>
-        <w:rPr>
-          <w:rFonts w:ascii="Times New Roman" w:eastAsia="Times New Roman" w:hAnsi="Times New Roman" w:cs="Times New Roman"/>
-          <w:i/>
-          <w:color w:val="000000"/>
-          <w:sz w:val="24"/>
-          <w:szCs w:val="24"/>
-          <w:lang w:eastAsia="es-AR"/>
-        </w:rPr>
-        <w:t>Watch</w:t>
-      </w:r>
-      <w:proofErr w:type="spellEnd"/>
+        <w:t>Global Fishing Watch</w:t>
+      </w:r>
       <w:r>
         <w:rPr>
           <w:rFonts w:ascii="Times New Roman" w:eastAsia="Times New Roman" w:hAnsi="Times New Roman" w:cs="Times New Roman"/>
@@ -2906,21 +2768,8 @@
           <w:szCs w:val="24"/>
           <w:lang w:eastAsia="es-AR"/>
         </w:rPr>
-        <w:t xml:space="preserve">Machine </w:t>
-      </w:r>
-      <w:proofErr w:type="spellStart"/>
-      <w:r>
-        <w:rPr>
-          <w:rFonts w:ascii="Times New Roman" w:eastAsia="Times New Roman" w:hAnsi="Times New Roman" w:cs="Times New Roman"/>
-          <w:i/>
-          <w:color w:val="000000"/>
-          <w:sz w:val="24"/>
-          <w:szCs w:val="24"/>
-          <w:lang w:eastAsia="es-AR"/>
-        </w:rPr>
-        <w:t>Learning</w:t>
-      </w:r>
-      <w:proofErr w:type="spellEnd"/>
+        <w:t>Machine Learning</w:t>
+      </w:r>
       <w:r>
         <w:rPr>
           <w:rFonts w:ascii="Times New Roman" w:eastAsia="Times New Roman" w:hAnsi="Times New Roman" w:cs="Times New Roman"/>
@@ -3170,7 +3019,6 @@
         </w:rPr>
         <w:t xml:space="preserve">según la </w:t>
       </w:r>
-      <w:proofErr w:type="spellStart"/>
       <w:r>
         <w:rPr>
           <w:rFonts w:ascii="Times New Roman" w:eastAsia="Times New Roman" w:hAnsi="Times New Roman" w:cs="Times New Roman"/>
@@ -3180,9 +3028,8 @@
           <w:szCs w:val="24"/>
           <w:lang w:eastAsia="es-AR"/>
         </w:rPr>
-        <w:t>United</w:t>
-      </w:r>
-      <w:proofErr w:type="spellEnd"/>
+        <w:t xml:space="preserve">United Nations </w:t>
+      </w:r>
       <w:r>
         <w:rPr>
           <w:rFonts w:ascii="Times New Roman" w:eastAsia="Times New Roman" w:hAnsi="Times New Roman" w:cs="Times New Roman"/>
@@ -3192,93 +3039,8 @@
           <w:szCs w:val="24"/>
           <w:lang w:eastAsia="es-AR"/>
         </w:rPr>
-        <w:t xml:space="preserve"> </w:t>
-      </w:r>
-      <w:proofErr w:type="spellStart"/>
-      <w:r>
-        <w:rPr>
-          <w:rFonts w:ascii="Times New Roman" w:eastAsia="Times New Roman" w:hAnsi="Times New Roman" w:cs="Times New Roman"/>
-          <w:i/>
-          <w:color w:val="000000"/>
-          <w:sz w:val="24"/>
-          <w:szCs w:val="24"/>
-          <w:lang w:eastAsia="es-AR"/>
-        </w:rPr>
-        <w:t>Nations</w:t>
-      </w:r>
-      <w:proofErr w:type="spellEnd"/>
-      <w:r>
-        <w:rPr>
-          <w:rFonts w:ascii="Times New Roman" w:eastAsia="Times New Roman" w:hAnsi="Times New Roman" w:cs="Times New Roman"/>
-          <w:i/>
-          <w:color w:val="000000"/>
-          <w:sz w:val="24"/>
-          <w:szCs w:val="24"/>
-          <w:lang w:eastAsia="es-AR"/>
-        </w:rPr>
-        <w:t xml:space="preserve"> </w:t>
-      </w:r>
-      <w:proofErr w:type="spellStart"/>
-      <w:r>
-        <w:rPr>
-          <w:rFonts w:ascii="Times New Roman" w:eastAsia="Times New Roman" w:hAnsi="Times New Roman" w:cs="Times New Roman"/>
-          <w:i/>
-          <w:color w:val="000000"/>
-          <w:sz w:val="24"/>
-          <w:szCs w:val="24"/>
-          <w:lang w:eastAsia="es-AR"/>
-        </w:rPr>
-        <w:t>Food</w:t>
-      </w:r>
-      <w:proofErr w:type="spellEnd"/>
-      <w:r>
-        <w:rPr>
-          <w:rFonts w:ascii="Times New Roman" w:eastAsia="Times New Roman" w:hAnsi="Times New Roman" w:cs="Times New Roman"/>
-          <w:i/>
-          <w:color w:val="000000"/>
-          <w:sz w:val="24"/>
-          <w:szCs w:val="24"/>
-          <w:lang w:eastAsia="es-AR"/>
-        </w:rPr>
-        <w:t xml:space="preserve"> &amp; </w:t>
-      </w:r>
-      <w:proofErr w:type="spellStart"/>
-      <w:r>
-        <w:rPr>
-          <w:rFonts w:ascii="Times New Roman" w:eastAsia="Times New Roman" w:hAnsi="Times New Roman" w:cs="Times New Roman"/>
-          <w:i/>
-          <w:color w:val="000000"/>
-          <w:sz w:val="24"/>
-          <w:szCs w:val="24"/>
-          <w:lang w:eastAsia="es-AR"/>
-        </w:rPr>
-        <w:t>Agriculture</w:t>
-      </w:r>
-      <w:proofErr w:type="spellEnd"/>
-      <w:r>
-        <w:rPr>
-          <w:rFonts w:ascii="Times New Roman" w:eastAsia="Times New Roman" w:hAnsi="Times New Roman" w:cs="Times New Roman"/>
-          <w:i/>
-          <w:color w:val="000000"/>
-          <w:sz w:val="24"/>
-          <w:szCs w:val="24"/>
-          <w:lang w:eastAsia="es-AR"/>
-        </w:rPr>
-        <w:t xml:space="preserve"> </w:t>
-      </w:r>
-      <w:proofErr w:type="spellStart"/>
-      <w:r>
-        <w:rPr>
-          <w:rFonts w:ascii="Times New Roman" w:eastAsia="Times New Roman" w:hAnsi="Times New Roman" w:cs="Times New Roman"/>
-          <w:i/>
-          <w:color w:val="000000"/>
-          <w:sz w:val="24"/>
-          <w:szCs w:val="24"/>
-          <w:lang w:eastAsia="es-AR"/>
-        </w:rPr>
-        <w:t>Organization</w:t>
-      </w:r>
-      <w:proofErr w:type="spellEnd"/>
+        <w:t>Food &amp; Agriculture Organization</w:t>
+      </w:r>
       <w:r>
         <w:rPr>
           <w:rFonts w:ascii="Times New Roman" w:eastAsia="Times New Roman" w:hAnsi="Times New Roman" w:cs="Times New Roman"/>
@@ -3539,27 +3301,15 @@
         </w:rPr>
         <w:t xml:space="preserve"> </w:t>
       </w:r>
-      <w:proofErr w:type="gramStart"/>
-      <w:r>
-        <w:rPr>
-          <w:rFonts w:ascii="Times New Roman" w:eastAsia="Times New Roman" w:hAnsi="Times New Roman" w:cs="Times New Roman"/>
-          <w:color w:val="000000"/>
-          <w:sz w:val="24"/>
-          <w:szCs w:val="24"/>
-          <w:lang w:eastAsia="es-AR"/>
-        </w:rPr>
-        <w:t>es</w:t>
-      </w:r>
-      <w:proofErr w:type="gramEnd"/>
-      <w:r>
-        <w:rPr>
-          <w:rFonts w:ascii="Times New Roman" w:eastAsia="Times New Roman" w:hAnsi="Times New Roman" w:cs="Times New Roman"/>
-          <w:color w:val="000000"/>
-          <w:sz w:val="24"/>
-          <w:szCs w:val="24"/>
-          <w:lang w:eastAsia="es-AR"/>
-        </w:rPr>
-        <w:t xml:space="preserve"> un sistema que permite a los buques comunicar su posición, y otra información como su curso, identificación, tipo de buque, </w:t>
+      <w:r>
+        <w:rPr>
+          <w:rFonts w:ascii="Times New Roman" w:eastAsia="Times New Roman" w:hAnsi="Times New Roman" w:cs="Times New Roman"/>
+          <w:color w:val="000000"/>
+          <w:sz w:val="24"/>
+          <w:szCs w:val="24"/>
+          <w:lang w:eastAsia="es-AR"/>
+        </w:rPr>
+        <w:t xml:space="preserve">es un sistema que permite a los buques comunicar su posición, y otra información como su curso, identificación, tipo de buque, </w:t>
       </w:r>
       <w:r>
         <w:rPr>
@@ -3612,7 +3362,6 @@
         <w:br/>
         <w:t>Utiliza dos frecuencias este sistema, los canales marinos 87B (161.975 MHz), y el 88B (162.025 MHz). Consiste en una modulación GMSK (</w:t>
       </w:r>
-      <w:proofErr w:type="spellStart"/>
       <w:r>
         <w:rPr>
           <w:rFonts w:ascii="Times New Roman" w:eastAsia="Times New Roman" w:hAnsi="Times New Roman" w:cs="Times New Roman"/>
@@ -3623,9 +3372,38 @@
           <w:szCs w:val="24"/>
           <w:lang w:eastAsia="es-AR"/>
         </w:rPr>
-        <w:t>Gaussian</w:t>
-      </w:r>
-      <w:proofErr w:type="spellEnd"/>
+        <w:t>Gaussian minimum shifting key</w:t>
+      </w:r>
+      <w:r>
+        <w:rPr>
+          <w:rFonts w:ascii="Times New Roman" w:eastAsia="Times New Roman" w:hAnsi="Times New Roman" w:cs="Times New Roman"/>
+          <w:color w:val="000000"/>
+          <w:sz w:val="24"/>
+          <w:szCs w:val="24"/>
+          <w:lang w:eastAsia="es-AR"/>
+        </w:rPr>
+        <w:t>)</w:t>
+      </w:r>
+      <w:r>
+        <w:rPr>
+          <w:rFonts w:ascii="Times New Roman" w:eastAsia="Times New Roman" w:hAnsi="Times New Roman" w:cs="Times New Roman"/>
+          <w:color w:val="000000"/>
+          <w:sz w:val="24"/>
+          <w:szCs w:val="24"/>
+          <w:lang w:eastAsia="es-AR"/>
+        </w:rPr>
+        <w:t>,</w:t>
+      </w:r>
+      <w:r>
+        <w:rPr>
+          <w:rFonts w:ascii="Times New Roman" w:eastAsia="Times New Roman" w:hAnsi="Times New Roman" w:cs="Times New Roman"/>
+          <w:color w:val="000000"/>
+          <w:sz w:val="24"/>
+          <w:szCs w:val="24"/>
+          <w:lang w:eastAsia="es-AR"/>
+        </w:rPr>
+        <w:t xml:space="preserve"> sobre canales de 25 o 12.5 kHz utilizando el protocolo </w:t>
+      </w:r>
       <w:r>
         <w:rPr>
           <w:rFonts w:ascii="Times New Roman" w:eastAsia="Times New Roman" w:hAnsi="Times New Roman" w:cs="Times New Roman"/>
@@ -3636,141 +3414,7 @@
           <w:szCs w:val="24"/>
           <w:lang w:eastAsia="es-AR"/>
         </w:rPr>
-        <w:t xml:space="preserve"> </w:t>
-      </w:r>
-      <w:proofErr w:type="spellStart"/>
-      <w:r>
-        <w:rPr>
-          <w:rFonts w:ascii="Times New Roman" w:eastAsia="Times New Roman" w:hAnsi="Times New Roman" w:cs="Times New Roman"/>
-          <w:i/>
-          <w:iCs/>
-          <w:color w:val="000000"/>
-          <w:sz w:val="24"/>
-          <w:szCs w:val="24"/>
-          <w:lang w:eastAsia="es-AR"/>
-        </w:rPr>
-        <w:t>minimum</w:t>
-      </w:r>
-      <w:proofErr w:type="spellEnd"/>
-      <w:r>
-        <w:rPr>
-          <w:rFonts w:ascii="Times New Roman" w:eastAsia="Times New Roman" w:hAnsi="Times New Roman" w:cs="Times New Roman"/>
-          <w:i/>
-          <w:iCs/>
-          <w:color w:val="000000"/>
-          <w:sz w:val="24"/>
-          <w:szCs w:val="24"/>
-          <w:lang w:eastAsia="es-AR"/>
-        </w:rPr>
-        <w:t xml:space="preserve"> </w:t>
-      </w:r>
-      <w:proofErr w:type="spellStart"/>
-      <w:r>
-        <w:rPr>
-          <w:rFonts w:ascii="Times New Roman" w:eastAsia="Times New Roman" w:hAnsi="Times New Roman" w:cs="Times New Roman"/>
-          <w:i/>
-          <w:iCs/>
-          <w:color w:val="000000"/>
-          <w:sz w:val="24"/>
-          <w:szCs w:val="24"/>
-          <w:lang w:eastAsia="es-AR"/>
-        </w:rPr>
-        <w:t>shifting</w:t>
-      </w:r>
-      <w:proofErr w:type="spellEnd"/>
-      <w:r>
-        <w:rPr>
-          <w:rFonts w:ascii="Times New Roman" w:eastAsia="Times New Roman" w:hAnsi="Times New Roman" w:cs="Times New Roman"/>
-          <w:i/>
-          <w:iCs/>
-          <w:color w:val="000000"/>
-          <w:sz w:val="24"/>
-          <w:szCs w:val="24"/>
-          <w:lang w:eastAsia="es-AR"/>
-        </w:rPr>
-        <w:t xml:space="preserve"> </w:t>
-      </w:r>
-      <w:proofErr w:type="spellStart"/>
-      <w:r>
-        <w:rPr>
-          <w:rFonts w:ascii="Times New Roman" w:eastAsia="Times New Roman" w:hAnsi="Times New Roman" w:cs="Times New Roman"/>
-          <w:i/>
-          <w:iCs/>
-          <w:color w:val="000000"/>
-          <w:sz w:val="24"/>
-          <w:szCs w:val="24"/>
-          <w:lang w:eastAsia="es-AR"/>
-        </w:rPr>
-        <w:t>key</w:t>
-      </w:r>
-      <w:proofErr w:type="spellEnd"/>
-      <w:r>
-        <w:rPr>
-          <w:rFonts w:ascii="Times New Roman" w:eastAsia="Times New Roman" w:hAnsi="Times New Roman" w:cs="Times New Roman"/>
-          <w:color w:val="000000"/>
-          <w:sz w:val="24"/>
-          <w:szCs w:val="24"/>
-          <w:lang w:eastAsia="es-AR"/>
-        </w:rPr>
-        <w:t>)</w:t>
-      </w:r>
-      <w:r>
-        <w:rPr>
-          <w:rFonts w:ascii="Times New Roman" w:eastAsia="Times New Roman" w:hAnsi="Times New Roman" w:cs="Times New Roman"/>
-          <w:color w:val="000000"/>
-          <w:sz w:val="24"/>
-          <w:szCs w:val="24"/>
-          <w:lang w:eastAsia="es-AR"/>
-        </w:rPr>
-        <w:t>,</w:t>
-      </w:r>
-      <w:r>
-        <w:rPr>
-          <w:rFonts w:ascii="Times New Roman" w:eastAsia="Times New Roman" w:hAnsi="Times New Roman" w:cs="Times New Roman"/>
-          <w:color w:val="000000"/>
-          <w:sz w:val="24"/>
-          <w:szCs w:val="24"/>
-          <w:lang w:eastAsia="es-AR"/>
-        </w:rPr>
-        <w:t xml:space="preserve"> sobre canales de 25 o 12.5 kHz utilizando el protocolo </w:t>
-      </w:r>
-      <w:r>
-        <w:rPr>
-          <w:rFonts w:ascii="Times New Roman" w:eastAsia="Times New Roman" w:hAnsi="Times New Roman" w:cs="Times New Roman"/>
-          <w:i/>
-          <w:iCs/>
-          <w:color w:val="000000"/>
-          <w:sz w:val="24"/>
-          <w:szCs w:val="24"/>
-          <w:lang w:eastAsia="es-AR"/>
-        </w:rPr>
-        <w:t>High-</w:t>
-      </w:r>
-      <w:proofErr w:type="spellStart"/>
-      <w:r>
-        <w:rPr>
-          <w:rFonts w:ascii="Times New Roman" w:eastAsia="Times New Roman" w:hAnsi="Times New Roman" w:cs="Times New Roman"/>
-          <w:i/>
-          <w:iCs/>
-          <w:color w:val="000000"/>
-          <w:sz w:val="24"/>
-          <w:szCs w:val="24"/>
-          <w:lang w:eastAsia="es-AR"/>
-        </w:rPr>
-        <w:t>level</w:t>
-      </w:r>
-      <w:proofErr w:type="spellEnd"/>
-      <w:r>
-        <w:rPr>
-          <w:rFonts w:ascii="Times New Roman" w:eastAsia="Times New Roman" w:hAnsi="Times New Roman" w:cs="Times New Roman"/>
-          <w:i/>
-          <w:iCs/>
-          <w:color w:val="000000"/>
-          <w:sz w:val="24"/>
-          <w:szCs w:val="24"/>
-          <w:lang w:eastAsia="es-AR"/>
-        </w:rPr>
-        <w:t xml:space="preserve"> Data Link Control</w:t>
+        <w:t>High-level Data Link Control</w:t>
       </w:r>
       <w:r>
         <w:rPr>
@@ -3960,33 +3604,7 @@
           <w:szCs w:val="24"/>
           <w:lang w:eastAsia="es-AR"/>
         </w:rPr>
-        <w:t xml:space="preserve">Safety of </w:t>
-      </w:r>
-      <w:proofErr w:type="spellStart"/>
-      <w:r>
-        <w:rPr>
-          <w:rFonts w:ascii="Times New Roman" w:eastAsia="Times New Roman" w:hAnsi="Times New Roman" w:cs="Times New Roman"/>
-          <w:i/>
-          <w:iCs/>
-          <w:color w:val="000000"/>
-          <w:sz w:val="24"/>
-          <w:szCs w:val="24"/>
-          <w:lang w:eastAsia="es-AR"/>
-        </w:rPr>
-        <w:t>Life</w:t>
-      </w:r>
-      <w:proofErr w:type="spellEnd"/>
-      <w:r>
-        <w:rPr>
-          <w:rFonts w:ascii="Times New Roman" w:eastAsia="Times New Roman" w:hAnsi="Times New Roman" w:cs="Times New Roman"/>
-          <w:i/>
-          <w:iCs/>
-          <w:color w:val="000000"/>
-          <w:sz w:val="24"/>
-          <w:szCs w:val="24"/>
-          <w:lang w:eastAsia="es-AR"/>
-        </w:rPr>
-        <w:t xml:space="preserve"> at Sea</w:t>
+        <w:t>Safety of Life at Sea</w:t>
       </w:r>
       <w:r>
         <w:rPr>
@@ -4722,7 +4340,6 @@
           </wp:anchor>
         </w:drawing>
       </w:r>
-      <w:proofErr w:type="spellStart"/>
       <w:r>
         <w:rPr>
           <w:rFonts w:ascii="Times New Roman" w:eastAsia="Times New Roman" w:hAnsi="Times New Roman" w:cs="Times New Roman"/>
@@ -4735,7 +4352,6 @@
         </w:rPr>
         <w:t>Trawler</w:t>
       </w:r>
-      <w:proofErr w:type="spellEnd"/>
       <w:r>
         <w:rPr>
           <w:rFonts w:ascii="Times New Roman" w:eastAsia="Times New Roman" w:hAnsi="Times New Roman" w:cs="Times New Roman"/>
@@ -4787,7 +4403,6 @@
           <w:lang w:eastAsia="es-AR"/>
         </w:rPr>
       </w:pPr>
-      <w:proofErr w:type="spellStart"/>
       <w:r>
         <w:rPr>
           <w:rFonts w:ascii="Times New Roman" w:eastAsia="Times New Roman" w:hAnsi="Times New Roman" w:cs="Times New Roman"/>
@@ -4800,7 +4415,6 @@
         </w:rPr>
         <w:t>Longliner</w:t>
       </w:r>
-      <w:proofErr w:type="spellEnd"/>
       <w:r>
         <w:rPr>
           <w:rFonts w:ascii="Times New Roman" w:eastAsia="Times New Roman" w:hAnsi="Times New Roman" w:cs="Times New Roman"/>
@@ -5078,7 +4692,6 @@
           <w:lang w:eastAsia="es-AR"/>
         </w:rPr>
       </w:pPr>
-      <w:proofErr w:type="spellStart"/>
       <w:r>
         <w:rPr>
           <w:rFonts w:ascii="Times New Roman" w:eastAsia="Times New Roman" w:hAnsi="Times New Roman" w:cs="Times New Roman"/>
@@ -5089,35 +4702,8 @@
           <w:szCs w:val="24"/>
           <w:lang w:eastAsia="es-AR"/>
         </w:rPr>
-        <w:t>Purse</w:t>
-      </w:r>
-      <w:proofErr w:type="spellEnd"/>
-      <w:r>
-        <w:rPr>
-          <w:rFonts w:ascii="Times New Roman" w:eastAsia="Times New Roman" w:hAnsi="Times New Roman" w:cs="Times New Roman"/>
-          <w:i/>
-          <w:iCs/>
-          <w:color w:val="000000"/>
-          <w:sz w:val="24"/>
-          <w:szCs w:val="24"/>
-          <w:lang w:eastAsia="es-AR"/>
-        </w:rPr>
-        <w:t xml:space="preserve"> </w:t>
-      </w:r>
-      <w:proofErr w:type="spellStart"/>
-      <w:r>
-        <w:rPr>
-          <w:rFonts w:ascii="Times New Roman" w:eastAsia="Times New Roman" w:hAnsi="Times New Roman" w:cs="Times New Roman"/>
-          <w:i/>
-          <w:iCs/>
-          <w:color w:val="000000"/>
-          <w:sz w:val="24"/>
-          <w:szCs w:val="24"/>
-          <w:lang w:eastAsia="es-AR"/>
-        </w:rPr>
-        <w:t>seiner</w:t>
-      </w:r>
-      <w:proofErr w:type="spellEnd"/>
+        <w:t>Purse seiner</w:t>
+      </w:r>
       <w:r>
         <w:rPr>
           <w:rFonts w:ascii="Times New Roman" w:eastAsia="Times New Roman" w:hAnsi="Times New Roman" w:cs="Times New Roman"/>
@@ -5256,16 +4842,16 @@
           <w:color w:val="000000"/>
           <w:sz w:val="24"/>
           <w:szCs w:val="24"/>
-          <w:lang w:val="en-US" w:eastAsia="es-AR"/>
-        </w:rPr>
-      </w:pPr>
-      <w:r>
-        <w:rPr>
-          <w:rFonts w:ascii="Times New Roman" w:eastAsia="Times New Roman" w:hAnsi="Times New Roman" w:cs="Times New Roman"/>
-          <w:color w:val="000000"/>
-          <w:sz w:val="24"/>
-          <w:szCs w:val="24"/>
-          <w:lang w:val="en-US" w:eastAsia="es-AR"/>
+          <w:lang w:eastAsia="es-AR"/>
+        </w:rPr>
+      </w:pPr>
+      <w:r>
+        <w:rPr>
+          <w:rFonts w:ascii="Times New Roman" w:eastAsia="Times New Roman" w:hAnsi="Times New Roman" w:cs="Times New Roman"/>
+          <w:color w:val="000000"/>
+          <w:sz w:val="24"/>
+          <w:szCs w:val="24"/>
+          <w:lang w:eastAsia="es-AR"/>
         </w:rPr>
         <w:br/>
       </w:r>
@@ -5292,7 +4878,6 @@
         <w:lastRenderedPageBreak/>
         <w:t>Utilizaron HHM (</w:t>
       </w:r>
-      <w:proofErr w:type="spellStart"/>
       <w:r>
         <w:rPr>
           <w:rFonts w:ascii="Times New Roman" w:eastAsia="Times New Roman" w:hAnsi="Times New Roman" w:cs="Times New Roman"/>
@@ -5303,9 +4888,38 @@
           <w:szCs w:val="24"/>
           <w:lang w:eastAsia="es-AR"/>
         </w:rPr>
-        <w:t>Hidden</w:t>
-      </w:r>
-      <w:proofErr w:type="spellEnd"/>
+        <w:t>Hidden Markov Model</w:t>
+      </w:r>
+      <w:r>
+        <w:rPr>
+          <w:rFonts w:ascii="Times New Roman" w:eastAsia="Times New Roman" w:hAnsi="Times New Roman" w:cs="Times New Roman"/>
+          <w:color w:val="000000"/>
+          <w:sz w:val="24"/>
+          <w:szCs w:val="24"/>
+          <w:lang w:eastAsia="es-AR"/>
+        </w:rPr>
+        <w:t>)</w:t>
+      </w:r>
+      <w:r>
+        <w:rPr>
+          <w:rFonts w:ascii="Times New Roman" w:eastAsia="Times New Roman" w:hAnsi="Times New Roman" w:cs="Times New Roman"/>
+          <w:color w:val="000000"/>
+          <w:sz w:val="24"/>
+          <w:szCs w:val="24"/>
+          <w:lang w:eastAsia="es-AR"/>
+        </w:rPr>
+        <w:t>,</w:t>
+      </w:r>
+      <w:r>
+        <w:rPr>
+          <w:rFonts w:ascii="Times New Roman" w:eastAsia="Times New Roman" w:hAnsi="Times New Roman" w:cs="Times New Roman"/>
+          <w:color w:val="000000"/>
+          <w:sz w:val="24"/>
+          <w:szCs w:val="24"/>
+          <w:lang w:eastAsia="es-AR"/>
+        </w:rPr>
+        <w:t xml:space="preserve"> para resolver la clasificación. Algo a destacar es que para el </w:t>
+      </w:r>
       <w:r>
         <w:rPr>
           <w:rFonts w:ascii="Times New Roman" w:eastAsia="Times New Roman" w:hAnsi="Times New Roman" w:cs="Times New Roman"/>
@@ -5316,9 +4930,58 @@
           <w:szCs w:val="24"/>
           <w:lang w:eastAsia="es-AR"/>
         </w:rPr>
-        <w:t xml:space="preserve"> </w:t>
-      </w:r>
-      <w:proofErr w:type="spellStart"/>
+        <w:t>longliner</w:t>
+      </w:r>
+      <w:r>
+        <w:rPr>
+          <w:rFonts w:ascii="Times New Roman" w:eastAsia="Times New Roman" w:hAnsi="Times New Roman" w:cs="Times New Roman"/>
+          <w:color w:val="000000"/>
+          <w:sz w:val="24"/>
+          <w:szCs w:val="24"/>
+          <w:lang w:eastAsia="es-AR"/>
+        </w:rPr>
+        <w:t xml:space="preserve"> no </w:t>
+      </w:r>
+      <w:r>
+        <w:rPr>
+          <w:rFonts w:ascii="Times New Roman" w:eastAsia="Times New Roman" w:hAnsi="Times New Roman" w:cs="Times New Roman"/>
+          <w:color w:val="000000"/>
+          <w:sz w:val="24"/>
+          <w:szCs w:val="24"/>
+          <w:lang w:eastAsia="es-AR"/>
+        </w:rPr>
+        <w:t>alcanzo</w:t>
+      </w:r>
+      <w:r>
+        <w:rPr>
+          <w:rFonts w:ascii="Times New Roman" w:eastAsia="Times New Roman" w:hAnsi="Times New Roman" w:cs="Times New Roman"/>
+          <w:color w:val="000000"/>
+          <w:sz w:val="24"/>
+          <w:szCs w:val="24"/>
+          <w:lang w:eastAsia="es-AR"/>
+        </w:rPr>
+        <w:t xml:space="preserve"> simplemente con la velocidad, utilizó HMM pero previamente el algoritmo de segmentación de Lavielle´s, y también un segundo algoritmo para detectar si el segmento está compuesto de curvas. </w:t>
+      </w:r>
+      <w:r>
+        <w:rPr>
+          <w:rFonts w:ascii="Times New Roman" w:eastAsia="Times New Roman" w:hAnsi="Times New Roman" w:cs="Times New Roman"/>
+          <w:color w:val="000000"/>
+          <w:sz w:val="24"/>
+          <w:szCs w:val="24"/>
+          <w:lang w:eastAsia="es-AR"/>
+        </w:rPr>
+        <w:t>Para</w:t>
+      </w:r>
+      <w:r>
+        <w:rPr>
+          <w:rFonts w:ascii="Times New Roman" w:eastAsia="Times New Roman" w:hAnsi="Times New Roman" w:cs="Times New Roman"/>
+          <w:color w:val="000000"/>
+          <w:sz w:val="24"/>
+          <w:szCs w:val="24"/>
+          <w:lang w:eastAsia="es-AR"/>
+        </w:rPr>
+        <w:t xml:space="preserve"> el </w:t>
+      </w:r>
       <w:r>
         <w:rPr>
           <w:rFonts w:ascii="Times New Roman" w:eastAsia="Times New Roman" w:hAnsi="Times New Roman" w:cs="Times New Roman"/>
@@ -5329,9 +4992,129 @@
           <w:szCs w:val="24"/>
           <w:lang w:eastAsia="es-AR"/>
         </w:rPr>
-        <w:t>Markov</w:t>
-      </w:r>
-      <w:proofErr w:type="spellEnd"/>
+        <w:t>Purse seiner</w:t>
+      </w:r>
+      <w:r>
+        <w:rPr>
+          <w:rFonts w:ascii="Times New Roman" w:eastAsia="Times New Roman" w:hAnsi="Times New Roman" w:cs="Times New Roman"/>
+          <w:color w:val="000000"/>
+          <w:sz w:val="24"/>
+          <w:szCs w:val="24"/>
+          <w:lang w:eastAsia="es-AR"/>
+        </w:rPr>
+        <w:t xml:space="preserve"> se tuvo en cuenta que la mayoría no pesca de noche, y que su patrón consiste en dos actividades principales. Primero poner la red para luego moverse a grandes velocidades, lo cual es una actividad corta y puede que no esté representada en los datos por la falta de granularidad (insuficiencia de cobertura satelital), luego sigue el acarreo y achique que esto pu</w:t>
+      </w:r>
+      <w:r>
+        <w:rPr>
+          <w:rFonts w:ascii="Times New Roman" w:eastAsia="Times New Roman" w:hAnsi="Times New Roman" w:cs="Times New Roman"/>
+          <w:color w:val="000000"/>
+          <w:sz w:val="24"/>
+          <w:szCs w:val="24"/>
+          <w:lang w:eastAsia="es-AR"/>
+        </w:rPr>
+        <w:t xml:space="preserve">ede llevar hasta varias horas, y </w:t>
+      </w:r>
+      <w:r>
+        <w:rPr>
+          <w:rFonts w:ascii="Times New Roman" w:eastAsia="Times New Roman" w:hAnsi="Times New Roman" w:cs="Times New Roman"/>
+          <w:color w:val="000000"/>
+          <w:sz w:val="24"/>
+          <w:szCs w:val="24"/>
+          <w:lang w:eastAsia="es-AR"/>
+        </w:rPr>
+        <w:t>esto es lo que se utiliza para detectar la actividad. Este trabajo expone gráficos de probabilidad en función de la velocidad para estos 3 casos teniendo en cue</w:t>
+      </w:r>
+      <w:r>
+        <w:rPr>
+          <w:rFonts w:ascii="Times New Roman" w:eastAsia="Times New Roman" w:hAnsi="Times New Roman" w:cs="Times New Roman"/>
+          <w:color w:val="000000"/>
+          <w:sz w:val="24"/>
+          <w:szCs w:val="24"/>
+          <w:lang w:eastAsia="es-AR"/>
+        </w:rPr>
+        <w:t xml:space="preserve">nta lo mencionado anteriormente, </w:t>
+      </w:r>
+      <w:r>
+        <w:rPr>
+          <w:rFonts w:ascii="Times New Roman" w:eastAsia="Times New Roman" w:hAnsi="Times New Roman" w:cs="Times New Roman"/>
+          <w:color w:val="000000"/>
+          <w:sz w:val="24"/>
+          <w:szCs w:val="24"/>
+          <w:lang w:eastAsia="es-AR"/>
+        </w:rPr>
+        <w:t>y claramente se ven estos patrones.</w:t>
+      </w:r>
+      <w:r>
+        <w:rPr>
+          <w:rFonts w:ascii="Times New Roman" w:eastAsia="Times New Roman" w:hAnsi="Times New Roman" w:cs="Times New Roman"/>
+          <w:color w:val="000000"/>
+          <w:sz w:val="24"/>
+          <w:szCs w:val="24"/>
+          <w:lang w:eastAsia="es-AR"/>
+        </w:rPr>
+        <w:t xml:space="preserve"> </w:t>
+      </w:r>
+    </w:p>
+    <w:p>
+      <w:pPr>
+        <w:spacing w:after="0" w:line="240" w:lineRule="auto"/>
+        <w:rPr>
+          <w:rFonts w:ascii="Times New Roman" w:eastAsia="Times New Roman" w:hAnsi="Times New Roman" w:cs="Times New Roman"/>
+          <w:sz w:val="24"/>
+          <w:szCs w:val="24"/>
+          <w:lang w:eastAsia="es-AR"/>
+        </w:rPr>
+      </w:pPr>
+      <w:r>
+        <w:rPr>
+          <w:rFonts w:ascii="Times New Roman" w:eastAsia="Times New Roman" w:hAnsi="Times New Roman" w:cs="Times New Roman"/>
+          <w:color w:val="000000"/>
+          <w:sz w:val="24"/>
+          <w:szCs w:val="24"/>
+          <w:lang w:eastAsia="es-AR"/>
+        </w:rPr>
+        <w:t xml:space="preserve">Para resolver la problemática </w:t>
+      </w:r>
+      <w:r>
+        <w:rPr>
+          <w:rFonts w:ascii="Times New Roman" w:eastAsia="Times New Roman" w:hAnsi="Times New Roman" w:cs="Times New Roman"/>
+          <w:color w:val="000000"/>
+          <w:sz w:val="24"/>
+          <w:szCs w:val="24"/>
+          <w:lang w:eastAsia="es-AR"/>
+        </w:rPr>
+        <w:t xml:space="preserve">se usaron </w:t>
+      </w:r>
+      <w:r>
+        <w:rPr>
+          <w:rFonts w:ascii="Times New Roman" w:eastAsia="Times New Roman" w:hAnsi="Times New Roman" w:cs="Times New Roman"/>
+          <w:color w:val="000000"/>
+          <w:sz w:val="24"/>
+          <w:szCs w:val="24"/>
+          <w:lang w:eastAsia="es-AR"/>
+        </w:rPr>
+        <w:t>datos AIS obtenido</w:t>
+      </w:r>
+      <w:r>
+        <w:rPr>
+          <w:rFonts w:ascii="Times New Roman" w:eastAsia="Times New Roman" w:hAnsi="Times New Roman" w:cs="Times New Roman"/>
+          <w:color w:val="000000"/>
+          <w:sz w:val="24"/>
+          <w:szCs w:val="24"/>
+          <w:lang w:eastAsia="es-AR"/>
+        </w:rPr>
+        <w:t>s</w:t>
+      </w:r>
+      <w:r>
+        <w:rPr>
+          <w:rFonts w:ascii="Times New Roman" w:eastAsia="Times New Roman" w:hAnsi="Times New Roman" w:cs="Times New Roman"/>
+          <w:color w:val="000000"/>
+          <w:sz w:val="24"/>
+          <w:szCs w:val="24"/>
+          <w:lang w:eastAsia="es-AR"/>
+        </w:rPr>
+        <w:t xml:space="preserve"> desde enero del 2011 a octubre de 2015 de 83 </w:t>
+      </w:r>
       <w:r>
         <w:rPr>
           <w:rFonts w:ascii="Times New Roman" w:eastAsia="Times New Roman" w:hAnsi="Times New Roman" w:cs="Times New Roman"/>
@@ -5342,9 +5125,18 @@
           <w:szCs w:val="24"/>
           <w:lang w:eastAsia="es-AR"/>
         </w:rPr>
-        <w:t xml:space="preserve"> </w:t>
-      </w:r>
-      <w:proofErr w:type="spellStart"/>
+        <w:t>trawlers</w:t>
+      </w:r>
+      <w:r>
+        <w:rPr>
+          <w:rFonts w:ascii="Times New Roman" w:eastAsia="Times New Roman" w:hAnsi="Times New Roman" w:cs="Times New Roman"/>
+          <w:color w:val="000000"/>
+          <w:sz w:val="24"/>
+          <w:szCs w:val="24"/>
+          <w:lang w:eastAsia="es-AR"/>
+        </w:rPr>
+        <w:t xml:space="preserve">, 16 </w:t>
+      </w:r>
       <w:r>
         <w:rPr>
           <w:rFonts w:ascii="Times New Roman" w:eastAsia="Times New Roman" w:hAnsi="Times New Roman" w:cs="Times New Roman"/>
@@ -5355,40 +5147,28 @@
           <w:szCs w:val="24"/>
           <w:lang w:eastAsia="es-AR"/>
         </w:rPr>
-        <w:t>Model</w:t>
-      </w:r>
-      <w:proofErr w:type="spellEnd"/>
-      <w:r>
-        <w:rPr>
-          <w:rFonts w:ascii="Times New Roman" w:eastAsia="Times New Roman" w:hAnsi="Times New Roman" w:cs="Times New Roman"/>
-          <w:color w:val="000000"/>
-          <w:sz w:val="24"/>
-          <w:szCs w:val="24"/>
-          <w:lang w:eastAsia="es-AR"/>
-        </w:rPr>
-        <w:t>)</w:t>
-      </w:r>
-      <w:r>
-        <w:rPr>
-          <w:rFonts w:ascii="Times New Roman" w:eastAsia="Times New Roman" w:hAnsi="Times New Roman" w:cs="Times New Roman"/>
-          <w:color w:val="000000"/>
-          <w:sz w:val="24"/>
-          <w:szCs w:val="24"/>
-          <w:lang w:eastAsia="es-AR"/>
-        </w:rPr>
-        <w:t>,</w:t>
-      </w:r>
-      <w:r>
-        <w:rPr>
-          <w:rFonts w:ascii="Times New Roman" w:eastAsia="Times New Roman" w:hAnsi="Times New Roman" w:cs="Times New Roman"/>
-          <w:color w:val="000000"/>
-          <w:sz w:val="24"/>
-          <w:szCs w:val="24"/>
-          <w:lang w:eastAsia="es-AR"/>
-        </w:rPr>
-        <w:t xml:space="preserve"> para resolver la clasificación. Algo a destacar es que para el </w:t>
-      </w:r>
-      <w:proofErr w:type="spellStart"/>
+        <w:t>longliners</w:t>
+      </w:r>
+      <w:r>
+        <w:rPr>
+          <w:rFonts w:ascii="Times New Roman" w:eastAsia="Times New Roman" w:hAnsi="Times New Roman" w:cs="Times New Roman"/>
+          <w:color w:val="000000"/>
+          <w:sz w:val="24"/>
+          <w:szCs w:val="24"/>
+          <w:lang w:eastAsia="es-AR"/>
+        </w:rPr>
+        <w:t xml:space="preserve">, </w:t>
+      </w:r>
+      <w:r>
+        <w:rPr>
+          <w:rFonts w:ascii="Times New Roman" w:eastAsia="Times New Roman" w:hAnsi="Times New Roman" w:cs="Times New Roman"/>
+          <w:color w:val="000000"/>
+          <w:sz w:val="24"/>
+          <w:szCs w:val="24"/>
+          <w:lang w:eastAsia="es-AR"/>
+        </w:rPr>
+        <w:t xml:space="preserve">7 </w:t>
+      </w:r>
       <w:r>
         <w:rPr>
           <w:rFonts w:ascii="Times New Roman" w:eastAsia="Times New Roman" w:hAnsi="Times New Roman" w:cs="Times New Roman"/>
@@ -5399,82 +5179,164 @@
           <w:szCs w:val="24"/>
           <w:lang w:eastAsia="es-AR"/>
         </w:rPr>
-        <w:t>longliner</w:t>
-      </w:r>
-      <w:proofErr w:type="spellEnd"/>
-      <w:r>
-        <w:rPr>
-          <w:rFonts w:ascii="Times New Roman" w:eastAsia="Times New Roman" w:hAnsi="Times New Roman" w:cs="Times New Roman"/>
-          <w:color w:val="000000"/>
-          <w:sz w:val="24"/>
-          <w:szCs w:val="24"/>
-          <w:lang w:eastAsia="es-AR"/>
-        </w:rPr>
-        <w:t xml:space="preserve"> no </w:t>
-      </w:r>
-      <w:r>
-        <w:rPr>
-          <w:rFonts w:ascii="Times New Roman" w:eastAsia="Times New Roman" w:hAnsi="Times New Roman" w:cs="Times New Roman"/>
-          <w:color w:val="000000"/>
-          <w:sz w:val="24"/>
-          <w:szCs w:val="24"/>
-          <w:lang w:eastAsia="es-AR"/>
-        </w:rPr>
-        <w:t>alcanzo</w:t>
-      </w:r>
-      <w:r>
-        <w:rPr>
-          <w:rFonts w:ascii="Times New Roman" w:eastAsia="Times New Roman" w:hAnsi="Times New Roman" w:cs="Times New Roman"/>
-          <w:color w:val="000000"/>
-          <w:sz w:val="24"/>
-          <w:szCs w:val="24"/>
-          <w:lang w:eastAsia="es-AR"/>
-        </w:rPr>
-        <w:t xml:space="preserve"> simplemente con la velocidad, utilizó HMM pero previamente el algoritmo de segmentación de </w:t>
-      </w:r>
-      <w:proofErr w:type="spellStart"/>
-      <w:r>
-        <w:rPr>
-          <w:rFonts w:ascii="Times New Roman" w:eastAsia="Times New Roman" w:hAnsi="Times New Roman" w:cs="Times New Roman"/>
-          <w:color w:val="000000"/>
-          <w:sz w:val="24"/>
-          <w:szCs w:val="24"/>
-          <w:lang w:eastAsia="es-AR"/>
-        </w:rPr>
-        <w:t>Lavielle´s</w:t>
-      </w:r>
-      <w:proofErr w:type="spellEnd"/>
-      <w:r>
-        <w:rPr>
-          <w:rFonts w:ascii="Times New Roman" w:eastAsia="Times New Roman" w:hAnsi="Times New Roman" w:cs="Times New Roman"/>
-          <w:color w:val="000000"/>
-          <w:sz w:val="24"/>
-          <w:szCs w:val="24"/>
-          <w:lang w:eastAsia="es-AR"/>
-        </w:rPr>
-        <w:t xml:space="preserve">, y también un segundo algoritmo para detectar si el segmento está compuesto de curvas. </w:t>
-      </w:r>
-      <w:r>
-        <w:rPr>
-          <w:rFonts w:ascii="Times New Roman" w:eastAsia="Times New Roman" w:hAnsi="Times New Roman" w:cs="Times New Roman"/>
-          <w:color w:val="000000"/>
-          <w:sz w:val="24"/>
-          <w:szCs w:val="24"/>
-          <w:lang w:eastAsia="es-AR"/>
-        </w:rPr>
-        <w:t>Para</w:t>
-      </w:r>
-      <w:r>
-        <w:rPr>
-          <w:rFonts w:ascii="Times New Roman" w:eastAsia="Times New Roman" w:hAnsi="Times New Roman" w:cs="Times New Roman"/>
-          <w:color w:val="000000"/>
-          <w:sz w:val="24"/>
-          <w:szCs w:val="24"/>
-          <w:lang w:eastAsia="es-AR"/>
-        </w:rPr>
-        <w:t xml:space="preserve"> el </w:t>
-      </w:r>
-      <w:proofErr w:type="spellStart"/>
+        <w:t>purse seiners,</w:t>
+      </w:r>
+      <w:r>
+        <w:rPr>
+          <w:rFonts w:ascii="Times New Roman" w:eastAsia="Times New Roman" w:hAnsi="Times New Roman" w:cs="Times New Roman"/>
+          <w:b/>
+          <w:iCs/>
+          <w:color w:val="000000"/>
+          <w:sz w:val="24"/>
+          <w:szCs w:val="24"/>
+          <w:lang w:eastAsia="es-AR"/>
+        </w:rPr>
+        <w:t xml:space="preserve"> </w:t>
+      </w:r>
+      <w:r>
+        <w:rPr>
+          <w:rFonts w:ascii="Times New Roman" w:eastAsia="Times New Roman" w:hAnsi="Times New Roman" w:cs="Times New Roman"/>
+          <w:iCs/>
+          <w:color w:val="000000"/>
+          <w:sz w:val="24"/>
+          <w:szCs w:val="24"/>
+          <w:lang w:eastAsia="es-AR"/>
+        </w:rPr>
+        <w:t>siendo estos etiquetados previamente por un experto</w:t>
+      </w:r>
+      <w:r>
+        <w:rPr>
+          <w:rFonts w:ascii="Times New Roman" w:eastAsia="Times New Roman" w:hAnsi="Times New Roman" w:cs="Times New Roman"/>
+          <w:color w:val="000000"/>
+          <w:sz w:val="24"/>
+          <w:szCs w:val="24"/>
+          <w:lang w:eastAsia="es-AR"/>
+        </w:rPr>
+        <w:t>.</w:t>
+      </w:r>
+    </w:p>
+    <w:p>
+      <w:pPr>
+        <w:spacing w:after="0" w:line="240" w:lineRule="auto"/>
+        <w:rPr>
+          <w:rFonts w:ascii="Times New Roman" w:eastAsia="Times New Roman" w:hAnsi="Times New Roman" w:cs="Times New Roman"/>
+          <w:sz w:val="24"/>
+          <w:szCs w:val="24"/>
+          <w:lang w:eastAsia="es-AR"/>
+        </w:rPr>
+      </w:pPr>
+    </w:p>
+    <w:p>
+      <w:pPr>
+        <w:spacing w:after="0" w:line="240" w:lineRule="auto"/>
+        <w:rPr>
+          <w:rFonts w:ascii="Times New Roman" w:eastAsia="Times New Roman" w:hAnsi="Times New Roman" w:cs="Times New Roman"/>
+          <w:sz w:val="24"/>
+          <w:szCs w:val="24"/>
+          <w:lang w:eastAsia="es-AR"/>
+        </w:rPr>
+      </w:pPr>
+      <w:r>
+        <w:rPr>
+          <w:rFonts w:ascii="Times New Roman" w:eastAsia="Times New Roman" w:hAnsi="Times New Roman" w:cs="Times New Roman"/>
+          <w:color w:val="000000"/>
+          <w:sz w:val="24"/>
+          <w:szCs w:val="24"/>
+          <w:lang w:eastAsia="es-AR"/>
+        </w:rPr>
+        <w:t>Cronológicamente</w:t>
+      </w:r>
+      <w:r>
+        <w:rPr>
+          <w:rFonts w:ascii="Times New Roman" w:eastAsia="Times New Roman" w:hAnsi="Times New Roman" w:cs="Times New Roman"/>
+          <w:color w:val="000000"/>
+          <w:sz w:val="24"/>
+          <w:szCs w:val="24"/>
+          <w:lang w:eastAsia="es-AR"/>
+        </w:rPr>
+        <w:t xml:space="preserve"> a continuación </w:t>
+      </w:r>
+      <w:r>
+        <w:rPr>
+          <w:rFonts w:ascii="Times New Roman" w:eastAsia="Times New Roman" w:hAnsi="Times New Roman" w:cs="Times New Roman"/>
+          <w:color w:val="000000"/>
+          <w:sz w:val="24"/>
+          <w:szCs w:val="24"/>
+          <w:lang w:eastAsia="es-AR"/>
+        </w:rPr>
+        <w:fldChar w:fldCharType="begin" w:fldLock="1"/>
+      </w:r>
+      <w:r>
+        <w:rPr>
+          <w:rFonts w:ascii="Times New Roman" w:eastAsia="Times New Roman" w:hAnsi="Times New Roman" w:cs="Times New Roman"/>
+          <w:color w:val="000000"/>
+          <w:sz w:val="24"/>
+          <w:szCs w:val="24"/>
+          <w:lang w:eastAsia="es-AR"/>
+        </w:rPr>
+        <w:instrText>ADDIN CSL_CITATION {"citationItems":[{"id":"ITEM-1","itemData":{"DOI":"10.1007/978-3-319-34111-8_4","author":[{"dropping-particle":"","family":"Jiang","given":"Xiang","non-dropping-particle":"","parse-names":false,"suffix":""},{"dropping-particle":"","family":"Silver","given":"Daniel L.","non-dropping-particle":"","parse-names":false,"suffix":""},{"dropping-particle":"","family":"Hu","given":"Baifan","non-dropping-particle":"","parse-names":false,"suffix":""},{"dropping-particle":"","family":"Souza","given":"Erico N.","non-dropping-particle":"de","parse-names":false,"suffix":""},{"dropping-particle":"","family":"Matwin","given":"Stan","non-dropping-particle":"","parse-names":false,"suffix":""}],"container-title":"Lecture Notes in Computer Science (including subseries Lecture Notes in Artificial Intelligence and Lecture Notes in Bioinformatics)","id":"ITEM-1","issued":{"date-parts":[["2016"]]},"page":"33-39","publisher":"Springer Verlag","title":"Fishing activity detection from AIS data using autoencoders","type":"article-journal","volume":"9673"},"uris":["http://www.mendeley.com/documents/?uuid=526e6d4d-2de0-3072-8297-b99000da3988"]}],"mendeley":{"formattedCitation":"(Jiang et al., 2016)","plainTextFormattedCitation":"(Jiang et al., 2016)","previouslyFormattedCitation":"(Jiang et al., 2016)"},"properties":{"noteIndex":0},"schema":"https://github.com/citation-style-language/schema/raw/master/csl-citation.json"}</w:instrText>
+      </w:r>
+      <w:r>
+        <w:rPr>
+          <w:rFonts w:ascii="Times New Roman" w:eastAsia="Times New Roman" w:hAnsi="Times New Roman" w:cs="Times New Roman"/>
+          <w:color w:val="000000"/>
+          <w:sz w:val="24"/>
+          <w:szCs w:val="24"/>
+          <w:lang w:eastAsia="es-AR"/>
+        </w:rPr>
+        <w:fldChar w:fldCharType="separate"/>
+      </w:r>
+      <w:r>
+        <w:rPr>
+          <w:rFonts w:ascii="Times New Roman" w:eastAsia="Times New Roman" w:hAnsi="Times New Roman" w:cs="Times New Roman"/>
+          <w:noProof/>
+          <w:color w:val="000000"/>
+          <w:sz w:val="24"/>
+          <w:szCs w:val="24"/>
+          <w:lang w:eastAsia="es-AR"/>
+        </w:rPr>
+        <w:t>(Jiang et al., 2016)</w:t>
+      </w:r>
+      <w:r>
+        <w:rPr>
+          <w:rFonts w:ascii="Times New Roman" w:eastAsia="Times New Roman" w:hAnsi="Times New Roman" w:cs="Times New Roman"/>
+          <w:color w:val="000000"/>
+          <w:sz w:val="24"/>
+          <w:szCs w:val="24"/>
+          <w:lang w:eastAsia="es-AR"/>
+        </w:rPr>
+        <w:fldChar w:fldCharType="end"/>
+      </w:r>
+      <w:r>
+        <w:rPr>
+          <w:rFonts w:ascii="Times New Roman" w:eastAsia="Times New Roman" w:hAnsi="Times New Roman" w:cs="Times New Roman"/>
+          <w:color w:val="000000"/>
+          <w:sz w:val="24"/>
+          <w:szCs w:val="24"/>
+          <w:lang w:eastAsia="es-AR"/>
+        </w:rPr>
+        <w:t xml:space="preserve"> </w:t>
+      </w:r>
+      <w:r>
+        <w:rPr>
+          <w:rFonts w:ascii="Times New Roman" w:eastAsia="Times New Roman" w:hAnsi="Times New Roman" w:cs="Times New Roman"/>
+          <w:color w:val="000000"/>
+          <w:sz w:val="24"/>
+          <w:szCs w:val="24"/>
+          <w:lang w:eastAsia="es-AR"/>
+        </w:rPr>
+        <w:t xml:space="preserve">usaron </w:t>
+      </w:r>
+      <w:r>
+        <w:rPr>
+          <w:rFonts w:ascii="Times New Roman" w:eastAsia="Times New Roman" w:hAnsi="Times New Roman" w:cs="Times New Roman"/>
+          <w:color w:val="000000"/>
+          <w:sz w:val="24"/>
+          <w:szCs w:val="24"/>
+          <w:lang w:eastAsia="es-AR"/>
+        </w:rPr>
+        <w:t xml:space="preserve"> </w:t>
+      </w:r>
       <w:r>
         <w:rPr>
           <w:rFonts w:ascii="Times New Roman" w:eastAsia="Times New Roman" w:hAnsi="Times New Roman" w:cs="Times New Roman"/>
@@ -5485,9 +5347,162 @@
           <w:szCs w:val="24"/>
           <w:lang w:eastAsia="es-AR"/>
         </w:rPr>
-        <w:t>Purse</w:t>
-      </w:r>
-      <w:proofErr w:type="spellEnd"/>
+        <w:t>Restricted Boltzmann Machines</w:t>
+      </w:r>
+      <w:r>
+        <w:rPr>
+          <w:rFonts w:ascii="Times New Roman" w:eastAsia="Times New Roman" w:hAnsi="Times New Roman" w:cs="Times New Roman"/>
+          <w:color w:val="000000"/>
+          <w:sz w:val="24"/>
+          <w:szCs w:val="24"/>
+          <w:lang w:eastAsia="es-AR"/>
+        </w:rPr>
+        <w:t xml:space="preserve"> para desarrollar </w:t>
+      </w:r>
+      <w:r>
+        <w:rPr>
+          <w:rFonts w:ascii="Times New Roman" w:eastAsia="Times New Roman" w:hAnsi="Times New Roman" w:cs="Times New Roman"/>
+          <w:i/>
+          <w:color w:val="000000"/>
+          <w:sz w:val="24"/>
+          <w:szCs w:val="24"/>
+          <w:lang w:eastAsia="es-AR"/>
+        </w:rPr>
+        <w:t>autoencoders</w:t>
+      </w:r>
+      <w:r>
+        <w:rPr>
+          <w:rFonts w:ascii="Times New Roman" w:eastAsia="Times New Roman" w:hAnsi="Times New Roman" w:cs="Times New Roman"/>
+          <w:color w:val="000000"/>
+          <w:sz w:val="24"/>
+          <w:szCs w:val="24"/>
+          <w:lang w:eastAsia="es-AR"/>
+        </w:rPr>
+        <w:t xml:space="preserve"> con </w:t>
+      </w:r>
+      <w:r>
+        <w:rPr>
+          <w:rFonts w:ascii="Times New Roman" w:eastAsia="Times New Roman" w:hAnsi="Times New Roman" w:cs="Times New Roman"/>
+          <w:i/>
+          <w:color w:val="000000"/>
+          <w:sz w:val="24"/>
+          <w:szCs w:val="24"/>
+          <w:lang w:eastAsia="es-AR"/>
+        </w:rPr>
+        <w:t>backpropagation</w:t>
+      </w:r>
+      <w:r>
+        <w:rPr>
+          <w:rFonts w:ascii="Times New Roman" w:eastAsia="Times New Roman" w:hAnsi="Times New Roman" w:cs="Times New Roman"/>
+          <w:color w:val="000000"/>
+          <w:sz w:val="24"/>
+          <w:szCs w:val="24"/>
+          <w:lang w:eastAsia="es-AR"/>
+        </w:rPr>
+        <w:t xml:space="preserve"> con </w:t>
+      </w:r>
+      <w:r>
+        <w:rPr>
+          <w:rFonts w:ascii="Times New Roman" w:eastAsia="Times New Roman" w:hAnsi="Times New Roman" w:cs="Times New Roman"/>
+          <w:color w:val="000000"/>
+          <w:sz w:val="24"/>
+          <w:szCs w:val="24"/>
+          <w:lang w:eastAsia="es-AR"/>
+        </w:rPr>
+        <w:t xml:space="preserve"> una </w:t>
+      </w:r>
+      <w:r>
+        <w:rPr>
+          <w:rFonts w:ascii="Times New Roman" w:eastAsia="Times New Roman" w:hAnsi="Times New Roman" w:cs="Times New Roman"/>
+          <w:i/>
+          <w:color w:val="000000"/>
+          <w:sz w:val="24"/>
+          <w:szCs w:val="24"/>
+          <w:lang w:eastAsia="es-AR"/>
+        </w:rPr>
+        <w:t>sliding window</w:t>
+      </w:r>
+      <w:r>
+        <w:rPr>
+          <w:rFonts w:ascii="Times New Roman" w:eastAsia="Times New Roman" w:hAnsi="Times New Roman" w:cs="Times New Roman"/>
+          <w:color w:val="000000"/>
+          <w:sz w:val="24"/>
+          <w:szCs w:val="24"/>
+          <w:lang w:eastAsia="es-AR"/>
+        </w:rPr>
+        <w:t xml:space="preserve">, y para  tener en cuenta que los intervalos son irregulares hizo un </w:t>
+      </w:r>
+      <w:r>
+        <w:rPr>
+          <w:rFonts w:ascii="Times New Roman" w:eastAsia="Times New Roman" w:hAnsi="Times New Roman" w:cs="Times New Roman"/>
+          <w:i/>
+          <w:color w:val="000000"/>
+          <w:sz w:val="24"/>
+          <w:szCs w:val="24"/>
+          <w:lang w:eastAsia="es-AR"/>
+        </w:rPr>
+        <w:t>undersampling</w:t>
+      </w:r>
+      <w:r>
+        <w:rPr>
+          <w:rFonts w:ascii="Times New Roman" w:eastAsia="Times New Roman" w:hAnsi="Times New Roman" w:cs="Times New Roman"/>
+          <w:color w:val="000000"/>
+          <w:sz w:val="24"/>
+          <w:szCs w:val="24"/>
+          <w:lang w:eastAsia="es-AR"/>
+        </w:rPr>
+        <w:t xml:space="preserve"> </w:t>
+      </w:r>
+      <w:r>
+        <w:rPr>
+          <w:rFonts w:ascii="Times New Roman" w:eastAsia="Times New Roman" w:hAnsi="Times New Roman" w:cs="Times New Roman"/>
+          <w:color w:val="000000"/>
+          <w:sz w:val="24"/>
+          <w:szCs w:val="24"/>
+          <w:lang w:eastAsia="es-AR"/>
+        </w:rPr>
+        <w:t>(</w:t>
+      </w:r>
+      <w:r>
+        <w:rPr>
+          <w:rFonts w:ascii="Times New Roman" w:eastAsia="Times New Roman" w:hAnsi="Times New Roman" w:cs="Times New Roman"/>
+          <w:color w:val="000000"/>
+          <w:sz w:val="24"/>
+          <w:szCs w:val="24"/>
+          <w:lang w:eastAsia="es-AR"/>
+        </w:rPr>
+        <w:t>submuestreo</w:t>
+      </w:r>
+      <w:r>
+        <w:rPr>
+          <w:rFonts w:ascii="Times New Roman" w:eastAsia="Times New Roman" w:hAnsi="Times New Roman" w:cs="Times New Roman"/>
+          <w:color w:val="000000"/>
+          <w:sz w:val="24"/>
+          <w:szCs w:val="24"/>
+          <w:lang w:eastAsia="es-AR"/>
+        </w:rPr>
+        <w:t>) para reducir las variaciones y el ruido entre distintos puntos. Por ejemplo, si una serie de puntos están dentro de un intervalo de 100 segundos solo una muestra es seleccionada. Las longitudes y latitudes se utilizaron relativas, y generaron una matriz lo cual es una imagen de la trayector</w:t>
+      </w:r>
+      <w:r>
+        <w:rPr>
+          <w:rFonts w:ascii="Times New Roman" w:eastAsia="Times New Roman" w:hAnsi="Times New Roman" w:cs="Times New Roman"/>
+          <w:color w:val="000000"/>
+          <w:sz w:val="24"/>
+          <w:szCs w:val="24"/>
+          <w:lang w:eastAsia="es-AR"/>
+        </w:rPr>
+        <w:t>ia interpolada</w:t>
+      </w:r>
+      <w:r>
+        <w:rPr>
+          <w:rFonts w:ascii="Times New Roman" w:eastAsia="Times New Roman" w:hAnsi="Times New Roman" w:cs="Times New Roman"/>
+          <w:color w:val="000000"/>
+          <w:sz w:val="24"/>
+          <w:szCs w:val="24"/>
+          <w:lang w:eastAsia="es-AR"/>
+        </w:rPr>
+        <w:t>. Luego los resultados los compararon con SVM (</w:t>
+      </w:r>
       <w:r>
         <w:rPr>
           <w:rFonts w:ascii="Times New Roman" w:eastAsia="Times New Roman" w:hAnsi="Times New Roman" w:cs="Times New Roman"/>
@@ -5498,9 +5513,18 @@
           <w:szCs w:val="24"/>
           <w:lang w:eastAsia="es-AR"/>
         </w:rPr>
-        <w:t xml:space="preserve"> </w:t>
-      </w:r>
-      <w:proofErr w:type="spellStart"/>
+        <w:t>Summary Vector Machines</w:t>
+      </w:r>
+      <w:r>
+        <w:rPr>
+          <w:rFonts w:ascii="Times New Roman" w:eastAsia="Times New Roman" w:hAnsi="Times New Roman" w:cs="Times New Roman"/>
+          <w:color w:val="000000"/>
+          <w:sz w:val="24"/>
+          <w:szCs w:val="24"/>
+          <w:lang w:eastAsia="es-AR"/>
+        </w:rPr>
+        <w:t>), y RF (</w:t>
+      </w:r>
       <w:r>
         <w:rPr>
           <w:rFonts w:ascii="Times New Roman" w:eastAsia="Times New Roman" w:hAnsi="Times New Roman" w:cs="Times New Roman"/>
@@ -5511,131 +5535,18 @@
           <w:szCs w:val="24"/>
           <w:lang w:eastAsia="es-AR"/>
         </w:rPr>
-        <w:t>seiner</w:t>
-      </w:r>
-      <w:proofErr w:type="spellEnd"/>
-      <w:r>
-        <w:rPr>
-          <w:rFonts w:ascii="Times New Roman" w:eastAsia="Times New Roman" w:hAnsi="Times New Roman" w:cs="Times New Roman"/>
-          <w:color w:val="000000"/>
-          <w:sz w:val="24"/>
-          <w:szCs w:val="24"/>
-          <w:lang w:eastAsia="es-AR"/>
-        </w:rPr>
-        <w:t xml:space="preserve"> se tuvo en cuenta que la mayoría no pesca de noche, y que su patrón consiste en dos actividades principales. Primero poner la red para luego moverse a grandes velocidades, lo cual es una actividad corta y puede que no esté representada en los datos por la falta de granularidad (insuficiencia de cobertura satelital), luego sigue el acarreo y achique que esto pu</w:t>
-      </w:r>
-      <w:r>
-        <w:rPr>
-          <w:rFonts w:ascii="Times New Roman" w:eastAsia="Times New Roman" w:hAnsi="Times New Roman" w:cs="Times New Roman"/>
-          <w:color w:val="000000"/>
-          <w:sz w:val="24"/>
-          <w:szCs w:val="24"/>
-          <w:lang w:eastAsia="es-AR"/>
-        </w:rPr>
-        <w:t xml:space="preserve">ede llevar hasta varias horas, y </w:t>
-      </w:r>
-      <w:r>
-        <w:rPr>
-          <w:rFonts w:ascii="Times New Roman" w:eastAsia="Times New Roman" w:hAnsi="Times New Roman" w:cs="Times New Roman"/>
-          <w:color w:val="000000"/>
-          <w:sz w:val="24"/>
-          <w:szCs w:val="24"/>
-          <w:lang w:eastAsia="es-AR"/>
-        </w:rPr>
-        <w:t>esto es lo que se utiliza para detectar la actividad. Este trabajo expone gráficos de probabilidad en función de la velocidad para estos 3 casos teniendo en cue</w:t>
-      </w:r>
-      <w:r>
-        <w:rPr>
-          <w:rFonts w:ascii="Times New Roman" w:eastAsia="Times New Roman" w:hAnsi="Times New Roman" w:cs="Times New Roman"/>
-          <w:color w:val="000000"/>
-          <w:sz w:val="24"/>
-          <w:szCs w:val="24"/>
-          <w:lang w:eastAsia="es-AR"/>
-        </w:rPr>
-        <w:t xml:space="preserve">nta lo mencionado anteriormente, </w:t>
-      </w:r>
-      <w:r>
-        <w:rPr>
-          <w:rFonts w:ascii="Times New Roman" w:eastAsia="Times New Roman" w:hAnsi="Times New Roman" w:cs="Times New Roman"/>
-          <w:color w:val="000000"/>
-          <w:sz w:val="24"/>
-          <w:szCs w:val="24"/>
-          <w:lang w:eastAsia="es-AR"/>
-        </w:rPr>
-        <w:t>y claramente se ven estos patrones.</w:t>
-      </w:r>
-      <w:r>
-        <w:rPr>
-          <w:rFonts w:ascii="Times New Roman" w:eastAsia="Times New Roman" w:hAnsi="Times New Roman" w:cs="Times New Roman"/>
-          <w:color w:val="000000"/>
-          <w:sz w:val="24"/>
-          <w:szCs w:val="24"/>
-          <w:lang w:eastAsia="es-AR"/>
-        </w:rPr>
-        <w:t xml:space="preserve"> </w:t>
-      </w:r>
-    </w:p>
-    <w:p>
-      <w:pPr>
-        <w:spacing w:after="0" w:line="240" w:lineRule="auto"/>
-        <w:rPr>
-          <w:rFonts w:ascii="Times New Roman" w:eastAsia="Times New Roman" w:hAnsi="Times New Roman" w:cs="Times New Roman"/>
-          <w:sz w:val="24"/>
-          <w:szCs w:val="24"/>
-          <w:lang w:eastAsia="es-AR"/>
-        </w:rPr>
-      </w:pPr>
-      <w:r>
-        <w:rPr>
-          <w:rFonts w:ascii="Times New Roman" w:eastAsia="Times New Roman" w:hAnsi="Times New Roman" w:cs="Times New Roman"/>
-          <w:color w:val="000000"/>
-          <w:sz w:val="24"/>
-          <w:szCs w:val="24"/>
-          <w:lang w:eastAsia="es-AR"/>
-        </w:rPr>
-        <w:t xml:space="preserve">Para resolver la problemática </w:t>
-      </w:r>
-      <w:r>
-        <w:rPr>
-          <w:rFonts w:ascii="Times New Roman" w:eastAsia="Times New Roman" w:hAnsi="Times New Roman" w:cs="Times New Roman"/>
-          <w:color w:val="000000"/>
-          <w:sz w:val="24"/>
-          <w:szCs w:val="24"/>
-          <w:lang w:eastAsia="es-AR"/>
-        </w:rPr>
-        <w:t xml:space="preserve">se usaron </w:t>
-      </w:r>
-      <w:r>
-        <w:rPr>
-          <w:rFonts w:ascii="Times New Roman" w:eastAsia="Times New Roman" w:hAnsi="Times New Roman" w:cs="Times New Roman"/>
-          <w:color w:val="000000"/>
-          <w:sz w:val="24"/>
-          <w:szCs w:val="24"/>
-          <w:lang w:eastAsia="es-AR"/>
-        </w:rPr>
-        <w:t>datos AIS obtenido</w:t>
-      </w:r>
-      <w:r>
-        <w:rPr>
-          <w:rFonts w:ascii="Times New Roman" w:eastAsia="Times New Roman" w:hAnsi="Times New Roman" w:cs="Times New Roman"/>
-          <w:color w:val="000000"/>
-          <w:sz w:val="24"/>
-          <w:szCs w:val="24"/>
-          <w:lang w:eastAsia="es-AR"/>
-        </w:rPr>
-        <w:t>s</w:t>
-      </w:r>
-      <w:r>
-        <w:rPr>
-          <w:rFonts w:ascii="Times New Roman" w:eastAsia="Times New Roman" w:hAnsi="Times New Roman" w:cs="Times New Roman"/>
-          <w:color w:val="000000"/>
-          <w:sz w:val="24"/>
-          <w:szCs w:val="24"/>
-          <w:lang w:eastAsia="es-AR"/>
-        </w:rPr>
-        <w:t xml:space="preserve"> desde enero del 2011 a octubre de 2015 de 83 </w:t>
-      </w:r>
-      <w:proofErr w:type="spellStart"/>
+        <w:t>Random Forests</w:t>
+      </w:r>
+      <w:r>
+        <w:rPr>
+          <w:rFonts w:ascii="Times New Roman" w:eastAsia="Times New Roman" w:hAnsi="Times New Roman" w:cs="Times New Roman"/>
+          <w:color w:val="000000"/>
+          <w:sz w:val="24"/>
+          <w:szCs w:val="24"/>
+          <w:lang w:eastAsia="es-AR"/>
+        </w:rPr>
+        <w:t>). Como futuro trabajo propusieron usar RNN (</w:t>
+      </w:r>
       <w:r>
         <w:rPr>
           <w:rFonts w:ascii="Times New Roman" w:eastAsia="Times New Roman" w:hAnsi="Times New Roman" w:cs="Times New Roman"/>
@@ -5646,20 +5557,29 @@
           <w:szCs w:val="24"/>
           <w:lang w:eastAsia="es-AR"/>
         </w:rPr>
-        <w:t>trawlers</w:t>
-      </w:r>
-      <w:proofErr w:type="spellEnd"/>
-      <w:r>
-        <w:rPr>
-          <w:rFonts w:ascii="Times New Roman" w:eastAsia="Times New Roman" w:hAnsi="Times New Roman" w:cs="Times New Roman"/>
-          <w:color w:val="000000"/>
-          <w:sz w:val="24"/>
-          <w:szCs w:val="24"/>
-          <w:lang w:eastAsia="es-AR"/>
-        </w:rPr>
-        <w:t xml:space="preserve">, 16 </w:t>
-      </w:r>
-      <w:proofErr w:type="spellStart"/>
+        <w:t>Recurrent Neural Networks</w:t>
+      </w:r>
+      <w:r>
+        <w:rPr>
+          <w:rFonts w:ascii="Times New Roman" w:eastAsia="Times New Roman" w:hAnsi="Times New Roman" w:cs="Times New Roman"/>
+          <w:color w:val="000000"/>
+          <w:sz w:val="24"/>
+          <w:szCs w:val="24"/>
+          <w:lang w:eastAsia="es-AR"/>
+        </w:rPr>
+        <w:t>) para tomar ventaja de la información temporal.</w:t>
+      </w:r>
+      <w:r>
+        <w:rPr>
+          <w:rFonts w:ascii="Times New Roman" w:eastAsia="Times New Roman" w:hAnsi="Times New Roman" w:cs="Times New Roman"/>
+          <w:color w:val="000000"/>
+          <w:sz w:val="24"/>
+          <w:szCs w:val="24"/>
+          <w:lang w:eastAsia="es-AR"/>
+        </w:rPr>
+        <w:br/>
+        <w:t xml:space="preserve">Como datos utilizaron solo de </w:t>
+      </w:r>
       <w:r>
         <w:rPr>
           <w:rFonts w:ascii="Times New Roman" w:eastAsia="Times New Roman" w:hAnsi="Times New Roman" w:cs="Times New Roman"/>
@@ -5670,30 +5590,232 @@
           <w:szCs w:val="24"/>
           <w:lang w:eastAsia="es-AR"/>
         </w:rPr>
-        <w:t>longliners</w:t>
-      </w:r>
-      <w:proofErr w:type="spellEnd"/>
-      <w:r>
-        <w:rPr>
-          <w:rFonts w:ascii="Times New Roman" w:eastAsia="Times New Roman" w:hAnsi="Times New Roman" w:cs="Times New Roman"/>
-          <w:color w:val="000000"/>
-          <w:sz w:val="24"/>
-          <w:szCs w:val="24"/>
-          <w:lang w:eastAsia="es-AR"/>
-        </w:rPr>
-        <w:t xml:space="preserve">, </w:t>
-      </w:r>
-      <w:r>
-        <w:rPr>
-          <w:rFonts w:ascii="Times New Roman" w:eastAsia="Times New Roman" w:hAnsi="Times New Roman" w:cs="Times New Roman"/>
-          <w:color w:val="000000"/>
-          <w:sz w:val="24"/>
-          <w:szCs w:val="24"/>
-          <w:lang w:eastAsia="es-AR"/>
-        </w:rPr>
-        <w:t xml:space="preserve">7 </w:t>
-      </w:r>
-      <w:proofErr w:type="spellStart"/>
+        <w:t xml:space="preserve">longliners </w:t>
+      </w:r>
+      <w:r>
+        <w:rPr>
+          <w:rFonts w:ascii="Times New Roman" w:eastAsia="Times New Roman" w:hAnsi="Times New Roman" w:cs="Times New Roman"/>
+          <w:color w:val="000000"/>
+          <w:sz w:val="24"/>
+          <w:szCs w:val="24"/>
+          <w:lang w:eastAsia="es-AR"/>
+        </w:rPr>
+        <w:t>los cuales no se ven disponibles.</w:t>
+      </w:r>
+    </w:p>
+    <w:p>
+      <w:pPr>
+        <w:spacing w:after="0" w:line="240" w:lineRule="auto"/>
+        <w:rPr>
+          <w:rFonts w:ascii="Times New Roman" w:eastAsia="Times New Roman" w:hAnsi="Times New Roman" w:cs="Times New Roman"/>
+          <w:sz w:val="24"/>
+          <w:szCs w:val="24"/>
+          <w:lang w:eastAsia="es-AR"/>
+        </w:rPr>
+      </w:pPr>
+      <w:r>
+        <w:rPr>
+          <w:rFonts w:ascii="Times New Roman" w:eastAsia="Times New Roman" w:hAnsi="Times New Roman" w:cs="Times New Roman"/>
+          <w:color w:val="000000"/>
+          <w:sz w:val="24"/>
+          <w:szCs w:val="24"/>
+          <w:lang w:eastAsia="es-AR"/>
+        </w:rPr>
+        <w:br/>
+      </w:r>
+      <w:r>
+        <w:rPr>
+          <w:rFonts w:ascii="Times New Roman" w:eastAsia="Times New Roman" w:hAnsi="Times New Roman" w:cs="Times New Roman"/>
+          <w:color w:val="000000"/>
+          <w:sz w:val="24"/>
+          <w:szCs w:val="24"/>
+          <w:lang w:eastAsia="es-AR"/>
+        </w:rPr>
+        <w:t xml:space="preserve">Las RNN fueron puestas a prueba en </w:t>
+      </w:r>
+      <w:r>
+        <w:rPr>
+          <w:rFonts w:ascii="Times New Roman" w:eastAsia="Times New Roman" w:hAnsi="Times New Roman" w:cs="Times New Roman"/>
+          <w:color w:val="000000"/>
+          <w:sz w:val="24"/>
+          <w:szCs w:val="24"/>
+          <w:lang w:eastAsia="es-AR"/>
+        </w:rPr>
+        <w:fldChar w:fldCharType="begin" w:fldLock="1"/>
+      </w:r>
+      <w:r>
+        <w:rPr>
+          <w:rFonts w:ascii="Times New Roman" w:eastAsia="Times New Roman" w:hAnsi="Times New Roman" w:cs="Times New Roman"/>
+          <w:color w:val="000000"/>
+          <w:sz w:val="24"/>
+          <w:szCs w:val="24"/>
+          <w:lang w:eastAsia="es-AR"/>
+        </w:rPr>
+        <w:instrText>ADDIN CSL_CITATION {"citationItems":[{"id":"ITEM-1","itemData":{"DOI":"10.12716/1001.14.03.01","abstract":"Previous researches on the prediction of fishing activities mainly rely on the speed over ground (SOG) as the referential attribute to determine whether the vessel is navigating or in fishing operation. Since more and more fishing vessels install Automatic Identification System (AIS) either voluntarily or under regulatory requirement, data collected from AIS in real time provide more attributes than SOG which may be utilized to improve the prediction. To be specific, the ships' trajectory patterns and the changes in course become available and should be considered. This paper aims to improve the accuracy in the identification of fishing activities. First, we do feature extraction from the AIS data of coastal waters around Taiwan and build a Recurrent Neural Network (RNN) model. Then, the activity data of fishing vessels are divided into fishing and non-fishing. Finally, based on the testing by feeding various fishing activity data, we can identify the fishing status automatically.","author":[{"dropping-particle":"","family":"Shen","given":"K. Y.","non-dropping-particle":"","parse-names":false,"suffix":""},{"dropping-particle":"","family":"Chu","given":"Y. J.","non-dropping-particle":"","parse-names":false,"suffix":""},{"dropping-particle":"","family":"Chang","given":"S. J.","non-dropping-particle":"","parse-names":false,"suffix":""},{"dropping-particle":"","family":"Chang","given":"S. M.","non-dropping-particle":"","parse-names":false,"suffix":""}],"container-title":"TransNav","id":"ITEM-1","issue":"3","issued":{"date-parts":[["2020","9","1"]]},"page":"527-531","publisher":"Faculty of Navigation, Gdynia Maritime University","title":"A study of correlation between fishing activity and AIS data by deep learning","type":"article-journal","volume":"14"},"uris":["http://www.mendeley.com/documents/?uuid=f37468e8-7e55-316d-a338-eea4769054ab"]}],"mendeley":{"formattedCitation":"(Shen et al., 2020)","plainTextFormattedCitation":"(Shen et al., 2020)","previouslyFormattedCitation":"(Shen et al., 2020)"},"properties":{"noteIndex":0},"schema":"https://github.com/citation-style-language/schema/raw/master/csl-citation.json"}</w:instrText>
+      </w:r>
+      <w:r>
+        <w:rPr>
+          <w:rFonts w:ascii="Times New Roman" w:eastAsia="Times New Roman" w:hAnsi="Times New Roman" w:cs="Times New Roman"/>
+          <w:color w:val="000000"/>
+          <w:sz w:val="24"/>
+          <w:szCs w:val="24"/>
+          <w:lang w:eastAsia="es-AR"/>
+        </w:rPr>
+        <w:fldChar w:fldCharType="separate"/>
+      </w:r>
+      <w:r>
+        <w:rPr>
+          <w:rFonts w:ascii="Times New Roman" w:eastAsia="Times New Roman" w:hAnsi="Times New Roman" w:cs="Times New Roman"/>
+          <w:noProof/>
+          <w:color w:val="000000"/>
+          <w:sz w:val="24"/>
+          <w:szCs w:val="24"/>
+          <w:lang w:eastAsia="es-AR"/>
+        </w:rPr>
+        <w:t>(Shen et al., 2020)</w:t>
+      </w:r>
+      <w:r>
+        <w:rPr>
+          <w:rFonts w:ascii="Times New Roman" w:eastAsia="Times New Roman" w:hAnsi="Times New Roman" w:cs="Times New Roman"/>
+          <w:color w:val="000000"/>
+          <w:sz w:val="24"/>
+          <w:szCs w:val="24"/>
+          <w:lang w:eastAsia="es-AR"/>
+        </w:rPr>
+        <w:fldChar w:fldCharType="end"/>
+      </w:r>
+      <w:r>
+        <w:rPr>
+          <w:rFonts w:ascii="Times New Roman" w:eastAsia="Times New Roman" w:hAnsi="Times New Roman" w:cs="Times New Roman"/>
+          <w:color w:val="000000"/>
+          <w:sz w:val="24"/>
+          <w:szCs w:val="24"/>
+          <w:lang w:eastAsia="es-AR"/>
+        </w:rPr>
+        <w:t>,</w:t>
+      </w:r>
+      <w:r>
+        <w:rPr>
+          <w:rFonts w:ascii="Times New Roman" w:eastAsia="Times New Roman" w:hAnsi="Times New Roman" w:cs="Times New Roman"/>
+          <w:color w:val="000000"/>
+          <w:sz w:val="24"/>
+          <w:szCs w:val="24"/>
+          <w:lang w:eastAsia="es-AR"/>
+        </w:rPr>
+        <w:t xml:space="preserve"> </w:t>
+      </w:r>
+      <w:r>
+        <w:rPr>
+          <w:rFonts w:ascii="Times New Roman" w:eastAsia="Times New Roman" w:hAnsi="Times New Roman" w:cs="Times New Roman"/>
+          <w:color w:val="000000"/>
+          <w:sz w:val="24"/>
+          <w:szCs w:val="24"/>
+          <w:lang w:eastAsia="es-AR"/>
+        </w:rPr>
+        <w:t>aprovechando</w:t>
+      </w:r>
+      <w:r>
+        <w:rPr>
+          <w:rFonts w:ascii="Times New Roman" w:eastAsia="Times New Roman" w:hAnsi="Times New Roman" w:cs="Times New Roman"/>
+          <w:color w:val="000000"/>
+          <w:sz w:val="24"/>
+          <w:szCs w:val="24"/>
+          <w:lang w:eastAsia="es-AR"/>
+        </w:rPr>
+        <w:t xml:space="preserve"> que los datos son secuenciales. Este algoritmo tiene lazos de realimentación el cual es una memoria a corto plazo</w:t>
+      </w:r>
+      <w:r>
+        <w:rPr>
+          <w:rFonts w:ascii="Times New Roman" w:eastAsia="Times New Roman" w:hAnsi="Times New Roman" w:cs="Times New Roman"/>
+          <w:color w:val="000000"/>
+          <w:sz w:val="24"/>
+          <w:szCs w:val="24"/>
+          <w:lang w:eastAsia="es-AR"/>
+        </w:rPr>
+        <w:t xml:space="preserve">, esto significa </w:t>
+      </w:r>
+      <w:r>
+        <w:rPr>
+          <w:rFonts w:ascii="Times New Roman" w:eastAsia="Times New Roman" w:hAnsi="Times New Roman" w:cs="Times New Roman"/>
+          <w:color w:val="000000"/>
+          <w:sz w:val="24"/>
+          <w:szCs w:val="24"/>
+          <w:lang w:eastAsia="es-AR"/>
+        </w:rPr>
+        <w:t xml:space="preserve">que cada entrada no tiene solo el resultado de la capa oculta previa, sino el valor predicho con anterioridad. Cómo </w:t>
+      </w:r>
+      <w:r>
+        <w:rPr>
+          <w:rFonts w:ascii="Times New Roman" w:eastAsia="Times New Roman" w:hAnsi="Times New Roman" w:cs="Times New Roman"/>
+          <w:i/>
+          <w:color w:val="000000"/>
+          <w:sz w:val="24"/>
+          <w:szCs w:val="24"/>
+          <w:lang w:eastAsia="es-AR"/>
+        </w:rPr>
+        <w:t>features</w:t>
+      </w:r>
+      <w:r>
+        <w:rPr>
+          <w:rFonts w:ascii="Times New Roman" w:eastAsia="Times New Roman" w:hAnsi="Times New Roman" w:cs="Times New Roman"/>
+          <w:color w:val="000000"/>
+          <w:sz w:val="24"/>
+          <w:szCs w:val="24"/>
+          <w:lang w:eastAsia="es-AR"/>
+        </w:rPr>
+        <w:t xml:space="preserve"> no utilizaron los valores absolutos de latitud y longitud, sino que usaron las posiciones relativas entre puntos consecutivos, sino llevaba el modelo a </w:t>
+      </w:r>
+      <w:r>
+        <w:rPr>
+          <w:rFonts w:ascii="Times New Roman" w:eastAsia="Times New Roman" w:hAnsi="Times New Roman" w:cs="Times New Roman"/>
+          <w:color w:val="000000"/>
+          <w:sz w:val="24"/>
+          <w:szCs w:val="24"/>
+          <w:lang w:eastAsia="es-AR"/>
+        </w:rPr>
+        <w:t xml:space="preserve">hacer </w:t>
+      </w:r>
+      <w:r>
+        <w:rPr>
+          <w:rFonts w:ascii="Times New Roman" w:eastAsia="Times New Roman" w:hAnsi="Times New Roman" w:cs="Times New Roman"/>
+          <w:i/>
+          <w:color w:val="000000"/>
+          <w:sz w:val="24"/>
+          <w:szCs w:val="24"/>
+          <w:lang w:eastAsia="es-AR"/>
+        </w:rPr>
+        <w:t>overfitting</w:t>
+      </w:r>
+      <w:r>
+        <w:rPr>
+          <w:rFonts w:ascii="Times New Roman" w:eastAsia="Times New Roman" w:hAnsi="Times New Roman" w:cs="Times New Roman"/>
+          <w:color w:val="000000"/>
+          <w:sz w:val="24"/>
+          <w:szCs w:val="24"/>
+          <w:lang w:eastAsia="es-AR"/>
+        </w:rPr>
+        <w:t>. Como la actividad pesquera está altamente correlacionada con la velocidad de</w:t>
+      </w:r>
+      <w:r>
+        <w:rPr>
+          <w:rFonts w:ascii="Times New Roman" w:eastAsia="Times New Roman" w:hAnsi="Times New Roman" w:cs="Times New Roman"/>
+          <w:color w:val="000000"/>
+          <w:sz w:val="24"/>
+          <w:szCs w:val="24"/>
+          <w:lang w:eastAsia="es-AR"/>
+        </w:rPr>
+        <w:t>l buque y el cambio en su curso</w:t>
+      </w:r>
+      <w:r>
+        <w:rPr>
+          <w:rFonts w:ascii="Times New Roman" w:eastAsia="Times New Roman" w:hAnsi="Times New Roman" w:cs="Times New Roman"/>
+          <w:color w:val="000000"/>
+          <w:sz w:val="24"/>
+          <w:szCs w:val="24"/>
+          <w:lang w:eastAsia="es-AR"/>
+        </w:rPr>
+        <w:t xml:space="preserve"> utilizaron el SOG (</w:t>
+      </w:r>
       <w:r>
         <w:rPr>
           <w:rFonts w:ascii="Times New Roman" w:eastAsia="Times New Roman" w:hAnsi="Times New Roman" w:cs="Times New Roman"/>
@@ -5704,9 +5826,18 @@
           <w:szCs w:val="24"/>
           <w:lang w:eastAsia="es-AR"/>
         </w:rPr>
-        <w:t>purse</w:t>
-      </w:r>
-      <w:proofErr w:type="spellEnd"/>
+        <w:t>Speed over ground</w:t>
+      </w:r>
+      <w:r>
+        <w:rPr>
+          <w:rFonts w:ascii="Times New Roman" w:eastAsia="Times New Roman" w:hAnsi="Times New Roman" w:cs="Times New Roman"/>
+          <w:color w:val="000000"/>
+          <w:sz w:val="24"/>
+          <w:szCs w:val="24"/>
+          <w:lang w:eastAsia="es-AR"/>
+        </w:rPr>
+        <w:t>), y el COG (</w:t>
+      </w:r>
       <w:r>
         <w:rPr>
           <w:rFonts w:ascii="Times New Roman" w:eastAsia="Times New Roman" w:hAnsi="Times New Roman" w:cs="Times New Roman"/>
@@ -5717,9 +5848,79 @@
           <w:szCs w:val="24"/>
           <w:lang w:eastAsia="es-AR"/>
         </w:rPr>
-        <w:t xml:space="preserve"> </w:t>
-      </w:r>
-      <w:proofErr w:type="spellStart"/>
+        <w:t>Course over ground</w:t>
+      </w:r>
+      <w:r>
+        <w:rPr>
+          <w:rFonts w:ascii="Times New Roman" w:eastAsia="Times New Roman" w:hAnsi="Times New Roman" w:cs="Times New Roman"/>
+          <w:color w:val="000000"/>
+          <w:sz w:val="24"/>
+          <w:szCs w:val="24"/>
+          <w:lang w:eastAsia="es-AR"/>
+        </w:rPr>
+        <w:t xml:space="preserve">). </w:t>
+      </w:r>
+      <w:r>
+        <w:rPr>
+          <w:rFonts w:ascii="Times New Roman" w:eastAsia="Times New Roman" w:hAnsi="Times New Roman" w:cs="Times New Roman"/>
+          <w:color w:val="000000"/>
+          <w:sz w:val="24"/>
+          <w:szCs w:val="24"/>
+          <w:lang w:eastAsia="es-AR"/>
+        </w:rPr>
+        <w:br/>
+      </w:r>
+      <w:r>
+        <w:rPr>
+          <w:rFonts w:ascii="Times New Roman" w:eastAsia="Times New Roman" w:hAnsi="Times New Roman" w:cs="Times New Roman"/>
+          <w:color w:val="000000"/>
+          <w:sz w:val="24"/>
+          <w:szCs w:val="24"/>
+          <w:lang w:eastAsia="es-AR"/>
+        </w:rPr>
+        <w:t>Como el SOG es un valor instantáneo el cual puede causar errores cuando es usado para juzgar</w:t>
+      </w:r>
+      <w:r>
+        <w:rPr>
+          <w:rFonts w:ascii="Times New Roman" w:eastAsia="Times New Roman" w:hAnsi="Times New Roman" w:cs="Times New Roman"/>
+          <w:color w:val="000000"/>
+          <w:sz w:val="24"/>
+          <w:szCs w:val="24"/>
+          <w:lang w:eastAsia="es-AR"/>
+        </w:rPr>
+        <w:t xml:space="preserve"> comportamientos a largo plazo </w:t>
+      </w:r>
+      <w:r>
+        <w:rPr>
+          <w:rFonts w:ascii="Times New Roman" w:eastAsia="Times New Roman" w:hAnsi="Times New Roman" w:cs="Times New Roman"/>
+          <w:color w:val="000000"/>
+          <w:sz w:val="24"/>
+          <w:szCs w:val="24"/>
+          <w:lang w:eastAsia="es-AR"/>
+        </w:rPr>
+        <w:t>se consideró también la diferencia de tiempo entre muestras, distancia, y velocidad promedio entre puntos.</w:t>
+      </w:r>
+    </w:p>
+    <w:p>
+      <w:pPr>
+        <w:spacing w:after="0" w:line="240" w:lineRule="auto"/>
+        <w:rPr>
+          <w:rFonts w:ascii="Times New Roman" w:eastAsia="Times New Roman" w:hAnsi="Times New Roman" w:cs="Times New Roman"/>
+          <w:sz w:val="24"/>
+          <w:szCs w:val="24"/>
+          <w:lang w:eastAsia="es-AR"/>
+        </w:rPr>
+      </w:pPr>
+      <w:r>
+        <w:rPr>
+          <w:rFonts w:ascii="Times New Roman" w:eastAsia="Times New Roman" w:hAnsi="Times New Roman" w:cs="Times New Roman"/>
+          <w:color w:val="000000"/>
+          <w:sz w:val="24"/>
+          <w:szCs w:val="24"/>
+          <w:lang w:eastAsia="es-AR"/>
+        </w:rPr>
+        <w:t xml:space="preserve">Como datos utilizaron AIS de la costa de Taiwan de </w:t>
+      </w:r>
       <w:r>
         <w:rPr>
           <w:rFonts w:ascii="Times New Roman" w:eastAsia="Times New Roman" w:hAnsi="Times New Roman" w:cs="Times New Roman"/>
@@ -5730,9 +5931,18 @@
           <w:szCs w:val="24"/>
           <w:lang w:eastAsia="es-AR"/>
         </w:rPr>
-        <w:t>seiners</w:t>
-      </w:r>
-      <w:proofErr w:type="spellEnd"/>
+        <w:t>trawlers</w:t>
+      </w:r>
+      <w:r>
+        <w:rPr>
+          <w:rFonts w:ascii="Times New Roman" w:eastAsia="Times New Roman" w:hAnsi="Times New Roman" w:cs="Times New Roman"/>
+          <w:color w:val="000000"/>
+          <w:sz w:val="24"/>
+          <w:szCs w:val="24"/>
+          <w:lang w:eastAsia="es-AR"/>
+        </w:rPr>
+        <w:t xml:space="preserve">, </w:t>
+      </w:r>
       <w:r>
         <w:rPr>
           <w:rFonts w:ascii="Times New Roman" w:eastAsia="Times New Roman" w:hAnsi="Times New Roman" w:cs="Times New Roman"/>
@@ -5743,165 +5953,18 @@
           <w:szCs w:val="24"/>
           <w:lang w:eastAsia="es-AR"/>
         </w:rPr>
-        <w:t>,</w:t>
-      </w:r>
-      <w:r>
-        <w:rPr>
-          <w:rFonts w:ascii="Times New Roman" w:eastAsia="Times New Roman" w:hAnsi="Times New Roman" w:cs="Times New Roman"/>
-          <w:b/>
-          <w:iCs/>
-          <w:color w:val="000000"/>
-          <w:sz w:val="24"/>
-          <w:szCs w:val="24"/>
-          <w:lang w:eastAsia="es-AR"/>
-        </w:rPr>
-        <w:t xml:space="preserve"> </w:t>
-      </w:r>
-      <w:r>
-        <w:rPr>
-          <w:rFonts w:ascii="Times New Roman" w:eastAsia="Times New Roman" w:hAnsi="Times New Roman" w:cs="Times New Roman"/>
-          <w:iCs/>
-          <w:color w:val="000000"/>
-          <w:sz w:val="24"/>
-          <w:szCs w:val="24"/>
-          <w:lang w:eastAsia="es-AR"/>
-        </w:rPr>
-        <w:t>siendo estos etiquetados previamente por un experto</w:t>
-      </w:r>
-      <w:r>
-        <w:rPr>
-          <w:rFonts w:ascii="Times New Roman" w:eastAsia="Times New Roman" w:hAnsi="Times New Roman" w:cs="Times New Roman"/>
-          <w:color w:val="000000"/>
-          <w:sz w:val="24"/>
-          <w:szCs w:val="24"/>
-          <w:lang w:eastAsia="es-AR"/>
-        </w:rPr>
-        <w:t>.</w:t>
-      </w:r>
-    </w:p>
-    <w:p>
-      <w:pPr>
-        <w:spacing w:after="0" w:line="240" w:lineRule="auto"/>
-        <w:rPr>
-          <w:rFonts w:ascii="Times New Roman" w:eastAsia="Times New Roman" w:hAnsi="Times New Roman" w:cs="Times New Roman"/>
-          <w:sz w:val="24"/>
-          <w:szCs w:val="24"/>
-          <w:lang w:eastAsia="es-AR"/>
-        </w:rPr>
-      </w:pPr>
-    </w:p>
-    <w:p>
-      <w:pPr>
-        <w:spacing w:after="0" w:line="240" w:lineRule="auto"/>
-        <w:rPr>
-          <w:rFonts w:ascii="Times New Roman" w:eastAsia="Times New Roman" w:hAnsi="Times New Roman" w:cs="Times New Roman"/>
-          <w:sz w:val="24"/>
-          <w:szCs w:val="24"/>
-          <w:lang w:eastAsia="es-AR"/>
-        </w:rPr>
-      </w:pPr>
-      <w:r>
-        <w:rPr>
-          <w:rFonts w:ascii="Times New Roman" w:eastAsia="Times New Roman" w:hAnsi="Times New Roman" w:cs="Times New Roman"/>
-          <w:color w:val="000000"/>
-          <w:sz w:val="24"/>
-          <w:szCs w:val="24"/>
-          <w:lang w:eastAsia="es-AR"/>
-        </w:rPr>
-        <w:t>Cronológicamente</w:t>
-      </w:r>
-      <w:r>
-        <w:rPr>
-          <w:rFonts w:ascii="Times New Roman" w:eastAsia="Times New Roman" w:hAnsi="Times New Roman" w:cs="Times New Roman"/>
-          <w:color w:val="000000"/>
-          <w:sz w:val="24"/>
-          <w:szCs w:val="24"/>
-          <w:lang w:eastAsia="es-AR"/>
-        </w:rPr>
-        <w:t xml:space="preserve"> a continuación </w:t>
-      </w:r>
-      <w:r>
-        <w:rPr>
-          <w:rFonts w:ascii="Times New Roman" w:eastAsia="Times New Roman" w:hAnsi="Times New Roman" w:cs="Times New Roman"/>
-          <w:color w:val="000000"/>
-          <w:sz w:val="24"/>
-          <w:szCs w:val="24"/>
-          <w:lang w:eastAsia="es-AR"/>
-        </w:rPr>
-        <w:fldChar w:fldCharType="begin" w:fldLock="1"/>
-      </w:r>
-      <w:r>
-        <w:rPr>
-          <w:rFonts w:ascii="Times New Roman" w:eastAsia="Times New Roman" w:hAnsi="Times New Roman" w:cs="Times New Roman"/>
-          <w:color w:val="000000"/>
-          <w:sz w:val="24"/>
-          <w:szCs w:val="24"/>
-          <w:lang w:eastAsia="es-AR"/>
-        </w:rPr>
-        <w:instrText>ADDIN CSL_CITATION {"citationItems":[{"id":"ITEM-1","itemData":{"DOI":"10.1007/978-3-319-34111-8_4","author":[{"dropping-particle":"","family":"Jiang","given":"Xiang","non-dropping-particle":"","parse-names":false,"suffix":""},{"dropping-particle":"","family":"Silver","given":"Daniel L.","non-dropping-particle":"","parse-names":false,"suffix":""},{"dropping-particle":"","family":"Hu","given":"Baifan","non-dropping-particle":"","parse-names":false,"suffix":""},{"dropping-particle":"","family":"Souza","given":"Erico N.","non-dropping-particle":"de","parse-names":false,"suffix":""},{"dropping-particle":"","family":"Matwin","given":"Stan","non-dropping-particle":"","parse-names":false,"suffix":""}],"container-title":"Lecture Notes in Computer Science (including subseries Lecture Notes in Artificial Intelligence and Lecture Notes in Bioinformatics)","id":"ITEM-1","issued":{"date-parts":[["2016"]]},"page":"33-39","publisher":"Springer Verlag","title":"Fishing activity detection from AIS data using autoencoders","type":"article-journal","volume":"9673"},"uris":["http://www.mendeley.com/documents/?uuid=526e6d4d-2de0-3072-8297-b99000da3988"]}],"mendeley":{"formattedCitation":"(Jiang et al., 2016)","plainTextFormattedCitation":"(Jiang et al., 2016)","previouslyFormattedCitation":"(Jiang et al., 2016)"},"properties":{"noteIndex":0},"schema":"https://github.com/citation-style-language/schema/raw/master/csl-citation.json"}</w:instrText>
-      </w:r>
-      <w:r>
-        <w:rPr>
-          <w:rFonts w:ascii="Times New Roman" w:eastAsia="Times New Roman" w:hAnsi="Times New Roman" w:cs="Times New Roman"/>
-          <w:color w:val="000000"/>
-          <w:sz w:val="24"/>
-          <w:szCs w:val="24"/>
-          <w:lang w:eastAsia="es-AR"/>
-        </w:rPr>
-        <w:fldChar w:fldCharType="separate"/>
-      </w:r>
-      <w:r>
-        <w:rPr>
-          <w:rFonts w:ascii="Times New Roman" w:eastAsia="Times New Roman" w:hAnsi="Times New Roman" w:cs="Times New Roman"/>
-          <w:noProof/>
-          <w:color w:val="000000"/>
-          <w:sz w:val="24"/>
-          <w:szCs w:val="24"/>
-          <w:lang w:eastAsia="es-AR"/>
-        </w:rPr>
-        <w:t>(Jiang et al., 2016)</w:t>
-      </w:r>
-      <w:r>
-        <w:rPr>
-          <w:rFonts w:ascii="Times New Roman" w:eastAsia="Times New Roman" w:hAnsi="Times New Roman" w:cs="Times New Roman"/>
-          <w:color w:val="000000"/>
-          <w:sz w:val="24"/>
-          <w:szCs w:val="24"/>
-          <w:lang w:eastAsia="es-AR"/>
-        </w:rPr>
-        <w:fldChar w:fldCharType="end"/>
-      </w:r>
-      <w:r>
-        <w:rPr>
-          <w:rFonts w:ascii="Times New Roman" w:eastAsia="Times New Roman" w:hAnsi="Times New Roman" w:cs="Times New Roman"/>
-          <w:color w:val="000000"/>
-          <w:sz w:val="24"/>
-          <w:szCs w:val="24"/>
-          <w:lang w:eastAsia="es-AR"/>
-        </w:rPr>
-        <w:t xml:space="preserve"> </w:t>
-      </w:r>
-      <w:r>
-        <w:rPr>
-          <w:rFonts w:ascii="Times New Roman" w:eastAsia="Times New Roman" w:hAnsi="Times New Roman" w:cs="Times New Roman"/>
-          <w:color w:val="000000"/>
-          <w:sz w:val="24"/>
-          <w:szCs w:val="24"/>
-          <w:lang w:eastAsia="es-AR"/>
-        </w:rPr>
-        <w:t xml:space="preserve">usaron </w:t>
-      </w:r>
-      <w:r>
-        <w:rPr>
-          <w:rFonts w:ascii="Times New Roman" w:eastAsia="Times New Roman" w:hAnsi="Times New Roman" w:cs="Times New Roman"/>
-          <w:color w:val="000000"/>
-          <w:sz w:val="24"/>
-          <w:szCs w:val="24"/>
-          <w:lang w:eastAsia="es-AR"/>
-        </w:rPr>
-        <w:t xml:space="preserve"> </w:t>
-      </w:r>
-      <w:proofErr w:type="spellStart"/>
+        <w:t>trolling</w:t>
+      </w:r>
+      <w:r>
+        <w:rPr>
+          <w:rFonts w:ascii="Times New Roman" w:eastAsia="Times New Roman" w:hAnsi="Times New Roman" w:cs="Times New Roman"/>
+          <w:color w:val="000000"/>
+          <w:sz w:val="24"/>
+          <w:szCs w:val="24"/>
+          <w:lang w:eastAsia="es-AR"/>
+        </w:rPr>
+        <w:t xml:space="preserve">, y </w:t>
+      </w:r>
       <w:r>
         <w:rPr>
           <w:rFonts w:ascii="Times New Roman" w:eastAsia="Times New Roman" w:hAnsi="Times New Roman" w:cs="Times New Roman"/>
@@ -5912,14 +5975,74 @@
           <w:szCs w:val="24"/>
           <w:lang w:eastAsia="es-AR"/>
         </w:rPr>
-        <w:t>Restricted</w:t>
-      </w:r>
-      <w:proofErr w:type="spellEnd"/>
+        <w:t xml:space="preserve">longling </w:t>
+      </w:r>
+      <w:r>
+        <w:rPr>
+          <w:rFonts w:ascii="Times New Roman" w:eastAsia="Times New Roman" w:hAnsi="Times New Roman" w:cs="Times New Roman"/>
+          <w:color w:val="000000"/>
+          <w:sz w:val="24"/>
+          <w:szCs w:val="24"/>
+          <w:lang w:eastAsia="es-AR"/>
+        </w:rPr>
+        <w:t>los cuales no se ven disponibles.</w:t>
+      </w:r>
+    </w:p>
+    <w:p>
+      <w:pPr>
+        <w:spacing w:after="0" w:line="240" w:lineRule="auto"/>
+        <w:rPr>
+          <w:rFonts w:ascii="Times New Roman" w:eastAsia="Times New Roman" w:hAnsi="Times New Roman" w:cs="Times New Roman"/>
+          <w:sz w:val="24"/>
+          <w:szCs w:val="24"/>
+          <w:lang w:eastAsia="es-AR"/>
+        </w:rPr>
+      </w:pPr>
+    </w:p>
+    <w:p>
+      <w:pPr>
+        <w:spacing w:after="0" w:line="240" w:lineRule="auto"/>
+        <w:rPr>
+          <w:rFonts w:ascii="Times New Roman" w:eastAsia="Times New Roman" w:hAnsi="Times New Roman" w:cs="Times New Roman"/>
+          <w:sz w:val="24"/>
+          <w:szCs w:val="24"/>
+          <w:lang w:eastAsia="es-AR"/>
+        </w:rPr>
+      </w:pPr>
+      <w:r>
+        <w:rPr>
+          <w:rFonts w:ascii="Times New Roman" w:eastAsia="Times New Roman" w:hAnsi="Times New Roman" w:cs="Times New Roman"/>
+          <w:color w:val="000000"/>
+          <w:sz w:val="24"/>
+          <w:szCs w:val="24"/>
+          <w:lang w:eastAsia="es-AR"/>
+        </w:rPr>
+        <w:t>Un enfoque con CRFs (</w:t>
+      </w:r>
       <w:r>
         <w:rPr>
           <w:rFonts w:ascii="Times New Roman" w:eastAsia="Times New Roman" w:hAnsi="Times New Roman" w:cs="Times New Roman"/>
           <w:i/>
-          <w:iCs/>
+          <w:color w:val="000000"/>
+          <w:sz w:val="24"/>
+          <w:szCs w:val="24"/>
+          <w:lang w:eastAsia="es-AR"/>
+        </w:rPr>
+        <w:t>Conditional Random Fields</w:t>
+      </w:r>
+      <w:r>
+        <w:rPr>
+          <w:rFonts w:ascii="Times New Roman" w:eastAsia="Times New Roman" w:hAnsi="Times New Roman" w:cs="Times New Roman"/>
+          <w:color w:val="000000"/>
+          <w:sz w:val="24"/>
+          <w:szCs w:val="24"/>
+          <w:lang w:eastAsia="es-AR"/>
+        </w:rPr>
+        <w:t>) fue investigado en</w:t>
+      </w:r>
+      <w:r>
+        <w:rPr>
+          <w:rFonts w:ascii="Times New Roman" w:eastAsia="Times New Roman" w:hAnsi="Times New Roman" w:cs="Times New Roman"/>
           <w:color w:val="000000"/>
           <w:sz w:val="24"/>
           <w:szCs w:val="24"/>
@@ -5927,536 +6050,121 @@
         </w:rPr>
         <w:t xml:space="preserve"> </w:t>
       </w:r>
-      <w:proofErr w:type="spellStart"/>
+      <w:r>
+        <w:rPr>
+          <w:rFonts w:ascii="Times New Roman" w:eastAsia="Times New Roman" w:hAnsi="Times New Roman" w:cs="Times New Roman"/>
+          <w:color w:val="000000"/>
+          <w:sz w:val="24"/>
+          <w:szCs w:val="24"/>
+          <w:lang w:eastAsia="es-AR"/>
+        </w:rPr>
+        <w:fldChar w:fldCharType="begin" w:fldLock="1"/>
+      </w:r>
+      <w:r>
+        <w:rPr>
+          <w:rFonts w:ascii="Times New Roman" w:eastAsia="Times New Roman" w:hAnsi="Times New Roman" w:cs="Times New Roman"/>
+          <w:color w:val="000000"/>
+          <w:sz w:val="24"/>
+          <w:szCs w:val="24"/>
+          <w:lang w:eastAsia="es-AR"/>
+        </w:rPr>
+        <w:instrText>ADDIN CSL_CITATION {"citationItems":[{"id":"ITEM-1","itemData":{"DOI":"10.15439/2016F546","abstract":"Fishing activity detection is important for fishery management to maintain abundant oceans. This paper presents a novel approach to identifying fishing activities from Automatic Identification System (AIS) data using Conditional Random Fields (CRFs). CRFs are popular for solving structured prediction problems such as sequence labeling in natural language processing. To model the conditional probability distributions that can identify fishing activities of the vessel points, we treat attributes of vessel points as observed variables and the fishing and non-fishing labels as hidden variables. We present three experiments and two comparisons to demonstrate the stability and effectiveness of the resulting models.","author":[{"dropping-particle":"","family":"Hu","given":"Baifan","non-dropping-particle":"","parse-names":false,"suffix":""},{"dropping-particle":"","family":"Jiang","given":"Xiang","non-dropping-particle":"","parse-names":false,"suffix":""},{"dropping-particle":"","family":"Souza","given":"Erico N.","non-dropping-particle":"De","parse-names":false,"suffix":""},{"dropping-particle":"","family":"Pelot","given":"Ronald","non-dropping-particle":"","parse-names":false,"suffix":""},{"dropping-particle":"","family":"Matwin","given":"Stan","non-dropping-particle":"","parse-names":false,"suffix":""}],"container-title":"Proceedings of the 2016 Federated Conference on Computer Science and Information Systems, FedCSIS 2016","id":"ITEM-1","issued":{"date-parts":[["2016","11","3"]]},"page":"47-52","publisher":"Institute of Electrical and Electronics Engineers Inc.","title":"Identifying fishing activities from AIS data with Conditional Random Fields","type":"article-journal"},"uris":["http://www.mendeley.com/documents/?uuid=1a8c8ee9-cd93-3ea0-aaaf-75baf65ae4c0"]}],"mendeley":{"formattedCitation":"(Hu et al., 2016)","plainTextFormattedCitation":"(Hu et al., 2016)","previouslyFormattedCitation":"(Hu et al., 2016)"},"properties":{"noteIndex":0},"schema":"https://github.com/citation-style-language/schema/raw/master/csl-citation.json"}</w:instrText>
+      </w:r>
+      <w:r>
+        <w:rPr>
+          <w:rFonts w:ascii="Times New Roman" w:eastAsia="Times New Roman" w:hAnsi="Times New Roman" w:cs="Times New Roman"/>
+          <w:color w:val="000000"/>
+          <w:sz w:val="24"/>
+          <w:szCs w:val="24"/>
+          <w:lang w:eastAsia="es-AR"/>
+        </w:rPr>
+        <w:fldChar w:fldCharType="separate"/>
+      </w:r>
+      <w:r>
+        <w:rPr>
+          <w:rFonts w:ascii="Times New Roman" w:eastAsia="Times New Roman" w:hAnsi="Times New Roman" w:cs="Times New Roman"/>
+          <w:noProof/>
+          <w:color w:val="000000"/>
+          <w:sz w:val="24"/>
+          <w:szCs w:val="24"/>
+          <w:lang w:eastAsia="es-AR"/>
+        </w:rPr>
+        <w:t>(Hu et al., 2016)</w:t>
+      </w:r>
+      <w:r>
+        <w:rPr>
+          <w:rFonts w:ascii="Times New Roman" w:eastAsia="Times New Roman" w:hAnsi="Times New Roman" w:cs="Times New Roman"/>
+          <w:color w:val="000000"/>
+          <w:sz w:val="24"/>
+          <w:szCs w:val="24"/>
+          <w:lang w:eastAsia="es-AR"/>
+        </w:rPr>
+        <w:fldChar w:fldCharType="end"/>
+      </w:r>
+      <w:r>
+        <w:rPr>
+          <w:rFonts w:ascii="Times New Roman" w:eastAsia="Times New Roman" w:hAnsi="Times New Roman" w:cs="Times New Roman"/>
+          <w:color w:val="000000"/>
+          <w:sz w:val="24"/>
+          <w:szCs w:val="24"/>
+          <w:lang w:eastAsia="es-AR"/>
+        </w:rPr>
+        <w:t>, el cual es un algoritmo popular para resolver problemas de predicción estructurados, como categorizar secuencias en pro</w:t>
+      </w:r>
+      <w:r>
+        <w:rPr>
+          <w:rFonts w:ascii="Times New Roman" w:eastAsia="Times New Roman" w:hAnsi="Times New Roman" w:cs="Times New Roman"/>
+          <w:color w:val="000000"/>
+          <w:sz w:val="24"/>
+          <w:szCs w:val="24"/>
+          <w:lang w:eastAsia="es-AR"/>
+        </w:rPr>
+        <w:t xml:space="preserve">cesamiento de lenguaje natural. </w:t>
+      </w:r>
+      <w:r>
+        <w:rPr>
+          <w:rFonts w:ascii="Times New Roman" w:eastAsia="Times New Roman" w:hAnsi="Times New Roman" w:cs="Times New Roman"/>
+          <w:color w:val="000000"/>
+          <w:sz w:val="24"/>
+          <w:szCs w:val="24"/>
+          <w:lang w:eastAsia="es-AR"/>
+        </w:rPr>
+        <w:t xml:space="preserve">Para la discretización </w:t>
+      </w:r>
+      <w:r>
+        <w:rPr>
+          <w:rFonts w:ascii="Times New Roman" w:eastAsia="Times New Roman" w:hAnsi="Times New Roman" w:cs="Times New Roman"/>
+          <w:color w:val="000000"/>
+          <w:sz w:val="24"/>
+          <w:szCs w:val="24"/>
+          <w:lang w:eastAsia="es-AR"/>
+        </w:rPr>
+        <w:t>trabajaron</w:t>
+      </w:r>
+      <w:r>
+        <w:rPr>
+          <w:rFonts w:ascii="Times New Roman" w:eastAsia="Times New Roman" w:hAnsi="Times New Roman" w:cs="Times New Roman"/>
+          <w:color w:val="000000"/>
+          <w:sz w:val="24"/>
+          <w:szCs w:val="24"/>
+          <w:lang w:eastAsia="es-AR"/>
+        </w:rPr>
+        <w:t xml:space="preserve"> en bins, </w:t>
+      </w:r>
+      <w:r>
+        <w:rPr>
+          <w:rFonts w:ascii="Times New Roman" w:eastAsia="Times New Roman" w:hAnsi="Times New Roman" w:cs="Times New Roman"/>
+          <w:color w:val="000000"/>
+          <w:sz w:val="24"/>
+          <w:szCs w:val="24"/>
+          <w:lang w:eastAsia="es-AR"/>
+        </w:rPr>
+        <w:t xml:space="preserve">para los </w:t>
+      </w:r>
       <w:r>
         <w:rPr>
           <w:rFonts w:ascii="Times New Roman" w:eastAsia="Times New Roman" w:hAnsi="Times New Roman" w:cs="Times New Roman"/>
           <w:i/>
-          <w:iCs/>
-          <w:color w:val="000000"/>
-          <w:sz w:val="24"/>
-          <w:szCs w:val="24"/>
-          <w:lang w:eastAsia="es-AR"/>
-        </w:rPr>
-        <w:t>Boltzmann</w:t>
-      </w:r>
-      <w:proofErr w:type="spellEnd"/>
-      <w:r>
-        <w:rPr>
-          <w:rFonts w:ascii="Times New Roman" w:eastAsia="Times New Roman" w:hAnsi="Times New Roman" w:cs="Times New Roman"/>
-          <w:i/>
-          <w:iCs/>
-          <w:color w:val="000000"/>
-          <w:sz w:val="24"/>
-          <w:szCs w:val="24"/>
-          <w:lang w:eastAsia="es-AR"/>
-        </w:rPr>
-        <w:t xml:space="preserve"> Machines</w:t>
-      </w:r>
-      <w:r>
-        <w:rPr>
-          <w:rFonts w:ascii="Times New Roman" w:eastAsia="Times New Roman" w:hAnsi="Times New Roman" w:cs="Times New Roman"/>
-          <w:color w:val="000000"/>
-          <w:sz w:val="24"/>
-          <w:szCs w:val="24"/>
-          <w:lang w:eastAsia="es-AR"/>
-        </w:rPr>
-        <w:t xml:space="preserve"> para desarrollar </w:t>
-      </w:r>
-      <w:proofErr w:type="spellStart"/>
-      <w:r>
-        <w:rPr>
-          <w:rFonts w:ascii="Times New Roman" w:eastAsia="Times New Roman" w:hAnsi="Times New Roman" w:cs="Times New Roman"/>
-          <w:i/>
-          <w:color w:val="000000"/>
-          <w:sz w:val="24"/>
-          <w:szCs w:val="24"/>
-          <w:lang w:eastAsia="es-AR"/>
-        </w:rPr>
-        <w:t>autoencoders</w:t>
-      </w:r>
-      <w:proofErr w:type="spellEnd"/>
-      <w:r>
-        <w:rPr>
-          <w:rFonts w:ascii="Times New Roman" w:eastAsia="Times New Roman" w:hAnsi="Times New Roman" w:cs="Times New Roman"/>
-          <w:color w:val="000000"/>
-          <w:sz w:val="24"/>
-          <w:szCs w:val="24"/>
-          <w:lang w:eastAsia="es-AR"/>
-        </w:rPr>
-        <w:t xml:space="preserve"> con </w:t>
-      </w:r>
-      <w:proofErr w:type="spellStart"/>
-      <w:r>
-        <w:rPr>
-          <w:rFonts w:ascii="Times New Roman" w:eastAsia="Times New Roman" w:hAnsi="Times New Roman" w:cs="Times New Roman"/>
-          <w:i/>
-          <w:color w:val="000000"/>
-          <w:sz w:val="24"/>
-          <w:szCs w:val="24"/>
-          <w:lang w:eastAsia="es-AR"/>
-        </w:rPr>
-        <w:t>backpropagation</w:t>
-      </w:r>
-      <w:proofErr w:type="spellEnd"/>
-      <w:r>
-        <w:rPr>
-          <w:rFonts w:ascii="Times New Roman" w:eastAsia="Times New Roman" w:hAnsi="Times New Roman" w:cs="Times New Roman"/>
-          <w:color w:val="000000"/>
-          <w:sz w:val="24"/>
-          <w:szCs w:val="24"/>
-          <w:lang w:eastAsia="es-AR"/>
-        </w:rPr>
-        <w:t xml:space="preserve"> con </w:t>
-      </w:r>
-      <w:r>
-        <w:rPr>
-          <w:rFonts w:ascii="Times New Roman" w:eastAsia="Times New Roman" w:hAnsi="Times New Roman" w:cs="Times New Roman"/>
-          <w:color w:val="000000"/>
-          <w:sz w:val="24"/>
-          <w:szCs w:val="24"/>
-          <w:lang w:eastAsia="es-AR"/>
-        </w:rPr>
-        <w:t xml:space="preserve"> una </w:t>
-      </w:r>
-      <w:proofErr w:type="spellStart"/>
-      <w:r>
-        <w:rPr>
-          <w:rFonts w:ascii="Times New Roman" w:eastAsia="Times New Roman" w:hAnsi="Times New Roman" w:cs="Times New Roman"/>
-          <w:i/>
-          <w:color w:val="000000"/>
-          <w:sz w:val="24"/>
-          <w:szCs w:val="24"/>
-          <w:lang w:eastAsia="es-AR"/>
-        </w:rPr>
-        <w:t>sliding</w:t>
-      </w:r>
-      <w:proofErr w:type="spellEnd"/>
-      <w:r>
-        <w:rPr>
-          <w:rFonts w:ascii="Times New Roman" w:eastAsia="Times New Roman" w:hAnsi="Times New Roman" w:cs="Times New Roman"/>
-          <w:i/>
-          <w:color w:val="000000"/>
-          <w:sz w:val="24"/>
-          <w:szCs w:val="24"/>
-          <w:lang w:eastAsia="es-AR"/>
-        </w:rPr>
-        <w:t xml:space="preserve"> </w:t>
-      </w:r>
-      <w:proofErr w:type="spellStart"/>
-      <w:r>
-        <w:rPr>
-          <w:rFonts w:ascii="Times New Roman" w:eastAsia="Times New Roman" w:hAnsi="Times New Roman" w:cs="Times New Roman"/>
-          <w:i/>
-          <w:color w:val="000000"/>
-          <w:sz w:val="24"/>
-          <w:szCs w:val="24"/>
-          <w:lang w:eastAsia="es-AR"/>
-        </w:rPr>
-        <w:t>window</w:t>
-      </w:r>
-      <w:proofErr w:type="spellEnd"/>
-      <w:r>
-        <w:rPr>
-          <w:rFonts w:ascii="Times New Roman" w:eastAsia="Times New Roman" w:hAnsi="Times New Roman" w:cs="Times New Roman"/>
-          <w:color w:val="000000"/>
-          <w:sz w:val="24"/>
-          <w:szCs w:val="24"/>
-          <w:lang w:eastAsia="es-AR"/>
-        </w:rPr>
-        <w:t xml:space="preserve">, y para  tener en cuenta que los intervalos son irregulares hizo un </w:t>
-      </w:r>
-      <w:proofErr w:type="spellStart"/>
-      <w:r>
-        <w:rPr>
-          <w:rFonts w:ascii="Times New Roman" w:eastAsia="Times New Roman" w:hAnsi="Times New Roman" w:cs="Times New Roman"/>
-          <w:i/>
-          <w:color w:val="000000"/>
-          <w:sz w:val="24"/>
-          <w:szCs w:val="24"/>
-          <w:lang w:eastAsia="es-AR"/>
-        </w:rPr>
-        <w:t>undersampling</w:t>
-      </w:r>
-      <w:proofErr w:type="spellEnd"/>
-      <w:r>
-        <w:rPr>
-          <w:rFonts w:ascii="Times New Roman" w:eastAsia="Times New Roman" w:hAnsi="Times New Roman" w:cs="Times New Roman"/>
-          <w:color w:val="000000"/>
-          <w:sz w:val="24"/>
-          <w:szCs w:val="24"/>
-          <w:lang w:eastAsia="es-AR"/>
-        </w:rPr>
-        <w:t xml:space="preserve"> </w:t>
-      </w:r>
-      <w:r>
-        <w:rPr>
-          <w:rFonts w:ascii="Times New Roman" w:eastAsia="Times New Roman" w:hAnsi="Times New Roman" w:cs="Times New Roman"/>
-          <w:color w:val="000000"/>
-          <w:sz w:val="24"/>
-          <w:szCs w:val="24"/>
-          <w:lang w:eastAsia="es-AR"/>
-        </w:rPr>
-        <w:t>(</w:t>
-      </w:r>
-      <w:proofErr w:type="spellStart"/>
-      <w:r>
-        <w:rPr>
-          <w:rFonts w:ascii="Times New Roman" w:eastAsia="Times New Roman" w:hAnsi="Times New Roman" w:cs="Times New Roman"/>
-          <w:color w:val="000000"/>
-          <w:sz w:val="24"/>
-          <w:szCs w:val="24"/>
-          <w:lang w:eastAsia="es-AR"/>
-        </w:rPr>
-        <w:t>submuestreo</w:t>
-      </w:r>
-      <w:proofErr w:type="spellEnd"/>
-      <w:r>
-        <w:rPr>
-          <w:rFonts w:ascii="Times New Roman" w:eastAsia="Times New Roman" w:hAnsi="Times New Roman" w:cs="Times New Roman"/>
-          <w:color w:val="000000"/>
-          <w:sz w:val="24"/>
-          <w:szCs w:val="24"/>
-          <w:lang w:eastAsia="es-AR"/>
-        </w:rPr>
-        <w:t>) para reducir las variaciones y el ruido entre distintos puntos. Por ejemplo, si una serie de puntos están dentro de un intervalo de 100 segundos solo una muestra es seleccionada. Las longitudes y latitudes se utilizaron relativas, y generaron una matriz lo cual es una imagen de la trayector</w:t>
-      </w:r>
-      <w:r>
-        <w:rPr>
-          <w:rFonts w:ascii="Times New Roman" w:eastAsia="Times New Roman" w:hAnsi="Times New Roman" w:cs="Times New Roman"/>
-          <w:color w:val="000000"/>
-          <w:sz w:val="24"/>
-          <w:szCs w:val="24"/>
-          <w:lang w:eastAsia="es-AR"/>
-        </w:rPr>
-        <w:t>ia interpolada</w:t>
-      </w:r>
-      <w:r>
-        <w:rPr>
-          <w:rFonts w:ascii="Times New Roman" w:eastAsia="Times New Roman" w:hAnsi="Times New Roman" w:cs="Times New Roman"/>
-          <w:color w:val="000000"/>
-          <w:sz w:val="24"/>
-          <w:szCs w:val="24"/>
-          <w:lang w:eastAsia="es-AR"/>
-        </w:rPr>
-        <w:t>. Luego los resultados los compararon con SVM (</w:t>
-      </w:r>
-      <w:proofErr w:type="spellStart"/>
-      <w:r>
-        <w:rPr>
-          <w:rFonts w:ascii="Times New Roman" w:eastAsia="Times New Roman" w:hAnsi="Times New Roman" w:cs="Times New Roman"/>
-          <w:i/>
-          <w:iCs/>
-          <w:color w:val="000000"/>
-          <w:sz w:val="24"/>
-          <w:szCs w:val="24"/>
-          <w:lang w:eastAsia="es-AR"/>
-        </w:rPr>
-        <w:t>Summary</w:t>
-      </w:r>
-      <w:proofErr w:type="spellEnd"/>
-      <w:r>
-        <w:rPr>
-          <w:rFonts w:ascii="Times New Roman" w:eastAsia="Times New Roman" w:hAnsi="Times New Roman" w:cs="Times New Roman"/>
-          <w:i/>
-          <w:iCs/>
-          <w:color w:val="000000"/>
-          <w:sz w:val="24"/>
-          <w:szCs w:val="24"/>
-          <w:lang w:eastAsia="es-AR"/>
-        </w:rPr>
-        <w:t xml:space="preserve"> Vector Machines</w:t>
-      </w:r>
-      <w:r>
-        <w:rPr>
-          <w:rFonts w:ascii="Times New Roman" w:eastAsia="Times New Roman" w:hAnsi="Times New Roman" w:cs="Times New Roman"/>
-          <w:color w:val="000000"/>
-          <w:sz w:val="24"/>
-          <w:szCs w:val="24"/>
-          <w:lang w:eastAsia="es-AR"/>
-        </w:rPr>
-        <w:t>), y RF (</w:t>
-      </w:r>
-      <w:proofErr w:type="spellStart"/>
-      <w:r>
-        <w:rPr>
-          <w:rFonts w:ascii="Times New Roman" w:eastAsia="Times New Roman" w:hAnsi="Times New Roman" w:cs="Times New Roman"/>
-          <w:i/>
-          <w:iCs/>
-          <w:color w:val="000000"/>
-          <w:sz w:val="24"/>
-          <w:szCs w:val="24"/>
-          <w:lang w:eastAsia="es-AR"/>
-        </w:rPr>
-        <w:t>Random</w:t>
-      </w:r>
-      <w:proofErr w:type="spellEnd"/>
-      <w:r>
-        <w:rPr>
-          <w:rFonts w:ascii="Times New Roman" w:eastAsia="Times New Roman" w:hAnsi="Times New Roman" w:cs="Times New Roman"/>
-          <w:i/>
-          <w:iCs/>
-          <w:color w:val="000000"/>
-          <w:sz w:val="24"/>
-          <w:szCs w:val="24"/>
-          <w:lang w:eastAsia="es-AR"/>
-        </w:rPr>
-        <w:t xml:space="preserve"> </w:t>
-      </w:r>
-      <w:proofErr w:type="spellStart"/>
-      <w:r>
-        <w:rPr>
-          <w:rFonts w:ascii="Times New Roman" w:eastAsia="Times New Roman" w:hAnsi="Times New Roman" w:cs="Times New Roman"/>
-          <w:i/>
-          <w:iCs/>
-          <w:color w:val="000000"/>
-          <w:sz w:val="24"/>
-          <w:szCs w:val="24"/>
-          <w:lang w:eastAsia="es-AR"/>
-        </w:rPr>
-        <w:t>Forests</w:t>
-      </w:r>
-      <w:proofErr w:type="spellEnd"/>
-      <w:r>
-        <w:rPr>
-          <w:rFonts w:ascii="Times New Roman" w:eastAsia="Times New Roman" w:hAnsi="Times New Roman" w:cs="Times New Roman"/>
-          <w:color w:val="000000"/>
-          <w:sz w:val="24"/>
-          <w:szCs w:val="24"/>
-          <w:lang w:eastAsia="es-AR"/>
-        </w:rPr>
-        <w:t>). Como futuro trabajo propusieron usar RNN (</w:t>
-      </w:r>
-      <w:proofErr w:type="spellStart"/>
-      <w:r>
-        <w:rPr>
-          <w:rFonts w:ascii="Times New Roman" w:eastAsia="Times New Roman" w:hAnsi="Times New Roman" w:cs="Times New Roman"/>
-          <w:i/>
-          <w:iCs/>
-          <w:color w:val="000000"/>
-          <w:sz w:val="24"/>
-          <w:szCs w:val="24"/>
-          <w:lang w:eastAsia="es-AR"/>
-        </w:rPr>
-        <w:t>Recurrent</w:t>
-      </w:r>
-      <w:proofErr w:type="spellEnd"/>
-      <w:r>
-        <w:rPr>
-          <w:rFonts w:ascii="Times New Roman" w:eastAsia="Times New Roman" w:hAnsi="Times New Roman" w:cs="Times New Roman"/>
-          <w:i/>
-          <w:iCs/>
-          <w:color w:val="000000"/>
-          <w:sz w:val="24"/>
-          <w:szCs w:val="24"/>
-          <w:lang w:eastAsia="es-AR"/>
-        </w:rPr>
-        <w:t xml:space="preserve"> Neural Networks</w:t>
-      </w:r>
-      <w:r>
-        <w:rPr>
-          <w:rFonts w:ascii="Times New Roman" w:eastAsia="Times New Roman" w:hAnsi="Times New Roman" w:cs="Times New Roman"/>
-          <w:color w:val="000000"/>
-          <w:sz w:val="24"/>
-          <w:szCs w:val="24"/>
-          <w:lang w:eastAsia="es-AR"/>
-        </w:rPr>
-        <w:t>) para tomar ventaja de la información temporal.</w:t>
-      </w:r>
-      <w:r>
-        <w:rPr>
-          <w:rFonts w:ascii="Times New Roman" w:eastAsia="Times New Roman" w:hAnsi="Times New Roman" w:cs="Times New Roman"/>
-          <w:color w:val="000000"/>
-          <w:sz w:val="24"/>
-          <w:szCs w:val="24"/>
-          <w:lang w:eastAsia="es-AR"/>
-        </w:rPr>
-        <w:br/>
-        <w:t xml:space="preserve">Como datos utilizaron solo de </w:t>
-      </w:r>
-      <w:proofErr w:type="spellStart"/>
-      <w:r>
-        <w:rPr>
-          <w:rFonts w:ascii="Times New Roman" w:eastAsia="Times New Roman" w:hAnsi="Times New Roman" w:cs="Times New Roman"/>
-          <w:i/>
-          <w:iCs/>
-          <w:color w:val="000000"/>
-          <w:sz w:val="24"/>
-          <w:szCs w:val="24"/>
-          <w:lang w:eastAsia="es-AR"/>
-        </w:rPr>
-        <w:t>longliners</w:t>
-      </w:r>
-      <w:proofErr w:type="spellEnd"/>
-      <w:r>
-        <w:rPr>
-          <w:rFonts w:ascii="Times New Roman" w:eastAsia="Times New Roman" w:hAnsi="Times New Roman" w:cs="Times New Roman"/>
-          <w:i/>
-          <w:iCs/>
-          <w:color w:val="000000"/>
-          <w:sz w:val="24"/>
-          <w:szCs w:val="24"/>
-          <w:lang w:eastAsia="es-AR"/>
-        </w:rPr>
-        <w:t xml:space="preserve"> </w:t>
-      </w:r>
-      <w:r>
-        <w:rPr>
-          <w:rFonts w:ascii="Times New Roman" w:eastAsia="Times New Roman" w:hAnsi="Times New Roman" w:cs="Times New Roman"/>
-          <w:color w:val="000000"/>
-          <w:sz w:val="24"/>
-          <w:szCs w:val="24"/>
-          <w:lang w:eastAsia="es-AR"/>
-        </w:rPr>
-        <w:t>los cuales no se ven disponibles.</w:t>
-      </w:r>
-    </w:p>
-    <w:p>
-      <w:pPr>
-        <w:spacing w:after="0" w:line="240" w:lineRule="auto"/>
-        <w:rPr>
-          <w:rFonts w:ascii="Times New Roman" w:eastAsia="Times New Roman" w:hAnsi="Times New Roman" w:cs="Times New Roman"/>
-          <w:sz w:val="24"/>
-          <w:szCs w:val="24"/>
-          <w:lang w:eastAsia="es-AR"/>
-        </w:rPr>
-      </w:pPr>
-      <w:r>
-        <w:rPr>
-          <w:rFonts w:ascii="Times New Roman" w:eastAsia="Times New Roman" w:hAnsi="Times New Roman" w:cs="Times New Roman"/>
-          <w:color w:val="000000"/>
-          <w:sz w:val="24"/>
-          <w:szCs w:val="24"/>
-          <w:lang w:eastAsia="es-AR"/>
-        </w:rPr>
-        <w:br/>
-      </w:r>
-      <w:r>
-        <w:rPr>
-          <w:rFonts w:ascii="Times New Roman" w:eastAsia="Times New Roman" w:hAnsi="Times New Roman" w:cs="Times New Roman"/>
-          <w:color w:val="000000"/>
-          <w:sz w:val="24"/>
-          <w:szCs w:val="24"/>
-          <w:lang w:eastAsia="es-AR"/>
-        </w:rPr>
-        <w:t xml:space="preserve">Las RNN fueron puestas a prueba en </w:t>
-      </w:r>
-      <w:r>
-        <w:rPr>
-          <w:rFonts w:ascii="Times New Roman" w:eastAsia="Times New Roman" w:hAnsi="Times New Roman" w:cs="Times New Roman"/>
-          <w:color w:val="000000"/>
-          <w:sz w:val="24"/>
-          <w:szCs w:val="24"/>
-          <w:lang w:eastAsia="es-AR"/>
-        </w:rPr>
-        <w:fldChar w:fldCharType="begin" w:fldLock="1"/>
-      </w:r>
-      <w:r>
-        <w:rPr>
-          <w:rFonts w:ascii="Times New Roman" w:eastAsia="Times New Roman" w:hAnsi="Times New Roman" w:cs="Times New Roman"/>
-          <w:color w:val="000000"/>
-          <w:sz w:val="24"/>
-          <w:szCs w:val="24"/>
-          <w:lang w:eastAsia="es-AR"/>
-        </w:rPr>
-        <w:instrText>ADDIN CSL_CITATION {"citationItems":[{"id":"ITEM-1","itemData":{"DOI":"10.12716/1001.14.03.01","abstract":"Previous researches on the prediction of fishing activities mainly rely on the speed over ground (SOG) as the referential attribute to determine whether the vessel is navigating or in fishing operation. Since more and more fishing vessels install Automatic Identification System (AIS) either voluntarily or under regulatory requirement, data collected from AIS in real time provide more attributes than SOG which may be utilized to improve the prediction. To be specific, the ships' trajectory patterns and the changes in course become available and should be considered. This paper aims to improve the accuracy in the identification of fishing activities. First, we do feature extraction from the AIS data of coastal waters around Taiwan and build a Recurrent Neural Network (RNN) model. Then, the activity data of fishing vessels are divided into fishing and non-fishing. Finally, based on the testing by feeding various fishing activity data, we can identify the fishing status automatically.","author":[{"dropping-particle":"","family":"Shen","given":"K. Y.","non-dropping-particle":"","parse-names":false,"suffix":""},{"dropping-particle":"","family":"Chu","given":"Y. J.","non-dropping-particle":"","parse-names":false,"suffix":""},{"dropping-particle":"","family":"Chang","given":"S. J.","non-dropping-particle":"","parse-names":false,"suffix":""},{"dropping-particle":"","family":"Chang","given":"S. M.","non-dropping-particle":"","parse-names":false,"suffix":""}],"container-title":"TransNav","id":"ITEM-1","issue":"3","issued":{"date-parts":[["2020","9","1"]]},"page":"527-531","publisher":"Faculty of Navigation, Gdynia Maritime University","title":"A study of correlation between fishing activity and AIS data by deep learning","type":"article-journal","volume":"14"},"uris":["http://www.mendeley.com/documents/?uuid=f37468e8-7e55-316d-a338-eea4769054ab"]}],"mendeley":{"formattedCitation":"(Shen et al., 2020)","plainTextFormattedCitation":"(Shen et al., 2020)","previouslyFormattedCitation":"(Shen et al., 2020)"},"properties":{"noteIndex":0},"schema":"https://github.com/citation-style-language/schema/raw/master/csl-citation.json"}</w:instrText>
-      </w:r>
-      <w:r>
-        <w:rPr>
-          <w:rFonts w:ascii="Times New Roman" w:eastAsia="Times New Roman" w:hAnsi="Times New Roman" w:cs="Times New Roman"/>
-          <w:color w:val="000000"/>
-          <w:sz w:val="24"/>
-          <w:szCs w:val="24"/>
-          <w:lang w:eastAsia="es-AR"/>
-        </w:rPr>
-        <w:fldChar w:fldCharType="separate"/>
-      </w:r>
-      <w:r>
-        <w:rPr>
-          <w:rFonts w:ascii="Times New Roman" w:eastAsia="Times New Roman" w:hAnsi="Times New Roman" w:cs="Times New Roman"/>
-          <w:noProof/>
-          <w:color w:val="000000"/>
-          <w:sz w:val="24"/>
-          <w:szCs w:val="24"/>
-          <w:lang w:eastAsia="es-AR"/>
-        </w:rPr>
-        <w:t>(Shen et al., 2020)</w:t>
-      </w:r>
-      <w:r>
-        <w:rPr>
-          <w:rFonts w:ascii="Times New Roman" w:eastAsia="Times New Roman" w:hAnsi="Times New Roman" w:cs="Times New Roman"/>
-          <w:color w:val="000000"/>
-          <w:sz w:val="24"/>
-          <w:szCs w:val="24"/>
-          <w:lang w:eastAsia="es-AR"/>
-        </w:rPr>
-        <w:fldChar w:fldCharType="end"/>
-      </w:r>
-      <w:r>
-        <w:rPr>
-          <w:rFonts w:ascii="Times New Roman" w:eastAsia="Times New Roman" w:hAnsi="Times New Roman" w:cs="Times New Roman"/>
-          <w:color w:val="000000"/>
-          <w:sz w:val="24"/>
-          <w:szCs w:val="24"/>
-          <w:lang w:eastAsia="es-AR"/>
-        </w:rPr>
-        <w:t>,</w:t>
-      </w:r>
-      <w:r>
-        <w:rPr>
-          <w:rFonts w:ascii="Times New Roman" w:eastAsia="Times New Roman" w:hAnsi="Times New Roman" w:cs="Times New Roman"/>
-          <w:color w:val="000000"/>
-          <w:sz w:val="24"/>
-          <w:szCs w:val="24"/>
-          <w:lang w:eastAsia="es-AR"/>
-        </w:rPr>
-        <w:t xml:space="preserve"> </w:t>
-      </w:r>
-      <w:r>
-        <w:rPr>
-          <w:rFonts w:ascii="Times New Roman" w:eastAsia="Times New Roman" w:hAnsi="Times New Roman" w:cs="Times New Roman"/>
-          <w:color w:val="000000"/>
-          <w:sz w:val="24"/>
-          <w:szCs w:val="24"/>
-          <w:lang w:eastAsia="es-AR"/>
-        </w:rPr>
-        <w:t>aprovechando</w:t>
-      </w:r>
-      <w:r>
-        <w:rPr>
-          <w:rFonts w:ascii="Times New Roman" w:eastAsia="Times New Roman" w:hAnsi="Times New Roman" w:cs="Times New Roman"/>
-          <w:color w:val="000000"/>
-          <w:sz w:val="24"/>
-          <w:szCs w:val="24"/>
-          <w:lang w:eastAsia="es-AR"/>
-        </w:rPr>
-        <w:t xml:space="preserve"> que los datos son secuenciales. Este algoritmo tiene lazos de realimentación el cual es una memoria a corto plazo</w:t>
-      </w:r>
-      <w:r>
-        <w:rPr>
-          <w:rFonts w:ascii="Times New Roman" w:eastAsia="Times New Roman" w:hAnsi="Times New Roman" w:cs="Times New Roman"/>
-          <w:color w:val="000000"/>
-          <w:sz w:val="24"/>
-          <w:szCs w:val="24"/>
-          <w:lang w:eastAsia="es-AR"/>
-        </w:rPr>
-        <w:t xml:space="preserve">, esto significa </w:t>
-      </w:r>
-      <w:r>
-        <w:rPr>
-          <w:rFonts w:ascii="Times New Roman" w:eastAsia="Times New Roman" w:hAnsi="Times New Roman" w:cs="Times New Roman"/>
-          <w:color w:val="000000"/>
-          <w:sz w:val="24"/>
-          <w:szCs w:val="24"/>
-          <w:lang w:eastAsia="es-AR"/>
-        </w:rPr>
-        <w:t xml:space="preserve">que cada entrada no tiene solo el resultado de la capa oculta previa, sino el valor predicho con anterioridad. Cómo </w:t>
-      </w:r>
-      <w:proofErr w:type="spellStart"/>
-      <w:r>
-        <w:rPr>
-          <w:rFonts w:ascii="Times New Roman" w:eastAsia="Times New Roman" w:hAnsi="Times New Roman" w:cs="Times New Roman"/>
-          <w:i/>
           <w:color w:val="000000"/>
           <w:sz w:val="24"/>
           <w:szCs w:val="24"/>
@@ -6464,690 +6172,6 @@
         </w:rPr>
         <w:t>features</w:t>
       </w:r>
-      <w:proofErr w:type="spellEnd"/>
-      <w:r>
-        <w:rPr>
-          <w:rFonts w:ascii="Times New Roman" w:eastAsia="Times New Roman" w:hAnsi="Times New Roman" w:cs="Times New Roman"/>
-          <w:color w:val="000000"/>
-          <w:sz w:val="24"/>
-          <w:szCs w:val="24"/>
-          <w:lang w:eastAsia="es-AR"/>
-        </w:rPr>
-        <w:t xml:space="preserve"> no utilizaron los valores absolutos de latitud y longitud, sino que usaron las posiciones relativas entre puntos consecutivos, sino llevaba el modelo a </w:t>
-      </w:r>
-      <w:r>
-        <w:rPr>
-          <w:rFonts w:ascii="Times New Roman" w:eastAsia="Times New Roman" w:hAnsi="Times New Roman" w:cs="Times New Roman"/>
-          <w:color w:val="000000"/>
-          <w:sz w:val="24"/>
-          <w:szCs w:val="24"/>
-          <w:lang w:eastAsia="es-AR"/>
-        </w:rPr>
-        <w:t xml:space="preserve">hacer </w:t>
-      </w:r>
-      <w:proofErr w:type="spellStart"/>
-      <w:r>
-        <w:rPr>
-          <w:rFonts w:ascii="Times New Roman" w:eastAsia="Times New Roman" w:hAnsi="Times New Roman" w:cs="Times New Roman"/>
-          <w:i/>
-          <w:color w:val="000000"/>
-          <w:sz w:val="24"/>
-          <w:szCs w:val="24"/>
-          <w:lang w:eastAsia="es-AR"/>
-        </w:rPr>
-        <w:t>overfitting</w:t>
-      </w:r>
-      <w:proofErr w:type="spellEnd"/>
-      <w:r>
-        <w:rPr>
-          <w:rFonts w:ascii="Times New Roman" w:eastAsia="Times New Roman" w:hAnsi="Times New Roman" w:cs="Times New Roman"/>
-          <w:color w:val="000000"/>
-          <w:sz w:val="24"/>
-          <w:szCs w:val="24"/>
-          <w:lang w:eastAsia="es-AR"/>
-        </w:rPr>
-        <w:t>. Como la actividad pesquera está altamente correlacionada con la velocidad de</w:t>
-      </w:r>
-      <w:r>
-        <w:rPr>
-          <w:rFonts w:ascii="Times New Roman" w:eastAsia="Times New Roman" w:hAnsi="Times New Roman" w:cs="Times New Roman"/>
-          <w:color w:val="000000"/>
-          <w:sz w:val="24"/>
-          <w:szCs w:val="24"/>
-          <w:lang w:eastAsia="es-AR"/>
-        </w:rPr>
-        <w:t>l buque y el cambio en su curso</w:t>
-      </w:r>
-      <w:r>
-        <w:rPr>
-          <w:rFonts w:ascii="Times New Roman" w:eastAsia="Times New Roman" w:hAnsi="Times New Roman" w:cs="Times New Roman"/>
-          <w:color w:val="000000"/>
-          <w:sz w:val="24"/>
-          <w:szCs w:val="24"/>
-          <w:lang w:eastAsia="es-AR"/>
-        </w:rPr>
-        <w:t xml:space="preserve"> utilizaron el SOG (</w:t>
-      </w:r>
-      <w:proofErr w:type="spellStart"/>
-      <w:r>
-        <w:rPr>
-          <w:rFonts w:ascii="Times New Roman" w:eastAsia="Times New Roman" w:hAnsi="Times New Roman" w:cs="Times New Roman"/>
-          <w:i/>
-          <w:iCs/>
-          <w:color w:val="000000"/>
-          <w:sz w:val="24"/>
-          <w:szCs w:val="24"/>
-          <w:lang w:eastAsia="es-AR"/>
-        </w:rPr>
-        <w:t>Speed</w:t>
-      </w:r>
-      <w:proofErr w:type="spellEnd"/>
-      <w:r>
-        <w:rPr>
-          <w:rFonts w:ascii="Times New Roman" w:eastAsia="Times New Roman" w:hAnsi="Times New Roman" w:cs="Times New Roman"/>
-          <w:i/>
-          <w:iCs/>
-          <w:color w:val="000000"/>
-          <w:sz w:val="24"/>
-          <w:szCs w:val="24"/>
-          <w:lang w:eastAsia="es-AR"/>
-        </w:rPr>
-        <w:t xml:space="preserve"> </w:t>
-      </w:r>
-      <w:proofErr w:type="spellStart"/>
-      <w:r>
-        <w:rPr>
-          <w:rFonts w:ascii="Times New Roman" w:eastAsia="Times New Roman" w:hAnsi="Times New Roman" w:cs="Times New Roman"/>
-          <w:i/>
-          <w:iCs/>
-          <w:color w:val="000000"/>
-          <w:sz w:val="24"/>
-          <w:szCs w:val="24"/>
-          <w:lang w:eastAsia="es-AR"/>
-        </w:rPr>
-        <w:t>over</w:t>
-      </w:r>
-      <w:proofErr w:type="spellEnd"/>
-      <w:r>
-        <w:rPr>
-          <w:rFonts w:ascii="Times New Roman" w:eastAsia="Times New Roman" w:hAnsi="Times New Roman" w:cs="Times New Roman"/>
-          <w:i/>
-          <w:iCs/>
-          <w:color w:val="000000"/>
-          <w:sz w:val="24"/>
-          <w:szCs w:val="24"/>
-          <w:lang w:eastAsia="es-AR"/>
-        </w:rPr>
-        <w:t xml:space="preserve"> </w:t>
-      </w:r>
-      <w:proofErr w:type="spellStart"/>
-      <w:r>
-        <w:rPr>
-          <w:rFonts w:ascii="Times New Roman" w:eastAsia="Times New Roman" w:hAnsi="Times New Roman" w:cs="Times New Roman"/>
-          <w:i/>
-          <w:iCs/>
-          <w:color w:val="000000"/>
-          <w:sz w:val="24"/>
-          <w:szCs w:val="24"/>
-          <w:lang w:eastAsia="es-AR"/>
-        </w:rPr>
-        <w:t>ground</w:t>
-      </w:r>
-      <w:proofErr w:type="spellEnd"/>
-      <w:r>
-        <w:rPr>
-          <w:rFonts w:ascii="Times New Roman" w:eastAsia="Times New Roman" w:hAnsi="Times New Roman" w:cs="Times New Roman"/>
-          <w:color w:val="000000"/>
-          <w:sz w:val="24"/>
-          <w:szCs w:val="24"/>
-          <w:lang w:eastAsia="es-AR"/>
-        </w:rPr>
-        <w:t>), y el COG (</w:t>
-      </w:r>
-      <w:proofErr w:type="spellStart"/>
-      <w:r>
-        <w:rPr>
-          <w:rFonts w:ascii="Times New Roman" w:eastAsia="Times New Roman" w:hAnsi="Times New Roman" w:cs="Times New Roman"/>
-          <w:i/>
-          <w:iCs/>
-          <w:color w:val="000000"/>
-          <w:sz w:val="24"/>
-          <w:szCs w:val="24"/>
-          <w:lang w:eastAsia="es-AR"/>
-        </w:rPr>
-        <w:t>Course</w:t>
-      </w:r>
-      <w:proofErr w:type="spellEnd"/>
-      <w:r>
-        <w:rPr>
-          <w:rFonts w:ascii="Times New Roman" w:eastAsia="Times New Roman" w:hAnsi="Times New Roman" w:cs="Times New Roman"/>
-          <w:i/>
-          <w:iCs/>
-          <w:color w:val="000000"/>
-          <w:sz w:val="24"/>
-          <w:szCs w:val="24"/>
-          <w:lang w:eastAsia="es-AR"/>
-        </w:rPr>
-        <w:t xml:space="preserve"> </w:t>
-      </w:r>
-      <w:proofErr w:type="spellStart"/>
-      <w:r>
-        <w:rPr>
-          <w:rFonts w:ascii="Times New Roman" w:eastAsia="Times New Roman" w:hAnsi="Times New Roman" w:cs="Times New Roman"/>
-          <w:i/>
-          <w:iCs/>
-          <w:color w:val="000000"/>
-          <w:sz w:val="24"/>
-          <w:szCs w:val="24"/>
-          <w:lang w:eastAsia="es-AR"/>
-        </w:rPr>
-        <w:t>over</w:t>
-      </w:r>
-      <w:proofErr w:type="spellEnd"/>
-      <w:r>
-        <w:rPr>
-          <w:rFonts w:ascii="Times New Roman" w:eastAsia="Times New Roman" w:hAnsi="Times New Roman" w:cs="Times New Roman"/>
-          <w:i/>
-          <w:iCs/>
-          <w:color w:val="000000"/>
-          <w:sz w:val="24"/>
-          <w:szCs w:val="24"/>
-          <w:lang w:eastAsia="es-AR"/>
-        </w:rPr>
-        <w:t xml:space="preserve"> </w:t>
-      </w:r>
-      <w:proofErr w:type="spellStart"/>
-      <w:r>
-        <w:rPr>
-          <w:rFonts w:ascii="Times New Roman" w:eastAsia="Times New Roman" w:hAnsi="Times New Roman" w:cs="Times New Roman"/>
-          <w:i/>
-          <w:iCs/>
-          <w:color w:val="000000"/>
-          <w:sz w:val="24"/>
-          <w:szCs w:val="24"/>
-          <w:lang w:eastAsia="es-AR"/>
-        </w:rPr>
-        <w:t>ground</w:t>
-      </w:r>
-      <w:proofErr w:type="spellEnd"/>
-      <w:r>
-        <w:rPr>
-          <w:rFonts w:ascii="Times New Roman" w:eastAsia="Times New Roman" w:hAnsi="Times New Roman" w:cs="Times New Roman"/>
-          <w:color w:val="000000"/>
-          <w:sz w:val="24"/>
-          <w:szCs w:val="24"/>
-          <w:lang w:eastAsia="es-AR"/>
-        </w:rPr>
-        <w:t xml:space="preserve">). </w:t>
-      </w:r>
-      <w:r>
-        <w:rPr>
-          <w:rFonts w:ascii="Times New Roman" w:eastAsia="Times New Roman" w:hAnsi="Times New Roman" w:cs="Times New Roman"/>
-          <w:color w:val="000000"/>
-          <w:sz w:val="24"/>
-          <w:szCs w:val="24"/>
-          <w:lang w:eastAsia="es-AR"/>
-        </w:rPr>
-        <w:br/>
-      </w:r>
-      <w:r>
-        <w:rPr>
-          <w:rFonts w:ascii="Times New Roman" w:eastAsia="Times New Roman" w:hAnsi="Times New Roman" w:cs="Times New Roman"/>
-          <w:color w:val="000000"/>
-          <w:sz w:val="24"/>
-          <w:szCs w:val="24"/>
-          <w:lang w:eastAsia="es-AR"/>
-        </w:rPr>
-        <w:t>Como el SOG es un valor instantáneo el cual puede causar errores cuando es usado para juzgar</w:t>
-      </w:r>
-      <w:r>
-        <w:rPr>
-          <w:rFonts w:ascii="Times New Roman" w:eastAsia="Times New Roman" w:hAnsi="Times New Roman" w:cs="Times New Roman"/>
-          <w:color w:val="000000"/>
-          <w:sz w:val="24"/>
-          <w:szCs w:val="24"/>
-          <w:lang w:eastAsia="es-AR"/>
-        </w:rPr>
-        <w:t xml:space="preserve"> comportamientos a largo plazo </w:t>
-      </w:r>
-      <w:r>
-        <w:rPr>
-          <w:rFonts w:ascii="Times New Roman" w:eastAsia="Times New Roman" w:hAnsi="Times New Roman" w:cs="Times New Roman"/>
-          <w:color w:val="000000"/>
-          <w:sz w:val="24"/>
-          <w:szCs w:val="24"/>
-          <w:lang w:eastAsia="es-AR"/>
-        </w:rPr>
-        <w:t>se consideró también la diferencia de tiempo entre muestras, distancia, y velocidad promedio entre puntos.</w:t>
-      </w:r>
-    </w:p>
-    <w:p>
-      <w:pPr>
-        <w:spacing w:after="0" w:line="240" w:lineRule="auto"/>
-        <w:rPr>
-          <w:rFonts w:ascii="Times New Roman" w:eastAsia="Times New Roman" w:hAnsi="Times New Roman" w:cs="Times New Roman"/>
-          <w:sz w:val="24"/>
-          <w:szCs w:val="24"/>
-          <w:lang w:eastAsia="es-AR"/>
-        </w:rPr>
-      </w:pPr>
-      <w:r>
-        <w:rPr>
-          <w:rFonts w:ascii="Times New Roman" w:eastAsia="Times New Roman" w:hAnsi="Times New Roman" w:cs="Times New Roman"/>
-          <w:color w:val="000000"/>
-          <w:sz w:val="24"/>
-          <w:szCs w:val="24"/>
-          <w:lang w:eastAsia="es-AR"/>
-        </w:rPr>
-        <w:t xml:space="preserve">Como datos utilizaron AIS de la costa de </w:t>
-      </w:r>
-      <w:proofErr w:type="spellStart"/>
-      <w:r>
-        <w:rPr>
-          <w:rFonts w:ascii="Times New Roman" w:eastAsia="Times New Roman" w:hAnsi="Times New Roman" w:cs="Times New Roman"/>
-          <w:color w:val="000000"/>
-          <w:sz w:val="24"/>
-          <w:szCs w:val="24"/>
-          <w:lang w:eastAsia="es-AR"/>
-        </w:rPr>
-        <w:t>Taiwan</w:t>
-      </w:r>
-      <w:proofErr w:type="spellEnd"/>
-      <w:r>
-        <w:rPr>
-          <w:rFonts w:ascii="Times New Roman" w:eastAsia="Times New Roman" w:hAnsi="Times New Roman" w:cs="Times New Roman"/>
-          <w:color w:val="000000"/>
-          <w:sz w:val="24"/>
-          <w:szCs w:val="24"/>
-          <w:lang w:eastAsia="es-AR"/>
-        </w:rPr>
-        <w:t xml:space="preserve"> de </w:t>
-      </w:r>
-      <w:proofErr w:type="spellStart"/>
-      <w:r>
-        <w:rPr>
-          <w:rFonts w:ascii="Times New Roman" w:eastAsia="Times New Roman" w:hAnsi="Times New Roman" w:cs="Times New Roman"/>
-          <w:i/>
-          <w:iCs/>
-          <w:color w:val="000000"/>
-          <w:sz w:val="24"/>
-          <w:szCs w:val="24"/>
-          <w:lang w:eastAsia="es-AR"/>
-        </w:rPr>
-        <w:t>trawlers</w:t>
-      </w:r>
-      <w:proofErr w:type="spellEnd"/>
-      <w:r>
-        <w:rPr>
-          <w:rFonts w:ascii="Times New Roman" w:eastAsia="Times New Roman" w:hAnsi="Times New Roman" w:cs="Times New Roman"/>
-          <w:color w:val="000000"/>
-          <w:sz w:val="24"/>
-          <w:szCs w:val="24"/>
-          <w:lang w:eastAsia="es-AR"/>
-        </w:rPr>
-        <w:t xml:space="preserve">, </w:t>
-      </w:r>
-      <w:r>
-        <w:rPr>
-          <w:rFonts w:ascii="Times New Roman" w:eastAsia="Times New Roman" w:hAnsi="Times New Roman" w:cs="Times New Roman"/>
-          <w:i/>
-          <w:iCs/>
-          <w:color w:val="000000"/>
-          <w:sz w:val="24"/>
-          <w:szCs w:val="24"/>
-          <w:lang w:eastAsia="es-AR"/>
-        </w:rPr>
-        <w:t>trolling</w:t>
-      </w:r>
-      <w:r>
-        <w:rPr>
-          <w:rFonts w:ascii="Times New Roman" w:eastAsia="Times New Roman" w:hAnsi="Times New Roman" w:cs="Times New Roman"/>
-          <w:color w:val="000000"/>
-          <w:sz w:val="24"/>
-          <w:szCs w:val="24"/>
-          <w:lang w:eastAsia="es-AR"/>
-        </w:rPr>
-        <w:t xml:space="preserve">, y </w:t>
-      </w:r>
-      <w:proofErr w:type="spellStart"/>
-      <w:r>
-        <w:rPr>
-          <w:rFonts w:ascii="Times New Roman" w:eastAsia="Times New Roman" w:hAnsi="Times New Roman" w:cs="Times New Roman"/>
-          <w:i/>
-          <w:iCs/>
-          <w:color w:val="000000"/>
-          <w:sz w:val="24"/>
-          <w:szCs w:val="24"/>
-          <w:lang w:eastAsia="es-AR"/>
-        </w:rPr>
-        <w:t>longling</w:t>
-      </w:r>
-      <w:proofErr w:type="spellEnd"/>
-      <w:r>
-        <w:rPr>
-          <w:rFonts w:ascii="Times New Roman" w:eastAsia="Times New Roman" w:hAnsi="Times New Roman" w:cs="Times New Roman"/>
-          <w:i/>
-          <w:iCs/>
-          <w:color w:val="000000"/>
-          <w:sz w:val="24"/>
-          <w:szCs w:val="24"/>
-          <w:lang w:eastAsia="es-AR"/>
-        </w:rPr>
-        <w:t xml:space="preserve"> </w:t>
-      </w:r>
-      <w:r>
-        <w:rPr>
-          <w:rFonts w:ascii="Times New Roman" w:eastAsia="Times New Roman" w:hAnsi="Times New Roman" w:cs="Times New Roman"/>
-          <w:color w:val="000000"/>
-          <w:sz w:val="24"/>
-          <w:szCs w:val="24"/>
-          <w:lang w:eastAsia="es-AR"/>
-        </w:rPr>
-        <w:t>los cuales no se ven disponibles.</w:t>
-      </w:r>
-    </w:p>
-    <w:p>
-      <w:pPr>
-        <w:spacing w:after="0" w:line="240" w:lineRule="auto"/>
-        <w:rPr>
-          <w:rFonts w:ascii="Times New Roman" w:eastAsia="Times New Roman" w:hAnsi="Times New Roman" w:cs="Times New Roman"/>
-          <w:sz w:val="24"/>
-          <w:szCs w:val="24"/>
-          <w:lang w:eastAsia="es-AR"/>
-        </w:rPr>
-      </w:pPr>
-    </w:p>
-    <w:p>
-      <w:pPr>
-        <w:spacing w:after="0" w:line="240" w:lineRule="auto"/>
-        <w:rPr>
-          <w:rFonts w:ascii="Times New Roman" w:eastAsia="Times New Roman" w:hAnsi="Times New Roman" w:cs="Times New Roman"/>
-          <w:sz w:val="24"/>
-          <w:szCs w:val="24"/>
-          <w:lang w:eastAsia="es-AR"/>
-        </w:rPr>
-      </w:pPr>
-      <w:r>
-        <w:rPr>
-          <w:rFonts w:ascii="Times New Roman" w:eastAsia="Times New Roman" w:hAnsi="Times New Roman" w:cs="Times New Roman"/>
-          <w:color w:val="000000"/>
-          <w:sz w:val="24"/>
-          <w:szCs w:val="24"/>
-          <w:lang w:eastAsia="es-AR"/>
-        </w:rPr>
-        <w:t xml:space="preserve">Un enfoque con </w:t>
-      </w:r>
-      <w:proofErr w:type="spellStart"/>
-      <w:r>
-        <w:rPr>
-          <w:rFonts w:ascii="Times New Roman" w:eastAsia="Times New Roman" w:hAnsi="Times New Roman" w:cs="Times New Roman"/>
-          <w:color w:val="000000"/>
-          <w:sz w:val="24"/>
-          <w:szCs w:val="24"/>
-          <w:lang w:eastAsia="es-AR"/>
-        </w:rPr>
-        <w:t>CRFs</w:t>
-      </w:r>
-      <w:proofErr w:type="spellEnd"/>
-      <w:r>
-        <w:rPr>
-          <w:rFonts w:ascii="Times New Roman" w:eastAsia="Times New Roman" w:hAnsi="Times New Roman" w:cs="Times New Roman"/>
-          <w:color w:val="000000"/>
-          <w:sz w:val="24"/>
-          <w:szCs w:val="24"/>
-          <w:lang w:eastAsia="es-AR"/>
-        </w:rPr>
-        <w:t xml:space="preserve"> (</w:t>
-      </w:r>
-      <w:proofErr w:type="spellStart"/>
-      <w:r>
-        <w:rPr>
-          <w:rFonts w:ascii="Times New Roman" w:eastAsia="Times New Roman" w:hAnsi="Times New Roman" w:cs="Times New Roman"/>
-          <w:i/>
-          <w:color w:val="000000"/>
-          <w:sz w:val="24"/>
-          <w:szCs w:val="24"/>
-          <w:lang w:eastAsia="es-AR"/>
-        </w:rPr>
-        <w:t>Conditional</w:t>
-      </w:r>
-      <w:proofErr w:type="spellEnd"/>
-      <w:r>
-        <w:rPr>
-          <w:rFonts w:ascii="Times New Roman" w:eastAsia="Times New Roman" w:hAnsi="Times New Roman" w:cs="Times New Roman"/>
-          <w:i/>
-          <w:color w:val="000000"/>
-          <w:sz w:val="24"/>
-          <w:szCs w:val="24"/>
-          <w:lang w:eastAsia="es-AR"/>
-        </w:rPr>
-        <w:t xml:space="preserve"> </w:t>
-      </w:r>
-      <w:proofErr w:type="spellStart"/>
-      <w:r>
-        <w:rPr>
-          <w:rFonts w:ascii="Times New Roman" w:eastAsia="Times New Roman" w:hAnsi="Times New Roman" w:cs="Times New Roman"/>
-          <w:i/>
-          <w:color w:val="000000"/>
-          <w:sz w:val="24"/>
-          <w:szCs w:val="24"/>
-          <w:lang w:eastAsia="es-AR"/>
-        </w:rPr>
-        <w:t>Random</w:t>
-      </w:r>
-      <w:proofErr w:type="spellEnd"/>
-      <w:r>
-        <w:rPr>
-          <w:rFonts w:ascii="Times New Roman" w:eastAsia="Times New Roman" w:hAnsi="Times New Roman" w:cs="Times New Roman"/>
-          <w:i/>
-          <w:color w:val="000000"/>
-          <w:sz w:val="24"/>
-          <w:szCs w:val="24"/>
-          <w:lang w:eastAsia="es-AR"/>
-        </w:rPr>
-        <w:t xml:space="preserve"> </w:t>
-      </w:r>
-      <w:proofErr w:type="spellStart"/>
-      <w:r>
-        <w:rPr>
-          <w:rFonts w:ascii="Times New Roman" w:eastAsia="Times New Roman" w:hAnsi="Times New Roman" w:cs="Times New Roman"/>
-          <w:i/>
-          <w:color w:val="000000"/>
-          <w:sz w:val="24"/>
-          <w:szCs w:val="24"/>
-          <w:lang w:eastAsia="es-AR"/>
-        </w:rPr>
-        <w:t>Fields</w:t>
-      </w:r>
-      <w:proofErr w:type="spellEnd"/>
-      <w:r>
-        <w:rPr>
-          <w:rFonts w:ascii="Times New Roman" w:eastAsia="Times New Roman" w:hAnsi="Times New Roman" w:cs="Times New Roman"/>
-          <w:color w:val="000000"/>
-          <w:sz w:val="24"/>
-          <w:szCs w:val="24"/>
-          <w:lang w:eastAsia="es-AR"/>
-        </w:rPr>
-        <w:t>) fue investigado en</w:t>
-      </w:r>
-      <w:r>
-        <w:rPr>
-          <w:rFonts w:ascii="Times New Roman" w:eastAsia="Times New Roman" w:hAnsi="Times New Roman" w:cs="Times New Roman"/>
-          <w:color w:val="000000"/>
-          <w:sz w:val="24"/>
-          <w:szCs w:val="24"/>
-          <w:lang w:eastAsia="es-AR"/>
-        </w:rPr>
-        <w:t xml:space="preserve"> </w:t>
-      </w:r>
-      <w:r>
-        <w:rPr>
-          <w:rFonts w:ascii="Times New Roman" w:eastAsia="Times New Roman" w:hAnsi="Times New Roman" w:cs="Times New Roman"/>
-          <w:color w:val="000000"/>
-          <w:sz w:val="24"/>
-          <w:szCs w:val="24"/>
-          <w:lang w:eastAsia="es-AR"/>
-        </w:rPr>
-        <w:fldChar w:fldCharType="begin" w:fldLock="1"/>
-      </w:r>
-      <w:r>
-        <w:rPr>
-          <w:rFonts w:ascii="Times New Roman" w:eastAsia="Times New Roman" w:hAnsi="Times New Roman" w:cs="Times New Roman"/>
-          <w:color w:val="000000"/>
-          <w:sz w:val="24"/>
-          <w:szCs w:val="24"/>
-          <w:lang w:eastAsia="es-AR"/>
-        </w:rPr>
-        <w:instrText>ADDIN CSL_CITATION {"citationItems":[{"id":"ITEM-1","itemData":{"DOI":"10.15439/2016F546","abstract":"Fishing activity detection is important for fishery management to maintain abundant oceans. This paper presents a novel approach to identifying fishing activities from Automatic Identification System (AIS) data using Conditional Random Fields (CRFs). CRFs are popular for solving structured prediction problems such as sequence labeling in natural language processing. To model the conditional probability distributions that can identify fishing activities of the vessel points, we treat attributes of vessel points as observed variables and the fishing and non-fishing labels as hidden variables. We present three experiments and two comparisons to demonstrate the stability and effectiveness of the resulting models.","author":[{"dropping-particle":"","family":"Hu","given":"Baifan","non-dropping-particle":"","parse-names":false,"suffix":""},{"dropping-particle":"","family":"Jiang","given":"Xiang","non-dropping-particle":"","parse-names":false,"suffix":""},{"dropping-particle":"","family":"Souza","given":"Erico N.","non-dropping-particle":"De","parse-names":false,"suffix":""},{"dropping-particle":"","family":"Pelot","given":"Ronald","non-dropping-particle":"","parse-names":false,"suffix":""},{"dropping-particle":"","family":"Matwin","given":"Stan","non-dropping-particle":"","parse-names":false,"suffix":""}],"container-title":"Proceedings of the 2016 Federated Conference on Computer Science and Information Systems, FedCSIS 2016","id":"ITEM-1","issued":{"date-parts":[["2016","11","3"]]},"page":"47-52","publisher":"Institute of Electrical and Electronics Engineers Inc.","title":"Identifying fishing activities from AIS data with Conditional Random Fields","type":"article-journal"},"uris":["http://www.mendeley.com/documents/?uuid=1a8c8ee9-cd93-3ea0-aaaf-75baf65ae4c0"]}],"mendeley":{"formattedCitation":"(Hu et al., 2016)","plainTextFormattedCitation":"(Hu et al., 2016)","previouslyFormattedCitation":"(Hu et al., 2016)"},"properties":{"noteIndex":0},"schema":"https://github.com/citation-style-language/schema/raw/master/csl-citation.json"}</w:instrText>
-      </w:r>
-      <w:r>
-        <w:rPr>
-          <w:rFonts w:ascii="Times New Roman" w:eastAsia="Times New Roman" w:hAnsi="Times New Roman" w:cs="Times New Roman"/>
-          <w:color w:val="000000"/>
-          <w:sz w:val="24"/>
-          <w:szCs w:val="24"/>
-          <w:lang w:eastAsia="es-AR"/>
-        </w:rPr>
-        <w:fldChar w:fldCharType="separate"/>
-      </w:r>
-      <w:r>
-        <w:rPr>
-          <w:rFonts w:ascii="Times New Roman" w:eastAsia="Times New Roman" w:hAnsi="Times New Roman" w:cs="Times New Roman"/>
-          <w:noProof/>
-          <w:color w:val="000000"/>
-          <w:sz w:val="24"/>
-          <w:szCs w:val="24"/>
-          <w:lang w:eastAsia="es-AR"/>
-        </w:rPr>
-        <w:t>(Hu et al., 2016)</w:t>
-      </w:r>
-      <w:r>
-        <w:rPr>
-          <w:rFonts w:ascii="Times New Roman" w:eastAsia="Times New Roman" w:hAnsi="Times New Roman" w:cs="Times New Roman"/>
-          <w:color w:val="000000"/>
-          <w:sz w:val="24"/>
-          <w:szCs w:val="24"/>
-          <w:lang w:eastAsia="es-AR"/>
-        </w:rPr>
-        <w:fldChar w:fldCharType="end"/>
-      </w:r>
-      <w:r>
-        <w:rPr>
-          <w:rFonts w:ascii="Times New Roman" w:eastAsia="Times New Roman" w:hAnsi="Times New Roman" w:cs="Times New Roman"/>
-          <w:color w:val="000000"/>
-          <w:sz w:val="24"/>
-          <w:szCs w:val="24"/>
-          <w:lang w:eastAsia="es-AR"/>
-        </w:rPr>
-        <w:t>, el cual es un algoritmo popular para resolver problemas de predicción estructurados, como categorizar secuencias en pro</w:t>
-      </w:r>
-      <w:r>
-        <w:rPr>
-          <w:rFonts w:ascii="Times New Roman" w:eastAsia="Times New Roman" w:hAnsi="Times New Roman" w:cs="Times New Roman"/>
-          <w:color w:val="000000"/>
-          <w:sz w:val="24"/>
-          <w:szCs w:val="24"/>
-          <w:lang w:eastAsia="es-AR"/>
-        </w:rPr>
-        <w:t xml:space="preserve">cesamiento de lenguaje natural. </w:t>
-      </w:r>
-      <w:r>
-        <w:rPr>
-          <w:rFonts w:ascii="Times New Roman" w:eastAsia="Times New Roman" w:hAnsi="Times New Roman" w:cs="Times New Roman"/>
-          <w:color w:val="000000"/>
-          <w:sz w:val="24"/>
-          <w:szCs w:val="24"/>
-          <w:lang w:eastAsia="es-AR"/>
-        </w:rPr>
-        <w:t xml:space="preserve">Para la </w:t>
-      </w:r>
-      <w:proofErr w:type="spellStart"/>
-      <w:r>
-        <w:rPr>
-          <w:rFonts w:ascii="Times New Roman" w:eastAsia="Times New Roman" w:hAnsi="Times New Roman" w:cs="Times New Roman"/>
-          <w:color w:val="000000"/>
-          <w:sz w:val="24"/>
-          <w:szCs w:val="24"/>
-          <w:lang w:eastAsia="es-AR"/>
-        </w:rPr>
-        <w:t>discretización</w:t>
-      </w:r>
-      <w:proofErr w:type="spellEnd"/>
-      <w:r>
-        <w:rPr>
-          <w:rFonts w:ascii="Times New Roman" w:eastAsia="Times New Roman" w:hAnsi="Times New Roman" w:cs="Times New Roman"/>
-          <w:color w:val="000000"/>
-          <w:sz w:val="24"/>
-          <w:szCs w:val="24"/>
-          <w:lang w:eastAsia="es-AR"/>
-        </w:rPr>
-        <w:t xml:space="preserve"> </w:t>
-      </w:r>
-      <w:r>
-        <w:rPr>
-          <w:rFonts w:ascii="Times New Roman" w:eastAsia="Times New Roman" w:hAnsi="Times New Roman" w:cs="Times New Roman"/>
-          <w:color w:val="000000"/>
-          <w:sz w:val="24"/>
-          <w:szCs w:val="24"/>
-          <w:lang w:eastAsia="es-AR"/>
-        </w:rPr>
-        <w:t>trabajaron</w:t>
-      </w:r>
-      <w:r>
-        <w:rPr>
-          <w:rFonts w:ascii="Times New Roman" w:eastAsia="Times New Roman" w:hAnsi="Times New Roman" w:cs="Times New Roman"/>
-          <w:color w:val="000000"/>
-          <w:sz w:val="24"/>
-          <w:szCs w:val="24"/>
-          <w:lang w:eastAsia="es-AR"/>
-        </w:rPr>
-        <w:t xml:space="preserve"> en </w:t>
-      </w:r>
-      <w:proofErr w:type="spellStart"/>
-      <w:r>
-        <w:rPr>
-          <w:rFonts w:ascii="Times New Roman" w:eastAsia="Times New Roman" w:hAnsi="Times New Roman" w:cs="Times New Roman"/>
-          <w:color w:val="000000"/>
-          <w:sz w:val="24"/>
-          <w:szCs w:val="24"/>
-          <w:lang w:eastAsia="es-AR"/>
-        </w:rPr>
-        <w:t>bins</w:t>
-      </w:r>
-      <w:proofErr w:type="spellEnd"/>
-      <w:r>
-        <w:rPr>
-          <w:rFonts w:ascii="Times New Roman" w:eastAsia="Times New Roman" w:hAnsi="Times New Roman" w:cs="Times New Roman"/>
-          <w:color w:val="000000"/>
-          <w:sz w:val="24"/>
-          <w:szCs w:val="24"/>
-          <w:lang w:eastAsia="es-AR"/>
-        </w:rPr>
-        <w:t xml:space="preserve">, </w:t>
-      </w:r>
-      <w:r>
-        <w:rPr>
-          <w:rFonts w:ascii="Times New Roman" w:eastAsia="Times New Roman" w:hAnsi="Times New Roman" w:cs="Times New Roman"/>
-          <w:color w:val="000000"/>
-          <w:sz w:val="24"/>
-          <w:szCs w:val="24"/>
-          <w:lang w:eastAsia="es-AR"/>
-        </w:rPr>
-        <w:t xml:space="preserve">para los </w:t>
-      </w:r>
-      <w:proofErr w:type="spellStart"/>
-      <w:r>
-        <w:rPr>
-          <w:rFonts w:ascii="Times New Roman" w:eastAsia="Times New Roman" w:hAnsi="Times New Roman" w:cs="Times New Roman"/>
-          <w:i/>
-          <w:color w:val="000000"/>
-          <w:sz w:val="24"/>
-          <w:szCs w:val="24"/>
-          <w:lang w:eastAsia="es-AR"/>
-        </w:rPr>
-        <w:t>features</w:t>
-      </w:r>
-      <w:proofErr w:type="spellEnd"/>
       <w:r>
         <w:rPr>
           <w:rFonts w:ascii="Times New Roman" w:eastAsia="Times New Roman" w:hAnsi="Times New Roman" w:cs="Times New Roman"/>
@@ -7169,7 +6193,6 @@
         <w:br/>
         <w:t xml:space="preserve">Como trabajo a futuro se proponen a investigar mejores maneras de desarrollar </w:t>
       </w:r>
-      <w:proofErr w:type="spellStart"/>
       <w:r>
         <w:rPr>
           <w:rFonts w:ascii="Times New Roman" w:eastAsia="Times New Roman" w:hAnsi="Times New Roman" w:cs="Times New Roman"/>
@@ -7181,7 +6204,6 @@
         </w:rPr>
         <w:t>features</w:t>
       </w:r>
-      <w:proofErr w:type="spellEnd"/>
       <w:r>
         <w:rPr>
           <w:rFonts w:ascii="Times New Roman" w:eastAsia="Times New Roman" w:hAnsi="Times New Roman" w:cs="Times New Roman"/>
@@ -7235,7 +6257,6 @@
         <w:lastRenderedPageBreak/>
         <w:t xml:space="preserve">Como datos utilizaron información recogida de 14 </w:t>
       </w:r>
-      <w:proofErr w:type="spellStart"/>
       <w:r>
         <w:rPr>
           <w:rFonts w:ascii="Times New Roman" w:eastAsia="Times New Roman" w:hAnsi="Times New Roman" w:cs="Times New Roman"/>
@@ -7247,7 +6268,6 @@
         </w:rPr>
         <w:t>longliners</w:t>
       </w:r>
-      <w:proofErr w:type="spellEnd"/>
       <w:r>
         <w:rPr>
           <w:rFonts w:ascii="Times New Roman" w:eastAsia="Times New Roman" w:hAnsi="Times New Roman" w:cs="Times New Roman"/>
@@ -7296,29 +6316,7 @@
           <w:szCs w:val="24"/>
           <w:lang w:eastAsia="es-AR"/>
         </w:rPr>
-        <w:t xml:space="preserve"> último trabajo observado hasta el momento es el </w:t>
-      </w:r>
-      <w:proofErr w:type="spellStart"/>
-      <w:r>
-        <w:rPr>
-          <w:rFonts w:ascii="Times New Roman" w:eastAsia="Times New Roman" w:hAnsi="Times New Roman" w:cs="Times New Roman"/>
-          <w:color w:val="111111"/>
-          <w:sz w:val="24"/>
-          <w:szCs w:val="24"/>
-          <w:lang w:eastAsia="es-AR"/>
-        </w:rPr>
-        <w:t>prestantado</w:t>
-      </w:r>
-      <w:proofErr w:type="spellEnd"/>
-      <w:r>
-        <w:rPr>
-          <w:rFonts w:ascii="Times New Roman" w:eastAsia="Times New Roman" w:hAnsi="Times New Roman" w:cs="Times New Roman"/>
-          <w:color w:val="111111"/>
-          <w:sz w:val="24"/>
-          <w:szCs w:val="24"/>
-          <w:lang w:eastAsia="es-AR"/>
-        </w:rPr>
-        <w:t xml:space="preserve"> por </w:t>
+        <w:t xml:space="preserve"> último trabajo observado hasta el momento es el prestantado por </w:t>
       </w:r>
       <w:r>
         <w:rPr>
@@ -7391,7 +6389,6 @@
         </w:rPr>
         <w:t>CNN (</w:t>
       </w:r>
-      <w:proofErr w:type="spellStart"/>
       <w:r>
         <w:rPr>
           <w:rFonts w:ascii="Times New Roman" w:eastAsia="Times New Roman" w:hAnsi="Times New Roman" w:cs="Times New Roman"/>
@@ -7401,9 +6398,88 @@
           <w:szCs w:val="24"/>
           <w:lang w:eastAsia="es-AR"/>
         </w:rPr>
-        <w:t>convolutional</w:t>
-      </w:r>
-      <w:proofErr w:type="spellEnd"/>
+        <w:t>convolutional neural network</w:t>
+      </w:r>
+      <w:r>
+        <w:rPr>
+          <w:rFonts w:ascii="Times New Roman" w:eastAsia="Times New Roman" w:hAnsi="Times New Roman" w:cs="Times New Roman"/>
+          <w:color w:val="111111"/>
+          <w:sz w:val="24"/>
+          <w:szCs w:val="24"/>
+          <w:lang w:eastAsia="es-AR"/>
+        </w:rPr>
+        <w:t xml:space="preserve">), </w:t>
+      </w:r>
+      <w:r>
+        <w:rPr>
+          <w:rFonts w:ascii="Times New Roman" w:eastAsia="Times New Roman" w:hAnsi="Times New Roman" w:cs="Times New Roman"/>
+          <w:color w:val="111111"/>
+          <w:sz w:val="24"/>
+          <w:szCs w:val="24"/>
+          <w:lang w:eastAsia="es-AR"/>
+        </w:rPr>
+        <w:t>en el cual reconstruyen</w:t>
+      </w:r>
+      <w:r>
+        <w:rPr>
+          <w:rFonts w:ascii="Times New Roman" w:eastAsia="Times New Roman" w:hAnsi="Times New Roman" w:cs="Times New Roman"/>
+          <w:color w:val="111111"/>
+          <w:sz w:val="24"/>
+          <w:szCs w:val="24"/>
+          <w:lang w:eastAsia="es-AR"/>
+        </w:rPr>
+        <w:t xml:space="preserve"> la trayectoria para identificar el recorrido del </w:t>
+      </w:r>
+      <w:r>
+        <w:rPr>
+          <w:rFonts w:ascii="Times New Roman" w:eastAsia="Times New Roman" w:hAnsi="Times New Roman" w:cs="Times New Roman"/>
+          <w:color w:val="111111"/>
+          <w:sz w:val="24"/>
+          <w:szCs w:val="24"/>
+          <w:lang w:eastAsia="es-AR"/>
+        </w:rPr>
+        <w:t>buque,</w:t>
+      </w:r>
+      <w:r>
+        <w:rPr>
+          <w:rFonts w:ascii="Times New Roman" w:eastAsia="Times New Roman" w:hAnsi="Times New Roman" w:cs="Times New Roman"/>
+          <w:color w:val="111111"/>
+          <w:sz w:val="24"/>
+          <w:szCs w:val="24"/>
+          <w:lang w:eastAsia="es-AR"/>
+        </w:rPr>
+        <w:t xml:space="preserve"> </w:t>
+      </w:r>
+      <w:r>
+        <w:rPr>
+          <w:rFonts w:ascii="Times New Roman" w:eastAsia="Times New Roman" w:hAnsi="Times New Roman" w:cs="Times New Roman"/>
+          <w:color w:val="111111"/>
+          <w:sz w:val="24"/>
+          <w:szCs w:val="24"/>
+          <w:lang w:eastAsia="es-AR"/>
+        </w:rPr>
+        <w:t xml:space="preserve">generando </w:t>
+      </w:r>
+      <w:r>
+        <w:rPr>
+          <w:rFonts w:ascii="Times New Roman" w:eastAsia="Times New Roman" w:hAnsi="Times New Roman" w:cs="Times New Roman"/>
+          <w:color w:val="111111"/>
+          <w:sz w:val="24"/>
+          <w:szCs w:val="24"/>
+          <w:lang w:eastAsia="es-AR"/>
+        </w:rPr>
+        <w:t xml:space="preserve">un set de features basado en este movimiento el cual es invariante a la localización y el tiempo. </w:t>
+      </w:r>
+      <w:r>
+        <w:rPr>
+          <w:rFonts w:ascii="Times New Roman" w:eastAsia="Times New Roman" w:hAnsi="Times New Roman" w:cs="Times New Roman"/>
+          <w:color w:val="111111"/>
+          <w:sz w:val="24"/>
+          <w:szCs w:val="24"/>
+          <w:lang w:eastAsia="es-AR"/>
+        </w:rPr>
+        <w:t xml:space="preserve">Genera una </w:t>
+      </w:r>
       <w:r>
         <w:rPr>
           <w:rFonts w:ascii="Times New Roman" w:eastAsia="Times New Roman" w:hAnsi="Times New Roman" w:cs="Times New Roman"/>
@@ -7413,9 +6489,49 @@
           <w:szCs w:val="24"/>
           <w:lang w:eastAsia="es-AR"/>
         </w:rPr>
-        <w:t xml:space="preserve"> neural </w:t>
-      </w:r>
-      <w:proofErr w:type="spellStart"/>
+        <w:t>sliding window</w:t>
+      </w:r>
+      <w:r>
+        <w:rPr>
+          <w:rFonts w:ascii="Times New Roman" w:eastAsia="Times New Roman" w:hAnsi="Times New Roman" w:cs="Times New Roman"/>
+          <w:color w:val="111111"/>
+          <w:sz w:val="24"/>
+          <w:szCs w:val="24"/>
+          <w:lang w:eastAsia="es-AR"/>
+        </w:rPr>
+        <w:t xml:space="preserve"> de a segmentos, y finalmente el estado del buque en cada punto temporal se </w:t>
+      </w:r>
+      <w:r>
+        <w:rPr>
+          <w:rFonts w:ascii="Times New Roman" w:eastAsia="Times New Roman" w:hAnsi="Times New Roman" w:cs="Times New Roman"/>
+          <w:color w:val="111111"/>
+          <w:sz w:val="24"/>
+          <w:szCs w:val="24"/>
+          <w:lang w:eastAsia="es-AR"/>
+        </w:rPr>
+        <w:t>determinó</w:t>
+      </w:r>
+      <w:r>
+        <w:rPr>
+          <w:rFonts w:ascii="Times New Roman" w:eastAsia="Times New Roman" w:hAnsi="Times New Roman" w:cs="Times New Roman"/>
+          <w:color w:val="111111"/>
+          <w:sz w:val="24"/>
+          <w:szCs w:val="24"/>
+          <w:lang w:eastAsia="es-AR"/>
+        </w:rPr>
+        <w:t xml:space="preserve"> en función de las etiquetas de la mayoría en el segmento. Este algoritmo luego fue comparado con un perceptrón multicapa, Random forest, y XGBoost (se puede ver que los parámetros no están optimizados).</w:t>
+      </w:r>
+      <w:r>
+        <w:rPr>
+          <w:rFonts w:ascii="Times New Roman" w:eastAsia="Times New Roman" w:hAnsi="Times New Roman" w:cs="Times New Roman"/>
+          <w:color w:val="111111"/>
+          <w:sz w:val="24"/>
+          <w:szCs w:val="24"/>
+          <w:lang w:eastAsia="es-AR"/>
+        </w:rPr>
+        <w:br/>
+        <w:t xml:space="preserve">Utilizaron datos provistos por GFW de </w:t>
+      </w:r>
       <w:r>
         <w:rPr>
           <w:rFonts w:ascii="Times New Roman" w:eastAsia="Times New Roman" w:hAnsi="Times New Roman" w:cs="Times New Roman"/>
@@ -7425,9 +6541,8 @@
           <w:szCs w:val="24"/>
           <w:lang w:eastAsia="es-AR"/>
         </w:rPr>
-        <w:t>network</w:t>
-      </w:r>
-      <w:proofErr w:type="spellEnd"/>
+        <w:t>Purse seiner</w:t>
+      </w:r>
       <w:r>
         <w:rPr>
           <w:rFonts w:ascii="Times New Roman" w:eastAsia="Times New Roman" w:hAnsi="Times New Roman" w:cs="Times New Roman"/>
@@ -7436,101 +6551,8 @@
           <w:szCs w:val="24"/>
           <w:lang w:eastAsia="es-AR"/>
         </w:rPr>
-        <w:t xml:space="preserve">), </w:t>
-      </w:r>
-      <w:r>
-        <w:rPr>
-          <w:rFonts w:ascii="Times New Roman" w:eastAsia="Times New Roman" w:hAnsi="Times New Roman" w:cs="Times New Roman"/>
-          <w:color w:val="111111"/>
-          <w:sz w:val="24"/>
-          <w:szCs w:val="24"/>
-          <w:lang w:eastAsia="es-AR"/>
-        </w:rPr>
-        <w:t>en el cual reconstruyen</w:t>
-      </w:r>
-      <w:r>
-        <w:rPr>
-          <w:rFonts w:ascii="Times New Roman" w:eastAsia="Times New Roman" w:hAnsi="Times New Roman" w:cs="Times New Roman"/>
-          <w:color w:val="111111"/>
-          <w:sz w:val="24"/>
-          <w:szCs w:val="24"/>
-          <w:lang w:eastAsia="es-AR"/>
-        </w:rPr>
-        <w:t xml:space="preserve"> la trayectoria para identificar el recorrido del </w:t>
-      </w:r>
-      <w:r>
-        <w:rPr>
-          <w:rFonts w:ascii="Times New Roman" w:eastAsia="Times New Roman" w:hAnsi="Times New Roman" w:cs="Times New Roman"/>
-          <w:color w:val="111111"/>
-          <w:sz w:val="24"/>
-          <w:szCs w:val="24"/>
-          <w:lang w:eastAsia="es-AR"/>
-        </w:rPr>
-        <w:t>buque,</w:t>
-      </w:r>
-      <w:r>
-        <w:rPr>
-          <w:rFonts w:ascii="Times New Roman" w:eastAsia="Times New Roman" w:hAnsi="Times New Roman" w:cs="Times New Roman"/>
-          <w:color w:val="111111"/>
-          <w:sz w:val="24"/>
-          <w:szCs w:val="24"/>
-          <w:lang w:eastAsia="es-AR"/>
-        </w:rPr>
-        <w:t xml:space="preserve"> </w:t>
-      </w:r>
-      <w:r>
-        <w:rPr>
-          <w:rFonts w:ascii="Times New Roman" w:eastAsia="Times New Roman" w:hAnsi="Times New Roman" w:cs="Times New Roman"/>
-          <w:color w:val="111111"/>
-          <w:sz w:val="24"/>
-          <w:szCs w:val="24"/>
-          <w:lang w:eastAsia="es-AR"/>
-        </w:rPr>
-        <w:t xml:space="preserve">generando </w:t>
-      </w:r>
-      <w:r>
-        <w:rPr>
-          <w:rFonts w:ascii="Times New Roman" w:eastAsia="Times New Roman" w:hAnsi="Times New Roman" w:cs="Times New Roman"/>
-          <w:color w:val="111111"/>
-          <w:sz w:val="24"/>
-          <w:szCs w:val="24"/>
-          <w:lang w:eastAsia="es-AR"/>
-        </w:rPr>
-        <w:t xml:space="preserve">un set de </w:t>
-      </w:r>
-      <w:proofErr w:type="spellStart"/>
-      <w:r>
-        <w:rPr>
-          <w:rFonts w:ascii="Times New Roman" w:eastAsia="Times New Roman" w:hAnsi="Times New Roman" w:cs="Times New Roman"/>
-          <w:color w:val="111111"/>
-          <w:sz w:val="24"/>
-          <w:szCs w:val="24"/>
-          <w:lang w:eastAsia="es-AR"/>
-        </w:rPr>
-        <w:t>features</w:t>
-      </w:r>
-      <w:proofErr w:type="spellEnd"/>
-      <w:r>
-        <w:rPr>
-          <w:rFonts w:ascii="Times New Roman" w:eastAsia="Times New Roman" w:hAnsi="Times New Roman" w:cs="Times New Roman"/>
-          <w:color w:val="111111"/>
-          <w:sz w:val="24"/>
-          <w:szCs w:val="24"/>
-          <w:lang w:eastAsia="es-AR"/>
-        </w:rPr>
-        <w:t xml:space="preserve"> basado en este movimiento el cual es invariante a la localización y el tiempo. </w:t>
-      </w:r>
-      <w:r>
-        <w:rPr>
-          <w:rFonts w:ascii="Times New Roman" w:eastAsia="Times New Roman" w:hAnsi="Times New Roman" w:cs="Times New Roman"/>
-          <w:color w:val="111111"/>
-          <w:sz w:val="24"/>
-          <w:szCs w:val="24"/>
-          <w:lang w:eastAsia="es-AR"/>
-        </w:rPr>
-        <w:t xml:space="preserve">Genera una </w:t>
-      </w:r>
-      <w:proofErr w:type="spellStart"/>
+        <w:t xml:space="preserve">, </w:t>
+      </w:r>
       <w:r>
         <w:rPr>
           <w:rFonts w:ascii="Times New Roman" w:eastAsia="Times New Roman" w:hAnsi="Times New Roman" w:cs="Times New Roman"/>
@@ -7540,9 +6562,18 @@
           <w:szCs w:val="24"/>
           <w:lang w:eastAsia="es-AR"/>
         </w:rPr>
-        <w:t>sliding</w:t>
-      </w:r>
-      <w:proofErr w:type="spellEnd"/>
+        <w:t>longliners</w:t>
+      </w:r>
+      <w:r>
+        <w:rPr>
+          <w:rFonts w:ascii="Times New Roman" w:eastAsia="Times New Roman" w:hAnsi="Times New Roman" w:cs="Times New Roman"/>
+          <w:color w:val="111111"/>
+          <w:sz w:val="24"/>
+          <w:szCs w:val="24"/>
+          <w:lang w:eastAsia="es-AR"/>
+        </w:rPr>
+        <w:t xml:space="preserve">, </w:t>
+      </w:r>
       <w:r>
         <w:rPr>
           <w:rFonts w:ascii="Times New Roman" w:eastAsia="Times New Roman" w:hAnsi="Times New Roman" w:cs="Times New Roman"/>
@@ -7552,9 +6583,18 @@
           <w:szCs w:val="24"/>
           <w:lang w:eastAsia="es-AR"/>
         </w:rPr>
-        <w:t xml:space="preserve"> </w:t>
-      </w:r>
-      <w:proofErr w:type="spellStart"/>
+        <w:t>trawlers</w:t>
+      </w:r>
+      <w:r>
+        <w:rPr>
+          <w:rFonts w:ascii="Times New Roman" w:eastAsia="Times New Roman" w:hAnsi="Times New Roman" w:cs="Times New Roman"/>
+          <w:color w:val="111111"/>
+          <w:sz w:val="24"/>
+          <w:szCs w:val="24"/>
+          <w:lang w:eastAsia="es-AR"/>
+        </w:rPr>
+        <w:t xml:space="preserve">, y </w:t>
+      </w:r>
       <w:r>
         <w:rPr>
           <w:rFonts w:ascii="Times New Roman" w:eastAsia="Times New Roman" w:hAnsi="Times New Roman" w:cs="Times New Roman"/>
@@ -7564,9 +6604,8 @@
           <w:szCs w:val="24"/>
           <w:lang w:eastAsia="es-AR"/>
         </w:rPr>
-        <w:t>window</w:t>
-      </w:r>
-      <w:proofErr w:type="spellEnd"/>
+        <w:t>fixed gear</w:t>
+      </w:r>
       <w:r>
         <w:rPr>
           <w:rFonts w:ascii="Times New Roman" w:eastAsia="Times New Roman" w:hAnsi="Times New Roman" w:cs="Times New Roman"/>
@@ -7575,278 +6614,505 @@
           <w:szCs w:val="24"/>
           <w:lang w:eastAsia="es-AR"/>
         </w:rPr>
-        <w:t xml:space="preserve"> de a segmentos, y finalmente el estado del buque en cada punto temporal se </w:t>
-      </w:r>
-      <w:r>
-        <w:rPr>
-          <w:rFonts w:ascii="Times New Roman" w:eastAsia="Times New Roman" w:hAnsi="Times New Roman" w:cs="Times New Roman"/>
-          <w:color w:val="111111"/>
-          <w:sz w:val="24"/>
-          <w:szCs w:val="24"/>
-          <w:lang w:eastAsia="es-AR"/>
-        </w:rPr>
-        <w:t>determinó</w:t>
-      </w:r>
-      <w:r>
-        <w:rPr>
-          <w:rFonts w:ascii="Times New Roman" w:eastAsia="Times New Roman" w:hAnsi="Times New Roman" w:cs="Times New Roman"/>
-          <w:color w:val="111111"/>
-          <w:sz w:val="24"/>
-          <w:szCs w:val="24"/>
-          <w:lang w:eastAsia="es-AR"/>
-        </w:rPr>
-        <w:t xml:space="preserve"> en función de las etiquetas de la mayoría en el segmento. Este algoritmo luego fue comparado con un </w:t>
-      </w:r>
-      <w:proofErr w:type="spellStart"/>
-      <w:r>
-        <w:rPr>
-          <w:rFonts w:ascii="Times New Roman" w:eastAsia="Times New Roman" w:hAnsi="Times New Roman" w:cs="Times New Roman"/>
-          <w:color w:val="111111"/>
-          <w:sz w:val="24"/>
-          <w:szCs w:val="24"/>
-          <w:lang w:eastAsia="es-AR"/>
-        </w:rPr>
-        <w:t>perceptrón</w:t>
-      </w:r>
-      <w:proofErr w:type="spellEnd"/>
-      <w:r>
-        <w:rPr>
-          <w:rFonts w:ascii="Times New Roman" w:eastAsia="Times New Roman" w:hAnsi="Times New Roman" w:cs="Times New Roman"/>
-          <w:color w:val="111111"/>
-          <w:sz w:val="24"/>
-          <w:szCs w:val="24"/>
-          <w:lang w:eastAsia="es-AR"/>
-        </w:rPr>
-        <w:t xml:space="preserve"> multicapa, </w:t>
-      </w:r>
-      <w:proofErr w:type="spellStart"/>
-      <w:r>
-        <w:rPr>
-          <w:rFonts w:ascii="Times New Roman" w:eastAsia="Times New Roman" w:hAnsi="Times New Roman" w:cs="Times New Roman"/>
-          <w:color w:val="111111"/>
-          <w:sz w:val="24"/>
-          <w:szCs w:val="24"/>
-          <w:lang w:eastAsia="es-AR"/>
-        </w:rPr>
-        <w:t>Random</w:t>
-      </w:r>
-      <w:proofErr w:type="spellEnd"/>
-      <w:r>
-        <w:rPr>
-          <w:rFonts w:ascii="Times New Roman" w:eastAsia="Times New Roman" w:hAnsi="Times New Roman" w:cs="Times New Roman"/>
-          <w:color w:val="111111"/>
+        <w:t>.</w:t>
+      </w:r>
+    </w:p>
+    <w:p>
+      <w:pPr>
+        <w:spacing w:after="240" w:line="240" w:lineRule="auto"/>
+        <w:rPr>
+          <w:rFonts w:ascii="Times New Roman" w:eastAsia="Times New Roman" w:hAnsi="Times New Roman" w:cs="Times New Roman"/>
+          <w:sz w:val="24"/>
+          <w:szCs w:val="24"/>
+          <w:lang w:eastAsia="es-AR"/>
+        </w:rPr>
+      </w:pPr>
+      <w:r>
+        <w:rPr>
+          <w:rFonts w:ascii="Times New Roman" w:eastAsia="Times New Roman" w:hAnsi="Times New Roman" w:cs="Times New Roman"/>
+          <w:sz w:val="24"/>
+          <w:szCs w:val="24"/>
+          <w:lang w:eastAsia="es-AR"/>
+        </w:rPr>
+        <w:br/>
+      </w:r>
+      <w:r>
+        <w:rPr>
+          <w:rFonts w:ascii="Times New Roman" w:eastAsia="Times New Roman" w:hAnsi="Times New Roman" w:cs="Times New Roman"/>
+          <w:sz w:val="24"/>
+          <w:szCs w:val="24"/>
+          <w:lang w:eastAsia="es-AR"/>
+        </w:rPr>
+        <w:t xml:space="preserve">Actualmente </w:t>
+      </w:r>
+      <w:r>
+        <w:rPr>
+          <w:rFonts w:ascii="Times New Roman" w:eastAsia="Times New Roman" w:hAnsi="Times New Roman" w:cs="Times New Roman"/>
+          <w:sz w:val="24"/>
+          <w:szCs w:val="24"/>
+          <w:lang w:eastAsia="es-AR"/>
+        </w:rPr>
+        <w:t>GFW</w:t>
+      </w:r>
+      <w:r>
+        <w:rPr>
+          <w:rFonts w:ascii="Times New Roman" w:eastAsia="Times New Roman" w:hAnsi="Times New Roman" w:cs="Times New Roman"/>
           <w:sz w:val="24"/>
           <w:szCs w:val="24"/>
           <w:lang w:eastAsia="es-AR"/>
         </w:rPr>
         <w:t xml:space="preserve"> </w:t>
       </w:r>
-      <w:proofErr w:type="spellStart"/>
-      <w:r>
-        <w:rPr>
-          <w:rFonts w:ascii="Times New Roman" w:eastAsia="Times New Roman" w:hAnsi="Times New Roman" w:cs="Times New Roman"/>
-          <w:color w:val="111111"/>
-          <w:sz w:val="24"/>
-          <w:szCs w:val="24"/>
-          <w:lang w:eastAsia="es-AR"/>
-        </w:rPr>
-        <w:t>forest</w:t>
-      </w:r>
-      <w:proofErr w:type="spellEnd"/>
-      <w:r>
-        <w:rPr>
-          <w:rFonts w:ascii="Times New Roman" w:eastAsia="Times New Roman" w:hAnsi="Times New Roman" w:cs="Times New Roman"/>
-          <w:color w:val="111111"/>
-          <w:sz w:val="24"/>
-          <w:szCs w:val="24"/>
-          <w:lang w:eastAsia="es-AR"/>
-        </w:rPr>
-        <w:t xml:space="preserve">, y </w:t>
-      </w:r>
-      <w:proofErr w:type="spellStart"/>
-      <w:r>
-        <w:rPr>
-          <w:rFonts w:ascii="Times New Roman" w:eastAsia="Times New Roman" w:hAnsi="Times New Roman" w:cs="Times New Roman"/>
-          <w:color w:val="111111"/>
-          <w:sz w:val="24"/>
-          <w:szCs w:val="24"/>
-          <w:lang w:eastAsia="es-AR"/>
-        </w:rPr>
-        <w:t>XGBoost</w:t>
-      </w:r>
-      <w:proofErr w:type="spellEnd"/>
-      <w:r>
-        <w:rPr>
-          <w:rFonts w:ascii="Times New Roman" w:eastAsia="Times New Roman" w:hAnsi="Times New Roman" w:cs="Times New Roman"/>
-          <w:color w:val="111111"/>
-          <w:sz w:val="24"/>
-          <w:szCs w:val="24"/>
-          <w:lang w:eastAsia="es-AR"/>
-        </w:rPr>
-        <w:t xml:space="preserve"> (se puede ver que los parámetros no están optimizados).</w:t>
-      </w:r>
-      <w:r>
-        <w:rPr>
-          <w:rFonts w:ascii="Times New Roman" w:eastAsia="Times New Roman" w:hAnsi="Times New Roman" w:cs="Times New Roman"/>
-          <w:color w:val="111111"/>
+      <w:r>
+        <w:rPr>
+          <w:rFonts w:ascii="Times New Roman" w:eastAsia="Times New Roman" w:hAnsi="Times New Roman" w:cs="Times New Roman"/>
+          <w:sz w:val="24"/>
+          <w:szCs w:val="24"/>
+          <w:lang w:eastAsia="es-AR"/>
+        </w:rPr>
+        <w:t>utiliza</w:t>
+      </w:r>
+      <w:r>
+        <w:rPr>
+          <w:rFonts w:ascii="Times New Roman" w:eastAsia="Times New Roman" w:hAnsi="Times New Roman" w:cs="Times New Roman"/>
+          <w:sz w:val="24"/>
+          <w:szCs w:val="24"/>
+          <w:lang w:eastAsia="es-AR"/>
+        </w:rPr>
+        <w:t xml:space="preserve"> </w:t>
+      </w:r>
+      <w:r>
+        <w:rPr>
+          <w:rFonts w:ascii="Times New Roman" w:eastAsia="Times New Roman" w:hAnsi="Times New Roman" w:cs="Times New Roman"/>
+          <w:sz w:val="24"/>
+          <w:szCs w:val="24"/>
+          <w:lang w:eastAsia="es-AR"/>
+        </w:rPr>
+        <w:t>CNN</w:t>
+      </w:r>
+      <w:r>
+        <w:rPr>
+          <w:rFonts w:ascii="Times New Roman" w:eastAsia="Times New Roman" w:hAnsi="Times New Roman" w:cs="Times New Roman"/>
+          <w:sz w:val="24"/>
+          <w:szCs w:val="24"/>
+          <w:lang w:eastAsia="es-AR"/>
+        </w:rPr>
+        <w:t xml:space="preserve"> </w:t>
+      </w:r>
+      <w:r>
+        <w:rPr>
+          <w:rFonts w:ascii="Times New Roman" w:eastAsia="Times New Roman" w:hAnsi="Times New Roman" w:cs="Times New Roman"/>
+          <w:sz w:val="24"/>
+          <w:szCs w:val="24"/>
+          <w:lang w:eastAsia="es-AR"/>
+        </w:rPr>
+        <w:fldChar w:fldCharType="begin" w:fldLock="1"/>
+      </w:r>
+      <w:r>
+        <w:rPr>
+          <w:rFonts w:ascii="Times New Roman" w:eastAsia="Times New Roman" w:hAnsi="Times New Roman" w:cs="Times New Roman"/>
+          <w:sz w:val="24"/>
+          <w:szCs w:val="24"/>
+          <w:lang w:eastAsia="es-AR"/>
+        </w:rPr>
+        <w:instrText>ADDIN CSL_CITATION {"citationItems":[{"id":"ITEM-1","itemData":{"DOI":"10.1126/science.aao5646","ISSN":"10959203","PMID":"29472481","abstract":"Although fishing is one of the most widespread activities by which humans harvest natural resources, its global footprint is poorly understood and has never been directly quantified.We processed 22 billion automatic identification system messages and tracked &gt;70,000 industrial fishing vessels from 2012 to 2016, creating a global dynamic footprint of fishing effort with spatial and temporal resolution two to three orders of magnitude higher than for previous data sets.Our data show that industrial fishing occurs in &gt;55% of ocean area and has a spatial extent more than four times that of agriculture. We find that global patterns of fishing have surprisingly low sensitivity to short-term economic and environmental variation and a strong response to cultural and political events such as holidays and closures.","author":[{"dropping-particle":"","family":"Kroodsma","given":"David A.","non-dropping-particle":"","parse-names":false,"suffix":""},{"dropping-particle":"","family":"Mayorga","given":"Juan","non-dropping-particle":"","parse-names":false,"suffix":""},{"dropping-particle":"","family":"Hochberg","given":"Timothy","non-dropping-particle":"","parse-names":false,"suffix":""},{"dropping-particle":"","family":"Miller","given":"Nathan A.","non-dropping-particle":"","parse-names":false,"suffix":""},{"dropping-particle":"","family":"Boerder","given":"Kristina","non-dropping-particle":"","parse-names":false,"suffix":""},{"dropping-particle":"","family":"Ferretti","given":"Francesco","non-dropping-particle":"","parse-names":false,"suffix":""},{"dropping-particle":"","family":"Wilson","given":"Alex","non-dropping-particle":"","parse-names":false,"suffix":""},{"dropping-particle":"","family":"Bergman","given":"Bjorn","non-dropping-particle":"","parse-names":false,"suffix":""},{"dropping-particle":"","family":"White","given":"Timothy D.","non-dropping-particle":"","parse-names":false,"suffix":""},{"dropping-particle":"","family":"Block","given":"Barbara A.","non-dropping-particle":"","parse-names":false,"suffix":""},{"dropping-particle":"","family":"Woods","given":"Paul","non-dropping-particle":"","parse-names":false,"suffix":""},{"dropping-particle":"","family":"Sullivan","given":"Brian","non-dropping-particle":"","parse-names":false,"suffix":""},{"dropping-particle":"","family":"Costello","given":"Christopher","non-dropping-particle":"","parse-names":false,"suffix":""},{"dropping-particle":"","family":"Worm","given":"Boris","non-dropping-particle":"","parse-names":false,"suffix":""}],"container-title":"Science","id":"ITEM-1","issue":"6378","issued":{"date-parts":[["2018"]]},"page":"904-908","title":"Tracking the global footprint of fisheries","type":"article-journal","volume":"359"},"uris":["http://www.mendeley.com/documents/?uuid=b438d80b-7e94-4669-9165-ee9bdd4f60e1"]}],"mendeley":{"formattedCitation":"(Kroodsma et al., 2018)","plainTextFormattedCitation":"(Kroodsma et al., 2018)","previouslyFormattedCitation":"(Kroodsma et al., 2018)"},"properties":{"noteIndex":0},"schema":"https://github.com/citation-style-language/schema/raw/master/csl-citation.json"}</w:instrText>
+      </w:r>
+      <w:r>
+        <w:rPr>
+          <w:rFonts w:ascii="Times New Roman" w:eastAsia="Times New Roman" w:hAnsi="Times New Roman" w:cs="Times New Roman"/>
+          <w:sz w:val="24"/>
+          <w:szCs w:val="24"/>
+          <w:lang w:eastAsia="es-AR"/>
+        </w:rPr>
+        <w:fldChar w:fldCharType="separate"/>
+      </w:r>
+      <w:r>
+        <w:rPr>
+          <w:rFonts w:ascii="Times New Roman" w:eastAsia="Times New Roman" w:hAnsi="Times New Roman" w:cs="Times New Roman"/>
+          <w:noProof/>
+          <w:sz w:val="24"/>
+          <w:szCs w:val="24"/>
+          <w:lang w:eastAsia="es-AR"/>
+        </w:rPr>
+        <w:t>(Kroodsma et al., 2018)</w:t>
+      </w:r>
+      <w:r>
+        <w:rPr>
+          <w:rFonts w:ascii="Times New Roman" w:eastAsia="Times New Roman" w:hAnsi="Times New Roman" w:cs="Times New Roman"/>
+          <w:sz w:val="24"/>
+          <w:szCs w:val="24"/>
+          <w:lang w:eastAsia="es-AR"/>
+        </w:rPr>
+        <w:fldChar w:fldCharType="end"/>
+      </w:r>
+      <w:r>
+        <w:rPr>
+          <w:rFonts w:ascii="Times New Roman" w:eastAsia="Times New Roman" w:hAnsi="Times New Roman" w:cs="Times New Roman"/>
+          <w:sz w:val="24"/>
+          <w:szCs w:val="24"/>
+          <w:lang w:eastAsia="es-AR"/>
+        </w:rPr>
+        <w:t xml:space="preserve">. </w:t>
+      </w:r>
+      <w:r>
+        <w:rPr>
+          <w:rFonts w:ascii="Times New Roman" w:eastAsia="Times New Roman" w:hAnsi="Times New Roman" w:cs="Times New Roman"/>
+          <w:sz w:val="24"/>
+          <w:szCs w:val="24"/>
+          <w:lang w:eastAsia="es-AR"/>
+        </w:rPr>
+        <w:t xml:space="preserve">Ellos previamente filtran </w:t>
+      </w:r>
+      <w:r>
+        <w:rPr>
+          <w:rFonts w:ascii="Times New Roman" w:eastAsia="Times New Roman" w:hAnsi="Times New Roman" w:cs="Times New Roman"/>
+          <w:sz w:val="24"/>
+          <w:szCs w:val="24"/>
+          <w:lang w:eastAsia="es-AR"/>
+        </w:rPr>
+        <w:t xml:space="preserve">los datos removiendo puntos físicamente imposibles (velocidad no realística entre puntos), los segmentos menores a 5 posiciones, y si hay gaps mayores a 24 horas </w:t>
+      </w:r>
+      <w:r>
+        <w:rPr>
+          <w:rFonts w:ascii="Times New Roman" w:eastAsia="Times New Roman" w:hAnsi="Times New Roman" w:cs="Times New Roman"/>
+          <w:sz w:val="24"/>
+          <w:szCs w:val="24"/>
+          <w:lang w:eastAsia="es-AR"/>
+        </w:rPr>
+        <w:t>se crea un punto intermedio artificial</w:t>
+      </w:r>
+      <w:r>
+        <w:rPr>
+          <w:rFonts w:ascii="Times New Roman" w:eastAsia="Times New Roman" w:hAnsi="Times New Roman" w:cs="Times New Roman"/>
+          <w:sz w:val="24"/>
+          <w:szCs w:val="24"/>
+          <w:lang w:eastAsia="es-AR"/>
+        </w:rPr>
+        <w:t xml:space="preserve">. Se </w:t>
+      </w:r>
+      <w:r>
+        <w:rPr>
+          <w:rFonts w:ascii="Times New Roman" w:eastAsia="Times New Roman" w:hAnsi="Times New Roman" w:cs="Times New Roman"/>
+          <w:sz w:val="24"/>
+          <w:szCs w:val="24"/>
+          <w:lang w:eastAsia="es-AR"/>
+        </w:rPr>
+        <w:t xml:space="preserve">modificó </w:t>
+      </w:r>
+      <w:r>
+        <w:rPr>
+          <w:rFonts w:ascii="Times New Roman" w:eastAsia="Times New Roman" w:hAnsi="Times New Roman" w:cs="Times New Roman"/>
+          <w:sz w:val="24"/>
+          <w:szCs w:val="24"/>
+          <w:lang w:eastAsia="es-AR"/>
+        </w:rPr>
+        <w:t xml:space="preserve">el </w:t>
+      </w:r>
+      <w:r>
+        <w:rPr>
+          <w:rFonts w:ascii="Times New Roman" w:eastAsia="Times New Roman" w:hAnsi="Times New Roman" w:cs="Times New Roman"/>
+          <w:sz w:val="24"/>
+          <w:szCs w:val="24"/>
+          <w:lang w:eastAsia="es-AR"/>
+        </w:rPr>
+        <w:t xml:space="preserve">conjunto de datos </w:t>
+      </w:r>
+      <w:r>
+        <w:rPr>
+          <w:rFonts w:ascii="Times New Roman" w:eastAsia="Times New Roman" w:hAnsi="Times New Roman" w:cs="Times New Roman"/>
+          <w:sz w:val="24"/>
+          <w:szCs w:val="24"/>
+          <w:lang w:eastAsia="es-AR"/>
+        </w:rPr>
+        <w:t xml:space="preserve">para que haya al menos un punto cada 5 minutos, y se generaron 12 </w:t>
+      </w:r>
+      <w:r>
+        <w:rPr>
+          <w:rFonts w:ascii="Times New Roman" w:eastAsia="Times New Roman" w:hAnsi="Times New Roman" w:cs="Times New Roman"/>
+          <w:i/>
+          <w:sz w:val="24"/>
+          <w:szCs w:val="24"/>
+          <w:lang w:eastAsia="es-AR"/>
+        </w:rPr>
+        <w:t>features</w:t>
+      </w:r>
+      <w:r>
+        <w:rPr>
+          <w:rFonts w:ascii="Times New Roman" w:eastAsia="Times New Roman" w:hAnsi="Times New Roman" w:cs="Times New Roman"/>
+          <w:sz w:val="24"/>
+          <w:szCs w:val="24"/>
+          <w:lang w:eastAsia="es-AR"/>
+        </w:rPr>
+        <w:t xml:space="preserve"> por punto.</w:t>
+      </w:r>
+      <w:r>
+        <w:rPr>
+          <w:rFonts w:ascii="Times New Roman" w:eastAsia="Times New Roman" w:hAnsi="Times New Roman" w:cs="Times New Roman"/>
           <w:sz w:val="24"/>
           <w:szCs w:val="24"/>
           <w:lang w:eastAsia="es-AR"/>
         </w:rPr>
         <w:br/>
-        <w:t xml:space="preserve">Utilizaron datos provistos por GFW de </w:t>
-      </w:r>
-      <w:proofErr w:type="spellStart"/>
+      </w:r>
+      <w:r>
+        <w:rPr>
+          <w:rFonts w:ascii="Times New Roman" w:eastAsia="Times New Roman" w:hAnsi="Times New Roman" w:cs="Times New Roman"/>
+          <w:sz w:val="24"/>
+          <w:szCs w:val="24"/>
+          <w:lang w:val="en-US" w:eastAsia="es-AR"/>
+        </w:rPr>
+        <w:t xml:space="preserve">Utilizaron </w:t>
+      </w:r>
+      <w:r>
+        <w:rPr>
+          <w:rFonts w:ascii="Times New Roman" w:eastAsia="Times New Roman" w:hAnsi="Times New Roman" w:cs="Times New Roman"/>
+          <w:sz w:val="24"/>
+          <w:szCs w:val="24"/>
+          <w:lang w:val="en-US" w:eastAsia="es-AR"/>
+        </w:rPr>
+        <w:t>trayectos de</w:t>
+      </w:r>
+      <w:r>
+        <w:rPr>
+          <w:rFonts w:ascii="Times New Roman" w:eastAsia="Times New Roman" w:hAnsi="Times New Roman" w:cs="Times New Roman"/>
+          <w:sz w:val="24"/>
+          <w:szCs w:val="24"/>
+          <w:lang w:val="en-US" w:eastAsia="es-AR"/>
+        </w:rPr>
+        <w:t xml:space="preserve"> </w:t>
+      </w:r>
+      <w:r>
+        <w:rPr>
+          <w:rFonts w:ascii="Times New Roman" w:eastAsia="Times New Roman" w:hAnsi="Times New Roman" w:cs="Times New Roman"/>
+          <w:sz w:val="24"/>
+          <w:szCs w:val="24"/>
+          <w:lang w:val="en-US" w:eastAsia="es-AR"/>
+        </w:rPr>
+        <w:t xml:space="preserve">146 </w:t>
+      </w:r>
       <w:r>
         <w:rPr>
           <w:rFonts w:ascii="Times New Roman" w:eastAsia="Times New Roman" w:hAnsi="Times New Roman" w:cs="Times New Roman"/>
           <w:i/>
-          <w:color w:val="111111"/>
-          <w:sz w:val="24"/>
-          <w:szCs w:val="24"/>
-          <w:lang w:eastAsia="es-AR"/>
-        </w:rPr>
-        <w:t>Purse</w:t>
-      </w:r>
-      <w:proofErr w:type="spellEnd"/>
+          <w:sz w:val="24"/>
+          <w:szCs w:val="24"/>
+          <w:lang w:val="en-US" w:eastAsia="es-AR"/>
+        </w:rPr>
+        <w:t>drifting longlines</w:t>
+      </w:r>
+      <w:r>
+        <w:rPr>
+          <w:rFonts w:ascii="Times New Roman" w:eastAsia="Times New Roman" w:hAnsi="Times New Roman" w:cs="Times New Roman"/>
+          <w:sz w:val="24"/>
+          <w:szCs w:val="24"/>
+          <w:lang w:val="en-US" w:eastAsia="es-AR"/>
+        </w:rPr>
+        <w:t xml:space="preserve">, 5 </w:t>
+      </w:r>
       <w:r>
         <w:rPr>
           <w:rFonts w:ascii="Times New Roman" w:eastAsia="Times New Roman" w:hAnsi="Times New Roman" w:cs="Times New Roman"/>
           <w:i/>
-          <w:color w:val="111111"/>
+          <w:sz w:val="24"/>
+          <w:szCs w:val="24"/>
+          <w:lang w:val="en-US" w:eastAsia="es-AR"/>
+        </w:rPr>
+        <w:t>pole and line</w:t>
+      </w:r>
+      <w:r>
+        <w:rPr>
+          <w:rFonts w:ascii="Times New Roman" w:eastAsia="Times New Roman" w:hAnsi="Times New Roman" w:cs="Times New Roman"/>
+          <w:sz w:val="24"/>
+          <w:szCs w:val="24"/>
+          <w:lang w:val="en-US" w:eastAsia="es-AR"/>
+        </w:rPr>
+        <w:t xml:space="preserve">, 36 </w:t>
+      </w:r>
+      <w:r>
+        <w:rPr>
+          <w:rFonts w:ascii="Times New Roman" w:eastAsia="Times New Roman" w:hAnsi="Times New Roman" w:cs="Times New Roman"/>
+          <w:i/>
+          <w:sz w:val="24"/>
+          <w:szCs w:val="24"/>
+          <w:lang w:val="en-US" w:eastAsia="es-AR"/>
+        </w:rPr>
+        <w:t>purse seines</w:t>
+      </w:r>
+      <w:r>
+        <w:rPr>
+          <w:rFonts w:ascii="Times New Roman" w:eastAsia="Times New Roman" w:hAnsi="Times New Roman" w:cs="Times New Roman"/>
+          <w:sz w:val="24"/>
+          <w:szCs w:val="24"/>
+          <w:lang w:val="en-US" w:eastAsia="es-AR"/>
+        </w:rPr>
+        <w:t xml:space="preserve">, 9 </w:t>
+      </w:r>
+      <w:r>
+        <w:rPr>
+          <w:rFonts w:ascii="Times New Roman" w:eastAsia="Times New Roman" w:hAnsi="Times New Roman" w:cs="Times New Roman"/>
+          <w:i/>
+          <w:sz w:val="24"/>
+          <w:szCs w:val="24"/>
+          <w:lang w:val="en-US" w:eastAsia="es-AR"/>
+        </w:rPr>
+        <w:t>set gillnets</w:t>
+      </w:r>
+      <w:r>
+        <w:rPr>
+          <w:rFonts w:ascii="Times New Roman" w:eastAsia="Times New Roman" w:hAnsi="Times New Roman" w:cs="Times New Roman"/>
+          <w:sz w:val="24"/>
+          <w:szCs w:val="24"/>
+          <w:lang w:val="en-US" w:eastAsia="es-AR"/>
+        </w:rPr>
+        <w:t xml:space="preserve">,4 </w:t>
+      </w:r>
+      <w:r>
+        <w:rPr>
+          <w:rFonts w:ascii="Times New Roman" w:eastAsia="Times New Roman" w:hAnsi="Times New Roman" w:cs="Times New Roman"/>
+          <w:i/>
+          <w:sz w:val="24"/>
+          <w:szCs w:val="24"/>
+          <w:lang w:val="en-US" w:eastAsia="es-AR"/>
+        </w:rPr>
+        <w:t>set longlines</w:t>
+      </w:r>
+      <w:r>
+        <w:rPr>
+          <w:rFonts w:ascii="Times New Roman" w:eastAsia="Times New Roman" w:hAnsi="Times New Roman" w:cs="Times New Roman"/>
+          <w:sz w:val="24"/>
+          <w:szCs w:val="24"/>
+          <w:lang w:val="en-US" w:eastAsia="es-AR"/>
+        </w:rPr>
+        <w:t xml:space="preserve">, 37 </w:t>
+      </w:r>
+      <w:r>
+        <w:rPr>
+          <w:rFonts w:ascii="Times New Roman" w:eastAsia="Times New Roman" w:hAnsi="Times New Roman" w:cs="Times New Roman"/>
+          <w:i/>
+          <w:sz w:val="24"/>
+          <w:szCs w:val="24"/>
+          <w:lang w:val="en-US" w:eastAsia="es-AR"/>
+        </w:rPr>
+        <w:t>trawlers</w:t>
+      </w:r>
+      <w:r>
+        <w:rPr>
+          <w:rFonts w:ascii="Times New Roman" w:eastAsia="Times New Roman" w:hAnsi="Times New Roman" w:cs="Times New Roman"/>
+          <w:sz w:val="24"/>
+          <w:szCs w:val="24"/>
+          <w:lang w:val="en-US" w:eastAsia="es-AR"/>
+        </w:rPr>
+        <w:t xml:space="preserve">, y 3 </w:t>
+      </w:r>
+      <w:r>
+        <w:rPr>
+          <w:rFonts w:ascii="Times New Roman" w:eastAsia="Times New Roman" w:hAnsi="Times New Roman" w:cs="Times New Roman"/>
+          <w:i/>
+          <w:sz w:val="24"/>
+          <w:szCs w:val="24"/>
+          <w:lang w:val="en-US" w:eastAsia="es-AR"/>
+        </w:rPr>
+        <w:t>trollers</w:t>
+      </w:r>
+      <w:r>
+        <w:rPr>
+          <w:rFonts w:ascii="Times New Roman" w:eastAsia="Times New Roman" w:hAnsi="Times New Roman" w:cs="Times New Roman"/>
+          <w:sz w:val="24"/>
+          <w:szCs w:val="24"/>
+          <w:lang w:val="en-US" w:eastAsia="es-AR"/>
+        </w:rPr>
+        <w:t xml:space="preserve"> para entrenar</w:t>
+      </w:r>
+      <w:r>
+        <w:rPr>
+          <w:rFonts w:ascii="Times New Roman" w:eastAsia="Times New Roman" w:hAnsi="Times New Roman" w:cs="Times New Roman"/>
+          <w:sz w:val="24"/>
+          <w:szCs w:val="24"/>
+          <w:lang w:val="en-US" w:eastAsia="es-AR"/>
+        </w:rPr>
+        <w:t xml:space="preserve">. </w:t>
+      </w:r>
+      <w:r>
+        <w:rPr>
+          <w:rFonts w:ascii="Times New Roman" w:eastAsia="Times New Roman" w:hAnsi="Times New Roman" w:cs="Times New Roman"/>
+          <w:sz w:val="24"/>
+          <w:szCs w:val="24"/>
+          <w:lang w:eastAsia="es-AR"/>
+        </w:rPr>
+        <w:t>Fueron c</w:t>
+      </w:r>
+      <w:r>
+        <w:rPr>
+          <w:rFonts w:ascii="Times New Roman" w:eastAsia="Times New Roman" w:hAnsi="Times New Roman" w:cs="Times New Roman"/>
+          <w:sz w:val="24"/>
+          <w:szCs w:val="24"/>
+          <w:lang w:eastAsia="es-AR"/>
+        </w:rPr>
+        <w:t>asi 174.</w:t>
+      </w:r>
+      <w:r>
+        <w:rPr>
+          <w:rFonts w:ascii="Times New Roman" w:eastAsia="Times New Roman" w:hAnsi="Times New Roman" w:cs="Times New Roman"/>
+          <w:sz w:val="24"/>
+          <w:szCs w:val="24"/>
+          <w:lang w:eastAsia="es-AR"/>
+        </w:rPr>
+        <w:t xml:space="preserve">000 </w:t>
+      </w:r>
+      <w:r>
+        <w:rPr>
+          <w:rFonts w:ascii="Times New Roman" w:eastAsia="Times New Roman" w:hAnsi="Times New Roman" w:cs="Times New Roman"/>
+          <w:sz w:val="24"/>
+          <w:szCs w:val="24"/>
+          <w:lang w:eastAsia="es-AR"/>
+        </w:rPr>
+        <w:t xml:space="preserve">horas </w:t>
+      </w:r>
+      <w:r>
+        <w:rPr>
+          <w:rFonts w:ascii="Times New Roman" w:eastAsia="Times New Roman" w:hAnsi="Times New Roman" w:cs="Times New Roman"/>
+          <w:sz w:val="24"/>
+          <w:szCs w:val="24"/>
+          <w:lang w:eastAsia="es-AR"/>
+        </w:rPr>
+        <w:t xml:space="preserve">(503 MMSI) </w:t>
+      </w:r>
+      <w:r>
+        <w:rPr>
+          <w:rFonts w:ascii="Times New Roman" w:eastAsia="Times New Roman" w:hAnsi="Times New Roman" w:cs="Times New Roman"/>
+          <w:sz w:val="24"/>
+          <w:szCs w:val="24"/>
+          <w:lang w:eastAsia="es-AR"/>
+        </w:rPr>
+        <w:t>utilizadas</w:t>
+      </w:r>
+      <w:r>
+        <w:rPr>
+          <w:rFonts w:ascii="Times New Roman" w:eastAsia="Times New Roman" w:hAnsi="Times New Roman" w:cs="Times New Roman"/>
           <w:sz w:val="24"/>
           <w:szCs w:val="24"/>
           <w:lang w:eastAsia="es-AR"/>
         </w:rPr>
         <w:t xml:space="preserve"> </w:t>
       </w:r>
-      <w:proofErr w:type="spellStart"/>
-      <w:r>
-        <w:rPr>
-          <w:rFonts w:ascii="Times New Roman" w:eastAsia="Times New Roman" w:hAnsi="Times New Roman" w:cs="Times New Roman"/>
-          <w:i/>
-          <w:color w:val="111111"/>
-          <w:sz w:val="24"/>
-          <w:szCs w:val="24"/>
-          <w:lang w:eastAsia="es-AR"/>
-        </w:rPr>
-        <w:t>seiner</w:t>
-      </w:r>
-      <w:proofErr w:type="spellEnd"/>
-      <w:r>
-        <w:rPr>
-          <w:rFonts w:ascii="Times New Roman" w:eastAsia="Times New Roman" w:hAnsi="Times New Roman" w:cs="Times New Roman"/>
-          <w:color w:val="111111"/>
-          <w:sz w:val="24"/>
-          <w:szCs w:val="24"/>
-          <w:lang w:eastAsia="es-AR"/>
-        </w:rPr>
-        <w:t xml:space="preserve">, </w:t>
-      </w:r>
-      <w:proofErr w:type="spellStart"/>
-      <w:r>
-        <w:rPr>
-          <w:rFonts w:ascii="Times New Roman" w:eastAsia="Times New Roman" w:hAnsi="Times New Roman" w:cs="Times New Roman"/>
-          <w:i/>
-          <w:color w:val="111111"/>
-          <w:sz w:val="24"/>
-          <w:szCs w:val="24"/>
-          <w:lang w:eastAsia="es-AR"/>
-        </w:rPr>
-        <w:t>longliners</w:t>
-      </w:r>
-      <w:proofErr w:type="spellEnd"/>
-      <w:r>
-        <w:rPr>
-          <w:rFonts w:ascii="Times New Roman" w:eastAsia="Times New Roman" w:hAnsi="Times New Roman" w:cs="Times New Roman"/>
-          <w:color w:val="111111"/>
-          <w:sz w:val="24"/>
-          <w:szCs w:val="24"/>
-          <w:lang w:eastAsia="es-AR"/>
-        </w:rPr>
-        <w:t xml:space="preserve">, </w:t>
-      </w:r>
-      <w:proofErr w:type="spellStart"/>
-      <w:r>
-        <w:rPr>
-          <w:rFonts w:ascii="Times New Roman" w:eastAsia="Times New Roman" w:hAnsi="Times New Roman" w:cs="Times New Roman"/>
-          <w:i/>
-          <w:color w:val="111111"/>
-          <w:sz w:val="24"/>
-          <w:szCs w:val="24"/>
-          <w:lang w:eastAsia="es-AR"/>
-        </w:rPr>
-        <w:t>trawlers</w:t>
-      </w:r>
-      <w:proofErr w:type="spellEnd"/>
-      <w:r>
-        <w:rPr>
-          <w:rFonts w:ascii="Times New Roman" w:eastAsia="Times New Roman" w:hAnsi="Times New Roman" w:cs="Times New Roman"/>
-          <w:color w:val="111111"/>
-          <w:sz w:val="24"/>
-          <w:szCs w:val="24"/>
-          <w:lang w:eastAsia="es-AR"/>
-        </w:rPr>
-        <w:t xml:space="preserve">, y </w:t>
-      </w:r>
-      <w:proofErr w:type="spellStart"/>
-      <w:r>
-        <w:rPr>
-          <w:rFonts w:ascii="Times New Roman" w:eastAsia="Times New Roman" w:hAnsi="Times New Roman" w:cs="Times New Roman"/>
-          <w:i/>
-          <w:color w:val="111111"/>
-          <w:sz w:val="24"/>
-          <w:szCs w:val="24"/>
-          <w:lang w:eastAsia="es-AR"/>
-        </w:rPr>
-        <w:t>fixed</w:t>
-      </w:r>
-      <w:proofErr w:type="spellEnd"/>
-      <w:r>
-        <w:rPr>
-          <w:rFonts w:ascii="Times New Roman" w:eastAsia="Times New Roman" w:hAnsi="Times New Roman" w:cs="Times New Roman"/>
-          <w:i/>
-          <w:color w:val="111111"/>
-          <w:sz w:val="24"/>
-          <w:szCs w:val="24"/>
-          <w:lang w:eastAsia="es-AR"/>
-        </w:rPr>
-        <w:t xml:space="preserve"> </w:t>
-      </w:r>
-      <w:proofErr w:type="spellStart"/>
-      <w:r>
-        <w:rPr>
-          <w:rFonts w:ascii="Times New Roman" w:eastAsia="Times New Roman" w:hAnsi="Times New Roman" w:cs="Times New Roman"/>
-          <w:i/>
-          <w:color w:val="111111"/>
-          <w:sz w:val="24"/>
-          <w:szCs w:val="24"/>
-          <w:lang w:eastAsia="es-AR"/>
-        </w:rPr>
-        <w:t>gear</w:t>
-      </w:r>
-      <w:proofErr w:type="spellEnd"/>
-      <w:r>
-        <w:rPr>
-          <w:rFonts w:ascii="Times New Roman" w:eastAsia="Times New Roman" w:hAnsi="Times New Roman" w:cs="Times New Roman"/>
-          <w:color w:val="111111"/>
-          <w:sz w:val="24"/>
-          <w:szCs w:val="24"/>
-          <w:lang w:eastAsia="es-AR"/>
-        </w:rPr>
-        <w:t>.</w:t>
-      </w:r>
-    </w:p>
-    <w:p>
-      <w:pPr>
-        <w:spacing w:after="240" w:line="240" w:lineRule="auto"/>
-        <w:rPr>
-          <w:rFonts w:ascii="Times New Roman" w:eastAsia="Times New Roman" w:hAnsi="Times New Roman" w:cs="Times New Roman"/>
-          <w:sz w:val="24"/>
-          <w:szCs w:val="24"/>
-          <w:lang w:eastAsia="es-AR"/>
-        </w:rPr>
-      </w:pPr>
+      <w:r>
+        <w:rPr>
+          <w:rFonts w:ascii="Times New Roman" w:eastAsia="Times New Roman" w:hAnsi="Times New Roman" w:cs="Times New Roman"/>
+          <w:sz w:val="24"/>
+          <w:szCs w:val="24"/>
+          <w:lang w:eastAsia="es-AR"/>
+        </w:rPr>
+        <w:t xml:space="preserve">para el entrenamiento y </w:t>
+      </w:r>
+      <w:r>
+        <w:rPr>
+          <w:rFonts w:ascii="Times New Roman" w:eastAsia="Times New Roman" w:hAnsi="Times New Roman" w:cs="Times New Roman"/>
+          <w:sz w:val="24"/>
+          <w:szCs w:val="24"/>
+          <w:lang w:eastAsia="es-AR"/>
+        </w:rPr>
+        <w:t>el resto para el testeo.</w:t>
+      </w:r>
       <w:r>
         <w:rPr>
           <w:rFonts w:ascii="Times New Roman" w:eastAsia="Times New Roman" w:hAnsi="Times New Roman" w:cs="Times New Roman"/>
@@ -7863,573 +7129,6 @@
           <w:szCs w:val="24"/>
           <w:lang w:eastAsia="es-AR"/>
         </w:rPr>
-        <w:t xml:space="preserve">Actualmente </w:t>
-      </w:r>
-      <w:r>
-        <w:rPr>
-          <w:rFonts w:ascii="Times New Roman" w:eastAsia="Times New Roman" w:hAnsi="Times New Roman" w:cs="Times New Roman"/>
-          <w:sz w:val="24"/>
-          <w:szCs w:val="24"/>
-          <w:lang w:eastAsia="es-AR"/>
-        </w:rPr>
-        <w:t>GFW</w:t>
-      </w:r>
-      <w:r>
-        <w:rPr>
-          <w:rFonts w:ascii="Times New Roman" w:eastAsia="Times New Roman" w:hAnsi="Times New Roman" w:cs="Times New Roman"/>
-          <w:sz w:val="24"/>
-          <w:szCs w:val="24"/>
-          <w:lang w:eastAsia="es-AR"/>
-        </w:rPr>
-        <w:t xml:space="preserve"> </w:t>
-      </w:r>
-      <w:r>
-        <w:rPr>
-          <w:rFonts w:ascii="Times New Roman" w:eastAsia="Times New Roman" w:hAnsi="Times New Roman" w:cs="Times New Roman"/>
-          <w:sz w:val="24"/>
-          <w:szCs w:val="24"/>
-          <w:lang w:eastAsia="es-AR"/>
-        </w:rPr>
-        <w:t>utiliza</w:t>
-      </w:r>
-      <w:r>
-        <w:rPr>
-          <w:rFonts w:ascii="Times New Roman" w:eastAsia="Times New Roman" w:hAnsi="Times New Roman" w:cs="Times New Roman"/>
-          <w:sz w:val="24"/>
-          <w:szCs w:val="24"/>
-          <w:lang w:eastAsia="es-AR"/>
-        </w:rPr>
-        <w:t xml:space="preserve"> </w:t>
-      </w:r>
-      <w:r>
-        <w:rPr>
-          <w:rFonts w:ascii="Times New Roman" w:eastAsia="Times New Roman" w:hAnsi="Times New Roman" w:cs="Times New Roman"/>
-          <w:sz w:val="24"/>
-          <w:szCs w:val="24"/>
-          <w:lang w:eastAsia="es-AR"/>
-        </w:rPr>
-        <w:t>CNN</w:t>
-      </w:r>
-      <w:r>
-        <w:rPr>
-          <w:rFonts w:ascii="Times New Roman" w:eastAsia="Times New Roman" w:hAnsi="Times New Roman" w:cs="Times New Roman"/>
-          <w:sz w:val="24"/>
-          <w:szCs w:val="24"/>
-          <w:lang w:eastAsia="es-AR"/>
-        </w:rPr>
-        <w:t xml:space="preserve"> </w:t>
-      </w:r>
-      <w:r>
-        <w:rPr>
-          <w:rFonts w:ascii="Times New Roman" w:eastAsia="Times New Roman" w:hAnsi="Times New Roman" w:cs="Times New Roman"/>
-          <w:sz w:val="24"/>
-          <w:szCs w:val="24"/>
-          <w:lang w:eastAsia="es-AR"/>
-        </w:rPr>
-        <w:fldChar w:fldCharType="begin" w:fldLock="1"/>
-      </w:r>
-      <w:r>
-        <w:rPr>
-          <w:rFonts w:ascii="Times New Roman" w:eastAsia="Times New Roman" w:hAnsi="Times New Roman" w:cs="Times New Roman"/>
-          <w:sz w:val="24"/>
-          <w:szCs w:val="24"/>
-          <w:lang w:eastAsia="es-AR"/>
-        </w:rPr>
-        <w:instrText>ADDIN CSL_CITATION {"citationItems":[{"id":"ITEM-1","itemData":{"DOI":"10.1126/science.aao5646","ISSN":"10959203","PMID":"29472481","abstract":"Although fishing is one of the most widespread activities by which humans harvest natural resources, its global footprint is poorly understood and has never been directly quantified.We processed 22 billion automatic identification system messages and tracked &gt;70,000 industrial fishing vessels from 2012 to 2016, creating a global dynamic footprint of fishing effort with spatial and temporal resolution two to three orders of magnitude higher than for previous data sets.Our data show that industrial fishing occurs in &gt;55% of ocean area and has a spatial extent more than four times that of agriculture. We find that global patterns of fishing have surprisingly low sensitivity to short-term economic and environmental variation and a strong response to cultural and political events such as holidays and closures.","author":[{"dropping-particle":"","family":"Kroodsma","given":"David A.","non-dropping-particle":"","parse-names":false,"suffix":""},{"dropping-particle":"","family":"Mayorga","given":"Juan","non-dropping-particle":"","parse-names":false,"suffix":""},{"dropping-particle":"","family":"Hochberg","given":"Timothy","non-dropping-particle":"","parse-names":false,"suffix":""},{"dropping-particle":"","family":"Miller","given":"Nathan A.","non-dropping-particle":"","parse-names":false,"suffix":""},{"dropping-particle":"","family":"Boerder","given":"Kristina","non-dropping-particle":"","parse-names":false,"suffix":""},{"dropping-particle":"","family":"Ferretti","given":"Francesco","non-dropping-particle":"","parse-names":false,"suffix":""},{"dropping-particle":"","family":"Wilson","given":"Alex","non-dropping-particle":"","parse-names":false,"suffix":""},{"dropping-particle":"","family":"Bergman","given":"Bjorn","non-dropping-particle":"","parse-names":false,"suffix":""},{"dropping-particle":"","family":"White","given":"Timothy D.","non-dropping-particle":"","parse-names":false,"suffix":""},{"dropping-particle":"","family":"Block","given":"Barbara A.","non-dropping-particle":"","parse-names":false,"suffix":""},{"dropping-particle":"","family":"Woods","given":"Paul","non-dropping-particle":"","parse-names":false,"suffix":""},{"dropping-particle":"","family":"Sullivan","given":"Brian","non-dropping-particle":"","parse-names":false,"suffix":""},{"dropping-particle":"","family":"Costello","given":"Christopher","non-dropping-particle":"","parse-names":false,"suffix":""},{"dropping-particle":"","family":"Worm","given":"Boris","non-dropping-particle":"","parse-names":false,"suffix":""}],"container-title":"Science","id":"ITEM-1","issue":"6378","issued":{"date-parts":[["2018"]]},"page":"904-908","title":"Tracking the global footprint of fisheries","type":"article-journal","volume":"359"},"uris":["http://www.mendeley.com/documents/?uuid=b438d80b-7e94-4669-9165-ee9bdd4f60e1"]}],"mendeley":{"formattedCitation":"(Kroodsma et al., 2018)","plainTextFormattedCitation":"(Kroodsma et al., 2018)","previouslyFormattedCitation":"(Kroodsma et al., 2018)"},"properties":{"noteIndex":0},"schema":"https://github.com/citation-style-language/schema/raw/master/csl-citation.json"}</w:instrText>
-      </w:r>
-      <w:r>
-        <w:rPr>
-          <w:rFonts w:ascii="Times New Roman" w:eastAsia="Times New Roman" w:hAnsi="Times New Roman" w:cs="Times New Roman"/>
-          <w:sz w:val="24"/>
-          <w:szCs w:val="24"/>
-          <w:lang w:eastAsia="es-AR"/>
-        </w:rPr>
-        <w:fldChar w:fldCharType="separate"/>
-      </w:r>
-      <w:r>
-        <w:rPr>
-          <w:rFonts w:ascii="Times New Roman" w:eastAsia="Times New Roman" w:hAnsi="Times New Roman" w:cs="Times New Roman"/>
-          <w:noProof/>
-          <w:sz w:val="24"/>
-          <w:szCs w:val="24"/>
-          <w:lang w:eastAsia="es-AR"/>
-        </w:rPr>
-        <w:t>(Kroodsma et al., 2018)</w:t>
-      </w:r>
-      <w:r>
-        <w:rPr>
-          <w:rFonts w:ascii="Times New Roman" w:eastAsia="Times New Roman" w:hAnsi="Times New Roman" w:cs="Times New Roman"/>
-          <w:sz w:val="24"/>
-          <w:szCs w:val="24"/>
-          <w:lang w:eastAsia="es-AR"/>
-        </w:rPr>
-        <w:fldChar w:fldCharType="end"/>
-      </w:r>
-      <w:r>
-        <w:rPr>
-          <w:rFonts w:ascii="Times New Roman" w:eastAsia="Times New Roman" w:hAnsi="Times New Roman" w:cs="Times New Roman"/>
-          <w:sz w:val="24"/>
-          <w:szCs w:val="24"/>
-          <w:lang w:eastAsia="es-AR"/>
-        </w:rPr>
-        <w:t xml:space="preserve">. </w:t>
-      </w:r>
-      <w:r>
-        <w:rPr>
-          <w:rFonts w:ascii="Times New Roman" w:eastAsia="Times New Roman" w:hAnsi="Times New Roman" w:cs="Times New Roman"/>
-          <w:sz w:val="24"/>
-          <w:szCs w:val="24"/>
-          <w:lang w:eastAsia="es-AR"/>
-        </w:rPr>
-        <w:t xml:space="preserve">Ellos previamente filtran </w:t>
-      </w:r>
-      <w:r>
-        <w:rPr>
-          <w:rFonts w:ascii="Times New Roman" w:eastAsia="Times New Roman" w:hAnsi="Times New Roman" w:cs="Times New Roman"/>
-          <w:sz w:val="24"/>
-          <w:szCs w:val="24"/>
-          <w:lang w:eastAsia="es-AR"/>
-        </w:rPr>
-        <w:t xml:space="preserve">los datos removiendo puntos físicamente imposibles (velocidad no realística entre puntos), los segmentos menores a 5 posiciones, y si hay gaps mayores a 24 horas </w:t>
-      </w:r>
-      <w:r>
-        <w:rPr>
-          <w:rFonts w:ascii="Times New Roman" w:eastAsia="Times New Roman" w:hAnsi="Times New Roman" w:cs="Times New Roman"/>
-          <w:sz w:val="24"/>
-          <w:szCs w:val="24"/>
-          <w:lang w:eastAsia="es-AR"/>
-        </w:rPr>
-        <w:t>se crea un punto intermedio artificial</w:t>
-      </w:r>
-      <w:r>
-        <w:rPr>
-          <w:rFonts w:ascii="Times New Roman" w:eastAsia="Times New Roman" w:hAnsi="Times New Roman" w:cs="Times New Roman"/>
-          <w:sz w:val="24"/>
-          <w:szCs w:val="24"/>
-          <w:lang w:eastAsia="es-AR"/>
-        </w:rPr>
-        <w:t xml:space="preserve">. Se </w:t>
-      </w:r>
-      <w:r>
-        <w:rPr>
-          <w:rFonts w:ascii="Times New Roman" w:eastAsia="Times New Roman" w:hAnsi="Times New Roman" w:cs="Times New Roman"/>
-          <w:sz w:val="24"/>
-          <w:szCs w:val="24"/>
-          <w:lang w:eastAsia="es-AR"/>
-        </w:rPr>
-        <w:t xml:space="preserve">modificó </w:t>
-      </w:r>
-      <w:r>
-        <w:rPr>
-          <w:rFonts w:ascii="Times New Roman" w:eastAsia="Times New Roman" w:hAnsi="Times New Roman" w:cs="Times New Roman"/>
-          <w:sz w:val="24"/>
-          <w:szCs w:val="24"/>
-          <w:lang w:eastAsia="es-AR"/>
-        </w:rPr>
-        <w:t xml:space="preserve">el </w:t>
-      </w:r>
-      <w:r>
-        <w:rPr>
-          <w:rFonts w:ascii="Times New Roman" w:eastAsia="Times New Roman" w:hAnsi="Times New Roman" w:cs="Times New Roman"/>
-          <w:sz w:val="24"/>
-          <w:szCs w:val="24"/>
-          <w:lang w:eastAsia="es-AR"/>
-        </w:rPr>
-        <w:t xml:space="preserve">conjunto de datos </w:t>
-      </w:r>
-      <w:r>
-        <w:rPr>
-          <w:rFonts w:ascii="Times New Roman" w:eastAsia="Times New Roman" w:hAnsi="Times New Roman" w:cs="Times New Roman"/>
-          <w:sz w:val="24"/>
-          <w:szCs w:val="24"/>
-          <w:lang w:eastAsia="es-AR"/>
-        </w:rPr>
-        <w:t xml:space="preserve">para que haya al menos un punto cada 5 minutos, y se generaron 12 </w:t>
-      </w:r>
-      <w:proofErr w:type="spellStart"/>
-      <w:r>
-        <w:rPr>
-          <w:rFonts w:ascii="Times New Roman" w:eastAsia="Times New Roman" w:hAnsi="Times New Roman" w:cs="Times New Roman"/>
-          <w:i/>
-          <w:sz w:val="24"/>
-          <w:szCs w:val="24"/>
-          <w:lang w:eastAsia="es-AR"/>
-        </w:rPr>
-        <w:t>features</w:t>
-      </w:r>
-      <w:proofErr w:type="spellEnd"/>
-      <w:r>
-        <w:rPr>
-          <w:rFonts w:ascii="Times New Roman" w:eastAsia="Times New Roman" w:hAnsi="Times New Roman" w:cs="Times New Roman"/>
-          <w:sz w:val="24"/>
-          <w:szCs w:val="24"/>
-          <w:lang w:eastAsia="es-AR"/>
-        </w:rPr>
-        <w:t xml:space="preserve"> por punto.</w:t>
-      </w:r>
-      <w:r>
-        <w:rPr>
-          <w:rFonts w:ascii="Times New Roman" w:eastAsia="Times New Roman" w:hAnsi="Times New Roman" w:cs="Times New Roman"/>
-          <w:sz w:val="24"/>
-          <w:szCs w:val="24"/>
-          <w:lang w:eastAsia="es-AR"/>
-        </w:rPr>
-        <w:br/>
-      </w:r>
-      <w:proofErr w:type="spellStart"/>
-      <w:r>
-        <w:rPr>
-          <w:rFonts w:ascii="Times New Roman" w:eastAsia="Times New Roman" w:hAnsi="Times New Roman" w:cs="Times New Roman"/>
-          <w:sz w:val="24"/>
-          <w:szCs w:val="24"/>
-          <w:lang w:val="en-US" w:eastAsia="es-AR"/>
-        </w:rPr>
-        <w:t>Utilizaron</w:t>
-      </w:r>
-      <w:proofErr w:type="spellEnd"/>
-      <w:r>
-        <w:rPr>
-          <w:rFonts w:ascii="Times New Roman" w:eastAsia="Times New Roman" w:hAnsi="Times New Roman" w:cs="Times New Roman"/>
-          <w:sz w:val="24"/>
-          <w:szCs w:val="24"/>
-          <w:lang w:val="en-US" w:eastAsia="es-AR"/>
-        </w:rPr>
-        <w:t xml:space="preserve"> </w:t>
-      </w:r>
-      <w:proofErr w:type="spellStart"/>
-      <w:r>
-        <w:rPr>
-          <w:rFonts w:ascii="Times New Roman" w:eastAsia="Times New Roman" w:hAnsi="Times New Roman" w:cs="Times New Roman"/>
-          <w:sz w:val="24"/>
-          <w:szCs w:val="24"/>
-          <w:lang w:val="en-US" w:eastAsia="es-AR"/>
-        </w:rPr>
-        <w:t>trayectos</w:t>
-      </w:r>
-      <w:proofErr w:type="spellEnd"/>
-      <w:r>
-        <w:rPr>
-          <w:rFonts w:ascii="Times New Roman" w:eastAsia="Times New Roman" w:hAnsi="Times New Roman" w:cs="Times New Roman"/>
-          <w:sz w:val="24"/>
-          <w:szCs w:val="24"/>
-          <w:lang w:val="en-US" w:eastAsia="es-AR"/>
-        </w:rPr>
-        <w:t xml:space="preserve"> de</w:t>
-      </w:r>
-      <w:r>
-        <w:rPr>
-          <w:rFonts w:ascii="Times New Roman" w:eastAsia="Times New Roman" w:hAnsi="Times New Roman" w:cs="Times New Roman"/>
-          <w:sz w:val="24"/>
-          <w:szCs w:val="24"/>
-          <w:lang w:val="en-US" w:eastAsia="es-AR"/>
-        </w:rPr>
-        <w:t xml:space="preserve"> </w:t>
-      </w:r>
-      <w:r>
-        <w:rPr>
-          <w:rFonts w:ascii="Times New Roman" w:eastAsia="Times New Roman" w:hAnsi="Times New Roman" w:cs="Times New Roman"/>
-          <w:sz w:val="24"/>
-          <w:szCs w:val="24"/>
-          <w:lang w:val="en-US" w:eastAsia="es-AR"/>
-        </w:rPr>
-        <w:t xml:space="preserve">146 </w:t>
-      </w:r>
-      <w:r>
-        <w:rPr>
-          <w:rFonts w:ascii="Times New Roman" w:eastAsia="Times New Roman" w:hAnsi="Times New Roman" w:cs="Times New Roman"/>
-          <w:i/>
-          <w:sz w:val="24"/>
-          <w:szCs w:val="24"/>
-          <w:lang w:val="en-US" w:eastAsia="es-AR"/>
-        </w:rPr>
-        <w:t xml:space="preserve">drifting </w:t>
-      </w:r>
-      <w:proofErr w:type="spellStart"/>
-      <w:r>
-        <w:rPr>
-          <w:rFonts w:ascii="Times New Roman" w:eastAsia="Times New Roman" w:hAnsi="Times New Roman" w:cs="Times New Roman"/>
-          <w:i/>
-          <w:sz w:val="24"/>
-          <w:szCs w:val="24"/>
-          <w:lang w:val="en-US" w:eastAsia="es-AR"/>
-        </w:rPr>
-        <w:t>longlines</w:t>
-      </w:r>
-      <w:proofErr w:type="spellEnd"/>
-      <w:r>
-        <w:rPr>
-          <w:rFonts w:ascii="Times New Roman" w:eastAsia="Times New Roman" w:hAnsi="Times New Roman" w:cs="Times New Roman"/>
-          <w:sz w:val="24"/>
-          <w:szCs w:val="24"/>
-          <w:lang w:val="en-US" w:eastAsia="es-AR"/>
-        </w:rPr>
-        <w:t xml:space="preserve">, 5 </w:t>
-      </w:r>
-      <w:r>
-        <w:rPr>
-          <w:rFonts w:ascii="Times New Roman" w:eastAsia="Times New Roman" w:hAnsi="Times New Roman" w:cs="Times New Roman"/>
-          <w:i/>
-          <w:sz w:val="24"/>
-          <w:szCs w:val="24"/>
-          <w:lang w:val="en-US" w:eastAsia="es-AR"/>
-        </w:rPr>
-        <w:t>pole and line</w:t>
-      </w:r>
-      <w:r>
-        <w:rPr>
-          <w:rFonts w:ascii="Times New Roman" w:eastAsia="Times New Roman" w:hAnsi="Times New Roman" w:cs="Times New Roman"/>
-          <w:sz w:val="24"/>
-          <w:szCs w:val="24"/>
-          <w:lang w:val="en-US" w:eastAsia="es-AR"/>
-        </w:rPr>
-        <w:t xml:space="preserve">, 36 </w:t>
-      </w:r>
-      <w:r>
-        <w:rPr>
-          <w:rFonts w:ascii="Times New Roman" w:eastAsia="Times New Roman" w:hAnsi="Times New Roman" w:cs="Times New Roman"/>
-          <w:i/>
-          <w:sz w:val="24"/>
-          <w:szCs w:val="24"/>
-          <w:lang w:val="en-US" w:eastAsia="es-AR"/>
-        </w:rPr>
-        <w:t>purse seines</w:t>
-      </w:r>
-      <w:r>
-        <w:rPr>
-          <w:rFonts w:ascii="Times New Roman" w:eastAsia="Times New Roman" w:hAnsi="Times New Roman" w:cs="Times New Roman"/>
-          <w:sz w:val="24"/>
-          <w:szCs w:val="24"/>
-          <w:lang w:val="en-US" w:eastAsia="es-AR"/>
-        </w:rPr>
-        <w:t xml:space="preserve">, 9 </w:t>
-      </w:r>
-      <w:r>
-        <w:rPr>
-          <w:rFonts w:ascii="Times New Roman" w:eastAsia="Times New Roman" w:hAnsi="Times New Roman" w:cs="Times New Roman"/>
-          <w:i/>
-          <w:sz w:val="24"/>
-          <w:szCs w:val="24"/>
-          <w:lang w:val="en-US" w:eastAsia="es-AR"/>
-        </w:rPr>
-        <w:t>set gillnets</w:t>
-      </w:r>
-      <w:r>
-        <w:rPr>
-          <w:rFonts w:ascii="Times New Roman" w:eastAsia="Times New Roman" w:hAnsi="Times New Roman" w:cs="Times New Roman"/>
-          <w:sz w:val="24"/>
-          <w:szCs w:val="24"/>
-          <w:lang w:val="en-US" w:eastAsia="es-AR"/>
-        </w:rPr>
-        <w:t xml:space="preserve">,4 </w:t>
-      </w:r>
-      <w:r>
-        <w:rPr>
-          <w:rFonts w:ascii="Times New Roman" w:eastAsia="Times New Roman" w:hAnsi="Times New Roman" w:cs="Times New Roman"/>
-          <w:i/>
-          <w:sz w:val="24"/>
-          <w:szCs w:val="24"/>
-          <w:lang w:val="en-US" w:eastAsia="es-AR"/>
-        </w:rPr>
-        <w:t xml:space="preserve">set </w:t>
-      </w:r>
-      <w:proofErr w:type="spellStart"/>
-      <w:r>
-        <w:rPr>
-          <w:rFonts w:ascii="Times New Roman" w:eastAsia="Times New Roman" w:hAnsi="Times New Roman" w:cs="Times New Roman"/>
-          <w:i/>
-          <w:sz w:val="24"/>
-          <w:szCs w:val="24"/>
-          <w:lang w:val="en-US" w:eastAsia="es-AR"/>
-        </w:rPr>
-        <w:t>longlines</w:t>
-      </w:r>
-      <w:proofErr w:type="spellEnd"/>
-      <w:r>
-        <w:rPr>
-          <w:rFonts w:ascii="Times New Roman" w:eastAsia="Times New Roman" w:hAnsi="Times New Roman" w:cs="Times New Roman"/>
-          <w:sz w:val="24"/>
-          <w:szCs w:val="24"/>
-          <w:lang w:val="en-US" w:eastAsia="es-AR"/>
-        </w:rPr>
-        <w:t xml:space="preserve">, 37 </w:t>
-      </w:r>
-      <w:r>
-        <w:rPr>
-          <w:rFonts w:ascii="Times New Roman" w:eastAsia="Times New Roman" w:hAnsi="Times New Roman" w:cs="Times New Roman"/>
-          <w:i/>
-          <w:sz w:val="24"/>
-          <w:szCs w:val="24"/>
-          <w:lang w:val="en-US" w:eastAsia="es-AR"/>
-        </w:rPr>
-        <w:t>trawlers</w:t>
-      </w:r>
-      <w:r>
-        <w:rPr>
-          <w:rFonts w:ascii="Times New Roman" w:eastAsia="Times New Roman" w:hAnsi="Times New Roman" w:cs="Times New Roman"/>
-          <w:sz w:val="24"/>
-          <w:szCs w:val="24"/>
-          <w:lang w:val="en-US" w:eastAsia="es-AR"/>
-        </w:rPr>
-        <w:t xml:space="preserve">, y 3 </w:t>
-      </w:r>
-      <w:proofErr w:type="spellStart"/>
-      <w:r>
-        <w:rPr>
-          <w:rFonts w:ascii="Times New Roman" w:eastAsia="Times New Roman" w:hAnsi="Times New Roman" w:cs="Times New Roman"/>
-          <w:i/>
-          <w:sz w:val="24"/>
-          <w:szCs w:val="24"/>
-          <w:lang w:val="en-US" w:eastAsia="es-AR"/>
-        </w:rPr>
-        <w:t>trollers</w:t>
-      </w:r>
-      <w:proofErr w:type="spellEnd"/>
-      <w:r>
-        <w:rPr>
-          <w:rFonts w:ascii="Times New Roman" w:eastAsia="Times New Roman" w:hAnsi="Times New Roman" w:cs="Times New Roman"/>
-          <w:sz w:val="24"/>
-          <w:szCs w:val="24"/>
-          <w:lang w:val="en-US" w:eastAsia="es-AR"/>
-        </w:rPr>
-        <w:t xml:space="preserve"> </w:t>
-      </w:r>
-      <w:proofErr w:type="spellStart"/>
-      <w:r>
-        <w:rPr>
-          <w:rFonts w:ascii="Times New Roman" w:eastAsia="Times New Roman" w:hAnsi="Times New Roman" w:cs="Times New Roman"/>
-          <w:sz w:val="24"/>
-          <w:szCs w:val="24"/>
-          <w:lang w:val="en-US" w:eastAsia="es-AR"/>
-        </w:rPr>
-        <w:t>para</w:t>
-      </w:r>
-      <w:proofErr w:type="spellEnd"/>
-      <w:r>
-        <w:rPr>
-          <w:rFonts w:ascii="Times New Roman" w:eastAsia="Times New Roman" w:hAnsi="Times New Roman" w:cs="Times New Roman"/>
-          <w:sz w:val="24"/>
-          <w:szCs w:val="24"/>
-          <w:lang w:val="en-US" w:eastAsia="es-AR"/>
-        </w:rPr>
-        <w:t xml:space="preserve"> </w:t>
-      </w:r>
-      <w:proofErr w:type="spellStart"/>
-      <w:r>
-        <w:rPr>
-          <w:rFonts w:ascii="Times New Roman" w:eastAsia="Times New Roman" w:hAnsi="Times New Roman" w:cs="Times New Roman"/>
-          <w:sz w:val="24"/>
-          <w:szCs w:val="24"/>
-          <w:lang w:val="en-US" w:eastAsia="es-AR"/>
-        </w:rPr>
-        <w:t>entrenar</w:t>
-      </w:r>
-      <w:proofErr w:type="spellEnd"/>
-      <w:r>
-        <w:rPr>
-          <w:rFonts w:ascii="Times New Roman" w:eastAsia="Times New Roman" w:hAnsi="Times New Roman" w:cs="Times New Roman"/>
-          <w:sz w:val="24"/>
-          <w:szCs w:val="24"/>
-          <w:lang w:val="en-US" w:eastAsia="es-AR"/>
-        </w:rPr>
-        <w:t xml:space="preserve">. </w:t>
-      </w:r>
-      <w:r>
-        <w:rPr>
-          <w:rFonts w:ascii="Times New Roman" w:eastAsia="Times New Roman" w:hAnsi="Times New Roman" w:cs="Times New Roman"/>
-          <w:sz w:val="24"/>
-          <w:szCs w:val="24"/>
-          <w:lang w:eastAsia="es-AR"/>
-        </w:rPr>
-        <w:t>Fueron c</w:t>
-      </w:r>
-      <w:r>
-        <w:rPr>
-          <w:rFonts w:ascii="Times New Roman" w:eastAsia="Times New Roman" w:hAnsi="Times New Roman" w:cs="Times New Roman"/>
-          <w:sz w:val="24"/>
-          <w:szCs w:val="24"/>
-          <w:lang w:eastAsia="es-AR"/>
-        </w:rPr>
-        <w:t>asi 174.</w:t>
-      </w:r>
-      <w:r>
-        <w:rPr>
-          <w:rFonts w:ascii="Times New Roman" w:eastAsia="Times New Roman" w:hAnsi="Times New Roman" w:cs="Times New Roman"/>
-          <w:sz w:val="24"/>
-          <w:szCs w:val="24"/>
-          <w:lang w:eastAsia="es-AR"/>
-        </w:rPr>
-        <w:t xml:space="preserve">000 </w:t>
-      </w:r>
-      <w:r>
-        <w:rPr>
-          <w:rFonts w:ascii="Times New Roman" w:eastAsia="Times New Roman" w:hAnsi="Times New Roman" w:cs="Times New Roman"/>
-          <w:sz w:val="24"/>
-          <w:szCs w:val="24"/>
-          <w:lang w:eastAsia="es-AR"/>
-        </w:rPr>
-        <w:t xml:space="preserve">horas </w:t>
-      </w:r>
-      <w:r>
-        <w:rPr>
-          <w:rFonts w:ascii="Times New Roman" w:eastAsia="Times New Roman" w:hAnsi="Times New Roman" w:cs="Times New Roman"/>
-          <w:sz w:val="24"/>
-          <w:szCs w:val="24"/>
-          <w:lang w:eastAsia="es-AR"/>
-        </w:rPr>
-        <w:t xml:space="preserve">(503 MMSI) </w:t>
-      </w:r>
-      <w:r>
-        <w:rPr>
-          <w:rFonts w:ascii="Times New Roman" w:eastAsia="Times New Roman" w:hAnsi="Times New Roman" w:cs="Times New Roman"/>
-          <w:sz w:val="24"/>
-          <w:szCs w:val="24"/>
-          <w:lang w:eastAsia="es-AR"/>
-        </w:rPr>
-        <w:t>utilizadas</w:t>
-      </w:r>
-      <w:r>
-        <w:rPr>
-          <w:rFonts w:ascii="Times New Roman" w:eastAsia="Times New Roman" w:hAnsi="Times New Roman" w:cs="Times New Roman"/>
-          <w:sz w:val="24"/>
-          <w:szCs w:val="24"/>
-          <w:lang w:eastAsia="es-AR"/>
-        </w:rPr>
-        <w:t xml:space="preserve"> </w:t>
-      </w:r>
-      <w:r>
-        <w:rPr>
-          <w:rFonts w:ascii="Times New Roman" w:eastAsia="Times New Roman" w:hAnsi="Times New Roman" w:cs="Times New Roman"/>
-          <w:sz w:val="24"/>
-          <w:szCs w:val="24"/>
-          <w:lang w:eastAsia="es-AR"/>
-        </w:rPr>
-        <w:t xml:space="preserve">para el entrenamiento y </w:t>
-      </w:r>
-      <w:r>
-        <w:rPr>
-          <w:rFonts w:ascii="Times New Roman" w:eastAsia="Times New Roman" w:hAnsi="Times New Roman" w:cs="Times New Roman"/>
-          <w:sz w:val="24"/>
-          <w:szCs w:val="24"/>
-          <w:lang w:eastAsia="es-AR"/>
-        </w:rPr>
-        <w:t>el resto para el testeo.</w:t>
-      </w:r>
-      <w:r>
-        <w:rPr>
-          <w:rFonts w:ascii="Times New Roman" w:eastAsia="Times New Roman" w:hAnsi="Times New Roman" w:cs="Times New Roman"/>
-          <w:sz w:val="24"/>
-          <w:szCs w:val="24"/>
-          <w:lang w:eastAsia="es-AR"/>
-        </w:rPr>
-        <w:br/>
-      </w:r>
-      <w:r>
-        <w:rPr>
-          <w:rFonts w:ascii="Times New Roman" w:eastAsia="Times New Roman" w:hAnsi="Times New Roman" w:cs="Times New Roman"/>
-          <w:sz w:val="24"/>
-          <w:szCs w:val="24"/>
-          <w:lang w:eastAsia="es-AR"/>
-        </w:rPr>
         <w:t xml:space="preserve">En el entrenamiento </w:t>
       </w:r>
       <w:r>
@@ -8439,47 +7138,7 @@
           <w:szCs w:val="24"/>
           <w:lang w:eastAsia="es-AR"/>
         </w:rPr>
-        <w:t xml:space="preserve">utilizaron </w:t>
-      </w:r>
-      <w:proofErr w:type="spellStart"/>
-      <w:r>
-        <w:rPr>
-          <w:rFonts w:ascii="Times New Roman" w:eastAsia="Times New Roman" w:hAnsi="Times New Roman" w:cs="Times New Roman"/>
-          <w:sz w:val="24"/>
-          <w:szCs w:val="24"/>
-          <w:lang w:eastAsia="es-AR"/>
-        </w:rPr>
-        <w:t>TensorFlow</w:t>
-      </w:r>
-      <w:proofErr w:type="spellEnd"/>
-      <w:r>
-        <w:rPr>
-          <w:rFonts w:ascii="Times New Roman" w:eastAsia="Times New Roman" w:hAnsi="Times New Roman" w:cs="Times New Roman"/>
-          <w:sz w:val="24"/>
-          <w:szCs w:val="24"/>
-          <w:lang w:eastAsia="es-AR"/>
-        </w:rPr>
-        <w:t xml:space="preserve"> sobre </w:t>
-      </w:r>
-      <w:proofErr w:type="spellStart"/>
-      <w:r>
-        <w:rPr>
-          <w:rFonts w:ascii="Times New Roman" w:eastAsia="Times New Roman" w:hAnsi="Times New Roman" w:cs="Times New Roman"/>
-          <w:sz w:val="24"/>
-          <w:szCs w:val="24"/>
-          <w:lang w:eastAsia="es-AR"/>
-        </w:rPr>
-        <w:t>Google’s</w:t>
-      </w:r>
-      <w:proofErr w:type="spellEnd"/>
-      <w:r>
-        <w:rPr>
-          <w:rFonts w:ascii="Times New Roman" w:eastAsia="Times New Roman" w:hAnsi="Times New Roman" w:cs="Times New Roman"/>
-          <w:sz w:val="24"/>
-          <w:szCs w:val="24"/>
-          <w:lang w:eastAsia="es-AR"/>
-        </w:rPr>
-        <w:t xml:space="preserve"> Cloud ML </w:t>
+        <w:t xml:space="preserve">utilizaron TensorFlow sobre Google’s Cloud ML </w:t>
       </w:r>
       <w:r>
         <w:rPr>
@@ -8497,27 +7156,7 @@
           <w:szCs w:val="24"/>
           <w:lang w:eastAsia="es-AR"/>
         </w:rPr>
-        <w:t xml:space="preserve">5 instancias de </w:t>
-      </w:r>
-      <w:proofErr w:type="spellStart"/>
-      <w:r>
-        <w:rPr>
-          <w:rFonts w:ascii="Times New Roman" w:eastAsia="Times New Roman" w:hAnsi="Times New Roman" w:cs="Times New Roman"/>
-          <w:sz w:val="24"/>
-          <w:szCs w:val="24"/>
-          <w:lang w:eastAsia="es-AR"/>
-        </w:rPr>
-        <w:t>GPUs</w:t>
-      </w:r>
-      <w:proofErr w:type="spellEnd"/>
-      <w:r>
-        <w:rPr>
-          <w:rFonts w:ascii="Times New Roman" w:eastAsia="Times New Roman" w:hAnsi="Times New Roman" w:cs="Times New Roman"/>
-          <w:sz w:val="24"/>
-          <w:szCs w:val="24"/>
-          <w:lang w:eastAsia="es-AR"/>
-        </w:rPr>
-        <w:t xml:space="preserve"> en paralel</w:t>
+        <w:t>5 instancias de GPUs en paralel</w:t>
       </w:r>
       <w:r>
         <w:rPr>
@@ -8760,47 +7399,7 @@
           <w:szCs w:val="24"/>
           <w:lang w:eastAsia="es-AR"/>
         </w:rPr>
-        <w:t xml:space="preserve">tan un enfoque de </w:t>
-      </w:r>
-      <w:proofErr w:type="spellStart"/>
-      <w:r>
-        <w:rPr>
-          <w:rFonts w:ascii="Times New Roman" w:eastAsia="Times New Roman" w:hAnsi="Times New Roman" w:cs="Times New Roman"/>
-          <w:sz w:val="24"/>
-          <w:szCs w:val="24"/>
-          <w:lang w:eastAsia="es-AR"/>
-        </w:rPr>
-        <w:t>deep</w:t>
-      </w:r>
-      <w:proofErr w:type="spellEnd"/>
-      <w:r>
-        <w:rPr>
-          <w:rFonts w:ascii="Times New Roman" w:eastAsia="Times New Roman" w:hAnsi="Times New Roman" w:cs="Times New Roman"/>
-          <w:sz w:val="24"/>
-          <w:szCs w:val="24"/>
-          <w:lang w:eastAsia="es-AR"/>
-        </w:rPr>
-        <w:t xml:space="preserve"> </w:t>
-      </w:r>
-      <w:proofErr w:type="spellStart"/>
-      <w:r>
-        <w:rPr>
-          <w:rFonts w:ascii="Times New Roman" w:eastAsia="Times New Roman" w:hAnsi="Times New Roman" w:cs="Times New Roman"/>
-          <w:sz w:val="24"/>
-          <w:szCs w:val="24"/>
-          <w:lang w:eastAsia="es-AR"/>
-        </w:rPr>
-        <w:t>learning</w:t>
-      </w:r>
-      <w:proofErr w:type="spellEnd"/>
-      <w:r>
-        <w:rPr>
-          <w:rFonts w:ascii="Times New Roman" w:eastAsia="Times New Roman" w:hAnsi="Times New Roman" w:cs="Times New Roman"/>
-          <w:sz w:val="24"/>
-          <w:szCs w:val="24"/>
-          <w:lang w:eastAsia="es-AR"/>
-        </w:rPr>
-        <w:t xml:space="preserve"> e incluso algunos solo entrenan para un solo tipo de pesquero.</w:t>
+        <w:t>tan un enfoque de deep learning e incluso algunos solo entrenan para un solo tipo de pesquero.</w:t>
       </w:r>
       <w:r>
         <w:rPr>
@@ -9285,7 +7884,6 @@
         </w:rPr>
         <w:t xml:space="preserve">la descarga de </w:t>
       </w:r>
-      <w:proofErr w:type="spellStart"/>
       <w:r>
         <w:rPr>
           <w:rFonts w:ascii="Times New Roman" w:eastAsia="Times New Roman" w:hAnsi="Times New Roman" w:cs="Times New Roman"/>
@@ -9297,7 +7895,6 @@
         </w:rPr>
         <w:t>datasets</w:t>
       </w:r>
-      <w:proofErr w:type="spellEnd"/>
       <w:r>
         <w:rPr>
           <w:rFonts w:ascii="Times New Roman" w:eastAsia="Times New Roman" w:hAnsi="Times New Roman" w:cs="Times New Roman"/>
@@ -9327,6 +7924,16 @@
           <w:lang w:eastAsia="es-AR"/>
         </w:rPr>
         <w:t>y etiquetada por expertos</w:t>
+      </w:r>
+      <w:r>
+        <w:rPr>
+          <w:rFonts w:ascii="Times New Roman" w:eastAsia="Times New Roman" w:hAnsi="Times New Roman" w:cs="Times New Roman"/>
+          <w:color w:val="000000"/>
+          <w:sz w:val="24"/>
+          <w:szCs w:val="24"/>
+          <w:lang w:eastAsia="es-AR"/>
+        </w:rPr>
+        <w:t xml:space="preserve"> </w:t>
       </w:r>
       <w:r>
         <w:rPr>
@@ -9703,7 +8310,6 @@
         </w:rPr>
         <w:t xml:space="preserve"> en el </w:t>
       </w:r>
-      <w:proofErr w:type="spellStart"/>
       <w:r>
         <w:rPr>
           <w:rFonts w:ascii="Times New Roman" w:eastAsia="Times New Roman" w:hAnsi="Times New Roman" w:cs="Times New Roman"/>
@@ -9715,7 +8321,6 @@
         </w:rPr>
         <w:t>dataset</w:t>
       </w:r>
-      <w:proofErr w:type="spellEnd"/>
       <w:r>
         <w:rPr>
           <w:rFonts w:ascii="Times New Roman" w:eastAsia="Times New Roman" w:hAnsi="Times New Roman" w:cs="Times New Roman"/>
@@ -9889,7 +8494,6 @@
         </w:rPr>
         <w:t xml:space="preserve"> </w:t>
       </w:r>
-      <w:proofErr w:type="spellStart"/>
       <w:r>
         <w:rPr>
           <w:rFonts w:ascii="Times New Roman" w:eastAsia="Times New Roman" w:hAnsi="Times New Roman" w:cs="Times New Roman"/>
@@ -9901,7 +8505,6 @@
         </w:rPr>
         <w:t>mining</w:t>
       </w:r>
-      <w:proofErr w:type="spellEnd"/>
       <w:r>
         <w:rPr>
           <w:rFonts w:ascii="Times New Roman" w:eastAsia="Times New Roman" w:hAnsi="Times New Roman" w:cs="Times New Roman"/>
@@ -9961,7 +8564,17 @@
           <w:szCs w:val="24"/>
           <w:lang w:eastAsia="es-AR"/>
         </w:rPr>
-        <w:t>Se buscara mejorar el algoritmo que actualmente</w:t>
+        <w:t xml:space="preserve">Se buscara </w:t>
+      </w:r>
+      <w:r>
+        <w:rPr>
+          <w:rFonts w:ascii="Times New Roman" w:eastAsia="Times New Roman" w:hAnsi="Times New Roman" w:cs="Times New Roman"/>
+          <w:color w:val="000000"/>
+          <w:sz w:val="24"/>
+          <w:szCs w:val="24"/>
+          <w:lang w:eastAsia="es-AR"/>
+        </w:rPr>
+        <w:t>mejorar los resultados</w:t>
       </w:r>
       <w:r>
         <w:rPr>
@@ -9981,27 +8594,7 @@
           <w:szCs w:val="24"/>
           <w:lang w:eastAsia="es-AR"/>
         </w:rPr>
-        <w:t>utiliza</w:t>
-      </w:r>
-      <w:r>
-        <w:rPr>
-          <w:rFonts w:ascii="Times New Roman" w:eastAsia="Times New Roman" w:hAnsi="Times New Roman" w:cs="Times New Roman"/>
-          <w:color w:val="000000"/>
-          <w:sz w:val="24"/>
-          <w:szCs w:val="24"/>
-          <w:lang w:eastAsia="es-AR"/>
-        </w:rPr>
-        <w:t xml:space="preserve"> actualmente</w:t>
-      </w:r>
-      <w:r>
-        <w:rPr>
-          <w:rFonts w:ascii="Times New Roman" w:eastAsia="Times New Roman" w:hAnsi="Times New Roman" w:cs="Times New Roman"/>
-          <w:color w:val="000000"/>
-          <w:sz w:val="24"/>
-          <w:szCs w:val="24"/>
-          <w:lang w:eastAsia="es-AR"/>
-        </w:rPr>
-        <w:t xml:space="preserve"> </w:t>
+        <w:t xml:space="preserve">alcanzado actualmente por </w:t>
       </w:r>
       <w:r>
         <w:rPr>
@@ -10299,7 +8892,10 @@
           <w:szCs w:val="24"/>
           <w:lang w:eastAsia="es-AR"/>
         </w:rPr>
-        <w:t>CPU: i7 7700k</w:t>
+        <w:t>CPU</w:t>
+      </w:r>
+      <w:r>
+        <w:t xml:space="preserve"> </w:t>
       </w:r>
       <w:r>
         <w:rPr>
@@ -10309,6 +8905,16 @@
           <w:szCs w:val="24"/>
           <w:lang w:eastAsia="es-AR"/>
         </w:rPr>
+        <w:t>Intel Core i9-10900F</w:t>
+      </w:r>
+      <w:r>
+        <w:rPr>
+          <w:rFonts w:ascii="Times New Roman" w:eastAsia="Times New Roman" w:hAnsi="Times New Roman" w:cs="Times New Roman"/>
+          <w:color w:val="111111"/>
+          <w:sz w:val="24"/>
+          <w:szCs w:val="24"/>
+          <w:lang w:eastAsia="es-AR"/>
+        </w:rPr>
         <w:t xml:space="preserve">; </w:t>
       </w:r>
       <w:r>
@@ -10339,7 +8945,7 @@
           <w:szCs w:val="24"/>
           <w:lang w:eastAsia="es-AR"/>
         </w:rPr>
-        <w:t>16gb</w:t>
+        <w:t>32</w:t>
       </w:r>
       <w:r>
         <w:rPr>
@@ -10349,6 +8955,16 @@
           <w:szCs w:val="24"/>
           <w:lang w:eastAsia="es-AR"/>
         </w:rPr>
+        <w:t>gb</w:t>
+      </w:r>
+      <w:r>
+        <w:rPr>
+          <w:rFonts w:ascii="Times New Roman" w:eastAsia="Times New Roman" w:hAnsi="Times New Roman" w:cs="Times New Roman"/>
+          <w:color w:val="111111"/>
+          <w:sz w:val="24"/>
+          <w:szCs w:val="24"/>
+          <w:lang w:eastAsia="es-AR"/>
+        </w:rPr>
         <w:t>)</w:t>
       </w:r>
       <w:r>
@@ -10404,7 +9020,6 @@
         <w:t xml:space="preserve"> tienen una licencia de </w:t>
       </w:r>
       <w:hyperlink r:id="rId18" w:history="1">
-        <w:proofErr w:type="spellStart"/>
         <w:r>
           <w:rPr>
             <w:rStyle w:val="Hyperlink"/>
@@ -10413,62 +9028,7 @@
             <w:szCs w:val="24"/>
             <w:lang w:eastAsia="es-AR"/>
           </w:rPr>
-          <w:t>Creative</w:t>
-        </w:r>
-        <w:proofErr w:type="spellEnd"/>
-        <w:r>
-          <w:rPr>
-            <w:rStyle w:val="Hyperlink"/>
-            <w:rFonts w:ascii="Times New Roman" w:eastAsia="Times New Roman" w:hAnsi="Times New Roman" w:cs="Times New Roman"/>
-            <w:sz w:val="24"/>
-            <w:szCs w:val="24"/>
-            <w:lang w:eastAsia="es-AR"/>
-          </w:rPr>
-          <w:t xml:space="preserve"> </w:t>
-        </w:r>
-        <w:proofErr w:type="spellStart"/>
-        <w:r>
-          <w:rPr>
-            <w:rStyle w:val="Hyperlink"/>
-            <w:rFonts w:ascii="Times New Roman" w:eastAsia="Times New Roman" w:hAnsi="Times New Roman" w:cs="Times New Roman"/>
-            <w:sz w:val="24"/>
-            <w:szCs w:val="24"/>
-            <w:lang w:eastAsia="es-AR"/>
-          </w:rPr>
-          <w:t>Commons</w:t>
-        </w:r>
-        <w:proofErr w:type="spellEnd"/>
-        <w:r>
-          <w:rPr>
-            <w:rStyle w:val="Hyperlink"/>
-            <w:rFonts w:ascii="Times New Roman" w:eastAsia="Times New Roman" w:hAnsi="Times New Roman" w:cs="Times New Roman"/>
-            <w:sz w:val="24"/>
-            <w:szCs w:val="24"/>
-            <w:lang w:eastAsia="es-AR"/>
-          </w:rPr>
-          <w:t xml:space="preserve"> </w:t>
-        </w:r>
-        <w:proofErr w:type="spellStart"/>
-        <w:r>
-          <w:rPr>
-            <w:rStyle w:val="Hyperlink"/>
-            <w:rFonts w:ascii="Times New Roman" w:eastAsia="Times New Roman" w:hAnsi="Times New Roman" w:cs="Times New Roman"/>
-            <w:sz w:val="24"/>
-            <w:szCs w:val="24"/>
-            <w:lang w:eastAsia="es-AR"/>
-          </w:rPr>
-          <w:t>Attribution-ShareAlike</w:t>
-        </w:r>
-        <w:proofErr w:type="spellEnd"/>
-        <w:r>
-          <w:rPr>
-            <w:rStyle w:val="Hyperlink"/>
-            <w:rFonts w:ascii="Times New Roman" w:eastAsia="Times New Roman" w:hAnsi="Times New Roman" w:cs="Times New Roman"/>
-            <w:sz w:val="24"/>
-            <w:szCs w:val="24"/>
-            <w:lang w:eastAsia="es-AR"/>
-          </w:rPr>
-          <w:t xml:space="preserve"> 4.0 International</w:t>
+          <w:t>Creative Commons Attribution-ShareAlike 4.0 International</w:t>
         </w:r>
       </w:hyperlink>
       <w:r>
@@ -11659,7 +10219,6 @@
         </w:rPr>
         <w:t xml:space="preserve">Estudiar en profundidad el </w:t>
       </w:r>
-      <w:proofErr w:type="spellStart"/>
       <w:r>
         <w:rPr>
           <w:rFonts w:ascii="Times New Roman" w:eastAsia="Times New Roman" w:hAnsi="Times New Roman" w:cs="Times New Roman"/>
@@ -11671,7 +10230,6 @@
         </w:rPr>
         <w:t>dataset</w:t>
       </w:r>
-      <w:proofErr w:type="spellEnd"/>
       <w:r>
         <w:rPr>
           <w:rFonts w:ascii="Times New Roman" w:eastAsia="Times New Roman" w:hAnsi="Times New Roman" w:cs="Times New Roman"/>
@@ -11707,29 +10265,7 @@
           <w:szCs w:val="24"/>
           <w:lang w:eastAsia="es-AR"/>
         </w:rPr>
-        <w:t xml:space="preserve">Sacar datos incompletos y </w:t>
-      </w:r>
-      <w:proofErr w:type="spellStart"/>
-      <w:r>
-        <w:rPr>
-          <w:rFonts w:ascii="Times New Roman" w:eastAsia="Times New Roman" w:hAnsi="Times New Roman" w:cs="Times New Roman"/>
-          <w:color w:val="000000"/>
-          <w:sz w:val="24"/>
-          <w:szCs w:val="24"/>
-          <w:lang w:eastAsia="es-AR"/>
-        </w:rPr>
-        <w:t>outliers</w:t>
-      </w:r>
-      <w:proofErr w:type="spellEnd"/>
-      <w:r>
-        <w:rPr>
-          <w:rFonts w:ascii="Times New Roman" w:eastAsia="Times New Roman" w:hAnsi="Times New Roman" w:cs="Times New Roman"/>
-          <w:color w:val="000000"/>
-          <w:sz w:val="24"/>
-          <w:szCs w:val="24"/>
-          <w:lang w:eastAsia="es-AR"/>
-        </w:rPr>
-        <w:t>.</w:t>
+        <w:t>Sacar datos incompletos y outliers.</w:t>
       </w:r>
     </w:p>
     <w:p>
@@ -11748,29 +10284,16 @@
           <w:lang w:eastAsia="es-AR"/>
         </w:rPr>
       </w:pPr>
-      <w:proofErr w:type="spellStart"/>
-      <w:r>
-        <w:rPr>
-          <w:rFonts w:ascii="Times New Roman" w:eastAsia="Times New Roman" w:hAnsi="Times New Roman" w:cs="Times New Roman"/>
-          <w:color w:val="000000"/>
-          <w:sz w:val="24"/>
-          <w:szCs w:val="24"/>
-          <w:lang w:eastAsia="es-AR"/>
-        </w:rPr>
-        <w:t>Discretizar</w:t>
-      </w:r>
-      <w:proofErr w:type="spellEnd"/>
-      <w:r>
-        <w:rPr>
-          <w:rFonts w:ascii="Times New Roman" w:eastAsia="Times New Roman" w:hAnsi="Times New Roman" w:cs="Times New Roman"/>
-          <w:color w:val="000000"/>
-          <w:sz w:val="24"/>
-          <w:szCs w:val="24"/>
-          <w:lang w:eastAsia="es-AR"/>
-        </w:rPr>
-        <w:t xml:space="preserve"> el </w:t>
-      </w:r>
-      <w:proofErr w:type="spellStart"/>
+      <w:r>
+        <w:rPr>
+          <w:rFonts w:ascii="Times New Roman" w:eastAsia="Times New Roman" w:hAnsi="Times New Roman" w:cs="Times New Roman"/>
+          <w:color w:val="000000"/>
+          <w:sz w:val="24"/>
+          <w:szCs w:val="24"/>
+          <w:lang w:eastAsia="es-AR"/>
+        </w:rPr>
+        <w:t xml:space="preserve">Discretizar el </w:t>
+      </w:r>
       <w:r>
         <w:rPr>
           <w:rFonts w:ascii="Times New Roman" w:eastAsia="Times New Roman" w:hAnsi="Times New Roman" w:cs="Times New Roman"/>
@@ -11782,7 +10305,6 @@
         </w:rPr>
         <w:t>dataset</w:t>
       </w:r>
-      <w:proofErr w:type="spellEnd"/>
       <w:r>
         <w:rPr>
           <w:rFonts w:ascii="Times New Roman" w:eastAsia="Times New Roman" w:hAnsi="Times New Roman" w:cs="Times New Roman"/>
@@ -11793,7 +10315,6 @@
         </w:rPr>
         <w:t xml:space="preserve"> en función del </w:t>
       </w:r>
-      <w:proofErr w:type="spellStart"/>
       <w:r>
         <w:rPr>
           <w:rFonts w:ascii="Times New Roman" w:eastAsia="Times New Roman" w:hAnsi="Times New Roman" w:cs="Times New Roman"/>
@@ -11805,7 +10326,6 @@
         </w:rPr>
         <w:t>timestamp</w:t>
       </w:r>
-      <w:proofErr w:type="spellEnd"/>
       <w:r>
         <w:rPr>
           <w:rFonts w:ascii="Times New Roman" w:eastAsia="Times New Roman" w:hAnsi="Times New Roman" w:cs="Times New Roman"/>
@@ -11893,7 +10413,6 @@
         </w:rPr>
         <w:t xml:space="preserve">Generar </w:t>
       </w:r>
-      <w:proofErr w:type="spellStart"/>
       <w:r>
         <w:rPr>
           <w:rFonts w:ascii="Times New Roman" w:eastAsia="Times New Roman" w:hAnsi="Times New Roman" w:cs="Times New Roman"/>
@@ -11914,33 +10433,8 @@
           <w:szCs w:val="24"/>
           <w:lang w:eastAsia="es-AR"/>
         </w:rPr>
-        <w:t>eature</w:t>
-      </w:r>
-      <w:proofErr w:type="spellEnd"/>
-      <w:r>
-        <w:rPr>
-          <w:rFonts w:ascii="Times New Roman" w:eastAsia="Times New Roman" w:hAnsi="Times New Roman" w:cs="Times New Roman"/>
-          <w:i/>
-          <w:color w:val="000000"/>
-          <w:sz w:val="24"/>
-          <w:szCs w:val="24"/>
-          <w:lang w:eastAsia="es-AR"/>
-        </w:rPr>
-        <w:t xml:space="preserve"> </w:t>
-      </w:r>
-      <w:proofErr w:type="spellStart"/>
-      <w:r>
-        <w:rPr>
-          <w:rFonts w:ascii="Times New Roman" w:eastAsia="Times New Roman" w:hAnsi="Times New Roman" w:cs="Times New Roman"/>
-          <w:i/>
-          <w:color w:val="000000"/>
-          <w:sz w:val="24"/>
-          <w:szCs w:val="24"/>
-          <w:lang w:eastAsia="es-AR"/>
-        </w:rPr>
-        <w:t>engineering</w:t>
-      </w:r>
-      <w:proofErr w:type="spellEnd"/>
+        <w:t>eature engineering</w:t>
+      </w:r>
       <w:r>
         <w:rPr>
           <w:rFonts w:ascii="Times New Roman" w:eastAsia="Times New Roman" w:hAnsi="Times New Roman" w:cs="Times New Roman"/>
@@ -11959,29 +10453,7 @@
           <w:szCs w:val="24"/>
           <w:lang w:eastAsia="es-AR"/>
         </w:rPr>
-        <w:t xml:space="preserve">Ver tema de jugar con el ventaneo, latitud y longitud a posición relativa, ángulo entre puntos, y otros </w:t>
-      </w:r>
-      <w:proofErr w:type="spellStart"/>
-      <w:r>
-        <w:rPr>
-          <w:rFonts w:ascii="Times New Roman" w:eastAsia="Times New Roman" w:hAnsi="Times New Roman" w:cs="Times New Roman"/>
-          <w:color w:val="000000"/>
-          <w:sz w:val="24"/>
-          <w:szCs w:val="24"/>
-          <w:lang w:eastAsia="es-AR"/>
-        </w:rPr>
-        <w:t>features</w:t>
-      </w:r>
-      <w:proofErr w:type="spellEnd"/>
-      <w:r>
-        <w:rPr>
-          <w:rFonts w:ascii="Times New Roman" w:eastAsia="Times New Roman" w:hAnsi="Times New Roman" w:cs="Times New Roman"/>
-          <w:color w:val="000000"/>
-          <w:sz w:val="24"/>
-          <w:szCs w:val="24"/>
-          <w:lang w:eastAsia="es-AR"/>
-        </w:rPr>
-        <w:t xml:space="preserve"> a definir/probar.</w:t>
+        <w:t>Ver tema de jugar con el ventaneo, latitud y longitud a posición relativa, ángulo entre puntos, y otros features a definir/probar.</w:t>
       </w:r>
     </w:p>
     <w:p>
@@ -12020,7 +10492,6 @@
         </w:rPr>
         <w:t xml:space="preserve">un modelo utilizando </w:t>
       </w:r>
-      <w:proofErr w:type="spellStart"/>
       <w:r>
         <w:rPr>
           <w:rFonts w:ascii="Times New Roman" w:eastAsia="Times New Roman" w:hAnsi="Times New Roman" w:cs="Times New Roman"/>
@@ -12031,38 +10502,15 @@
         </w:rPr>
         <w:t>lightGBM</w:t>
       </w:r>
-      <w:proofErr w:type="spellEnd"/>
-      <w:r>
-        <w:rPr>
-          <w:rFonts w:ascii="Times New Roman" w:eastAsia="Times New Roman" w:hAnsi="Times New Roman" w:cs="Times New Roman"/>
-          <w:color w:val="000000"/>
-          <w:sz w:val="24"/>
-          <w:szCs w:val="24"/>
-          <w:lang w:eastAsia="es-AR"/>
-        </w:rPr>
-        <w:t xml:space="preserve">, y optimizar los </w:t>
-      </w:r>
-      <w:proofErr w:type="spellStart"/>
-      <w:r>
-        <w:rPr>
-          <w:rFonts w:ascii="Times New Roman" w:eastAsia="Times New Roman" w:hAnsi="Times New Roman" w:cs="Times New Roman"/>
-          <w:color w:val="000000"/>
-          <w:sz w:val="24"/>
-          <w:szCs w:val="24"/>
-          <w:lang w:eastAsia="es-AR"/>
-        </w:rPr>
-        <w:t>hiperparametros</w:t>
-      </w:r>
-      <w:proofErr w:type="spellEnd"/>
-      <w:r>
-        <w:rPr>
-          <w:rFonts w:ascii="Times New Roman" w:eastAsia="Times New Roman" w:hAnsi="Times New Roman" w:cs="Times New Roman"/>
-          <w:color w:val="000000"/>
-          <w:sz w:val="24"/>
-          <w:szCs w:val="24"/>
-          <w:lang w:eastAsia="es-AR"/>
-        </w:rPr>
-        <w:t xml:space="preserve"> utilizando una optimización bayesiana.</w:t>
+      <w:r>
+        <w:rPr>
+          <w:rFonts w:ascii="Times New Roman" w:eastAsia="Times New Roman" w:hAnsi="Times New Roman" w:cs="Times New Roman"/>
+          <w:color w:val="000000"/>
+          <w:sz w:val="24"/>
+          <w:szCs w:val="24"/>
+          <w:lang w:eastAsia="es-AR"/>
+        </w:rPr>
+        <w:t>, y optimizar los hiperparametros utilizando una optimización bayesiana.</w:t>
       </w:r>
     </w:p>
     <w:p>
@@ -12293,7 +10741,6 @@
         </w:rPr>
         <w:t xml:space="preserve">se harán consultas en una base de datos para detectar aquellos </w:t>
       </w:r>
-      <w:proofErr w:type="spellStart"/>
       <w:r>
         <w:rPr>
           <w:rFonts w:ascii="Times New Roman" w:eastAsia="Times New Roman" w:hAnsi="Times New Roman" w:cs="Times New Roman"/>
@@ -12306,7 +10753,6 @@
         </w:rPr>
         <w:t>outliers</w:t>
       </w:r>
-      <w:proofErr w:type="spellEnd"/>
       <w:r>
         <w:rPr>
           <w:rFonts w:ascii="Times New Roman" w:eastAsia="Times New Roman" w:hAnsi="Times New Roman" w:cs="Times New Roman"/>
@@ -12361,33 +10807,8 @@
           <w:lang w:eastAsia="es-AR"/>
         </w:rPr>
         <w:br/>
-        <w:t xml:space="preserve">Se realizara un programa para remover </w:t>
-      </w:r>
-      <w:proofErr w:type="spellStart"/>
-      <w:r>
-        <w:rPr>
-          <w:rFonts w:ascii="Times New Roman" w:eastAsia="Times New Roman" w:hAnsi="Times New Roman" w:cs="Times New Roman"/>
-          <w:bCs/>
-          <w:color w:val="000000"/>
-          <w:sz w:val="24"/>
-          <w:szCs w:val="24"/>
-          <w:lang w:eastAsia="es-AR"/>
-        </w:rPr>
-        <w:t>outliers</w:t>
-      </w:r>
-      <w:proofErr w:type="spellEnd"/>
-      <w:r>
-        <w:rPr>
-          <w:rFonts w:ascii="Times New Roman" w:eastAsia="Times New Roman" w:hAnsi="Times New Roman" w:cs="Times New Roman"/>
-          <w:bCs/>
-          <w:color w:val="000000"/>
-          <w:sz w:val="24"/>
-          <w:szCs w:val="24"/>
-          <w:lang w:eastAsia="es-AR"/>
-        </w:rPr>
-        <w:t xml:space="preserve">, normalizar las variables, resolver la granularidad temporal, y generar </w:t>
-      </w:r>
-      <w:proofErr w:type="spellStart"/>
+        <w:t xml:space="preserve">Se realizara un programa para remover outliers, normalizar las variables, resolver la granularidad temporal, y generar </w:t>
+      </w:r>
       <w:r>
         <w:rPr>
           <w:rFonts w:ascii="Times New Roman" w:eastAsia="Times New Roman" w:hAnsi="Times New Roman" w:cs="Times New Roman"/>
@@ -12398,35 +10819,8 @@
           <w:szCs w:val="24"/>
           <w:lang w:eastAsia="es-AR"/>
         </w:rPr>
-        <w:t>feature</w:t>
-      </w:r>
-      <w:proofErr w:type="spellEnd"/>
-      <w:r>
-        <w:rPr>
-          <w:rFonts w:ascii="Times New Roman" w:eastAsia="Times New Roman" w:hAnsi="Times New Roman" w:cs="Times New Roman"/>
-          <w:bCs/>
-          <w:i/>
-          <w:color w:val="000000"/>
-          <w:sz w:val="24"/>
-          <w:szCs w:val="24"/>
-          <w:lang w:eastAsia="es-AR"/>
-        </w:rPr>
-        <w:t xml:space="preserve"> </w:t>
-      </w:r>
-      <w:proofErr w:type="spellStart"/>
-      <w:r>
-        <w:rPr>
-          <w:rFonts w:ascii="Times New Roman" w:eastAsia="Times New Roman" w:hAnsi="Times New Roman" w:cs="Times New Roman"/>
-          <w:bCs/>
-          <w:i/>
-          <w:color w:val="000000"/>
-          <w:sz w:val="24"/>
-          <w:szCs w:val="24"/>
-          <w:lang w:eastAsia="es-AR"/>
-        </w:rPr>
-        <w:t>engenieering</w:t>
-      </w:r>
-      <w:proofErr w:type="spellEnd"/>
+        <w:t>feature engenieering</w:t>
+      </w:r>
       <w:r>
         <w:rPr>
           <w:rFonts w:ascii="Times New Roman" w:eastAsia="Times New Roman" w:hAnsi="Times New Roman" w:cs="Times New Roman"/>
@@ -12459,9 +10853,8 @@
           <w:szCs w:val="24"/>
           <w:lang w:eastAsia="es-AR"/>
         </w:rPr>
-        <w:t xml:space="preserve"> aplicara un modelo de </w:t>
-      </w:r>
-      <w:proofErr w:type="spellStart"/>
+        <w:t xml:space="preserve"> aplicara un modelo de lightGBM, </w:t>
+      </w:r>
       <w:r>
         <w:rPr>
           <w:rFonts w:ascii="Times New Roman" w:eastAsia="Times New Roman" w:hAnsi="Times New Roman" w:cs="Times New Roman"/>
@@ -12471,54 +10864,7 @@
           <w:szCs w:val="24"/>
           <w:lang w:eastAsia="es-AR"/>
         </w:rPr>
-        <w:t>lightGBM</w:t>
-      </w:r>
-      <w:proofErr w:type="spellEnd"/>
-      <w:r>
-        <w:rPr>
-          <w:rFonts w:ascii="Times New Roman" w:eastAsia="Times New Roman" w:hAnsi="Times New Roman" w:cs="Times New Roman"/>
-          <w:bCs/>
-          <w:color w:val="000000"/>
-          <w:sz w:val="24"/>
-          <w:szCs w:val="24"/>
-          <w:lang w:eastAsia="es-AR"/>
-        </w:rPr>
-        <w:t xml:space="preserve">, </w:t>
-      </w:r>
-      <w:r>
-        <w:rPr>
-          <w:rFonts w:ascii="Times New Roman" w:eastAsia="Times New Roman" w:hAnsi="Times New Roman" w:cs="Times New Roman"/>
-          <w:bCs/>
-          <w:color w:val="000000"/>
-          <w:sz w:val="24"/>
-          <w:szCs w:val="24"/>
-          <w:lang w:eastAsia="es-AR"/>
-        </w:rPr>
-        <w:t xml:space="preserve">con una optimización bayesiana de </w:t>
-      </w:r>
-      <w:proofErr w:type="spellStart"/>
-      <w:r>
-        <w:rPr>
-          <w:rFonts w:ascii="Times New Roman" w:eastAsia="Times New Roman" w:hAnsi="Times New Roman" w:cs="Times New Roman"/>
-          <w:bCs/>
-          <w:color w:val="000000"/>
-          <w:sz w:val="24"/>
-          <w:szCs w:val="24"/>
-          <w:lang w:eastAsia="es-AR"/>
-        </w:rPr>
-        <w:t>hiperparametros</w:t>
-      </w:r>
-      <w:proofErr w:type="spellEnd"/>
-      <w:r>
-        <w:rPr>
-          <w:rFonts w:ascii="Times New Roman" w:eastAsia="Times New Roman" w:hAnsi="Times New Roman" w:cs="Times New Roman"/>
-          <w:bCs/>
-          <w:color w:val="000000"/>
-          <w:sz w:val="24"/>
-          <w:szCs w:val="24"/>
-          <w:lang w:eastAsia="es-AR"/>
-        </w:rPr>
-        <w:t>, y con el resultado se armara una comparación con lo alcanzado actualmente por GFW para alcanzar los objetivos planteados.</w:t>
+        <w:t>con una optimización bayesiana de hiperparametros, y con el resultado se armara una comparación con lo alcanzado actualmente por GFW para alcanzar los objetivos planteados.</w:t>
       </w:r>
       <w:r>
         <w:rPr>
@@ -12612,7 +10958,6 @@
         </w:rPr>
         <w:t xml:space="preserve">eleccionaremos </w:t>
       </w:r>
-      <w:proofErr w:type="spellStart"/>
       <w:r>
         <w:rPr>
           <w:rFonts w:ascii="Times New Roman" w:eastAsia="Times New Roman" w:hAnsi="Times New Roman" w:cs="Times New Roman"/>
@@ -12629,17 +10974,7 @@
           <w:szCs w:val="24"/>
           <w:lang w:eastAsia="es-AR"/>
         </w:rPr>
-        <w:t>ostgres</w:t>
-      </w:r>
-      <w:proofErr w:type="spellEnd"/>
-      <w:r>
-        <w:rPr>
-          <w:rFonts w:ascii="Times New Roman" w:eastAsia="Times New Roman" w:hAnsi="Times New Roman" w:cs="Times New Roman"/>
-          <w:sz w:val="24"/>
-          <w:szCs w:val="24"/>
-          <w:lang w:eastAsia="es-AR"/>
-        </w:rPr>
-        <w:t>, y como visor de puntos AIS se usara QGIS.</w:t>
+        <w:t>ostgres, y como visor de puntos AIS se usara QGIS.</w:t>
       </w:r>
       <w:r>
         <w:rPr>
@@ -12658,88 +10993,892 @@
           <w:szCs w:val="24"/>
           <w:lang w:eastAsia="es-AR"/>
         </w:rPr>
-        <w:t xml:space="preserve">utilizar </w:t>
-      </w:r>
-      <w:proofErr w:type="spellStart"/>
-      <w:r>
-        <w:rPr>
-          <w:rFonts w:ascii="Times New Roman" w:eastAsia="Times New Roman" w:hAnsi="Times New Roman" w:cs="Times New Roman"/>
-          <w:sz w:val="24"/>
-          <w:szCs w:val="24"/>
-          <w:lang w:eastAsia="es-AR"/>
-        </w:rPr>
-        <w:t>Python</w:t>
-      </w:r>
-      <w:proofErr w:type="spellEnd"/>
-      <w:r>
-        <w:rPr>
-          <w:rFonts w:ascii="Times New Roman" w:eastAsia="Times New Roman" w:hAnsi="Times New Roman" w:cs="Times New Roman"/>
-          <w:sz w:val="24"/>
-          <w:szCs w:val="24"/>
-          <w:lang w:eastAsia="es-AR"/>
+        <w:t>utilizar Python.</w:t>
+      </w:r>
+    </w:p>
+    <w:p>
+      <w:pPr>
+        <w:rPr>
+          <w:lang w:val="en-US"/>
+        </w:rPr>
+      </w:pPr>
+      <w:r>
+        <w:rPr>
+          <w:rFonts w:ascii="Times New Roman" w:eastAsia="Times New Roman" w:hAnsi="Times New Roman" w:cs="Times New Roman"/>
+          <w:sz w:val="24"/>
+          <w:szCs w:val="24"/>
+          <w:lang w:val="en-US" w:eastAsia="es-AR"/>
+        </w:rPr>
+        <w:br w:type="page"/>
+      </w:r>
+      <w:r>
+        <w:rPr>
+          <w:lang w:val="en-US"/>
+        </w:rPr>
+        <w:lastRenderedPageBreak/>
+        <w:t>Análisis</w:t>
+      </w:r>
+      <w:r>
+        <w:rPr>
+          <w:lang w:val="en-US"/>
+        </w:rPr>
+        <w:t xml:space="preserve"> de los datos.</w:t>
+      </w:r>
+    </w:p>
+    <w:p>
+      <w:pPr>
+        <w:rPr>
+          <w:lang w:val="en-US"/>
+        </w:rPr>
+      </w:pPr>
+      <w:r>
+        <w:rPr>
+          <w:lang w:val="en-US"/>
+        </w:rPr>
+        <w:t xml:space="preserve">Para poder ejecutar  </w:t>
+      </w:r>
+      <w:r>
+        <w:rPr>
+          <w:lang w:val="en-US"/>
+        </w:rPr>
+        <w:t xml:space="preserve">multiples </w:t>
+      </w:r>
+      <w:r>
+        <w:rPr>
+          <w:lang w:val="en-US"/>
+        </w:rPr>
+        <w:t>Jupyter Notebooks para los diferentes dataset se ha utilizado la librería papermill</w:t>
+      </w:r>
+      <w:r>
+        <w:rPr>
+          <w:lang w:val="en-US"/>
         </w:rPr>
         <w:t>.</w:t>
       </w:r>
     </w:p>
     <w:p>
       <w:pPr>
-        <w:rPr>
-          <w:rFonts w:ascii="Times New Roman" w:eastAsia="Times New Roman" w:hAnsi="Times New Roman" w:cs="Times New Roman"/>
-          <w:sz w:val="24"/>
-          <w:szCs w:val="24"/>
-          <w:lang w:eastAsia="es-AR"/>
-        </w:rPr>
-      </w:pPr>
-      <w:r>
-        <w:rPr>
-          <w:rFonts w:ascii="Times New Roman" w:eastAsia="Times New Roman" w:hAnsi="Times New Roman" w:cs="Times New Roman"/>
-          <w:sz w:val="24"/>
-          <w:szCs w:val="24"/>
-          <w:lang w:eastAsia="es-AR"/>
-        </w:rPr>
-        <w:br w:type="page"/>
-      </w:r>
-    </w:p>
-    <w:p>
-      <w:pPr>
-        <w:spacing w:after="240" w:line="240" w:lineRule="auto"/>
-      </w:pPr>
-      <w:proofErr w:type="spellStart"/>
-      <w:r>
-        <w:lastRenderedPageBreak/>
-        <w:t>Analisis</w:t>
-      </w:r>
-      <w:proofErr w:type="spellEnd"/>
-      <w:r>
-        <w:t xml:space="preserve"> de los datos.</w:t>
-      </w:r>
+        <w:shd w:val="clear" w:color="auto" w:fill="1E1E1E"/>
+        <w:spacing w:after="0" w:line="285" w:lineRule="atLeast"/>
+        <w:rPr>
+          <w:rFonts w:ascii="Consolas" w:eastAsia="Times New Roman" w:hAnsi="Consolas" w:cs="Times New Roman"/>
+          <w:color w:val="D4D4D4"/>
+          <w:sz w:val="21"/>
+          <w:szCs w:val="21"/>
+          <w:lang w:val="en-US" w:eastAsia="es-AR"/>
+        </w:rPr>
+      </w:pPr>
+      <w:r>
+        <w:rPr>
+          <w:rFonts w:ascii="Consolas" w:eastAsia="Times New Roman" w:hAnsi="Consolas" w:cs="Times New Roman"/>
+          <w:color w:val="9CDCFE"/>
+          <w:sz w:val="21"/>
+          <w:szCs w:val="21"/>
+          <w:lang w:val="en-US" w:eastAsia="es-AR"/>
+        </w:rPr>
+        <w:t>df</w:t>
+      </w:r>
+      <w:r>
+        <w:rPr>
+          <w:rFonts w:ascii="Consolas" w:eastAsia="Times New Roman" w:hAnsi="Consolas" w:cs="Times New Roman"/>
+          <w:color w:val="D4D4D4"/>
+          <w:sz w:val="21"/>
+          <w:szCs w:val="21"/>
+          <w:lang w:val="en-US" w:eastAsia="es-AR"/>
+        </w:rPr>
+        <w:t xml:space="preserve"> = </w:t>
+      </w:r>
+      <w:r>
+        <w:rPr>
+          <w:rFonts w:ascii="Consolas" w:eastAsia="Times New Roman" w:hAnsi="Consolas" w:cs="Times New Roman"/>
+          <w:color w:val="4EC9B0"/>
+          <w:sz w:val="21"/>
+          <w:szCs w:val="21"/>
+          <w:lang w:val="en-US" w:eastAsia="es-AR"/>
+        </w:rPr>
+        <w:t>pd</w:t>
+      </w:r>
+      <w:r>
+        <w:rPr>
+          <w:rFonts w:ascii="Consolas" w:eastAsia="Times New Roman" w:hAnsi="Consolas" w:cs="Times New Roman"/>
+          <w:color w:val="D4D4D4"/>
+          <w:sz w:val="21"/>
+          <w:szCs w:val="21"/>
+          <w:lang w:val="en-US" w:eastAsia="es-AR"/>
+        </w:rPr>
+        <w:t>.</w:t>
+      </w:r>
+      <w:r>
+        <w:rPr>
+          <w:rFonts w:ascii="Consolas" w:eastAsia="Times New Roman" w:hAnsi="Consolas" w:cs="Times New Roman"/>
+          <w:color w:val="DCDCAA"/>
+          <w:sz w:val="21"/>
+          <w:szCs w:val="21"/>
+          <w:lang w:val="en-US" w:eastAsia="es-AR"/>
+        </w:rPr>
+        <w:t>read_csv</w:t>
+      </w:r>
+      <w:r>
+        <w:rPr>
+          <w:rFonts w:ascii="Consolas" w:eastAsia="Times New Roman" w:hAnsi="Consolas" w:cs="Times New Roman"/>
+          <w:color w:val="D4D4D4"/>
+          <w:sz w:val="21"/>
+          <w:szCs w:val="21"/>
+          <w:lang w:val="en-US" w:eastAsia="es-AR"/>
+        </w:rPr>
+        <w:t>(</w:t>
+      </w:r>
+      <w:r>
+        <w:rPr>
+          <w:rFonts w:ascii="Consolas" w:eastAsia="Times New Roman" w:hAnsi="Consolas" w:cs="Times New Roman"/>
+          <w:color w:val="9CDCFE"/>
+          <w:sz w:val="21"/>
+          <w:szCs w:val="21"/>
+          <w:lang w:val="en-US" w:eastAsia="es-AR"/>
+        </w:rPr>
+        <w:t>config</w:t>
+      </w:r>
+      <w:r>
+        <w:rPr>
+          <w:rFonts w:ascii="Consolas" w:eastAsia="Times New Roman" w:hAnsi="Consolas" w:cs="Times New Roman"/>
+          <w:color w:val="D4D4D4"/>
+          <w:sz w:val="21"/>
+          <w:szCs w:val="21"/>
+          <w:lang w:val="en-US" w:eastAsia="es-AR"/>
+        </w:rPr>
+        <w:t>[</w:t>
+      </w:r>
+      <w:r>
+        <w:rPr>
+          <w:rFonts w:ascii="Consolas" w:eastAsia="Times New Roman" w:hAnsi="Consolas" w:cs="Times New Roman"/>
+          <w:color w:val="CE9178"/>
+          <w:sz w:val="21"/>
+          <w:szCs w:val="21"/>
+          <w:lang w:val="en-US" w:eastAsia="es-AR"/>
+        </w:rPr>
+        <w:t>'data_path'</w:t>
+      </w:r>
+      <w:r>
+        <w:rPr>
+          <w:rFonts w:ascii="Consolas" w:eastAsia="Times New Roman" w:hAnsi="Consolas" w:cs="Times New Roman"/>
+          <w:color w:val="D4D4D4"/>
+          <w:sz w:val="21"/>
+          <w:szCs w:val="21"/>
+          <w:lang w:val="en-US" w:eastAsia="es-AR"/>
+        </w:rPr>
+        <w:t xml:space="preserve">], </w:t>
+      </w:r>
+      <w:r>
+        <w:rPr>
+          <w:rFonts w:ascii="Consolas" w:eastAsia="Times New Roman" w:hAnsi="Consolas" w:cs="Times New Roman"/>
+          <w:color w:val="9CDCFE"/>
+          <w:sz w:val="21"/>
+          <w:szCs w:val="21"/>
+          <w:lang w:val="en-US" w:eastAsia="es-AR"/>
+        </w:rPr>
+        <w:t>header</w:t>
+      </w:r>
+      <w:r>
+        <w:rPr>
+          <w:rFonts w:ascii="Consolas" w:eastAsia="Times New Roman" w:hAnsi="Consolas" w:cs="Times New Roman"/>
+          <w:color w:val="D4D4D4"/>
+          <w:sz w:val="21"/>
+          <w:szCs w:val="21"/>
+          <w:lang w:val="en-US" w:eastAsia="es-AR"/>
+        </w:rPr>
+        <w:t>=</w:t>
+      </w:r>
+      <w:r>
+        <w:rPr>
+          <w:rFonts w:ascii="Consolas" w:eastAsia="Times New Roman" w:hAnsi="Consolas" w:cs="Times New Roman"/>
+          <w:color w:val="CE9178"/>
+          <w:sz w:val="21"/>
+          <w:szCs w:val="21"/>
+          <w:lang w:val="en-US" w:eastAsia="es-AR"/>
+        </w:rPr>
+        <w:t>"infer"</w:t>
+      </w:r>
+      <w:r>
+        <w:rPr>
+          <w:rFonts w:ascii="Consolas" w:eastAsia="Times New Roman" w:hAnsi="Consolas" w:cs="Times New Roman"/>
+          <w:color w:val="D4D4D4"/>
+          <w:sz w:val="21"/>
+          <w:szCs w:val="21"/>
+          <w:lang w:val="en-US" w:eastAsia="es-AR"/>
+        </w:rPr>
+        <w:t xml:space="preserve">, </w:t>
+      </w:r>
+      <w:r>
+        <w:rPr>
+          <w:rFonts w:ascii="Consolas" w:eastAsia="Times New Roman" w:hAnsi="Consolas" w:cs="Times New Roman"/>
+          <w:color w:val="9CDCFE"/>
+          <w:sz w:val="21"/>
+          <w:szCs w:val="21"/>
+          <w:lang w:val="en-US" w:eastAsia="es-AR"/>
+        </w:rPr>
+        <w:t>sep</w:t>
+      </w:r>
+      <w:r>
+        <w:rPr>
+          <w:rFonts w:ascii="Consolas" w:eastAsia="Times New Roman" w:hAnsi="Consolas" w:cs="Times New Roman"/>
+          <w:color w:val="D4D4D4"/>
+          <w:sz w:val="21"/>
+          <w:szCs w:val="21"/>
+          <w:lang w:val="en-US" w:eastAsia="es-AR"/>
+        </w:rPr>
+        <w:t>=</w:t>
+      </w:r>
+      <w:r>
+        <w:rPr>
+          <w:rFonts w:ascii="Consolas" w:eastAsia="Times New Roman" w:hAnsi="Consolas" w:cs="Times New Roman"/>
+          <w:color w:val="CE9178"/>
+          <w:sz w:val="21"/>
+          <w:szCs w:val="21"/>
+          <w:lang w:val="en-US" w:eastAsia="es-AR"/>
+        </w:rPr>
+        <w:t>","</w:t>
+      </w:r>
+      <w:r>
+        <w:rPr>
+          <w:rFonts w:ascii="Consolas" w:eastAsia="Times New Roman" w:hAnsi="Consolas" w:cs="Times New Roman"/>
+          <w:color w:val="D4D4D4"/>
+          <w:sz w:val="21"/>
+          <w:szCs w:val="21"/>
+          <w:lang w:val="en-US" w:eastAsia="es-AR"/>
+        </w:rPr>
+        <w:t>,</w:t>
+      </w:r>
+      <w:r>
+        <w:rPr>
+          <w:rFonts w:ascii="Consolas" w:eastAsia="Times New Roman" w:hAnsi="Consolas" w:cs="Times New Roman"/>
+          <w:color w:val="9CDCFE"/>
+          <w:sz w:val="21"/>
+          <w:szCs w:val="21"/>
+          <w:lang w:val="en-US" w:eastAsia="es-AR"/>
+        </w:rPr>
+        <w:t>error_bad_lines</w:t>
+      </w:r>
+      <w:r>
+        <w:rPr>
+          <w:rFonts w:ascii="Consolas" w:eastAsia="Times New Roman" w:hAnsi="Consolas" w:cs="Times New Roman"/>
+          <w:color w:val="D4D4D4"/>
+          <w:sz w:val="21"/>
+          <w:szCs w:val="21"/>
+          <w:lang w:val="en-US" w:eastAsia="es-AR"/>
+        </w:rPr>
+        <w:t>=</w:t>
+      </w:r>
+      <w:r>
+        <w:rPr>
+          <w:rFonts w:ascii="Consolas" w:eastAsia="Times New Roman" w:hAnsi="Consolas" w:cs="Times New Roman"/>
+          <w:color w:val="569CD6"/>
+          <w:sz w:val="21"/>
+          <w:szCs w:val="21"/>
+          <w:lang w:val="en-US" w:eastAsia="es-AR"/>
+        </w:rPr>
+        <w:t>False</w:t>
+      </w:r>
+      <w:r>
+        <w:rPr>
+          <w:rFonts w:ascii="Consolas" w:eastAsia="Times New Roman" w:hAnsi="Consolas" w:cs="Times New Roman"/>
+          <w:color w:val="D4D4D4"/>
+          <w:sz w:val="21"/>
+          <w:szCs w:val="21"/>
+          <w:lang w:val="en-US" w:eastAsia="es-AR"/>
+        </w:rPr>
+        <w:t xml:space="preserve">, </w:t>
+      </w:r>
+      <w:r>
+        <w:rPr>
+          <w:rFonts w:ascii="Consolas" w:eastAsia="Times New Roman" w:hAnsi="Consolas" w:cs="Times New Roman"/>
+          <w:color w:val="9CDCFE"/>
+          <w:sz w:val="21"/>
+          <w:szCs w:val="21"/>
+          <w:lang w:val="en-US" w:eastAsia="es-AR"/>
+        </w:rPr>
+        <w:t>engine</w:t>
+      </w:r>
+      <w:r>
+        <w:rPr>
+          <w:rFonts w:ascii="Consolas" w:eastAsia="Times New Roman" w:hAnsi="Consolas" w:cs="Times New Roman"/>
+          <w:color w:val="D4D4D4"/>
+          <w:sz w:val="21"/>
+          <w:szCs w:val="21"/>
+          <w:lang w:val="en-US" w:eastAsia="es-AR"/>
+        </w:rPr>
+        <w:t xml:space="preserve"> =</w:t>
+      </w:r>
+      <w:r>
+        <w:rPr>
+          <w:rFonts w:ascii="Consolas" w:eastAsia="Times New Roman" w:hAnsi="Consolas" w:cs="Times New Roman"/>
+          <w:color w:val="CE9178"/>
+          <w:sz w:val="21"/>
+          <w:szCs w:val="21"/>
+          <w:lang w:val="en-US" w:eastAsia="es-AR"/>
+        </w:rPr>
+        <w:t>'python'</w:t>
+      </w:r>
+      <w:r>
+        <w:rPr>
+          <w:rFonts w:ascii="Consolas" w:eastAsia="Times New Roman" w:hAnsi="Consolas" w:cs="Times New Roman"/>
+          <w:color w:val="D4D4D4"/>
+          <w:sz w:val="21"/>
+          <w:szCs w:val="21"/>
+          <w:lang w:val="en-US" w:eastAsia="es-AR"/>
+        </w:rPr>
+        <w:t>)</w:t>
+      </w:r>
+    </w:p>
+    <w:p>
+      <w:r>
+        <w:t>Cada instancia tendra configurado s</w:t>
+      </w:r>
+      <w:r>
+        <w:t>u directorio.</w:t>
+      </w:r>
+    </w:p>
+    <w:p>
       <w:bookmarkStart w:id="8" w:name="_GoBack"/>
       <w:bookmarkEnd w:id="8"/>
     </w:p>
+    <w:tbl>
+      <w:tblPr>
+        <w:tblStyle w:val="TableGrid"/>
+        <w:tblW w:w="0" w:type="auto"/>
+        <w:tblLook w:val="04A0" w:firstRow="1" w:lastRow="0" w:firstColumn="1" w:lastColumn="0" w:noHBand="0" w:noVBand="1"/>
+      </w:tblPr>
+      <w:tblGrid>
+        <w:gridCol w:w="1728"/>
+        <w:gridCol w:w="1729"/>
+        <w:gridCol w:w="1729"/>
+        <w:gridCol w:w="1729"/>
+        <w:gridCol w:w="1729"/>
+      </w:tblGrid>
+      <w:tr>
+        <w:trPr>
+          <w:trHeight w:val="475"/>
+        </w:trPr>
+        <w:tc>
+          <w:tcPr>
+            <w:tcW w:w="1728" w:type="dxa"/>
+          </w:tcPr>
+          <w:p>
+            <w:pPr>
+              <w:spacing w:after="240"/>
+            </w:pPr>
+            <w:r>
+              <w:t>Buque</w:t>
+            </w:r>
+          </w:p>
+        </w:tc>
+        <w:tc>
+          <w:tcPr>
+            <w:tcW w:w="1729" w:type="dxa"/>
+          </w:tcPr>
+          <w:p>
+            <w:pPr>
+              <w:spacing w:after="240"/>
+            </w:pPr>
+            <w:r>
+              <w:t>Cantidad de buques</w:t>
+            </w:r>
+          </w:p>
+        </w:tc>
+        <w:tc>
+          <w:tcPr>
+            <w:tcW w:w="1729" w:type="dxa"/>
+          </w:tcPr>
+          <w:p>
+            <w:pPr>
+              <w:spacing w:after="240"/>
+            </w:pPr>
+            <w:r>
+              <w:t>Cantidad de puntos</w:t>
+            </w:r>
+          </w:p>
+        </w:tc>
+        <w:tc>
+          <w:tcPr>
+            <w:tcW w:w="1729" w:type="dxa"/>
+          </w:tcPr>
+          <w:p>
+            <w:pPr>
+              <w:spacing w:after="240"/>
+            </w:pPr>
+            <w:r>
+              <w:t xml:space="preserve">Puntos </w:t>
+            </w:r>
+            <w:r>
+              <w:t xml:space="preserve">no </w:t>
+            </w:r>
+            <w:r>
+              <w:t>pescando</w:t>
+            </w:r>
+          </w:p>
+        </w:tc>
+        <w:tc>
+          <w:tcPr>
+            <w:tcW w:w="1729" w:type="dxa"/>
+          </w:tcPr>
+          <w:p>
+            <w:pPr>
+              <w:spacing w:after="240"/>
+            </w:pPr>
+            <w:r>
+              <w:t>Puntos pescando [%]</w:t>
+            </w:r>
+          </w:p>
+        </w:tc>
+      </w:tr>
+      <w:tr>
+        <w:tc>
+          <w:tcPr>
+            <w:tcW w:w="1728" w:type="dxa"/>
+          </w:tcPr>
+          <w:p>
+            <w:pPr>
+              <w:spacing w:after="240"/>
+            </w:pPr>
+            <w:r>
+              <w:t>Longlines</w:t>
+            </w:r>
+          </w:p>
+        </w:tc>
+        <w:tc>
+          <w:tcPr>
+            <w:tcW w:w="1729" w:type="dxa"/>
+          </w:tcPr>
+          <w:p>
+            <w:pPr>
+              <w:spacing w:after="240"/>
+            </w:pPr>
+            <w:r>
+              <w:t>110</w:t>
+            </w:r>
+          </w:p>
+        </w:tc>
+        <w:tc>
+          <w:tcPr>
+            <w:tcW w:w="1729" w:type="dxa"/>
+          </w:tcPr>
+          <w:p>
+            <w:pPr>
+              <w:spacing w:after="240"/>
+            </w:pPr>
+            <w:r>
+              <w:t>13</w:t>
+            </w:r>
+            <w:r>
+              <w:t>.</w:t>
+            </w:r>
+            <w:r>
+              <w:t>968</w:t>
+            </w:r>
+            <w:r>
+              <w:t>.</w:t>
+            </w:r>
+            <w:r>
+              <w:t>727</w:t>
+            </w:r>
+          </w:p>
+        </w:tc>
+        <w:tc>
+          <w:tcPr>
+            <w:tcW w:w="1729" w:type="dxa"/>
+          </w:tcPr>
+          <w:p>
+            <w:pPr>
+              <w:spacing w:after="240"/>
+            </w:pPr>
+            <w:r>
+              <w:t>13</w:t>
+            </w:r>
+            <w:r>
+              <w:t>.</w:t>
+            </w:r>
+            <w:r>
+              <w:t>748</w:t>
+            </w:r>
+            <w:r>
+              <w:t>.</w:t>
+            </w:r>
+            <w:r>
+              <w:t>986</w:t>
+            </w:r>
+          </w:p>
+        </w:tc>
+        <w:tc>
+          <w:tcPr>
+            <w:tcW w:w="1729" w:type="dxa"/>
+          </w:tcPr>
+          <w:p>
+            <w:pPr>
+              <w:spacing w:after="240"/>
+            </w:pPr>
+            <w:r>
+              <w:t>138</w:t>
+            </w:r>
+            <w:r>
+              <w:t>.</w:t>
+            </w:r>
+            <w:r>
+              <w:t>163</w:t>
+            </w:r>
+          </w:p>
+        </w:tc>
+      </w:tr>
+      <w:tr>
+        <w:tc>
+          <w:tcPr>
+            <w:tcW w:w="1728" w:type="dxa"/>
+          </w:tcPr>
+          <w:p>
+            <w:pPr>
+              <w:spacing w:after="240"/>
+            </w:pPr>
+            <w:r>
+              <w:t>Purse Seines</w:t>
+            </w:r>
+          </w:p>
+        </w:tc>
+        <w:tc>
+          <w:tcPr>
+            <w:tcW w:w="1729" w:type="dxa"/>
+          </w:tcPr>
+          <w:p>
+            <w:pPr>
+              <w:spacing w:after="240"/>
+            </w:pPr>
+            <w:r>
+              <w:t>28</w:t>
+            </w:r>
+          </w:p>
+        </w:tc>
+        <w:tc>
+          <w:tcPr>
+            <w:tcW w:w="1729" w:type="dxa"/>
+          </w:tcPr>
+          <w:p>
+            <w:pPr>
+              <w:spacing w:after="240"/>
+            </w:pPr>
+            <w:r>
+              <w:t>1</w:t>
+            </w:r>
+            <w:r>
+              <w:t>.</w:t>
+            </w:r>
+            <w:r>
+              <w:t>545</w:t>
+            </w:r>
+            <w:r>
+              <w:t>.</w:t>
+            </w:r>
+            <w:r>
+              <w:t>323</w:t>
+            </w:r>
+          </w:p>
+        </w:tc>
+        <w:tc>
+          <w:tcPr>
+            <w:tcW w:w="1729" w:type="dxa"/>
+          </w:tcPr>
+          <w:p>
+            <w:pPr>
+              <w:spacing w:after="240"/>
+            </w:pPr>
+            <w:r>
+              <w:t>1</w:t>
+            </w:r>
+            <w:r>
+              <w:t>.</w:t>
+            </w:r>
+            <w:r>
+              <w:t>522</w:t>
+            </w:r>
+            <w:r>
+              <w:t>.</w:t>
+            </w:r>
+            <w:r>
+              <w:t>474</w:t>
+            </w:r>
+          </w:p>
+        </w:tc>
+        <w:tc>
+          <w:tcPr>
+            <w:tcW w:w="1729" w:type="dxa"/>
+          </w:tcPr>
+          <w:p>
+            <w:pPr>
+              <w:spacing w:after="240"/>
+            </w:pPr>
+            <w:r>
+              <w:t>2</w:t>
+            </w:r>
+            <w:r>
+              <w:t>.</w:t>
+            </w:r>
+            <w:r>
+              <w:t>740</w:t>
+            </w:r>
+          </w:p>
+        </w:tc>
+      </w:tr>
+      <w:tr>
+        <w:tc>
+          <w:tcPr>
+            <w:tcW w:w="1728" w:type="dxa"/>
+          </w:tcPr>
+          <w:p>
+            <w:pPr>
+              <w:spacing w:after="240"/>
+            </w:pPr>
+            <w:r>
+              <w:t>Fixed Gear</w:t>
+            </w:r>
+          </w:p>
+        </w:tc>
+        <w:tc>
+          <w:tcPr>
+            <w:tcW w:w="1729" w:type="dxa"/>
+          </w:tcPr>
+          <w:p>
+            <w:pPr>
+              <w:spacing w:after="240"/>
+            </w:pPr>
+          </w:p>
+        </w:tc>
+        <w:tc>
+          <w:tcPr>
+            <w:tcW w:w="1729" w:type="dxa"/>
+          </w:tcPr>
+          <w:p>
+            <w:pPr>
+              <w:spacing w:after="240"/>
+            </w:pPr>
+          </w:p>
+        </w:tc>
+        <w:tc>
+          <w:tcPr>
+            <w:tcW w:w="1729" w:type="dxa"/>
+          </w:tcPr>
+          <w:p>
+            <w:pPr>
+              <w:spacing w:after="240"/>
+            </w:pPr>
+          </w:p>
+        </w:tc>
+        <w:tc>
+          <w:tcPr>
+            <w:tcW w:w="1729" w:type="dxa"/>
+          </w:tcPr>
+          <w:p>
+            <w:pPr>
+              <w:spacing w:after="240"/>
+            </w:pPr>
+          </w:p>
+        </w:tc>
+      </w:tr>
+      <w:tr>
+        <w:tc>
+          <w:tcPr>
+            <w:tcW w:w="1728" w:type="dxa"/>
+          </w:tcPr>
+          <w:p>
+            <w:pPr>
+              <w:spacing w:after="240"/>
+            </w:pPr>
+            <w:r>
+              <w:t>Trawlers</w:t>
+            </w:r>
+          </w:p>
+        </w:tc>
+        <w:tc>
+          <w:tcPr>
+            <w:tcW w:w="1729" w:type="dxa"/>
+          </w:tcPr>
+          <w:p>
+            <w:pPr>
+              <w:spacing w:after="240"/>
+            </w:pPr>
+            <w:r>
+              <w:t>49</w:t>
+            </w:r>
+          </w:p>
+        </w:tc>
+        <w:tc>
+          <w:tcPr>
+            <w:tcW w:w="1729" w:type="dxa"/>
+          </w:tcPr>
+          <w:p>
+            <w:pPr>
+              <w:spacing w:after="240"/>
+            </w:pPr>
+            <w:r>
+              <w:t>4369101</w:t>
+            </w:r>
+          </w:p>
+        </w:tc>
+        <w:tc>
+          <w:tcPr>
+            <w:tcW w:w="1729" w:type="dxa"/>
+          </w:tcPr>
+          <w:p>
+            <w:pPr>
+              <w:spacing w:after="240"/>
+            </w:pPr>
+            <w:r>
+              <w:t>4</w:t>
+            </w:r>
+            <w:r>
+              <w:t>.</w:t>
+            </w:r>
+            <w:r>
+              <w:t>191</w:t>
+            </w:r>
+            <w:r>
+              <w:t>.</w:t>
+            </w:r>
+            <w:r>
+              <w:t>707</w:t>
+            </w:r>
+          </w:p>
+        </w:tc>
+        <w:tc>
+          <w:tcPr>
+            <w:tcW w:w="1729" w:type="dxa"/>
+          </w:tcPr>
+          <w:p>
+            <w:pPr>
+              <w:spacing w:after="240"/>
+            </w:pPr>
+            <w:r>
+              <w:t>61</w:t>
+            </w:r>
+            <w:r>
+              <w:t>.</w:t>
+            </w:r>
+            <w:r>
+              <w:t>930</w:t>
+            </w:r>
+          </w:p>
+        </w:tc>
+      </w:tr>
+      <w:tr>
+        <w:tc>
+          <w:tcPr>
+            <w:tcW w:w="1728" w:type="dxa"/>
+          </w:tcPr>
+          <w:p>
+            <w:pPr>
+              <w:spacing w:after="240"/>
+            </w:pPr>
+            <w:r>
+              <w:t>Trollers</w:t>
+            </w:r>
+          </w:p>
+        </w:tc>
+        <w:tc>
+          <w:tcPr>
+            <w:tcW w:w="1729" w:type="dxa"/>
+          </w:tcPr>
+          <w:p>
+            <w:pPr>
+              <w:spacing w:after="240"/>
+            </w:pPr>
+            <w:r>
+              <w:t>5</w:t>
+            </w:r>
+          </w:p>
+        </w:tc>
+        <w:tc>
+          <w:tcPr>
+            <w:tcW w:w="1729" w:type="dxa"/>
+          </w:tcPr>
+          <w:p>
+            <w:pPr>
+              <w:spacing w:after="240"/>
+            </w:pPr>
+            <w:r>
+              <w:t>166</w:t>
+            </w:r>
+            <w:r>
+              <w:t>.</w:t>
+            </w:r>
+            <w:r>
+              <w:t>243</w:t>
+            </w:r>
+          </w:p>
+        </w:tc>
+        <w:tc>
+          <w:tcPr>
+            <w:tcW w:w="1729" w:type="dxa"/>
+          </w:tcPr>
+          <w:p>
+            <w:pPr>
+              <w:spacing w:after="240"/>
+            </w:pPr>
+            <w:r>
+              <w:t>158</w:t>
+            </w:r>
+            <w:r>
+              <w:t>.</w:t>
+            </w:r>
+            <w:r>
+              <w:t>398</w:t>
+            </w:r>
+          </w:p>
+        </w:tc>
+        <w:tc>
+          <w:tcPr>
+            <w:tcW w:w="1729" w:type="dxa"/>
+          </w:tcPr>
+          <w:p>
+            <w:pPr>
+              <w:spacing w:after="240"/>
+            </w:pPr>
+            <w:r>
+              <w:t>2</w:t>
+            </w:r>
+            <w:r>
+              <w:t>.</w:t>
+            </w:r>
+            <w:r>
+              <w:t>966</w:t>
+            </w:r>
+          </w:p>
+        </w:tc>
+      </w:tr>
+    </w:tbl>
     <w:p>
       <w:pPr>
         <w:spacing w:after="240" w:line="240" w:lineRule="auto"/>
       </w:pPr>
+    </w:p>
+    <w:p>
+      <w:pPr>
+        <w:spacing w:after="240" w:line="240" w:lineRule="auto"/>
+      </w:pPr>
+    </w:p>
+    <w:p>
+      <w:pPr>
+        <w:spacing w:after="240" w:line="240" w:lineRule="auto"/>
+      </w:pPr>
       <w:r>
         <w:t>Decisiones:</w:t>
       </w:r>
       <w:r>
         <w:br/>
-        <w:t xml:space="preserve">Haremos un </w:t>
-      </w:r>
-      <w:proofErr w:type="spellStart"/>
-      <w:r>
-        <w:t>resample</w:t>
-      </w:r>
-      <w:proofErr w:type="spellEnd"/>
-      <w:r>
-        <w:t xml:space="preserve"> para quedarnos con un solo punto cada 5 minutos.</w:t>
+        <w:t>Haremos un resample para quedarnos con un solo punto cada 5 minutos.</w:t>
       </w:r>
       <w:r>
         <w:br/>
         <w:t>Por cuestiones de procesamiento no se tomaran más de 15.000 puntos, el cual es un valor acorde con las demás investigaciones.</w:t>
       </w:r>
       <w:r>
+        <w:t xml:space="preserve"> Los puntos a tomar serán aquellos los cuales están a una distancia superior a las 3 millas náuticas de la costa.</w:t>
+      </w:r>
+      <w:r>
         <w:br/>
         <w:t>De estos  puntos haremos un problema balanceado. Nos quedaremos con la mitad de punto</w:t>
       </w:r>
@@ -12763,35 +11902,22 @@
         <w:t xml:space="preserve"> pescando.</w:t>
       </w:r>
       <w:r>
-        <w:t xml:space="preserve"> Mediante esta elección tenemos una especie de reconstrucción de camino.</w:t>
-      </w:r>
-      <w:r>
-        <w:t xml:space="preserve"> </w:t>
+        <w:t xml:space="preserve"> Mediante esta elección tenemos una reconstrucción de</w:t>
+      </w:r>
+      <w:r>
+        <w:t>l camino.</w:t>
       </w:r>
       <w:r>
         <w:br/>
-        <w:t xml:space="preserve">Se </w:t>
-      </w:r>
-      <w:proofErr w:type="spellStart"/>
-      <w:r>
-        <w:t>dropearon</w:t>
-      </w:r>
-      <w:proofErr w:type="spellEnd"/>
-      <w:r>
-        <w:t xml:space="preserve"> todos puntos NA.</w:t>
+        <w:t>Se dropearon todos puntos NA.</w:t>
       </w:r>
     </w:p>
     <w:p>
       <w:pPr>
         <w:spacing w:after="240" w:line="240" w:lineRule="auto"/>
       </w:pPr>
-      <w:proofErr w:type="spellStart"/>
-      <w:r>
-        <w:t>Feature</w:t>
-      </w:r>
-      <w:proofErr w:type="spellEnd"/>
-      <w:r>
-        <w:t xml:space="preserve"> generados:</w:t>
+      <w:r>
+        <w:t>Feature generados:</w:t>
       </w:r>
     </w:p>
     <w:p>
@@ -13529,7 +12655,7 @@
             <w:b/>
             <w:noProof/>
           </w:rPr>
-          <w:t>14</w:t>
+          <w:t>16</w:t>
         </w:r>
         <w:r>
           <w:rPr>
@@ -16247,6 +15373,32 @@
       <w:spacing w:after="100"/>
     </w:pPr>
   </w:style>
+  <w:style w:type="table" w:styleId="TableGrid">
+    <w:name w:val="Table Grid"/>
+    <w:basedOn w:val="TableNormal"/>
+    <w:uiPriority w:val="59"/>
+    <w:rsid w:val="003F2C95"/>
+    <w:pPr>
+      <w:spacing w:after="0" w:line="240" w:lineRule="auto"/>
+    </w:pPr>
+    <w:tblPr>
+      <w:tblInd w:w="0" w:type="dxa"/>
+      <w:tblBorders>
+        <w:top w:val="single" w:sz="4" w:space="0" w:color="auto"/>
+        <w:left w:val="single" w:sz="4" w:space="0" w:color="auto"/>
+        <w:bottom w:val="single" w:sz="4" w:space="0" w:color="auto"/>
+        <w:right w:val="single" w:sz="4" w:space="0" w:color="auto"/>
+        <w:insideH w:val="single" w:sz="4" w:space="0" w:color="auto"/>
+        <w:insideV w:val="single" w:sz="4" w:space="0" w:color="auto"/>
+      </w:tblBorders>
+      <w:tblCellMar>
+        <w:top w:w="0" w:type="dxa"/>
+        <w:left w:w="108" w:type="dxa"/>
+        <w:bottom w:w="0" w:type="dxa"/>
+        <w:right w:w="108" w:type="dxa"/>
+      </w:tblCellMar>
+    </w:tblPr>
+  </w:style>
 </w:styles>
 </file>
 
@@ -16702,6 +15854,32 @@
       <w:spacing w:after="100"/>
     </w:pPr>
   </w:style>
+  <w:style w:type="table" w:styleId="TableGrid">
+    <w:name w:val="Table Grid"/>
+    <w:basedOn w:val="TableNormal"/>
+    <w:uiPriority w:val="59"/>
+    <w:rsid w:val="003F2C95"/>
+    <w:pPr>
+      <w:spacing w:after="0" w:line="240" w:lineRule="auto"/>
+    </w:pPr>
+    <w:tblPr>
+      <w:tblInd w:w="0" w:type="dxa"/>
+      <w:tblBorders>
+        <w:top w:val="single" w:sz="4" w:space="0" w:color="auto"/>
+        <w:left w:val="single" w:sz="4" w:space="0" w:color="auto"/>
+        <w:bottom w:val="single" w:sz="4" w:space="0" w:color="auto"/>
+        <w:right w:val="single" w:sz="4" w:space="0" w:color="auto"/>
+        <w:insideH w:val="single" w:sz="4" w:space="0" w:color="auto"/>
+        <w:insideV w:val="single" w:sz="4" w:space="0" w:color="auto"/>
+      </w:tblBorders>
+      <w:tblCellMar>
+        <w:top w:w="0" w:type="dxa"/>
+        <w:left w:w="108" w:type="dxa"/>
+        <w:bottom w:w="0" w:type="dxa"/>
+        <w:right w:w="108" w:type="dxa"/>
+      </w:tblCellMar>
+    </w:tblPr>
+  </w:style>
 </w:styles>
 </file>
 
@@ -16995,7 +16173,7 @@
 </file>
 
 <file path=customXml/itemProps1.xml><?xml version="1.0" encoding="utf-8"?>
-<ds:datastoreItem xmlns:ds="http://schemas.openxmlformats.org/officeDocument/2006/customXml" ds:itemID="{B7D26F09-6ED2-4B6F-9FDE-6D8BF227A3D1}">
+<ds:datastoreItem xmlns:ds="http://schemas.openxmlformats.org/officeDocument/2006/customXml" ds:itemID="{72A998EB-B0BE-4830-8536-894DD7A8355E}">
   <ds:schemaRefs>
     <ds:schemaRef ds:uri="http://schemas.openxmlformats.org/officeDocument/2006/bibliography"/>
   </ds:schemaRefs>

--- a/TFI_Marcovecchio.docx
+++ b/TFI_Marcovecchio.docx
@@ -10997,63 +10997,41 @@
       </w:r>
     </w:p>
     <w:p>
-      <w:pPr>
-        <w:rPr>
-          <w:lang w:val="en-US"/>
-        </w:rPr>
-      </w:pPr>
-      <w:r>
-        <w:rPr>
-          <w:rFonts w:ascii="Times New Roman" w:eastAsia="Times New Roman" w:hAnsi="Times New Roman" w:cs="Times New Roman"/>
-          <w:sz w:val="24"/>
-          <w:szCs w:val="24"/>
-          <w:lang w:val="en-US" w:eastAsia="es-AR"/>
+      <w:r>
+        <w:rPr>
+          <w:rFonts w:ascii="Times New Roman" w:eastAsia="Times New Roman" w:hAnsi="Times New Roman" w:cs="Times New Roman"/>
+          <w:sz w:val="24"/>
+          <w:szCs w:val="24"/>
+          <w:lang w:eastAsia="es-AR"/>
         </w:rPr>
         <w:br w:type="page"/>
       </w:r>
       <w:r>
-        <w:rPr>
-          <w:lang w:val="en-US"/>
-        </w:rPr>
         <w:lastRenderedPageBreak/>
         <w:t>Análisis</w:t>
       </w:r>
       <w:r>
-        <w:rPr>
-          <w:lang w:val="en-US"/>
-        </w:rPr>
         <w:t xml:space="preserve"> de los datos.</w:t>
       </w:r>
     </w:p>
     <w:p>
-      <w:pPr>
-        <w:rPr>
-          <w:lang w:val="en-US"/>
-        </w:rPr>
-      </w:pPr>
-      <w:r>
-        <w:rPr>
-          <w:lang w:val="en-US"/>
-        </w:rPr>
-        <w:t xml:space="preserve">Para poder ejecutar  </w:t>
-      </w:r>
-      <w:r>
-        <w:rPr>
-          <w:lang w:val="en-US"/>
-        </w:rPr>
-        <w:t xml:space="preserve">multiples </w:t>
-      </w:r>
-      <w:r>
-        <w:rPr>
-          <w:lang w:val="en-US"/>
-        </w:rPr>
-        <w:t>Jupyter Notebooks para los diferentes dataset se ha utilizado la librería papermill</w:t>
-      </w:r>
-      <w:r>
-        <w:rPr>
-          <w:lang w:val="en-US"/>
-        </w:rPr>
-        <w:t>.</w:t>
+      <w:r>
+        <w:t>Para poder ejecutar  multiples Jupyter Notebooks para los diferentes dataset se ha utilizado la librería papermill</w:t>
+      </w:r>
+      <w:r>
+        <w:t>, en la cual c</w:t>
+      </w:r>
+      <w:r>
+        <w:t xml:space="preserve">ada instancia </w:t>
+      </w:r>
+      <w:r>
+        <w:t>tendrá</w:t>
+      </w:r>
+      <w:r>
+        <w:t xml:space="preserve"> configurado s</w:t>
+      </w:r>
+      <w:r>
+        <w:t>u directorio.</w:t>
       </w:r>
     </w:p>
     <w:p>
@@ -11071,62 +11049,78 @@
       <w:r>
         <w:rPr>
           <w:rFonts w:ascii="Consolas" w:eastAsia="Times New Roman" w:hAnsi="Consolas" w:cs="Times New Roman"/>
+          <w:color w:val="D4D4D4"/>
+          <w:sz w:val="21"/>
+          <w:szCs w:val="21"/>
+          <w:lang w:val="en-US" w:eastAsia="es-AR"/>
+        </w:rPr>
+        <w:t>{</w:t>
+      </w:r>
+    </w:p>
+    <w:p>
+      <w:pPr>
+        <w:shd w:val="clear" w:color="auto" w:fill="1E1E1E"/>
+        <w:spacing w:after="0" w:line="285" w:lineRule="atLeast"/>
+        <w:rPr>
+          <w:rFonts w:ascii="Consolas" w:eastAsia="Times New Roman" w:hAnsi="Consolas" w:cs="Times New Roman"/>
+          <w:color w:val="D4D4D4"/>
+          <w:sz w:val="21"/>
+          <w:szCs w:val="21"/>
+          <w:lang w:val="en-US" w:eastAsia="es-AR"/>
+        </w:rPr>
+      </w:pPr>
+      <w:r>
+        <w:rPr>
+          <w:rFonts w:ascii="Consolas" w:eastAsia="Times New Roman" w:hAnsi="Consolas" w:cs="Times New Roman"/>
+          <w:color w:val="D4D4D4"/>
+          <w:sz w:val="21"/>
+          <w:szCs w:val="21"/>
+          <w:lang w:val="en-US" w:eastAsia="es-AR"/>
+        </w:rPr>
+        <w:t xml:space="preserve">    </w:t>
+      </w:r>
+      <w:r>
+        <w:rPr>
+          <w:rFonts w:ascii="Consolas" w:eastAsia="Times New Roman" w:hAnsi="Consolas" w:cs="Times New Roman"/>
           <w:color w:val="9CDCFE"/>
           <w:sz w:val="21"/>
           <w:szCs w:val="21"/>
           <w:lang w:val="en-US" w:eastAsia="es-AR"/>
         </w:rPr>
-        <w:t>df</w:t>
-      </w:r>
-      <w:r>
-        <w:rPr>
-          <w:rFonts w:ascii="Consolas" w:eastAsia="Times New Roman" w:hAnsi="Consolas" w:cs="Times New Roman"/>
-          <w:color w:val="D4D4D4"/>
-          <w:sz w:val="21"/>
-          <w:szCs w:val="21"/>
-          <w:lang w:val="en-US" w:eastAsia="es-AR"/>
-        </w:rPr>
-        <w:t xml:space="preserve"> = </w:t>
-      </w:r>
-      <w:r>
-        <w:rPr>
-          <w:rFonts w:ascii="Consolas" w:eastAsia="Times New Roman" w:hAnsi="Consolas" w:cs="Times New Roman"/>
-          <w:color w:val="4EC9B0"/>
-          <w:sz w:val="21"/>
-          <w:szCs w:val="21"/>
-          <w:lang w:val="en-US" w:eastAsia="es-AR"/>
-        </w:rPr>
-        <w:t>pd</w:t>
-      </w:r>
-      <w:r>
-        <w:rPr>
-          <w:rFonts w:ascii="Consolas" w:eastAsia="Times New Roman" w:hAnsi="Consolas" w:cs="Times New Roman"/>
-          <w:color w:val="D4D4D4"/>
-          <w:sz w:val="21"/>
-          <w:szCs w:val="21"/>
-          <w:lang w:val="en-US" w:eastAsia="es-AR"/>
-        </w:rPr>
-        <w:t>.</w:t>
-      </w:r>
-      <w:r>
-        <w:rPr>
-          <w:rFonts w:ascii="Consolas" w:eastAsia="Times New Roman" w:hAnsi="Consolas" w:cs="Times New Roman"/>
-          <w:color w:val="DCDCAA"/>
-          <w:sz w:val="21"/>
-          <w:szCs w:val="21"/>
-          <w:lang w:val="en-US" w:eastAsia="es-AR"/>
-        </w:rPr>
-        <w:t>read_csv</w:t>
-      </w:r>
-      <w:r>
-        <w:rPr>
-          <w:rFonts w:ascii="Consolas" w:eastAsia="Times New Roman" w:hAnsi="Consolas" w:cs="Times New Roman"/>
-          <w:color w:val="D4D4D4"/>
-          <w:sz w:val="21"/>
-          <w:szCs w:val="21"/>
-          <w:lang w:val="en-US" w:eastAsia="es-AR"/>
-        </w:rPr>
-        <w:t>(</w:t>
+        <w:t>"config_fixed_gear"</w:t>
+      </w:r>
+      <w:r>
+        <w:rPr>
+          <w:rFonts w:ascii="Consolas" w:eastAsia="Times New Roman" w:hAnsi="Consolas" w:cs="Times New Roman"/>
+          <w:color w:val="D4D4D4"/>
+          <w:sz w:val="21"/>
+          <w:szCs w:val="21"/>
+          <w:lang w:val="en-US" w:eastAsia="es-AR"/>
+        </w:rPr>
+        <w:t>: {</w:t>
+      </w:r>
+    </w:p>
+    <w:p>
+      <w:pPr>
+        <w:shd w:val="clear" w:color="auto" w:fill="1E1E1E"/>
+        <w:spacing w:after="0" w:line="285" w:lineRule="atLeast"/>
+        <w:rPr>
+          <w:rFonts w:ascii="Consolas" w:eastAsia="Times New Roman" w:hAnsi="Consolas" w:cs="Times New Roman"/>
+          <w:color w:val="D4D4D4"/>
+          <w:sz w:val="21"/>
+          <w:szCs w:val="21"/>
+          <w:lang w:val="en-US" w:eastAsia="es-AR"/>
+        </w:rPr>
+      </w:pPr>
+      <w:r>
+        <w:rPr>
+          <w:rFonts w:ascii="Consolas" w:eastAsia="Times New Roman" w:hAnsi="Consolas" w:cs="Times New Roman"/>
+          <w:color w:val="D4D4D4"/>
+          <w:sz w:val="21"/>
+          <w:szCs w:val="21"/>
+          <w:lang w:val="en-US" w:eastAsia="es-AR"/>
+        </w:rPr>
+        <w:t xml:space="preserve">        </w:t>
       </w:r>
       <w:r>
         <w:rPr>
@@ -11136,17 +11130,17 @@
           <w:szCs w:val="21"/>
           <w:lang w:val="en-US" w:eastAsia="es-AR"/>
         </w:rPr>
-        <w:t>config</w:t>
-      </w:r>
-      <w:r>
-        <w:rPr>
-          <w:rFonts w:ascii="Consolas" w:eastAsia="Times New Roman" w:hAnsi="Consolas" w:cs="Times New Roman"/>
-          <w:color w:val="D4D4D4"/>
-          <w:sz w:val="21"/>
-          <w:szCs w:val="21"/>
-          <w:lang w:val="en-US" w:eastAsia="es-AR"/>
-        </w:rPr>
-        <w:t>[</w:t>
+        <w:t>"notebook"</w:t>
+      </w:r>
+      <w:r>
+        <w:rPr>
+          <w:rFonts w:ascii="Consolas" w:eastAsia="Times New Roman" w:hAnsi="Consolas" w:cs="Times New Roman"/>
+          <w:color w:val="D4D4D4"/>
+          <w:sz w:val="21"/>
+          <w:szCs w:val="21"/>
+          <w:lang w:val="en-US" w:eastAsia="es-AR"/>
+        </w:rPr>
+        <w:t xml:space="preserve">: </w:t>
       </w:r>
       <w:r>
         <w:rPr>
@@ -11156,17 +11150,40 @@
           <w:szCs w:val="21"/>
           <w:lang w:val="en-US" w:eastAsia="es-AR"/>
         </w:rPr>
-        <w:t>'data_path'</w:t>
-      </w:r>
-      <w:r>
-        <w:rPr>
-          <w:rFonts w:ascii="Consolas" w:eastAsia="Times New Roman" w:hAnsi="Consolas" w:cs="Times New Roman"/>
-          <w:color w:val="D4D4D4"/>
-          <w:sz w:val="21"/>
-          <w:szCs w:val="21"/>
-          <w:lang w:val="en-US" w:eastAsia="es-AR"/>
-        </w:rPr>
-        <w:t xml:space="preserve">], </w:t>
+        <w:t>"notebooks/data_explorer.ipynb"</w:t>
+      </w:r>
+      <w:r>
+        <w:rPr>
+          <w:rFonts w:ascii="Consolas" w:eastAsia="Times New Roman" w:hAnsi="Consolas" w:cs="Times New Roman"/>
+          <w:color w:val="D4D4D4"/>
+          <w:sz w:val="21"/>
+          <w:szCs w:val="21"/>
+          <w:lang w:val="en-US" w:eastAsia="es-AR"/>
+        </w:rPr>
+        <w:t>,</w:t>
+      </w:r>
+    </w:p>
+    <w:p>
+      <w:pPr>
+        <w:shd w:val="clear" w:color="auto" w:fill="1E1E1E"/>
+        <w:spacing w:after="0" w:line="285" w:lineRule="atLeast"/>
+        <w:rPr>
+          <w:rFonts w:ascii="Consolas" w:eastAsia="Times New Roman" w:hAnsi="Consolas" w:cs="Times New Roman"/>
+          <w:color w:val="D4D4D4"/>
+          <w:sz w:val="21"/>
+          <w:szCs w:val="21"/>
+          <w:lang w:val="en-US" w:eastAsia="es-AR"/>
+        </w:rPr>
+      </w:pPr>
+      <w:r>
+        <w:rPr>
+          <w:rFonts w:ascii="Consolas" w:eastAsia="Times New Roman" w:hAnsi="Consolas" w:cs="Times New Roman"/>
+          <w:color w:val="D4D4D4"/>
+          <w:sz w:val="21"/>
+          <w:szCs w:val="21"/>
+          <w:lang w:val="en-US" w:eastAsia="es-AR"/>
+        </w:rPr>
+        <w:t xml:space="preserve">        </w:t>
       </w:r>
       <w:r>
         <w:rPr>
@@ -11176,17 +11193,17 @@
           <w:szCs w:val="21"/>
           <w:lang w:val="en-US" w:eastAsia="es-AR"/>
         </w:rPr>
-        <w:t>header</w:t>
-      </w:r>
-      <w:r>
-        <w:rPr>
-          <w:rFonts w:ascii="Consolas" w:eastAsia="Times New Roman" w:hAnsi="Consolas" w:cs="Times New Roman"/>
-          <w:color w:val="D4D4D4"/>
-          <w:sz w:val="21"/>
-          <w:szCs w:val="21"/>
-          <w:lang w:val="en-US" w:eastAsia="es-AR"/>
-        </w:rPr>
-        <w:t>=</w:t>
+        <w:t>"data_path"</w:t>
+      </w:r>
+      <w:r>
+        <w:rPr>
+          <w:rFonts w:ascii="Consolas" w:eastAsia="Times New Roman" w:hAnsi="Consolas" w:cs="Times New Roman"/>
+          <w:color w:val="D4D4D4"/>
+          <w:sz w:val="21"/>
+          <w:szCs w:val="21"/>
+          <w:lang w:val="en-US" w:eastAsia="es-AR"/>
+        </w:rPr>
+        <w:t xml:space="preserve">: </w:t>
       </w:r>
       <w:r>
         <w:rPr>
@@ -11196,17 +11213,40 @@
           <w:szCs w:val="21"/>
           <w:lang w:val="en-US" w:eastAsia="es-AR"/>
         </w:rPr>
-        <w:t>"infer"</w:t>
-      </w:r>
-      <w:r>
-        <w:rPr>
-          <w:rFonts w:ascii="Consolas" w:eastAsia="Times New Roman" w:hAnsi="Consolas" w:cs="Times New Roman"/>
-          <w:color w:val="D4D4D4"/>
-          <w:sz w:val="21"/>
-          <w:szCs w:val="21"/>
-          <w:lang w:val="en-US" w:eastAsia="es-AR"/>
-        </w:rPr>
-        <w:t xml:space="preserve">, </w:t>
+        <w:t>"C:/Users/nico_/Desktop/ITBA/TFI/global fishing watch/dataset/fixed_gear.csv"</w:t>
+      </w:r>
+      <w:r>
+        <w:rPr>
+          <w:rFonts w:ascii="Consolas" w:eastAsia="Times New Roman" w:hAnsi="Consolas" w:cs="Times New Roman"/>
+          <w:color w:val="D4D4D4"/>
+          <w:sz w:val="21"/>
+          <w:szCs w:val="21"/>
+          <w:lang w:val="en-US" w:eastAsia="es-AR"/>
+        </w:rPr>
+        <w:t>,</w:t>
+      </w:r>
+    </w:p>
+    <w:p>
+      <w:pPr>
+        <w:shd w:val="clear" w:color="auto" w:fill="1E1E1E"/>
+        <w:spacing w:after="0" w:line="285" w:lineRule="atLeast"/>
+        <w:rPr>
+          <w:rFonts w:ascii="Consolas" w:eastAsia="Times New Roman" w:hAnsi="Consolas" w:cs="Times New Roman"/>
+          <w:color w:val="D4D4D4"/>
+          <w:sz w:val="21"/>
+          <w:szCs w:val="21"/>
+          <w:lang w:val="en-US" w:eastAsia="es-AR"/>
+        </w:rPr>
+      </w:pPr>
+      <w:r>
+        <w:rPr>
+          <w:rFonts w:ascii="Consolas" w:eastAsia="Times New Roman" w:hAnsi="Consolas" w:cs="Times New Roman"/>
+          <w:color w:val="D4D4D4"/>
+          <w:sz w:val="21"/>
+          <w:szCs w:val="21"/>
+          <w:lang w:val="en-US" w:eastAsia="es-AR"/>
+        </w:rPr>
+        <w:t xml:space="preserve">        </w:t>
       </w:r>
       <w:r>
         <w:rPr>
@@ -11216,17 +11256,17 @@
           <w:szCs w:val="21"/>
           <w:lang w:val="en-US" w:eastAsia="es-AR"/>
         </w:rPr>
-        <w:t>sep</w:t>
-      </w:r>
-      <w:r>
-        <w:rPr>
-          <w:rFonts w:ascii="Consolas" w:eastAsia="Times New Roman" w:hAnsi="Consolas" w:cs="Times New Roman"/>
-          <w:color w:val="D4D4D4"/>
-          <w:sz w:val="21"/>
-          <w:szCs w:val="21"/>
-          <w:lang w:val="en-US" w:eastAsia="es-AR"/>
-        </w:rPr>
-        <w:t>=</w:t>
+        <w:t>"output_label"</w:t>
+      </w:r>
+      <w:r>
+        <w:rPr>
+          <w:rFonts w:ascii="Consolas" w:eastAsia="Times New Roman" w:hAnsi="Consolas" w:cs="Times New Roman"/>
+          <w:color w:val="D4D4D4"/>
+          <w:sz w:val="21"/>
+          <w:szCs w:val="21"/>
+          <w:lang w:val="en-US" w:eastAsia="es-AR"/>
+        </w:rPr>
+        <w:t xml:space="preserve">: </w:t>
       </w:r>
       <w:r>
         <w:rPr>
@@ -11236,7 +11276,126 @@
           <w:szCs w:val="21"/>
           <w:lang w:val="en-US" w:eastAsia="es-AR"/>
         </w:rPr>
-        <w:t>","</w:t>
+        <w:t>"fixed_gear"</w:t>
+      </w:r>
+    </w:p>
+    <w:p>
+      <w:pPr>
+        <w:shd w:val="clear" w:color="auto" w:fill="1E1E1E"/>
+        <w:spacing w:after="0" w:line="285" w:lineRule="atLeast"/>
+        <w:rPr>
+          <w:rFonts w:ascii="Consolas" w:eastAsia="Times New Roman" w:hAnsi="Consolas" w:cs="Times New Roman"/>
+          <w:color w:val="D4D4D4"/>
+          <w:sz w:val="21"/>
+          <w:szCs w:val="21"/>
+          <w:lang w:val="en-US" w:eastAsia="es-AR"/>
+        </w:rPr>
+      </w:pPr>
+      <w:r>
+        <w:rPr>
+          <w:rFonts w:ascii="Consolas" w:eastAsia="Times New Roman" w:hAnsi="Consolas" w:cs="Times New Roman"/>
+          <w:color w:val="D4D4D4"/>
+          <w:sz w:val="21"/>
+          <w:szCs w:val="21"/>
+          <w:lang w:val="en-US" w:eastAsia="es-AR"/>
+        </w:rPr>
+        <w:t>    },</w:t>
+      </w:r>
+    </w:p>
+    <w:p>
+      <w:pPr>
+        <w:shd w:val="clear" w:color="auto" w:fill="1E1E1E"/>
+        <w:spacing w:after="0" w:line="285" w:lineRule="atLeast"/>
+        <w:rPr>
+          <w:rFonts w:ascii="Consolas" w:eastAsia="Times New Roman" w:hAnsi="Consolas" w:cs="Times New Roman"/>
+          <w:color w:val="D4D4D4"/>
+          <w:sz w:val="21"/>
+          <w:szCs w:val="21"/>
+          <w:lang w:val="en-US" w:eastAsia="es-AR"/>
+        </w:rPr>
+      </w:pPr>
+      <w:r>
+        <w:rPr>
+          <w:rFonts w:ascii="Consolas" w:eastAsia="Times New Roman" w:hAnsi="Consolas" w:cs="Times New Roman"/>
+          <w:color w:val="D4D4D4"/>
+          <w:sz w:val="21"/>
+          <w:szCs w:val="21"/>
+          <w:lang w:val="en-US" w:eastAsia="es-AR"/>
+        </w:rPr>
+        <w:t xml:space="preserve">    </w:t>
+      </w:r>
+      <w:r>
+        <w:rPr>
+          <w:rFonts w:ascii="Consolas" w:eastAsia="Times New Roman" w:hAnsi="Consolas" w:cs="Times New Roman"/>
+          <w:color w:val="9CDCFE"/>
+          <w:sz w:val="21"/>
+          <w:szCs w:val="21"/>
+          <w:lang w:val="en-US" w:eastAsia="es-AR"/>
+        </w:rPr>
+        <w:t>"config_trollers"</w:t>
+      </w:r>
+      <w:r>
+        <w:rPr>
+          <w:rFonts w:ascii="Consolas" w:eastAsia="Times New Roman" w:hAnsi="Consolas" w:cs="Times New Roman"/>
+          <w:color w:val="D4D4D4"/>
+          <w:sz w:val="21"/>
+          <w:szCs w:val="21"/>
+          <w:lang w:val="en-US" w:eastAsia="es-AR"/>
+        </w:rPr>
+        <w:t>: {</w:t>
+      </w:r>
+    </w:p>
+    <w:p>
+      <w:pPr>
+        <w:shd w:val="clear" w:color="auto" w:fill="1E1E1E"/>
+        <w:spacing w:after="0" w:line="285" w:lineRule="atLeast"/>
+        <w:rPr>
+          <w:rFonts w:ascii="Consolas" w:eastAsia="Times New Roman" w:hAnsi="Consolas" w:cs="Times New Roman"/>
+          <w:color w:val="D4D4D4"/>
+          <w:sz w:val="21"/>
+          <w:szCs w:val="21"/>
+          <w:lang w:val="en-US" w:eastAsia="es-AR"/>
+        </w:rPr>
+      </w:pPr>
+      <w:r>
+        <w:rPr>
+          <w:rFonts w:ascii="Consolas" w:eastAsia="Times New Roman" w:hAnsi="Consolas" w:cs="Times New Roman"/>
+          <w:color w:val="D4D4D4"/>
+          <w:sz w:val="21"/>
+          <w:szCs w:val="21"/>
+          <w:lang w:val="en-US" w:eastAsia="es-AR"/>
+        </w:rPr>
+        <w:t xml:space="preserve">        </w:t>
+      </w:r>
+      <w:r>
+        <w:rPr>
+          <w:rFonts w:ascii="Consolas" w:eastAsia="Times New Roman" w:hAnsi="Consolas" w:cs="Times New Roman"/>
+          <w:color w:val="9CDCFE"/>
+          <w:sz w:val="21"/>
+          <w:szCs w:val="21"/>
+          <w:lang w:val="en-US" w:eastAsia="es-AR"/>
+        </w:rPr>
+        <w:t>"notebook"</w:t>
+      </w:r>
+      <w:r>
+        <w:rPr>
+          <w:rFonts w:ascii="Consolas" w:eastAsia="Times New Roman" w:hAnsi="Consolas" w:cs="Times New Roman"/>
+          <w:color w:val="D4D4D4"/>
+          <w:sz w:val="21"/>
+          <w:szCs w:val="21"/>
+          <w:lang w:val="en-US" w:eastAsia="es-AR"/>
+        </w:rPr>
+        <w:t xml:space="preserve">: </w:t>
+      </w:r>
+      <w:r>
+        <w:rPr>
+          <w:rFonts w:ascii="Consolas" w:eastAsia="Times New Roman" w:hAnsi="Consolas" w:cs="Times New Roman"/>
+          <w:color w:val="CE9178"/>
+          <w:sz w:val="21"/>
+          <w:szCs w:val="21"/>
+          <w:lang w:val="en-US" w:eastAsia="es-AR"/>
+        </w:rPr>
+        <w:t>"notebooks/data_explorer.ipynb"</w:t>
       </w:r>
       <w:r>
         <w:rPr>
@@ -11248,6 +11407,29 @@
         </w:rPr>
         <w:t>,</w:t>
       </w:r>
+    </w:p>
+    <w:p>
+      <w:pPr>
+        <w:shd w:val="clear" w:color="auto" w:fill="1E1E1E"/>
+        <w:spacing w:after="0" w:line="285" w:lineRule="atLeast"/>
+        <w:rPr>
+          <w:rFonts w:ascii="Consolas" w:eastAsia="Times New Roman" w:hAnsi="Consolas" w:cs="Times New Roman"/>
+          <w:color w:val="D4D4D4"/>
+          <w:sz w:val="21"/>
+          <w:szCs w:val="21"/>
+          <w:lang w:val="en-US" w:eastAsia="es-AR"/>
+        </w:rPr>
+      </w:pPr>
+      <w:r>
+        <w:rPr>
+          <w:rFonts w:ascii="Consolas" w:eastAsia="Times New Roman" w:hAnsi="Consolas" w:cs="Times New Roman"/>
+          <w:color w:val="D4D4D4"/>
+          <w:sz w:val="21"/>
+          <w:szCs w:val="21"/>
+          <w:lang w:val="en-US" w:eastAsia="es-AR"/>
+        </w:rPr>
+        <w:t xml:space="preserve">        </w:t>
+      </w:r>
       <w:r>
         <w:rPr>
           <w:rFonts w:ascii="Consolas" w:eastAsia="Times New Roman" w:hAnsi="Consolas" w:cs="Times New Roman"/>
@@ -11256,37 +11438,60 @@
           <w:szCs w:val="21"/>
           <w:lang w:val="en-US" w:eastAsia="es-AR"/>
         </w:rPr>
-        <w:t>error_bad_lines</w:t>
-      </w:r>
-      <w:r>
-        <w:rPr>
-          <w:rFonts w:ascii="Consolas" w:eastAsia="Times New Roman" w:hAnsi="Consolas" w:cs="Times New Roman"/>
-          <w:color w:val="D4D4D4"/>
-          <w:sz w:val="21"/>
-          <w:szCs w:val="21"/>
-          <w:lang w:val="en-US" w:eastAsia="es-AR"/>
-        </w:rPr>
-        <w:t>=</w:t>
-      </w:r>
-      <w:r>
-        <w:rPr>
-          <w:rFonts w:ascii="Consolas" w:eastAsia="Times New Roman" w:hAnsi="Consolas" w:cs="Times New Roman"/>
-          <w:color w:val="569CD6"/>
-          <w:sz w:val="21"/>
-          <w:szCs w:val="21"/>
-          <w:lang w:val="en-US" w:eastAsia="es-AR"/>
-        </w:rPr>
-        <w:t>False</w:t>
-      </w:r>
-      <w:r>
-        <w:rPr>
-          <w:rFonts w:ascii="Consolas" w:eastAsia="Times New Roman" w:hAnsi="Consolas" w:cs="Times New Roman"/>
-          <w:color w:val="D4D4D4"/>
-          <w:sz w:val="21"/>
-          <w:szCs w:val="21"/>
-          <w:lang w:val="en-US" w:eastAsia="es-AR"/>
-        </w:rPr>
-        <w:t xml:space="preserve">, </w:t>
+        <w:t>"data_path"</w:t>
+      </w:r>
+      <w:r>
+        <w:rPr>
+          <w:rFonts w:ascii="Consolas" w:eastAsia="Times New Roman" w:hAnsi="Consolas" w:cs="Times New Roman"/>
+          <w:color w:val="D4D4D4"/>
+          <w:sz w:val="21"/>
+          <w:szCs w:val="21"/>
+          <w:lang w:val="en-US" w:eastAsia="es-AR"/>
+        </w:rPr>
+        <w:t xml:space="preserve">: </w:t>
+      </w:r>
+      <w:r>
+        <w:rPr>
+          <w:rFonts w:ascii="Consolas" w:eastAsia="Times New Roman" w:hAnsi="Consolas" w:cs="Times New Roman"/>
+          <w:color w:val="CE9178"/>
+          <w:sz w:val="21"/>
+          <w:szCs w:val="21"/>
+          <w:lang w:val="en-US" w:eastAsia="es-AR"/>
+        </w:rPr>
+        <w:t>"C:/Users/nico_/Desktop/ITBA/TFI/global fishing watch/dataset/trollers.csv"</w:t>
+      </w:r>
+      <w:r>
+        <w:rPr>
+          <w:rFonts w:ascii="Consolas" w:eastAsia="Times New Roman" w:hAnsi="Consolas" w:cs="Times New Roman"/>
+          <w:color w:val="D4D4D4"/>
+          <w:sz w:val="21"/>
+          <w:szCs w:val="21"/>
+          <w:lang w:val="en-US" w:eastAsia="es-AR"/>
+        </w:rPr>
+        <w:t>,</w:t>
+      </w:r>
+    </w:p>
+    <w:p>
+      <w:pPr>
+        <w:shd w:val="clear" w:color="auto" w:fill="1E1E1E"/>
+        <w:spacing w:after="0" w:line="285" w:lineRule="atLeast"/>
+        <w:rPr>
+          <w:rFonts w:ascii="Consolas" w:eastAsia="Times New Roman" w:hAnsi="Consolas" w:cs="Times New Roman"/>
+          <w:color w:val="D4D4D4"/>
+          <w:sz w:val="21"/>
+          <w:szCs w:val="21"/>
+          <w:lang w:val="en-US" w:eastAsia="es-AR"/>
+        </w:rPr>
+      </w:pPr>
+      <w:r>
+        <w:rPr>
+          <w:rFonts w:ascii="Consolas" w:eastAsia="Times New Roman" w:hAnsi="Consolas" w:cs="Times New Roman"/>
+          <w:color w:val="D4D4D4"/>
+          <w:sz w:val="21"/>
+          <w:szCs w:val="21"/>
+          <w:lang w:val="en-US" w:eastAsia="es-AR"/>
+        </w:rPr>
+        <w:t xml:space="preserve">        </w:t>
       </w:r>
       <w:r>
         <w:rPr>
@@ -11296,17 +11501,17 @@
           <w:szCs w:val="21"/>
           <w:lang w:val="en-US" w:eastAsia="es-AR"/>
         </w:rPr>
-        <w:t>engine</w:t>
-      </w:r>
-      <w:r>
-        <w:rPr>
-          <w:rFonts w:ascii="Consolas" w:eastAsia="Times New Roman" w:hAnsi="Consolas" w:cs="Times New Roman"/>
-          <w:color w:val="D4D4D4"/>
-          <w:sz w:val="21"/>
-          <w:szCs w:val="21"/>
-          <w:lang w:val="en-US" w:eastAsia="es-AR"/>
-        </w:rPr>
-        <w:t xml:space="preserve"> =</w:t>
+        <w:t>"output_label"</w:t>
+      </w:r>
+      <w:r>
+        <w:rPr>
+          <w:rFonts w:ascii="Consolas" w:eastAsia="Times New Roman" w:hAnsi="Consolas" w:cs="Times New Roman"/>
+          <w:color w:val="D4D4D4"/>
+          <w:sz w:val="21"/>
+          <w:szCs w:val="21"/>
+          <w:lang w:val="en-US" w:eastAsia="es-AR"/>
+        </w:rPr>
+        <w:t xml:space="preserve">: </w:t>
       </w:r>
       <w:r>
         <w:rPr>
@@ -11316,31 +11521,791 @@
           <w:szCs w:val="21"/>
           <w:lang w:val="en-US" w:eastAsia="es-AR"/>
         </w:rPr>
-        <w:t>'python'</w:t>
-      </w:r>
-      <w:r>
-        <w:rPr>
-          <w:rFonts w:ascii="Consolas" w:eastAsia="Times New Roman" w:hAnsi="Consolas" w:cs="Times New Roman"/>
-          <w:color w:val="D4D4D4"/>
-          <w:sz w:val="21"/>
-          <w:szCs w:val="21"/>
-          <w:lang w:val="en-US" w:eastAsia="es-AR"/>
-        </w:rPr>
-        <w:t>)</w:t>
-      </w:r>
-    </w:p>
-    <w:p>
-      <w:r>
-        <w:t>Cada instancia tendra configurado s</w:t>
-      </w:r>
-      <w:r>
-        <w:t>u directorio.</w:t>
-      </w:r>
-    </w:p>
-    <w:p>
-      <w:bookmarkStart w:id="8" w:name="_GoBack"/>
-      <w:bookmarkEnd w:id="8"/>
-    </w:p>
+        <w:t>"trollers"</w:t>
+      </w:r>
+    </w:p>
+    <w:p>
+      <w:pPr>
+        <w:shd w:val="clear" w:color="auto" w:fill="1E1E1E"/>
+        <w:spacing w:after="0" w:line="285" w:lineRule="atLeast"/>
+        <w:rPr>
+          <w:rFonts w:ascii="Consolas" w:eastAsia="Times New Roman" w:hAnsi="Consolas" w:cs="Times New Roman"/>
+          <w:color w:val="D4D4D4"/>
+          <w:sz w:val="21"/>
+          <w:szCs w:val="21"/>
+          <w:lang w:val="en-US" w:eastAsia="es-AR"/>
+        </w:rPr>
+      </w:pPr>
+      <w:r>
+        <w:rPr>
+          <w:rFonts w:ascii="Consolas" w:eastAsia="Times New Roman" w:hAnsi="Consolas" w:cs="Times New Roman"/>
+          <w:color w:val="D4D4D4"/>
+          <w:sz w:val="21"/>
+          <w:szCs w:val="21"/>
+          <w:lang w:val="en-US" w:eastAsia="es-AR"/>
+        </w:rPr>
+        <w:t>    },</w:t>
+      </w:r>
+    </w:p>
+    <w:p>
+      <w:pPr>
+        <w:shd w:val="clear" w:color="auto" w:fill="1E1E1E"/>
+        <w:spacing w:after="0" w:line="285" w:lineRule="atLeast"/>
+        <w:rPr>
+          <w:rFonts w:ascii="Consolas" w:eastAsia="Times New Roman" w:hAnsi="Consolas" w:cs="Times New Roman"/>
+          <w:color w:val="D4D4D4"/>
+          <w:sz w:val="21"/>
+          <w:szCs w:val="21"/>
+          <w:lang w:val="en-US" w:eastAsia="es-AR"/>
+        </w:rPr>
+      </w:pPr>
+      <w:r>
+        <w:rPr>
+          <w:rFonts w:ascii="Consolas" w:eastAsia="Times New Roman" w:hAnsi="Consolas" w:cs="Times New Roman"/>
+          <w:color w:val="D4D4D4"/>
+          <w:sz w:val="21"/>
+          <w:szCs w:val="21"/>
+          <w:lang w:val="en-US" w:eastAsia="es-AR"/>
+        </w:rPr>
+        <w:t xml:space="preserve">    </w:t>
+      </w:r>
+      <w:r>
+        <w:rPr>
+          <w:rFonts w:ascii="Consolas" w:eastAsia="Times New Roman" w:hAnsi="Consolas" w:cs="Times New Roman"/>
+          <w:color w:val="9CDCFE"/>
+          <w:sz w:val="21"/>
+          <w:szCs w:val="21"/>
+          <w:lang w:val="en-US" w:eastAsia="es-AR"/>
+        </w:rPr>
+        <w:t>"config_trawlers"</w:t>
+      </w:r>
+      <w:r>
+        <w:rPr>
+          <w:rFonts w:ascii="Consolas" w:eastAsia="Times New Roman" w:hAnsi="Consolas" w:cs="Times New Roman"/>
+          <w:color w:val="D4D4D4"/>
+          <w:sz w:val="21"/>
+          <w:szCs w:val="21"/>
+          <w:lang w:val="en-US" w:eastAsia="es-AR"/>
+        </w:rPr>
+        <w:t>: {</w:t>
+      </w:r>
+    </w:p>
+    <w:p>
+      <w:pPr>
+        <w:shd w:val="clear" w:color="auto" w:fill="1E1E1E"/>
+        <w:spacing w:after="0" w:line="285" w:lineRule="atLeast"/>
+        <w:rPr>
+          <w:rFonts w:ascii="Consolas" w:eastAsia="Times New Roman" w:hAnsi="Consolas" w:cs="Times New Roman"/>
+          <w:color w:val="D4D4D4"/>
+          <w:sz w:val="21"/>
+          <w:szCs w:val="21"/>
+          <w:lang w:val="en-US" w:eastAsia="es-AR"/>
+        </w:rPr>
+      </w:pPr>
+      <w:r>
+        <w:rPr>
+          <w:rFonts w:ascii="Consolas" w:eastAsia="Times New Roman" w:hAnsi="Consolas" w:cs="Times New Roman"/>
+          <w:color w:val="D4D4D4"/>
+          <w:sz w:val="21"/>
+          <w:szCs w:val="21"/>
+          <w:lang w:val="en-US" w:eastAsia="es-AR"/>
+        </w:rPr>
+        <w:t xml:space="preserve">        </w:t>
+      </w:r>
+      <w:r>
+        <w:rPr>
+          <w:rFonts w:ascii="Consolas" w:eastAsia="Times New Roman" w:hAnsi="Consolas" w:cs="Times New Roman"/>
+          <w:color w:val="9CDCFE"/>
+          <w:sz w:val="21"/>
+          <w:szCs w:val="21"/>
+          <w:lang w:val="en-US" w:eastAsia="es-AR"/>
+        </w:rPr>
+        <w:t>"notebook"</w:t>
+      </w:r>
+      <w:r>
+        <w:rPr>
+          <w:rFonts w:ascii="Consolas" w:eastAsia="Times New Roman" w:hAnsi="Consolas" w:cs="Times New Roman"/>
+          <w:color w:val="D4D4D4"/>
+          <w:sz w:val="21"/>
+          <w:szCs w:val="21"/>
+          <w:lang w:val="en-US" w:eastAsia="es-AR"/>
+        </w:rPr>
+        <w:t xml:space="preserve">: </w:t>
+      </w:r>
+      <w:r>
+        <w:rPr>
+          <w:rFonts w:ascii="Consolas" w:eastAsia="Times New Roman" w:hAnsi="Consolas" w:cs="Times New Roman"/>
+          <w:color w:val="CE9178"/>
+          <w:sz w:val="21"/>
+          <w:szCs w:val="21"/>
+          <w:lang w:val="en-US" w:eastAsia="es-AR"/>
+        </w:rPr>
+        <w:t>"notebooks/data_explorer.ipynb"</w:t>
+      </w:r>
+      <w:r>
+        <w:rPr>
+          <w:rFonts w:ascii="Consolas" w:eastAsia="Times New Roman" w:hAnsi="Consolas" w:cs="Times New Roman"/>
+          <w:color w:val="D4D4D4"/>
+          <w:sz w:val="21"/>
+          <w:szCs w:val="21"/>
+          <w:lang w:val="en-US" w:eastAsia="es-AR"/>
+        </w:rPr>
+        <w:t>,</w:t>
+      </w:r>
+    </w:p>
+    <w:p>
+      <w:pPr>
+        <w:shd w:val="clear" w:color="auto" w:fill="1E1E1E"/>
+        <w:spacing w:after="0" w:line="285" w:lineRule="atLeast"/>
+        <w:rPr>
+          <w:rFonts w:ascii="Consolas" w:eastAsia="Times New Roman" w:hAnsi="Consolas" w:cs="Times New Roman"/>
+          <w:color w:val="D4D4D4"/>
+          <w:sz w:val="21"/>
+          <w:szCs w:val="21"/>
+          <w:lang w:val="en-US" w:eastAsia="es-AR"/>
+        </w:rPr>
+      </w:pPr>
+      <w:r>
+        <w:rPr>
+          <w:rFonts w:ascii="Consolas" w:eastAsia="Times New Roman" w:hAnsi="Consolas" w:cs="Times New Roman"/>
+          <w:color w:val="D4D4D4"/>
+          <w:sz w:val="21"/>
+          <w:szCs w:val="21"/>
+          <w:lang w:val="en-US" w:eastAsia="es-AR"/>
+        </w:rPr>
+        <w:t xml:space="preserve">        </w:t>
+      </w:r>
+      <w:r>
+        <w:rPr>
+          <w:rFonts w:ascii="Consolas" w:eastAsia="Times New Roman" w:hAnsi="Consolas" w:cs="Times New Roman"/>
+          <w:color w:val="9CDCFE"/>
+          <w:sz w:val="21"/>
+          <w:szCs w:val="21"/>
+          <w:lang w:val="en-US" w:eastAsia="es-AR"/>
+        </w:rPr>
+        <w:t>"data_path"</w:t>
+      </w:r>
+      <w:r>
+        <w:rPr>
+          <w:rFonts w:ascii="Consolas" w:eastAsia="Times New Roman" w:hAnsi="Consolas" w:cs="Times New Roman"/>
+          <w:color w:val="D4D4D4"/>
+          <w:sz w:val="21"/>
+          <w:szCs w:val="21"/>
+          <w:lang w:val="en-US" w:eastAsia="es-AR"/>
+        </w:rPr>
+        <w:t xml:space="preserve">: </w:t>
+      </w:r>
+      <w:r>
+        <w:rPr>
+          <w:rFonts w:ascii="Consolas" w:eastAsia="Times New Roman" w:hAnsi="Consolas" w:cs="Times New Roman"/>
+          <w:color w:val="CE9178"/>
+          <w:sz w:val="21"/>
+          <w:szCs w:val="21"/>
+          <w:lang w:val="en-US" w:eastAsia="es-AR"/>
+        </w:rPr>
+        <w:t>"C:/Users/nico_/Desktop/ITBA/TFI/global fishing watch/dataset/trawlers.csv"</w:t>
+      </w:r>
+      <w:r>
+        <w:rPr>
+          <w:rFonts w:ascii="Consolas" w:eastAsia="Times New Roman" w:hAnsi="Consolas" w:cs="Times New Roman"/>
+          <w:color w:val="D4D4D4"/>
+          <w:sz w:val="21"/>
+          <w:szCs w:val="21"/>
+          <w:lang w:val="en-US" w:eastAsia="es-AR"/>
+        </w:rPr>
+        <w:t>,</w:t>
+      </w:r>
+    </w:p>
+    <w:p>
+      <w:pPr>
+        <w:shd w:val="clear" w:color="auto" w:fill="1E1E1E"/>
+        <w:spacing w:after="0" w:line="285" w:lineRule="atLeast"/>
+        <w:rPr>
+          <w:rFonts w:ascii="Consolas" w:eastAsia="Times New Roman" w:hAnsi="Consolas" w:cs="Times New Roman"/>
+          <w:color w:val="D4D4D4"/>
+          <w:sz w:val="21"/>
+          <w:szCs w:val="21"/>
+          <w:lang w:val="en-US" w:eastAsia="es-AR"/>
+        </w:rPr>
+      </w:pPr>
+      <w:r>
+        <w:rPr>
+          <w:rFonts w:ascii="Consolas" w:eastAsia="Times New Roman" w:hAnsi="Consolas" w:cs="Times New Roman"/>
+          <w:color w:val="D4D4D4"/>
+          <w:sz w:val="21"/>
+          <w:szCs w:val="21"/>
+          <w:lang w:val="en-US" w:eastAsia="es-AR"/>
+        </w:rPr>
+        <w:t xml:space="preserve">        </w:t>
+      </w:r>
+      <w:r>
+        <w:rPr>
+          <w:rFonts w:ascii="Consolas" w:eastAsia="Times New Roman" w:hAnsi="Consolas" w:cs="Times New Roman"/>
+          <w:color w:val="9CDCFE"/>
+          <w:sz w:val="21"/>
+          <w:szCs w:val="21"/>
+          <w:lang w:val="en-US" w:eastAsia="es-AR"/>
+        </w:rPr>
+        <w:t>"output_label"</w:t>
+      </w:r>
+      <w:r>
+        <w:rPr>
+          <w:rFonts w:ascii="Consolas" w:eastAsia="Times New Roman" w:hAnsi="Consolas" w:cs="Times New Roman"/>
+          <w:color w:val="D4D4D4"/>
+          <w:sz w:val="21"/>
+          <w:szCs w:val="21"/>
+          <w:lang w:val="en-US" w:eastAsia="es-AR"/>
+        </w:rPr>
+        <w:t xml:space="preserve">: </w:t>
+      </w:r>
+      <w:r>
+        <w:rPr>
+          <w:rFonts w:ascii="Consolas" w:eastAsia="Times New Roman" w:hAnsi="Consolas" w:cs="Times New Roman"/>
+          <w:color w:val="CE9178"/>
+          <w:sz w:val="21"/>
+          <w:szCs w:val="21"/>
+          <w:lang w:val="en-US" w:eastAsia="es-AR"/>
+        </w:rPr>
+        <w:t>"trawlers"</w:t>
+      </w:r>
+    </w:p>
+    <w:p>
+      <w:pPr>
+        <w:shd w:val="clear" w:color="auto" w:fill="1E1E1E"/>
+        <w:spacing w:after="0" w:line="285" w:lineRule="atLeast"/>
+        <w:rPr>
+          <w:rFonts w:ascii="Consolas" w:eastAsia="Times New Roman" w:hAnsi="Consolas" w:cs="Times New Roman"/>
+          <w:color w:val="D4D4D4"/>
+          <w:sz w:val="21"/>
+          <w:szCs w:val="21"/>
+          <w:lang w:val="en-US" w:eastAsia="es-AR"/>
+        </w:rPr>
+      </w:pPr>
+      <w:r>
+        <w:rPr>
+          <w:rFonts w:ascii="Consolas" w:eastAsia="Times New Roman" w:hAnsi="Consolas" w:cs="Times New Roman"/>
+          <w:color w:val="D4D4D4"/>
+          <w:sz w:val="21"/>
+          <w:szCs w:val="21"/>
+          <w:lang w:val="en-US" w:eastAsia="es-AR"/>
+        </w:rPr>
+        <w:t>    },</w:t>
+      </w:r>
+    </w:p>
+    <w:p>
+      <w:pPr>
+        <w:shd w:val="clear" w:color="auto" w:fill="1E1E1E"/>
+        <w:spacing w:after="0" w:line="285" w:lineRule="atLeast"/>
+        <w:rPr>
+          <w:rFonts w:ascii="Consolas" w:eastAsia="Times New Roman" w:hAnsi="Consolas" w:cs="Times New Roman"/>
+          <w:color w:val="D4D4D4"/>
+          <w:sz w:val="21"/>
+          <w:szCs w:val="21"/>
+          <w:lang w:val="en-US" w:eastAsia="es-AR"/>
+        </w:rPr>
+      </w:pPr>
+      <w:r>
+        <w:rPr>
+          <w:rFonts w:ascii="Consolas" w:eastAsia="Times New Roman" w:hAnsi="Consolas" w:cs="Times New Roman"/>
+          <w:color w:val="D4D4D4"/>
+          <w:sz w:val="21"/>
+          <w:szCs w:val="21"/>
+          <w:lang w:val="en-US" w:eastAsia="es-AR"/>
+        </w:rPr>
+        <w:t xml:space="preserve">    </w:t>
+      </w:r>
+      <w:r>
+        <w:rPr>
+          <w:rFonts w:ascii="Consolas" w:eastAsia="Times New Roman" w:hAnsi="Consolas" w:cs="Times New Roman"/>
+          <w:color w:val="9CDCFE"/>
+          <w:sz w:val="21"/>
+          <w:szCs w:val="21"/>
+          <w:lang w:val="en-US" w:eastAsia="es-AR"/>
+        </w:rPr>
+        <w:t>"config_longline"</w:t>
+      </w:r>
+      <w:r>
+        <w:rPr>
+          <w:rFonts w:ascii="Consolas" w:eastAsia="Times New Roman" w:hAnsi="Consolas" w:cs="Times New Roman"/>
+          <w:color w:val="D4D4D4"/>
+          <w:sz w:val="21"/>
+          <w:szCs w:val="21"/>
+          <w:lang w:val="en-US" w:eastAsia="es-AR"/>
+        </w:rPr>
+        <w:t>: {</w:t>
+      </w:r>
+    </w:p>
+    <w:p>
+      <w:pPr>
+        <w:shd w:val="clear" w:color="auto" w:fill="1E1E1E"/>
+        <w:spacing w:after="0" w:line="285" w:lineRule="atLeast"/>
+        <w:rPr>
+          <w:rFonts w:ascii="Consolas" w:eastAsia="Times New Roman" w:hAnsi="Consolas" w:cs="Times New Roman"/>
+          <w:color w:val="D4D4D4"/>
+          <w:sz w:val="21"/>
+          <w:szCs w:val="21"/>
+          <w:lang w:val="en-US" w:eastAsia="es-AR"/>
+        </w:rPr>
+      </w:pPr>
+      <w:r>
+        <w:rPr>
+          <w:rFonts w:ascii="Consolas" w:eastAsia="Times New Roman" w:hAnsi="Consolas" w:cs="Times New Roman"/>
+          <w:color w:val="D4D4D4"/>
+          <w:sz w:val="21"/>
+          <w:szCs w:val="21"/>
+          <w:lang w:val="en-US" w:eastAsia="es-AR"/>
+        </w:rPr>
+        <w:t xml:space="preserve">        </w:t>
+      </w:r>
+      <w:r>
+        <w:rPr>
+          <w:rFonts w:ascii="Consolas" w:eastAsia="Times New Roman" w:hAnsi="Consolas" w:cs="Times New Roman"/>
+          <w:color w:val="9CDCFE"/>
+          <w:sz w:val="21"/>
+          <w:szCs w:val="21"/>
+          <w:lang w:val="en-US" w:eastAsia="es-AR"/>
+        </w:rPr>
+        <w:t>"notebook"</w:t>
+      </w:r>
+      <w:r>
+        <w:rPr>
+          <w:rFonts w:ascii="Consolas" w:eastAsia="Times New Roman" w:hAnsi="Consolas" w:cs="Times New Roman"/>
+          <w:color w:val="D4D4D4"/>
+          <w:sz w:val="21"/>
+          <w:szCs w:val="21"/>
+          <w:lang w:val="en-US" w:eastAsia="es-AR"/>
+        </w:rPr>
+        <w:t xml:space="preserve">: </w:t>
+      </w:r>
+      <w:r>
+        <w:rPr>
+          <w:rFonts w:ascii="Consolas" w:eastAsia="Times New Roman" w:hAnsi="Consolas" w:cs="Times New Roman"/>
+          <w:color w:val="CE9178"/>
+          <w:sz w:val="21"/>
+          <w:szCs w:val="21"/>
+          <w:lang w:val="en-US" w:eastAsia="es-AR"/>
+        </w:rPr>
+        <w:t>"notebooks/data_explorer.ipynb"</w:t>
+      </w:r>
+      <w:r>
+        <w:rPr>
+          <w:rFonts w:ascii="Consolas" w:eastAsia="Times New Roman" w:hAnsi="Consolas" w:cs="Times New Roman"/>
+          <w:color w:val="D4D4D4"/>
+          <w:sz w:val="21"/>
+          <w:szCs w:val="21"/>
+          <w:lang w:val="en-US" w:eastAsia="es-AR"/>
+        </w:rPr>
+        <w:t>,</w:t>
+      </w:r>
+    </w:p>
+    <w:p>
+      <w:pPr>
+        <w:shd w:val="clear" w:color="auto" w:fill="1E1E1E"/>
+        <w:spacing w:after="0" w:line="285" w:lineRule="atLeast"/>
+        <w:rPr>
+          <w:rFonts w:ascii="Consolas" w:eastAsia="Times New Roman" w:hAnsi="Consolas" w:cs="Times New Roman"/>
+          <w:color w:val="D4D4D4"/>
+          <w:sz w:val="21"/>
+          <w:szCs w:val="21"/>
+          <w:lang w:val="en-US" w:eastAsia="es-AR"/>
+        </w:rPr>
+      </w:pPr>
+      <w:r>
+        <w:rPr>
+          <w:rFonts w:ascii="Consolas" w:eastAsia="Times New Roman" w:hAnsi="Consolas" w:cs="Times New Roman"/>
+          <w:color w:val="D4D4D4"/>
+          <w:sz w:val="21"/>
+          <w:szCs w:val="21"/>
+          <w:lang w:val="en-US" w:eastAsia="es-AR"/>
+        </w:rPr>
+        <w:t xml:space="preserve">        </w:t>
+      </w:r>
+      <w:r>
+        <w:rPr>
+          <w:rFonts w:ascii="Consolas" w:eastAsia="Times New Roman" w:hAnsi="Consolas" w:cs="Times New Roman"/>
+          <w:color w:val="9CDCFE"/>
+          <w:sz w:val="21"/>
+          <w:szCs w:val="21"/>
+          <w:lang w:val="en-US" w:eastAsia="es-AR"/>
+        </w:rPr>
+        <w:t>"data_path"</w:t>
+      </w:r>
+      <w:r>
+        <w:rPr>
+          <w:rFonts w:ascii="Consolas" w:eastAsia="Times New Roman" w:hAnsi="Consolas" w:cs="Times New Roman"/>
+          <w:color w:val="D4D4D4"/>
+          <w:sz w:val="21"/>
+          <w:szCs w:val="21"/>
+          <w:lang w:val="en-US" w:eastAsia="es-AR"/>
+        </w:rPr>
+        <w:t xml:space="preserve">: </w:t>
+      </w:r>
+      <w:r>
+        <w:rPr>
+          <w:rFonts w:ascii="Consolas" w:eastAsia="Times New Roman" w:hAnsi="Consolas" w:cs="Times New Roman"/>
+          <w:color w:val="CE9178"/>
+          <w:sz w:val="21"/>
+          <w:szCs w:val="21"/>
+          <w:lang w:val="en-US" w:eastAsia="es-AR"/>
+        </w:rPr>
+        <w:t>"C:/Users/nico_/Desktop/ITBA/TFI/global fishing watch/dataset/drifting_longlines.csv"</w:t>
+      </w:r>
+      <w:r>
+        <w:rPr>
+          <w:rFonts w:ascii="Consolas" w:eastAsia="Times New Roman" w:hAnsi="Consolas" w:cs="Times New Roman"/>
+          <w:color w:val="D4D4D4"/>
+          <w:sz w:val="21"/>
+          <w:szCs w:val="21"/>
+          <w:lang w:val="en-US" w:eastAsia="es-AR"/>
+        </w:rPr>
+        <w:t>,</w:t>
+      </w:r>
+    </w:p>
+    <w:p>
+      <w:pPr>
+        <w:shd w:val="clear" w:color="auto" w:fill="1E1E1E"/>
+        <w:spacing w:after="0" w:line="285" w:lineRule="atLeast"/>
+        <w:rPr>
+          <w:rFonts w:ascii="Consolas" w:eastAsia="Times New Roman" w:hAnsi="Consolas" w:cs="Times New Roman"/>
+          <w:color w:val="D4D4D4"/>
+          <w:sz w:val="21"/>
+          <w:szCs w:val="21"/>
+          <w:lang w:val="en-US" w:eastAsia="es-AR"/>
+        </w:rPr>
+      </w:pPr>
+      <w:r>
+        <w:rPr>
+          <w:rFonts w:ascii="Consolas" w:eastAsia="Times New Roman" w:hAnsi="Consolas" w:cs="Times New Roman"/>
+          <w:color w:val="D4D4D4"/>
+          <w:sz w:val="21"/>
+          <w:szCs w:val="21"/>
+          <w:lang w:val="en-US" w:eastAsia="es-AR"/>
+        </w:rPr>
+        <w:t xml:space="preserve">        </w:t>
+      </w:r>
+      <w:r>
+        <w:rPr>
+          <w:rFonts w:ascii="Consolas" w:eastAsia="Times New Roman" w:hAnsi="Consolas" w:cs="Times New Roman"/>
+          <w:color w:val="9CDCFE"/>
+          <w:sz w:val="21"/>
+          <w:szCs w:val="21"/>
+          <w:lang w:val="en-US" w:eastAsia="es-AR"/>
+        </w:rPr>
+        <w:t>"output_label"</w:t>
+      </w:r>
+      <w:r>
+        <w:rPr>
+          <w:rFonts w:ascii="Consolas" w:eastAsia="Times New Roman" w:hAnsi="Consolas" w:cs="Times New Roman"/>
+          <w:color w:val="D4D4D4"/>
+          <w:sz w:val="21"/>
+          <w:szCs w:val="21"/>
+          <w:lang w:val="en-US" w:eastAsia="es-AR"/>
+        </w:rPr>
+        <w:t xml:space="preserve">: </w:t>
+      </w:r>
+      <w:r>
+        <w:rPr>
+          <w:rFonts w:ascii="Consolas" w:eastAsia="Times New Roman" w:hAnsi="Consolas" w:cs="Times New Roman"/>
+          <w:color w:val="CE9178"/>
+          <w:sz w:val="21"/>
+          <w:szCs w:val="21"/>
+          <w:lang w:val="en-US" w:eastAsia="es-AR"/>
+        </w:rPr>
+        <w:t>"drifting_longlines"</w:t>
+      </w:r>
+    </w:p>
+    <w:p>
+      <w:pPr>
+        <w:shd w:val="clear" w:color="auto" w:fill="1E1E1E"/>
+        <w:spacing w:after="0" w:line="285" w:lineRule="atLeast"/>
+        <w:rPr>
+          <w:rFonts w:ascii="Consolas" w:eastAsia="Times New Roman" w:hAnsi="Consolas" w:cs="Times New Roman"/>
+          <w:color w:val="D4D4D4"/>
+          <w:sz w:val="21"/>
+          <w:szCs w:val="21"/>
+          <w:lang w:val="en-US" w:eastAsia="es-AR"/>
+        </w:rPr>
+      </w:pPr>
+      <w:r>
+        <w:rPr>
+          <w:rFonts w:ascii="Consolas" w:eastAsia="Times New Roman" w:hAnsi="Consolas" w:cs="Times New Roman"/>
+          <w:color w:val="D4D4D4"/>
+          <w:sz w:val="21"/>
+          <w:szCs w:val="21"/>
+          <w:lang w:val="en-US" w:eastAsia="es-AR"/>
+        </w:rPr>
+        <w:t>    },</w:t>
+      </w:r>
+    </w:p>
+    <w:p>
+      <w:pPr>
+        <w:shd w:val="clear" w:color="auto" w:fill="1E1E1E"/>
+        <w:spacing w:after="0" w:line="285" w:lineRule="atLeast"/>
+        <w:rPr>
+          <w:rFonts w:ascii="Consolas" w:eastAsia="Times New Roman" w:hAnsi="Consolas" w:cs="Times New Roman"/>
+          <w:color w:val="D4D4D4"/>
+          <w:sz w:val="21"/>
+          <w:szCs w:val="21"/>
+          <w:lang w:val="en-US" w:eastAsia="es-AR"/>
+        </w:rPr>
+      </w:pPr>
+      <w:r>
+        <w:rPr>
+          <w:rFonts w:ascii="Consolas" w:eastAsia="Times New Roman" w:hAnsi="Consolas" w:cs="Times New Roman"/>
+          <w:color w:val="D4D4D4"/>
+          <w:sz w:val="21"/>
+          <w:szCs w:val="21"/>
+          <w:lang w:val="en-US" w:eastAsia="es-AR"/>
+        </w:rPr>
+        <w:t xml:space="preserve">    </w:t>
+      </w:r>
+      <w:r>
+        <w:rPr>
+          <w:rFonts w:ascii="Consolas" w:eastAsia="Times New Roman" w:hAnsi="Consolas" w:cs="Times New Roman"/>
+          <w:color w:val="9CDCFE"/>
+          <w:sz w:val="21"/>
+          <w:szCs w:val="21"/>
+          <w:lang w:val="en-US" w:eastAsia="es-AR"/>
+        </w:rPr>
+        <w:t>"config_purse_seines"</w:t>
+      </w:r>
+      <w:r>
+        <w:rPr>
+          <w:rFonts w:ascii="Consolas" w:eastAsia="Times New Roman" w:hAnsi="Consolas" w:cs="Times New Roman"/>
+          <w:color w:val="D4D4D4"/>
+          <w:sz w:val="21"/>
+          <w:szCs w:val="21"/>
+          <w:lang w:val="en-US" w:eastAsia="es-AR"/>
+        </w:rPr>
+        <w:t>: {</w:t>
+      </w:r>
+    </w:p>
+    <w:p>
+      <w:pPr>
+        <w:shd w:val="clear" w:color="auto" w:fill="1E1E1E"/>
+        <w:spacing w:after="0" w:line="285" w:lineRule="atLeast"/>
+        <w:rPr>
+          <w:rFonts w:ascii="Consolas" w:eastAsia="Times New Roman" w:hAnsi="Consolas" w:cs="Times New Roman"/>
+          <w:color w:val="D4D4D4"/>
+          <w:sz w:val="21"/>
+          <w:szCs w:val="21"/>
+          <w:lang w:val="en-US" w:eastAsia="es-AR"/>
+        </w:rPr>
+      </w:pPr>
+      <w:r>
+        <w:rPr>
+          <w:rFonts w:ascii="Consolas" w:eastAsia="Times New Roman" w:hAnsi="Consolas" w:cs="Times New Roman"/>
+          <w:color w:val="D4D4D4"/>
+          <w:sz w:val="21"/>
+          <w:szCs w:val="21"/>
+          <w:lang w:val="en-US" w:eastAsia="es-AR"/>
+        </w:rPr>
+        <w:t xml:space="preserve">        </w:t>
+      </w:r>
+      <w:r>
+        <w:rPr>
+          <w:rFonts w:ascii="Consolas" w:eastAsia="Times New Roman" w:hAnsi="Consolas" w:cs="Times New Roman"/>
+          <w:color w:val="9CDCFE"/>
+          <w:sz w:val="21"/>
+          <w:szCs w:val="21"/>
+          <w:lang w:val="en-US" w:eastAsia="es-AR"/>
+        </w:rPr>
+        <w:t>"notebook"</w:t>
+      </w:r>
+      <w:r>
+        <w:rPr>
+          <w:rFonts w:ascii="Consolas" w:eastAsia="Times New Roman" w:hAnsi="Consolas" w:cs="Times New Roman"/>
+          <w:color w:val="D4D4D4"/>
+          <w:sz w:val="21"/>
+          <w:szCs w:val="21"/>
+          <w:lang w:val="en-US" w:eastAsia="es-AR"/>
+        </w:rPr>
+        <w:t xml:space="preserve">: </w:t>
+      </w:r>
+      <w:r>
+        <w:rPr>
+          <w:rFonts w:ascii="Consolas" w:eastAsia="Times New Roman" w:hAnsi="Consolas" w:cs="Times New Roman"/>
+          <w:color w:val="CE9178"/>
+          <w:sz w:val="21"/>
+          <w:szCs w:val="21"/>
+          <w:lang w:val="en-US" w:eastAsia="es-AR"/>
+        </w:rPr>
+        <w:t>"notebooks/data_explorer.ipynb"</w:t>
+      </w:r>
+      <w:r>
+        <w:rPr>
+          <w:rFonts w:ascii="Consolas" w:eastAsia="Times New Roman" w:hAnsi="Consolas" w:cs="Times New Roman"/>
+          <w:color w:val="D4D4D4"/>
+          <w:sz w:val="21"/>
+          <w:szCs w:val="21"/>
+          <w:lang w:val="en-US" w:eastAsia="es-AR"/>
+        </w:rPr>
+        <w:t>,</w:t>
+      </w:r>
+    </w:p>
+    <w:p>
+      <w:pPr>
+        <w:shd w:val="clear" w:color="auto" w:fill="1E1E1E"/>
+        <w:spacing w:after="0" w:line="285" w:lineRule="atLeast"/>
+        <w:rPr>
+          <w:rFonts w:ascii="Consolas" w:eastAsia="Times New Roman" w:hAnsi="Consolas" w:cs="Times New Roman"/>
+          <w:color w:val="D4D4D4"/>
+          <w:sz w:val="21"/>
+          <w:szCs w:val="21"/>
+          <w:lang w:val="en-US" w:eastAsia="es-AR"/>
+        </w:rPr>
+      </w:pPr>
+      <w:r>
+        <w:rPr>
+          <w:rFonts w:ascii="Consolas" w:eastAsia="Times New Roman" w:hAnsi="Consolas" w:cs="Times New Roman"/>
+          <w:color w:val="D4D4D4"/>
+          <w:sz w:val="21"/>
+          <w:szCs w:val="21"/>
+          <w:lang w:val="en-US" w:eastAsia="es-AR"/>
+        </w:rPr>
+        <w:t xml:space="preserve">        </w:t>
+      </w:r>
+      <w:r>
+        <w:rPr>
+          <w:rFonts w:ascii="Consolas" w:eastAsia="Times New Roman" w:hAnsi="Consolas" w:cs="Times New Roman"/>
+          <w:color w:val="9CDCFE"/>
+          <w:sz w:val="21"/>
+          <w:szCs w:val="21"/>
+          <w:lang w:val="en-US" w:eastAsia="es-AR"/>
+        </w:rPr>
+        <w:t>"data_path"</w:t>
+      </w:r>
+      <w:r>
+        <w:rPr>
+          <w:rFonts w:ascii="Consolas" w:eastAsia="Times New Roman" w:hAnsi="Consolas" w:cs="Times New Roman"/>
+          <w:color w:val="D4D4D4"/>
+          <w:sz w:val="21"/>
+          <w:szCs w:val="21"/>
+          <w:lang w:val="en-US" w:eastAsia="es-AR"/>
+        </w:rPr>
+        <w:t xml:space="preserve">: </w:t>
+      </w:r>
+      <w:r>
+        <w:rPr>
+          <w:rFonts w:ascii="Consolas" w:eastAsia="Times New Roman" w:hAnsi="Consolas" w:cs="Times New Roman"/>
+          <w:color w:val="CE9178"/>
+          <w:sz w:val="21"/>
+          <w:szCs w:val="21"/>
+          <w:lang w:val="en-US" w:eastAsia="es-AR"/>
+        </w:rPr>
+        <w:t>"C:/Users/nico_/Desktop/ITBA/TFI/global fishing watch/dataset/purse_seines.csv"</w:t>
+      </w:r>
+      <w:r>
+        <w:rPr>
+          <w:rFonts w:ascii="Consolas" w:eastAsia="Times New Roman" w:hAnsi="Consolas" w:cs="Times New Roman"/>
+          <w:color w:val="D4D4D4"/>
+          <w:sz w:val="21"/>
+          <w:szCs w:val="21"/>
+          <w:lang w:val="en-US" w:eastAsia="es-AR"/>
+        </w:rPr>
+        <w:t>,</w:t>
+      </w:r>
+    </w:p>
+    <w:p>
+      <w:pPr>
+        <w:shd w:val="clear" w:color="auto" w:fill="1E1E1E"/>
+        <w:spacing w:after="0" w:line="285" w:lineRule="atLeast"/>
+        <w:rPr>
+          <w:rFonts w:ascii="Consolas" w:eastAsia="Times New Roman" w:hAnsi="Consolas" w:cs="Times New Roman"/>
+          <w:color w:val="D4D4D4"/>
+          <w:sz w:val="21"/>
+          <w:szCs w:val="21"/>
+          <w:lang w:eastAsia="es-AR"/>
+        </w:rPr>
+      </w:pPr>
+      <w:r>
+        <w:rPr>
+          <w:rFonts w:ascii="Consolas" w:eastAsia="Times New Roman" w:hAnsi="Consolas" w:cs="Times New Roman"/>
+          <w:color w:val="D4D4D4"/>
+          <w:sz w:val="21"/>
+          <w:szCs w:val="21"/>
+          <w:lang w:val="en-US" w:eastAsia="es-AR"/>
+        </w:rPr>
+        <w:t xml:space="preserve">        </w:t>
+      </w:r>
+      <w:r>
+        <w:rPr>
+          <w:rFonts w:ascii="Consolas" w:eastAsia="Times New Roman" w:hAnsi="Consolas" w:cs="Times New Roman"/>
+          <w:color w:val="9CDCFE"/>
+          <w:sz w:val="21"/>
+          <w:szCs w:val="21"/>
+          <w:lang w:eastAsia="es-AR"/>
+        </w:rPr>
+        <w:t>"output_label"</w:t>
+      </w:r>
+      <w:r>
+        <w:rPr>
+          <w:rFonts w:ascii="Consolas" w:eastAsia="Times New Roman" w:hAnsi="Consolas" w:cs="Times New Roman"/>
+          <w:color w:val="D4D4D4"/>
+          <w:sz w:val="21"/>
+          <w:szCs w:val="21"/>
+          <w:lang w:eastAsia="es-AR"/>
+        </w:rPr>
+        <w:t xml:space="preserve">: </w:t>
+      </w:r>
+      <w:r>
+        <w:rPr>
+          <w:rFonts w:ascii="Consolas" w:eastAsia="Times New Roman" w:hAnsi="Consolas" w:cs="Times New Roman"/>
+          <w:color w:val="CE9178"/>
+          <w:sz w:val="21"/>
+          <w:szCs w:val="21"/>
+          <w:lang w:eastAsia="es-AR"/>
+        </w:rPr>
+        <w:t>"purse_seines"</w:t>
+      </w:r>
+    </w:p>
+    <w:p>
+      <w:pPr>
+        <w:shd w:val="clear" w:color="auto" w:fill="1E1E1E"/>
+        <w:spacing w:after="0" w:line="285" w:lineRule="atLeast"/>
+        <w:rPr>
+          <w:rFonts w:ascii="Consolas" w:eastAsia="Times New Roman" w:hAnsi="Consolas" w:cs="Times New Roman"/>
+          <w:color w:val="D4D4D4"/>
+          <w:sz w:val="21"/>
+          <w:szCs w:val="21"/>
+          <w:lang w:eastAsia="es-AR"/>
+        </w:rPr>
+      </w:pPr>
+      <w:r>
+        <w:rPr>
+          <w:rFonts w:ascii="Consolas" w:eastAsia="Times New Roman" w:hAnsi="Consolas" w:cs="Times New Roman"/>
+          <w:color w:val="D4D4D4"/>
+          <w:sz w:val="21"/>
+          <w:szCs w:val="21"/>
+          <w:lang w:eastAsia="es-AR"/>
+        </w:rPr>
+        <w:t>    }</w:t>
+      </w:r>
+    </w:p>
+    <w:p>
+      <w:pPr>
+        <w:shd w:val="clear" w:color="auto" w:fill="1E1E1E"/>
+        <w:spacing w:after="0" w:line="285" w:lineRule="atLeast"/>
+        <w:rPr>
+          <w:rFonts w:ascii="Consolas" w:eastAsia="Times New Roman" w:hAnsi="Consolas" w:cs="Times New Roman"/>
+          <w:color w:val="D4D4D4"/>
+          <w:sz w:val="21"/>
+          <w:szCs w:val="21"/>
+          <w:lang w:eastAsia="es-AR"/>
+        </w:rPr>
+      </w:pPr>
+      <w:r>
+        <w:rPr>
+          <w:rFonts w:ascii="Consolas" w:eastAsia="Times New Roman" w:hAnsi="Consolas" w:cs="Times New Roman"/>
+          <w:color w:val="D4D4D4"/>
+          <w:sz w:val="21"/>
+          <w:szCs w:val="21"/>
+          <w:lang w:eastAsia="es-AR"/>
+        </w:rPr>
+        <w:t>}</w:t>
+      </w:r>
+    </w:p>
+    <w:p/>
     <w:tbl>
       <w:tblPr>
         <w:tblStyle w:val="TableGrid"/>
@@ -11348,19 +12313,19 @@
         <w:tblLook w:val="04A0" w:firstRow="1" w:lastRow="0" w:firstColumn="1" w:lastColumn="0" w:noHBand="0" w:noVBand="1"/>
       </w:tblPr>
       <w:tblGrid>
-        <w:gridCol w:w="1728"/>
-        <w:gridCol w:w="1729"/>
-        <w:gridCol w:w="1729"/>
-        <w:gridCol w:w="1729"/>
-        <w:gridCol w:w="1729"/>
+        <w:gridCol w:w="1433"/>
+        <w:gridCol w:w="1434"/>
+        <w:gridCol w:w="1434"/>
+        <w:gridCol w:w="1434"/>
+        <w:gridCol w:w="1434"/>
       </w:tblGrid>
       <w:tr>
         <w:trPr>
-          <w:trHeight w:val="475"/>
+          <w:trHeight w:val="523"/>
         </w:trPr>
         <w:tc>
           <w:tcPr>
-            <w:tcW w:w="1728" w:type="dxa"/>
+            <w:tcW w:w="1433" w:type="dxa"/>
           </w:tcPr>
           <w:p>
             <w:pPr>
@@ -11373,7 +12338,7 @@
         </w:tc>
         <w:tc>
           <w:tcPr>
-            <w:tcW w:w="1729" w:type="dxa"/>
+            <w:tcW w:w="1434" w:type="dxa"/>
           </w:tcPr>
           <w:p>
             <w:pPr>
@@ -11386,7 +12351,7 @@
         </w:tc>
         <w:tc>
           <w:tcPr>
-            <w:tcW w:w="1729" w:type="dxa"/>
+            <w:tcW w:w="1434" w:type="dxa"/>
           </w:tcPr>
           <w:p>
             <w:pPr>
@@ -11399,7 +12364,7 @@
         </w:tc>
         <w:tc>
           <w:tcPr>
-            <w:tcW w:w="1729" w:type="dxa"/>
+            <w:tcW w:w="1434" w:type="dxa"/>
           </w:tcPr>
           <w:p>
             <w:pPr>
@@ -11418,7 +12383,7 @@
         </w:tc>
         <w:tc>
           <w:tcPr>
-            <w:tcW w:w="1729" w:type="dxa"/>
+            <w:tcW w:w="1434" w:type="dxa"/>
           </w:tcPr>
           <w:p>
             <w:pPr>
@@ -11431,9 +12396,12 @@
         </w:tc>
       </w:tr>
       <w:tr>
+        <w:trPr>
+          <w:trHeight w:val="402"/>
+        </w:trPr>
         <w:tc>
           <w:tcPr>
-            <w:tcW w:w="1728" w:type="dxa"/>
+            <w:tcW w:w="1433" w:type="dxa"/>
           </w:tcPr>
           <w:p>
             <w:pPr>
@@ -11446,7 +12414,7 @@
         </w:tc>
         <w:tc>
           <w:tcPr>
-            <w:tcW w:w="1729" w:type="dxa"/>
+            <w:tcW w:w="1434" w:type="dxa"/>
           </w:tcPr>
           <w:p>
             <w:pPr>
@@ -11459,7 +12427,7 @@
         </w:tc>
         <w:tc>
           <w:tcPr>
-            <w:tcW w:w="1729" w:type="dxa"/>
+            <w:tcW w:w="1434" w:type="dxa"/>
           </w:tcPr>
           <w:p>
             <w:pPr>
@@ -11484,7 +12452,7 @@
         </w:tc>
         <w:tc>
           <w:tcPr>
-            <w:tcW w:w="1729" w:type="dxa"/>
+            <w:tcW w:w="1434" w:type="dxa"/>
           </w:tcPr>
           <w:p>
             <w:pPr>
@@ -11509,7 +12477,7 @@
         </w:tc>
         <w:tc>
           <w:tcPr>
-            <w:tcW w:w="1729" w:type="dxa"/>
+            <w:tcW w:w="1434" w:type="dxa"/>
           </w:tcPr>
           <w:p>
             <w:pPr>
@@ -11528,9 +12496,12 @@
         </w:tc>
       </w:tr>
       <w:tr>
+        <w:trPr>
+          <w:trHeight w:val="389"/>
+        </w:trPr>
         <w:tc>
           <w:tcPr>
-            <w:tcW w:w="1728" w:type="dxa"/>
+            <w:tcW w:w="1433" w:type="dxa"/>
           </w:tcPr>
           <w:p>
             <w:pPr>
@@ -11543,7 +12514,7 @@
         </w:tc>
         <w:tc>
           <w:tcPr>
-            <w:tcW w:w="1729" w:type="dxa"/>
+            <w:tcW w:w="1434" w:type="dxa"/>
           </w:tcPr>
           <w:p>
             <w:pPr>
@@ -11556,7 +12527,7 @@
         </w:tc>
         <w:tc>
           <w:tcPr>
-            <w:tcW w:w="1729" w:type="dxa"/>
+            <w:tcW w:w="1434" w:type="dxa"/>
           </w:tcPr>
           <w:p>
             <w:pPr>
@@ -11581,7 +12552,7 @@
         </w:tc>
         <w:tc>
           <w:tcPr>
-            <w:tcW w:w="1729" w:type="dxa"/>
+            <w:tcW w:w="1434" w:type="dxa"/>
           </w:tcPr>
           <w:p>
             <w:pPr>
@@ -11606,7 +12577,7 @@
         </w:tc>
         <w:tc>
           <w:tcPr>
-            <w:tcW w:w="1729" w:type="dxa"/>
+            <w:tcW w:w="1434" w:type="dxa"/>
           </w:tcPr>
           <w:p>
             <w:pPr>
@@ -11625,9 +12596,12 @@
         </w:tc>
       </w:tr>
       <w:tr>
+        <w:trPr>
+          <w:trHeight w:val="389"/>
+        </w:trPr>
         <w:tc>
           <w:tcPr>
-            <w:tcW w:w="1728" w:type="dxa"/>
+            <w:tcW w:w="1433" w:type="dxa"/>
           </w:tcPr>
           <w:p>
             <w:pPr>
@@ -11640,49 +12614,94 @@
         </w:tc>
         <w:tc>
           <w:tcPr>
-            <w:tcW w:w="1729" w:type="dxa"/>
+            <w:tcW w:w="1434" w:type="dxa"/>
           </w:tcPr>
           <w:p>
             <w:pPr>
               <w:spacing w:after="240"/>
             </w:pPr>
+            <w:r>
+              <w:t>35</w:t>
+            </w:r>
           </w:p>
         </w:tc>
         <w:tc>
           <w:tcPr>
-            <w:tcW w:w="1729" w:type="dxa"/>
+            <w:tcW w:w="1434" w:type="dxa"/>
           </w:tcPr>
           <w:p>
             <w:pPr>
               <w:spacing w:after="240"/>
             </w:pPr>
+            <w:r>
+              <w:t>1</w:t>
+            </w:r>
+            <w:r>
+              <w:t>.</w:t>
+            </w:r>
+            <w:r>
+              <w:t>559</w:t>
+            </w:r>
+            <w:r>
+              <w:t>.</w:t>
+            </w:r>
+            <w:r>
+              <w:t>137</w:t>
+            </w:r>
           </w:p>
         </w:tc>
         <w:tc>
           <w:tcPr>
-            <w:tcW w:w="1729" w:type="dxa"/>
+            <w:tcW w:w="1434" w:type="dxa"/>
           </w:tcPr>
           <w:p>
             <w:pPr>
               <w:spacing w:after="240"/>
             </w:pPr>
+            <w:r>
+              <w:t>1</w:t>
+            </w:r>
+            <w:r>
+              <w:t>.</w:t>
+            </w:r>
+            <w:r>
+              <w:t>517</w:t>
+            </w:r>
+            <w:r>
+              <w:t>.</w:t>
+            </w:r>
+            <w:r>
+              <w:t>279</w:t>
+            </w:r>
           </w:p>
         </w:tc>
         <w:tc>
           <w:tcPr>
-            <w:tcW w:w="1729" w:type="dxa"/>
+            <w:tcW w:w="1434" w:type="dxa"/>
           </w:tcPr>
           <w:p>
             <w:pPr>
               <w:spacing w:after="240"/>
             </w:pPr>
+            <w:r>
+              <w:t>10</w:t>
+            </w:r>
+            <w:r>
+              <w:t>.</w:t>
+            </w:r>
+            <w:r>
+              <w:t>665</w:t>
+            </w:r>
           </w:p>
         </w:tc>
       </w:tr>
       <w:tr>
+        <w:trPr>
+          <w:trHeight w:val="402"/>
+        </w:trPr>
         <w:tc>
           <w:tcPr>
-            <w:tcW w:w="1728" w:type="dxa"/>
+            <w:tcW w:w="1433" w:type="dxa"/>
           </w:tcPr>
           <w:p>
             <w:pPr>
@@ -11695,7 +12714,7 @@
         </w:tc>
         <w:tc>
           <w:tcPr>
-            <w:tcW w:w="1729" w:type="dxa"/>
+            <w:tcW w:w="1434" w:type="dxa"/>
           </w:tcPr>
           <w:p>
             <w:pPr>
@@ -11708,7 +12727,7 @@
         </w:tc>
         <w:tc>
           <w:tcPr>
-            <w:tcW w:w="1729" w:type="dxa"/>
+            <w:tcW w:w="1434" w:type="dxa"/>
           </w:tcPr>
           <w:p>
             <w:pPr>
@@ -11721,7 +12740,7 @@
         </w:tc>
         <w:tc>
           <w:tcPr>
-            <w:tcW w:w="1729" w:type="dxa"/>
+            <w:tcW w:w="1434" w:type="dxa"/>
           </w:tcPr>
           <w:p>
             <w:pPr>
@@ -11746,7 +12765,7 @@
         </w:tc>
         <w:tc>
           <w:tcPr>
-            <w:tcW w:w="1729" w:type="dxa"/>
+            <w:tcW w:w="1434" w:type="dxa"/>
           </w:tcPr>
           <w:p>
             <w:pPr>
@@ -11765,22 +12784,26 @@
         </w:tc>
       </w:tr>
       <w:tr>
+        <w:trPr>
+          <w:trHeight w:val="389"/>
+        </w:trPr>
         <w:tc>
           <w:tcPr>
-            <w:tcW w:w="1728" w:type="dxa"/>
+            <w:tcW w:w="1433" w:type="dxa"/>
           </w:tcPr>
           <w:p>
             <w:pPr>
               <w:spacing w:after="240"/>
             </w:pPr>
             <w:r>
+              <w:lastRenderedPageBreak/>
               <w:t>Trollers</w:t>
             </w:r>
           </w:p>
         </w:tc>
         <w:tc>
           <w:tcPr>
-            <w:tcW w:w="1729" w:type="dxa"/>
+            <w:tcW w:w="1434" w:type="dxa"/>
           </w:tcPr>
           <w:p>
             <w:pPr>
@@ -11793,7 +12816,7 @@
         </w:tc>
         <w:tc>
           <w:tcPr>
-            <w:tcW w:w="1729" w:type="dxa"/>
+            <w:tcW w:w="1434" w:type="dxa"/>
           </w:tcPr>
           <w:p>
             <w:pPr>
@@ -11812,7 +12835,7 @@
         </w:tc>
         <w:tc>
           <w:tcPr>
-            <w:tcW w:w="1729" w:type="dxa"/>
+            <w:tcW w:w="1434" w:type="dxa"/>
           </w:tcPr>
           <w:p>
             <w:pPr>
@@ -11831,7 +12854,7 @@
         </w:tc>
         <w:tc>
           <w:tcPr>
-            <w:tcW w:w="1729" w:type="dxa"/>
+            <w:tcW w:w="1434" w:type="dxa"/>
           </w:tcPr>
           <w:p>
             <w:pPr>
@@ -11859,11 +12882,6 @@
       <w:pPr>
         <w:spacing w:after="240" w:line="240" w:lineRule="auto"/>
       </w:pPr>
-    </w:p>
-    <w:p>
-      <w:pPr>
-        <w:spacing w:after="240" w:line="240" w:lineRule="auto"/>
-      </w:pPr>
       <w:r>
         <w:t>Decisiones:</w:t>
       </w:r>
@@ -11880,10 +12898,10 @@
       </w:r>
       <w:r>
         <w:br/>
-        <w:t>De estos  puntos haremos un problema balanceado. Nos quedaremos con la mitad de punto</w:t>
-      </w:r>
-      <w:r>
-        <w:t>s pescando, y la otra mitad no.</w:t>
+        <w:t xml:space="preserve">De estos  puntos haremos un problema balanceado. Nos quedaremos </w:t>
+      </w:r>
+      <w:r>
+        <w:t>con mitad de puntos pescando, y la otra mitad no pescando.</w:t>
       </w:r>
       <w:r>
         <w:br/>
@@ -11915,13 +12933,5703 @@
     <w:p>
       <w:pPr>
         <w:spacing w:after="240" w:line="240" w:lineRule="auto"/>
-      </w:pPr>
-      <w:r>
+        <w:rPr>
+          <w:lang w:val="en-US"/>
+        </w:rPr>
+      </w:pPr>
+      <w:r>
+        <w:rPr>
+          <w:lang w:val="en-US"/>
+        </w:rPr>
         <w:t>Feature generados:</w:t>
       </w:r>
     </w:p>
     <w:p>
       <w:pPr>
+        <w:shd w:val="clear" w:color="auto" w:fill="1E1E1E"/>
+        <w:spacing w:after="0" w:line="285" w:lineRule="atLeast"/>
+        <w:rPr>
+          <w:rFonts w:ascii="Consolas" w:eastAsia="Times New Roman" w:hAnsi="Consolas" w:cs="Times New Roman"/>
+          <w:color w:val="D4D4D4"/>
+          <w:sz w:val="21"/>
+          <w:szCs w:val="21"/>
+          <w:lang w:eastAsia="es-AR"/>
+        </w:rPr>
+      </w:pPr>
+      <w:r>
+        <w:rPr>
+          <w:rFonts w:ascii="Consolas" w:eastAsia="Times New Roman" w:hAnsi="Consolas" w:cs="Times New Roman"/>
+          <w:color w:val="6A9955"/>
+          <w:sz w:val="21"/>
+          <w:szCs w:val="21"/>
+          <w:lang w:eastAsia="es-AR"/>
+        </w:rPr>
+        <w:t>#Convierto latitud y longitud a radianes</w:t>
+      </w:r>
+    </w:p>
+    <w:p>
+      <w:pPr>
+        <w:shd w:val="clear" w:color="auto" w:fill="1E1E1E"/>
+        <w:spacing w:after="0" w:line="285" w:lineRule="atLeast"/>
+        <w:rPr>
+          <w:rFonts w:ascii="Consolas" w:eastAsia="Times New Roman" w:hAnsi="Consolas" w:cs="Times New Roman"/>
+          <w:color w:val="D4D4D4"/>
+          <w:sz w:val="21"/>
+          <w:szCs w:val="21"/>
+          <w:lang w:val="en-US" w:eastAsia="es-AR"/>
+        </w:rPr>
+      </w:pPr>
+      <w:r>
+        <w:rPr>
+          <w:rFonts w:ascii="Consolas" w:eastAsia="Times New Roman" w:hAnsi="Consolas" w:cs="Times New Roman"/>
+          <w:color w:val="9CDCFE"/>
+          <w:sz w:val="21"/>
+          <w:szCs w:val="21"/>
+          <w:lang w:val="en-US" w:eastAsia="es-AR"/>
+        </w:rPr>
+        <w:t>df</w:t>
+      </w:r>
+      <w:r>
+        <w:rPr>
+          <w:rFonts w:ascii="Consolas" w:eastAsia="Times New Roman" w:hAnsi="Consolas" w:cs="Times New Roman"/>
+          <w:color w:val="D4D4D4"/>
+          <w:sz w:val="21"/>
+          <w:szCs w:val="21"/>
+          <w:lang w:val="en-US" w:eastAsia="es-AR"/>
+        </w:rPr>
+        <w:t>[</w:t>
+      </w:r>
+      <w:r>
+        <w:rPr>
+          <w:rFonts w:ascii="Consolas" w:eastAsia="Times New Roman" w:hAnsi="Consolas" w:cs="Times New Roman"/>
+          <w:color w:val="CE9178"/>
+          <w:sz w:val="21"/>
+          <w:szCs w:val="21"/>
+          <w:lang w:val="en-US" w:eastAsia="es-AR"/>
+        </w:rPr>
+        <w:t>'lat'</w:t>
+      </w:r>
+      <w:r>
+        <w:rPr>
+          <w:rFonts w:ascii="Consolas" w:eastAsia="Times New Roman" w:hAnsi="Consolas" w:cs="Times New Roman"/>
+          <w:color w:val="D4D4D4"/>
+          <w:sz w:val="21"/>
+          <w:szCs w:val="21"/>
+          <w:lang w:val="en-US" w:eastAsia="es-AR"/>
+        </w:rPr>
+        <w:t xml:space="preserve">] = </w:t>
+      </w:r>
+      <w:r>
+        <w:rPr>
+          <w:rFonts w:ascii="Consolas" w:eastAsia="Times New Roman" w:hAnsi="Consolas" w:cs="Times New Roman"/>
+          <w:color w:val="4EC9B0"/>
+          <w:sz w:val="21"/>
+          <w:szCs w:val="21"/>
+          <w:lang w:val="en-US" w:eastAsia="es-AR"/>
+        </w:rPr>
+        <w:t>np</w:t>
+      </w:r>
+      <w:r>
+        <w:rPr>
+          <w:rFonts w:ascii="Consolas" w:eastAsia="Times New Roman" w:hAnsi="Consolas" w:cs="Times New Roman"/>
+          <w:color w:val="D4D4D4"/>
+          <w:sz w:val="21"/>
+          <w:szCs w:val="21"/>
+          <w:lang w:val="en-US" w:eastAsia="es-AR"/>
+        </w:rPr>
+        <w:t>.</w:t>
+      </w:r>
+      <w:r>
+        <w:rPr>
+          <w:rFonts w:ascii="Consolas" w:eastAsia="Times New Roman" w:hAnsi="Consolas" w:cs="Times New Roman"/>
+          <w:color w:val="9CDCFE"/>
+          <w:sz w:val="21"/>
+          <w:szCs w:val="21"/>
+          <w:lang w:val="en-US" w:eastAsia="es-AR"/>
+        </w:rPr>
+        <w:t>radians</w:t>
+      </w:r>
+      <w:r>
+        <w:rPr>
+          <w:rFonts w:ascii="Consolas" w:eastAsia="Times New Roman" w:hAnsi="Consolas" w:cs="Times New Roman"/>
+          <w:color w:val="D4D4D4"/>
+          <w:sz w:val="21"/>
+          <w:szCs w:val="21"/>
+          <w:lang w:val="en-US" w:eastAsia="es-AR"/>
+        </w:rPr>
+        <w:t>(</w:t>
+      </w:r>
+      <w:r>
+        <w:rPr>
+          <w:rFonts w:ascii="Consolas" w:eastAsia="Times New Roman" w:hAnsi="Consolas" w:cs="Times New Roman"/>
+          <w:color w:val="9CDCFE"/>
+          <w:sz w:val="21"/>
+          <w:szCs w:val="21"/>
+          <w:lang w:val="en-US" w:eastAsia="es-AR"/>
+        </w:rPr>
+        <w:t>df</w:t>
+      </w:r>
+      <w:r>
+        <w:rPr>
+          <w:rFonts w:ascii="Consolas" w:eastAsia="Times New Roman" w:hAnsi="Consolas" w:cs="Times New Roman"/>
+          <w:color w:val="D4D4D4"/>
+          <w:sz w:val="21"/>
+          <w:szCs w:val="21"/>
+          <w:lang w:val="en-US" w:eastAsia="es-AR"/>
+        </w:rPr>
+        <w:t>[</w:t>
+      </w:r>
+      <w:r>
+        <w:rPr>
+          <w:rFonts w:ascii="Consolas" w:eastAsia="Times New Roman" w:hAnsi="Consolas" w:cs="Times New Roman"/>
+          <w:color w:val="CE9178"/>
+          <w:sz w:val="21"/>
+          <w:szCs w:val="21"/>
+          <w:lang w:val="en-US" w:eastAsia="es-AR"/>
+        </w:rPr>
+        <w:t>'lat'</w:t>
+      </w:r>
+      <w:r>
+        <w:rPr>
+          <w:rFonts w:ascii="Consolas" w:eastAsia="Times New Roman" w:hAnsi="Consolas" w:cs="Times New Roman"/>
+          <w:color w:val="D4D4D4"/>
+          <w:sz w:val="21"/>
+          <w:szCs w:val="21"/>
+          <w:lang w:val="en-US" w:eastAsia="es-AR"/>
+        </w:rPr>
+        <w:t>])</w:t>
+      </w:r>
+    </w:p>
+    <w:p>
+      <w:pPr>
+        <w:shd w:val="clear" w:color="auto" w:fill="1E1E1E"/>
+        <w:spacing w:after="0" w:line="285" w:lineRule="atLeast"/>
+        <w:rPr>
+          <w:rFonts w:ascii="Consolas" w:eastAsia="Times New Roman" w:hAnsi="Consolas" w:cs="Times New Roman"/>
+          <w:color w:val="D4D4D4"/>
+          <w:sz w:val="21"/>
+          <w:szCs w:val="21"/>
+          <w:lang w:val="en-US" w:eastAsia="es-AR"/>
+        </w:rPr>
+      </w:pPr>
+      <w:r>
+        <w:rPr>
+          <w:rFonts w:ascii="Consolas" w:eastAsia="Times New Roman" w:hAnsi="Consolas" w:cs="Times New Roman"/>
+          <w:color w:val="9CDCFE"/>
+          <w:sz w:val="21"/>
+          <w:szCs w:val="21"/>
+          <w:lang w:val="en-US" w:eastAsia="es-AR"/>
+        </w:rPr>
+        <w:t>df</w:t>
+      </w:r>
+      <w:r>
+        <w:rPr>
+          <w:rFonts w:ascii="Consolas" w:eastAsia="Times New Roman" w:hAnsi="Consolas" w:cs="Times New Roman"/>
+          <w:color w:val="D4D4D4"/>
+          <w:sz w:val="21"/>
+          <w:szCs w:val="21"/>
+          <w:lang w:val="en-US" w:eastAsia="es-AR"/>
+        </w:rPr>
+        <w:t>[</w:t>
+      </w:r>
+      <w:r>
+        <w:rPr>
+          <w:rFonts w:ascii="Consolas" w:eastAsia="Times New Roman" w:hAnsi="Consolas" w:cs="Times New Roman"/>
+          <w:color w:val="CE9178"/>
+          <w:sz w:val="21"/>
+          <w:szCs w:val="21"/>
+          <w:lang w:val="en-US" w:eastAsia="es-AR"/>
+        </w:rPr>
+        <w:t>'lon'</w:t>
+      </w:r>
+      <w:r>
+        <w:rPr>
+          <w:rFonts w:ascii="Consolas" w:eastAsia="Times New Roman" w:hAnsi="Consolas" w:cs="Times New Roman"/>
+          <w:color w:val="D4D4D4"/>
+          <w:sz w:val="21"/>
+          <w:szCs w:val="21"/>
+          <w:lang w:val="en-US" w:eastAsia="es-AR"/>
+        </w:rPr>
+        <w:t xml:space="preserve">] = </w:t>
+      </w:r>
+      <w:r>
+        <w:rPr>
+          <w:rFonts w:ascii="Consolas" w:eastAsia="Times New Roman" w:hAnsi="Consolas" w:cs="Times New Roman"/>
+          <w:color w:val="4EC9B0"/>
+          <w:sz w:val="21"/>
+          <w:szCs w:val="21"/>
+          <w:lang w:val="en-US" w:eastAsia="es-AR"/>
+        </w:rPr>
+        <w:t>np</w:t>
+      </w:r>
+      <w:r>
+        <w:rPr>
+          <w:rFonts w:ascii="Consolas" w:eastAsia="Times New Roman" w:hAnsi="Consolas" w:cs="Times New Roman"/>
+          <w:color w:val="D4D4D4"/>
+          <w:sz w:val="21"/>
+          <w:szCs w:val="21"/>
+          <w:lang w:val="en-US" w:eastAsia="es-AR"/>
+        </w:rPr>
+        <w:t>.</w:t>
+      </w:r>
+      <w:r>
+        <w:rPr>
+          <w:rFonts w:ascii="Consolas" w:eastAsia="Times New Roman" w:hAnsi="Consolas" w:cs="Times New Roman"/>
+          <w:color w:val="9CDCFE"/>
+          <w:sz w:val="21"/>
+          <w:szCs w:val="21"/>
+          <w:lang w:val="en-US" w:eastAsia="es-AR"/>
+        </w:rPr>
+        <w:t>radians</w:t>
+      </w:r>
+      <w:r>
+        <w:rPr>
+          <w:rFonts w:ascii="Consolas" w:eastAsia="Times New Roman" w:hAnsi="Consolas" w:cs="Times New Roman"/>
+          <w:color w:val="D4D4D4"/>
+          <w:sz w:val="21"/>
+          <w:szCs w:val="21"/>
+          <w:lang w:val="en-US" w:eastAsia="es-AR"/>
+        </w:rPr>
+        <w:t>(</w:t>
+      </w:r>
+      <w:r>
+        <w:rPr>
+          <w:rFonts w:ascii="Consolas" w:eastAsia="Times New Roman" w:hAnsi="Consolas" w:cs="Times New Roman"/>
+          <w:color w:val="9CDCFE"/>
+          <w:sz w:val="21"/>
+          <w:szCs w:val="21"/>
+          <w:lang w:val="en-US" w:eastAsia="es-AR"/>
+        </w:rPr>
+        <w:t>df</w:t>
+      </w:r>
+      <w:r>
+        <w:rPr>
+          <w:rFonts w:ascii="Consolas" w:eastAsia="Times New Roman" w:hAnsi="Consolas" w:cs="Times New Roman"/>
+          <w:color w:val="D4D4D4"/>
+          <w:sz w:val="21"/>
+          <w:szCs w:val="21"/>
+          <w:lang w:val="en-US" w:eastAsia="es-AR"/>
+        </w:rPr>
+        <w:t>[</w:t>
+      </w:r>
+      <w:r>
+        <w:rPr>
+          <w:rFonts w:ascii="Consolas" w:eastAsia="Times New Roman" w:hAnsi="Consolas" w:cs="Times New Roman"/>
+          <w:color w:val="CE9178"/>
+          <w:sz w:val="21"/>
+          <w:szCs w:val="21"/>
+          <w:lang w:val="en-US" w:eastAsia="es-AR"/>
+        </w:rPr>
+        <w:t>'lon'</w:t>
+      </w:r>
+      <w:r>
+        <w:rPr>
+          <w:rFonts w:ascii="Consolas" w:eastAsia="Times New Roman" w:hAnsi="Consolas" w:cs="Times New Roman"/>
+          <w:color w:val="D4D4D4"/>
+          <w:sz w:val="21"/>
+          <w:szCs w:val="21"/>
+          <w:lang w:val="en-US" w:eastAsia="es-AR"/>
+        </w:rPr>
+        <w:t>])</w:t>
+      </w:r>
+    </w:p>
+    <w:p>
+      <w:pPr>
+        <w:spacing w:after="240" w:line="240" w:lineRule="auto"/>
+        <w:rPr>
+          <w:lang w:val="en-US"/>
+        </w:rPr>
+      </w:pPr>
+    </w:p>
+    <w:p>
+      <w:pPr>
+        <w:shd w:val="clear" w:color="auto" w:fill="1E1E1E"/>
+        <w:spacing w:after="0" w:line="285" w:lineRule="atLeast"/>
+        <w:rPr>
+          <w:rFonts w:ascii="Consolas" w:eastAsia="Times New Roman" w:hAnsi="Consolas" w:cs="Times New Roman"/>
+          <w:color w:val="D4D4D4"/>
+          <w:sz w:val="21"/>
+          <w:szCs w:val="21"/>
+          <w:lang w:eastAsia="es-AR"/>
+        </w:rPr>
+      </w:pPr>
+      <w:r>
+        <w:rPr>
+          <w:rFonts w:ascii="Consolas" w:eastAsia="Times New Roman" w:hAnsi="Consolas" w:cs="Times New Roman"/>
+          <w:color w:val="6A9955"/>
+          <w:sz w:val="21"/>
+          <w:szCs w:val="21"/>
+          <w:lang w:eastAsia="es-AR"/>
+        </w:rPr>
+        <w:t>#Nos quedamos con los puntos que estan mayor a 3 millas nauticas de la costa.</w:t>
+      </w:r>
+    </w:p>
+    <w:p>
+      <w:pPr>
+        <w:shd w:val="clear" w:color="auto" w:fill="1E1E1E"/>
+        <w:spacing w:after="0" w:line="285" w:lineRule="atLeast"/>
+        <w:rPr>
+          <w:rFonts w:ascii="Consolas" w:eastAsia="Times New Roman" w:hAnsi="Consolas" w:cs="Times New Roman"/>
+          <w:color w:val="D4D4D4"/>
+          <w:sz w:val="21"/>
+          <w:szCs w:val="21"/>
+          <w:lang w:val="en-US" w:eastAsia="es-AR"/>
+        </w:rPr>
+      </w:pPr>
+      <w:r>
+        <w:rPr>
+          <w:rFonts w:ascii="Consolas" w:eastAsia="Times New Roman" w:hAnsi="Consolas" w:cs="Times New Roman"/>
+          <w:color w:val="9CDCFE"/>
+          <w:sz w:val="21"/>
+          <w:szCs w:val="21"/>
+          <w:lang w:val="en-US" w:eastAsia="es-AR"/>
+        </w:rPr>
+        <w:t>df</w:t>
+      </w:r>
+      <w:r>
+        <w:rPr>
+          <w:rFonts w:ascii="Consolas" w:eastAsia="Times New Roman" w:hAnsi="Consolas" w:cs="Times New Roman"/>
+          <w:color w:val="D4D4D4"/>
+          <w:sz w:val="21"/>
+          <w:szCs w:val="21"/>
+          <w:lang w:val="en-US" w:eastAsia="es-AR"/>
+        </w:rPr>
+        <w:t xml:space="preserve"> = </w:t>
+      </w:r>
+      <w:r>
+        <w:rPr>
+          <w:rFonts w:ascii="Consolas" w:eastAsia="Times New Roman" w:hAnsi="Consolas" w:cs="Times New Roman"/>
+          <w:color w:val="9CDCFE"/>
+          <w:sz w:val="21"/>
+          <w:szCs w:val="21"/>
+          <w:lang w:val="en-US" w:eastAsia="es-AR"/>
+        </w:rPr>
+        <w:t>df</w:t>
+      </w:r>
+      <w:r>
+        <w:rPr>
+          <w:rFonts w:ascii="Consolas" w:eastAsia="Times New Roman" w:hAnsi="Consolas" w:cs="Times New Roman"/>
+          <w:color w:val="D4D4D4"/>
+          <w:sz w:val="21"/>
+          <w:szCs w:val="21"/>
+          <w:lang w:val="en-US" w:eastAsia="es-AR"/>
+        </w:rPr>
+        <w:t>[(</w:t>
+      </w:r>
+      <w:r>
+        <w:rPr>
+          <w:rFonts w:ascii="Consolas" w:eastAsia="Times New Roman" w:hAnsi="Consolas" w:cs="Times New Roman"/>
+          <w:color w:val="9CDCFE"/>
+          <w:sz w:val="21"/>
+          <w:szCs w:val="21"/>
+          <w:lang w:val="en-US" w:eastAsia="es-AR"/>
+        </w:rPr>
+        <w:t>df</w:t>
+      </w:r>
+      <w:r>
+        <w:rPr>
+          <w:rFonts w:ascii="Consolas" w:eastAsia="Times New Roman" w:hAnsi="Consolas" w:cs="Times New Roman"/>
+          <w:color w:val="D4D4D4"/>
+          <w:sz w:val="21"/>
+          <w:szCs w:val="21"/>
+          <w:lang w:val="en-US" w:eastAsia="es-AR"/>
+        </w:rPr>
+        <w:t>[</w:t>
+      </w:r>
+      <w:r>
+        <w:rPr>
+          <w:rFonts w:ascii="Consolas" w:eastAsia="Times New Roman" w:hAnsi="Consolas" w:cs="Times New Roman"/>
+          <w:color w:val="CE9178"/>
+          <w:sz w:val="21"/>
+          <w:szCs w:val="21"/>
+          <w:lang w:val="en-US" w:eastAsia="es-AR"/>
+        </w:rPr>
+        <w:t>'distance_from_shore'</w:t>
+      </w:r>
+      <w:r>
+        <w:rPr>
+          <w:rFonts w:ascii="Consolas" w:eastAsia="Times New Roman" w:hAnsi="Consolas" w:cs="Times New Roman"/>
+          <w:color w:val="D4D4D4"/>
+          <w:sz w:val="21"/>
+          <w:szCs w:val="21"/>
+          <w:lang w:val="en-US" w:eastAsia="es-AR"/>
+        </w:rPr>
+        <w:t xml:space="preserve">] &gt;= </w:t>
+      </w:r>
+      <w:r>
+        <w:rPr>
+          <w:rFonts w:ascii="Consolas" w:eastAsia="Times New Roman" w:hAnsi="Consolas" w:cs="Times New Roman"/>
+          <w:color w:val="B5CEA8"/>
+          <w:sz w:val="21"/>
+          <w:szCs w:val="21"/>
+          <w:lang w:val="en-US" w:eastAsia="es-AR"/>
+        </w:rPr>
+        <w:t>5556</w:t>
+      </w:r>
+      <w:r>
+        <w:rPr>
+          <w:rFonts w:ascii="Consolas" w:eastAsia="Times New Roman" w:hAnsi="Consolas" w:cs="Times New Roman"/>
+          <w:color w:val="D4D4D4"/>
+          <w:sz w:val="21"/>
+          <w:szCs w:val="21"/>
+          <w:lang w:val="en-US" w:eastAsia="es-AR"/>
+        </w:rPr>
+        <w:t>)]</w:t>
+      </w:r>
+    </w:p>
+    <w:p>
+      <w:pPr>
+        <w:shd w:val="clear" w:color="auto" w:fill="1E1E1E"/>
+        <w:spacing w:after="0" w:line="285" w:lineRule="atLeast"/>
+        <w:rPr>
+          <w:rFonts w:ascii="Consolas" w:eastAsia="Times New Roman" w:hAnsi="Consolas" w:cs="Times New Roman"/>
+          <w:color w:val="D4D4D4"/>
+          <w:sz w:val="21"/>
+          <w:szCs w:val="21"/>
+          <w:lang w:val="en-US" w:eastAsia="es-AR"/>
+        </w:rPr>
+      </w:pPr>
+    </w:p>
+    <w:p>
+      <w:pPr>
+        <w:shd w:val="clear" w:color="auto" w:fill="1E1E1E"/>
+        <w:spacing w:after="0" w:line="285" w:lineRule="atLeast"/>
+        <w:rPr>
+          <w:rFonts w:ascii="Consolas" w:eastAsia="Times New Roman" w:hAnsi="Consolas" w:cs="Times New Roman"/>
+          <w:color w:val="D4D4D4"/>
+          <w:sz w:val="21"/>
+          <w:szCs w:val="21"/>
+          <w:lang w:eastAsia="es-AR"/>
+        </w:rPr>
+      </w:pPr>
+      <w:r>
+        <w:rPr>
+          <w:rFonts w:ascii="Consolas" w:eastAsia="Times New Roman" w:hAnsi="Consolas" w:cs="Times New Roman"/>
+          <w:color w:val="6A9955"/>
+          <w:sz w:val="21"/>
+          <w:szCs w:val="21"/>
+          <w:lang w:eastAsia="es-AR"/>
+        </w:rPr>
+        <w:t>#Nos quedamos solamente con los valores que estamos seguros que esta o no esta pescando.</w:t>
+      </w:r>
+    </w:p>
+    <w:p>
+      <w:pPr>
+        <w:shd w:val="clear" w:color="auto" w:fill="1E1E1E"/>
+        <w:spacing w:after="0" w:line="285" w:lineRule="atLeast"/>
+        <w:rPr>
+          <w:rFonts w:ascii="Consolas" w:eastAsia="Times New Roman" w:hAnsi="Consolas" w:cs="Times New Roman"/>
+          <w:color w:val="D4D4D4"/>
+          <w:sz w:val="21"/>
+          <w:szCs w:val="21"/>
+          <w:lang w:val="en-US" w:eastAsia="es-AR"/>
+        </w:rPr>
+      </w:pPr>
+      <w:r>
+        <w:rPr>
+          <w:rFonts w:ascii="Consolas" w:eastAsia="Times New Roman" w:hAnsi="Consolas" w:cs="Times New Roman"/>
+          <w:color w:val="9CDCFE"/>
+          <w:sz w:val="21"/>
+          <w:szCs w:val="21"/>
+          <w:lang w:val="en-US" w:eastAsia="es-AR"/>
+        </w:rPr>
+        <w:t>df</w:t>
+      </w:r>
+      <w:r>
+        <w:rPr>
+          <w:rFonts w:ascii="Consolas" w:eastAsia="Times New Roman" w:hAnsi="Consolas" w:cs="Times New Roman"/>
+          <w:color w:val="D4D4D4"/>
+          <w:sz w:val="21"/>
+          <w:szCs w:val="21"/>
+          <w:lang w:val="en-US" w:eastAsia="es-AR"/>
+        </w:rPr>
+        <w:t xml:space="preserve"> = </w:t>
+      </w:r>
+      <w:r>
+        <w:rPr>
+          <w:rFonts w:ascii="Consolas" w:eastAsia="Times New Roman" w:hAnsi="Consolas" w:cs="Times New Roman"/>
+          <w:color w:val="9CDCFE"/>
+          <w:sz w:val="21"/>
+          <w:szCs w:val="21"/>
+          <w:lang w:val="en-US" w:eastAsia="es-AR"/>
+        </w:rPr>
+        <w:t>df</w:t>
+      </w:r>
+      <w:r>
+        <w:rPr>
+          <w:rFonts w:ascii="Consolas" w:eastAsia="Times New Roman" w:hAnsi="Consolas" w:cs="Times New Roman"/>
+          <w:color w:val="D4D4D4"/>
+          <w:sz w:val="21"/>
+          <w:szCs w:val="21"/>
+          <w:lang w:val="en-US" w:eastAsia="es-AR"/>
+        </w:rPr>
+        <w:t>[(</w:t>
+      </w:r>
+      <w:r>
+        <w:rPr>
+          <w:rFonts w:ascii="Consolas" w:eastAsia="Times New Roman" w:hAnsi="Consolas" w:cs="Times New Roman"/>
+          <w:color w:val="9CDCFE"/>
+          <w:sz w:val="21"/>
+          <w:szCs w:val="21"/>
+          <w:lang w:val="en-US" w:eastAsia="es-AR"/>
+        </w:rPr>
+        <w:t>df</w:t>
+      </w:r>
+      <w:r>
+        <w:rPr>
+          <w:rFonts w:ascii="Consolas" w:eastAsia="Times New Roman" w:hAnsi="Consolas" w:cs="Times New Roman"/>
+          <w:color w:val="D4D4D4"/>
+          <w:sz w:val="21"/>
+          <w:szCs w:val="21"/>
+          <w:lang w:val="en-US" w:eastAsia="es-AR"/>
+        </w:rPr>
+        <w:t>[</w:t>
+      </w:r>
+      <w:r>
+        <w:rPr>
+          <w:rFonts w:ascii="Consolas" w:eastAsia="Times New Roman" w:hAnsi="Consolas" w:cs="Times New Roman"/>
+          <w:color w:val="CE9178"/>
+          <w:sz w:val="21"/>
+          <w:szCs w:val="21"/>
+          <w:lang w:val="en-US" w:eastAsia="es-AR"/>
+        </w:rPr>
+        <w:t>'is_fishing'</w:t>
+      </w:r>
+      <w:r>
+        <w:rPr>
+          <w:rFonts w:ascii="Consolas" w:eastAsia="Times New Roman" w:hAnsi="Consolas" w:cs="Times New Roman"/>
+          <w:color w:val="D4D4D4"/>
+          <w:sz w:val="21"/>
+          <w:szCs w:val="21"/>
+          <w:lang w:val="en-US" w:eastAsia="es-AR"/>
+        </w:rPr>
+        <w:t>] == -</w:t>
+      </w:r>
+      <w:r>
+        <w:rPr>
+          <w:rFonts w:ascii="Consolas" w:eastAsia="Times New Roman" w:hAnsi="Consolas" w:cs="Times New Roman"/>
+          <w:color w:val="B5CEA8"/>
+          <w:sz w:val="21"/>
+          <w:szCs w:val="21"/>
+          <w:lang w:val="en-US" w:eastAsia="es-AR"/>
+        </w:rPr>
+        <w:t>1.0</w:t>
+      </w:r>
+      <w:r>
+        <w:rPr>
+          <w:rFonts w:ascii="Consolas" w:eastAsia="Times New Roman" w:hAnsi="Consolas" w:cs="Times New Roman"/>
+          <w:color w:val="D4D4D4"/>
+          <w:sz w:val="21"/>
+          <w:szCs w:val="21"/>
+          <w:lang w:val="en-US" w:eastAsia="es-AR"/>
+        </w:rPr>
+        <w:t>)  | (</w:t>
+      </w:r>
+      <w:r>
+        <w:rPr>
+          <w:rFonts w:ascii="Consolas" w:eastAsia="Times New Roman" w:hAnsi="Consolas" w:cs="Times New Roman"/>
+          <w:color w:val="9CDCFE"/>
+          <w:sz w:val="21"/>
+          <w:szCs w:val="21"/>
+          <w:lang w:val="en-US" w:eastAsia="es-AR"/>
+        </w:rPr>
+        <w:t>df</w:t>
+      </w:r>
+      <w:r>
+        <w:rPr>
+          <w:rFonts w:ascii="Consolas" w:eastAsia="Times New Roman" w:hAnsi="Consolas" w:cs="Times New Roman"/>
+          <w:color w:val="D4D4D4"/>
+          <w:sz w:val="21"/>
+          <w:szCs w:val="21"/>
+          <w:lang w:val="en-US" w:eastAsia="es-AR"/>
+        </w:rPr>
+        <w:t>[</w:t>
+      </w:r>
+      <w:r>
+        <w:rPr>
+          <w:rFonts w:ascii="Consolas" w:eastAsia="Times New Roman" w:hAnsi="Consolas" w:cs="Times New Roman"/>
+          <w:color w:val="CE9178"/>
+          <w:sz w:val="21"/>
+          <w:szCs w:val="21"/>
+          <w:lang w:val="en-US" w:eastAsia="es-AR"/>
+        </w:rPr>
+        <w:t>'is_fishing'</w:t>
+      </w:r>
+      <w:r>
+        <w:rPr>
+          <w:rFonts w:ascii="Consolas" w:eastAsia="Times New Roman" w:hAnsi="Consolas" w:cs="Times New Roman"/>
+          <w:color w:val="D4D4D4"/>
+          <w:sz w:val="21"/>
+          <w:szCs w:val="21"/>
+          <w:lang w:val="en-US" w:eastAsia="es-AR"/>
+        </w:rPr>
+        <w:t xml:space="preserve">] == </w:t>
+      </w:r>
+      <w:r>
+        <w:rPr>
+          <w:rFonts w:ascii="Consolas" w:eastAsia="Times New Roman" w:hAnsi="Consolas" w:cs="Times New Roman"/>
+          <w:color w:val="B5CEA8"/>
+          <w:sz w:val="21"/>
+          <w:szCs w:val="21"/>
+          <w:lang w:val="en-US" w:eastAsia="es-AR"/>
+        </w:rPr>
+        <w:t>1.0</w:t>
+      </w:r>
+      <w:r>
+        <w:rPr>
+          <w:rFonts w:ascii="Consolas" w:eastAsia="Times New Roman" w:hAnsi="Consolas" w:cs="Times New Roman"/>
+          <w:color w:val="D4D4D4"/>
+          <w:sz w:val="21"/>
+          <w:szCs w:val="21"/>
+          <w:lang w:val="en-US" w:eastAsia="es-AR"/>
+        </w:rPr>
+        <w:t>) ]</w:t>
+      </w:r>
+    </w:p>
+    <w:p>
+      <w:pPr>
+        <w:shd w:val="clear" w:color="auto" w:fill="1E1E1E"/>
+        <w:spacing w:after="0" w:line="285" w:lineRule="atLeast"/>
+        <w:rPr>
+          <w:rFonts w:ascii="Consolas" w:eastAsia="Times New Roman" w:hAnsi="Consolas" w:cs="Times New Roman"/>
+          <w:color w:val="D4D4D4"/>
+          <w:sz w:val="21"/>
+          <w:szCs w:val="21"/>
+          <w:lang w:val="en-US" w:eastAsia="es-AR"/>
+        </w:rPr>
+      </w:pPr>
+    </w:p>
+    <w:p>
+      <w:pPr>
+        <w:shd w:val="clear" w:color="auto" w:fill="1E1E1E"/>
+        <w:spacing w:after="0" w:line="285" w:lineRule="atLeast"/>
+        <w:rPr>
+          <w:rFonts w:ascii="Consolas" w:eastAsia="Times New Roman" w:hAnsi="Consolas" w:cs="Times New Roman"/>
+          <w:color w:val="D4D4D4"/>
+          <w:sz w:val="21"/>
+          <w:szCs w:val="21"/>
+          <w:lang w:eastAsia="es-AR"/>
+        </w:rPr>
+      </w:pPr>
+      <w:r>
+        <w:rPr>
+          <w:rFonts w:ascii="Consolas" w:eastAsia="Times New Roman" w:hAnsi="Consolas" w:cs="Times New Roman"/>
+          <w:color w:val="6A9955"/>
+          <w:sz w:val="21"/>
+          <w:szCs w:val="21"/>
+          <w:lang w:eastAsia="es-AR"/>
+        </w:rPr>
+        <w:t>#Renombramos las columnas de la variable a predecir de si esta pescando o no.</w:t>
+      </w:r>
+    </w:p>
+    <w:p>
+      <w:pPr>
+        <w:shd w:val="clear" w:color="auto" w:fill="1E1E1E"/>
+        <w:spacing w:after="0" w:line="285" w:lineRule="atLeast"/>
+        <w:rPr>
+          <w:rFonts w:ascii="Consolas" w:eastAsia="Times New Roman" w:hAnsi="Consolas" w:cs="Times New Roman"/>
+          <w:color w:val="D4D4D4"/>
+          <w:sz w:val="21"/>
+          <w:szCs w:val="21"/>
+          <w:lang w:val="en-US" w:eastAsia="es-AR"/>
+        </w:rPr>
+      </w:pPr>
+      <w:r>
+        <w:rPr>
+          <w:rFonts w:ascii="Consolas" w:eastAsia="Times New Roman" w:hAnsi="Consolas" w:cs="Times New Roman"/>
+          <w:color w:val="9CDCFE"/>
+          <w:sz w:val="21"/>
+          <w:szCs w:val="21"/>
+          <w:lang w:val="en-US" w:eastAsia="es-AR"/>
+        </w:rPr>
+        <w:t>df</w:t>
+      </w:r>
+      <w:r>
+        <w:rPr>
+          <w:rFonts w:ascii="Consolas" w:eastAsia="Times New Roman" w:hAnsi="Consolas" w:cs="Times New Roman"/>
+          <w:color w:val="D4D4D4"/>
+          <w:sz w:val="21"/>
+          <w:szCs w:val="21"/>
+          <w:lang w:val="en-US" w:eastAsia="es-AR"/>
+        </w:rPr>
+        <w:t>[</w:t>
+      </w:r>
+      <w:r>
+        <w:rPr>
+          <w:rFonts w:ascii="Consolas" w:eastAsia="Times New Roman" w:hAnsi="Consolas" w:cs="Times New Roman"/>
+          <w:color w:val="CE9178"/>
+          <w:sz w:val="21"/>
+          <w:szCs w:val="21"/>
+          <w:lang w:val="en-US" w:eastAsia="es-AR"/>
+        </w:rPr>
+        <w:t>"is_fishing"</w:t>
+      </w:r>
+      <w:r>
+        <w:rPr>
+          <w:rFonts w:ascii="Consolas" w:eastAsia="Times New Roman" w:hAnsi="Consolas" w:cs="Times New Roman"/>
+          <w:color w:val="D4D4D4"/>
+          <w:sz w:val="21"/>
+          <w:szCs w:val="21"/>
+          <w:lang w:val="en-US" w:eastAsia="es-AR"/>
+        </w:rPr>
+        <w:t xml:space="preserve">] = </w:t>
+      </w:r>
+      <w:r>
+        <w:rPr>
+          <w:rFonts w:ascii="Consolas" w:eastAsia="Times New Roman" w:hAnsi="Consolas" w:cs="Times New Roman"/>
+          <w:color w:val="4EC9B0"/>
+          <w:sz w:val="21"/>
+          <w:szCs w:val="21"/>
+          <w:lang w:val="en-US" w:eastAsia="es-AR"/>
+        </w:rPr>
+        <w:t>np</w:t>
+      </w:r>
+      <w:r>
+        <w:rPr>
+          <w:rFonts w:ascii="Consolas" w:eastAsia="Times New Roman" w:hAnsi="Consolas" w:cs="Times New Roman"/>
+          <w:color w:val="D4D4D4"/>
+          <w:sz w:val="21"/>
+          <w:szCs w:val="21"/>
+          <w:lang w:val="en-US" w:eastAsia="es-AR"/>
+        </w:rPr>
+        <w:t>.</w:t>
+      </w:r>
+      <w:r>
+        <w:rPr>
+          <w:rFonts w:ascii="Consolas" w:eastAsia="Times New Roman" w:hAnsi="Consolas" w:cs="Times New Roman"/>
+          <w:color w:val="9CDCFE"/>
+          <w:sz w:val="21"/>
+          <w:szCs w:val="21"/>
+          <w:lang w:val="en-US" w:eastAsia="es-AR"/>
+        </w:rPr>
+        <w:t>where</w:t>
+      </w:r>
+      <w:r>
+        <w:rPr>
+          <w:rFonts w:ascii="Consolas" w:eastAsia="Times New Roman" w:hAnsi="Consolas" w:cs="Times New Roman"/>
+          <w:color w:val="D4D4D4"/>
+          <w:sz w:val="21"/>
+          <w:szCs w:val="21"/>
+          <w:lang w:val="en-US" w:eastAsia="es-AR"/>
+        </w:rPr>
+        <w:t>(</w:t>
+      </w:r>
+      <w:r>
+        <w:rPr>
+          <w:rFonts w:ascii="Consolas" w:eastAsia="Times New Roman" w:hAnsi="Consolas" w:cs="Times New Roman"/>
+          <w:color w:val="9CDCFE"/>
+          <w:sz w:val="21"/>
+          <w:szCs w:val="21"/>
+          <w:lang w:val="en-US" w:eastAsia="es-AR"/>
+        </w:rPr>
+        <w:t>df</w:t>
+      </w:r>
+      <w:r>
+        <w:rPr>
+          <w:rFonts w:ascii="Consolas" w:eastAsia="Times New Roman" w:hAnsi="Consolas" w:cs="Times New Roman"/>
+          <w:color w:val="D4D4D4"/>
+          <w:sz w:val="21"/>
+          <w:szCs w:val="21"/>
+          <w:lang w:val="en-US" w:eastAsia="es-AR"/>
+        </w:rPr>
+        <w:t>[</w:t>
+      </w:r>
+      <w:r>
+        <w:rPr>
+          <w:rFonts w:ascii="Consolas" w:eastAsia="Times New Roman" w:hAnsi="Consolas" w:cs="Times New Roman"/>
+          <w:color w:val="CE9178"/>
+          <w:sz w:val="21"/>
+          <w:szCs w:val="21"/>
+          <w:lang w:val="en-US" w:eastAsia="es-AR"/>
+        </w:rPr>
+        <w:t>"is_fishing"</w:t>
+      </w:r>
+      <w:r>
+        <w:rPr>
+          <w:rFonts w:ascii="Consolas" w:eastAsia="Times New Roman" w:hAnsi="Consolas" w:cs="Times New Roman"/>
+          <w:color w:val="D4D4D4"/>
+          <w:sz w:val="21"/>
+          <w:szCs w:val="21"/>
+          <w:lang w:val="en-US" w:eastAsia="es-AR"/>
+        </w:rPr>
+        <w:t xml:space="preserve">] == </w:t>
+      </w:r>
+      <w:r>
+        <w:rPr>
+          <w:rFonts w:ascii="Consolas" w:eastAsia="Times New Roman" w:hAnsi="Consolas" w:cs="Times New Roman"/>
+          <w:color w:val="B5CEA8"/>
+          <w:sz w:val="21"/>
+          <w:szCs w:val="21"/>
+          <w:lang w:val="en-US" w:eastAsia="es-AR"/>
+        </w:rPr>
+        <w:t>1.0</w:t>
+      </w:r>
+      <w:r>
+        <w:rPr>
+          <w:rFonts w:ascii="Consolas" w:eastAsia="Times New Roman" w:hAnsi="Consolas" w:cs="Times New Roman"/>
+          <w:color w:val="D4D4D4"/>
+          <w:sz w:val="21"/>
+          <w:szCs w:val="21"/>
+          <w:lang w:val="en-US" w:eastAsia="es-AR"/>
+        </w:rPr>
+        <w:t xml:space="preserve">, </w:t>
+      </w:r>
+      <w:r>
+        <w:rPr>
+          <w:rFonts w:ascii="Consolas" w:eastAsia="Times New Roman" w:hAnsi="Consolas" w:cs="Times New Roman"/>
+          <w:color w:val="CE9178"/>
+          <w:sz w:val="21"/>
+          <w:szCs w:val="21"/>
+          <w:lang w:val="en-US" w:eastAsia="es-AR"/>
+        </w:rPr>
+        <w:t>'SI'</w:t>
+      </w:r>
+      <w:r>
+        <w:rPr>
+          <w:rFonts w:ascii="Consolas" w:eastAsia="Times New Roman" w:hAnsi="Consolas" w:cs="Times New Roman"/>
+          <w:color w:val="D4D4D4"/>
+          <w:sz w:val="21"/>
+          <w:szCs w:val="21"/>
+          <w:lang w:val="en-US" w:eastAsia="es-AR"/>
+        </w:rPr>
+        <w:t xml:space="preserve">, </w:t>
+      </w:r>
+      <w:r>
+        <w:rPr>
+          <w:rFonts w:ascii="Consolas" w:eastAsia="Times New Roman" w:hAnsi="Consolas" w:cs="Times New Roman"/>
+          <w:color w:val="CE9178"/>
+          <w:sz w:val="21"/>
+          <w:szCs w:val="21"/>
+          <w:lang w:val="en-US" w:eastAsia="es-AR"/>
+        </w:rPr>
+        <w:t>'NO'</w:t>
+      </w:r>
+      <w:r>
+        <w:rPr>
+          <w:rFonts w:ascii="Consolas" w:eastAsia="Times New Roman" w:hAnsi="Consolas" w:cs="Times New Roman"/>
+          <w:color w:val="D4D4D4"/>
+          <w:sz w:val="21"/>
+          <w:szCs w:val="21"/>
+          <w:lang w:val="en-US" w:eastAsia="es-AR"/>
+        </w:rPr>
+        <w:t>)</w:t>
+      </w:r>
+    </w:p>
+    <w:p>
+      <w:pPr>
+        <w:shd w:val="clear" w:color="auto" w:fill="1E1E1E"/>
+        <w:spacing w:after="0" w:line="285" w:lineRule="atLeast"/>
+        <w:rPr>
+          <w:rFonts w:ascii="Consolas" w:eastAsia="Times New Roman" w:hAnsi="Consolas" w:cs="Times New Roman"/>
+          <w:color w:val="D4D4D4"/>
+          <w:sz w:val="21"/>
+          <w:szCs w:val="21"/>
+          <w:lang w:val="en-US" w:eastAsia="es-AR"/>
+        </w:rPr>
+      </w:pPr>
+    </w:p>
+    <w:p>
+      <w:pPr>
+        <w:shd w:val="clear" w:color="auto" w:fill="1E1E1E"/>
+        <w:spacing w:after="0" w:line="285" w:lineRule="atLeast"/>
+        <w:rPr>
+          <w:rFonts w:ascii="Consolas" w:eastAsia="Times New Roman" w:hAnsi="Consolas" w:cs="Times New Roman"/>
+          <w:color w:val="D4D4D4"/>
+          <w:sz w:val="21"/>
+          <w:szCs w:val="21"/>
+          <w:lang w:eastAsia="es-AR"/>
+        </w:rPr>
+      </w:pPr>
+      <w:r>
+        <w:rPr>
+          <w:rFonts w:ascii="Consolas" w:eastAsia="Times New Roman" w:hAnsi="Consolas" w:cs="Times New Roman"/>
+          <w:color w:val="6A9955"/>
+          <w:sz w:val="21"/>
+          <w:szCs w:val="21"/>
+          <w:lang w:eastAsia="es-AR"/>
+        </w:rPr>
+        <w:t>#Dropeamos los que contienen el mismo timestamp.</w:t>
+      </w:r>
+    </w:p>
+    <w:p>
+      <w:pPr>
+        <w:shd w:val="clear" w:color="auto" w:fill="1E1E1E"/>
+        <w:spacing w:after="0" w:line="285" w:lineRule="atLeast"/>
+        <w:rPr>
+          <w:rFonts w:ascii="Consolas" w:eastAsia="Times New Roman" w:hAnsi="Consolas" w:cs="Times New Roman"/>
+          <w:color w:val="D4D4D4"/>
+          <w:sz w:val="21"/>
+          <w:szCs w:val="21"/>
+          <w:lang w:val="en-US" w:eastAsia="es-AR"/>
+        </w:rPr>
+      </w:pPr>
+      <w:r>
+        <w:rPr>
+          <w:rFonts w:ascii="Consolas" w:eastAsia="Times New Roman" w:hAnsi="Consolas" w:cs="Times New Roman"/>
+          <w:color w:val="9CDCFE"/>
+          <w:sz w:val="21"/>
+          <w:szCs w:val="21"/>
+          <w:lang w:val="en-US" w:eastAsia="es-AR"/>
+        </w:rPr>
+        <w:t>df</w:t>
+      </w:r>
+      <w:r>
+        <w:rPr>
+          <w:rFonts w:ascii="Consolas" w:eastAsia="Times New Roman" w:hAnsi="Consolas" w:cs="Times New Roman"/>
+          <w:color w:val="D4D4D4"/>
+          <w:sz w:val="21"/>
+          <w:szCs w:val="21"/>
+          <w:lang w:val="en-US" w:eastAsia="es-AR"/>
+        </w:rPr>
+        <w:t xml:space="preserve"> = </w:t>
+      </w:r>
+      <w:r>
+        <w:rPr>
+          <w:rFonts w:ascii="Consolas" w:eastAsia="Times New Roman" w:hAnsi="Consolas" w:cs="Times New Roman"/>
+          <w:color w:val="9CDCFE"/>
+          <w:sz w:val="21"/>
+          <w:szCs w:val="21"/>
+          <w:lang w:val="en-US" w:eastAsia="es-AR"/>
+        </w:rPr>
+        <w:t>df</w:t>
+      </w:r>
+      <w:r>
+        <w:rPr>
+          <w:rFonts w:ascii="Consolas" w:eastAsia="Times New Roman" w:hAnsi="Consolas" w:cs="Times New Roman"/>
+          <w:color w:val="D4D4D4"/>
+          <w:sz w:val="21"/>
+          <w:szCs w:val="21"/>
+          <w:lang w:val="en-US" w:eastAsia="es-AR"/>
+        </w:rPr>
+        <w:t>.</w:t>
+      </w:r>
+      <w:r>
+        <w:rPr>
+          <w:rFonts w:ascii="Consolas" w:eastAsia="Times New Roman" w:hAnsi="Consolas" w:cs="Times New Roman"/>
+          <w:color w:val="DCDCAA"/>
+          <w:sz w:val="21"/>
+          <w:szCs w:val="21"/>
+          <w:lang w:val="en-US" w:eastAsia="es-AR"/>
+        </w:rPr>
+        <w:t>drop_duplicates</w:t>
+      </w:r>
+      <w:r>
+        <w:rPr>
+          <w:rFonts w:ascii="Consolas" w:eastAsia="Times New Roman" w:hAnsi="Consolas" w:cs="Times New Roman"/>
+          <w:color w:val="D4D4D4"/>
+          <w:sz w:val="21"/>
+          <w:szCs w:val="21"/>
+          <w:lang w:val="en-US" w:eastAsia="es-AR"/>
+        </w:rPr>
+        <w:t>(</w:t>
+      </w:r>
+      <w:r>
+        <w:rPr>
+          <w:rFonts w:ascii="Consolas" w:eastAsia="Times New Roman" w:hAnsi="Consolas" w:cs="Times New Roman"/>
+          <w:color w:val="9CDCFE"/>
+          <w:sz w:val="21"/>
+          <w:szCs w:val="21"/>
+          <w:lang w:val="en-US" w:eastAsia="es-AR"/>
+        </w:rPr>
+        <w:t>subset</w:t>
+      </w:r>
+      <w:r>
+        <w:rPr>
+          <w:rFonts w:ascii="Consolas" w:eastAsia="Times New Roman" w:hAnsi="Consolas" w:cs="Times New Roman"/>
+          <w:color w:val="D4D4D4"/>
+          <w:sz w:val="21"/>
+          <w:szCs w:val="21"/>
+          <w:lang w:val="en-US" w:eastAsia="es-AR"/>
+        </w:rPr>
+        <w:t>=</w:t>
+      </w:r>
+      <w:r>
+        <w:rPr>
+          <w:rFonts w:ascii="Consolas" w:eastAsia="Times New Roman" w:hAnsi="Consolas" w:cs="Times New Roman"/>
+          <w:color w:val="CE9178"/>
+          <w:sz w:val="21"/>
+          <w:szCs w:val="21"/>
+          <w:lang w:val="en-US" w:eastAsia="es-AR"/>
+        </w:rPr>
+        <w:t>'timestamp'</w:t>
+      </w:r>
+      <w:r>
+        <w:rPr>
+          <w:rFonts w:ascii="Consolas" w:eastAsia="Times New Roman" w:hAnsi="Consolas" w:cs="Times New Roman"/>
+          <w:color w:val="D4D4D4"/>
+          <w:sz w:val="21"/>
+          <w:szCs w:val="21"/>
+          <w:lang w:val="en-US" w:eastAsia="es-AR"/>
+        </w:rPr>
+        <w:t xml:space="preserve">, </w:t>
+      </w:r>
+      <w:r>
+        <w:rPr>
+          <w:rFonts w:ascii="Consolas" w:eastAsia="Times New Roman" w:hAnsi="Consolas" w:cs="Times New Roman"/>
+          <w:color w:val="9CDCFE"/>
+          <w:sz w:val="21"/>
+          <w:szCs w:val="21"/>
+          <w:lang w:val="en-US" w:eastAsia="es-AR"/>
+        </w:rPr>
+        <w:t>keep</w:t>
+      </w:r>
+      <w:r>
+        <w:rPr>
+          <w:rFonts w:ascii="Consolas" w:eastAsia="Times New Roman" w:hAnsi="Consolas" w:cs="Times New Roman"/>
+          <w:color w:val="D4D4D4"/>
+          <w:sz w:val="21"/>
+          <w:szCs w:val="21"/>
+          <w:lang w:val="en-US" w:eastAsia="es-AR"/>
+        </w:rPr>
+        <w:t>=</w:t>
+      </w:r>
+      <w:r>
+        <w:rPr>
+          <w:rFonts w:ascii="Consolas" w:eastAsia="Times New Roman" w:hAnsi="Consolas" w:cs="Times New Roman"/>
+          <w:color w:val="CE9178"/>
+          <w:sz w:val="21"/>
+          <w:szCs w:val="21"/>
+          <w:lang w:val="en-US" w:eastAsia="es-AR"/>
+        </w:rPr>
+        <w:t>"first"</w:t>
+      </w:r>
+      <w:r>
+        <w:rPr>
+          <w:rFonts w:ascii="Consolas" w:eastAsia="Times New Roman" w:hAnsi="Consolas" w:cs="Times New Roman"/>
+          <w:color w:val="D4D4D4"/>
+          <w:sz w:val="21"/>
+          <w:szCs w:val="21"/>
+          <w:lang w:val="en-US" w:eastAsia="es-AR"/>
+        </w:rPr>
+        <w:t>)</w:t>
+      </w:r>
+    </w:p>
+    <w:p>
+      <w:pPr>
+        <w:spacing w:after="240" w:line="240" w:lineRule="auto"/>
+        <w:rPr>
+          <w:lang w:val="en-US"/>
+        </w:rPr>
+      </w:pPr>
+    </w:p>
+    <w:p>
+      <w:pPr>
+        <w:shd w:val="clear" w:color="auto" w:fill="1E1E1E"/>
+        <w:spacing w:after="0" w:line="285" w:lineRule="atLeast"/>
+        <w:rPr>
+          <w:rFonts w:ascii="Consolas" w:eastAsia="Times New Roman" w:hAnsi="Consolas" w:cs="Times New Roman"/>
+          <w:color w:val="D4D4D4"/>
+          <w:sz w:val="21"/>
+          <w:szCs w:val="21"/>
+          <w:lang w:val="en-US" w:eastAsia="es-AR"/>
+        </w:rPr>
+      </w:pPr>
+      <w:r>
+        <w:rPr>
+          <w:rFonts w:ascii="Consolas" w:eastAsia="Times New Roman" w:hAnsi="Consolas" w:cs="Times New Roman"/>
+          <w:color w:val="9CDCFE"/>
+          <w:sz w:val="21"/>
+          <w:szCs w:val="21"/>
+          <w:lang w:val="en-US" w:eastAsia="es-AR"/>
+        </w:rPr>
+        <w:t>df</w:t>
+      </w:r>
+      <w:r>
+        <w:rPr>
+          <w:rFonts w:ascii="Consolas" w:eastAsia="Times New Roman" w:hAnsi="Consolas" w:cs="Times New Roman"/>
+          <w:color w:val="D4D4D4"/>
+          <w:sz w:val="21"/>
+          <w:szCs w:val="21"/>
+          <w:lang w:val="en-US" w:eastAsia="es-AR"/>
+        </w:rPr>
+        <w:t xml:space="preserve"> = </w:t>
+      </w:r>
+      <w:r>
+        <w:rPr>
+          <w:rFonts w:ascii="Consolas" w:eastAsia="Times New Roman" w:hAnsi="Consolas" w:cs="Times New Roman"/>
+          <w:color w:val="9CDCFE"/>
+          <w:sz w:val="21"/>
+          <w:szCs w:val="21"/>
+          <w:lang w:val="en-US" w:eastAsia="es-AR"/>
+        </w:rPr>
+        <w:t>df</w:t>
+      </w:r>
+      <w:r>
+        <w:rPr>
+          <w:rFonts w:ascii="Consolas" w:eastAsia="Times New Roman" w:hAnsi="Consolas" w:cs="Times New Roman"/>
+          <w:color w:val="D4D4D4"/>
+          <w:sz w:val="21"/>
+          <w:szCs w:val="21"/>
+          <w:lang w:val="en-US" w:eastAsia="es-AR"/>
+        </w:rPr>
+        <w:t>.</w:t>
+      </w:r>
+      <w:r>
+        <w:rPr>
+          <w:rFonts w:ascii="Consolas" w:eastAsia="Times New Roman" w:hAnsi="Consolas" w:cs="Times New Roman"/>
+          <w:color w:val="DCDCAA"/>
+          <w:sz w:val="21"/>
+          <w:szCs w:val="21"/>
+          <w:lang w:val="en-US" w:eastAsia="es-AR"/>
+        </w:rPr>
+        <w:t>resample</w:t>
+      </w:r>
+      <w:r>
+        <w:rPr>
+          <w:rFonts w:ascii="Consolas" w:eastAsia="Times New Roman" w:hAnsi="Consolas" w:cs="Times New Roman"/>
+          <w:color w:val="D4D4D4"/>
+          <w:sz w:val="21"/>
+          <w:szCs w:val="21"/>
+          <w:lang w:val="en-US" w:eastAsia="es-AR"/>
+        </w:rPr>
+        <w:t>(</w:t>
+      </w:r>
+      <w:r>
+        <w:rPr>
+          <w:rFonts w:ascii="Consolas" w:eastAsia="Times New Roman" w:hAnsi="Consolas" w:cs="Times New Roman"/>
+          <w:color w:val="CE9178"/>
+          <w:sz w:val="21"/>
+          <w:szCs w:val="21"/>
+          <w:lang w:val="en-US" w:eastAsia="es-AR"/>
+        </w:rPr>
+        <w:t>'5Min'</w:t>
+      </w:r>
+      <w:r>
+        <w:rPr>
+          <w:rFonts w:ascii="Consolas" w:eastAsia="Times New Roman" w:hAnsi="Consolas" w:cs="Times New Roman"/>
+          <w:color w:val="D4D4D4"/>
+          <w:sz w:val="21"/>
+          <w:szCs w:val="21"/>
+          <w:lang w:val="en-US" w:eastAsia="es-AR"/>
+        </w:rPr>
+        <w:t>,</w:t>
+      </w:r>
+      <w:r>
+        <w:rPr>
+          <w:rFonts w:ascii="Consolas" w:eastAsia="Times New Roman" w:hAnsi="Consolas" w:cs="Times New Roman"/>
+          <w:color w:val="9CDCFE"/>
+          <w:sz w:val="21"/>
+          <w:szCs w:val="21"/>
+          <w:lang w:val="en-US" w:eastAsia="es-AR"/>
+        </w:rPr>
+        <w:t>on</w:t>
+      </w:r>
+      <w:r>
+        <w:rPr>
+          <w:rFonts w:ascii="Consolas" w:eastAsia="Times New Roman" w:hAnsi="Consolas" w:cs="Times New Roman"/>
+          <w:color w:val="D4D4D4"/>
+          <w:sz w:val="21"/>
+          <w:szCs w:val="21"/>
+          <w:lang w:val="en-US" w:eastAsia="es-AR"/>
+        </w:rPr>
+        <w:t>=</w:t>
+      </w:r>
+      <w:r>
+        <w:rPr>
+          <w:rFonts w:ascii="Consolas" w:eastAsia="Times New Roman" w:hAnsi="Consolas" w:cs="Times New Roman"/>
+          <w:color w:val="CE9178"/>
+          <w:sz w:val="21"/>
+          <w:szCs w:val="21"/>
+          <w:lang w:val="en-US" w:eastAsia="es-AR"/>
+        </w:rPr>
+        <w:t>'datetime'</w:t>
+      </w:r>
+      <w:r>
+        <w:rPr>
+          <w:rFonts w:ascii="Consolas" w:eastAsia="Times New Roman" w:hAnsi="Consolas" w:cs="Times New Roman"/>
+          <w:color w:val="D4D4D4"/>
+          <w:sz w:val="21"/>
+          <w:szCs w:val="21"/>
+          <w:lang w:val="en-US" w:eastAsia="es-AR"/>
+        </w:rPr>
+        <w:t>).</w:t>
+      </w:r>
+      <w:r>
+        <w:rPr>
+          <w:rFonts w:ascii="Consolas" w:eastAsia="Times New Roman" w:hAnsi="Consolas" w:cs="Times New Roman"/>
+          <w:color w:val="9CDCFE"/>
+          <w:sz w:val="21"/>
+          <w:szCs w:val="21"/>
+          <w:lang w:val="en-US" w:eastAsia="es-AR"/>
+        </w:rPr>
+        <w:t>agg</w:t>
+      </w:r>
+      <w:r>
+        <w:rPr>
+          <w:rFonts w:ascii="Consolas" w:eastAsia="Times New Roman" w:hAnsi="Consolas" w:cs="Times New Roman"/>
+          <w:color w:val="D4D4D4"/>
+          <w:sz w:val="21"/>
+          <w:szCs w:val="21"/>
+          <w:lang w:val="en-US" w:eastAsia="es-AR"/>
+        </w:rPr>
+        <w:t>(</w:t>
+      </w:r>
+      <w:r>
+        <w:rPr>
+          <w:rFonts w:ascii="Consolas" w:eastAsia="Times New Roman" w:hAnsi="Consolas" w:cs="Times New Roman"/>
+          <w:color w:val="CE9178"/>
+          <w:sz w:val="21"/>
+          <w:szCs w:val="21"/>
+          <w:lang w:val="en-US" w:eastAsia="es-AR"/>
+        </w:rPr>
+        <w:t>'first'</w:t>
+      </w:r>
+      <w:r>
+        <w:rPr>
+          <w:rFonts w:ascii="Consolas" w:eastAsia="Times New Roman" w:hAnsi="Consolas" w:cs="Times New Roman"/>
+          <w:color w:val="D4D4D4"/>
+          <w:sz w:val="21"/>
+          <w:szCs w:val="21"/>
+          <w:lang w:val="en-US" w:eastAsia="es-AR"/>
+        </w:rPr>
+        <w:t>).dropna()  </w:t>
+      </w:r>
+    </w:p>
+    <w:p>
+      <w:pPr>
+        <w:spacing w:after="240" w:line="240" w:lineRule="auto"/>
+        <w:rPr>
+          <w:lang w:val="en-US"/>
+        </w:rPr>
+      </w:pPr>
+    </w:p>
+    <w:p>
+      <w:pPr>
+        <w:shd w:val="clear" w:color="auto" w:fill="1E1E1E"/>
+        <w:spacing w:after="0" w:line="285" w:lineRule="atLeast"/>
+        <w:rPr>
+          <w:rFonts w:ascii="Consolas" w:eastAsia="Times New Roman" w:hAnsi="Consolas" w:cs="Times New Roman"/>
+          <w:color w:val="D4D4D4"/>
+          <w:sz w:val="21"/>
+          <w:szCs w:val="21"/>
+          <w:lang w:eastAsia="es-AR"/>
+        </w:rPr>
+      </w:pPr>
+      <w:r>
+        <w:rPr>
+          <w:rFonts w:ascii="Consolas" w:eastAsia="Times New Roman" w:hAnsi="Consolas" w:cs="Times New Roman"/>
+          <w:color w:val="6A9955"/>
+          <w:sz w:val="21"/>
+          <w:szCs w:val="21"/>
+          <w:lang w:eastAsia="es-AR"/>
+        </w:rPr>
+        <w:t>#Calculo la diferencia de tiempo entre puntos consecutivos.</w:t>
+      </w:r>
+    </w:p>
+    <w:p>
+      <w:pPr>
+        <w:shd w:val="clear" w:color="auto" w:fill="1E1E1E"/>
+        <w:spacing w:after="0" w:line="285" w:lineRule="atLeast"/>
+        <w:rPr>
+          <w:rFonts w:ascii="Consolas" w:eastAsia="Times New Roman" w:hAnsi="Consolas" w:cs="Times New Roman"/>
+          <w:color w:val="D4D4D4"/>
+          <w:sz w:val="21"/>
+          <w:szCs w:val="21"/>
+          <w:lang w:val="en-US" w:eastAsia="es-AR"/>
+        </w:rPr>
+      </w:pPr>
+      <w:r>
+        <w:rPr>
+          <w:rFonts w:ascii="Consolas" w:eastAsia="Times New Roman" w:hAnsi="Consolas" w:cs="Times New Roman"/>
+          <w:color w:val="9CDCFE"/>
+          <w:sz w:val="21"/>
+          <w:szCs w:val="21"/>
+          <w:lang w:val="en-US" w:eastAsia="es-AR"/>
+        </w:rPr>
+        <w:t>df</w:t>
+      </w:r>
+      <w:r>
+        <w:rPr>
+          <w:rFonts w:ascii="Consolas" w:eastAsia="Times New Roman" w:hAnsi="Consolas" w:cs="Times New Roman"/>
+          <w:color w:val="D4D4D4"/>
+          <w:sz w:val="21"/>
+          <w:szCs w:val="21"/>
+          <w:lang w:val="en-US" w:eastAsia="es-AR"/>
+        </w:rPr>
+        <w:t>[</w:t>
+      </w:r>
+      <w:r>
+        <w:rPr>
+          <w:rFonts w:ascii="Consolas" w:eastAsia="Times New Roman" w:hAnsi="Consolas" w:cs="Times New Roman"/>
+          <w:color w:val="CE9178"/>
+          <w:sz w:val="21"/>
+          <w:szCs w:val="21"/>
+          <w:lang w:val="en-US" w:eastAsia="es-AR"/>
+        </w:rPr>
+        <w:t>'timediff'</w:t>
+      </w:r>
+      <w:r>
+        <w:rPr>
+          <w:rFonts w:ascii="Consolas" w:eastAsia="Times New Roman" w:hAnsi="Consolas" w:cs="Times New Roman"/>
+          <w:color w:val="D4D4D4"/>
+          <w:sz w:val="21"/>
+          <w:szCs w:val="21"/>
+          <w:lang w:val="en-US" w:eastAsia="es-AR"/>
+        </w:rPr>
+        <w:t xml:space="preserve">]= </w:t>
+      </w:r>
+      <w:r>
+        <w:rPr>
+          <w:rFonts w:ascii="Consolas" w:eastAsia="Times New Roman" w:hAnsi="Consolas" w:cs="Times New Roman"/>
+          <w:color w:val="9CDCFE"/>
+          <w:sz w:val="21"/>
+          <w:szCs w:val="21"/>
+          <w:lang w:val="en-US" w:eastAsia="es-AR"/>
+        </w:rPr>
+        <w:t>df</w:t>
+      </w:r>
+      <w:r>
+        <w:rPr>
+          <w:rFonts w:ascii="Consolas" w:eastAsia="Times New Roman" w:hAnsi="Consolas" w:cs="Times New Roman"/>
+          <w:color w:val="D4D4D4"/>
+          <w:sz w:val="21"/>
+          <w:szCs w:val="21"/>
+          <w:lang w:val="en-US" w:eastAsia="es-AR"/>
+        </w:rPr>
+        <w:t>.groupby(</w:t>
+      </w:r>
+      <w:r>
+        <w:rPr>
+          <w:rFonts w:ascii="Consolas" w:eastAsia="Times New Roman" w:hAnsi="Consolas" w:cs="Times New Roman"/>
+          <w:color w:val="CE9178"/>
+          <w:sz w:val="21"/>
+          <w:szCs w:val="21"/>
+          <w:lang w:val="en-US" w:eastAsia="es-AR"/>
+        </w:rPr>
+        <w:t>'mmsi'</w:t>
+      </w:r>
+      <w:r>
+        <w:rPr>
+          <w:rFonts w:ascii="Consolas" w:eastAsia="Times New Roman" w:hAnsi="Consolas" w:cs="Times New Roman"/>
+          <w:color w:val="D4D4D4"/>
+          <w:sz w:val="21"/>
+          <w:szCs w:val="21"/>
+          <w:lang w:val="en-US" w:eastAsia="es-AR"/>
+        </w:rPr>
+        <w:t>)[</w:t>
+      </w:r>
+      <w:r>
+        <w:rPr>
+          <w:rFonts w:ascii="Consolas" w:eastAsia="Times New Roman" w:hAnsi="Consolas" w:cs="Times New Roman"/>
+          <w:color w:val="CE9178"/>
+          <w:sz w:val="21"/>
+          <w:szCs w:val="21"/>
+          <w:lang w:val="en-US" w:eastAsia="es-AR"/>
+        </w:rPr>
+        <w:t>'timestamp'</w:t>
+      </w:r>
+      <w:r>
+        <w:rPr>
+          <w:rFonts w:ascii="Consolas" w:eastAsia="Times New Roman" w:hAnsi="Consolas" w:cs="Times New Roman"/>
+          <w:color w:val="D4D4D4"/>
+          <w:sz w:val="21"/>
+          <w:szCs w:val="21"/>
+          <w:lang w:val="en-US" w:eastAsia="es-AR"/>
+        </w:rPr>
+        <w:t>].diff()</w:t>
+      </w:r>
+    </w:p>
+    <w:p>
+      <w:pPr>
+        <w:spacing w:after="240" w:line="240" w:lineRule="auto"/>
+        <w:rPr>
+          <w:lang w:val="en-US"/>
+        </w:rPr>
+      </w:pPr>
+    </w:p>
+    <w:p>
+      <w:pPr>
+        <w:shd w:val="clear" w:color="auto" w:fill="1E1E1E"/>
+        <w:spacing w:after="0" w:line="285" w:lineRule="atLeast"/>
+        <w:rPr>
+          <w:rFonts w:ascii="Consolas" w:eastAsia="Times New Roman" w:hAnsi="Consolas" w:cs="Times New Roman"/>
+          <w:color w:val="D4D4D4"/>
+          <w:sz w:val="21"/>
+          <w:szCs w:val="21"/>
+          <w:lang w:eastAsia="es-AR"/>
+        </w:rPr>
+      </w:pPr>
+      <w:r>
+        <w:rPr>
+          <w:rFonts w:ascii="Consolas" w:eastAsia="Times New Roman" w:hAnsi="Consolas" w:cs="Times New Roman"/>
+          <w:color w:val="6A9955"/>
+          <w:sz w:val="21"/>
+          <w:szCs w:val="21"/>
+          <w:lang w:eastAsia="es-AR"/>
+        </w:rPr>
+        <w:t>#Normalizamos la variable curso</w:t>
+      </w:r>
+    </w:p>
+    <w:p>
+      <w:pPr>
+        <w:shd w:val="clear" w:color="auto" w:fill="1E1E1E"/>
+        <w:spacing w:after="0" w:line="285" w:lineRule="atLeast"/>
+        <w:rPr>
+          <w:rFonts w:ascii="Consolas" w:eastAsia="Times New Roman" w:hAnsi="Consolas" w:cs="Times New Roman"/>
+          <w:color w:val="D4D4D4"/>
+          <w:sz w:val="21"/>
+          <w:szCs w:val="21"/>
+          <w:lang w:eastAsia="es-AR"/>
+        </w:rPr>
+      </w:pPr>
+      <w:r>
+        <w:rPr>
+          <w:rFonts w:ascii="Consolas" w:eastAsia="Times New Roman" w:hAnsi="Consolas" w:cs="Times New Roman"/>
+          <w:color w:val="9CDCFE"/>
+          <w:sz w:val="21"/>
+          <w:szCs w:val="21"/>
+          <w:lang w:eastAsia="es-AR"/>
+        </w:rPr>
+        <w:t>df</w:t>
+      </w:r>
+      <w:r>
+        <w:rPr>
+          <w:rFonts w:ascii="Consolas" w:eastAsia="Times New Roman" w:hAnsi="Consolas" w:cs="Times New Roman"/>
+          <w:color w:val="D4D4D4"/>
+          <w:sz w:val="21"/>
+          <w:szCs w:val="21"/>
+          <w:lang w:eastAsia="es-AR"/>
+        </w:rPr>
+        <w:t>[</w:t>
+      </w:r>
+      <w:r>
+        <w:rPr>
+          <w:rFonts w:ascii="Consolas" w:eastAsia="Times New Roman" w:hAnsi="Consolas" w:cs="Times New Roman"/>
+          <w:color w:val="CE9178"/>
+          <w:sz w:val="21"/>
+          <w:szCs w:val="21"/>
+          <w:lang w:eastAsia="es-AR"/>
+        </w:rPr>
+        <w:t>'course'</w:t>
+      </w:r>
+      <w:r>
+        <w:rPr>
+          <w:rFonts w:ascii="Consolas" w:eastAsia="Times New Roman" w:hAnsi="Consolas" w:cs="Times New Roman"/>
+          <w:color w:val="D4D4D4"/>
+          <w:sz w:val="21"/>
+          <w:szCs w:val="21"/>
+          <w:lang w:eastAsia="es-AR"/>
+        </w:rPr>
+        <w:t>]=</w:t>
+      </w:r>
+      <w:r>
+        <w:rPr>
+          <w:rFonts w:ascii="Consolas" w:eastAsia="Times New Roman" w:hAnsi="Consolas" w:cs="Times New Roman"/>
+          <w:color w:val="9CDCFE"/>
+          <w:sz w:val="21"/>
+          <w:szCs w:val="21"/>
+          <w:lang w:eastAsia="es-AR"/>
+        </w:rPr>
+        <w:t>df</w:t>
+      </w:r>
+      <w:r>
+        <w:rPr>
+          <w:rFonts w:ascii="Consolas" w:eastAsia="Times New Roman" w:hAnsi="Consolas" w:cs="Times New Roman"/>
+          <w:color w:val="D4D4D4"/>
+          <w:sz w:val="21"/>
+          <w:szCs w:val="21"/>
+          <w:lang w:eastAsia="es-AR"/>
+        </w:rPr>
+        <w:t>[</w:t>
+      </w:r>
+      <w:r>
+        <w:rPr>
+          <w:rFonts w:ascii="Consolas" w:eastAsia="Times New Roman" w:hAnsi="Consolas" w:cs="Times New Roman"/>
+          <w:color w:val="CE9178"/>
+          <w:sz w:val="21"/>
+          <w:szCs w:val="21"/>
+          <w:lang w:eastAsia="es-AR"/>
+        </w:rPr>
+        <w:t>'course'</w:t>
+      </w:r>
+      <w:r>
+        <w:rPr>
+          <w:rFonts w:ascii="Consolas" w:eastAsia="Times New Roman" w:hAnsi="Consolas" w:cs="Times New Roman"/>
+          <w:color w:val="D4D4D4"/>
+          <w:sz w:val="21"/>
+          <w:szCs w:val="21"/>
+          <w:lang w:eastAsia="es-AR"/>
+        </w:rPr>
+        <w:t>]/</w:t>
+      </w:r>
+      <w:r>
+        <w:rPr>
+          <w:rFonts w:ascii="Consolas" w:eastAsia="Times New Roman" w:hAnsi="Consolas" w:cs="Times New Roman"/>
+          <w:color w:val="B5CEA8"/>
+          <w:sz w:val="21"/>
+          <w:szCs w:val="21"/>
+          <w:lang w:eastAsia="es-AR"/>
+        </w:rPr>
+        <w:t>360.0</w:t>
+      </w:r>
+    </w:p>
+    <w:p>
+      <w:pPr>
+        <w:spacing w:after="240" w:line="240" w:lineRule="auto"/>
+      </w:pPr>
+    </w:p>
+    <w:p>
+      <w:pPr>
+        <w:shd w:val="clear" w:color="auto" w:fill="1E1E1E"/>
+        <w:spacing w:after="0" w:line="285" w:lineRule="atLeast"/>
+        <w:rPr>
+          <w:rFonts w:ascii="Consolas" w:eastAsia="Times New Roman" w:hAnsi="Consolas" w:cs="Times New Roman"/>
+          <w:color w:val="D4D4D4"/>
+          <w:sz w:val="21"/>
+          <w:szCs w:val="21"/>
+          <w:lang w:val="en-US" w:eastAsia="es-AR"/>
+        </w:rPr>
+      </w:pPr>
+      <w:r>
+        <w:rPr>
+          <w:rFonts w:ascii="Consolas" w:eastAsia="Times New Roman" w:hAnsi="Consolas" w:cs="Times New Roman"/>
+          <w:color w:val="6A9955"/>
+          <w:sz w:val="21"/>
+          <w:szCs w:val="21"/>
+          <w:lang w:val="en-US" w:eastAsia="es-AR"/>
+        </w:rPr>
+        <w:lastRenderedPageBreak/>
+        <w:t xml:space="preserve">#There are multiple definitions for night, depending if it's for civil (-6°), nautical (-12°) or astronomical (-18°) purposes. </w:t>
+      </w:r>
+    </w:p>
+    <w:p>
+      <w:pPr>
+        <w:shd w:val="clear" w:color="auto" w:fill="1E1E1E"/>
+        <w:spacing w:after="0" w:line="285" w:lineRule="atLeast"/>
+        <w:rPr>
+          <w:rFonts w:ascii="Consolas" w:eastAsia="Times New Roman" w:hAnsi="Consolas" w:cs="Times New Roman"/>
+          <w:color w:val="D4D4D4"/>
+          <w:sz w:val="21"/>
+          <w:szCs w:val="21"/>
+          <w:lang w:val="en-US" w:eastAsia="es-AR"/>
+        </w:rPr>
+      </w:pPr>
+      <w:r>
+        <w:rPr>
+          <w:rFonts w:ascii="Consolas" w:eastAsia="Times New Roman" w:hAnsi="Consolas" w:cs="Times New Roman"/>
+          <w:color w:val="6A9955"/>
+          <w:sz w:val="21"/>
+          <w:szCs w:val="21"/>
+          <w:lang w:val="en-US" w:eastAsia="es-AR"/>
+        </w:rPr>
+        <w:t># Just pick a treshold : if the sun is below, it's nighttime!</w:t>
+      </w:r>
+    </w:p>
+    <w:p>
+      <w:pPr>
+        <w:shd w:val="clear" w:color="auto" w:fill="1E1E1E"/>
+        <w:spacing w:after="0" w:line="285" w:lineRule="atLeast"/>
+        <w:rPr>
+          <w:rFonts w:ascii="Consolas" w:eastAsia="Times New Roman" w:hAnsi="Consolas" w:cs="Times New Roman"/>
+          <w:color w:val="D4D4D4"/>
+          <w:sz w:val="21"/>
+          <w:szCs w:val="21"/>
+          <w:lang w:val="en-US" w:eastAsia="es-AR"/>
+        </w:rPr>
+      </w:pPr>
+    </w:p>
+    <w:p>
+      <w:pPr>
+        <w:shd w:val="clear" w:color="auto" w:fill="1E1E1E"/>
+        <w:spacing w:after="0" w:line="285" w:lineRule="atLeast"/>
+        <w:rPr>
+          <w:rFonts w:ascii="Consolas" w:eastAsia="Times New Roman" w:hAnsi="Consolas" w:cs="Times New Roman"/>
+          <w:color w:val="D4D4D4"/>
+          <w:sz w:val="21"/>
+          <w:szCs w:val="21"/>
+          <w:lang w:val="en-US" w:eastAsia="es-AR"/>
+        </w:rPr>
+      </w:pPr>
+      <w:r>
+        <w:rPr>
+          <w:rFonts w:ascii="Consolas" w:eastAsia="Times New Roman" w:hAnsi="Consolas" w:cs="Times New Roman"/>
+          <w:color w:val="C586C0"/>
+          <w:sz w:val="21"/>
+          <w:szCs w:val="21"/>
+          <w:lang w:val="en-US" w:eastAsia="es-AR"/>
+        </w:rPr>
+        <w:t>import</w:t>
+      </w:r>
+      <w:r>
+        <w:rPr>
+          <w:rFonts w:ascii="Consolas" w:eastAsia="Times New Roman" w:hAnsi="Consolas" w:cs="Times New Roman"/>
+          <w:color w:val="D4D4D4"/>
+          <w:sz w:val="21"/>
+          <w:szCs w:val="21"/>
+          <w:lang w:val="en-US" w:eastAsia="es-AR"/>
+        </w:rPr>
+        <w:t xml:space="preserve"> </w:t>
+      </w:r>
+      <w:r>
+        <w:rPr>
+          <w:rFonts w:ascii="Consolas" w:eastAsia="Times New Roman" w:hAnsi="Consolas" w:cs="Times New Roman"/>
+          <w:color w:val="4EC9B0"/>
+          <w:sz w:val="21"/>
+          <w:szCs w:val="21"/>
+          <w:lang w:val="en-US" w:eastAsia="es-AR"/>
+        </w:rPr>
+        <w:t>ephem</w:t>
+      </w:r>
+    </w:p>
+    <w:p>
+      <w:pPr>
+        <w:shd w:val="clear" w:color="auto" w:fill="1E1E1E"/>
+        <w:spacing w:after="0" w:line="285" w:lineRule="atLeast"/>
+        <w:rPr>
+          <w:rFonts w:ascii="Consolas" w:eastAsia="Times New Roman" w:hAnsi="Consolas" w:cs="Times New Roman"/>
+          <w:color w:val="D4D4D4"/>
+          <w:sz w:val="21"/>
+          <w:szCs w:val="21"/>
+          <w:lang w:val="en-US" w:eastAsia="es-AR"/>
+        </w:rPr>
+      </w:pPr>
+      <w:r>
+        <w:rPr>
+          <w:rFonts w:ascii="Consolas" w:eastAsia="Times New Roman" w:hAnsi="Consolas" w:cs="Times New Roman"/>
+          <w:color w:val="C586C0"/>
+          <w:sz w:val="21"/>
+          <w:szCs w:val="21"/>
+          <w:lang w:val="en-US" w:eastAsia="es-AR"/>
+        </w:rPr>
+        <w:t>import</w:t>
+      </w:r>
+      <w:r>
+        <w:rPr>
+          <w:rFonts w:ascii="Consolas" w:eastAsia="Times New Roman" w:hAnsi="Consolas" w:cs="Times New Roman"/>
+          <w:color w:val="D4D4D4"/>
+          <w:sz w:val="21"/>
+          <w:szCs w:val="21"/>
+          <w:lang w:val="en-US" w:eastAsia="es-AR"/>
+        </w:rPr>
+        <w:t xml:space="preserve"> </w:t>
+      </w:r>
+      <w:r>
+        <w:rPr>
+          <w:rFonts w:ascii="Consolas" w:eastAsia="Times New Roman" w:hAnsi="Consolas" w:cs="Times New Roman"/>
+          <w:color w:val="4EC9B0"/>
+          <w:sz w:val="21"/>
+          <w:szCs w:val="21"/>
+          <w:lang w:val="en-US" w:eastAsia="es-AR"/>
+        </w:rPr>
+        <w:t>math</w:t>
+      </w:r>
+    </w:p>
+    <w:p>
+      <w:pPr>
+        <w:shd w:val="clear" w:color="auto" w:fill="1E1E1E"/>
+        <w:spacing w:after="0" w:line="285" w:lineRule="atLeast"/>
+        <w:rPr>
+          <w:rFonts w:ascii="Consolas" w:eastAsia="Times New Roman" w:hAnsi="Consolas" w:cs="Times New Roman"/>
+          <w:color w:val="D4D4D4"/>
+          <w:sz w:val="21"/>
+          <w:szCs w:val="21"/>
+          <w:lang w:val="en-US" w:eastAsia="es-AR"/>
+        </w:rPr>
+      </w:pPr>
+      <w:r>
+        <w:rPr>
+          <w:rFonts w:ascii="Consolas" w:eastAsia="Times New Roman" w:hAnsi="Consolas" w:cs="Times New Roman"/>
+          <w:color w:val="C586C0"/>
+          <w:sz w:val="21"/>
+          <w:szCs w:val="21"/>
+          <w:lang w:val="en-US" w:eastAsia="es-AR"/>
+        </w:rPr>
+        <w:t>import</w:t>
+      </w:r>
+      <w:r>
+        <w:rPr>
+          <w:rFonts w:ascii="Consolas" w:eastAsia="Times New Roman" w:hAnsi="Consolas" w:cs="Times New Roman"/>
+          <w:color w:val="D4D4D4"/>
+          <w:sz w:val="21"/>
+          <w:szCs w:val="21"/>
+          <w:lang w:val="en-US" w:eastAsia="es-AR"/>
+        </w:rPr>
+        <w:t xml:space="preserve"> </w:t>
+      </w:r>
+      <w:r>
+        <w:rPr>
+          <w:rFonts w:ascii="Consolas" w:eastAsia="Times New Roman" w:hAnsi="Consolas" w:cs="Times New Roman"/>
+          <w:color w:val="4EC9B0"/>
+          <w:sz w:val="21"/>
+          <w:szCs w:val="21"/>
+          <w:lang w:val="en-US" w:eastAsia="es-AR"/>
+        </w:rPr>
+        <w:t>datetime</w:t>
+      </w:r>
+    </w:p>
+    <w:p>
+      <w:pPr>
+        <w:shd w:val="clear" w:color="auto" w:fill="1E1E1E"/>
+        <w:spacing w:after="0" w:line="285" w:lineRule="atLeast"/>
+        <w:rPr>
+          <w:rFonts w:ascii="Consolas" w:eastAsia="Times New Roman" w:hAnsi="Consolas" w:cs="Times New Roman"/>
+          <w:color w:val="D4D4D4"/>
+          <w:sz w:val="21"/>
+          <w:szCs w:val="21"/>
+          <w:lang w:val="en-US" w:eastAsia="es-AR"/>
+        </w:rPr>
+      </w:pPr>
+    </w:p>
+    <w:p>
+      <w:pPr>
+        <w:shd w:val="clear" w:color="auto" w:fill="1E1E1E"/>
+        <w:spacing w:after="0" w:line="285" w:lineRule="atLeast"/>
+        <w:rPr>
+          <w:rFonts w:ascii="Consolas" w:eastAsia="Times New Roman" w:hAnsi="Consolas" w:cs="Times New Roman"/>
+          <w:color w:val="D4D4D4"/>
+          <w:sz w:val="21"/>
+          <w:szCs w:val="21"/>
+          <w:lang w:val="en-US" w:eastAsia="es-AR"/>
+        </w:rPr>
+      </w:pPr>
+      <w:r>
+        <w:rPr>
+          <w:rFonts w:ascii="Consolas" w:eastAsia="Times New Roman" w:hAnsi="Consolas" w:cs="Times New Roman"/>
+          <w:color w:val="569CD6"/>
+          <w:sz w:val="21"/>
+          <w:szCs w:val="21"/>
+          <w:lang w:val="en-US" w:eastAsia="es-AR"/>
+        </w:rPr>
+        <w:t>def</w:t>
+      </w:r>
+      <w:r>
+        <w:rPr>
+          <w:rFonts w:ascii="Consolas" w:eastAsia="Times New Roman" w:hAnsi="Consolas" w:cs="Times New Roman"/>
+          <w:color w:val="D4D4D4"/>
+          <w:sz w:val="21"/>
+          <w:szCs w:val="21"/>
+          <w:lang w:val="en-US" w:eastAsia="es-AR"/>
+        </w:rPr>
+        <w:t xml:space="preserve"> </w:t>
+      </w:r>
+      <w:r>
+        <w:rPr>
+          <w:rFonts w:ascii="Consolas" w:eastAsia="Times New Roman" w:hAnsi="Consolas" w:cs="Times New Roman"/>
+          <w:color w:val="DCDCAA"/>
+          <w:sz w:val="21"/>
+          <w:szCs w:val="21"/>
+          <w:lang w:val="en-US" w:eastAsia="es-AR"/>
+        </w:rPr>
+        <w:t>get_day_night</w:t>
+      </w:r>
+      <w:r>
+        <w:rPr>
+          <w:rFonts w:ascii="Consolas" w:eastAsia="Times New Roman" w:hAnsi="Consolas" w:cs="Times New Roman"/>
+          <w:color w:val="D4D4D4"/>
+          <w:sz w:val="21"/>
+          <w:szCs w:val="21"/>
+          <w:lang w:val="en-US" w:eastAsia="es-AR"/>
+        </w:rPr>
+        <w:t>(</w:t>
+      </w:r>
+      <w:r>
+        <w:rPr>
+          <w:rFonts w:ascii="Consolas" w:eastAsia="Times New Roman" w:hAnsi="Consolas" w:cs="Times New Roman"/>
+          <w:color w:val="9CDCFE"/>
+          <w:sz w:val="21"/>
+          <w:szCs w:val="21"/>
+          <w:lang w:val="en-US" w:eastAsia="es-AR"/>
+        </w:rPr>
+        <w:t>lat</w:t>
+      </w:r>
+      <w:r>
+        <w:rPr>
+          <w:rFonts w:ascii="Consolas" w:eastAsia="Times New Roman" w:hAnsi="Consolas" w:cs="Times New Roman"/>
+          <w:color w:val="D4D4D4"/>
+          <w:sz w:val="21"/>
+          <w:szCs w:val="21"/>
+          <w:lang w:val="en-US" w:eastAsia="es-AR"/>
+        </w:rPr>
+        <w:t>,</w:t>
+      </w:r>
+      <w:r>
+        <w:rPr>
+          <w:rFonts w:ascii="Consolas" w:eastAsia="Times New Roman" w:hAnsi="Consolas" w:cs="Times New Roman"/>
+          <w:color w:val="9CDCFE"/>
+          <w:sz w:val="21"/>
+          <w:szCs w:val="21"/>
+          <w:lang w:val="en-US" w:eastAsia="es-AR"/>
+        </w:rPr>
+        <w:t>lon</w:t>
+      </w:r>
+      <w:r>
+        <w:rPr>
+          <w:rFonts w:ascii="Consolas" w:eastAsia="Times New Roman" w:hAnsi="Consolas" w:cs="Times New Roman"/>
+          <w:color w:val="D4D4D4"/>
+          <w:sz w:val="21"/>
+          <w:szCs w:val="21"/>
+          <w:lang w:val="en-US" w:eastAsia="es-AR"/>
+        </w:rPr>
+        <w:t>,</w:t>
+      </w:r>
+      <w:r>
+        <w:rPr>
+          <w:rFonts w:ascii="Consolas" w:eastAsia="Times New Roman" w:hAnsi="Consolas" w:cs="Times New Roman"/>
+          <w:color w:val="9CDCFE"/>
+          <w:sz w:val="21"/>
+          <w:szCs w:val="21"/>
+          <w:lang w:val="en-US" w:eastAsia="es-AR"/>
+        </w:rPr>
+        <w:t>datetime</w:t>
+      </w:r>
+      <w:r>
+        <w:rPr>
+          <w:rFonts w:ascii="Consolas" w:eastAsia="Times New Roman" w:hAnsi="Consolas" w:cs="Times New Roman"/>
+          <w:color w:val="D4D4D4"/>
+          <w:sz w:val="21"/>
+          <w:szCs w:val="21"/>
+          <w:lang w:val="en-US" w:eastAsia="es-AR"/>
+        </w:rPr>
+        <w:t xml:space="preserve">): </w:t>
+      </w:r>
+    </w:p>
+    <w:p>
+      <w:pPr>
+        <w:shd w:val="clear" w:color="auto" w:fill="1E1E1E"/>
+        <w:spacing w:after="0" w:line="285" w:lineRule="atLeast"/>
+        <w:rPr>
+          <w:rFonts w:ascii="Consolas" w:eastAsia="Times New Roman" w:hAnsi="Consolas" w:cs="Times New Roman"/>
+          <w:color w:val="D4D4D4"/>
+          <w:sz w:val="21"/>
+          <w:szCs w:val="21"/>
+          <w:lang w:val="en-US" w:eastAsia="es-AR"/>
+        </w:rPr>
+      </w:pPr>
+      <w:r>
+        <w:rPr>
+          <w:rFonts w:ascii="Consolas" w:eastAsia="Times New Roman" w:hAnsi="Consolas" w:cs="Times New Roman"/>
+          <w:color w:val="D4D4D4"/>
+          <w:sz w:val="21"/>
+          <w:szCs w:val="21"/>
+          <w:lang w:val="en-US" w:eastAsia="es-AR"/>
+        </w:rPr>
+        <w:t xml:space="preserve">    </w:t>
+      </w:r>
+      <w:r>
+        <w:rPr>
+          <w:rFonts w:ascii="Consolas" w:eastAsia="Times New Roman" w:hAnsi="Consolas" w:cs="Times New Roman"/>
+          <w:color w:val="9CDCFE"/>
+          <w:sz w:val="21"/>
+          <w:szCs w:val="21"/>
+          <w:lang w:val="en-US" w:eastAsia="es-AR"/>
+        </w:rPr>
+        <w:t>sun</w:t>
+      </w:r>
+      <w:r>
+        <w:rPr>
+          <w:rFonts w:ascii="Consolas" w:eastAsia="Times New Roman" w:hAnsi="Consolas" w:cs="Times New Roman"/>
+          <w:color w:val="D4D4D4"/>
+          <w:sz w:val="21"/>
+          <w:szCs w:val="21"/>
+          <w:lang w:val="en-US" w:eastAsia="es-AR"/>
+        </w:rPr>
+        <w:t xml:space="preserve"> = </w:t>
+      </w:r>
+      <w:r>
+        <w:rPr>
+          <w:rFonts w:ascii="Consolas" w:eastAsia="Times New Roman" w:hAnsi="Consolas" w:cs="Times New Roman"/>
+          <w:color w:val="4EC9B0"/>
+          <w:sz w:val="21"/>
+          <w:szCs w:val="21"/>
+          <w:lang w:val="en-US" w:eastAsia="es-AR"/>
+        </w:rPr>
+        <w:t>ephem</w:t>
+      </w:r>
+      <w:r>
+        <w:rPr>
+          <w:rFonts w:ascii="Consolas" w:eastAsia="Times New Roman" w:hAnsi="Consolas" w:cs="Times New Roman"/>
+          <w:color w:val="D4D4D4"/>
+          <w:sz w:val="21"/>
+          <w:szCs w:val="21"/>
+          <w:lang w:val="en-US" w:eastAsia="es-AR"/>
+        </w:rPr>
+        <w:t>.Sun()</w:t>
+      </w:r>
+    </w:p>
+    <w:p>
+      <w:pPr>
+        <w:shd w:val="clear" w:color="auto" w:fill="1E1E1E"/>
+        <w:spacing w:after="0" w:line="285" w:lineRule="atLeast"/>
+        <w:rPr>
+          <w:rFonts w:ascii="Consolas" w:eastAsia="Times New Roman" w:hAnsi="Consolas" w:cs="Times New Roman"/>
+          <w:color w:val="D4D4D4"/>
+          <w:sz w:val="21"/>
+          <w:szCs w:val="21"/>
+          <w:lang w:val="en-US" w:eastAsia="es-AR"/>
+        </w:rPr>
+      </w:pPr>
+      <w:r>
+        <w:rPr>
+          <w:rFonts w:ascii="Consolas" w:eastAsia="Times New Roman" w:hAnsi="Consolas" w:cs="Times New Roman"/>
+          <w:color w:val="D4D4D4"/>
+          <w:sz w:val="21"/>
+          <w:szCs w:val="21"/>
+          <w:lang w:val="en-US" w:eastAsia="es-AR"/>
+        </w:rPr>
+        <w:t xml:space="preserve">    </w:t>
+      </w:r>
+      <w:r>
+        <w:rPr>
+          <w:rFonts w:ascii="Consolas" w:eastAsia="Times New Roman" w:hAnsi="Consolas" w:cs="Times New Roman"/>
+          <w:color w:val="9CDCFE"/>
+          <w:sz w:val="21"/>
+          <w:szCs w:val="21"/>
+          <w:lang w:val="en-US" w:eastAsia="es-AR"/>
+        </w:rPr>
+        <w:t>observer</w:t>
+      </w:r>
+      <w:r>
+        <w:rPr>
+          <w:rFonts w:ascii="Consolas" w:eastAsia="Times New Roman" w:hAnsi="Consolas" w:cs="Times New Roman"/>
+          <w:color w:val="D4D4D4"/>
+          <w:sz w:val="21"/>
+          <w:szCs w:val="21"/>
+          <w:lang w:val="en-US" w:eastAsia="es-AR"/>
+        </w:rPr>
+        <w:t xml:space="preserve"> = </w:t>
+      </w:r>
+      <w:r>
+        <w:rPr>
+          <w:rFonts w:ascii="Consolas" w:eastAsia="Times New Roman" w:hAnsi="Consolas" w:cs="Times New Roman"/>
+          <w:color w:val="4EC9B0"/>
+          <w:sz w:val="21"/>
+          <w:szCs w:val="21"/>
+          <w:lang w:val="en-US" w:eastAsia="es-AR"/>
+        </w:rPr>
+        <w:t>ephem</w:t>
+      </w:r>
+      <w:r>
+        <w:rPr>
+          <w:rFonts w:ascii="Consolas" w:eastAsia="Times New Roman" w:hAnsi="Consolas" w:cs="Times New Roman"/>
+          <w:color w:val="D4D4D4"/>
+          <w:sz w:val="21"/>
+          <w:szCs w:val="21"/>
+          <w:lang w:val="en-US" w:eastAsia="es-AR"/>
+        </w:rPr>
+        <w:t>.</w:t>
+      </w:r>
+      <w:r>
+        <w:rPr>
+          <w:rFonts w:ascii="Consolas" w:eastAsia="Times New Roman" w:hAnsi="Consolas" w:cs="Times New Roman"/>
+          <w:color w:val="4EC9B0"/>
+          <w:sz w:val="21"/>
+          <w:szCs w:val="21"/>
+          <w:lang w:val="en-US" w:eastAsia="es-AR"/>
+        </w:rPr>
+        <w:t>Observer</w:t>
+      </w:r>
+      <w:r>
+        <w:rPr>
+          <w:rFonts w:ascii="Consolas" w:eastAsia="Times New Roman" w:hAnsi="Consolas" w:cs="Times New Roman"/>
+          <w:color w:val="D4D4D4"/>
+          <w:sz w:val="21"/>
+          <w:szCs w:val="21"/>
+          <w:lang w:val="en-US" w:eastAsia="es-AR"/>
+        </w:rPr>
+        <w:t>()</w:t>
+      </w:r>
+    </w:p>
+    <w:p>
+      <w:pPr>
+        <w:shd w:val="clear" w:color="auto" w:fill="1E1E1E"/>
+        <w:spacing w:after="0" w:line="285" w:lineRule="atLeast"/>
+        <w:rPr>
+          <w:rFonts w:ascii="Consolas" w:eastAsia="Times New Roman" w:hAnsi="Consolas" w:cs="Times New Roman"/>
+          <w:color w:val="D4D4D4"/>
+          <w:sz w:val="21"/>
+          <w:szCs w:val="21"/>
+          <w:lang w:val="en-US" w:eastAsia="es-AR"/>
+        </w:rPr>
+      </w:pPr>
+      <w:r>
+        <w:rPr>
+          <w:rFonts w:ascii="Consolas" w:eastAsia="Times New Roman" w:hAnsi="Consolas" w:cs="Times New Roman"/>
+          <w:color w:val="D4D4D4"/>
+          <w:sz w:val="21"/>
+          <w:szCs w:val="21"/>
+          <w:lang w:val="en-US" w:eastAsia="es-AR"/>
+        </w:rPr>
+        <w:t xml:space="preserve">    </w:t>
+      </w:r>
+      <w:r>
+        <w:rPr>
+          <w:rFonts w:ascii="Consolas" w:eastAsia="Times New Roman" w:hAnsi="Consolas" w:cs="Times New Roman"/>
+          <w:color w:val="6A9955"/>
+          <w:sz w:val="21"/>
+          <w:szCs w:val="21"/>
+          <w:lang w:val="en-US" w:eastAsia="es-AR"/>
+        </w:rPr>
+        <w:t># ↓ Define your coordinates here ↓</w:t>
+      </w:r>
+    </w:p>
+    <w:p>
+      <w:pPr>
+        <w:shd w:val="clear" w:color="auto" w:fill="1E1E1E"/>
+        <w:spacing w:after="0" w:line="285" w:lineRule="atLeast"/>
+        <w:rPr>
+          <w:rFonts w:ascii="Consolas" w:eastAsia="Times New Roman" w:hAnsi="Consolas" w:cs="Times New Roman"/>
+          <w:color w:val="D4D4D4"/>
+          <w:sz w:val="21"/>
+          <w:szCs w:val="21"/>
+          <w:lang w:val="en-US" w:eastAsia="es-AR"/>
+        </w:rPr>
+      </w:pPr>
+      <w:r>
+        <w:rPr>
+          <w:rFonts w:ascii="Consolas" w:eastAsia="Times New Roman" w:hAnsi="Consolas" w:cs="Times New Roman"/>
+          <w:color w:val="D4D4D4"/>
+          <w:sz w:val="21"/>
+          <w:szCs w:val="21"/>
+          <w:lang w:val="en-US" w:eastAsia="es-AR"/>
+        </w:rPr>
+        <w:t xml:space="preserve">    </w:t>
+      </w:r>
+      <w:r>
+        <w:rPr>
+          <w:rFonts w:ascii="Consolas" w:eastAsia="Times New Roman" w:hAnsi="Consolas" w:cs="Times New Roman"/>
+          <w:color w:val="9CDCFE"/>
+          <w:sz w:val="21"/>
+          <w:szCs w:val="21"/>
+          <w:lang w:val="en-US" w:eastAsia="es-AR"/>
+        </w:rPr>
+        <w:t>observer</w:t>
+      </w:r>
+      <w:r>
+        <w:rPr>
+          <w:rFonts w:ascii="Consolas" w:eastAsia="Times New Roman" w:hAnsi="Consolas" w:cs="Times New Roman"/>
+          <w:color w:val="D4D4D4"/>
+          <w:sz w:val="21"/>
+          <w:szCs w:val="21"/>
+          <w:lang w:val="en-US" w:eastAsia="es-AR"/>
+        </w:rPr>
+        <w:t xml:space="preserve">.lat, </w:t>
+      </w:r>
+      <w:r>
+        <w:rPr>
+          <w:rFonts w:ascii="Consolas" w:eastAsia="Times New Roman" w:hAnsi="Consolas" w:cs="Times New Roman"/>
+          <w:color w:val="9CDCFE"/>
+          <w:sz w:val="21"/>
+          <w:szCs w:val="21"/>
+          <w:lang w:val="en-US" w:eastAsia="es-AR"/>
+        </w:rPr>
+        <w:t>observer</w:t>
+      </w:r>
+      <w:r>
+        <w:rPr>
+          <w:rFonts w:ascii="Consolas" w:eastAsia="Times New Roman" w:hAnsi="Consolas" w:cs="Times New Roman"/>
+          <w:color w:val="D4D4D4"/>
+          <w:sz w:val="21"/>
+          <w:szCs w:val="21"/>
+          <w:lang w:val="en-US" w:eastAsia="es-AR"/>
+        </w:rPr>
+        <w:t xml:space="preserve">.lon, </w:t>
+      </w:r>
+      <w:r>
+        <w:rPr>
+          <w:rFonts w:ascii="Consolas" w:eastAsia="Times New Roman" w:hAnsi="Consolas" w:cs="Times New Roman"/>
+          <w:color w:val="9CDCFE"/>
+          <w:sz w:val="21"/>
+          <w:szCs w:val="21"/>
+          <w:lang w:val="en-US" w:eastAsia="es-AR"/>
+        </w:rPr>
+        <w:t>observer</w:t>
+      </w:r>
+      <w:r>
+        <w:rPr>
+          <w:rFonts w:ascii="Consolas" w:eastAsia="Times New Roman" w:hAnsi="Consolas" w:cs="Times New Roman"/>
+          <w:color w:val="D4D4D4"/>
+          <w:sz w:val="21"/>
+          <w:szCs w:val="21"/>
+          <w:lang w:val="en-US" w:eastAsia="es-AR"/>
+        </w:rPr>
+        <w:t xml:space="preserve">.elevation = </w:t>
+      </w:r>
+      <w:r>
+        <w:rPr>
+          <w:rFonts w:ascii="Consolas" w:eastAsia="Times New Roman" w:hAnsi="Consolas" w:cs="Times New Roman"/>
+          <w:color w:val="9CDCFE"/>
+          <w:sz w:val="21"/>
+          <w:szCs w:val="21"/>
+          <w:lang w:val="en-US" w:eastAsia="es-AR"/>
+        </w:rPr>
+        <w:t>lat</w:t>
+      </w:r>
+      <w:r>
+        <w:rPr>
+          <w:rFonts w:ascii="Consolas" w:eastAsia="Times New Roman" w:hAnsi="Consolas" w:cs="Times New Roman"/>
+          <w:color w:val="D4D4D4"/>
+          <w:sz w:val="21"/>
+          <w:szCs w:val="21"/>
+          <w:lang w:val="en-US" w:eastAsia="es-AR"/>
+        </w:rPr>
+        <w:t xml:space="preserve">, </w:t>
+      </w:r>
+      <w:r>
+        <w:rPr>
+          <w:rFonts w:ascii="Consolas" w:eastAsia="Times New Roman" w:hAnsi="Consolas" w:cs="Times New Roman"/>
+          <w:color w:val="9CDCFE"/>
+          <w:sz w:val="21"/>
+          <w:szCs w:val="21"/>
+          <w:lang w:val="en-US" w:eastAsia="es-AR"/>
+        </w:rPr>
+        <w:t>lon</w:t>
+      </w:r>
+      <w:r>
+        <w:rPr>
+          <w:rFonts w:ascii="Consolas" w:eastAsia="Times New Roman" w:hAnsi="Consolas" w:cs="Times New Roman"/>
+          <w:color w:val="D4D4D4"/>
+          <w:sz w:val="21"/>
+          <w:szCs w:val="21"/>
+          <w:lang w:val="en-US" w:eastAsia="es-AR"/>
+        </w:rPr>
+        <w:t xml:space="preserve">, </w:t>
+      </w:r>
+      <w:r>
+        <w:rPr>
+          <w:rFonts w:ascii="Consolas" w:eastAsia="Times New Roman" w:hAnsi="Consolas" w:cs="Times New Roman"/>
+          <w:color w:val="B5CEA8"/>
+          <w:sz w:val="21"/>
+          <w:szCs w:val="21"/>
+          <w:lang w:val="en-US" w:eastAsia="es-AR"/>
+        </w:rPr>
+        <w:t>0</w:t>
+      </w:r>
+    </w:p>
+    <w:p>
+      <w:pPr>
+        <w:shd w:val="clear" w:color="auto" w:fill="1E1E1E"/>
+        <w:spacing w:after="0" w:line="285" w:lineRule="atLeast"/>
+        <w:rPr>
+          <w:rFonts w:ascii="Consolas" w:eastAsia="Times New Roman" w:hAnsi="Consolas" w:cs="Times New Roman"/>
+          <w:color w:val="D4D4D4"/>
+          <w:sz w:val="21"/>
+          <w:szCs w:val="21"/>
+          <w:lang w:val="en-US" w:eastAsia="es-AR"/>
+        </w:rPr>
+      </w:pPr>
+      <w:r>
+        <w:rPr>
+          <w:rFonts w:ascii="Consolas" w:eastAsia="Times New Roman" w:hAnsi="Consolas" w:cs="Times New Roman"/>
+          <w:color w:val="D4D4D4"/>
+          <w:sz w:val="21"/>
+          <w:szCs w:val="21"/>
+          <w:lang w:val="en-US" w:eastAsia="es-AR"/>
+        </w:rPr>
+        <w:t xml:space="preserve">    </w:t>
+      </w:r>
+      <w:r>
+        <w:rPr>
+          <w:rFonts w:ascii="Consolas" w:eastAsia="Times New Roman" w:hAnsi="Consolas" w:cs="Times New Roman"/>
+          <w:color w:val="6A9955"/>
+          <w:sz w:val="21"/>
+          <w:szCs w:val="21"/>
+          <w:lang w:val="en-US" w:eastAsia="es-AR"/>
+        </w:rPr>
+        <w:t># ↓ Set the time (UTC) here ↓</w:t>
+      </w:r>
+    </w:p>
+    <w:p>
+      <w:pPr>
+        <w:shd w:val="clear" w:color="auto" w:fill="1E1E1E"/>
+        <w:spacing w:after="0" w:line="285" w:lineRule="atLeast"/>
+        <w:rPr>
+          <w:rFonts w:ascii="Consolas" w:eastAsia="Times New Roman" w:hAnsi="Consolas" w:cs="Times New Roman"/>
+          <w:color w:val="D4D4D4"/>
+          <w:sz w:val="21"/>
+          <w:szCs w:val="21"/>
+          <w:lang w:val="en-US" w:eastAsia="es-AR"/>
+        </w:rPr>
+      </w:pPr>
+      <w:r>
+        <w:rPr>
+          <w:rFonts w:ascii="Consolas" w:eastAsia="Times New Roman" w:hAnsi="Consolas" w:cs="Times New Roman"/>
+          <w:color w:val="D4D4D4"/>
+          <w:sz w:val="21"/>
+          <w:szCs w:val="21"/>
+          <w:lang w:val="en-US" w:eastAsia="es-AR"/>
+        </w:rPr>
+        <w:t xml:space="preserve">    </w:t>
+      </w:r>
+      <w:r>
+        <w:rPr>
+          <w:rFonts w:ascii="Consolas" w:eastAsia="Times New Roman" w:hAnsi="Consolas" w:cs="Times New Roman"/>
+          <w:color w:val="6A9955"/>
+          <w:sz w:val="21"/>
+          <w:szCs w:val="21"/>
+          <w:lang w:val="en-US" w:eastAsia="es-AR"/>
+        </w:rPr>
+        <w:t>#observer.date = datetime.datetime.utcnow()</w:t>
+      </w:r>
+    </w:p>
+    <w:p>
+      <w:pPr>
+        <w:shd w:val="clear" w:color="auto" w:fill="1E1E1E"/>
+        <w:spacing w:after="0" w:line="285" w:lineRule="atLeast"/>
+        <w:rPr>
+          <w:rFonts w:ascii="Consolas" w:eastAsia="Times New Roman" w:hAnsi="Consolas" w:cs="Times New Roman"/>
+          <w:color w:val="D4D4D4"/>
+          <w:sz w:val="21"/>
+          <w:szCs w:val="21"/>
+          <w:lang w:val="en-US" w:eastAsia="es-AR"/>
+        </w:rPr>
+      </w:pPr>
+      <w:r>
+        <w:rPr>
+          <w:rFonts w:ascii="Consolas" w:eastAsia="Times New Roman" w:hAnsi="Consolas" w:cs="Times New Roman"/>
+          <w:color w:val="D4D4D4"/>
+          <w:sz w:val="21"/>
+          <w:szCs w:val="21"/>
+          <w:lang w:val="en-US" w:eastAsia="es-AR"/>
+        </w:rPr>
+        <w:t xml:space="preserve">    </w:t>
+      </w:r>
+      <w:r>
+        <w:rPr>
+          <w:rFonts w:ascii="Consolas" w:eastAsia="Times New Roman" w:hAnsi="Consolas" w:cs="Times New Roman"/>
+          <w:color w:val="9CDCFE"/>
+          <w:sz w:val="21"/>
+          <w:szCs w:val="21"/>
+          <w:lang w:val="en-US" w:eastAsia="es-AR"/>
+        </w:rPr>
+        <w:t>observer</w:t>
+      </w:r>
+      <w:r>
+        <w:rPr>
+          <w:rFonts w:ascii="Consolas" w:eastAsia="Times New Roman" w:hAnsi="Consolas" w:cs="Times New Roman"/>
+          <w:color w:val="D4D4D4"/>
+          <w:sz w:val="21"/>
+          <w:szCs w:val="21"/>
+          <w:lang w:val="en-US" w:eastAsia="es-AR"/>
+        </w:rPr>
+        <w:t>.</w:t>
+      </w:r>
+      <w:r>
+        <w:rPr>
+          <w:rFonts w:ascii="Consolas" w:eastAsia="Times New Roman" w:hAnsi="Consolas" w:cs="Times New Roman"/>
+          <w:color w:val="9CDCFE"/>
+          <w:sz w:val="21"/>
+          <w:szCs w:val="21"/>
+          <w:lang w:val="en-US" w:eastAsia="es-AR"/>
+        </w:rPr>
+        <w:t>date</w:t>
+      </w:r>
+      <w:r>
+        <w:rPr>
+          <w:rFonts w:ascii="Consolas" w:eastAsia="Times New Roman" w:hAnsi="Consolas" w:cs="Times New Roman"/>
+          <w:color w:val="D4D4D4"/>
+          <w:sz w:val="21"/>
+          <w:szCs w:val="21"/>
+          <w:lang w:val="en-US" w:eastAsia="es-AR"/>
+        </w:rPr>
+        <w:t>=</w:t>
+      </w:r>
+      <w:r>
+        <w:rPr>
+          <w:rFonts w:ascii="Consolas" w:eastAsia="Times New Roman" w:hAnsi="Consolas" w:cs="Times New Roman"/>
+          <w:color w:val="9CDCFE"/>
+          <w:sz w:val="21"/>
+          <w:szCs w:val="21"/>
+          <w:lang w:val="en-US" w:eastAsia="es-AR"/>
+        </w:rPr>
+        <w:t>datetime</w:t>
+      </w:r>
+    </w:p>
+    <w:p>
+      <w:pPr>
+        <w:shd w:val="clear" w:color="auto" w:fill="1E1E1E"/>
+        <w:spacing w:after="0" w:line="285" w:lineRule="atLeast"/>
+        <w:rPr>
+          <w:rFonts w:ascii="Consolas" w:eastAsia="Times New Roman" w:hAnsi="Consolas" w:cs="Times New Roman"/>
+          <w:color w:val="D4D4D4"/>
+          <w:sz w:val="21"/>
+          <w:szCs w:val="21"/>
+          <w:lang w:val="en-US" w:eastAsia="es-AR"/>
+        </w:rPr>
+      </w:pPr>
+      <w:r>
+        <w:rPr>
+          <w:rFonts w:ascii="Consolas" w:eastAsia="Times New Roman" w:hAnsi="Consolas" w:cs="Times New Roman"/>
+          <w:color w:val="D4D4D4"/>
+          <w:sz w:val="21"/>
+          <w:szCs w:val="21"/>
+          <w:lang w:val="en-US" w:eastAsia="es-AR"/>
+        </w:rPr>
+        <w:t xml:space="preserve">    </w:t>
+      </w:r>
+      <w:r>
+        <w:rPr>
+          <w:rFonts w:ascii="Consolas" w:eastAsia="Times New Roman" w:hAnsi="Consolas" w:cs="Times New Roman"/>
+          <w:color w:val="9CDCFE"/>
+          <w:sz w:val="21"/>
+          <w:szCs w:val="21"/>
+          <w:lang w:val="en-US" w:eastAsia="es-AR"/>
+        </w:rPr>
+        <w:t>sun</w:t>
+      </w:r>
+      <w:r>
+        <w:rPr>
+          <w:rFonts w:ascii="Consolas" w:eastAsia="Times New Roman" w:hAnsi="Consolas" w:cs="Times New Roman"/>
+          <w:color w:val="D4D4D4"/>
+          <w:sz w:val="21"/>
+          <w:szCs w:val="21"/>
+          <w:lang w:val="en-US" w:eastAsia="es-AR"/>
+        </w:rPr>
+        <w:t>.compute(</w:t>
+      </w:r>
+      <w:r>
+        <w:rPr>
+          <w:rFonts w:ascii="Consolas" w:eastAsia="Times New Roman" w:hAnsi="Consolas" w:cs="Times New Roman"/>
+          <w:color w:val="9CDCFE"/>
+          <w:sz w:val="21"/>
+          <w:szCs w:val="21"/>
+          <w:lang w:val="en-US" w:eastAsia="es-AR"/>
+        </w:rPr>
+        <w:t>observer</w:t>
+      </w:r>
+      <w:r>
+        <w:rPr>
+          <w:rFonts w:ascii="Consolas" w:eastAsia="Times New Roman" w:hAnsi="Consolas" w:cs="Times New Roman"/>
+          <w:color w:val="D4D4D4"/>
+          <w:sz w:val="21"/>
+          <w:szCs w:val="21"/>
+          <w:lang w:val="en-US" w:eastAsia="es-AR"/>
+        </w:rPr>
+        <w:t>)</w:t>
+      </w:r>
+    </w:p>
+    <w:p>
+      <w:pPr>
+        <w:shd w:val="clear" w:color="auto" w:fill="1E1E1E"/>
+        <w:spacing w:after="0" w:line="285" w:lineRule="atLeast"/>
+        <w:rPr>
+          <w:rFonts w:ascii="Consolas" w:eastAsia="Times New Roman" w:hAnsi="Consolas" w:cs="Times New Roman"/>
+          <w:color w:val="D4D4D4"/>
+          <w:sz w:val="21"/>
+          <w:szCs w:val="21"/>
+          <w:lang w:val="en-US" w:eastAsia="es-AR"/>
+        </w:rPr>
+      </w:pPr>
+      <w:r>
+        <w:rPr>
+          <w:rFonts w:ascii="Consolas" w:eastAsia="Times New Roman" w:hAnsi="Consolas" w:cs="Times New Roman"/>
+          <w:color w:val="D4D4D4"/>
+          <w:sz w:val="21"/>
+          <w:szCs w:val="21"/>
+          <w:lang w:val="en-US" w:eastAsia="es-AR"/>
+        </w:rPr>
+        <w:t xml:space="preserve">    </w:t>
+      </w:r>
+      <w:r>
+        <w:rPr>
+          <w:rFonts w:ascii="Consolas" w:eastAsia="Times New Roman" w:hAnsi="Consolas" w:cs="Times New Roman"/>
+          <w:color w:val="9CDCFE"/>
+          <w:sz w:val="21"/>
+          <w:szCs w:val="21"/>
+          <w:lang w:val="en-US" w:eastAsia="es-AR"/>
+        </w:rPr>
+        <w:t>current_sun_alt</w:t>
+      </w:r>
+      <w:r>
+        <w:rPr>
+          <w:rFonts w:ascii="Consolas" w:eastAsia="Times New Roman" w:hAnsi="Consolas" w:cs="Times New Roman"/>
+          <w:color w:val="D4D4D4"/>
+          <w:sz w:val="21"/>
+          <w:szCs w:val="21"/>
+          <w:lang w:val="en-US" w:eastAsia="es-AR"/>
+        </w:rPr>
+        <w:t xml:space="preserve"> = </w:t>
+      </w:r>
+      <w:r>
+        <w:rPr>
+          <w:rFonts w:ascii="Consolas" w:eastAsia="Times New Roman" w:hAnsi="Consolas" w:cs="Times New Roman"/>
+          <w:color w:val="9CDCFE"/>
+          <w:sz w:val="21"/>
+          <w:szCs w:val="21"/>
+          <w:lang w:val="en-US" w:eastAsia="es-AR"/>
+        </w:rPr>
+        <w:t>sun</w:t>
+      </w:r>
+      <w:r>
+        <w:rPr>
+          <w:rFonts w:ascii="Consolas" w:eastAsia="Times New Roman" w:hAnsi="Consolas" w:cs="Times New Roman"/>
+          <w:color w:val="D4D4D4"/>
+          <w:sz w:val="21"/>
+          <w:szCs w:val="21"/>
+          <w:lang w:val="en-US" w:eastAsia="es-AR"/>
+        </w:rPr>
+        <w:t>.alt</w:t>
+      </w:r>
+    </w:p>
+    <w:p>
+      <w:pPr>
+        <w:shd w:val="clear" w:color="auto" w:fill="1E1E1E"/>
+        <w:spacing w:after="0" w:line="285" w:lineRule="atLeast"/>
+        <w:rPr>
+          <w:rFonts w:ascii="Consolas" w:eastAsia="Times New Roman" w:hAnsi="Consolas" w:cs="Times New Roman"/>
+          <w:color w:val="D4D4D4"/>
+          <w:sz w:val="21"/>
+          <w:szCs w:val="21"/>
+          <w:lang w:val="en-US" w:eastAsia="es-AR"/>
+        </w:rPr>
+      </w:pPr>
+      <w:r>
+        <w:rPr>
+          <w:rFonts w:ascii="Consolas" w:eastAsia="Times New Roman" w:hAnsi="Consolas" w:cs="Times New Roman"/>
+          <w:color w:val="D4D4D4"/>
+          <w:sz w:val="21"/>
+          <w:szCs w:val="21"/>
+          <w:lang w:val="en-US" w:eastAsia="es-AR"/>
+        </w:rPr>
+        <w:t xml:space="preserve">    </w:t>
+      </w:r>
+      <w:r>
+        <w:rPr>
+          <w:rFonts w:ascii="Consolas" w:eastAsia="Times New Roman" w:hAnsi="Consolas" w:cs="Times New Roman"/>
+          <w:color w:val="C586C0"/>
+          <w:sz w:val="21"/>
+          <w:szCs w:val="21"/>
+          <w:lang w:val="en-US" w:eastAsia="es-AR"/>
+        </w:rPr>
+        <w:t>if</w:t>
+      </w:r>
+      <w:r>
+        <w:rPr>
+          <w:rFonts w:ascii="Consolas" w:eastAsia="Times New Roman" w:hAnsi="Consolas" w:cs="Times New Roman"/>
+          <w:color w:val="D4D4D4"/>
+          <w:sz w:val="21"/>
+          <w:szCs w:val="21"/>
+          <w:lang w:val="en-US" w:eastAsia="es-AR"/>
+        </w:rPr>
+        <w:t xml:space="preserve"> (</w:t>
+      </w:r>
+      <w:r>
+        <w:rPr>
+          <w:rFonts w:ascii="Consolas" w:eastAsia="Times New Roman" w:hAnsi="Consolas" w:cs="Times New Roman"/>
+          <w:color w:val="9CDCFE"/>
+          <w:sz w:val="21"/>
+          <w:szCs w:val="21"/>
+          <w:lang w:val="en-US" w:eastAsia="es-AR"/>
+        </w:rPr>
+        <w:t>current_sun_alt</w:t>
+      </w:r>
+      <w:r>
+        <w:rPr>
+          <w:rFonts w:ascii="Consolas" w:eastAsia="Times New Roman" w:hAnsi="Consolas" w:cs="Times New Roman"/>
+          <w:color w:val="D4D4D4"/>
+          <w:sz w:val="21"/>
+          <w:szCs w:val="21"/>
+          <w:lang w:val="en-US" w:eastAsia="es-AR"/>
+        </w:rPr>
+        <w:t>*</w:t>
+      </w:r>
+      <w:r>
+        <w:rPr>
+          <w:rFonts w:ascii="Consolas" w:eastAsia="Times New Roman" w:hAnsi="Consolas" w:cs="Times New Roman"/>
+          <w:color w:val="B5CEA8"/>
+          <w:sz w:val="21"/>
+          <w:szCs w:val="21"/>
+          <w:lang w:val="en-US" w:eastAsia="es-AR"/>
+        </w:rPr>
+        <w:t>180</w:t>
+      </w:r>
+      <w:r>
+        <w:rPr>
+          <w:rFonts w:ascii="Consolas" w:eastAsia="Times New Roman" w:hAnsi="Consolas" w:cs="Times New Roman"/>
+          <w:color w:val="D4D4D4"/>
+          <w:sz w:val="21"/>
+          <w:szCs w:val="21"/>
+          <w:lang w:val="en-US" w:eastAsia="es-AR"/>
+        </w:rPr>
+        <w:t>/</w:t>
+      </w:r>
+      <w:r>
+        <w:rPr>
+          <w:rFonts w:ascii="Consolas" w:eastAsia="Times New Roman" w:hAnsi="Consolas" w:cs="Times New Roman"/>
+          <w:color w:val="4EC9B0"/>
+          <w:sz w:val="21"/>
+          <w:szCs w:val="21"/>
+          <w:lang w:val="en-US" w:eastAsia="es-AR"/>
+        </w:rPr>
+        <w:t>math</w:t>
+      </w:r>
+      <w:r>
+        <w:rPr>
+          <w:rFonts w:ascii="Consolas" w:eastAsia="Times New Roman" w:hAnsi="Consolas" w:cs="Times New Roman"/>
+          <w:color w:val="D4D4D4"/>
+          <w:sz w:val="21"/>
+          <w:szCs w:val="21"/>
+          <w:lang w:val="en-US" w:eastAsia="es-AR"/>
+        </w:rPr>
+        <w:t>.</w:t>
+      </w:r>
+      <w:r>
+        <w:rPr>
+          <w:rFonts w:ascii="Consolas" w:eastAsia="Times New Roman" w:hAnsi="Consolas" w:cs="Times New Roman"/>
+          <w:color w:val="9CDCFE"/>
+          <w:sz w:val="21"/>
+          <w:szCs w:val="21"/>
+          <w:lang w:val="en-US" w:eastAsia="es-AR"/>
+        </w:rPr>
+        <w:t>pi</w:t>
+      </w:r>
+      <w:r>
+        <w:rPr>
+          <w:rFonts w:ascii="Consolas" w:eastAsia="Times New Roman" w:hAnsi="Consolas" w:cs="Times New Roman"/>
+          <w:color w:val="D4D4D4"/>
+          <w:sz w:val="21"/>
+          <w:szCs w:val="21"/>
+          <w:lang w:val="en-US" w:eastAsia="es-AR"/>
+        </w:rPr>
+        <w:t>) &lt; -</w:t>
+      </w:r>
+      <w:r>
+        <w:rPr>
+          <w:rFonts w:ascii="Consolas" w:eastAsia="Times New Roman" w:hAnsi="Consolas" w:cs="Times New Roman"/>
+          <w:color w:val="B5CEA8"/>
+          <w:sz w:val="21"/>
+          <w:szCs w:val="21"/>
+          <w:lang w:val="en-US" w:eastAsia="es-AR"/>
+        </w:rPr>
+        <w:t>12.0</w:t>
+      </w:r>
+      <w:r>
+        <w:rPr>
+          <w:rFonts w:ascii="Consolas" w:eastAsia="Times New Roman" w:hAnsi="Consolas" w:cs="Times New Roman"/>
+          <w:color w:val="D4D4D4"/>
+          <w:sz w:val="21"/>
+          <w:szCs w:val="21"/>
+          <w:lang w:val="en-US" w:eastAsia="es-AR"/>
+        </w:rPr>
+        <w:t xml:space="preserve"> :</w:t>
+      </w:r>
+    </w:p>
+    <w:p>
+      <w:pPr>
+        <w:shd w:val="clear" w:color="auto" w:fill="1E1E1E"/>
+        <w:spacing w:after="0" w:line="285" w:lineRule="atLeast"/>
+        <w:rPr>
+          <w:rFonts w:ascii="Consolas" w:eastAsia="Times New Roman" w:hAnsi="Consolas" w:cs="Times New Roman"/>
+          <w:color w:val="D4D4D4"/>
+          <w:sz w:val="21"/>
+          <w:szCs w:val="21"/>
+          <w:lang w:val="en-US" w:eastAsia="es-AR"/>
+        </w:rPr>
+      </w:pPr>
+      <w:r>
+        <w:rPr>
+          <w:rFonts w:ascii="Consolas" w:eastAsia="Times New Roman" w:hAnsi="Consolas" w:cs="Times New Roman"/>
+          <w:color w:val="D4D4D4"/>
+          <w:sz w:val="21"/>
+          <w:szCs w:val="21"/>
+          <w:lang w:val="en-US" w:eastAsia="es-AR"/>
+        </w:rPr>
+        <w:t xml:space="preserve">        </w:t>
+      </w:r>
+      <w:r>
+        <w:rPr>
+          <w:rFonts w:ascii="Consolas" w:eastAsia="Times New Roman" w:hAnsi="Consolas" w:cs="Times New Roman"/>
+          <w:color w:val="C586C0"/>
+          <w:sz w:val="21"/>
+          <w:szCs w:val="21"/>
+          <w:lang w:val="en-US" w:eastAsia="es-AR"/>
+        </w:rPr>
+        <w:t>return</w:t>
+      </w:r>
+      <w:r>
+        <w:rPr>
+          <w:rFonts w:ascii="Consolas" w:eastAsia="Times New Roman" w:hAnsi="Consolas" w:cs="Times New Roman"/>
+          <w:color w:val="D4D4D4"/>
+          <w:sz w:val="21"/>
+          <w:szCs w:val="21"/>
+          <w:lang w:val="en-US" w:eastAsia="es-AR"/>
+        </w:rPr>
+        <w:t xml:space="preserve"> </w:t>
+      </w:r>
+      <w:r>
+        <w:rPr>
+          <w:rFonts w:ascii="Consolas" w:eastAsia="Times New Roman" w:hAnsi="Consolas" w:cs="Times New Roman"/>
+          <w:color w:val="B5CEA8"/>
+          <w:sz w:val="21"/>
+          <w:szCs w:val="21"/>
+          <w:lang w:val="en-US" w:eastAsia="es-AR"/>
+        </w:rPr>
+        <w:t>2</w:t>
+      </w:r>
+    </w:p>
+    <w:p>
+      <w:pPr>
+        <w:shd w:val="clear" w:color="auto" w:fill="1E1E1E"/>
+        <w:spacing w:after="0" w:line="285" w:lineRule="atLeast"/>
+        <w:rPr>
+          <w:rFonts w:ascii="Consolas" w:eastAsia="Times New Roman" w:hAnsi="Consolas" w:cs="Times New Roman"/>
+          <w:color w:val="D4D4D4"/>
+          <w:sz w:val="21"/>
+          <w:szCs w:val="21"/>
+          <w:lang w:val="en-US" w:eastAsia="es-AR"/>
+        </w:rPr>
+      </w:pPr>
+      <w:r>
+        <w:rPr>
+          <w:rFonts w:ascii="Consolas" w:eastAsia="Times New Roman" w:hAnsi="Consolas" w:cs="Times New Roman"/>
+          <w:color w:val="D4D4D4"/>
+          <w:sz w:val="21"/>
+          <w:szCs w:val="21"/>
+          <w:lang w:val="en-US" w:eastAsia="es-AR"/>
+        </w:rPr>
+        <w:t xml:space="preserve">    </w:t>
+      </w:r>
+      <w:r>
+        <w:rPr>
+          <w:rFonts w:ascii="Consolas" w:eastAsia="Times New Roman" w:hAnsi="Consolas" w:cs="Times New Roman"/>
+          <w:color w:val="C586C0"/>
+          <w:sz w:val="21"/>
+          <w:szCs w:val="21"/>
+          <w:lang w:val="en-US" w:eastAsia="es-AR"/>
+        </w:rPr>
+        <w:t>else</w:t>
+      </w:r>
+      <w:r>
+        <w:rPr>
+          <w:rFonts w:ascii="Consolas" w:eastAsia="Times New Roman" w:hAnsi="Consolas" w:cs="Times New Roman"/>
+          <w:color w:val="D4D4D4"/>
+          <w:sz w:val="21"/>
+          <w:szCs w:val="21"/>
+          <w:lang w:val="en-US" w:eastAsia="es-AR"/>
+        </w:rPr>
+        <w:t>:</w:t>
+      </w:r>
+    </w:p>
+    <w:p>
+      <w:pPr>
+        <w:shd w:val="clear" w:color="auto" w:fill="1E1E1E"/>
+        <w:spacing w:after="0" w:line="285" w:lineRule="atLeast"/>
+        <w:rPr>
+          <w:rFonts w:ascii="Consolas" w:eastAsia="Times New Roman" w:hAnsi="Consolas" w:cs="Times New Roman"/>
+          <w:color w:val="D4D4D4"/>
+          <w:sz w:val="21"/>
+          <w:szCs w:val="21"/>
+          <w:lang w:val="en-US" w:eastAsia="es-AR"/>
+        </w:rPr>
+      </w:pPr>
+      <w:r>
+        <w:rPr>
+          <w:rFonts w:ascii="Consolas" w:eastAsia="Times New Roman" w:hAnsi="Consolas" w:cs="Times New Roman"/>
+          <w:color w:val="D4D4D4"/>
+          <w:sz w:val="21"/>
+          <w:szCs w:val="21"/>
+          <w:lang w:val="en-US" w:eastAsia="es-AR"/>
+        </w:rPr>
+        <w:t xml:space="preserve">        </w:t>
+      </w:r>
+      <w:r>
+        <w:rPr>
+          <w:rFonts w:ascii="Consolas" w:eastAsia="Times New Roman" w:hAnsi="Consolas" w:cs="Times New Roman"/>
+          <w:color w:val="C586C0"/>
+          <w:sz w:val="21"/>
+          <w:szCs w:val="21"/>
+          <w:lang w:val="en-US" w:eastAsia="es-AR"/>
+        </w:rPr>
+        <w:t>return</w:t>
+      </w:r>
+      <w:r>
+        <w:rPr>
+          <w:rFonts w:ascii="Consolas" w:eastAsia="Times New Roman" w:hAnsi="Consolas" w:cs="Times New Roman"/>
+          <w:color w:val="D4D4D4"/>
+          <w:sz w:val="21"/>
+          <w:szCs w:val="21"/>
+          <w:lang w:val="en-US" w:eastAsia="es-AR"/>
+        </w:rPr>
+        <w:t xml:space="preserve"> </w:t>
+      </w:r>
+      <w:r>
+        <w:rPr>
+          <w:rFonts w:ascii="Consolas" w:eastAsia="Times New Roman" w:hAnsi="Consolas" w:cs="Times New Roman"/>
+          <w:color w:val="B5CEA8"/>
+          <w:sz w:val="21"/>
+          <w:szCs w:val="21"/>
+          <w:lang w:val="en-US" w:eastAsia="es-AR"/>
+        </w:rPr>
+        <w:t>1</w:t>
+      </w:r>
+    </w:p>
+    <w:p>
+      <w:pPr>
+        <w:shd w:val="clear" w:color="auto" w:fill="1E1E1E"/>
+        <w:spacing w:after="0" w:line="285" w:lineRule="atLeast"/>
+        <w:rPr>
+          <w:rFonts w:ascii="Consolas" w:eastAsia="Times New Roman" w:hAnsi="Consolas" w:cs="Times New Roman"/>
+          <w:color w:val="D4D4D4"/>
+          <w:sz w:val="21"/>
+          <w:szCs w:val="21"/>
+          <w:lang w:val="en-US" w:eastAsia="es-AR"/>
+        </w:rPr>
+      </w:pPr>
+      <w:r>
+        <w:rPr>
+          <w:rFonts w:ascii="Consolas" w:eastAsia="Times New Roman" w:hAnsi="Consolas" w:cs="Times New Roman"/>
+          <w:color w:val="D4D4D4"/>
+          <w:sz w:val="21"/>
+          <w:szCs w:val="21"/>
+          <w:lang w:val="en-US" w:eastAsia="es-AR"/>
+        </w:rPr>
+        <w:t xml:space="preserve">    </w:t>
+      </w:r>
+    </w:p>
+    <w:p>
+      <w:pPr>
+        <w:shd w:val="clear" w:color="auto" w:fill="1E1E1E"/>
+        <w:spacing w:after="0" w:line="285" w:lineRule="atLeast"/>
+        <w:rPr>
+          <w:rFonts w:ascii="Consolas" w:eastAsia="Times New Roman" w:hAnsi="Consolas" w:cs="Times New Roman"/>
+          <w:color w:val="D4D4D4"/>
+          <w:sz w:val="21"/>
+          <w:szCs w:val="21"/>
+          <w:lang w:val="en-US" w:eastAsia="es-AR"/>
+        </w:rPr>
+      </w:pPr>
+      <w:r>
+        <w:rPr>
+          <w:rFonts w:ascii="Consolas" w:eastAsia="Times New Roman" w:hAnsi="Consolas" w:cs="Times New Roman"/>
+          <w:color w:val="9CDCFE"/>
+          <w:sz w:val="21"/>
+          <w:szCs w:val="21"/>
+          <w:lang w:val="en-US" w:eastAsia="es-AR"/>
+        </w:rPr>
+        <w:t>df</w:t>
+      </w:r>
+      <w:r>
+        <w:rPr>
+          <w:rFonts w:ascii="Consolas" w:eastAsia="Times New Roman" w:hAnsi="Consolas" w:cs="Times New Roman"/>
+          <w:color w:val="D4D4D4"/>
+          <w:sz w:val="21"/>
+          <w:szCs w:val="21"/>
+          <w:lang w:val="en-US" w:eastAsia="es-AR"/>
+        </w:rPr>
+        <w:t>[</w:t>
+      </w:r>
+      <w:r>
+        <w:rPr>
+          <w:rFonts w:ascii="Consolas" w:eastAsia="Times New Roman" w:hAnsi="Consolas" w:cs="Times New Roman"/>
+          <w:color w:val="CE9178"/>
+          <w:sz w:val="21"/>
+          <w:szCs w:val="21"/>
+          <w:lang w:val="en-US" w:eastAsia="es-AR"/>
+        </w:rPr>
+        <w:t>'sun_state'</w:t>
+      </w:r>
+      <w:r>
+        <w:rPr>
+          <w:rFonts w:ascii="Consolas" w:eastAsia="Times New Roman" w:hAnsi="Consolas" w:cs="Times New Roman"/>
+          <w:color w:val="D4D4D4"/>
+          <w:sz w:val="21"/>
+          <w:szCs w:val="21"/>
+          <w:lang w:val="en-US" w:eastAsia="es-AR"/>
+        </w:rPr>
+        <w:t xml:space="preserve">] = </w:t>
+      </w:r>
+      <w:r>
+        <w:rPr>
+          <w:rFonts w:ascii="Consolas" w:eastAsia="Times New Roman" w:hAnsi="Consolas" w:cs="Times New Roman"/>
+          <w:color w:val="9CDCFE"/>
+          <w:sz w:val="21"/>
+          <w:szCs w:val="21"/>
+          <w:lang w:val="en-US" w:eastAsia="es-AR"/>
+        </w:rPr>
+        <w:t>df</w:t>
+      </w:r>
+      <w:r>
+        <w:rPr>
+          <w:rFonts w:ascii="Consolas" w:eastAsia="Times New Roman" w:hAnsi="Consolas" w:cs="Times New Roman"/>
+          <w:color w:val="D4D4D4"/>
+          <w:sz w:val="21"/>
+          <w:szCs w:val="21"/>
+          <w:lang w:val="en-US" w:eastAsia="es-AR"/>
+        </w:rPr>
+        <w:t>.apply(</w:t>
+      </w:r>
+      <w:r>
+        <w:rPr>
+          <w:rFonts w:ascii="Consolas" w:eastAsia="Times New Roman" w:hAnsi="Consolas" w:cs="Times New Roman"/>
+          <w:color w:val="569CD6"/>
+          <w:sz w:val="21"/>
+          <w:szCs w:val="21"/>
+          <w:lang w:val="en-US" w:eastAsia="es-AR"/>
+        </w:rPr>
+        <w:t>lambda</w:t>
+      </w:r>
+      <w:r>
+        <w:rPr>
+          <w:rFonts w:ascii="Consolas" w:eastAsia="Times New Roman" w:hAnsi="Consolas" w:cs="Times New Roman"/>
+          <w:color w:val="D4D4D4"/>
+          <w:sz w:val="21"/>
+          <w:szCs w:val="21"/>
+          <w:lang w:val="en-US" w:eastAsia="es-AR"/>
+        </w:rPr>
+        <w:t xml:space="preserve"> </w:t>
+      </w:r>
+      <w:r>
+        <w:rPr>
+          <w:rFonts w:ascii="Consolas" w:eastAsia="Times New Roman" w:hAnsi="Consolas" w:cs="Times New Roman"/>
+          <w:color w:val="9CDCFE"/>
+          <w:sz w:val="21"/>
+          <w:szCs w:val="21"/>
+          <w:lang w:val="en-US" w:eastAsia="es-AR"/>
+        </w:rPr>
+        <w:t>x</w:t>
+      </w:r>
+      <w:r>
+        <w:rPr>
+          <w:rFonts w:ascii="Consolas" w:eastAsia="Times New Roman" w:hAnsi="Consolas" w:cs="Times New Roman"/>
+          <w:color w:val="D4D4D4"/>
+          <w:sz w:val="21"/>
+          <w:szCs w:val="21"/>
+          <w:lang w:val="en-US" w:eastAsia="es-AR"/>
+        </w:rPr>
+        <w:t xml:space="preserve">: </w:t>
+      </w:r>
+      <w:r>
+        <w:rPr>
+          <w:rFonts w:ascii="Consolas" w:eastAsia="Times New Roman" w:hAnsi="Consolas" w:cs="Times New Roman"/>
+          <w:color w:val="DCDCAA"/>
+          <w:sz w:val="21"/>
+          <w:szCs w:val="21"/>
+          <w:lang w:val="en-US" w:eastAsia="es-AR"/>
+        </w:rPr>
+        <w:t>get_day_night</w:t>
+      </w:r>
+      <w:r>
+        <w:rPr>
+          <w:rFonts w:ascii="Consolas" w:eastAsia="Times New Roman" w:hAnsi="Consolas" w:cs="Times New Roman"/>
+          <w:color w:val="D4D4D4"/>
+          <w:sz w:val="21"/>
+          <w:szCs w:val="21"/>
+          <w:lang w:val="en-US" w:eastAsia="es-AR"/>
+        </w:rPr>
+        <w:t>(</w:t>
+      </w:r>
+      <w:r>
+        <w:rPr>
+          <w:rFonts w:ascii="Consolas" w:eastAsia="Times New Roman" w:hAnsi="Consolas" w:cs="Times New Roman"/>
+          <w:color w:val="9CDCFE"/>
+          <w:sz w:val="21"/>
+          <w:szCs w:val="21"/>
+          <w:lang w:val="en-US" w:eastAsia="es-AR"/>
+        </w:rPr>
+        <w:t>x</w:t>
+      </w:r>
+      <w:r>
+        <w:rPr>
+          <w:rFonts w:ascii="Consolas" w:eastAsia="Times New Roman" w:hAnsi="Consolas" w:cs="Times New Roman"/>
+          <w:color w:val="D4D4D4"/>
+          <w:sz w:val="21"/>
+          <w:szCs w:val="21"/>
+          <w:lang w:val="en-US" w:eastAsia="es-AR"/>
+        </w:rPr>
+        <w:t>[</w:t>
+      </w:r>
+      <w:r>
+        <w:rPr>
+          <w:rFonts w:ascii="Consolas" w:eastAsia="Times New Roman" w:hAnsi="Consolas" w:cs="Times New Roman"/>
+          <w:color w:val="CE9178"/>
+          <w:sz w:val="21"/>
+          <w:szCs w:val="21"/>
+          <w:lang w:val="en-US" w:eastAsia="es-AR"/>
+        </w:rPr>
+        <w:t>'lat'</w:t>
+      </w:r>
+      <w:r>
+        <w:rPr>
+          <w:rFonts w:ascii="Consolas" w:eastAsia="Times New Roman" w:hAnsi="Consolas" w:cs="Times New Roman"/>
+          <w:color w:val="D4D4D4"/>
+          <w:sz w:val="21"/>
+          <w:szCs w:val="21"/>
+          <w:lang w:val="en-US" w:eastAsia="es-AR"/>
+        </w:rPr>
+        <w:t xml:space="preserve">], </w:t>
+      </w:r>
+      <w:r>
+        <w:rPr>
+          <w:rFonts w:ascii="Consolas" w:eastAsia="Times New Roman" w:hAnsi="Consolas" w:cs="Times New Roman"/>
+          <w:color w:val="9CDCFE"/>
+          <w:sz w:val="21"/>
+          <w:szCs w:val="21"/>
+          <w:lang w:val="en-US" w:eastAsia="es-AR"/>
+        </w:rPr>
+        <w:t>x</w:t>
+      </w:r>
+      <w:r>
+        <w:rPr>
+          <w:rFonts w:ascii="Consolas" w:eastAsia="Times New Roman" w:hAnsi="Consolas" w:cs="Times New Roman"/>
+          <w:color w:val="D4D4D4"/>
+          <w:sz w:val="21"/>
+          <w:szCs w:val="21"/>
+          <w:lang w:val="en-US" w:eastAsia="es-AR"/>
+        </w:rPr>
+        <w:t>[</w:t>
+      </w:r>
+      <w:r>
+        <w:rPr>
+          <w:rFonts w:ascii="Consolas" w:eastAsia="Times New Roman" w:hAnsi="Consolas" w:cs="Times New Roman"/>
+          <w:color w:val="CE9178"/>
+          <w:sz w:val="21"/>
+          <w:szCs w:val="21"/>
+          <w:lang w:val="en-US" w:eastAsia="es-AR"/>
+        </w:rPr>
+        <w:t>'lon'</w:t>
+      </w:r>
+      <w:r>
+        <w:rPr>
+          <w:rFonts w:ascii="Consolas" w:eastAsia="Times New Roman" w:hAnsi="Consolas" w:cs="Times New Roman"/>
+          <w:color w:val="D4D4D4"/>
+          <w:sz w:val="21"/>
+          <w:szCs w:val="21"/>
+          <w:lang w:val="en-US" w:eastAsia="es-AR"/>
+        </w:rPr>
+        <w:t>],</w:t>
+      </w:r>
+      <w:r>
+        <w:rPr>
+          <w:rFonts w:ascii="Consolas" w:eastAsia="Times New Roman" w:hAnsi="Consolas" w:cs="Times New Roman"/>
+          <w:color w:val="9CDCFE"/>
+          <w:sz w:val="21"/>
+          <w:szCs w:val="21"/>
+          <w:lang w:val="en-US" w:eastAsia="es-AR"/>
+        </w:rPr>
+        <w:t>x</w:t>
+      </w:r>
+      <w:r>
+        <w:rPr>
+          <w:rFonts w:ascii="Consolas" w:eastAsia="Times New Roman" w:hAnsi="Consolas" w:cs="Times New Roman"/>
+          <w:color w:val="D4D4D4"/>
+          <w:sz w:val="21"/>
+          <w:szCs w:val="21"/>
+          <w:lang w:val="en-US" w:eastAsia="es-AR"/>
+        </w:rPr>
+        <w:t>[</w:t>
+      </w:r>
+      <w:r>
+        <w:rPr>
+          <w:rFonts w:ascii="Consolas" w:eastAsia="Times New Roman" w:hAnsi="Consolas" w:cs="Times New Roman"/>
+          <w:color w:val="CE9178"/>
+          <w:sz w:val="21"/>
+          <w:szCs w:val="21"/>
+          <w:lang w:val="en-US" w:eastAsia="es-AR"/>
+        </w:rPr>
+        <w:t>'datetime'</w:t>
+      </w:r>
+      <w:r>
+        <w:rPr>
+          <w:rFonts w:ascii="Consolas" w:eastAsia="Times New Roman" w:hAnsi="Consolas" w:cs="Times New Roman"/>
+          <w:color w:val="D4D4D4"/>
+          <w:sz w:val="21"/>
+          <w:szCs w:val="21"/>
+          <w:lang w:val="en-US" w:eastAsia="es-AR"/>
+        </w:rPr>
+        <w:t xml:space="preserve">]), </w:t>
+      </w:r>
+      <w:r>
+        <w:rPr>
+          <w:rFonts w:ascii="Consolas" w:eastAsia="Times New Roman" w:hAnsi="Consolas" w:cs="Times New Roman"/>
+          <w:color w:val="9CDCFE"/>
+          <w:sz w:val="21"/>
+          <w:szCs w:val="21"/>
+          <w:lang w:val="en-US" w:eastAsia="es-AR"/>
+        </w:rPr>
+        <w:t>axis</w:t>
+      </w:r>
+      <w:r>
+        <w:rPr>
+          <w:rFonts w:ascii="Consolas" w:eastAsia="Times New Roman" w:hAnsi="Consolas" w:cs="Times New Roman"/>
+          <w:color w:val="D4D4D4"/>
+          <w:sz w:val="21"/>
+          <w:szCs w:val="21"/>
+          <w:lang w:val="en-US" w:eastAsia="es-AR"/>
+        </w:rPr>
+        <w:t>=</w:t>
+      </w:r>
+      <w:r>
+        <w:rPr>
+          <w:rFonts w:ascii="Consolas" w:eastAsia="Times New Roman" w:hAnsi="Consolas" w:cs="Times New Roman"/>
+          <w:color w:val="B5CEA8"/>
+          <w:sz w:val="21"/>
+          <w:szCs w:val="21"/>
+          <w:lang w:val="en-US" w:eastAsia="es-AR"/>
+        </w:rPr>
+        <w:t>1</w:t>
+      </w:r>
+      <w:r>
+        <w:rPr>
+          <w:rFonts w:ascii="Consolas" w:eastAsia="Times New Roman" w:hAnsi="Consolas" w:cs="Times New Roman"/>
+          <w:color w:val="D4D4D4"/>
+          <w:sz w:val="21"/>
+          <w:szCs w:val="21"/>
+          <w:lang w:val="en-US" w:eastAsia="es-AR"/>
+        </w:rPr>
+        <w:t>)</w:t>
+      </w:r>
+    </w:p>
+    <w:p>
+      <w:pPr>
+        <w:spacing w:after="240" w:line="240" w:lineRule="auto"/>
+        <w:rPr>
+          <w:lang w:val="en-US"/>
+        </w:rPr>
+      </w:pPr>
+    </w:p>
+    <w:p>
+      <w:pPr>
+        <w:shd w:val="clear" w:color="auto" w:fill="1E1E1E"/>
+        <w:spacing w:after="0" w:line="285" w:lineRule="atLeast"/>
+        <w:rPr>
+          <w:rFonts w:ascii="Consolas" w:eastAsia="Times New Roman" w:hAnsi="Consolas" w:cs="Times New Roman"/>
+          <w:color w:val="D4D4D4"/>
+          <w:sz w:val="21"/>
+          <w:szCs w:val="21"/>
+          <w:lang w:eastAsia="es-AR"/>
+        </w:rPr>
+      </w:pPr>
+      <w:r>
+        <w:rPr>
+          <w:rFonts w:ascii="Consolas" w:eastAsia="Times New Roman" w:hAnsi="Consolas" w:cs="Times New Roman"/>
+          <w:color w:val="6A9955"/>
+          <w:sz w:val="21"/>
+          <w:szCs w:val="21"/>
+          <w:lang w:eastAsia="es-AR"/>
+        </w:rPr>
+        <w:t>#Velocidad entre puntos a partir de la distancia        S = x(t2)-x(t1) / t2 - t1</w:t>
+      </w:r>
+    </w:p>
+    <w:p>
+      <w:pPr>
+        <w:shd w:val="clear" w:color="auto" w:fill="1E1E1E"/>
+        <w:spacing w:after="0" w:line="285" w:lineRule="atLeast"/>
+        <w:rPr>
+          <w:rFonts w:ascii="Consolas" w:eastAsia="Times New Roman" w:hAnsi="Consolas" w:cs="Times New Roman"/>
+          <w:color w:val="D4D4D4"/>
+          <w:sz w:val="21"/>
+          <w:szCs w:val="21"/>
+          <w:lang w:val="en-US" w:eastAsia="es-AR"/>
+        </w:rPr>
+      </w:pPr>
+      <w:r>
+        <w:rPr>
+          <w:rFonts w:ascii="Consolas" w:eastAsia="Times New Roman" w:hAnsi="Consolas" w:cs="Times New Roman"/>
+          <w:color w:val="9CDCFE"/>
+          <w:sz w:val="21"/>
+          <w:szCs w:val="21"/>
+          <w:lang w:val="en-US" w:eastAsia="es-AR"/>
+        </w:rPr>
+        <w:t>df</w:t>
+      </w:r>
+      <w:r>
+        <w:rPr>
+          <w:rFonts w:ascii="Consolas" w:eastAsia="Times New Roman" w:hAnsi="Consolas" w:cs="Times New Roman"/>
+          <w:color w:val="D4D4D4"/>
+          <w:sz w:val="21"/>
+          <w:szCs w:val="21"/>
+          <w:lang w:val="en-US" w:eastAsia="es-AR"/>
+        </w:rPr>
+        <w:t>[</w:t>
+      </w:r>
+      <w:r>
+        <w:rPr>
+          <w:rFonts w:ascii="Consolas" w:eastAsia="Times New Roman" w:hAnsi="Consolas" w:cs="Times New Roman"/>
+          <w:color w:val="CE9178"/>
+          <w:sz w:val="21"/>
+          <w:szCs w:val="21"/>
+          <w:lang w:val="en-US" w:eastAsia="es-AR"/>
+        </w:rPr>
+        <w:t>'S0'</w:t>
+      </w:r>
+      <w:r>
+        <w:rPr>
+          <w:rFonts w:ascii="Consolas" w:eastAsia="Times New Roman" w:hAnsi="Consolas" w:cs="Times New Roman"/>
+          <w:color w:val="D4D4D4"/>
+          <w:sz w:val="21"/>
+          <w:szCs w:val="21"/>
+          <w:lang w:val="en-US" w:eastAsia="es-AR"/>
+        </w:rPr>
+        <w:t xml:space="preserve">]= </w:t>
+      </w:r>
+      <w:r>
+        <w:rPr>
+          <w:rFonts w:ascii="Consolas" w:eastAsia="Times New Roman" w:hAnsi="Consolas" w:cs="Times New Roman"/>
+          <w:color w:val="9CDCFE"/>
+          <w:sz w:val="21"/>
+          <w:szCs w:val="21"/>
+          <w:lang w:val="en-US" w:eastAsia="es-AR"/>
+        </w:rPr>
+        <w:t>df</w:t>
+      </w:r>
+      <w:r>
+        <w:rPr>
+          <w:rFonts w:ascii="Consolas" w:eastAsia="Times New Roman" w:hAnsi="Consolas" w:cs="Times New Roman"/>
+          <w:color w:val="D4D4D4"/>
+          <w:sz w:val="21"/>
+          <w:szCs w:val="21"/>
+          <w:lang w:val="en-US" w:eastAsia="es-AR"/>
+        </w:rPr>
+        <w:t>[</w:t>
+      </w:r>
+      <w:r>
+        <w:rPr>
+          <w:rFonts w:ascii="Consolas" w:eastAsia="Times New Roman" w:hAnsi="Consolas" w:cs="Times New Roman"/>
+          <w:color w:val="CE9178"/>
+          <w:sz w:val="21"/>
+          <w:szCs w:val="21"/>
+          <w:lang w:val="en-US" w:eastAsia="es-AR"/>
+        </w:rPr>
+        <w:t>'distance'</w:t>
+      </w:r>
+      <w:r>
+        <w:rPr>
+          <w:rFonts w:ascii="Consolas" w:eastAsia="Times New Roman" w:hAnsi="Consolas" w:cs="Times New Roman"/>
+          <w:color w:val="D4D4D4"/>
+          <w:sz w:val="21"/>
+          <w:szCs w:val="21"/>
+          <w:lang w:val="en-US" w:eastAsia="es-AR"/>
+        </w:rPr>
+        <w:t>]/</w:t>
+      </w:r>
+      <w:r>
+        <w:rPr>
+          <w:rFonts w:ascii="Consolas" w:eastAsia="Times New Roman" w:hAnsi="Consolas" w:cs="Times New Roman"/>
+          <w:color w:val="9CDCFE"/>
+          <w:sz w:val="21"/>
+          <w:szCs w:val="21"/>
+          <w:lang w:val="en-US" w:eastAsia="es-AR"/>
+        </w:rPr>
+        <w:t>df</w:t>
+      </w:r>
+      <w:r>
+        <w:rPr>
+          <w:rFonts w:ascii="Consolas" w:eastAsia="Times New Roman" w:hAnsi="Consolas" w:cs="Times New Roman"/>
+          <w:color w:val="D4D4D4"/>
+          <w:sz w:val="21"/>
+          <w:szCs w:val="21"/>
+          <w:lang w:val="en-US" w:eastAsia="es-AR"/>
+        </w:rPr>
+        <w:t>[</w:t>
+      </w:r>
+      <w:r>
+        <w:rPr>
+          <w:rFonts w:ascii="Consolas" w:eastAsia="Times New Roman" w:hAnsi="Consolas" w:cs="Times New Roman"/>
+          <w:color w:val="CE9178"/>
+          <w:sz w:val="21"/>
+          <w:szCs w:val="21"/>
+          <w:lang w:val="en-US" w:eastAsia="es-AR"/>
+        </w:rPr>
+        <w:t>'timediff'</w:t>
+      </w:r>
+      <w:r>
+        <w:rPr>
+          <w:rFonts w:ascii="Consolas" w:eastAsia="Times New Roman" w:hAnsi="Consolas" w:cs="Times New Roman"/>
+          <w:color w:val="D4D4D4"/>
+          <w:sz w:val="21"/>
+          <w:szCs w:val="21"/>
+          <w:lang w:val="en-US" w:eastAsia="es-AR"/>
+        </w:rPr>
+        <w:t>]</w:t>
+      </w:r>
+    </w:p>
+    <w:p>
+      <w:pPr>
+        <w:shd w:val="clear" w:color="auto" w:fill="1E1E1E"/>
+        <w:spacing w:after="0" w:line="285" w:lineRule="atLeast"/>
+        <w:rPr>
+          <w:rFonts w:ascii="Consolas" w:eastAsia="Times New Roman" w:hAnsi="Consolas" w:cs="Times New Roman"/>
+          <w:color w:val="D4D4D4"/>
+          <w:sz w:val="21"/>
+          <w:szCs w:val="21"/>
+          <w:lang w:val="en-US" w:eastAsia="es-AR"/>
+        </w:rPr>
+      </w:pPr>
+      <w:r>
+        <w:rPr>
+          <w:rFonts w:ascii="Consolas" w:eastAsia="Times New Roman" w:hAnsi="Consolas" w:cs="Times New Roman"/>
+          <w:color w:val="6A9955"/>
+          <w:sz w:val="21"/>
+          <w:szCs w:val="21"/>
+          <w:lang w:val="en-US" w:eastAsia="es-AR"/>
+        </w:rPr>
+        <w:t>#Aceleracion rectilinea         A = S(t2)-S(t1) / t2 - t1</w:t>
+      </w:r>
+    </w:p>
+    <w:p>
+      <w:pPr>
+        <w:shd w:val="clear" w:color="auto" w:fill="1E1E1E"/>
+        <w:spacing w:after="0" w:line="285" w:lineRule="atLeast"/>
+        <w:rPr>
+          <w:rFonts w:ascii="Consolas" w:eastAsia="Times New Roman" w:hAnsi="Consolas" w:cs="Times New Roman"/>
+          <w:color w:val="D4D4D4"/>
+          <w:sz w:val="21"/>
+          <w:szCs w:val="21"/>
+          <w:lang w:val="en-US" w:eastAsia="es-AR"/>
+        </w:rPr>
+      </w:pPr>
+      <w:r>
+        <w:rPr>
+          <w:rFonts w:ascii="Consolas" w:eastAsia="Times New Roman" w:hAnsi="Consolas" w:cs="Times New Roman"/>
+          <w:color w:val="9CDCFE"/>
+          <w:sz w:val="21"/>
+          <w:szCs w:val="21"/>
+          <w:lang w:val="en-US" w:eastAsia="es-AR"/>
+        </w:rPr>
+        <w:t>df</w:t>
+      </w:r>
+      <w:r>
+        <w:rPr>
+          <w:rFonts w:ascii="Consolas" w:eastAsia="Times New Roman" w:hAnsi="Consolas" w:cs="Times New Roman"/>
+          <w:color w:val="D4D4D4"/>
+          <w:sz w:val="21"/>
+          <w:szCs w:val="21"/>
+          <w:lang w:val="en-US" w:eastAsia="es-AR"/>
+        </w:rPr>
+        <w:t>[</w:t>
+      </w:r>
+      <w:r>
+        <w:rPr>
+          <w:rFonts w:ascii="Consolas" w:eastAsia="Times New Roman" w:hAnsi="Consolas" w:cs="Times New Roman"/>
+          <w:color w:val="CE9178"/>
+          <w:sz w:val="21"/>
+          <w:szCs w:val="21"/>
+          <w:lang w:val="en-US" w:eastAsia="es-AR"/>
+        </w:rPr>
+        <w:t>'A0'</w:t>
+      </w:r>
+      <w:r>
+        <w:rPr>
+          <w:rFonts w:ascii="Consolas" w:eastAsia="Times New Roman" w:hAnsi="Consolas" w:cs="Times New Roman"/>
+          <w:color w:val="D4D4D4"/>
+          <w:sz w:val="21"/>
+          <w:szCs w:val="21"/>
+          <w:lang w:val="en-US" w:eastAsia="es-AR"/>
+        </w:rPr>
+        <w:t xml:space="preserve">]= </w:t>
+      </w:r>
+      <w:r>
+        <w:rPr>
+          <w:rFonts w:ascii="Consolas" w:eastAsia="Times New Roman" w:hAnsi="Consolas" w:cs="Times New Roman"/>
+          <w:color w:val="9CDCFE"/>
+          <w:sz w:val="21"/>
+          <w:szCs w:val="21"/>
+          <w:lang w:val="en-US" w:eastAsia="es-AR"/>
+        </w:rPr>
+        <w:t>df</w:t>
+      </w:r>
+      <w:r>
+        <w:rPr>
+          <w:rFonts w:ascii="Consolas" w:eastAsia="Times New Roman" w:hAnsi="Consolas" w:cs="Times New Roman"/>
+          <w:color w:val="D4D4D4"/>
+          <w:sz w:val="21"/>
+          <w:szCs w:val="21"/>
+          <w:lang w:val="en-US" w:eastAsia="es-AR"/>
+        </w:rPr>
+        <w:t>.groupby(</w:t>
+      </w:r>
+      <w:r>
+        <w:rPr>
+          <w:rFonts w:ascii="Consolas" w:eastAsia="Times New Roman" w:hAnsi="Consolas" w:cs="Times New Roman"/>
+          <w:color w:val="CE9178"/>
+          <w:sz w:val="21"/>
+          <w:szCs w:val="21"/>
+          <w:lang w:val="en-US" w:eastAsia="es-AR"/>
+        </w:rPr>
+        <w:t>'mmsi'</w:t>
+      </w:r>
+      <w:r>
+        <w:rPr>
+          <w:rFonts w:ascii="Consolas" w:eastAsia="Times New Roman" w:hAnsi="Consolas" w:cs="Times New Roman"/>
+          <w:color w:val="D4D4D4"/>
+          <w:sz w:val="21"/>
+          <w:szCs w:val="21"/>
+          <w:lang w:val="en-US" w:eastAsia="es-AR"/>
+        </w:rPr>
+        <w:t>)[</w:t>
+      </w:r>
+      <w:r>
+        <w:rPr>
+          <w:rFonts w:ascii="Consolas" w:eastAsia="Times New Roman" w:hAnsi="Consolas" w:cs="Times New Roman"/>
+          <w:color w:val="CE9178"/>
+          <w:sz w:val="21"/>
+          <w:szCs w:val="21"/>
+          <w:lang w:val="en-US" w:eastAsia="es-AR"/>
+        </w:rPr>
+        <w:t>'S0'</w:t>
+      </w:r>
+      <w:r>
+        <w:rPr>
+          <w:rFonts w:ascii="Consolas" w:eastAsia="Times New Roman" w:hAnsi="Consolas" w:cs="Times New Roman"/>
+          <w:color w:val="D4D4D4"/>
+          <w:sz w:val="21"/>
+          <w:szCs w:val="21"/>
+          <w:lang w:val="en-US" w:eastAsia="es-AR"/>
+        </w:rPr>
+        <w:t>].diff()/</w:t>
+      </w:r>
+      <w:r>
+        <w:rPr>
+          <w:rFonts w:ascii="Consolas" w:eastAsia="Times New Roman" w:hAnsi="Consolas" w:cs="Times New Roman"/>
+          <w:color w:val="9CDCFE"/>
+          <w:sz w:val="21"/>
+          <w:szCs w:val="21"/>
+          <w:lang w:val="en-US" w:eastAsia="es-AR"/>
+        </w:rPr>
+        <w:t>df</w:t>
+      </w:r>
+      <w:r>
+        <w:rPr>
+          <w:rFonts w:ascii="Consolas" w:eastAsia="Times New Roman" w:hAnsi="Consolas" w:cs="Times New Roman"/>
+          <w:color w:val="D4D4D4"/>
+          <w:sz w:val="21"/>
+          <w:szCs w:val="21"/>
+          <w:lang w:val="en-US" w:eastAsia="es-AR"/>
+        </w:rPr>
+        <w:t>[</w:t>
+      </w:r>
+      <w:r>
+        <w:rPr>
+          <w:rFonts w:ascii="Consolas" w:eastAsia="Times New Roman" w:hAnsi="Consolas" w:cs="Times New Roman"/>
+          <w:color w:val="CE9178"/>
+          <w:sz w:val="21"/>
+          <w:szCs w:val="21"/>
+          <w:lang w:val="en-US" w:eastAsia="es-AR"/>
+        </w:rPr>
+        <w:t>'timediff'</w:t>
+      </w:r>
+      <w:r>
+        <w:rPr>
+          <w:rFonts w:ascii="Consolas" w:eastAsia="Times New Roman" w:hAnsi="Consolas" w:cs="Times New Roman"/>
+          <w:color w:val="D4D4D4"/>
+          <w:sz w:val="21"/>
+          <w:szCs w:val="21"/>
+          <w:lang w:val="en-US" w:eastAsia="es-AR"/>
+        </w:rPr>
+        <w:t>]</w:t>
+      </w:r>
+    </w:p>
+    <w:p>
+      <w:pPr>
+        <w:shd w:val="clear" w:color="auto" w:fill="1E1E1E"/>
+        <w:spacing w:after="0" w:line="285" w:lineRule="atLeast"/>
+        <w:rPr>
+          <w:rFonts w:ascii="Consolas" w:eastAsia="Times New Roman" w:hAnsi="Consolas" w:cs="Times New Roman"/>
+          <w:color w:val="D4D4D4"/>
+          <w:sz w:val="21"/>
+          <w:szCs w:val="21"/>
+          <w:lang w:val="en-US" w:eastAsia="es-AR"/>
+        </w:rPr>
+      </w:pPr>
+      <w:r>
+        <w:rPr>
+          <w:rFonts w:ascii="Consolas" w:eastAsia="Times New Roman" w:hAnsi="Consolas" w:cs="Times New Roman"/>
+          <w:color w:val="6A9955"/>
+          <w:sz w:val="21"/>
+          <w:szCs w:val="21"/>
+          <w:lang w:val="en-US" w:eastAsia="es-AR"/>
+        </w:rPr>
+        <w:t>#Jerk                           J = A(t2)-A(t1) / t2 - t1</w:t>
+      </w:r>
+    </w:p>
+    <w:p>
+      <w:pPr>
+        <w:shd w:val="clear" w:color="auto" w:fill="1E1E1E"/>
+        <w:spacing w:after="0" w:line="285" w:lineRule="atLeast"/>
+        <w:rPr>
+          <w:rFonts w:ascii="Consolas" w:eastAsia="Times New Roman" w:hAnsi="Consolas" w:cs="Times New Roman"/>
+          <w:color w:val="D4D4D4"/>
+          <w:sz w:val="21"/>
+          <w:szCs w:val="21"/>
+          <w:lang w:val="en-US" w:eastAsia="es-AR"/>
+        </w:rPr>
+      </w:pPr>
+      <w:r>
+        <w:rPr>
+          <w:rFonts w:ascii="Consolas" w:eastAsia="Times New Roman" w:hAnsi="Consolas" w:cs="Times New Roman"/>
+          <w:color w:val="9CDCFE"/>
+          <w:sz w:val="21"/>
+          <w:szCs w:val="21"/>
+          <w:lang w:val="en-US" w:eastAsia="es-AR"/>
+        </w:rPr>
+        <w:t>df</w:t>
+      </w:r>
+      <w:r>
+        <w:rPr>
+          <w:rFonts w:ascii="Consolas" w:eastAsia="Times New Roman" w:hAnsi="Consolas" w:cs="Times New Roman"/>
+          <w:color w:val="D4D4D4"/>
+          <w:sz w:val="21"/>
+          <w:szCs w:val="21"/>
+          <w:lang w:val="en-US" w:eastAsia="es-AR"/>
+        </w:rPr>
+        <w:t>[</w:t>
+      </w:r>
+      <w:r>
+        <w:rPr>
+          <w:rFonts w:ascii="Consolas" w:eastAsia="Times New Roman" w:hAnsi="Consolas" w:cs="Times New Roman"/>
+          <w:color w:val="CE9178"/>
+          <w:sz w:val="21"/>
+          <w:szCs w:val="21"/>
+          <w:lang w:val="en-US" w:eastAsia="es-AR"/>
+        </w:rPr>
+        <w:t>'J0'</w:t>
+      </w:r>
+      <w:r>
+        <w:rPr>
+          <w:rFonts w:ascii="Consolas" w:eastAsia="Times New Roman" w:hAnsi="Consolas" w:cs="Times New Roman"/>
+          <w:color w:val="D4D4D4"/>
+          <w:sz w:val="21"/>
+          <w:szCs w:val="21"/>
+          <w:lang w:val="en-US" w:eastAsia="es-AR"/>
+        </w:rPr>
+        <w:t xml:space="preserve">]= </w:t>
+      </w:r>
+      <w:r>
+        <w:rPr>
+          <w:rFonts w:ascii="Consolas" w:eastAsia="Times New Roman" w:hAnsi="Consolas" w:cs="Times New Roman"/>
+          <w:color w:val="9CDCFE"/>
+          <w:sz w:val="21"/>
+          <w:szCs w:val="21"/>
+          <w:lang w:val="en-US" w:eastAsia="es-AR"/>
+        </w:rPr>
+        <w:t>df</w:t>
+      </w:r>
+      <w:r>
+        <w:rPr>
+          <w:rFonts w:ascii="Consolas" w:eastAsia="Times New Roman" w:hAnsi="Consolas" w:cs="Times New Roman"/>
+          <w:color w:val="D4D4D4"/>
+          <w:sz w:val="21"/>
+          <w:szCs w:val="21"/>
+          <w:lang w:val="en-US" w:eastAsia="es-AR"/>
+        </w:rPr>
+        <w:t>.groupby(</w:t>
+      </w:r>
+      <w:r>
+        <w:rPr>
+          <w:rFonts w:ascii="Consolas" w:eastAsia="Times New Roman" w:hAnsi="Consolas" w:cs="Times New Roman"/>
+          <w:color w:val="CE9178"/>
+          <w:sz w:val="21"/>
+          <w:szCs w:val="21"/>
+          <w:lang w:val="en-US" w:eastAsia="es-AR"/>
+        </w:rPr>
+        <w:t>'mmsi'</w:t>
+      </w:r>
+      <w:r>
+        <w:rPr>
+          <w:rFonts w:ascii="Consolas" w:eastAsia="Times New Roman" w:hAnsi="Consolas" w:cs="Times New Roman"/>
+          <w:color w:val="D4D4D4"/>
+          <w:sz w:val="21"/>
+          <w:szCs w:val="21"/>
+          <w:lang w:val="en-US" w:eastAsia="es-AR"/>
+        </w:rPr>
+        <w:t>)[</w:t>
+      </w:r>
+      <w:r>
+        <w:rPr>
+          <w:rFonts w:ascii="Consolas" w:eastAsia="Times New Roman" w:hAnsi="Consolas" w:cs="Times New Roman"/>
+          <w:color w:val="CE9178"/>
+          <w:sz w:val="21"/>
+          <w:szCs w:val="21"/>
+          <w:lang w:val="en-US" w:eastAsia="es-AR"/>
+        </w:rPr>
+        <w:t>'A0'</w:t>
+      </w:r>
+      <w:r>
+        <w:rPr>
+          <w:rFonts w:ascii="Consolas" w:eastAsia="Times New Roman" w:hAnsi="Consolas" w:cs="Times New Roman"/>
+          <w:color w:val="D4D4D4"/>
+          <w:sz w:val="21"/>
+          <w:szCs w:val="21"/>
+          <w:lang w:val="en-US" w:eastAsia="es-AR"/>
+        </w:rPr>
+        <w:t>].diff()/</w:t>
+      </w:r>
+      <w:r>
+        <w:rPr>
+          <w:rFonts w:ascii="Consolas" w:eastAsia="Times New Roman" w:hAnsi="Consolas" w:cs="Times New Roman"/>
+          <w:color w:val="9CDCFE"/>
+          <w:sz w:val="21"/>
+          <w:szCs w:val="21"/>
+          <w:lang w:val="en-US" w:eastAsia="es-AR"/>
+        </w:rPr>
+        <w:t>df</w:t>
+      </w:r>
+      <w:r>
+        <w:rPr>
+          <w:rFonts w:ascii="Consolas" w:eastAsia="Times New Roman" w:hAnsi="Consolas" w:cs="Times New Roman"/>
+          <w:color w:val="D4D4D4"/>
+          <w:sz w:val="21"/>
+          <w:szCs w:val="21"/>
+          <w:lang w:val="en-US" w:eastAsia="es-AR"/>
+        </w:rPr>
+        <w:t>[</w:t>
+      </w:r>
+      <w:r>
+        <w:rPr>
+          <w:rFonts w:ascii="Consolas" w:eastAsia="Times New Roman" w:hAnsi="Consolas" w:cs="Times New Roman"/>
+          <w:color w:val="CE9178"/>
+          <w:sz w:val="21"/>
+          <w:szCs w:val="21"/>
+          <w:lang w:val="en-US" w:eastAsia="es-AR"/>
+        </w:rPr>
+        <w:t>'timediff'</w:t>
+      </w:r>
+      <w:r>
+        <w:rPr>
+          <w:rFonts w:ascii="Consolas" w:eastAsia="Times New Roman" w:hAnsi="Consolas" w:cs="Times New Roman"/>
+          <w:color w:val="D4D4D4"/>
+          <w:sz w:val="21"/>
+          <w:szCs w:val="21"/>
+          <w:lang w:val="en-US" w:eastAsia="es-AR"/>
+        </w:rPr>
+        <w:t>]</w:t>
+      </w:r>
+    </w:p>
+    <w:p>
+      <w:pPr>
+        <w:shd w:val="clear" w:color="auto" w:fill="1E1E1E"/>
+        <w:spacing w:after="0" w:line="285" w:lineRule="atLeast"/>
+        <w:rPr>
+          <w:rFonts w:ascii="Consolas" w:eastAsia="Times New Roman" w:hAnsi="Consolas" w:cs="Times New Roman"/>
+          <w:color w:val="D4D4D4"/>
+          <w:sz w:val="21"/>
+          <w:szCs w:val="21"/>
+          <w:lang w:eastAsia="es-AR"/>
+        </w:rPr>
+      </w:pPr>
+      <w:r>
+        <w:rPr>
+          <w:rFonts w:ascii="Consolas" w:eastAsia="Times New Roman" w:hAnsi="Consolas" w:cs="Times New Roman"/>
+          <w:color w:val="6A9955"/>
+          <w:sz w:val="21"/>
+          <w:szCs w:val="21"/>
+          <w:lang w:eastAsia="es-AR"/>
+        </w:rPr>
+        <w:t>#Derivada del curso             Phi = C(t2)-C(t1) / t2 - t1</w:t>
+      </w:r>
+    </w:p>
+    <w:p>
+      <w:pPr>
+        <w:shd w:val="clear" w:color="auto" w:fill="1E1E1E"/>
+        <w:spacing w:after="0" w:line="285" w:lineRule="atLeast"/>
+        <w:rPr>
+          <w:rFonts w:ascii="Consolas" w:eastAsia="Times New Roman" w:hAnsi="Consolas" w:cs="Times New Roman"/>
+          <w:color w:val="D4D4D4"/>
+          <w:sz w:val="21"/>
+          <w:szCs w:val="21"/>
+          <w:lang w:val="en-US" w:eastAsia="es-AR"/>
+        </w:rPr>
+      </w:pPr>
+      <w:r>
+        <w:rPr>
+          <w:rFonts w:ascii="Consolas" w:eastAsia="Times New Roman" w:hAnsi="Consolas" w:cs="Times New Roman"/>
+          <w:color w:val="9CDCFE"/>
+          <w:sz w:val="21"/>
+          <w:szCs w:val="21"/>
+          <w:lang w:val="en-US" w:eastAsia="es-AR"/>
+        </w:rPr>
+        <w:t>df</w:t>
+      </w:r>
+      <w:r>
+        <w:rPr>
+          <w:rFonts w:ascii="Consolas" w:eastAsia="Times New Roman" w:hAnsi="Consolas" w:cs="Times New Roman"/>
+          <w:color w:val="D4D4D4"/>
+          <w:sz w:val="21"/>
+          <w:szCs w:val="21"/>
+          <w:lang w:val="en-US" w:eastAsia="es-AR"/>
+        </w:rPr>
+        <w:t>[</w:t>
+      </w:r>
+      <w:r>
+        <w:rPr>
+          <w:rFonts w:ascii="Consolas" w:eastAsia="Times New Roman" w:hAnsi="Consolas" w:cs="Times New Roman"/>
+          <w:color w:val="CE9178"/>
+          <w:sz w:val="21"/>
+          <w:szCs w:val="21"/>
+          <w:lang w:val="en-US" w:eastAsia="es-AR"/>
+        </w:rPr>
+        <w:t>'C0'</w:t>
+      </w:r>
+      <w:r>
+        <w:rPr>
+          <w:rFonts w:ascii="Consolas" w:eastAsia="Times New Roman" w:hAnsi="Consolas" w:cs="Times New Roman"/>
+          <w:color w:val="D4D4D4"/>
+          <w:sz w:val="21"/>
+          <w:szCs w:val="21"/>
+          <w:lang w:val="en-US" w:eastAsia="es-AR"/>
+        </w:rPr>
+        <w:t xml:space="preserve">]= </w:t>
+      </w:r>
+      <w:r>
+        <w:rPr>
+          <w:rFonts w:ascii="Consolas" w:eastAsia="Times New Roman" w:hAnsi="Consolas" w:cs="Times New Roman"/>
+          <w:color w:val="9CDCFE"/>
+          <w:sz w:val="21"/>
+          <w:szCs w:val="21"/>
+          <w:lang w:val="en-US" w:eastAsia="es-AR"/>
+        </w:rPr>
+        <w:t>df</w:t>
+      </w:r>
+      <w:r>
+        <w:rPr>
+          <w:rFonts w:ascii="Consolas" w:eastAsia="Times New Roman" w:hAnsi="Consolas" w:cs="Times New Roman"/>
+          <w:color w:val="D4D4D4"/>
+          <w:sz w:val="21"/>
+          <w:szCs w:val="21"/>
+          <w:lang w:val="en-US" w:eastAsia="es-AR"/>
+        </w:rPr>
+        <w:t>.groupby(</w:t>
+      </w:r>
+      <w:r>
+        <w:rPr>
+          <w:rFonts w:ascii="Consolas" w:eastAsia="Times New Roman" w:hAnsi="Consolas" w:cs="Times New Roman"/>
+          <w:color w:val="CE9178"/>
+          <w:sz w:val="21"/>
+          <w:szCs w:val="21"/>
+          <w:lang w:val="en-US" w:eastAsia="es-AR"/>
+        </w:rPr>
+        <w:t>'mmsi'</w:t>
+      </w:r>
+      <w:r>
+        <w:rPr>
+          <w:rFonts w:ascii="Consolas" w:eastAsia="Times New Roman" w:hAnsi="Consolas" w:cs="Times New Roman"/>
+          <w:color w:val="D4D4D4"/>
+          <w:sz w:val="21"/>
+          <w:szCs w:val="21"/>
+          <w:lang w:val="en-US" w:eastAsia="es-AR"/>
+        </w:rPr>
+        <w:t>)[</w:t>
+      </w:r>
+      <w:r>
+        <w:rPr>
+          <w:rFonts w:ascii="Consolas" w:eastAsia="Times New Roman" w:hAnsi="Consolas" w:cs="Times New Roman"/>
+          <w:color w:val="CE9178"/>
+          <w:sz w:val="21"/>
+          <w:szCs w:val="21"/>
+          <w:lang w:val="en-US" w:eastAsia="es-AR"/>
+        </w:rPr>
+        <w:t>'course'</w:t>
+      </w:r>
+      <w:r>
+        <w:rPr>
+          <w:rFonts w:ascii="Consolas" w:eastAsia="Times New Roman" w:hAnsi="Consolas" w:cs="Times New Roman"/>
+          <w:color w:val="D4D4D4"/>
+          <w:sz w:val="21"/>
+          <w:szCs w:val="21"/>
+          <w:lang w:val="en-US" w:eastAsia="es-AR"/>
+        </w:rPr>
+        <w:t>].diff()/</w:t>
+      </w:r>
+      <w:r>
+        <w:rPr>
+          <w:rFonts w:ascii="Consolas" w:eastAsia="Times New Roman" w:hAnsi="Consolas" w:cs="Times New Roman"/>
+          <w:color w:val="9CDCFE"/>
+          <w:sz w:val="21"/>
+          <w:szCs w:val="21"/>
+          <w:lang w:val="en-US" w:eastAsia="es-AR"/>
+        </w:rPr>
+        <w:t>df</w:t>
+      </w:r>
+      <w:r>
+        <w:rPr>
+          <w:rFonts w:ascii="Consolas" w:eastAsia="Times New Roman" w:hAnsi="Consolas" w:cs="Times New Roman"/>
+          <w:color w:val="D4D4D4"/>
+          <w:sz w:val="21"/>
+          <w:szCs w:val="21"/>
+          <w:lang w:val="en-US" w:eastAsia="es-AR"/>
+        </w:rPr>
+        <w:t>[</w:t>
+      </w:r>
+      <w:r>
+        <w:rPr>
+          <w:rFonts w:ascii="Consolas" w:eastAsia="Times New Roman" w:hAnsi="Consolas" w:cs="Times New Roman"/>
+          <w:color w:val="CE9178"/>
+          <w:sz w:val="21"/>
+          <w:szCs w:val="21"/>
+          <w:lang w:val="en-US" w:eastAsia="es-AR"/>
+        </w:rPr>
+        <w:t>'timediff'</w:t>
+      </w:r>
+      <w:r>
+        <w:rPr>
+          <w:rFonts w:ascii="Consolas" w:eastAsia="Times New Roman" w:hAnsi="Consolas" w:cs="Times New Roman"/>
+          <w:color w:val="D4D4D4"/>
+          <w:sz w:val="21"/>
+          <w:szCs w:val="21"/>
+          <w:lang w:val="en-US" w:eastAsia="es-AR"/>
+        </w:rPr>
+        <w:t>]</w:t>
+      </w:r>
+    </w:p>
+    <w:p>
+      <w:pPr>
+        <w:shd w:val="clear" w:color="auto" w:fill="1E1E1E"/>
+        <w:spacing w:after="0" w:line="285" w:lineRule="atLeast"/>
+        <w:rPr>
+          <w:rFonts w:ascii="Consolas" w:eastAsia="Times New Roman" w:hAnsi="Consolas" w:cs="Times New Roman"/>
+          <w:color w:val="D4D4D4"/>
+          <w:sz w:val="21"/>
+          <w:szCs w:val="21"/>
+          <w:lang w:eastAsia="es-AR"/>
+        </w:rPr>
+      </w:pPr>
+      <w:r>
+        <w:rPr>
+          <w:rFonts w:ascii="Consolas" w:eastAsia="Times New Roman" w:hAnsi="Consolas" w:cs="Times New Roman"/>
+          <w:color w:val="6A9955"/>
+          <w:sz w:val="21"/>
+          <w:szCs w:val="21"/>
+          <w:lang w:eastAsia="es-AR"/>
+        </w:rPr>
+        <w:t xml:space="preserve">#2 Horas deberia de ser suficientemente informativo para saber el comportamiento del buque </w:t>
+      </w:r>
+    </w:p>
+    <w:p>
+      <w:pPr>
+        <w:shd w:val="clear" w:color="auto" w:fill="1E1E1E"/>
+        <w:spacing w:after="0" w:line="285" w:lineRule="atLeast"/>
+        <w:rPr>
+          <w:rFonts w:ascii="Consolas" w:eastAsia="Times New Roman" w:hAnsi="Consolas" w:cs="Times New Roman"/>
+          <w:color w:val="D4D4D4"/>
+          <w:sz w:val="21"/>
+          <w:szCs w:val="21"/>
+          <w:lang w:eastAsia="es-AR"/>
+        </w:rPr>
+      </w:pPr>
+      <w:r>
+        <w:rPr>
+          <w:rFonts w:ascii="Consolas" w:eastAsia="Times New Roman" w:hAnsi="Consolas" w:cs="Times New Roman"/>
+          <w:color w:val="6A9955"/>
+          <w:sz w:val="21"/>
+          <w:szCs w:val="21"/>
+          <w:lang w:eastAsia="es-AR"/>
+        </w:rPr>
+        <w:t>#Agregar paper.</w:t>
+      </w:r>
+    </w:p>
+    <w:p>
+      <w:pPr>
+        <w:shd w:val="clear" w:color="auto" w:fill="1E1E1E"/>
+        <w:spacing w:after="0" w:line="285" w:lineRule="atLeast"/>
+        <w:rPr>
+          <w:rFonts w:ascii="Consolas" w:eastAsia="Times New Roman" w:hAnsi="Consolas" w:cs="Times New Roman"/>
+          <w:color w:val="D4D4D4"/>
+          <w:sz w:val="21"/>
+          <w:szCs w:val="21"/>
+          <w:lang w:eastAsia="es-AR"/>
+        </w:rPr>
+      </w:pPr>
+    </w:p>
+    <w:p>
+      <w:pPr>
+        <w:shd w:val="clear" w:color="auto" w:fill="1E1E1E"/>
+        <w:spacing w:after="0" w:line="285" w:lineRule="atLeast"/>
+        <w:rPr>
+          <w:rFonts w:ascii="Consolas" w:eastAsia="Times New Roman" w:hAnsi="Consolas" w:cs="Times New Roman"/>
+          <w:color w:val="D4D4D4"/>
+          <w:sz w:val="21"/>
+          <w:szCs w:val="21"/>
+          <w:lang w:eastAsia="es-AR"/>
+        </w:rPr>
+      </w:pPr>
+      <w:r>
+        <w:rPr>
+          <w:rFonts w:ascii="Consolas" w:eastAsia="Times New Roman" w:hAnsi="Consolas" w:cs="Times New Roman"/>
+          <w:color w:val="6A9955"/>
+          <w:sz w:val="21"/>
+          <w:szCs w:val="21"/>
+          <w:lang w:eastAsia="es-AR"/>
+        </w:rPr>
+        <w:t>#Velocidad promedio entre puntos    Vavg = V1 + V2 / 2</w:t>
+      </w:r>
+    </w:p>
+    <w:p>
+      <w:pPr>
+        <w:shd w:val="clear" w:color="auto" w:fill="1E1E1E"/>
+        <w:spacing w:after="0" w:line="285" w:lineRule="atLeast"/>
+        <w:rPr>
+          <w:rFonts w:ascii="Consolas" w:eastAsia="Times New Roman" w:hAnsi="Consolas" w:cs="Times New Roman"/>
+          <w:color w:val="D4D4D4"/>
+          <w:sz w:val="21"/>
+          <w:szCs w:val="21"/>
+          <w:lang w:val="en-US" w:eastAsia="es-AR"/>
+        </w:rPr>
+      </w:pPr>
+      <w:r>
+        <w:rPr>
+          <w:rFonts w:ascii="Consolas" w:eastAsia="Times New Roman" w:hAnsi="Consolas" w:cs="Times New Roman"/>
+          <w:color w:val="9CDCFE"/>
+          <w:sz w:val="21"/>
+          <w:szCs w:val="21"/>
+          <w:lang w:val="en-US" w:eastAsia="es-AR"/>
+        </w:rPr>
+        <w:t>df</w:t>
+      </w:r>
+      <w:r>
+        <w:rPr>
+          <w:rFonts w:ascii="Consolas" w:eastAsia="Times New Roman" w:hAnsi="Consolas" w:cs="Times New Roman"/>
+          <w:color w:val="D4D4D4"/>
+          <w:sz w:val="21"/>
+          <w:szCs w:val="21"/>
+          <w:lang w:val="en-US" w:eastAsia="es-AR"/>
+        </w:rPr>
+        <w:t>[</w:t>
+      </w:r>
+      <w:r>
+        <w:rPr>
+          <w:rFonts w:ascii="Consolas" w:eastAsia="Times New Roman" w:hAnsi="Consolas" w:cs="Times New Roman"/>
+          <w:color w:val="CE9178"/>
+          <w:sz w:val="21"/>
+          <w:szCs w:val="21"/>
+          <w:lang w:val="en-US" w:eastAsia="es-AR"/>
+        </w:rPr>
+        <w:t>'Vavg'</w:t>
+      </w:r>
+      <w:r>
+        <w:rPr>
+          <w:rFonts w:ascii="Consolas" w:eastAsia="Times New Roman" w:hAnsi="Consolas" w:cs="Times New Roman"/>
+          <w:color w:val="D4D4D4"/>
+          <w:sz w:val="21"/>
+          <w:szCs w:val="21"/>
+          <w:lang w:val="en-US" w:eastAsia="es-AR"/>
+        </w:rPr>
+        <w:t xml:space="preserve">]  = </w:t>
+      </w:r>
+      <w:r>
+        <w:rPr>
+          <w:rFonts w:ascii="Consolas" w:eastAsia="Times New Roman" w:hAnsi="Consolas" w:cs="Times New Roman"/>
+          <w:color w:val="9CDCFE"/>
+          <w:sz w:val="21"/>
+          <w:szCs w:val="21"/>
+          <w:lang w:val="en-US" w:eastAsia="es-AR"/>
+        </w:rPr>
+        <w:t>df</w:t>
+      </w:r>
+      <w:r>
+        <w:rPr>
+          <w:rFonts w:ascii="Consolas" w:eastAsia="Times New Roman" w:hAnsi="Consolas" w:cs="Times New Roman"/>
+          <w:color w:val="D4D4D4"/>
+          <w:sz w:val="21"/>
+          <w:szCs w:val="21"/>
+          <w:lang w:val="en-US" w:eastAsia="es-AR"/>
+        </w:rPr>
+        <w:t>.groupby(</w:t>
+      </w:r>
+      <w:r>
+        <w:rPr>
+          <w:rFonts w:ascii="Consolas" w:eastAsia="Times New Roman" w:hAnsi="Consolas" w:cs="Times New Roman"/>
+          <w:color w:val="CE9178"/>
+          <w:sz w:val="21"/>
+          <w:szCs w:val="21"/>
+          <w:lang w:val="en-US" w:eastAsia="es-AR"/>
+        </w:rPr>
+        <w:t>'mmsi'</w:t>
+      </w:r>
+      <w:r>
+        <w:rPr>
+          <w:rFonts w:ascii="Consolas" w:eastAsia="Times New Roman" w:hAnsi="Consolas" w:cs="Times New Roman"/>
+          <w:color w:val="D4D4D4"/>
+          <w:sz w:val="21"/>
+          <w:szCs w:val="21"/>
+          <w:lang w:val="en-US" w:eastAsia="es-AR"/>
+        </w:rPr>
+        <w:t>)[</w:t>
+      </w:r>
+      <w:r>
+        <w:rPr>
+          <w:rFonts w:ascii="Consolas" w:eastAsia="Times New Roman" w:hAnsi="Consolas" w:cs="Times New Roman"/>
+          <w:color w:val="CE9178"/>
+          <w:sz w:val="21"/>
+          <w:szCs w:val="21"/>
+          <w:lang w:val="en-US" w:eastAsia="es-AR"/>
+        </w:rPr>
+        <w:t>'speed'</w:t>
+      </w:r>
+      <w:r>
+        <w:rPr>
+          <w:rFonts w:ascii="Consolas" w:eastAsia="Times New Roman" w:hAnsi="Consolas" w:cs="Times New Roman"/>
+          <w:color w:val="D4D4D4"/>
+          <w:sz w:val="21"/>
+          <w:szCs w:val="21"/>
+          <w:lang w:val="en-US" w:eastAsia="es-AR"/>
+        </w:rPr>
+        <w:t>].transform(</w:t>
+      </w:r>
+      <w:r>
+        <w:rPr>
+          <w:rFonts w:ascii="Consolas" w:eastAsia="Times New Roman" w:hAnsi="Consolas" w:cs="Times New Roman"/>
+          <w:color w:val="569CD6"/>
+          <w:sz w:val="21"/>
+          <w:szCs w:val="21"/>
+          <w:lang w:val="en-US" w:eastAsia="es-AR"/>
+        </w:rPr>
+        <w:t>lambda</w:t>
+      </w:r>
+      <w:r>
+        <w:rPr>
+          <w:rFonts w:ascii="Consolas" w:eastAsia="Times New Roman" w:hAnsi="Consolas" w:cs="Times New Roman"/>
+          <w:color w:val="D4D4D4"/>
+          <w:sz w:val="21"/>
+          <w:szCs w:val="21"/>
+          <w:lang w:val="en-US" w:eastAsia="es-AR"/>
+        </w:rPr>
+        <w:t xml:space="preserve"> </w:t>
+      </w:r>
+      <w:r>
+        <w:rPr>
+          <w:rFonts w:ascii="Consolas" w:eastAsia="Times New Roman" w:hAnsi="Consolas" w:cs="Times New Roman"/>
+          <w:color w:val="9CDCFE"/>
+          <w:sz w:val="21"/>
+          <w:szCs w:val="21"/>
+          <w:lang w:val="en-US" w:eastAsia="es-AR"/>
+        </w:rPr>
+        <w:t>x</w:t>
+      </w:r>
+      <w:r>
+        <w:rPr>
+          <w:rFonts w:ascii="Consolas" w:eastAsia="Times New Roman" w:hAnsi="Consolas" w:cs="Times New Roman"/>
+          <w:color w:val="D4D4D4"/>
+          <w:sz w:val="21"/>
+          <w:szCs w:val="21"/>
+          <w:lang w:val="en-US" w:eastAsia="es-AR"/>
+        </w:rPr>
+        <w:t xml:space="preserve">: </w:t>
+      </w:r>
+      <w:r>
+        <w:rPr>
+          <w:rFonts w:ascii="Consolas" w:eastAsia="Times New Roman" w:hAnsi="Consolas" w:cs="Times New Roman"/>
+          <w:color w:val="9CDCFE"/>
+          <w:sz w:val="21"/>
+          <w:szCs w:val="21"/>
+          <w:lang w:val="en-US" w:eastAsia="es-AR"/>
+        </w:rPr>
+        <w:t>x</w:t>
+      </w:r>
+      <w:r>
+        <w:rPr>
+          <w:rFonts w:ascii="Consolas" w:eastAsia="Times New Roman" w:hAnsi="Consolas" w:cs="Times New Roman"/>
+          <w:color w:val="D4D4D4"/>
+          <w:sz w:val="21"/>
+          <w:szCs w:val="21"/>
+          <w:lang w:val="en-US" w:eastAsia="es-AR"/>
+        </w:rPr>
+        <w:t>.rolling(</w:t>
+      </w:r>
+      <w:r>
+        <w:rPr>
+          <w:rFonts w:ascii="Consolas" w:eastAsia="Times New Roman" w:hAnsi="Consolas" w:cs="Times New Roman"/>
+          <w:color w:val="B5CEA8"/>
+          <w:sz w:val="21"/>
+          <w:szCs w:val="21"/>
+          <w:lang w:val="en-US" w:eastAsia="es-AR"/>
+        </w:rPr>
+        <w:t>2</w:t>
+      </w:r>
+      <w:r>
+        <w:rPr>
+          <w:rFonts w:ascii="Consolas" w:eastAsia="Times New Roman" w:hAnsi="Consolas" w:cs="Times New Roman"/>
+          <w:color w:val="D4D4D4"/>
+          <w:sz w:val="21"/>
+          <w:szCs w:val="21"/>
+          <w:lang w:val="en-US" w:eastAsia="es-AR"/>
+        </w:rPr>
+        <w:t xml:space="preserve">, </w:t>
+      </w:r>
+      <w:r>
+        <w:rPr>
+          <w:rFonts w:ascii="Consolas" w:eastAsia="Times New Roman" w:hAnsi="Consolas" w:cs="Times New Roman"/>
+          <w:color w:val="B5CEA8"/>
+          <w:sz w:val="21"/>
+          <w:szCs w:val="21"/>
+          <w:lang w:val="en-US" w:eastAsia="es-AR"/>
+        </w:rPr>
+        <w:t>1</w:t>
+      </w:r>
+      <w:r>
+        <w:rPr>
+          <w:rFonts w:ascii="Consolas" w:eastAsia="Times New Roman" w:hAnsi="Consolas" w:cs="Times New Roman"/>
+          <w:color w:val="D4D4D4"/>
+          <w:sz w:val="21"/>
+          <w:szCs w:val="21"/>
+          <w:lang w:val="en-US" w:eastAsia="es-AR"/>
+        </w:rPr>
+        <w:t>).mean())</w:t>
+      </w:r>
+    </w:p>
+    <w:p>
+      <w:pPr>
+        <w:shd w:val="clear" w:color="auto" w:fill="1E1E1E"/>
+        <w:spacing w:after="240" w:line="285" w:lineRule="atLeast"/>
+        <w:rPr>
+          <w:rFonts w:ascii="Consolas" w:eastAsia="Times New Roman" w:hAnsi="Consolas" w:cs="Times New Roman"/>
+          <w:color w:val="D4D4D4"/>
+          <w:sz w:val="21"/>
+          <w:szCs w:val="21"/>
+          <w:lang w:val="en-US" w:eastAsia="es-AR"/>
+        </w:rPr>
+      </w:pPr>
+    </w:p>
+    <w:p>
+      <w:pPr>
+        <w:shd w:val="clear" w:color="auto" w:fill="1E1E1E"/>
+        <w:spacing w:after="0" w:line="285" w:lineRule="atLeast"/>
+        <w:rPr>
+          <w:rFonts w:ascii="Consolas" w:eastAsia="Times New Roman" w:hAnsi="Consolas" w:cs="Times New Roman"/>
+          <w:color w:val="D4D4D4"/>
+          <w:sz w:val="21"/>
+          <w:szCs w:val="21"/>
+          <w:lang w:eastAsia="es-AR"/>
+        </w:rPr>
+      </w:pPr>
+      <w:r>
+        <w:rPr>
+          <w:rFonts w:ascii="Consolas" w:eastAsia="Times New Roman" w:hAnsi="Consolas" w:cs="Times New Roman"/>
+          <w:color w:val="6A9955"/>
+          <w:sz w:val="21"/>
+          <w:szCs w:val="21"/>
+          <w:lang w:eastAsia="es-AR"/>
+        </w:rPr>
+        <w:t xml:space="preserve">#Variacion de velocidad entre puntos Delta_S = V2 - V1 / 2 </w:t>
+      </w:r>
+    </w:p>
+    <w:p>
+      <w:pPr>
+        <w:shd w:val="clear" w:color="auto" w:fill="1E1E1E"/>
+        <w:spacing w:after="0" w:line="285" w:lineRule="atLeast"/>
+        <w:rPr>
+          <w:rFonts w:ascii="Consolas" w:eastAsia="Times New Roman" w:hAnsi="Consolas" w:cs="Times New Roman"/>
+          <w:color w:val="D4D4D4"/>
+          <w:sz w:val="21"/>
+          <w:szCs w:val="21"/>
+          <w:lang w:val="en-US" w:eastAsia="es-AR"/>
+        </w:rPr>
+      </w:pPr>
+      <w:r>
+        <w:rPr>
+          <w:rFonts w:ascii="Consolas" w:eastAsia="Times New Roman" w:hAnsi="Consolas" w:cs="Times New Roman"/>
+          <w:color w:val="9CDCFE"/>
+          <w:sz w:val="21"/>
+          <w:szCs w:val="21"/>
+          <w:lang w:val="en-US" w:eastAsia="es-AR"/>
+        </w:rPr>
+        <w:t>df</w:t>
+      </w:r>
+      <w:r>
+        <w:rPr>
+          <w:rFonts w:ascii="Consolas" w:eastAsia="Times New Roman" w:hAnsi="Consolas" w:cs="Times New Roman"/>
+          <w:color w:val="D4D4D4"/>
+          <w:sz w:val="21"/>
+          <w:szCs w:val="21"/>
+          <w:lang w:val="en-US" w:eastAsia="es-AR"/>
+        </w:rPr>
+        <w:t>[</w:t>
+      </w:r>
+      <w:r>
+        <w:rPr>
+          <w:rFonts w:ascii="Consolas" w:eastAsia="Times New Roman" w:hAnsi="Consolas" w:cs="Times New Roman"/>
+          <w:color w:val="CE9178"/>
+          <w:sz w:val="21"/>
+          <w:szCs w:val="21"/>
+          <w:lang w:val="en-US" w:eastAsia="es-AR"/>
+        </w:rPr>
+        <w:t>'Delta_S'</w:t>
+      </w:r>
+      <w:r>
+        <w:rPr>
+          <w:rFonts w:ascii="Consolas" w:eastAsia="Times New Roman" w:hAnsi="Consolas" w:cs="Times New Roman"/>
+          <w:color w:val="D4D4D4"/>
+          <w:sz w:val="21"/>
+          <w:szCs w:val="21"/>
+          <w:lang w:val="en-US" w:eastAsia="es-AR"/>
+        </w:rPr>
+        <w:t>]= (</w:t>
+      </w:r>
+      <w:r>
+        <w:rPr>
+          <w:rFonts w:ascii="Consolas" w:eastAsia="Times New Roman" w:hAnsi="Consolas" w:cs="Times New Roman"/>
+          <w:color w:val="9CDCFE"/>
+          <w:sz w:val="21"/>
+          <w:szCs w:val="21"/>
+          <w:lang w:val="en-US" w:eastAsia="es-AR"/>
+        </w:rPr>
+        <w:t>df</w:t>
+      </w:r>
+      <w:r>
+        <w:rPr>
+          <w:rFonts w:ascii="Consolas" w:eastAsia="Times New Roman" w:hAnsi="Consolas" w:cs="Times New Roman"/>
+          <w:color w:val="D4D4D4"/>
+          <w:sz w:val="21"/>
+          <w:szCs w:val="21"/>
+          <w:lang w:val="en-US" w:eastAsia="es-AR"/>
+        </w:rPr>
+        <w:t>.groupby(</w:t>
+      </w:r>
+      <w:r>
+        <w:rPr>
+          <w:rFonts w:ascii="Consolas" w:eastAsia="Times New Roman" w:hAnsi="Consolas" w:cs="Times New Roman"/>
+          <w:color w:val="CE9178"/>
+          <w:sz w:val="21"/>
+          <w:szCs w:val="21"/>
+          <w:lang w:val="en-US" w:eastAsia="es-AR"/>
+        </w:rPr>
+        <w:t>'mmsi'</w:t>
+      </w:r>
+      <w:r>
+        <w:rPr>
+          <w:rFonts w:ascii="Consolas" w:eastAsia="Times New Roman" w:hAnsi="Consolas" w:cs="Times New Roman"/>
+          <w:color w:val="D4D4D4"/>
+          <w:sz w:val="21"/>
+          <w:szCs w:val="21"/>
+          <w:lang w:val="en-US" w:eastAsia="es-AR"/>
+        </w:rPr>
+        <w:t>)[</w:t>
+      </w:r>
+      <w:r>
+        <w:rPr>
+          <w:rFonts w:ascii="Consolas" w:eastAsia="Times New Roman" w:hAnsi="Consolas" w:cs="Times New Roman"/>
+          <w:color w:val="CE9178"/>
+          <w:sz w:val="21"/>
+          <w:szCs w:val="21"/>
+          <w:lang w:val="en-US" w:eastAsia="es-AR"/>
+        </w:rPr>
+        <w:t>'speed'</w:t>
+      </w:r>
+      <w:r>
+        <w:rPr>
+          <w:rFonts w:ascii="Consolas" w:eastAsia="Times New Roman" w:hAnsi="Consolas" w:cs="Times New Roman"/>
+          <w:color w:val="D4D4D4"/>
+          <w:sz w:val="21"/>
+          <w:szCs w:val="21"/>
+          <w:lang w:val="en-US" w:eastAsia="es-AR"/>
+        </w:rPr>
+        <w:t>].diff())/</w:t>
+      </w:r>
+      <w:r>
+        <w:rPr>
+          <w:rFonts w:ascii="Consolas" w:eastAsia="Times New Roman" w:hAnsi="Consolas" w:cs="Times New Roman"/>
+          <w:color w:val="B5CEA8"/>
+          <w:sz w:val="21"/>
+          <w:szCs w:val="21"/>
+          <w:lang w:val="en-US" w:eastAsia="es-AR"/>
+        </w:rPr>
+        <w:t>2</w:t>
+      </w:r>
+    </w:p>
+    <w:p>
+      <w:pPr>
+        <w:shd w:val="clear" w:color="auto" w:fill="1E1E1E"/>
+        <w:spacing w:after="0" w:line="285" w:lineRule="atLeast"/>
+        <w:rPr>
+          <w:rFonts w:ascii="Consolas" w:eastAsia="Times New Roman" w:hAnsi="Consolas" w:cs="Times New Roman"/>
+          <w:color w:val="D4D4D4"/>
+          <w:sz w:val="21"/>
+          <w:szCs w:val="21"/>
+          <w:lang w:val="en-US" w:eastAsia="es-AR"/>
+        </w:rPr>
+      </w:pPr>
+    </w:p>
+    <w:p>
+      <w:pPr>
+        <w:shd w:val="clear" w:color="auto" w:fill="1E1E1E"/>
+        <w:spacing w:after="0" w:line="285" w:lineRule="atLeast"/>
+        <w:rPr>
+          <w:rFonts w:ascii="Consolas" w:eastAsia="Times New Roman" w:hAnsi="Consolas" w:cs="Times New Roman"/>
+          <w:color w:val="D4D4D4"/>
+          <w:sz w:val="21"/>
+          <w:szCs w:val="21"/>
+          <w:lang w:eastAsia="es-AR"/>
+        </w:rPr>
+      </w:pPr>
+      <w:r>
+        <w:rPr>
+          <w:rFonts w:ascii="Consolas" w:eastAsia="Times New Roman" w:hAnsi="Consolas" w:cs="Times New Roman"/>
+          <w:color w:val="6A9955"/>
+          <w:sz w:val="21"/>
+          <w:szCs w:val="21"/>
+          <w:lang w:eastAsia="es-AR"/>
+        </w:rPr>
+        <w:t>#Curso promedio entre puntos        Cavg = C1 + C2 / 2</w:t>
+      </w:r>
+    </w:p>
+    <w:p>
+      <w:pPr>
+        <w:shd w:val="clear" w:color="auto" w:fill="1E1E1E"/>
+        <w:spacing w:after="0" w:line="285" w:lineRule="atLeast"/>
+        <w:rPr>
+          <w:rFonts w:ascii="Consolas" w:eastAsia="Times New Roman" w:hAnsi="Consolas" w:cs="Times New Roman"/>
+          <w:color w:val="D4D4D4"/>
+          <w:sz w:val="21"/>
+          <w:szCs w:val="21"/>
+          <w:lang w:val="en-US" w:eastAsia="es-AR"/>
+        </w:rPr>
+      </w:pPr>
+      <w:r>
+        <w:rPr>
+          <w:rFonts w:ascii="Consolas" w:eastAsia="Times New Roman" w:hAnsi="Consolas" w:cs="Times New Roman"/>
+          <w:color w:val="9CDCFE"/>
+          <w:sz w:val="21"/>
+          <w:szCs w:val="21"/>
+          <w:lang w:val="en-US" w:eastAsia="es-AR"/>
+        </w:rPr>
+        <w:lastRenderedPageBreak/>
+        <w:t>df</w:t>
+      </w:r>
+      <w:r>
+        <w:rPr>
+          <w:rFonts w:ascii="Consolas" w:eastAsia="Times New Roman" w:hAnsi="Consolas" w:cs="Times New Roman"/>
+          <w:color w:val="D4D4D4"/>
+          <w:sz w:val="21"/>
+          <w:szCs w:val="21"/>
+          <w:lang w:val="en-US" w:eastAsia="es-AR"/>
+        </w:rPr>
+        <w:t>[</w:t>
+      </w:r>
+      <w:r>
+        <w:rPr>
+          <w:rFonts w:ascii="Consolas" w:eastAsia="Times New Roman" w:hAnsi="Consolas" w:cs="Times New Roman"/>
+          <w:color w:val="CE9178"/>
+          <w:sz w:val="21"/>
+          <w:szCs w:val="21"/>
+          <w:lang w:val="en-US" w:eastAsia="es-AR"/>
+        </w:rPr>
+        <w:t>'Cavg'</w:t>
+      </w:r>
+      <w:r>
+        <w:rPr>
+          <w:rFonts w:ascii="Consolas" w:eastAsia="Times New Roman" w:hAnsi="Consolas" w:cs="Times New Roman"/>
+          <w:color w:val="D4D4D4"/>
+          <w:sz w:val="21"/>
+          <w:szCs w:val="21"/>
+          <w:lang w:val="en-US" w:eastAsia="es-AR"/>
+        </w:rPr>
+        <w:t xml:space="preserve">] = </w:t>
+      </w:r>
+      <w:r>
+        <w:rPr>
+          <w:rFonts w:ascii="Consolas" w:eastAsia="Times New Roman" w:hAnsi="Consolas" w:cs="Times New Roman"/>
+          <w:color w:val="9CDCFE"/>
+          <w:sz w:val="21"/>
+          <w:szCs w:val="21"/>
+          <w:lang w:val="en-US" w:eastAsia="es-AR"/>
+        </w:rPr>
+        <w:t>df</w:t>
+      </w:r>
+      <w:r>
+        <w:rPr>
+          <w:rFonts w:ascii="Consolas" w:eastAsia="Times New Roman" w:hAnsi="Consolas" w:cs="Times New Roman"/>
+          <w:color w:val="D4D4D4"/>
+          <w:sz w:val="21"/>
+          <w:szCs w:val="21"/>
+          <w:lang w:val="en-US" w:eastAsia="es-AR"/>
+        </w:rPr>
+        <w:t>.groupby(</w:t>
+      </w:r>
+      <w:r>
+        <w:rPr>
+          <w:rFonts w:ascii="Consolas" w:eastAsia="Times New Roman" w:hAnsi="Consolas" w:cs="Times New Roman"/>
+          <w:color w:val="CE9178"/>
+          <w:sz w:val="21"/>
+          <w:szCs w:val="21"/>
+          <w:lang w:val="en-US" w:eastAsia="es-AR"/>
+        </w:rPr>
+        <w:t>'mmsi'</w:t>
+      </w:r>
+      <w:r>
+        <w:rPr>
+          <w:rFonts w:ascii="Consolas" w:eastAsia="Times New Roman" w:hAnsi="Consolas" w:cs="Times New Roman"/>
+          <w:color w:val="D4D4D4"/>
+          <w:sz w:val="21"/>
+          <w:szCs w:val="21"/>
+          <w:lang w:val="en-US" w:eastAsia="es-AR"/>
+        </w:rPr>
+        <w:t>)[</w:t>
+      </w:r>
+      <w:r>
+        <w:rPr>
+          <w:rFonts w:ascii="Consolas" w:eastAsia="Times New Roman" w:hAnsi="Consolas" w:cs="Times New Roman"/>
+          <w:color w:val="CE9178"/>
+          <w:sz w:val="21"/>
+          <w:szCs w:val="21"/>
+          <w:lang w:val="en-US" w:eastAsia="es-AR"/>
+        </w:rPr>
+        <w:t>'course'</w:t>
+      </w:r>
+      <w:r>
+        <w:rPr>
+          <w:rFonts w:ascii="Consolas" w:eastAsia="Times New Roman" w:hAnsi="Consolas" w:cs="Times New Roman"/>
+          <w:color w:val="D4D4D4"/>
+          <w:sz w:val="21"/>
+          <w:szCs w:val="21"/>
+          <w:lang w:val="en-US" w:eastAsia="es-AR"/>
+        </w:rPr>
+        <w:t>].transform(</w:t>
+      </w:r>
+      <w:r>
+        <w:rPr>
+          <w:rFonts w:ascii="Consolas" w:eastAsia="Times New Roman" w:hAnsi="Consolas" w:cs="Times New Roman"/>
+          <w:color w:val="569CD6"/>
+          <w:sz w:val="21"/>
+          <w:szCs w:val="21"/>
+          <w:lang w:val="en-US" w:eastAsia="es-AR"/>
+        </w:rPr>
+        <w:t>lambda</w:t>
+      </w:r>
+      <w:r>
+        <w:rPr>
+          <w:rFonts w:ascii="Consolas" w:eastAsia="Times New Roman" w:hAnsi="Consolas" w:cs="Times New Roman"/>
+          <w:color w:val="D4D4D4"/>
+          <w:sz w:val="21"/>
+          <w:szCs w:val="21"/>
+          <w:lang w:val="en-US" w:eastAsia="es-AR"/>
+        </w:rPr>
+        <w:t xml:space="preserve"> </w:t>
+      </w:r>
+      <w:r>
+        <w:rPr>
+          <w:rFonts w:ascii="Consolas" w:eastAsia="Times New Roman" w:hAnsi="Consolas" w:cs="Times New Roman"/>
+          <w:color w:val="9CDCFE"/>
+          <w:sz w:val="21"/>
+          <w:szCs w:val="21"/>
+          <w:lang w:val="en-US" w:eastAsia="es-AR"/>
+        </w:rPr>
+        <w:t>x</w:t>
+      </w:r>
+      <w:r>
+        <w:rPr>
+          <w:rFonts w:ascii="Consolas" w:eastAsia="Times New Roman" w:hAnsi="Consolas" w:cs="Times New Roman"/>
+          <w:color w:val="D4D4D4"/>
+          <w:sz w:val="21"/>
+          <w:szCs w:val="21"/>
+          <w:lang w:val="en-US" w:eastAsia="es-AR"/>
+        </w:rPr>
+        <w:t xml:space="preserve">: </w:t>
+      </w:r>
+      <w:r>
+        <w:rPr>
+          <w:rFonts w:ascii="Consolas" w:eastAsia="Times New Roman" w:hAnsi="Consolas" w:cs="Times New Roman"/>
+          <w:color w:val="9CDCFE"/>
+          <w:sz w:val="21"/>
+          <w:szCs w:val="21"/>
+          <w:lang w:val="en-US" w:eastAsia="es-AR"/>
+        </w:rPr>
+        <w:t>x</w:t>
+      </w:r>
+      <w:r>
+        <w:rPr>
+          <w:rFonts w:ascii="Consolas" w:eastAsia="Times New Roman" w:hAnsi="Consolas" w:cs="Times New Roman"/>
+          <w:color w:val="D4D4D4"/>
+          <w:sz w:val="21"/>
+          <w:szCs w:val="21"/>
+          <w:lang w:val="en-US" w:eastAsia="es-AR"/>
+        </w:rPr>
+        <w:t>.rolling(</w:t>
+      </w:r>
+      <w:r>
+        <w:rPr>
+          <w:rFonts w:ascii="Consolas" w:eastAsia="Times New Roman" w:hAnsi="Consolas" w:cs="Times New Roman"/>
+          <w:color w:val="B5CEA8"/>
+          <w:sz w:val="21"/>
+          <w:szCs w:val="21"/>
+          <w:lang w:val="en-US" w:eastAsia="es-AR"/>
+        </w:rPr>
+        <w:t>2</w:t>
+      </w:r>
+      <w:r>
+        <w:rPr>
+          <w:rFonts w:ascii="Consolas" w:eastAsia="Times New Roman" w:hAnsi="Consolas" w:cs="Times New Roman"/>
+          <w:color w:val="D4D4D4"/>
+          <w:sz w:val="21"/>
+          <w:szCs w:val="21"/>
+          <w:lang w:val="en-US" w:eastAsia="es-AR"/>
+        </w:rPr>
+        <w:t xml:space="preserve">, </w:t>
+      </w:r>
+      <w:r>
+        <w:rPr>
+          <w:rFonts w:ascii="Consolas" w:eastAsia="Times New Roman" w:hAnsi="Consolas" w:cs="Times New Roman"/>
+          <w:color w:val="B5CEA8"/>
+          <w:sz w:val="21"/>
+          <w:szCs w:val="21"/>
+          <w:lang w:val="en-US" w:eastAsia="es-AR"/>
+        </w:rPr>
+        <w:t>1</w:t>
+      </w:r>
+      <w:r>
+        <w:rPr>
+          <w:rFonts w:ascii="Consolas" w:eastAsia="Times New Roman" w:hAnsi="Consolas" w:cs="Times New Roman"/>
+          <w:color w:val="D4D4D4"/>
+          <w:sz w:val="21"/>
+          <w:szCs w:val="21"/>
+          <w:lang w:val="en-US" w:eastAsia="es-AR"/>
+        </w:rPr>
+        <w:t>).mean())</w:t>
+      </w:r>
+    </w:p>
+    <w:p>
+      <w:pPr>
+        <w:shd w:val="clear" w:color="auto" w:fill="1E1E1E"/>
+        <w:spacing w:after="0" w:line="285" w:lineRule="atLeast"/>
+        <w:rPr>
+          <w:rFonts w:ascii="Consolas" w:eastAsia="Times New Roman" w:hAnsi="Consolas" w:cs="Times New Roman"/>
+          <w:color w:val="D4D4D4"/>
+          <w:sz w:val="21"/>
+          <w:szCs w:val="21"/>
+          <w:lang w:eastAsia="es-AR"/>
+        </w:rPr>
+      </w:pPr>
+      <w:r>
+        <w:rPr>
+          <w:rFonts w:ascii="Consolas" w:eastAsia="Times New Roman" w:hAnsi="Consolas" w:cs="Times New Roman"/>
+          <w:color w:val="6A9955"/>
+          <w:sz w:val="21"/>
+          <w:szCs w:val="21"/>
+          <w:lang w:eastAsia="es-AR"/>
+        </w:rPr>
+        <w:t>#Variacion del curso                DeltaC = C2-C1/2</w:t>
+      </w:r>
+    </w:p>
+    <w:p>
+      <w:pPr>
+        <w:shd w:val="clear" w:color="auto" w:fill="1E1E1E"/>
+        <w:spacing w:after="0" w:line="285" w:lineRule="atLeast"/>
+        <w:rPr>
+          <w:rFonts w:ascii="Consolas" w:eastAsia="Times New Roman" w:hAnsi="Consolas" w:cs="Times New Roman"/>
+          <w:color w:val="D4D4D4"/>
+          <w:sz w:val="21"/>
+          <w:szCs w:val="21"/>
+          <w:lang w:val="en-US" w:eastAsia="es-AR"/>
+        </w:rPr>
+      </w:pPr>
+      <w:r>
+        <w:rPr>
+          <w:rFonts w:ascii="Consolas" w:eastAsia="Times New Roman" w:hAnsi="Consolas" w:cs="Times New Roman"/>
+          <w:color w:val="9CDCFE"/>
+          <w:sz w:val="21"/>
+          <w:szCs w:val="21"/>
+          <w:lang w:val="en-US" w:eastAsia="es-AR"/>
+        </w:rPr>
+        <w:t>df</w:t>
+      </w:r>
+      <w:r>
+        <w:rPr>
+          <w:rFonts w:ascii="Consolas" w:eastAsia="Times New Roman" w:hAnsi="Consolas" w:cs="Times New Roman"/>
+          <w:color w:val="D4D4D4"/>
+          <w:sz w:val="21"/>
+          <w:szCs w:val="21"/>
+          <w:lang w:val="en-US" w:eastAsia="es-AR"/>
+        </w:rPr>
+        <w:t>[</w:t>
+      </w:r>
+      <w:r>
+        <w:rPr>
+          <w:rFonts w:ascii="Consolas" w:eastAsia="Times New Roman" w:hAnsi="Consolas" w:cs="Times New Roman"/>
+          <w:color w:val="CE9178"/>
+          <w:sz w:val="21"/>
+          <w:szCs w:val="21"/>
+          <w:lang w:val="en-US" w:eastAsia="es-AR"/>
+        </w:rPr>
+        <w:t>'Delta_C'</w:t>
+      </w:r>
+      <w:r>
+        <w:rPr>
+          <w:rFonts w:ascii="Consolas" w:eastAsia="Times New Roman" w:hAnsi="Consolas" w:cs="Times New Roman"/>
+          <w:color w:val="D4D4D4"/>
+          <w:sz w:val="21"/>
+          <w:szCs w:val="21"/>
+          <w:lang w:val="en-US" w:eastAsia="es-AR"/>
+        </w:rPr>
+        <w:t>]= (</w:t>
+      </w:r>
+      <w:r>
+        <w:rPr>
+          <w:rFonts w:ascii="Consolas" w:eastAsia="Times New Roman" w:hAnsi="Consolas" w:cs="Times New Roman"/>
+          <w:color w:val="9CDCFE"/>
+          <w:sz w:val="21"/>
+          <w:szCs w:val="21"/>
+          <w:lang w:val="en-US" w:eastAsia="es-AR"/>
+        </w:rPr>
+        <w:t>df</w:t>
+      </w:r>
+      <w:r>
+        <w:rPr>
+          <w:rFonts w:ascii="Consolas" w:eastAsia="Times New Roman" w:hAnsi="Consolas" w:cs="Times New Roman"/>
+          <w:color w:val="D4D4D4"/>
+          <w:sz w:val="21"/>
+          <w:szCs w:val="21"/>
+          <w:lang w:val="en-US" w:eastAsia="es-AR"/>
+        </w:rPr>
+        <w:t>.groupby(</w:t>
+      </w:r>
+      <w:r>
+        <w:rPr>
+          <w:rFonts w:ascii="Consolas" w:eastAsia="Times New Roman" w:hAnsi="Consolas" w:cs="Times New Roman"/>
+          <w:color w:val="CE9178"/>
+          <w:sz w:val="21"/>
+          <w:szCs w:val="21"/>
+          <w:lang w:val="en-US" w:eastAsia="es-AR"/>
+        </w:rPr>
+        <w:t>'mmsi'</w:t>
+      </w:r>
+      <w:r>
+        <w:rPr>
+          <w:rFonts w:ascii="Consolas" w:eastAsia="Times New Roman" w:hAnsi="Consolas" w:cs="Times New Roman"/>
+          <w:color w:val="D4D4D4"/>
+          <w:sz w:val="21"/>
+          <w:szCs w:val="21"/>
+          <w:lang w:val="en-US" w:eastAsia="es-AR"/>
+        </w:rPr>
+        <w:t>)[</w:t>
+      </w:r>
+      <w:r>
+        <w:rPr>
+          <w:rFonts w:ascii="Consolas" w:eastAsia="Times New Roman" w:hAnsi="Consolas" w:cs="Times New Roman"/>
+          <w:color w:val="CE9178"/>
+          <w:sz w:val="21"/>
+          <w:szCs w:val="21"/>
+          <w:lang w:val="en-US" w:eastAsia="es-AR"/>
+        </w:rPr>
+        <w:t>'course'</w:t>
+      </w:r>
+      <w:r>
+        <w:rPr>
+          <w:rFonts w:ascii="Consolas" w:eastAsia="Times New Roman" w:hAnsi="Consolas" w:cs="Times New Roman"/>
+          <w:color w:val="D4D4D4"/>
+          <w:sz w:val="21"/>
+          <w:szCs w:val="21"/>
+          <w:lang w:val="en-US" w:eastAsia="es-AR"/>
+        </w:rPr>
+        <w:t>].diff())/</w:t>
+      </w:r>
+      <w:r>
+        <w:rPr>
+          <w:rFonts w:ascii="Consolas" w:eastAsia="Times New Roman" w:hAnsi="Consolas" w:cs="Times New Roman"/>
+          <w:color w:val="B5CEA8"/>
+          <w:sz w:val="21"/>
+          <w:szCs w:val="21"/>
+          <w:lang w:val="en-US" w:eastAsia="es-AR"/>
+        </w:rPr>
+        <w:t>2</w:t>
+      </w:r>
+    </w:p>
+    <w:p>
+      <w:pPr>
+        <w:shd w:val="clear" w:color="auto" w:fill="1E1E1E"/>
+        <w:spacing w:after="0" w:line="285" w:lineRule="atLeast"/>
+        <w:rPr>
+          <w:rFonts w:ascii="Consolas" w:eastAsia="Times New Roman" w:hAnsi="Consolas" w:cs="Times New Roman"/>
+          <w:color w:val="D4D4D4"/>
+          <w:sz w:val="21"/>
+          <w:szCs w:val="21"/>
+          <w:lang w:val="en-US" w:eastAsia="es-AR"/>
+        </w:rPr>
+      </w:pPr>
+    </w:p>
+    <w:p>
+      <w:pPr>
+        <w:spacing w:after="240" w:line="240" w:lineRule="auto"/>
+        <w:rPr>
+          <w:lang w:val="en-US"/>
+        </w:rPr>
+      </w:pPr>
+    </w:p>
+    <w:p>
+      <w:pPr>
+        <w:shd w:val="clear" w:color="auto" w:fill="1E1E1E"/>
+        <w:spacing w:after="0" w:line="285" w:lineRule="atLeast"/>
+        <w:rPr>
+          <w:rFonts w:ascii="Consolas" w:eastAsia="Times New Roman" w:hAnsi="Consolas" w:cs="Times New Roman"/>
+          <w:color w:val="D4D4D4"/>
+          <w:sz w:val="21"/>
+          <w:szCs w:val="21"/>
+          <w:lang w:val="en-US" w:eastAsia="es-AR"/>
+        </w:rPr>
+      </w:pPr>
+      <w:r>
+        <w:rPr>
+          <w:rFonts w:ascii="Consolas" w:eastAsia="Times New Roman" w:hAnsi="Consolas" w:cs="Times New Roman"/>
+          <w:color w:val="9CDCFE"/>
+          <w:sz w:val="21"/>
+          <w:szCs w:val="21"/>
+          <w:lang w:val="en-US" w:eastAsia="es-AR"/>
+        </w:rPr>
+        <w:t>number_lags</w:t>
+      </w:r>
+      <w:r>
+        <w:rPr>
+          <w:rFonts w:ascii="Consolas" w:eastAsia="Times New Roman" w:hAnsi="Consolas" w:cs="Times New Roman"/>
+          <w:color w:val="D4D4D4"/>
+          <w:sz w:val="21"/>
+          <w:szCs w:val="21"/>
+          <w:lang w:val="en-US" w:eastAsia="es-AR"/>
+        </w:rPr>
+        <w:t xml:space="preserve"> = </w:t>
+      </w:r>
+      <w:r>
+        <w:rPr>
+          <w:rFonts w:ascii="Consolas" w:eastAsia="Times New Roman" w:hAnsi="Consolas" w:cs="Times New Roman"/>
+          <w:color w:val="B5CEA8"/>
+          <w:sz w:val="21"/>
+          <w:szCs w:val="21"/>
+          <w:lang w:val="en-US" w:eastAsia="es-AR"/>
+        </w:rPr>
+        <w:t>6</w:t>
+      </w:r>
+    </w:p>
+    <w:p>
+      <w:pPr>
+        <w:shd w:val="clear" w:color="auto" w:fill="1E1E1E"/>
+        <w:spacing w:after="0" w:line="285" w:lineRule="atLeast"/>
+        <w:rPr>
+          <w:rFonts w:ascii="Consolas" w:eastAsia="Times New Roman" w:hAnsi="Consolas" w:cs="Times New Roman"/>
+          <w:color w:val="D4D4D4"/>
+          <w:sz w:val="21"/>
+          <w:szCs w:val="21"/>
+          <w:lang w:val="en-US" w:eastAsia="es-AR"/>
+        </w:rPr>
+      </w:pPr>
+      <w:r>
+        <w:rPr>
+          <w:rFonts w:ascii="Consolas" w:eastAsia="Times New Roman" w:hAnsi="Consolas" w:cs="Times New Roman"/>
+          <w:color w:val="9CDCFE"/>
+          <w:sz w:val="21"/>
+          <w:szCs w:val="21"/>
+          <w:lang w:val="en-US" w:eastAsia="es-AR"/>
+        </w:rPr>
+        <w:t>columns_to_lag</w:t>
+      </w:r>
+      <w:r>
+        <w:rPr>
+          <w:rFonts w:ascii="Consolas" w:eastAsia="Times New Roman" w:hAnsi="Consolas" w:cs="Times New Roman"/>
+          <w:color w:val="D4D4D4"/>
+          <w:sz w:val="21"/>
+          <w:szCs w:val="21"/>
+          <w:lang w:val="en-US" w:eastAsia="es-AR"/>
+        </w:rPr>
+        <w:t xml:space="preserve"> = [</w:t>
+      </w:r>
+      <w:r>
+        <w:rPr>
+          <w:rFonts w:ascii="Consolas" w:eastAsia="Times New Roman" w:hAnsi="Consolas" w:cs="Times New Roman"/>
+          <w:color w:val="CE9178"/>
+          <w:sz w:val="21"/>
+          <w:szCs w:val="21"/>
+          <w:lang w:val="en-US" w:eastAsia="es-AR"/>
+        </w:rPr>
+        <w:t>'speed'</w:t>
+      </w:r>
+      <w:r>
+        <w:rPr>
+          <w:rFonts w:ascii="Consolas" w:eastAsia="Times New Roman" w:hAnsi="Consolas" w:cs="Times New Roman"/>
+          <w:color w:val="D4D4D4"/>
+          <w:sz w:val="21"/>
+          <w:szCs w:val="21"/>
+          <w:lang w:val="en-US" w:eastAsia="es-AR"/>
+        </w:rPr>
+        <w:t>,</w:t>
+      </w:r>
+      <w:r>
+        <w:rPr>
+          <w:rFonts w:ascii="Consolas" w:eastAsia="Times New Roman" w:hAnsi="Consolas" w:cs="Times New Roman"/>
+          <w:color w:val="CE9178"/>
+          <w:sz w:val="21"/>
+          <w:szCs w:val="21"/>
+          <w:lang w:val="en-US" w:eastAsia="es-AR"/>
+        </w:rPr>
+        <w:t>'course'</w:t>
+      </w:r>
+      <w:r>
+        <w:rPr>
+          <w:rFonts w:ascii="Consolas" w:eastAsia="Times New Roman" w:hAnsi="Consolas" w:cs="Times New Roman"/>
+          <w:color w:val="D4D4D4"/>
+          <w:sz w:val="21"/>
+          <w:szCs w:val="21"/>
+          <w:lang w:val="en-US" w:eastAsia="es-AR"/>
+        </w:rPr>
+        <w:t>,</w:t>
+      </w:r>
+      <w:r>
+        <w:rPr>
+          <w:rFonts w:ascii="Consolas" w:eastAsia="Times New Roman" w:hAnsi="Consolas" w:cs="Times New Roman"/>
+          <w:color w:val="CE9178"/>
+          <w:sz w:val="21"/>
+          <w:szCs w:val="21"/>
+          <w:lang w:val="en-US" w:eastAsia="es-AR"/>
+        </w:rPr>
+        <w:t>'S0'</w:t>
+      </w:r>
+      <w:r>
+        <w:rPr>
+          <w:rFonts w:ascii="Consolas" w:eastAsia="Times New Roman" w:hAnsi="Consolas" w:cs="Times New Roman"/>
+          <w:color w:val="D4D4D4"/>
+          <w:sz w:val="21"/>
+          <w:szCs w:val="21"/>
+          <w:lang w:val="en-US" w:eastAsia="es-AR"/>
+        </w:rPr>
+        <w:t>,</w:t>
+      </w:r>
+      <w:r>
+        <w:rPr>
+          <w:rFonts w:ascii="Consolas" w:eastAsia="Times New Roman" w:hAnsi="Consolas" w:cs="Times New Roman"/>
+          <w:color w:val="CE9178"/>
+          <w:sz w:val="21"/>
+          <w:szCs w:val="21"/>
+          <w:lang w:val="en-US" w:eastAsia="es-AR"/>
+        </w:rPr>
+        <w:t>'A0'</w:t>
+      </w:r>
+      <w:r>
+        <w:rPr>
+          <w:rFonts w:ascii="Consolas" w:eastAsia="Times New Roman" w:hAnsi="Consolas" w:cs="Times New Roman"/>
+          <w:color w:val="D4D4D4"/>
+          <w:sz w:val="21"/>
+          <w:szCs w:val="21"/>
+          <w:lang w:val="en-US" w:eastAsia="es-AR"/>
+        </w:rPr>
+        <w:t>,</w:t>
+      </w:r>
+      <w:r>
+        <w:rPr>
+          <w:rFonts w:ascii="Consolas" w:eastAsia="Times New Roman" w:hAnsi="Consolas" w:cs="Times New Roman"/>
+          <w:color w:val="CE9178"/>
+          <w:sz w:val="21"/>
+          <w:szCs w:val="21"/>
+          <w:lang w:val="en-US" w:eastAsia="es-AR"/>
+        </w:rPr>
+        <w:t>'J0'</w:t>
+      </w:r>
+      <w:r>
+        <w:rPr>
+          <w:rFonts w:ascii="Consolas" w:eastAsia="Times New Roman" w:hAnsi="Consolas" w:cs="Times New Roman"/>
+          <w:color w:val="D4D4D4"/>
+          <w:sz w:val="21"/>
+          <w:szCs w:val="21"/>
+          <w:lang w:val="en-US" w:eastAsia="es-AR"/>
+        </w:rPr>
+        <w:t>,</w:t>
+      </w:r>
+      <w:r>
+        <w:rPr>
+          <w:rFonts w:ascii="Consolas" w:eastAsia="Times New Roman" w:hAnsi="Consolas" w:cs="Times New Roman"/>
+          <w:color w:val="CE9178"/>
+          <w:sz w:val="21"/>
+          <w:szCs w:val="21"/>
+          <w:lang w:val="en-US" w:eastAsia="es-AR"/>
+        </w:rPr>
+        <w:t>'C0'</w:t>
+      </w:r>
+      <w:r>
+        <w:rPr>
+          <w:rFonts w:ascii="Consolas" w:eastAsia="Times New Roman" w:hAnsi="Consolas" w:cs="Times New Roman"/>
+          <w:color w:val="D4D4D4"/>
+          <w:sz w:val="21"/>
+          <w:szCs w:val="21"/>
+          <w:lang w:val="en-US" w:eastAsia="es-AR"/>
+        </w:rPr>
+        <w:t>]</w:t>
+      </w:r>
+    </w:p>
+    <w:p>
+      <w:pPr>
+        <w:shd w:val="clear" w:color="auto" w:fill="1E1E1E"/>
+        <w:spacing w:after="0" w:line="285" w:lineRule="atLeast"/>
+        <w:rPr>
+          <w:rFonts w:ascii="Consolas" w:eastAsia="Times New Roman" w:hAnsi="Consolas" w:cs="Times New Roman"/>
+          <w:color w:val="D4D4D4"/>
+          <w:sz w:val="21"/>
+          <w:szCs w:val="21"/>
+          <w:lang w:val="en-US" w:eastAsia="es-AR"/>
+        </w:rPr>
+      </w:pPr>
+    </w:p>
+    <w:p>
+      <w:pPr>
+        <w:shd w:val="clear" w:color="auto" w:fill="1E1E1E"/>
+        <w:spacing w:after="0" w:line="285" w:lineRule="atLeast"/>
+        <w:rPr>
+          <w:rFonts w:ascii="Consolas" w:eastAsia="Times New Roman" w:hAnsi="Consolas" w:cs="Times New Roman"/>
+          <w:color w:val="D4D4D4"/>
+          <w:sz w:val="21"/>
+          <w:szCs w:val="21"/>
+          <w:lang w:val="en-US" w:eastAsia="es-AR"/>
+        </w:rPr>
+      </w:pPr>
+      <w:r>
+        <w:rPr>
+          <w:rFonts w:ascii="Consolas" w:eastAsia="Times New Roman" w:hAnsi="Consolas" w:cs="Times New Roman"/>
+          <w:color w:val="6A9955"/>
+          <w:sz w:val="21"/>
+          <w:szCs w:val="21"/>
+          <w:lang w:val="en-US" w:eastAsia="es-AR"/>
+        </w:rPr>
+        <w:t>#df = pd.DataFrame(data={'vals':[5,4,3,2,1]})</w:t>
+      </w:r>
+    </w:p>
+    <w:p>
+      <w:pPr>
+        <w:shd w:val="clear" w:color="auto" w:fill="1E1E1E"/>
+        <w:spacing w:after="0" w:line="285" w:lineRule="atLeast"/>
+        <w:rPr>
+          <w:rFonts w:ascii="Consolas" w:eastAsia="Times New Roman" w:hAnsi="Consolas" w:cs="Times New Roman"/>
+          <w:color w:val="D4D4D4"/>
+          <w:sz w:val="21"/>
+          <w:szCs w:val="21"/>
+          <w:lang w:val="en-US" w:eastAsia="es-AR"/>
+        </w:rPr>
+      </w:pPr>
+      <w:r>
+        <w:rPr>
+          <w:rFonts w:ascii="Consolas" w:eastAsia="Times New Roman" w:hAnsi="Consolas" w:cs="Times New Roman"/>
+          <w:color w:val="C586C0"/>
+          <w:sz w:val="21"/>
+          <w:szCs w:val="21"/>
+          <w:lang w:val="en-US" w:eastAsia="es-AR"/>
+        </w:rPr>
+        <w:t>for</w:t>
+      </w:r>
+      <w:r>
+        <w:rPr>
+          <w:rFonts w:ascii="Consolas" w:eastAsia="Times New Roman" w:hAnsi="Consolas" w:cs="Times New Roman"/>
+          <w:color w:val="D4D4D4"/>
+          <w:sz w:val="21"/>
+          <w:szCs w:val="21"/>
+          <w:lang w:val="en-US" w:eastAsia="es-AR"/>
+        </w:rPr>
+        <w:t xml:space="preserve"> </w:t>
+      </w:r>
+      <w:r>
+        <w:rPr>
+          <w:rFonts w:ascii="Consolas" w:eastAsia="Times New Roman" w:hAnsi="Consolas" w:cs="Times New Roman"/>
+          <w:color w:val="9CDCFE"/>
+          <w:sz w:val="21"/>
+          <w:szCs w:val="21"/>
+          <w:lang w:val="en-US" w:eastAsia="es-AR"/>
+        </w:rPr>
+        <w:t>column</w:t>
+      </w:r>
+      <w:r>
+        <w:rPr>
+          <w:rFonts w:ascii="Consolas" w:eastAsia="Times New Roman" w:hAnsi="Consolas" w:cs="Times New Roman"/>
+          <w:color w:val="D4D4D4"/>
+          <w:sz w:val="21"/>
+          <w:szCs w:val="21"/>
+          <w:lang w:val="en-US" w:eastAsia="es-AR"/>
+        </w:rPr>
+        <w:t xml:space="preserve"> </w:t>
+      </w:r>
+      <w:r>
+        <w:rPr>
+          <w:rFonts w:ascii="Consolas" w:eastAsia="Times New Roman" w:hAnsi="Consolas" w:cs="Times New Roman"/>
+          <w:color w:val="C586C0"/>
+          <w:sz w:val="21"/>
+          <w:szCs w:val="21"/>
+          <w:lang w:val="en-US" w:eastAsia="es-AR"/>
+        </w:rPr>
+        <w:t>in</w:t>
+      </w:r>
+      <w:r>
+        <w:rPr>
+          <w:rFonts w:ascii="Consolas" w:eastAsia="Times New Roman" w:hAnsi="Consolas" w:cs="Times New Roman"/>
+          <w:color w:val="D4D4D4"/>
+          <w:sz w:val="21"/>
+          <w:szCs w:val="21"/>
+          <w:lang w:val="en-US" w:eastAsia="es-AR"/>
+        </w:rPr>
+        <w:t xml:space="preserve"> </w:t>
+      </w:r>
+      <w:r>
+        <w:rPr>
+          <w:rFonts w:ascii="Consolas" w:eastAsia="Times New Roman" w:hAnsi="Consolas" w:cs="Times New Roman"/>
+          <w:color w:val="9CDCFE"/>
+          <w:sz w:val="21"/>
+          <w:szCs w:val="21"/>
+          <w:lang w:val="en-US" w:eastAsia="es-AR"/>
+        </w:rPr>
+        <w:t>columns_to_lag</w:t>
+      </w:r>
+      <w:r>
+        <w:rPr>
+          <w:rFonts w:ascii="Consolas" w:eastAsia="Times New Roman" w:hAnsi="Consolas" w:cs="Times New Roman"/>
+          <w:color w:val="D4D4D4"/>
+          <w:sz w:val="21"/>
+          <w:szCs w:val="21"/>
+          <w:lang w:val="en-US" w:eastAsia="es-AR"/>
+        </w:rPr>
+        <w:t>:</w:t>
+      </w:r>
+    </w:p>
+    <w:p>
+      <w:pPr>
+        <w:shd w:val="clear" w:color="auto" w:fill="1E1E1E"/>
+        <w:spacing w:after="0" w:line="285" w:lineRule="atLeast"/>
+        <w:rPr>
+          <w:rFonts w:ascii="Consolas" w:eastAsia="Times New Roman" w:hAnsi="Consolas" w:cs="Times New Roman"/>
+          <w:color w:val="D4D4D4"/>
+          <w:sz w:val="21"/>
+          <w:szCs w:val="21"/>
+          <w:lang w:val="en-US" w:eastAsia="es-AR"/>
+        </w:rPr>
+      </w:pPr>
+      <w:r>
+        <w:rPr>
+          <w:rFonts w:ascii="Consolas" w:eastAsia="Times New Roman" w:hAnsi="Consolas" w:cs="Times New Roman"/>
+          <w:color w:val="D4D4D4"/>
+          <w:sz w:val="21"/>
+          <w:szCs w:val="21"/>
+          <w:lang w:val="en-US" w:eastAsia="es-AR"/>
+        </w:rPr>
+        <w:t xml:space="preserve">    </w:t>
+      </w:r>
+      <w:r>
+        <w:rPr>
+          <w:rFonts w:ascii="Consolas" w:eastAsia="Times New Roman" w:hAnsi="Consolas" w:cs="Times New Roman"/>
+          <w:color w:val="C586C0"/>
+          <w:sz w:val="21"/>
+          <w:szCs w:val="21"/>
+          <w:lang w:val="en-US" w:eastAsia="es-AR"/>
+        </w:rPr>
+        <w:t>for</w:t>
+      </w:r>
+      <w:r>
+        <w:rPr>
+          <w:rFonts w:ascii="Consolas" w:eastAsia="Times New Roman" w:hAnsi="Consolas" w:cs="Times New Roman"/>
+          <w:color w:val="D4D4D4"/>
+          <w:sz w:val="21"/>
+          <w:szCs w:val="21"/>
+          <w:lang w:val="en-US" w:eastAsia="es-AR"/>
+        </w:rPr>
+        <w:t xml:space="preserve"> </w:t>
+      </w:r>
+      <w:r>
+        <w:rPr>
+          <w:rFonts w:ascii="Consolas" w:eastAsia="Times New Roman" w:hAnsi="Consolas" w:cs="Times New Roman"/>
+          <w:color w:val="9CDCFE"/>
+          <w:sz w:val="21"/>
+          <w:szCs w:val="21"/>
+          <w:lang w:val="en-US" w:eastAsia="es-AR"/>
+        </w:rPr>
+        <w:t>lag</w:t>
+      </w:r>
+      <w:r>
+        <w:rPr>
+          <w:rFonts w:ascii="Consolas" w:eastAsia="Times New Roman" w:hAnsi="Consolas" w:cs="Times New Roman"/>
+          <w:color w:val="D4D4D4"/>
+          <w:sz w:val="21"/>
+          <w:szCs w:val="21"/>
+          <w:lang w:val="en-US" w:eastAsia="es-AR"/>
+        </w:rPr>
+        <w:t xml:space="preserve"> </w:t>
+      </w:r>
+      <w:r>
+        <w:rPr>
+          <w:rFonts w:ascii="Consolas" w:eastAsia="Times New Roman" w:hAnsi="Consolas" w:cs="Times New Roman"/>
+          <w:color w:val="C586C0"/>
+          <w:sz w:val="21"/>
+          <w:szCs w:val="21"/>
+          <w:lang w:val="en-US" w:eastAsia="es-AR"/>
+        </w:rPr>
+        <w:t>in</w:t>
+      </w:r>
+      <w:r>
+        <w:rPr>
+          <w:rFonts w:ascii="Consolas" w:eastAsia="Times New Roman" w:hAnsi="Consolas" w:cs="Times New Roman"/>
+          <w:color w:val="D4D4D4"/>
+          <w:sz w:val="21"/>
+          <w:szCs w:val="21"/>
+          <w:lang w:val="en-US" w:eastAsia="es-AR"/>
+        </w:rPr>
+        <w:t xml:space="preserve"> </w:t>
+      </w:r>
+      <w:r>
+        <w:rPr>
+          <w:rFonts w:ascii="Consolas" w:eastAsia="Times New Roman" w:hAnsi="Consolas" w:cs="Times New Roman"/>
+          <w:color w:val="4EC9B0"/>
+          <w:sz w:val="21"/>
+          <w:szCs w:val="21"/>
+          <w:lang w:val="en-US" w:eastAsia="es-AR"/>
+        </w:rPr>
+        <w:t>range</w:t>
+      </w:r>
+      <w:r>
+        <w:rPr>
+          <w:rFonts w:ascii="Consolas" w:eastAsia="Times New Roman" w:hAnsi="Consolas" w:cs="Times New Roman"/>
+          <w:color w:val="D4D4D4"/>
+          <w:sz w:val="21"/>
+          <w:szCs w:val="21"/>
+          <w:lang w:val="en-US" w:eastAsia="es-AR"/>
+        </w:rPr>
+        <w:t>(</w:t>
+      </w:r>
+      <w:r>
+        <w:rPr>
+          <w:rFonts w:ascii="Consolas" w:eastAsia="Times New Roman" w:hAnsi="Consolas" w:cs="Times New Roman"/>
+          <w:color w:val="B5CEA8"/>
+          <w:sz w:val="21"/>
+          <w:szCs w:val="21"/>
+          <w:lang w:val="en-US" w:eastAsia="es-AR"/>
+        </w:rPr>
+        <w:t>1</w:t>
+      </w:r>
+      <w:r>
+        <w:rPr>
+          <w:rFonts w:ascii="Consolas" w:eastAsia="Times New Roman" w:hAnsi="Consolas" w:cs="Times New Roman"/>
+          <w:color w:val="D4D4D4"/>
+          <w:sz w:val="21"/>
+          <w:szCs w:val="21"/>
+          <w:lang w:val="en-US" w:eastAsia="es-AR"/>
+        </w:rPr>
+        <w:t xml:space="preserve">, </w:t>
+      </w:r>
+      <w:r>
+        <w:rPr>
+          <w:rFonts w:ascii="Consolas" w:eastAsia="Times New Roman" w:hAnsi="Consolas" w:cs="Times New Roman"/>
+          <w:color w:val="9CDCFE"/>
+          <w:sz w:val="21"/>
+          <w:szCs w:val="21"/>
+          <w:lang w:val="en-US" w:eastAsia="es-AR"/>
+        </w:rPr>
+        <w:t>number_lags</w:t>
+      </w:r>
+      <w:r>
+        <w:rPr>
+          <w:rFonts w:ascii="Consolas" w:eastAsia="Times New Roman" w:hAnsi="Consolas" w:cs="Times New Roman"/>
+          <w:color w:val="D4D4D4"/>
+          <w:sz w:val="21"/>
+          <w:szCs w:val="21"/>
+          <w:lang w:val="en-US" w:eastAsia="es-AR"/>
+        </w:rPr>
+        <w:t xml:space="preserve"> + </w:t>
+      </w:r>
+      <w:r>
+        <w:rPr>
+          <w:rFonts w:ascii="Consolas" w:eastAsia="Times New Roman" w:hAnsi="Consolas" w:cs="Times New Roman"/>
+          <w:color w:val="B5CEA8"/>
+          <w:sz w:val="21"/>
+          <w:szCs w:val="21"/>
+          <w:lang w:val="en-US" w:eastAsia="es-AR"/>
+        </w:rPr>
+        <w:t>1</w:t>
+      </w:r>
+      <w:r>
+        <w:rPr>
+          <w:rFonts w:ascii="Consolas" w:eastAsia="Times New Roman" w:hAnsi="Consolas" w:cs="Times New Roman"/>
+          <w:color w:val="D4D4D4"/>
+          <w:sz w:val="21"/>
+          <w:szCs w:val="21"/>
+          <w:lang w:val="en-US" w:eastAsia="es-AR"/>
+        </w:rPr>
+        <w:t>):</w:t>
+      </w:r>
+    </w:p>
+    <w:p>
+      <w:pPr>
+        <w:shd w:val="clear" w:color="auto" w:fill="1E1E1E"/>
+        <w:spacing w:after="0" w:line="285" w:lineRule="atLeast"/>
+        <w:rPr>
+          <w:rFonts w:ascii="Consolas" w:eastAsia="Times New Roman" w:hAnsi="Consolas" w:cs="Times New Roman"/>
+          <w:color w:val="D4D4D4"/>
+          <w:sz w:val="21"/>
+          <w:szCs w:val="21"/>
+          <w:lang w:val="en-US" w:eastAsia="es-AR"/>
+        </w:rPr>
+      </w:pPr>
+      <w:r>
+        <w:rPr>
+          <w:rFonts w:ascii="Consolas" w:eastAsia="Times New Roman" w:hAnsi="Consolas" w:cs="Times New Roman"/>
+          <w:color w:val="D4D4D4"/>
+          <w:sz w:val="21"/>
+          <w:szCs w:val="21"/>
+          <w:lang w:val="en-US" w:eastAsia="es-AR"/>
+        </w:rPr>
+        <w:t xml:space="preserve">        </w:t>
+      </w:r>
+      <w:r>
+        <w:rPr>
+          <w:rFonts w:ascii="Consolas" w:eastAsia="Times New Roman" w:hAnsi="Consolas" w:cs="Times New Roman"/>
+          <w:color w:val="9CDCFE"/>
+          <w:sz w:val="21"/>
+          <w:szCs w:val="21"/>
+          <w:lang w:val="en-US" w:eastAsia="es-AR"/>
+        </w:rPr>
+        <w:t>df</w:t>
+      </w:r>
+      <w:r>
+        <w:rPr>
+          <w:rFonts w:ascii="Consolas" w:eastAsia="Times New Roman" w:hAnsi="Consolas" w:cs="Times New Roman"/>
+          <w:color w:val="D4D4D4"/>
+          <w:sz w:val="21"/>
+          <w:szCs w:val="21"/>
+          <w:lang w:val="en-US" w:eastAsia="es-AR"/>
+        </w:rPr>
+        <w:t>[</w:t>
+      </w:r>
+      <w:r>
+        <w:rPr>
+          <w:rFonts w:ascii="Consolas" w:eastAsia="Times New Roman" w:hAnsi="Consolas" w:cs="Times New Roman"/>
+          <w:color w:val="4EC9B0"/>
+          <w:sz w:val="21"/>
+          <w:szCs w:val="21"/>
+          <w:lang w:val="en-US" w:eastAsia="es-AR"/>
+        </w:rPr>
+        <w:t>str</w:t>
+      </w:r>
+      <w:r>
+        <w:rPr>
+          <w:rFonts w:ascii="Consolas" w:eastAsia="Times New Roman" w:hAnsi="Consolas" w:cs="Times New Roman"/>
+          <w:color w:val="D4D4D4"/>
+          <w:sz w:val="21"/>
+          <w:szCs w:val="21"/>
+          <w:lang w:val="en-US" w:eastAsia="es-AR"/>
+        </w:rPr>
+        <w:t>(</w:t>
+      </w:r>
+      <w:r>
+        <w:rPr>
+          <w:rFonts w:ascii="Consolas" w:eastAsia="Times New Roman" w:hAnsi="Consolas" w:cs="Times New Roman"/>
+          <w:color w:val="9CDCFE"/>
+          <w:sz w:val="21"/>
+          <w:szCs w:val="21"/>
+          <w:lang w:val="en-US" w:eastAsia="es-AR"/>
+        </w:rPr>
+        <w:t>column</w:t>
+      </w:r>
+      <w:r>
+        <w:rPr>
+          <w:rFonts w:ascii="Consolas" w:eastAsia="Times New Roman" w:hAnsi="Consolas" w:cs="Times New Roman"/>
+          <w:color w:val="D4D4D4"/>
+          <w:sz w:val="21"/>
+          <w:szCs w:val="21"/>
+          <w:lang w:val="en-US" w:eastAsia="es-AR"/>
+        </w:rPr>
+        <w:t>) +</w:t>
+      </w:r>
+      <w:r>
+        <w:rPr>
+          <w:rFonts w:ascii="Consolas" w:eastAsia="Times New Roman" w:hAnsi="Consolas" w:cs="Times New Roman"/>
+          <w:color w:val="CE9178"/>
+          <w:sz w:val="21"/>
+          <w:szCs w:val="21"/>
+          <w:lang w:val="en-US" w:eastAsia="es-AR"/>
+        </w:rPr>
+        <w:t>'_lag_'</w:t>
+      </w:r>
+      <w:r>
+        <w:rPr>
+          <w:rFonts w:ascii="Consolas" w:eastAsia="Times New Roman" w:hAnsi="Consolas" w:cs="Times New Roman"/>
+          <w:color w:val="D4D4D4"/>
+          <w:sz w:val="21"/>
+          <w:szCs w:val="21"/>
+          <w:lang w:val="en-US" w:eastAsia="es-AR"/>
+        </w:rPr>
+        <w:t xml:space="preserve"> + </w:t>
+      </w:r>
+      <w:r>
+        <w:rPr>
+          <w:rFonts w:ascii="Consolas" w:eastAsia="Times New Roman" w:hAnsi="Consolas" w:cs="Times New Roman"/>
+          <w:color w:val="4EC9B0"/>
+          <w:sz w:val="21"/>
+          <w:szCs w:val="21"/>
+          <w:lang w:val="en-US" w:eastAsia="es-AR"/>
+        </w:rPr>
+        <w:t>str</w:t>
+      </w:r>
+      <w:r>
+        <w:rPr>
+          <w:rFonts w:ascii="Consolas" w:eastAsia="Times New Roman" w:hAnsi="Consolas" w:cs="Times New Roman"/>
+          <w:color w:val="D4D4D4"/>
+          <w:sz w:val="21"/>
+          <w:szCs w:val="21"/>
+          <w:lang w:val="en-US" w:eastAsia="es-AR"/>
+        </w:rPr>
+        <w:t>(</w:t>
+      </w:r>
+      <w:r>
+        <w:rPr>
+          <w:rFonts w:ascii="Consolas" w:eastAsia="Times New Roman" w:hAnsi="Consolas" w:cs="Times New Roman"/>
+          <w:color w:val="9CDCFE"/>
+          <w:sz w:val="21"/>
+          <w:szCs w:val="21"/>
+          <w:lang w:val="en-US" w:eastAsia="es-AR"/>
+        </w:rPr>
+        <w:t>lag</w:t>
+      </w:r>
+      <w:r>
+        <w:rPr>
+          <w:rFonts w:ascii="Consolas" w:eastAsia="Times New Roman" w:hAnsi="Consolas" w:cs="Times New Roman"/>
+          <w:color w:val="D4D4D4"/>
+          <w:sz w:val="21"/>
+          <w:szCs w:val="21"/>
+          <w:lang w:val="en-US" w:eastAsia="es-AR"/>
+        </w:rPr>
+        <w:t xml:space="preserve">)] = </w:t>
+      </w:r>
+      <w:r>
+        <w:rPr>
+          <w:rFonts w:ascii="Consolas" w:eastAsia="Times New Roman" w:hAnsi="Consolas" w:cs="Times New Roman"/>
+          <w:color w:val="9CDCFE"/>
+          <w:sz w:val="21"/>
+          <w:szCs w:val="21"/>
+          <w:lang w:val="en-US" w:eastAsia="es-AR"/>
+        </w:rPr>
+        <w:t>df</w:t>
+      </w:r>
+      <w:r>
+        <w:rPr>
+          <w:rFonts w:ascii="Consolas" w:eastAsia="Times New Roman" w:hAnsi="Consolas" w:cs="Times New Roman"/>
+          <w:color w:val="D4D4D4"/>
+          <w:sz w:val="21"/>
+          <w:szCs w:val="21"/>
+          <w:lang w:val="en-US" w:eastAsia="es-AR"/>
+        </w:rPr>
+        <w:t>[</w:t>
+      </w:r>
+      <w:r>
+        <w:rPr>
+          <w:rFonts w:ascii="Consolas" w:eastAsia="Times New Roman" w:hAnsi="Consolas" w:cs="Times New Roman"/>
+          <w:color w:val="9CDCFE"/>
+          <w:sz w:val="21"/>
+          <w:szCs w:val="21"/>
+          <w:lang w:val="en-US" w:eastAsia="es-AR"/>
+        </w:rPr>
+        <w:t>column</w:t>
+      </w:r>
+      <w:r>
+        <w:rPr>
+          <w:rFonts w:ascii="Consolas" w:eastAsia="Times New Roman" w:hAnsi="Consolas" w:cs="Times New Roman"/>
+          <w:color w:val="D4D4D4"/>
+          <w:sz w:val="21"/>
+          <w:szCs w:val="21"/>
+          <w:lang w:val="en-US" w:eastAsia="es-AR"/>
+        </w:rPr>
+        <w:t>].shift(</w:t>
+      </w:r>
+      <w:r>
+        <w:rPr>
+          <w:rFonts w:ascii="Consolas" w:eastAsia="Times New Roman" w:hAnsi="Consolas" w:cs="Times New Roman"/>
+          <w:color w:val="9CDCFE"/>
+          <w:sz w:val="21"/>
+          <w:szCs w:val="21"/>
+          <w:lang w:val="en-US" w:eastAsia="es-AR"/>
+        </w:rPr>
+        <w:t>lag</w:t>
+      </w:r>
+      <w:r>
+        <w:rPr>
+          <w:rFonts w:ascii="Consolas" w:eastAsia="Times New Roman" w:hAnsi="Consolas" w:cs="Times New Roman"/>
+          <w:color w:val="D4D4D4"/>
+          <w:sz w:val="21"/>
+          <w:szCs w:val="21"/>
+          <w:lang w:val="en-US" w:eastAsia="es-AR"/>
+        </w:rPr>
+        <w:t>)</w:t>
+      </w:r>
+    </w:p>
+    <w:p>
+      <w:pPr>
+        <w:shd w:val="clear" w:color="auto" w:fill="1E1E1E"/>
+        <w:spacing w:after="0" w:line="285" w:lineRule="atLeast"/>
+        <w:rPr>
+          <w:rFonts w:ascii="Consolas" w:eastAsia="Times New Roman" w:hAnsi="Consolas" w:cs="Times New Roman"/>
+          <w:color w:val="D4D4D4"/>
+          <w:sz w:val="21"/>
+          <w:szCs w:val="21"/>
+          <w:lang w:val="en-US" w:eastAsia="es-AR"/>
+        </w:rPr>
+      </w:pPr>
+    </w:p>
+    <w:p>
+      <w:pPr>
+        <w:spacing w:after="240" w:line="240" w:lineRule="auto"/>
+        <w:rPr>
+          <w:lang w:val="en-US"/>
+        </w:rPr>
+      </w:pPr>
+    </w:p>
+    <w:p>
+      <w:pPr>
+        <w:shd w:val="clear" w:color="auto" w:fill="1E1E1E"/>
+        <w:spacing w:after="0" w:line="285" w:lineRule="atLeast"/>
+        <w:rPr>
+          <w:rFonts w:ascii="Consolas" w:eastAsia="Times New Roman" w:hAnsi="Consolas" w:cs="Times New Roman"/>
+          <w:color w:val="D4D4D4"/>
+          <w:sz w:val="21"/>
+          <w:szCs w:val="21"/>
+          <w:lang w:val="en-US" w:eastAsia="es-AR"/>
+        </w:rPr>
+      </w:pPr>
+      <w:r>
+        <w:rPr>
+          <w:rFonts w:ascii="Consolas" w:eastAsia="Times New Roman" w:hAnsi="Consolas" w:cs="Times New Roman"/>
+          <w:color w:val="DCDCAA"/>
+          <w:sz w:val="21"/>
+          <w:szCs w:val="21"/>
+          <w:lang w:val="en-US" w:eastAsia="es-AR"/>
+        </w:rPr>
+        <w:t>print</w:t>
+      </w:r>
+      <w:r>
+        <w:rPr>
+          <w:rFonts w:ascii="Consolas" w:eastAsia="Times New Roman" w:hAnsi="Consolas" w:cs="Times New Roman"/>
+          <w:color w:val="D4D4D4"/>
+          <w:sz w:val="21"/>
+          <w:szCs w:val="21"/>
+          <w:lang w:val="en-US" w:eastAsia="es-AR"/>
+        </w:rPr>
+        <w:t>(</w:t>
+      </w:r>
+      <w:r>
+        <w:rPr>
+          <w:rFonts w:ascii="Consolas" w:eastAsia="Times New Roman" w:hAnsi="Consolas" w:cs="Times New Roman"/>
+          <w:color w:val="9CDCFE"/>
+          <w:sz w:val="21"/>
+          <w:szCs w:val="21"/>
+          <w:lang w:val="en-US" w:eastAsia="es-AR"/>
+        </w:rPr>
+        <w:t>df</w:t>
+      </w:r>
+      <w:r>
+        <w:rPr>
+          <w:rFonts w:ascii="Consolas" w:eastAsia="Times New Roman" w:hAnsi="Consolas" w:cs="Times New Roman"/>
+          <w:color w:val="D4D4D4"/>
+          <w:sz w:val="21"/>
+          <w:szCs w:val="21"/>
+          <w:lang w:val="en-US" w:eastAsia="es-AR"/>
+        </w:rPr>
+        <w:t>.columns)</w:t>
+      </w:r>
+    </w:p>
+    <w:p>
+      <w:pPr>
+        <w:shd w:val="clear" w:color="auto" w:fill="1E1E1E"/>
+        <w:spacing w:after="0" w:line="285" w:lineRule="atLeast"/>
+        <w:rPr>
+          <w:rFonts w:ascii="Consolas" w:eastAsia="Times New Roman" w:hAnsi="Consolas" w:cs="Times New Roman"/>
+          <w:color w:val="D4D4D4"/>
+          <w:sz w:val="21"/>
+          <w:szCs w:val="21"/>
+          <w:lang w:val="en-US" w:eastAsia="es-AR"/>
+        </w:rPr>
+      </w:pPr>
+    </w:p>
+    <w:p>
+      <w:pPr>
+        <w:shd w:val="clear" w:color="auto" w:fill="1E1E1E"/>
+        <w:spacing w:after="0" w:line="285" w:lineRule="atLeast"/>
+        <w:rPr>
+          <w:rFonts w:ascii="Consolas" w:eastAsia="Times New Roman" w:hAnsi="Consolas" w:cs="Times New Roman"/>
+          <w:color w:val="D4D4D4"/>
+          <w:sz w:val="21"/>
+          <w:szCs w:val="21"/>
+          <w:lang w:val="en-US" w:eastAsia="es-AR"/>
+        </w:rPr>
+      </w:pPr>
+      <w:r>
+        <w:rPr>
+          <w:rFonts w:ascii="Consolas" w:hAnsi="Consolas"/>
+          <w:color w:val="D4D4D4"/>
+          <w:sz w:val="21"/>
+          <w:szCs w:val="21"/>
+          <w:lang w:val="en-US"/>
+        </w:rPr>
+        <w:t>Index(['mmsi', 'timestamp', 'distance_from_shore', 'distance_from_port', 'speed', 'course', 'lat', 'lon', 'is_fishing', 'source', 'datetime', 'sun_state', 'distance', 'timediff', 'S0', 'A0', 'J0', 'C0', 'Vavg', 'Delta_S', 'Cavg', 'Delta_C', 'speed_lag_1', 'speed_lag_2', 'speed_lag_3', 'speed_lag_4', 'speed_lag_5', 'speed_lag_6', 'course_lag_1', 'course_lag_2', 'course_lag_3', 'course_lag_4', 'course_lag_5', 'course_lag_6', 'S0_lag_1', 'S0_lag_2', 'S0_lag_3', 'S0_lag_4', 'S0_lag_5', 'S0_lag_6', 'A0_lag_1', 'A0_lag_2', 'A0_lag_3', 'A0_lag_4', 'A0_lag_5', 'A0_lag_6', 'J0_lag_1', 'J0_lag_2', 'J0_lag_3', 'J0_lag_4', 'J0_lag_5', 'J0_lag_6', 'C0_lag_1', 'C0_lag_2', 'C0_lag_3', 'C0_lag_4', 'C0_lag_5', 'C0_lag_6'], dtype='object')</w:t>
+      </w:r>
+    </w:p>
+    <w:p>
+      <w:pPr>
+        <w:spacing w:after="240" w:line="240" w:lineRule="auto"/>
+        <w:rPr>
+          <w:lang w:val="en-US"/>
+        </w:rPr>
+      </w:pPr>
+    </w:p>
+    <w:tbl>
+      <w:tblPr>
+        <w:tblStyle w:val="TableGrid"/>
+        <w:tblpPr w:leftFromText="141" w:rightFromText="141" w:vertAnchor="text" w:tblpXSpec="center" w:tblpY="1"/>
+        <w:tblOverlap w:val="never"/>
+        <w:tblW w:w="0" w:type="auto"/>
+        <w:tblLook w:val="04A0" w:firstRow="1" w:lastRow="0" w:firstColumn="1" w:lastColumn="0" w:noHBand="0" w:noVBand="1"/>
+      </w:tblPr>
+      <w:tblGrid>
+        <w:gridCol w:w="1433"/>
+        <w:gridCol w:w="1434"/>
+        <w:gridCol w:w="1434"/>
+      </w:tblGrid>
+      <w:tr>
+        <w:trPr>
+          <w:trHeight w:val="523"/>
+        </w:trPr>
+        <w:tc>
+          <w:tcPr>
+            <w:tcW w:w="1433" w:type="dxa"/>
+          </w:tcPr>
+          <w:p>
+            <w:pPr>
+              <w:spacing w:after="240"/>
+            </w:pPr>
+            <w:r>
+              <w:t>Buque</w:t>
+            </w:r>
+          </w:p>
+        </w:tc>
+        <w:tc>
+          <w:tcPr>
+            <w:tcW w:w="1434" w:type="dxa"/>
+          </w:tcPr>
+          <w:p>
+            <w:pPr>
+              <w:spacing w:after="240"/>
+            </w:pPr>
+            <w:r>
+              <w:t>Puntos no pescando</w:t>
+            </w:r>
+          </w:p>
+        </w:tc>
+        <w:tc>
+          <w:tcPr>
+            <w:tcW w:w="1434" w:type="dxa"/>
+          </w:tcPr>
+          <w:p>
+            <w:pPr>
+              <w:spacing w:after="240"/>
+            </w:pPr>
+            <w:r>
+              <w:t xml:space="preserve">Puntos pescando </w:t>
+            </w:r>
+          </w:p>
+        </w:tc>
+      </w:tr>
+      <w:tr>
+        <w:trPr>
+          <w:trHeight w:val="402"/>
+        </w:trPr>
+        <w:tc>
+          <w:tcPr>
+            <w:tcW w:w="1433" w:type="dxa"/>
+          </w:tcPr>
+          <w:p>
+            <w:pPr>
+              <w:spacing w:after="240"/>
+            </w:pPr>
+            <w:r>
+              <w:t>Longlines</w:t>
+            </w:r>
+          </w:p>
+        </w:tc>
+        <w:tc>
+          <w:tcPr>
+            <w:tcW w:w="1434" w:type="dxa"/>
+          </w:tcPr>
+          <w:p>
+            <w:pPr>
+              <w:spacing w:after="240"/>
+            </w:pPr>
+            <w:r>
+              <w:t>9349</w:t>
+            </w:r>
+          </w:p>
+        </w:tc>
+        <w:tc>
+          <w:tcPr>
+            <w:tcW w:w="1434" w:type="dxa"/>
+          </w:tcPr>
+          <w:p>
+            <w:pPr>
+              <w:spacing w:after="240"/>
+            </w:pPr>
+            <w:r>
+              <w:t>5651</w:t>
+            </w:r>
+          </w:p>
+        </w:tc>
+      </w:tr>
+      <w:tr>
+        <w:trPr>
+          <w:trHeight w:val="389"/>
+        </w:trPr>
+        <w:tc>
+          <w:tcPr>
+            <w:tcW w:w="1433" w:type="dxa"/>
+          </w:tcPr>
+          <w:p>
+            <w:pPr>
+              <w:spacing w:after="240"/>
+            </w:pPr>
+            <w:r>
+              <w:t>Purse Seines</w:t>
+            </w:r>
+          </w:p>
+        </w:tc>
+        <w:tc>
+          <w:tcPr>
+            <w:tcW w:w="1434" w:type="dxa"/>
+          </w:tcPr>
+          <w:p>
+            <w:pPr>
+              <w:spacing w:after="240"/>
+            </w:pPr>
+            <w:r>
+              <w:t>890</w:t>
+            </w:r>
+          </w:p>
+        </w:tc>
+        <w:tc>
+          <w:tcPr>
+            <w:tcW w:w="1434" w:type="dxa"/>
+          </w:tcPr>
+          <w:p>
+            <w:pPr>
+              <w:spacing w:after="240"/>
+            </w:pPr>
+            <w:r>
+              <w:rPr>
+                <w:highlight w:val="yellow"/>
+              </w:rPr>
+              <w:t>573</w:t>
+            </w:r>
+          </w:p>
+        </w:tc>
+      </w:tr>
+      <w:tr>
+        <w:trPr>
+          <w:trHeight w:val="389"/>
+        </w:trPr>
+        <w:tc>
+          <w:tcPr>
+            <w:tcW w:w="1433" w:type="dxa"/>
+          </w:tcPr>
+          <w:p>
+            <w:pPr>
+              <w:spacing w:after="240"/>
+            </w:pPr>
+            <w:r>
+              <w:t>Fixed Gear</w:t>
+            </w:r>
+          </w:p>
+        </w:tc>
+        <w:tc>
+          <w:tcPr>
+            <w:tcW w:w="1434" w:type="dxa"/>
+          </w:tcPr>
+          <w:p>
+            <w:pPr>
+              <w:spacing w:after="240"/>
+            </w:pPr>
+            <w:r>
+              <w:t>5140</w:t>
+            </w:r>
+          </w:p>
+        </w:tc>
+        <w:tc>
+          <w:tcPr>
+            <w:tcW w:w="1434" w:type="dxa"/>
+          </w:tcPr>
+          <w:p>
+            <w:pPr>
+              <w:spacing w:after="240"/>
+            </w:pPr>
+            <w:r>
+              <w:rPr>
+                <w:highlight w:val="yellow"/>
+              </w:rPr>
+              <w:t>4683</w:t>
+            </w:r>
+          </w:p>
+        </w:tc>
+      </w:tr>
+      <w:tr>
+        <w:trPr>
+          <w:trHeight w:val="402"/>
+        </w:trPr>
+        <w:tc>
+          <w:tcPr>
+            <w:tcW w:w="1433" w:type="dxa"/>
+          </w:tcPr>
+          <w:p>
+            <w:pPr>
+              <w:spacing w:after="240"/>
+            </w:pPr>
+            <w:r>
+              <w:t>Trawlers</w:t>
+            </w:r>
+          </w:p>
+        </w:tc>
+        <w:tc>
+          <w:tcPr>
+            <w:tcW w:w="1434" w:type="dxa"/>
+          </w:tcPr>
+          <w:p>
+            <w:pPr>
+              <w:spacing w:after="240"/>
+            </w:pPr>
+            <w:r>
+              <w:t>9451</w:t>
+            </w:r>
+          </w:p>
+        </w:tc>
+        <w:tc>
+          <w:tcPr>
+            <w:tcW w:w="1434" w:type="dxa"/>
+          </w:tcPr>
+          <w:p>
+            <w:pPr>
+              <w:spacing w:after="240"/>
+            </w:pPr>
+            <w:r>
+              <w:t>5549</w:t>
+            </w:r>
+          </w:p>
+        </w:tc>
+      </w:tr>
+      <w:tr>
+        <w:trPr>
+          <w:trHeight w:val="389"/>
+        </w:trPr>
+        <w:tc>
+          <w:tcPr>
+            <w:tcW w:w="1433" w:type="dxa"/>
+          </w:tcPr>
+          <w:p>
+            <w:pPr>
+              <w:spacing w:after="240"/>
+            </w:pPr>
+            <w:r>
+              <w:t>Trollers</w:t>
+            </w:r>
+          </w:p>
+        </w:tc>
+        <w:tc>
+          <w:tcPr>
+            <w:tcW w:w="1434" w:type="dxa"/>
+          </w:tcPr>
+          <w:p>
+            <w:pPr>
+              <w:spacing w:after="240"/>
+            </w:pPr>
+            <w:r>
+              <w:t>1287</w:t>
+            </w:r>
+          </w:p>
+        </w:tc>
+        <w:tc>
+          <w:tcPr>
+            <w:tcW w:w="1434" w:type="dxa"/>
+          </w:tcPr>
+          <w:p>
+            <w:pPr>
+              <w:spacing w:after="240"/>
+            </w:pPr>
+            <w:r>
+              <w:rPr>
+                <w:highlight w:val="yellow"/>
+              </w:rPr>
+              <w:t>1286</w:t>
+            </w:r>
+          </w:p>
+        </w:tc>
+      </w:tr>
+    </w:tbl>
+    <w:p>
+      <w:pPr>
+        <w:jc w:val="center"/>
         <w:rPr>
           <w:rFonts w:ascii="Times New Roman" w:eastAsia="Times New Roman" w:hAnsi="Times New Roman" w:cs="Times New Roman"/>
           <w:b/>
@@ -11930,7 +18638,7 @@
           <w:sz w:val="28"/>
           <w:szCs w:val="28"/>
           <w:u w:val="single"/>
-          <w:lang w:eastAsia="es-AR"/>
+          <w:lang w:val="en-US" w:eastAsia="es-AR"/>
         </w:rPr>
       </w:pPr>
       <w:r>
@@ -11942,13 +18650,67 @@
           <w:sz w:val="28"/>
           <w:szCs w:val="28"/>
           <w:u w:val="single"/>
-          <w:lang w:eastAsia="es-AR"/>
+          <w:lang w:val="en-US" w:eastAsia="es-AR"/>
+        </w:rPr>
+        <w:br w:type="textWrapping" w:clear="all"/>
+      </w:r>
+      <w:r>
+        <w:rPr>
+          <w:rFonts w:ascii="Times New Roman" w:eastAsia="Times New Roman" w:hAnsi="Times New Roman" w:cs="Times New Roman"/>
+          <w:b/>
+          <w:bCs/>
+          <w:color w:val="000000"/>
+          <w:sz w:val="28"/>
+          <w:szCs w:val="28"/>
+          <w:u w:val="single"/>
+          <w:lang w:val="en-US" w:eastAsia="es-AR"/>
         </w:rPr>
         <w:br w:type="page"/>
       </w:r>
     </w:p>
     <w:p>
       <w:pPr>
+        <w:rPr>
+          <w:rFonts w:eastAsia="Times New Roman" w:cstheme="minorHAnsi"/>
+          <w:bCs/>
+          <w:color w:val="000000"/>
+          <w:lang w:eastAsia="es-AR"/>
+        </w:rPr>
+      </w:pPr>
+      <w:r>
+        <w:rPr>
+          <w:rFonts w:eastAsia="Times New Roman" w:cstheme="minorHAnsi"/>
+          <w:bCs/>
+          <w:color w:val="000000"/>
+          <w:lang w:eastAsia="es-AR"/>
+        </w:rPr>
+        <w:lastRenderedPageBreak/>
+        <w:t>Los coloreados en a</w:t>
+      </w:r>
+      <w:r>
+        <w:rPr>
+          <w:rFonts w:eastAsia="Times New Roman" w:cstheme="minorHAnsi"/>
+          <w:bCs/>
+          <w:color w:val="000000"/>
+          <w:lang w:eastAsia="es-AR"/>
+        </w:rPr>
+        <w:t>marillo son máximos. En la próxima corrida debere corregirlo y no tomar los últimos N puntos ya que no produce un dataset balanceado. Tomare los puntos aleatoriamente …</w:t>
+      </w:r>
+    </w:p>
+    <w:p>
+      <w:pPr>
+        <w:rPr>
+          <w:rFonts w:eastAsia="Times New Roman" w:cstheme="minorHAnsi"/>
+          <w:bCs/>
+          <w:color w:val="000000"/>
+          <w:lang w:eastAsia="es-AR"/>
+        </w:rPr>
+      </w:pPr>
+      <w:bookmarkStart w:id="8" w:name="_GoBack"/>
+      <w:bookmarkEnd w:id="8"/>
+    </w:p>
+    <w:p>
+      <w:pPr>
         <w:pStyle w:val="Heading1"/>
         <w:rPr>
           <w:rFonts w:eastAsia="Times New Roman"/>
@@ -11963,7 +18725,6 @@
           <w:rFonts w:eastAsia="Times New Roman"/>
           <w:lang w:eastAsia="es-AR"/>
         </w:rPr>
-        <w:lastRenderedPageBreak/>
         <w:t xml:space="preserve">9. </w:t>
       </w:r>
       <w:r>
@@ -12001,12 +18762,16 @@
           <w:rFonts w:ascii="Calibri" w:hAnsi="Calibri" w:cs="Calibri"/>
           <w:noProof/>
           <w:szCs w:val="24"/>
+          <w:lang w:val="en-US"/>
         </w:rPr>
       </w:pPr>
       <w:r>
         <w:fldChar w:fldCharType="begin" w:fldLock="1"/>
       </w:r>
       <w:r>
+        <w:rPr>
+          <w:lang w:val="en-US"/>
+        </w:rPr>
         <w:instrText xml:space="preserve">ADDIN Mendeley Bibliography CSL_BIBLIOGRAPHY </w:instrText>
       </w:r>
       <w:r>
@@ -12019,6 +18784,7 @@
           <w:iCs/>
           <w:noProof/>
           <w:szCs w:val="24"/>
+          <w:lang w:val="en-US"/>
         </w:rPr>
         <w:t>Anonymized AIS training data</w:t>
       </w:r>
@@ -12027,16 +18793,9 @@
           <w:rFonts w:ascii="Calibri" w:hAnsi="Calibri" w:cs="Calibri"/>
           <w:noProof/>
           <w:szCs w:val="24"/>
-        </w:rPr>
-        <w:t xml:space="preserve">. </w:t>
-      </w:r>
-      <w:r>
-        <w:rPr>
-          <w:rFonts w:ascii="Calibri" w:hAnsi="Calibri" w:cs="Calibri"/>
-          <w:noProof/>
-          <w:szCs w:val="24"/>
-        </w:rPr>
-        <w:t>(2020). Global Fishing Watch. https://globalfishingwatch.org/data-download/datasets/public-training-data-v1</w:t>
+          <w:lang w:val="en-US"/>
+        </w:rPr>
+        <w:t>. (2020). Global Fishing Watch. https://globalfishingwatch.org/data-download/datasets/public-training-data-v1</w:t>
       </w:r>
     </w:p>
     <w:p>
@@ -12655,7 +19414,7 @@
             <w:b/>
             <w:noProof/>
           </w:rPr>
-          <w:t>16</w:t>
+          <w:t>19</w:t>
         </w:r>
         <w:r>
           <w:rPr>
@@ -16173,7 +22932,7 @@
 </file>
 
 <file path=customXml/itemProps1.xml><?xml version="1.0" encoding="utf-8"?>
-<ds:datastoreItem xmlns:ds="http://schemas.openxmlformats.org/officeDocument/2006/customXml" ds:itemID="{72A998EB-B0BE-4830-8536-894DD7A8355E}">
+<ds:datastoreItem xmlns:ds="http://schemas.openxmlformats.org/officeDocument/2006/customXml" ds:itemID="{8316A299-91ED-4EC8-A521-09930270D3AC}">
   <ds:schemaRefs>
     <ds:schemaRef ds:uri="http://schemas.openxmlformats.org/officeDocument/2006/bibliography"/>
   </ds:schemaRefs>
